--- a/report/SAR-2022-010-GJ-v01.docx
+++ b/report/SAR-2022-010-GJ-v01.docx
@@ -51,7 +51,7 @@
       </w:r>
       <w:r>
         <w:rPr/>
-        <w:t xml:space="preserve"> ___</w:t>
+        <w:t xml:space="preserve"> techsavvy32 (fiverr.com)</w:t>
       </w:r>
     </w:p>
     <w:p>
@@ -61,7 +61,7 @@
       </w:pPr>
       <w:r>
         <w:rPr/>
-        <w:t>2022-02-17</w:t>
+        <w:t>2022-02-18</w:t>
       </w:r>
     </w:p>
     <w:sdt>
@@ -642,6 +642,26 @@
     <w:p>
       <w:pPr>
         <w:pStyle w:val="Heading1"/>
+        <w:keepLines/>
+        <w:widowControl/>
+        <w:numPr>
+          <w:ilvl w:val="0"/>
+          <w:numId w:val="0"/>
+        </w:numPr>
+        <w:suppressAutoHyphens w:val="true"/>
+        <w:jc w:val="left"/>
+        <w:rPr/>
+      </w:pPr>
+      <w:r>
+        <w:rPr/>
+      </w:r>
+      <w:r>
+        <w:br w:type="page"/>
+      </w:r>
+    </w:p>
+    <w:p>
+      <w:pPr>
+        <w:pStyle w:val="Heading1"/>
         <w:rPr/>
       </w:pPr>
       <w:bookmarkStart w:id="11" w:name="results"/>
@@ -692,7 +712,7 @@
     <w:tbl>
       <w:tblPr>
         <w:tblStyle w:val="Table"/>
-        <w:tblW w:w="7920" w:type="dxa"/>
+        <w:tblW w:w="8937" w:type="dxa"/>
         <w:jc w:val="left"/>
         <w:tblInd w:w="-53" w:type="dxa"/>
         <w:tblLayout w:type="fixed"/>
@@ -705,14 +725,14 @@
         <w:tblLook w:val="0020" w:noHBand="0" w:noVBand="0" w:firstColumn="0" w:lastRow="0" w:lastColumn="0" w:firstRow="1"/>
       </w:tblPr>
       <w:tblGrid>
-        <w:gridCol w:w="3960"/>
-        <w:gridCol w:w="3959"/>
+        <w:gridCol w:w="7625"/>
+        <w:gridCol w:w="1312"/>
       </w:tblGrid>
       <w:tr>
         <w:trPr/>
         <w:tc>
           <w:tcPr>
-            <w:tcW w:w="3960" w:type="dxa"/>
+            <w:tcW w:w="7625" w:type="dxa"/>
             <w:tcBorders>
               <w:top w:val="single" w:sz="4" w:space="0" w:color="000000"/>
               <w:left w:val="single" w:sz="4" w:space="0" w:color="000000"/>
@@ -766,7 +786,7 @@
         </w:tc>
         <w:tc>
           <w:tcPr>
-            <w:tcW w:w="3959" w:type="dxa"/>
+            <w:tcW w:w="1312" w:type="dxa"/>
             <w:tcBorders>
               <w:top w:val="single" w:sz="4" w:space="0" w:color="000000"/>
               <w:left w:val="single" w:sz="4" w:space="0" w:color="000000"/>
@@ -824,7 +844,7 @@
         <w:trPr/>
         <w:tc>
           <w:tcPr>
-            <w:tcW w:w="3960" w:type="dxa"/>
+            <w:tcW w:w="7625" w:type="dxa"/>
             <w:tcBorders>
               <w:left w:val="single" w:sz="4" w:space="0" w:color="000000"/>
               <w:bottom w:val="single" w:sz="4" w:space="0" w:color="000000"/>
@@ -876,7 +896,7 @@
         </w:tc>
         <w:tc>
           <w:tcPr>
-            <w:tcW w:w="3959" w:type="dxa"/>
+            <w:tcW w:w="1312" w:type="dxa"/>
             <w:tcBorders>
               <w:left w:val="single" w:sz="4" w:space="0" w:color="000000"/>
               <w:bottom w:val="single" w:sz="4" w:space="0" w:color="000000"/>
@@ -931,7 +951,7 @@
         <w:trPr/>
         <w:tc>
           <w:tcPr>
-            <w:tcW w:w="3960" w:type="dxa"/>
+            <w:tcW w:w="7625" w:type="dxa"/>
             <w:tcBorders>
               <w:left w:val="single" w:sz="4" w:space="0" w:color="000000"/>
               <w:bottom w:val="single" w:sz="4" w:space="0" w:color="000000"/>
@@ -983,7 +1003,7 @@
         </w:tc>
         <w:tc>
           <w:tcPr>
-            <w:tcW w:w="3959" w:type="dxa"/>
+            <w:tcW w:w="1312" w:type="dxa"/>
             <w:tcBorders>
               <w:left w:val="single" w:sz="4" w:space="0" w:color="000000"/>
               <w:bottom w:val="single" w:sz="4" w:space="0" w:color="000000"/>
@@ -1039,7 +1059,7 @@
         <w:trPr/>
         <w:tc>
           <w:tcPr>
-            <w:tcW w:w="3960" w:type="dxa"/>
+            <w:tcW w:w="7625" w:type="dxa"/>
             <w:tcBorders>
               <w:left w:val="single" w:sz="4" w:space="0" w:color="000000"/>
               <w:bottom w:val="single" w:sz="4" w:space="0" w:color="000000"/>
@@ -1091,7 +1111,7 @@
         </w:tc>
         <w:tc>
           <w:tcPr>
-            <w:tcW w:w="3959" w:type="dxa"/>
+            <w:tcW w:w="1312" w:type="dxa"/>
             <w:tcBorders>
               <w:left w:val="single" w:sz="4" w:space="0" w:color="000000"/>
               <w:bottom w:val="single" w:sz="4" w:space="0" w:color="000000"/>
@@ -1147,7 +1167,7 @@
         <w:trPr/>
         <w:tc>
           <w:tcPr>
-            <w:tcW w:w="3960" w:type="dxa"/>
+            <w:tcW w:w="7625" w:type="dxa"/>
             <w:tcBorders>
               <w:left w:val="single" w:sz="4" w:space="0" w:color="000000"/>
               <w:bottom w:val="single" w:sz="4" w:space="0" w:color="000000"/>
@@ -1199,7 +1219,7 @@
         </w:tc>
         <w:tc>
           <w:tcPr>
-            <w:tcW w:w="3959" w:type="dxa"/>
+            <w:tcW w:w="1312" w:type="dxa"/>
             <w:tcBorders>
               <w:left w:val="single" w:sz="4" w:space="0" w:color="000000"/>
               <w:bottom w:val="single" w:sz="4" w:space="0" w:color="000000"/>
@@ -1254,7 +1274,7 @@
         <w:trPr/>
         <w:tc>
           <w:tcPr>
-            <w:tcW w:w="3960" w:type="dxa"/>
+            <w:tcW w:w="7625" w:type="dxa"/>
             <w:tcBorders>
               <w:left w:val="single" w:sz="4" w:space="0" w:color="000000"/>
               <w:bottom w:val="single" w:sz="4" w:space="0" w:color="000000"/>
@@ -1306,7 +1326,7 @@
         </w:tc>
         <w:tc>
           <w:tcPr>
-            <w:tcW w:w="3959" w:type="dxa"/>
+            <w:tcW w:w="1312" w:type="dxa"/>
             <w:tcBorders>
               <w:left w:val="single" w:sz="4" w:space="0" w:color="000000"/>
               <w:bottom w:val="single" w:sz="4" w:space="0" w:color="000000"/>
@@ -1362,7 +1382,7 @@
         <w:trPr/>
         <w:tc>
           <w:tcPr>
-            <w:tcW w:w="3960" w:type="dxa"/>
+            <w:tcW w:w="7625" w:type="dxa"/>
             <w:tcBorders>
               <w:left w:val="single" w:sz="4" w:space="0" w:color="000000"/>
               <w:bottom w:val="single" w:sz="4" w:space="0" w:color="000000"/>
@@ -1414,7 +1434,7 @@
         </w:tc>
         <w:tc>
           <w:tcPr>
-            <w:tcW w:w="3959" w:type="dxa"/>
+            <w:tcW w:w="1312" w:type="dxa"/>
             <w:tcBorders>
               <w:left w:val="single" w:sz="4" w:space="0" w:color="000000"/>
               <w:bottom w:val="single" w:sz="4" w:space="0" w:color="000000"/>
@@ -1470,7 +1490,7 @@
         <w:trPr/>
         <w:tc>
           <w:tcPr>
-            <w:tcW w:w="3960" w:type="dxa"/>
+            <w:tcW w:w="7625" w:type="dxa"/>
             <w:tcBorders>
               <w:left w:val="single" w:sz="4" w:space="0" w:color="000000"/>
               <w:bottom w:val="single" w:sz="4" w:space="0" w:color="000000"/>
@@ -1522,7 +1542,7 @@
         </w:tc>
         <w:tc>
           <w:tcPr>
-            <w:tcW w:w="3959" w:type="dxa"/>
+            <w:tcW w:w="1312" w:type="dxa"/>
             <w:tcBorders>
               <w:left w:val="single" w:sz="4" w:space="0" w:color="000000"/>
               <w:bottom w:val="single" w:sz="4" w:space="0" w:color="000000"/>
@@ -1578,7 +1598,7 @@
         <w:trPr/>
         <w:tc>
           <w:tcPr>
-            <w:tcW w:w="3960" w:type="dxa"/>
+            <w:tcW w:w="7625" w:type="dxa"/>
             <w:tcBorders>
               <w:left w:val="single" w:sz="4" w:space="0" w:color="000000"/>
               <w:bottom w:val="single" w:sz="4" w:space="0" w:color="000000"/>
@@ -1630,7 +1650,7 @@
         </w:tc>
         <w:tc>
           <w:tcPr>
-            <w:tcW w:w="3959" w:type="dxa"/>
+            <w:tcW w:w="1312" w:type="dxa"/>
             <w:tcBorders>
               <w:left w:val="single" w:sz="4" w:space="0" w:color="000000"/>
               <w:bottom w:val="single" w:sz="4" w:space="0" w:color="000000"/>
@@ -1686,7 +1706,7 @@
         <w:trPr/>
         <w:tc>
           <w:tcPr>
-            <w:tcW w:w="3960" w:type="dxa"/>
+            <w:tcW w:w="7625" w:type="dxa"/>
             <w:tcBorders>
               <w:left w:val="single" w:sz="4" w:space="0" w:color="000000"/>
               <w:bottom w:val="single" w:sz="4" w:space="0" w:color="000000"/>
@@ -1738,7 +1758,7 @@
         </w:tc>
         <w:tc>
           <w:tcPr>
-            <w:tcW w:w="3959" w:type="dxa"/>
+            <w:tcW w:w="1312" w:type="dxa"/>
             <w:tcBorders>
               <w:left w:val="single" w:sz="4" w:space="0" w:color="000000"/>
               <w:bottom w:val="single" w:sz="4" w:space="0" w:color="000000"/>
@@ -1793,7 +1813,7 @@
         <w:trPr/>
         <w:tc>
           <w:tcPr>
-            <w:tcW w:w="3960" w:type="dxa"/>
+            <w:tcW w:w="7625" w:type="dxa"/>
             <w:tcBorders>
               <w:left w:val="single" w:sz="4" w:space="0" w:color="000000"/>
               <w:bottom w:val="single" w:sz="4" w:space="0" w:color="000000"/>
@@ -1845,7 +1865,7 @@
         </w:tc>
         <w:tc>
           <w:tcPr>
-            <w:tcW w:w="3959" w:type="dxa"/>
+            <w:tcW w:w="1312" w:type="dxa"/>
             <w:tcBorders>
               <w:left w:val="single" w:sz="4" w:space="0" w:color="000000"/>
               <w:bottom w:val="single" w:sz="4" w:space="0" w:color="000000"/>
@@ -1901,7 +1921,7 @@
         <w:trPr/>
         <w:tc>
           <w:tcPr>
-            <w:tcW w:w="3960" w:type="dxa"/>
+            <w:tcW w:w="7625" w:type="dxa"/>
             <w:tcBorders>
               <w:left w:val="single" w:sz="4" w:space="0" w:color="000000"/>
               <w:bottom w:val="single" w:sz="4" w:space="0" w:color="000000"/>
@@ -1953,7 +1973,7 @@
         </w:tc>
         <w:tc>
           <w:tcPr>
-            <w:tcW w:w="3959" w:type="dxa"/>
+            <w:tcW w:w="1312" w:type="dxa"/>
             <w:tcBorders>
               <w:left w:val="single" w:sz="4" w:space="0" w:color="000000"/>
               <w:bottom w:val="single" w:sz="4" w:space="0" w:color="000000"/>
@@ -2009,7 +2029,7 @@
         <w:trPr/>
         <w:tc>
           <w:tcPr>
-            <w:tcW w:w="3960" w:type="dxa"/>
+            <w:tcW w:w="7625" w:type="dxa"/>
             <w:tcBorders>
               <w:left w:val="single" w:sz="4" w:space="0" w:color="000000"/>
               <w:bottom w:val="single" w:sz="4" w:space="0" w:color="000000"/>
@@ -2061,7 +2081,7 @@
         </w:tc>
         <w:tc>
           <w:tcPr>
-            <w:tcW w:w="3959" w:type="dxa"/>
+            <w:tcW w:w="1312" w:type="dxa"/>
             <w:tcBorders>
               <w:left w:val="single" w:sz="4" w:space="0" w:color="000000"/>
               <w:bottom w:val="single" w:sz="4" w:space="0" w:color="000000"/>
@@ -2117,7 +2137,7 @@
         <w:trPr/>
         <w:tc>
           <w:tcPr>
-            <w:tcW w:w="3960" w:type="dxa"/>
+            <w:tcW w:w="7625" w:type="dxa"/>
             <w:tcBorders>
               <w:left w:val="single" w:sz="4" w:space="0" w:color="000000"/>
               <w:bottom w:val="single" w:sz="4" w:space="0" w:color="000000"/>
@@ -2169,7 +2189,7 @@
         </w:tc>
         <w:tc>
           <w:tcPr>
-            <w:tcW w:w="3959" w:type="dxa"/>
+            <w:tcW w:w="1312" w:type="dxa"/>
             <w:tcBorders>
               <w:left w:val="single" w:sz="4" w:space="0" w:color="000000"/>
               <w:bottom w:val="single" w:sz="4" w:space="0" w:color="000000"/>
@@ -2200,7 +2220,6 @@
                 <w:u w:val="none"/>
               </w:rPr>
             </w:pPr>
-            <w:bookmarkStart w:id="13" w:name="study-population-and-follow-up"/>
             <w:r>
               <w:rPr>
                 <w:rFonts w:ascii="Ubuntu" w:hAnsi="Ubuntu"/>
@@ -2219,11 +2238,74 @@
               </w:rPr>
               <w:t>3,319 (44%)</w:t>
             </w:r>
-            <w:bookmarkEnd w:id="13"/>
           </w:p>
         </w:tc>
       </w:tr>
     </w:tbl>
+    <w:p>
+      <w:pPr>
+        <w:pStyle w:val="CaptionedFigure"/>
+        <w:rPr/>
+      </w:pPr>
+      <w:r>
+        <w:rPr/>
+        <w:drawing>
+          <wp:inline distT="0" distB="0" distL="0" distR="0">
+            <wp:extent cx="4333240" cy="4333240"/>
+            <wp:effectExtent l="0" t="0" r="0" b="0"/>
+            <wp:docPr id="3" name="Picture" descr="Figure 1 Dichotomized survey responses, by sex."/>
+            <wp:cNvGraphicFramePr>
+              <a:graphicFrameLocks xmlns:a="http://schemas.openxmlformats.org/drawingml/2006/main" noChangeAspect="1"/>
+            </wp:cNvGraphicFramePr>
+            <a:graphic xmlns:a="http://schemas.openxmlformats.org/drawingml/2006/main">
+              <a:graphicData uri="http://schemas.openxmlformats.org/drawingml/2006/picture">
+                <pic:pic xmlns:pic="http://schemas.openxmlformats.org/drawingml/2006/picture">
+                  <pic:nvPicPr>
+                    <pic:cNvPr id="3" name="Picture" descr="Figure 1 Dichotomized survey responses, by sex."/>
+                    <pic:cNvPicPr>
+                      <a:picLocks noChangeAspect="1" noChangeArrowheads="1"/>
+                    </pic:cNvPicPr>
+                  </pic:nvPicPr>
+                  <pic:blipFill>
+                    <a:blip r:embed="rId2"/>
+                    <a:stretch>
+                      <a:fillRect/>
+                    </a:stretch>
+                  </pic:blipFill>
+                  <pic:spPr bwMode="auto">
+                    <a:xfrm>
+                      <a:off x="0" y="0"/>
+                      <a:ext cx="4333240" cy="4333240"/>
+                    </a:xfrm>
+                    <a:prstGeom prst="rect">
+                      <a:avLst/>
+                    </a:prstGeom>
+                  </pic:spPr>
+                </pic:pic>
+              </a:graphicData>
+            </a:graphic>
+          </wp:inline>
+        </w:drawing>
+      </w:r>
+    </w:p>
+    <w:p>
+      <w:pPr>
+        <w:pStyle w:val="ImageCaption"/>
+        <w:rPr/>
+      </w:pPr>
+      <w:r>
+        <w:rPr>
+          <w:b/>
+          <w:bCs/>
+        </w:rPr>
+        <w:t>Figure 1</w:t>
+      </w:r>
+      <w:r>
+        <w:rPr/>
+        <w:t xml:space="preserve"> Dichotomized survey responses, by sex.</w:t>
+      </w:r>
+      <w:bookmarkEnd w:id="12"/>
+    </w:p>
     <w:p>
       <w:pPr>
         <w:pStyle w:val="Heading2"/>
@@ -2249,6 +2331,8 @@
         <w:pStyle w:val="Heading2"/>
         <w:rPr/>
       </w:pPr>
+      <w:bookmarkStart w:id="13" w:name="inferential-analysis"/>
+      <w:bookmarkEnd w:id="13"/>
       <w:r>
         <w:rPr/>
         <w:t>Inferential analysis</w:t>
@@ -2273,9 +2357,9 @@
     </w:p>
     <w:tbl>
       <w:tblPr>
-        <w:tblW w:w="9648" w:type="dxa"/>
+        <w:tblW w:w="9658" w:type="dxa"/>
         <w:jc w:val="left"/>
-        <w:tblInd w:w="45" w:type="dxa"/>
+        <w:tblInd w:w="35" w:type="dxa"/>
         <w:tblLayout w:type="fixed"/>
         <w:tblCellMar>
           <w:top w:w="55" w:type="dxa"/>
@@ -2285,22 +2369,22 @@
         </w:tblCellMar>
       </w:tblPr>
       <w:tblGrid>
-        <w:gridCol w:w="4233"/>
-        <w:gridCol w:w="2367"/>
-        <w:gridCol w:w="2367"/>
-        <w:gridCol w:w="681"/>
+        <w:gridCol w:w="4148"/>
+        <w:gridCol w:w="2411"/>
+        <w:gridCol w:w="2411"/>
+        <w:gridCol w:w="688"/>
       </w:tblGrid>
       <w:tr>
         <w:trPr/>
         <w:tc>
           <w:tcPr>
-            <w:tcW w:w="4233" w:type="dxa"/>
+            <w:tcW w:w="4148" w:type="dxa"/>
             <w:tcBorders>
               <w:top w:val="single" w:sz="4" w:space="0" w:color="000000"/>
               <w:left w:val="single" w:sz="4" w:space="0" w:color="000000"/>
               <w:bottom w:val="single" w:sz="4" w:space="0" w:color="000000"/>
             </w:tcBorders>
-            <w:shd w:fill="B2B2B2" w:val="clear"/>
+            <w:shd w:color="auto" w:fill="B2B2B2"/>
             <w:vAlign w:val="center"/>
           </w:tcPr>
           <w:p>
@@ -2346,14 +2430,14 @@
         </w:tc>
         <w:tc>
           <w:tcPr>
-            <w:tcW w:w="4734" w:type="dxa"/>
+            <w:tcW w:w="4822" w:type="dxa"/>
             <w:gridSpan w:val="2"/>
             <w:tcBorders>
               <w:top w:val="single" w:sz="4" w:space="0" w:color="000000"/>
               <w:left w:val="single" w:sz="4" w:space="0" w:color="000000"/>
               <w:bottom w:val="single" w:sz="4" w:space="0" w:color="000000"/>
             </w:tcBorders>
-            <w:shd w:fill="B2B2B2" w:val="clear"/>
+            <w:shd w:color="auto" w:fill="B2B2B2"/>
             <w:vAlign w:val="center"/>
           </w:tcPr>
           <w:p>
@@ -2400,14 +2484,14 @@
         </w:tc>
         <w:tc>
           <w:tcPr>
-            <w:tcW w:w="681" w:type="dxa"/>
+            <w:tcW w:w="688" w:type="dxa"/>
             <w:tcBorders>
               <w:top w:val="single" w:sz="4" w:space="0" w:color="000000"/>
               <w:left w:val="single" w:sz="4" w:space="0" w:color="000000"/>
               <w:bottom w:val="single" w:sz="4" w:space="0" w:color="000000"/>
               <w:right w:val="single" w:sz="4" w:space="0" w:color="000000"/>
             </w:tcBorders>
-            <w:shd w:fill="B2B2B2" w:val="clear"/>
+            <w:shd w:color="auto" w:fill="B2B2B2"/>
             <w:vAlign w:val="center"/>
           </w:tcPr>
           <w:p>
@@ -2456,57 +2540,57 @@
         <w:trPr/>
         <w:tc>
           <w:tcPr>
-            <w:tcW w:w="4233" w:type="dxa"/>
-            <w:tcBorders>
-              <w:left w:val="single" w:sz="4" w:space="0" w:color="000000"/>
-              <w:bottom w:val="single" w:sz="4" w:space="0" w:color="000000"/>
-            </w:tcBorders>
-            <w:vAlign w:val="center"/>
-          </w:tcPr>
-          <w:p>
-            <w:pPr>
-              <w:pStyle w:val="Compact"/>
-              <w:jc w:val="center"/>
-              <w:rPr>
-                <w:rFonts w:ascii="Ubuntu" w:hAnsi="Ubuntu"/>
-                <w:b w:val="false"/>
-                <w:b w:val="false"/>
-                <w:bCs w:val="false"/>
-                <w:i w:val="false"/>
-                <w:i w:val="false"/>
-                <w:iCs w:val="false"/>
-                <w:strike w:val="false"/>
-                <w:dstrike w:val="false"/>
-                <w:outline w:val="false"/>
-                <w:shadow w:val="false"/>
-                <w:color w:val="000000"/>
-                <w:sz w:val="22"/>
-                <w:szCs w:val="22"/>
-                <w:u w:val="none"/>
-              </w:rPr>
-            </w:pPr>
-            <w:r>
-              <w:rPr>
-                <w:rFonts w:ascii="Ubuntu" w:hAnsi="Ubuntu"/>
-                <w:b w:val="false"/>
-                <w:bCs w:val="false"/>
-                <w:i w:val="false"/>
-                <w:iCs w:val="false"/>
-                <w:strike w:val="false"/>
-                <w:dstrike w:val="false"/>
-                <w:outline w:val="false"/>
-                <w:shadow w:val="false"/>
-                <w:color w:val="000000"/>
-                <w:sz w:val="22"/>
-                <w:szCs w:val="22"/>
-                <w:u w:val="none"/>
-              </w:rPr>
-            </w:r>
-          </w:p>
-        </w:tc>
-        <w:tc>
-          <w:tcPr>
-            <w:tcW w:w="2367" w:type="dxa"/>
+            <w:tcW w:w="4148" w:type="dxa"/>
+            <w:tcBorders>
+              <w:left w:val="single" w:sz="4" w:space="0" w:color="000000"/>
+              <w:bottom w:val="single" w:sz="4" w:space="0" w:color="000000"/>
+            </w:tcBorders>
+            <w:vAlign w:val="center"/>
+          </w:tcPr>
+          <w:p>
+            <w:pPr>
+              <w:pStyle w:val="Compact"/>
+              <w:jc w:val="center"/>
+              <w:rPr>
+                <w:rFonts w:ascii="Ubuntu" w:hAnsi="Ubuntu"/>
+                <w:b w:val="false"/>
+                <w:b w:val="false"/>
+                <w:bCs w:val="false"/>
+                <w:i w:val="false"/>
+                <w:i w:val="false"/>
+                <w:iCs w:val="false"/>
+                <w:strike w:val="false"/>
+                <w:dstrike w:val="false"/>
+                <w:outline w:val="false"/>
+                <w:shadow w:val="false"/>
+                <w:color w:val="000000"/>
+                <w:sz w:val="22"/>
+                <w:szCs w:val="22"/>
+                <w:u w:val="none"/>
+              </w:rPr>
+            </w:pPr>
+            <w:r>
+              <w:rPr>
+                <w:rFonts w:ascii="Ubuntu" w:hAnsi="Ubuntu"/>
+                <w:b w:val="false"/>
+                <w:bCs w:val="false"/>
+                <w:i w:val="false"/>
+                <w:iCs w:val="false"/>
+                <w:strike w:val="false"/>
+                <w:dstrike w:val="false"/>
+                <w:outline w:val="false"/>
+                <w:shadow w:val="false"/>
+                <w:color w:val="000000"/>
+                <w:sz w:val="22"/>
+                <w:szCs w:val="22"/>
+                <w:u w:val="none"/>
+              </w:rPr>
+            </w:r>
+          </w:p>
+        </w:tc>
+        <w:tc>
+          <w:tcPr>
+            <w:tcW w:w="2411" w:type="dxa"/>
             <w:tcBorders>
               <w:left w:val="single" w:sz="4" w:space="0" w:color="000000"/>
               <w:bottom w:val="single" w:sz="4" w:space="0" w:color="000000"/>
@@ -2557,7 +2641,7 @@
         </w:tc>
         <w:tc>
           <w:tcPr>
-            <w:tcW w:w="2367" w:type="dxa"/>
+            <w:tcW w:w="2411" w:type="dxa"/>
             <w:tcBorders>
               <w:left w:val="single" w:sz="4" w:space="0" w:color="000000"/>
               <w:bottom w:val="single" w:sz="4" w:space="0" w:color="000000"/>
@@ -2608,7 +2692,7 @@
         </w:tc>
         <w:tc>
           <w:tcPr>
-            <w:tcW w:w="681" w:type="dxa"/>
+            <w:tcW w:w="688" w:type="dxa"/>
             <w:tcBorders>
               <w:left w:val="single" w:sz="4" w:space="0" w:color="000000"/>
               <w:bottom w:val="single" w:sz="4" w:space="0" w:color="000000"/>
@@ -2622,27 +2706,27 @@
               <w:jc w:val="center"/>
               <w:rPr>
                 <w:rFonts w:ascii="Ubuntu" w:hAnsi="Ubuntu"/>
-                <w:b w:val="false"/>
-                <w:b w:val="false"/>
-                <w:bCs w:val="false"/>
-                <w:i w:val="false"/>
-                <w:i w:val="false"/>
-                <w:iCs w:val="false"/>
-                <w:strike w:val="false"/>
-                <w:dstrike w:val="false"/>
-                <w:outline w:val="false"/>
-                <w:shadow w:val="false"/>
-                <w:color w:val="000000"/>
-                <w:sz w:val="22"/>
-                <w:szCs w:val="22"/>
-                <w:u w:val="none"/>
-              </w:rPr>
-            </w:pPr>
-            <w:r>
-              <w:rPr>
-                <w:rFonts w:ascii="Ubuntu" w:hAnsi="Ubuntu"/>
-                <w:b w:val="false"/>
-                <w:bCs w:val="false"/>
+                <w:b/>
+                <w:b/>
+                <w:bCs/>
+                <w:i w:val="false"/>
+                <w:i w:val="false"/>
+                <w:iCs w:val="false"/>
+                <w:strike w:val="false"/>
+                <w:dstrike w:val="false"/>
+                <w:outline w:val="false"/>
+                <w:shadow w:val="false"/>
+                <w:color w:val="000000"/>
+                <w:sz w:val="22"/>
+                <w:szCs w:val="22"/>
+                <w:u w:val="none"/>
+              </w:rPr>
+            </w:pPr>
+            <w:r>
+              <w:rPr>
+                <w:rFonts w:ascii="Ubuntu" w:hAnsi="Ubuntu"/>
+                <w:b/>
+                <w:bCs/>
                 <w:i w:val="false"/>
                 <w:iCs w:val="false"/>
                 <w:strike w:val="false"/>
@@ -2663,17 +2747,17 @@
         <w:trPr/>
         <w:tc>
           <w:tcPr>
-            <w:tcW w:w="4233" w:type="dxa"/>
-            <w:tcBorders>
-              <w:left w:val="single" w:sz="4" w:space="0" w:color="000000"/>
-              <w:bottom w:val="single" w:sz="4" w:space="0" w:color="000000"/>
-            </w:tcBorders>
-            <w:vAlign w:val="center"/>
-          </w:tcPr>
-          <w:p>
-            <w:pPr>
-              <w:pStyle w:val="Compact"/>
-              <w:jc w:val="center"/>
+            <w:tcW w:w="4148" w:type="dxa"/>
+            <w:tcBorders>
+              <w:left w:val="single" w:sz="4" w:space="0" w:color="000000"/>
+              <w:bottom w:val="single" w:sz="4" w:space="0" w:color="000000"/>
+            </w:tcBorders>
+            <w:vAlign w:val="center"/>
+          </w:tcPr>
+          <w:p>
+            <w:pPr>
+              <w:pStyle w:val="Compact"/>
+              <w:jc w:val="left"/>
               <w:rPr>
                 <w:rFonts w:ascii="Ubuntu" w:hAnsi="Ubuntu"/>
                 <w:b/>
@@ -2714,107 +2798,107 @@
         </w:tc>
         <w:tc>
           <w:tcPr>
-            <w:tcW w:w="2367" w:type="dxa"/>
-            <w:tcBorders>
-              <w:left w:val="single" w:sz="4" w:space="0" w:color="000000"/>
-              <w:bottom w:val="single" w:sz="4" w:space="0" w:color="000000"/>
-            </w:tcBorders>
-            <w:vAlign w:val="center"/>
-          </w:tcPr>
-          <w:p>
-            <w:pPr>
-              <w:pStyle w:val="Compact"/>
-              <w:jc w:val="center"/>
-              <w:rPr>
-                <w:rFonts w:ascii="Ubuntu" w:hAnsi="Ubuntu"/>
-                <w:b w:val="false"/>
-                <w:b w:val="false"/>
-                <w:bCs w:val="false"/>
-                <w:i w:val="false"/>
-                <w:i w:val="false"/>
-                <w:iCs w:val="false"/>
-                <w:strike w:val="false"/>
-                <w:dstrike w:val="false"/>
-                <w:outline w:val="false"/>
-                <w:shadow w:val="false"/>
-                <w:color w:val="000000"/>
-                <w:sz w:val="22"/>
-                <w:szCs w:val="22"/>
-                <w:u w:val="none"/>
-              </w:rPr>
-            </w:pPr>
-            <w:r>
-              <w:rPr>
-                <w:rFonts w:ascii="Ubuntu" w:hAnsi="Ubuntu"/>
-                <w:b w:val="false"/>
-                <w:bCs w:val="false"/>
-                <w:i w:val="false"/>
-                <w:iCs w:val="false"/>
-                <w:strike w:val="false"/>
-                <w:dstrike w:val="false"/>
-                <w:outline w:val="false"/>
-                <w:shadow w:val="false"/>
-                <w:color w:val="000000"/>
-                <w:sz w:val="22"/>
-                <w:szCs w:val="22"/>
-                <w:u w:val="none"/>
-              </w:rPr>
-            </w:r>
-          </w:p>
-        </w:tc>
-        <w:tc>
-          <w:tcPr>
-            <w:tcW w:w="2367" w:type="dxa"/>
-            <w:tcBorders>
-              <w:left w:val="single" w:sz="4" w:space="0" w:color="000000"/>
-              <w:bottom w:val="single" w:sz="4" w:space="0" w:color="000000"/>
-            </w:tcBorders>
-            <w:vAlign w:val="center"/>
-          </w:tcPr>
-          <w:p>
-            <w:pPr>
-              <w:pStyle w:val="Compact"/>
-              <w:jc w:val="center"/>
-              <w:rPr>
-                <w:rFonts w:ascii="Ubuntu" w:hAnsi="Ubuntu"/>
-                <w:b w:val="false"/>
-                <w:b w:val="false"/>
-                <w:bCs w:val="false"/>
-                <w:i w:val="false"/>
-                <w:i w:val="false"/>
-                <w:iCs w:val="false"/>
-                <w:strike w:val="false"/>
-                <w:dstrike w:val="false"/>
-                <w:outline w:val="false"/>
-                <w:shadow w:val="false"/>
-                <w:color w:val="000000"/>
-                <w:sz w:val="22"/>
-                <w:szCs w:val="22"/>
-                <w:u w:val="none"/>
-              </w:rPr>
-            </w:pPr>
-            <w:r>
-              <w:rPr>
-                <w:rFonts w:ascii="Ubuntu" w:hAnsi="Ubuntu"/>
-                <w:b w:val="false"/>
-                <w:bCs w:val="false"/>
-                <w:i w:val="false"/>
-                <w:iCs w:val="false"/>
-                <w:strike w:val="false"/>
-                <w:dstrike w:val="false"/>
-                <w:outline w:val="false"/>
-                <w:shadow w:val="false"/>
-                <w:color w:val="000000"/>
-                <w:sz w:val="22"/>
-                <w:szCs w:val="22"/>
-                <w:u w:val="none"/>
-              </w:rPr>
-            </w:r>
-          </w:p>
-        </w:tc>
-        <w:tc>
-          <w:tcPr>
-            <w:tcW w:w="681" w:type="dxa"/>
+            <w:tcW w:w="2411" w:type="dxa"/>
+            <w:tcBorders>
+              <w:left w:val="single" w:sz="4" w:space="0" w:color="000000"/>
+              <w:bottom w:val="single" w:sz="4" w:space="0" w:color="000000"/>
+            </w:tcBorders>
+            <w:vAlign w:val="center"/>
+          </w:tcPr>
+          <w:p>
+            <w:pPr>
+              <w:pStyle w:val="Compact"/>
+              <w:jc w:val="center"/>
+              <w:rPr>
+                <w:rFonts w:ascii="Ubuntu" w:hAnsi="Ubuntu"/>
+                <w:b w:val="false"/>
+                <w:b w:val="false"/>
+                <w:bCs w:val="false"/>
+                <w:i w:val="false"/>
+                <w:i w:val="false"/>
+                <w:iCs w:val="false"/>
+                <w:strike w:val="false"/>
+                <w:dstrike w:val="false"/>
+                <w:outline w:val="false"/>
+                <w:shadow w:val="false"/>
+                <w:color w:val="000000"/>
+                <w:sz w:val="22"/>
+                <w:szCs w:val="22"/>
+                <w:u w:val="none"/>
+              </w:rPr>
+            </w:pPr>
+            <w:r>
+              <w:rPr>
+                <w:rFonts w:ascii="Ubuntu" w:hAnsi="Ubuntu"/>
+                <w:b w:val="false"/>
+                <w:bCs w:val="false"/>
+                <w:i w:val="false"/>
+                <w:iCs w:val="false"/>
+                <w:strike w:val="false"/>
+                <w:dstrike w:val="false"/>
+                <w:outline w:val="false"/>
+                <w:shadow w:val="false"/>
+                <w:color w:val="000000"/>
+                <w:sz w:val="22"/>
+                <w:szCs w:val="22"/>
+                <w:u w:val="none"/>
+              </w:rPr>
+            </w:r>
+          </w:p>
+        </w:tc>
+        <w:tc>
+          <w:tcPr>
+            <w:tcW w:w="2411" w:type="dxa"/>
+            <w:tcBorders>
+              <w:left w:val="single" w:sz="4" w:space="0" w:color="000000"/>
+              <w:bottom w:val="single" w:sz="4" w:space="0" w:color="000000"/>
+            </w:tcBorders>
+            <w:vAlign w:val="center"/>
+          </w:tcPr>
+          <w:p>
+            <w:pPr>
+              <w:pStyle w:val="Compact"/>
+              <w:jc w:val="center"/>
+              <w:rPr>
+                <w:rFonts w:ascii="Ubuntu" w:hAnsi="Ubuntu"/>
+                <w:b w:val="false"/>
+                <w:b w:val="false"/>
+                <w:bCs w:val="false"/>
+                <w:i w:val="false"/>
+                <w:i w:val="false"/>
+                <w:iCs w:val="false"/>
+                <w:strike w:val="false"/>
+                <w:dstrike w:val="false"/>
+                <w:outline w:val="false"/>
+                <w:shadow w:val="false"/>
+                <w:color w:val="000000"/>
+                <w:sz w:val="22"/>
+                <w:szCs w:val="22"/>
+                <w:u w:val="none"/>
+              </w:rPr>
+            </w:pPr>
+            <w:r>
+              <w:rPr>
+                <w:rFonts w:ascii="Ubuntu" w:hAnsi="Ubuntu"/>
+                <w:b w:val="false"/>
+                <w:bCs w:val="false"/>
+                <w:i w:val="false"/>
+                <w:iCs w:val="false"/>
+                <w:strike w:val="false"/>
+                <w:dstrike w:val="false"/>
+                <w:outline w:val="false"/>
+                <w:shadow w:val="false"/>
+                <w:color w:val="000000"/>
+                <w:sz w:val="22"/>
+                <w:szCs w:val="22"/>
+                <w:u w:val="none"/>
+              </w:rPr>
+            </w:r>
+          </w:p>
+        </w:tc>
+        <w:tc>
+          <w:tcPr>
+            <w:tcW w:w="688" w:type="dxa"/>
             <w:tcBorders>
               <w:left w:val="single" w:sz="4" w:space="0" w:color="000000"/>
               <w:bottom w:val="single" w:sz="4" w:space="0" w:color="000000"/>
@@ -2868,7 +2952,7 @@
         <w:trPr/>
         <w:tc>
           <w:tcPr>
-            <w:tcW w:w="9648" w:type="dxa"/>
+            <w:tcW w:w="9658" w:type="dxa"/>
             <w:gridSpan w:val="4"/>
             <w:tcBorders>
               <w:left w:val="single" w:sz="4" w:space="0" w:color="000000"/>
@@ -2924,7 +3008,7 @@
         <w:trPr/>
         <w:tc>
           <w:tcPr>
-            <w:tcW w:w="4233" w:type="dxa"/>
+            <w:tcW w:w="4148" w:type="dxa"/>
             <w:tcBorders>
               <w:left w:val="single" w:sz="4" w:space="0" w:color="000000"/>
               <w:bottom w:val="single" w:sz="4" w:space="0" w:color="000000"/>
@@ -2975,7 +3059,7 @@
         </w:tc>
         <w:tc>
           <w:tcPr>
-            <w:tcW w:w="2367" w:type="dxa"/>
+            <w:tcW w:w="2411" w:type="dxa"/>
             <w:tcBorders>
               <w:left w:val="single" w:sz="4" w:space="0" w:color="000000"/>
               <w:bottom w:val="single" w:sz="4" w:space="0" w:color="000000"/>
@@ -3026,7 +3110,7 @@
         </w:tc>
         <w:tc>
           <w:tcPr>
-            <w:tcW w:w="2367" w:type="dxa"/>
+            <w:tcW w:w="2411" w:type="dxa"/>
             <w:tcBorders>
               <w:left w:val="single" w:sz="4" w:space="0" w:color="000000"/>
               <w:bottom w:val="single" w:sz="4" w:space="0" w:color="000000"/>
@@ -3077,7 +3161,7 @@
         </w:tc>
         <w:tc>
           <w:tcPr>
-            <w:tcW w:w="681" w:type="dxa"/>
+            <w:tcW w:w="688" w:type="dxa"/>
             <w:tcBorders>
               <w:left w:val="single" w:sz="4" w:space="0" w:color="000000"/>
               <w:bottom w:val="single" w:sz="4" w:space="0" w:color="000000"/>
@@ -3132,7 +3216,7 @@
         <w:trPr/>
         <w:tc>
           <w:tcPr>
-            <w:tcW w:w="4233" w:type="dxa"/>
+            <w:tcW w:w="4148" w:type="dxa"/>
             <w:tcBorders>
               <w:left w:val="single" w:sz="4" w:space="0" w:color="000000"/>
               <w:bottom w:val="single" w:sz="4" w:space="0" w:color="000000"/>
@@ -3183,7 +3267,7 @@
         </w:tc>
         <w:tc>
           <w:tcPr>
-            <w:tcW w:w="2367" w:type="dxa"/>
+            <w:tcW w:w="2411" w:type="dxa"/>
             <w:tcBorders>
               <w:left w:val="single" w:sz="4" w:space="0" w:color="000000"/>
               <w:bottom w:val="single" w:sz="4" w:space="0" w:color="000000"/>
@@ -3234,7 +3318,7 @@
         </w:tc>
         <w:tc>
           <w:tcPr>
-            <w:tcW w:w="2367" w:type="dxa"/>
+            <w:tcW w:w="2411" w:type="dxa"/>
             <w:tcBorders>
               <w:left w:val="single" w:sz="4" w:space="0" w:color="000000"/>
               <w:bottom w:val="single" w:sz="4" w:space="0" w:color="000000"/>
@@ -3285,7 +3369,7 @@
         </w:tc>
         <w:tc>
           <w:tcPr>
-            <w:tcW w:w="681" w:type="dxa"/>
+            <w:tcW w:w="688" w:type="dxa"/>
             <w:tcBorders>
               <w:left w:val="single" w:sz="4" w:space="0" w:color="000000"/>
               <w:bottom w:val="single" w:sz="4" w:space="0" w:color="000000"/>
@@ -3340,40 +3424,40 @@
         <w:trPr/>
         <w:tc>
           <w:tcPr>
-            <w:tcW w:w="4233" w:type="dxa"/>
-            <w:tcBorders>
-              <w:left w:val="single" w:sz="4" w:space="0" w:color="000000"/>
-              <w:bottom w:val="single" w:sz="4" w:space="0" w:color="000000"/>
-            </w:tcBorders>
-            <w:vAlign w:val="center"/>
-          </w:tcPr>
-          <w:p>
-            <w:pPr>
-              <w:pStyle w:val="Compact"/>
-              <w:jc w:val="center"/>
-              <w:rPr>
-                <w:rFonts w:ascii="Ubuntu" w:hAnsi="Ubuntu"/>
-                <w:b w:val="false"/>
-                <w:b w:val="false"/>
-                <w:bCs w:val="false"/>
-                <w:i w:val="false"/>
-                <w:i w:val="false"/>
-                <w:iCs w:val="false"/>
-                <w:strike w:val="false"/>
-                <w:dstrike w:val="false"/>
-                <w:outline w:val="false"/>
-                <w:shadow w:val="false"/>
-                <w:color w:val="000000"/>
-                <w:sz w:val="22"/>
-                <w:szCs w:val="22"/>
-                <w:u w:val="none"/>
-              </w:rPr>
-            </w:pPr>
-            <w:r>
-              <w:rPr>
-                <w:rFonts w:ascii="Ubuntu" w:hAnsi="Ubuntu"/>
-                <w:b w:val="false"/>
-                <w:bCs w:val="false"/>
+            <w:tcW w:w="4148" w:type="dxa"/>
+            <w:tcBorders>
+              <w:left w:val="single" w:sz="4" w:space="0" w:color="000000"/>
+              <w:bottom w:val="single" w:sz="4" w:space="0" w:color="000000"/>
+            </w:tcBorders>
+            <w:vAlign w:val="center"/>
+          </w:tcPr>
+          <w:p>
+            <w:pPr>
+              <w:pStyle w:val="Compact"/>
+              <w:jc w:val="center"/>
+              <w:rPr>
+                <w:rFonts w:ascii="Ubuntu" w:hAnsi="Ubuntu"/>
+                <w:b/>
+                <w:b/>
+                <w:bCs/>
+                <w:i w:val="false"/>
+                <w:i w:val="false"/>
+                <w:iCs w:val="false"/>
+                <w:strike w:val="false"/>
+                <w:dstrike w:val="false"/>
+                <w:outline w:val="false"/>
+                <w:shadow w:val="false"/>
+                <w:color w:val="000000"/>
+                <w:sz w:val="22"/>
+                <w:szCs w:val="22"/>
+                <w:u w:val="none"/>
+              </w:rPr>
+            </w:pPr>
+            <w:r>
+              <w:rPr>
+                <w:rFonts w:ascii="Ubuntu" w:hAnsi="Ubuntu"/>
+                <w:b/>
+                <w:bCs/>
                 <w:i w:val="false"/>
                 <w:iCs w:val="false"/>
                 <w:strike w:val="false"/>
@@ -3391,7 +3475,7 @@
         </w:tc>
         <w:tc>
           <w:tcPr>
-            <w:tcW w:w="2367" w:type="dxa"/>
+            <w:tcW w:w="2411" w:type="dxa"/>
             <w:tcBorders>
               <w:left w:val="single" w:sz="4" w:space="0" w:color="000000"/>
               <w:bottom w:val="single" w:sz="4" w:space="0" w:color="000000"/>
@@ -3442,7 +3526,7 @@
         </w:tc>
         <w:tc>
           <w:tcPr>
-            <w:tcW w:w="2367" w:type="dxa"/>
+            <w:tcW w:w="2411" w:type="dxa"/>
             <w:tcBorders>
               <w:left w:val="single" w:sz="4" w:space="0" w:color="000000"/>
               <w:bottom w:val="single" w:sz="4" w:space="0" w:color="000000"/>
@@ -3493,7 +3577,7 @@
         </w:tc>
         <w:tc>
           <w:tcPr>
-            <w:tcW w:w="681" w:type="dxa"/>
+            <w:tcW w:w="688" w:type="dxa"/>
             <w:tcBorders>
               <w:left w:val="single" w:sz="4" w:space="0" w:color="000000"/>
               <w:bottom w:val="single" w:sz="4" w:space="0" w:color="000000"/>
@@ -3548,7 +3632,7 @@
         <w:trPr/>
         <w:tc>
           <w:tcPr>
-            <w:tcW w:w="9648" w:type="dxa"/>
+            <w:tcW w:w="9658" w:type="dxa"/>
             <w:gridSpan w:val="4"/>
             <w:tcBorders>
               <w:left w:val="single" w:sz="4" w:space="0" w:color="000000"/>
@@ -3604,7 +3688,7 @@
         <w:trPr/>
         <w:tc>
           <w:tcPr>
-            <w:tcW w:w="4233" w:type="dxa"/>
+            <w:tcW w:w="4148" w:type="dxa"/>
             <w:tcBorders>
               <w:left w:val="single" w:sz="4" w:space="0" w:color="000000"/>
               <w:bottom w:val="single" w:sz="4" w:space="0" w:color="000000"/>
@@ -3655,7 +3739,7 @@
         </w:tc>
         <w:tc>
           <w:tcPr>
-            <w:tcW w:w="2367" w:type="dxa"/>
+            <w:tcW w:w="2411" w:type="dxa"/>
             <w:tcBorders>
               <w:left w:val="single" w:sz="4" w:space="0" w:color="000000"/>
               <w:bottom w:val="single" w:sz="4" w:space="0" w:color="000000"/>
@@ -3706,7 +3790,7 @@
         </w:tc>
         <w:tc>
           <w:tcPr>
-            <w:tcW w:w="2367" w:type="dxa"/>
+            <w:tcW w:w="2411" w:type="dxa"/>
             <w:tcBorders>
               <w:left w:val="single" w:sz="4" w:space="0" w:color="000000"/>
               <w:bottom w:val="single" w:sz="4" w:space="0" w:color="000000"/>
@@ -3757,7 +3841,7 @@
         </w:tc>
         <w:tc>
           <w:tcPr>
-            <w:tcW w:w="681" w:type="dxa"/>
+            <w:tcW w:w="688" w:type="dxa"/>
             <w:tcBorders>
               <w:left w:val="single" w:sz="4" w:space="0" w:color="000000"/>
               <w:bottom w:val="single" w:sz="4" w:space="0" w:color="000000"/>
@@ -3812,7 +3896,7 @@
         <w:trPr/>
         <w:tc>
           <w:tcPr>
-            <w:tcW w:w="4233" w:type="dxa"/>
+            <w:tcW w:w="4148" w:type="dxa"/>
             <w:tcBorders>
               <w:left w:val="single" w:sz="4" w:space="0" w:color="000000"/>
               <w:bottom w:val="single" w:sz="4" w:space="0" w:color="000000"/>
@@ -3863,7 +3947,7 @@
         </w:tc>
         <w:tc>
           <w:tcPr>
-            <w:tcW w:w="2367" w:type="dxa"/>
+            <w:tcW w:w="2411" w:type="dxa"/>
             <w:tcBorders>
               <w:left w:val="single" w:sz="4" w:space="0" w:color="000000"/>
               <w:bottom w:val="single" w:sz="4" w:space="0" w:color="000000"/>
@@ -3914,7 +3998,7 @@
         </w:tc>
         <w:tc>
           <w:tcPr>
-            <w:tcW w:w="2367" w:type="dxa"/>
+            <w:tcW w:w="2411" w:type="dxa"/>
             <w:tcBorders>
               <w:left w:val="single" w:sz="4" w:space="0" w:color="000000"/>
               <w:bottom w:val="single" w:sz="4" w:space="0" w:color="000000"/>
@@ -3965,7 +4049,7 @@
         </w:tc>
         <w:tc>
           <w:tcPr>
-            <w:tcW w:w="681" w:type="dxa"/>
+            <w:tcW w:w="688" w:type="dxa"/>
             <w:tcBorders>
               <w:left w:val="single" w:sz="4" w:space="0" w:color="000000"/>
               <w:bottom w:val="single" w:sz="4" w:space="0" w:color="000000"/>
@@ -4020,40 +4104,40 @@
         <w:trPr/>
         <w:tc>
           <w:tcPr>
-            <w:tcW w:w="4233" w:type="dxa"/>
-            <w:tcBorders>
-              <w:left w:val="single" w:sz="4" w:space="0" w:color="000000"/>
-              <w:bottom w:val="single" w:sz="4" w:space="0" w:color="000000"/>
-            </w:tcBorders>
-            <w:vAlign w:val="center"/>
-          </w:tcPr>
-          <w:p>
-            <w:pPr>
-              <w:pStyle w:val="Compact"/>
-              <w:jc w:val="center"/>
-              <w:rPr>
-                <w:rFonts w:ascii="Ubuntu" w:hAnsi="Ubuntu"/>
-                <w:b w:val="false"/>
-                <w:b w:val="false"/>
-                <w:bCs w:val="false"/>
-                <w:i w:val="false"/>
-                <w:i w:val="false"/>
-                <w:iCs w:val="false"/>
-                <w:strike w:val="false"/>
-                <w:dstrike w:val="false"/>
-                <w:outline w:val="false"/>
-                <w:shadow w:val="false"/>
-                <w:color w:val="000000"/>
-                <w:sz w:val="22"/>
-                <w:szCs w:val="22"/>
-                <w:u w:val="none"/>
-              </w:rPr>
-            </w:pPr>
-            <w:r>
-              <w:rPr>
-                <w:rFonts w:ascii="Ubuntu" w:hAnsi="Ubuntu"/>
-                <w:b w:val="false"/>
-                <w:bCs w:val="false"/>
+            <w:tcW w:w="4148" w:type="dxa"/>
+            <w:tcBorders>
+              <w:left w:val="single" w:sz="4" w:space="0" w:color="000000"/>
+              <w:bottom w:val="single" w:sz="4" w:space="0" w:color="000000"/>
+            </w:tcBorders>
+            <w:vAlign w:val="center"/>
+          </w:tcPr>
+          <w:p>
+            <w:pPr>
+              <w:pStyle w:val="Compact"/>
+              <w:jc w:val="center"/>
+              <w:rPr>
+                <w:rFonts w:ascii="Ubuntu" w:hAnsi="Ubuntu"/>
+                <w:b/>
+                <w:b/>
+                <w:bCs/>
+                <w:i w:val="false"/>
+                <w:i w:val="false"/>
+                <w:iCs w:val="false"/>
+                <w:strike w:val="false"/>
+                <w:dstrike w:val="false"/>
+                <w:outline w:val="false"/>
+                <w:shadow w:val="false"/>
+                <w:color w:val="000000"/>
+                <w:sz w:val="22"/>
+                <w:szCs w:val="22"/>
+                <w:u w:val="none"/>
+              </w:rPr>
+            </w:pPr>
+            <w:r>
+              <w:rPr>
+                <w:rFonts w:ascii="Ubuntu" w:hAnsi="Ubuntu"/>
+                <w:b/>
+                <w:bCs/>
                 <w:i w:val="false"/>
                 <w:iCs w:val="false"/>
                 <w:strike w:val="false"/>
@@ -4071,7 +4155,7 @@
         </w:tc>
         <w:tc>
           <w:tcPr>
-            <w:tcW w:w="2367" w:type="dxa"/>
+            <w:tcW w:w="2411" w:type="dxa"/>
             <w:tcBorders>
               <w:left w:val="single" w:sz="4" w:space="0" w:color="000000"/>
               <w:bottom w:val="single" w:sz="4" w:space="0" w:color="000000"/>
@@ -4122,7 +4206,7 @@
         </w:tc>
         <w:tc>
           <w:tcPr>
-            <w:tcW w:w="2367" w:type="dxa"/>
+            <w:tcW w:w="2411" w:type="dxa"/>
             <w:tcBorders>
               <w:left w:val="single" w:sz="4" w:space="0" w:color="000000"/>
               <w:bottom w:val="single" w:sz="4" w:space="0" w:color="000000"/>
@@ -4173,7 +4257,7 @@
         </w:tc>
         <w:tc>
           <w:tcPr>
-            <w:tcW w:w="681" w:type="dxa"/>
+            <w:tcW w:w="688" w:type="dxa"/>
             <w:tcBorders>
               <w:left w:val="single" w:sz="4" w:space="0" w:color="000000"/>
               <w:bottom w:val="single" w:sz="4" w:space="0" w:color="000000"/>
@@ -4228,7 +4312,7 @@
         <w:trPr/>
         <w:tc>
           <w:tcPr>
-            <w:tcW w:w="9648" w:type="dxa"/>
+            <w:tcW w:w="9658" w:type="dxa"/>
             <w:gridSpan w:val="4"/>
             <w:tcBorders>
               <w:left w:val="single" w:sz="4" w:space="0" w:color="000000"/>
@@ -4284,7 +4368,7 @@
         <w:trPr/>
         <w:tc>
           <w:tcPr>
-            <w:tcW w:w="4233" w:type="dxa"/>
+            <w:tcW w:w="4148" w:type="dxa"/>
             <w:tcBorders>
               <w:left w:val="single" w:sz="4" w:space="0" w:color="000000"/>
               <w:bottom w:val="single" w:sz="4" w:space="0" w:color="000000"/>
@@ -4335,7 +4419,7 @@
         </w:tc>
         <w:tc>
           <w:tcPr>
-            <w:tcW w:w="2367" w:type="dxa"/>
+            <w:tcW w:w="2411" w:type="dxa"/>
             <w:tcBorders>
               <w:left w:val="single" w:sz="4" w:space="0" w:color="000000"/>
               <w:bottom w:val="single" w:sz="4" w:space="0" w:color="000000"/>
@@ -4386,7 +4470,7 @@
         </w:tc>
         <w:tc>
           <w:tcPr>
-            <w:tcW w:w="2367" w:type="dxa"/>
+            <w:tcW w:w="2411" w:type="dxa"/>
             <w:tcBorders>
               <w:left w:val="single" w:sz="4" w:space="0" w:color="000000"/>
               <w:bottom w:val="single" w:sz="4" w:space="0" w:color="000000"/>
@@ -4437,7 +4521,7 @@
         </w:tc>
         <w:tc>
           <w:tcPr>
-            <w:tcW w:w="681" w:type="dxa"/>
+            <w:tcW w:w="688" w:type="dxa"/>
             <w:tcBorders>
               <w:left w:val="single" w:sz="4" w:space="0" w:color="000000"/>
               <w:bottom w:val="single" w:sz="4" w:space="0" w:color="000000"/>
@@ -4492,7 +4576,7 @@
         <w:trPr/>
         <w:tc>
           <w:tcPr>
-            <w:tcW w:w="4233" w:type="dxa"/>
+            <w:tcW w:w="4148" w:type="dxa"/>
             <w:tcBorders>
               <w:left w:val="single" w:sz="4" w:space="0" w:color="000000"/>
               <w:bottom w:val="single" w:sz="4" w:space="0" w:color="000000"/>
@@ -4543,7 +4627,7 @@
         </w:tc>
         <w:tc>
           <w:tcPr>
-            <w:tcW w:w="2367" w:type="dxa"/>
+            <w:tcW w:w="2411" w:type="dxa"/>
             <w:tcBorders>
               <w:left w:val="single" w:sz="4" w:space="0" w:color="000000"/>
               <w:bottom w:val="single" w:sz="4" w:space="0" w:color="000000"/>
@@ -4594,7 +4678,7 @@
         </w:tc>
         <w:tc>
           <w:tcPr>
-            <w:tcW w:w="2367" w:type="dxa"/>
+            <w:tcW w:w="2411" w:type="dxa"/>
             <w:tcBorders>
               <w:left w:val="single" w:sz="4" w:space="0" w:color="000000"/>
               <w:bottom w:val="single" w:sz="4" w:space="0" w:color="000000"/>
@@ -4645,7 +4729,7 @@
         </w:tc>
         <w:tc>
           <w:tcPr>
-            <w:tcW w:w="681" w:type="dxa"/>
+            <w:tcW w:w="688" w:type="dxa"/>
             <w:tcBorders>
               <w:left w:val="single" w:sz="4" w:space="0" w:color="000000"/>
               <w:bottom w:val="single" w:sz="4" w:space="0" w:color="000000"/>
@@ -4700,40 +4784,40 @@
         <w:trPr/>
         <w:tc>
           <w:tcPr>
-            <w:tcW w:w="4233" w:type="dxa"/>
-            <w:tcBorders>
-              <w:left w:val="single" w:sz="4" w:space="0" w:color="000000"/>
-              <w:bottom w:val="single" w:sz="4" w:space="0" w:color="000000"/>
-            </w:tcBorders>
-            <w:vAlign w:val="center"/>
-          </w:tcPr>
-          <w:p>
-            <w:pPr>
-              <w:pStyle w:val="Compact"/>
-              <w:jc w:val="center"/>
-              <w:rPr>
-                <w:rFonts w:ascii="Ubuntu" w:hAnsi="Ubuntu"/>
-                <w:b w:val="false"/>
-                <w:b w:val="false"/>
-                <w:bCs w:val="false"/>
-                <w:i w:val="false"/>
-                <w:i w:val="false"/>
-                <w:iCs w:val="false"/>
-                <w:strike w:val="false"/>
-                <w:dstrike w:val="false"/>
-                <w:outline w:val="false"/>
-                <w:shadow w:val="false"/>
-                <w:color w:val="000000"/>
-                <w:sz w:val="22"/>
-                <w:szCs w:val="22"/>
-                <w:u w:val="none"/>
-              </w:rPr>
-            </w:pPr>
-            <w:r>
-              <w:rPr>
-                <w:rFonts w:ascii="Ubuntu" w:hAnsi="Ubuntu"/>
-                <w:b w:val="false"/>
-                <w:bCs w:val="false"/>
+            <w:tcW w:w="4148" w:type="dxa"/>
+            <w:tcBorders>
+              <w:left w:val="single" w:sz="4" w:space="0" w:color="000000"/>
+              <w:bottom w:val="single" w:sz="4" w:space="0" w:color="000000"/>
+            </w:tcBorders>
+            <w:vAlign w:val="center"/>
+          </w:tcPr>
+          <w:p>
+            <w:pPr>
+              <w:pStyle w:val="Compact"/>
+              <w:jc w:val="center"/>
+              <w:rPr>
+                <w:rFonts w:ascii="Ubuntu" w:hAnsi="Ubuntu"/>
+                <w:b/>
+                <w:b/>
+                <w:bCs/>
+                <w:i w:val="false"/>
+                <w:i w:val="false"/>
+                <w:iCs w:val="false"/>
+                <w:strike w:val="false"/>
+                <w:dstrike w:val="false"/>
+                <w:outline w:val="false"/>
+                <w:shadow w:val="false"/>
+                <w:color w:val="000000"/>
+                <w:sz w:val="22"/>
+                <w:szCs w:val="22"/>
+                <w:u w:val="none"/>
+              </w:rPr>
+            </w:pPr>
+            <w:r>
+              <w:rPr>
+                <w:rFonts w:ascii="Ubuntu" w:hAnsi="Ubuntu"/>
+                <w:b/>
+                <w:bCs/>
                 <w:i w:val="false"/>
                 <w:iCs w:val="false"/>
                 <w:strike w:val="false"/>
@@ -4751,7 +4835,7 @@
         </w:tc>
         <w:tc>
           <w:tcPr>
-            <w:tcW w:w="2367" w:type="dxa"/>
+            <w:tcW w:w="2411" w:type="dxa"/>
             <w:tcBorders>
               <w:left w:val="single" w:sz="4" w:space="0" w:color="000000"/>
               <w:bottom w:val="single" w:sz="4" w:space="0" w:color="000000"/>
@@ -4802,7 +4886,7 @@
         </w:tc>
         <w:tc>
           <w:tcPr>
-            <w:tcW w:w="2367" w:type="dxa"/>
+            <w:tcW w:w="2411" w:type="dxa"/>
             <w:tcBorders>
               <w:left w:val="single" w:sz="4" w:space="0" w:color="000000"/>
               <w:bottom w:val="single" w:sz="4" w:space="0" w:color="000000"/>
@@ -4853,7 +4937,7 @@
         </w:tc>
         <w:tc>
           <w:tcPr>
-            <w:tcW w:w="681" w:type="dxa"/>
+            <w:tcW w:w="688" w:type="dxa"/>
             <w:tcBorders>
               <w:left w:val="single" w:sz="4" w:space="0" w:color="000000"/>
               <w:bottom w:val="single" w:sz="4" w:space="0" w:color="000000"/>
@@ -4911,23 +4995,13 @@
         <w:rPr/>
       </w:pPr>
       <w:bookmarkStart w:id="14" w:name="results"/>
-      <w:bookmarkStart w:id="15" w:name="observations-and-limitations"/>
+      <w:bookmarkStart w:id="15" w:name="inferential-analysis"/>
+      <w:bookmarkStart w:id="16" w:name="observations-and-limitations"/>
       <w:bookmarkEnd w:id="14"/>
+      <w:bookmarkEnd w:id="15"/>
       <w:r>
         <w:rPr/>
         <w:t>Observations and Limitations</w:t>
-      </w:r>
-      <w:bookmarkEnd w:id="15"/>
-    </w:p>
-    <w:p>
-      <w:pPr>
-        <w:pStyle w:val="Heading1"/>
-        <w:rPr/>
-      </w:pPr>
-      <w:bookmarkStart w:id="16" w:name="conclusions"/>
-      <w:r>
-        <w:rPr/>
-        <w:t>Conclusions</w:t>
       </w:r>
       <w:bookmarkEnd w:id="16"/>
     </w:p>
@@ -4936,7 +5010,19 @@
         <w:pStyle w:val="Heading1"/>
         <w:rPr/>
       </w:pPr>
-      <w:bookmarkStart w:id="17" w:name="references"/>
+      <w:bookmarkStart w:id="17" w:name="conclusions"/>
+      <w:r>
+        <w:rPr/>
+        <w:t>Conclusions</w:t>
+      </w:r>
+      <w:bookmarkEnd w:id="17"/>
+    </w:p>
+    <w:p>
+      <w:pPr>
+        <w:pStyle w:val="Heading1"/>
+        <w:rPr/>
+      </w:pPr>
+      <w:bookmarkStart w:id="18" w:name="references"/>
       <w:r>
         <w:rPr/>
         <w:t>References</w:t>
@@ -4962,15 +5048,15 @@
         <w:rPr/>
         <w:t xml:space="preserve"> – Analytical Plan for Association between leadership commitment and telework satisfaction at NASA (2020): unweighted sex-adjusted stratified analysis</w:t>
       </w:r>
-      <w:bookmarkEnd w:id="17"/>
+      <w:bookmarkEnd w:id="18"/>
     </w:p>
     <w:p>
       <w:pPr>
         <w:pStyle w:val="Heading1"/>
         <w:rPr/>
       </w:pPr>
-      <w:bookmarkStart w:id="18" w:name="appendix"/>
-      <w:bookmarkEnd w:id="18"/>
+      <w:bookmarkStart w:id="19" w:name="appendix"/>
+      <w:bookmarkEnd w:id="19"/>
       <w:r>
         <w:rPr/>
         <w:t>Appendix</w:t>
@@ -4981,19 +5067,82 @@
         <w:pStyle w:val="Heading2"/>
         <w:rPr/>
       </w:pPr>
-      <w:bookmarkStart w:id="19" w:name="exploratory-data-analysis"/>
+      <w:bookmarkStart w:id="20" w:name="exploratory-data-analysis"/>
       <w:r>
         <w:rPr/>
         <w:t>Exploratory data analysis</w:t>
       </w:r>
-      <w:bookmarkEnd w:id="19"/>
+    </w:p>
+    <w:p>
+      <w:pPr>
+        <w:pStyle w:val="CaptionedFigure"/>
+        <w:rPr/>
+      </w:pPr>
+      <w:r>
+        <w:rPr/>
+        <w:drawing>
+          <wp:inline distT="0" distB="0" distL="0" distR="0">
+            <wp:extent cx="4333240" cy="4333240"/>
+            <wp:effectExtent l="0" t="0" r="0" b="0"/>
+            <wp:docPr id="4" name="Image1" descr="Figure A1 Raw survey responses, by sex."/>
+            <wp:cNvGraphicFramePr>
+              <a:graphicFrameLocks xmlns:a="http://schemas.openxmlformats.org/drawingml/2006/main" noChangeAspect="1"/>
+            </wp:cNvGraphicFramePr>
+            <a:graphic xmlns:a="http://schemas.openxmlformats.org/drawingml/2006/main">
+              <a:graphicData uri="http://schemas.openxmlformats.org/drawingml/2006/picture">
+                <pic:pic xmlns:pic="http://schemas.openxmlformats.org/drawingml/2006/picture">
+                  <pic:nvPicPr>
+                    <pic:cNvPr id="4" name="Image1" descr="Figure A1 Raw survey responses, by sex."/>
+                    <pic:cNvPicPr>
+                      <a:picLocks noChangeAspect="1" noChangeArrowheads="1"/>
+                    </pic:cNvPicPr>
+                  </pic:nvPicPr>
+                  <pic:blipFill>
+                    <a:blip r:embed="rId3"/>
+                    <a:stretch>
+                      <a:fillRect/>
+                    </a:stretch>
+                  </pic:blipFill>
+                  <pic:spPr bwMode="auto">
+                    <a:xfrm>
+                      <a:off x="0" y="0"/>
+                      <a:ext cx="4333240" cy="4333240"/>
+                    </a:xfrm>
+                    <a:prstGeom prst="rect">
+                      <a:avLst/>
+                    </a:prstGeom>
+                  </pic:spPr>
+                </pic:pic>
+              </a:graphicData>
+            </a:graphic>
+          </wp:inline>
+        </w:drawing>
+      </w:r>
+    </w:p>
+    <w:p>
+      <w:pPr>
+        <w:pStyle w:val="ImageCaption"/>
+        <w:rPr/>
+      </w:pPr>
+      <w:r>
+        <w:rPr>
+          <w:b/>
+          <w:bCs/>
+        </w:rPr>
+        <w:t>Figure A1</w:t>
+      </w:r>
+      <w:r>
+        <w:rPr/>
+        <w:t xml:space="preserve"> Raw survey responses, by sex.</w:t>
+      </w:r>
+      <w:bookmarkEnd w:id="20"/>
     </w:p>
     <w:p>
       <w:pPr>
         <w:pStyle w:val="Heading2"/>
         <w:rPr/>
       </w:pPr>
-      <w:bookmarkStart w:id="20" w:name="availability"/>
+      <w:bookmarkStart w:id="21" w:name="availability"/>
       <w:r>
         <w:rPr/>
         <w:t>Availability</w:t>
@@ -5025,22 +5174,24 @@
         <w:pStyle w:val="TextBody"/>
         <w:rPr/>
       </w:pPr>
-      <w:hyperlink r:id="rId2">
-        <w:bookmarkStart w:id="21" w:name="availability"/>
+      <w:hyperlink r:id="rId4">
+        <w:bookmarkStart w:id="22" w:name="availability"/>
         <w:r>
-          <w:rPr/>
+          <w:rPr>
+            <w:rStyle w:val="InternetLink"/>
+          </w:rPr>
           <w:t>https://philsf-biostat.github.io/SAR-2022-010-GJ/</w:t>
         </w:r>
       </w:hyperlink>
-      <w:bookmarkEnd w:id="21"/>
+      <w:bookmarkEnd w:id="22"/>
     </w:p>
     <w:p>
       <w:pPr>
         <w:pStyle w:val="Heading2"/>
         <w:rPr/>
       </w:pPr>
-      <w:bookmarkStart w:id="22" w:name="analytical-dataset"/>
-      <w:bookmarkEnd w:id="22"/>
+      <w:bookmarkStart w:id="23" w:name="analytical-dataset"/>
+      <w:bookmarkEnd w:id="23"/>
       <w:r>
         <w:rPr/>
         <w:t>Analytical dataset</w:t>
@@ -5078,13 +5229,13 @@
         <w:tblStyle w:val="Table"/>
         <w:tblW w:w="7920" w:type="dxa"/>
         <w:jc w:val="left"/>
-        <w:tblInd w:w="0" w:type="dxa"/>
+        <w:tblInd w:w="-53" w:type="dxa"/>
         <w:tblLayout w:type="fixed"/>
         <w:tblCellMar>
-          <w:top w:w="0" w:type="dxa"/>
-          <w:left w:w="108" w:type="dxa"/>
-          <w:bottom w:w="0" w:type="dxa"/>
-          <w:right w:w="108" w:type="dxa"/>
+          <w:top w:w="55" w:type="dxa"/>
+          <w:left w:w="55" w:type="dxa"/>
+          <w:bottom w:w="55" w:type="dxa"/>
+          <w:right w:w="55" w:type="dxa"/>
         </w:tblCellMar>
         <w:tblLook w:val="0020" w:noHBand="0" w:noVBand="0" w:firstColumn="0" w:lastRow="0" w:lastColumn="0" w:firstRow="1"/>
       </w:tblPr>
@@ -5097,26 +5248,57 @@
         <w:gridCol w:w="1320"/>
       </w:tblGrid>
       <w:tr>
-        <w:trPr>
-          <w:tblHeader w:val="true"/>
-        </w:trPr>
+        <w:trPr/>
         <w:tc>
           <w:tcPr>
             <w:tcW w:w="1320" w:type="dxa"/>
             <w:tcBorders>
-              <w:bottom w:val="single" w:sz="6" w:space="0" w:color="000000"/>
-            </w:tcBorders>
-            <w:vAlign w:val="bottom"/>
+              <w:top w:val="single" w:sz="4" w:space="0" w:color="000000"/>
+              <w:left w:val="single" w:sz="4" w:space="0" w:color="000000"/>
+              <w:bottom w:val="single" w:sz="4" w:space="0" w:color="000000"/>
+            </w:tcBorders>
+            <w:shd w:fill="B2B2B2" w:val="clear"/>
+            <w:vAlign w:val="center"/>
           </w:tcPr>
           <w:p>
             <w:pPr>
               <w:pStyle w:val="Compact"/>
               <w:widowControl w:val="false"/>
               <w:jc w:val="center"/>
-              <w:rPr/>
-            </w:pPr>
-            <w:r>
-              <w:rPr/>
+              <w:rPr>
+                <w:rFonts w:ascii="Ubuntu Mono" w:hAnsi="Ubuntu Mono"/>
+                <w:b/>
+                <w:b/>
+                <w:bCs/>
+                <w:i w:val="false"/>
+                <w:i w:val="false"/>
+                <w:iCs w:val="false"/>
+                <w:strike w:val="false"/>
+                <w:dstrike w:val="false"/>
+                <w:outline w:val="false"/>
+                <w:shadow w:val="false"/>
+                <w:color w:val="000000"/>
+                <w:sz w:val="18"/>
+                <w:szCs w:val="18"/>
+                <w:u w:val="none"/>
+              </w:rPr>
+            </w:pPr>
+            <w:r>
+              <w:rPr>
+                <w:rFonts w:ascii="Ubuntu Mono" w:hAnsi="Ubuntu Mono"/>
+                <w:b/>
+                <w:bCs/>
+                <w:i w:val="false"/>
+                <w:iCs w:val="false"/>
+                <w:strike w:val="false"/>
+                <w:dstrike w:val="false"/>
+                <w:outline w:val="false"/>
+                <w:shadow w:val="false"/>
+                <w:color w:val="000000"/>
+                <w:sz w:val="18"/>
+                <w:szCs w:val="18"/>
+                <w:u w:val="none"/>
+              </w:rPr>
               <w:t>id</w:t>
             </w:r>
           </w:p>
@@ -5125,19 +5307,52 @@
           <w:tcPr>
             <w:tcW w:w="1319" w:type="dxa"/>
             <w:tcBorders>
-              <w:bottom w:val="single" w:sz="6" w:space="0" w:color="000000"/>
-            </w:tcBorders>
-            <w:vAlign w:val="bottom"/>
+              <w:top w:val="single" w:sz="4" w:space="0" w:color="000000"/>
+              <w:left w:val="single" w:sz="4" w:space="0" w:color="000000"/>
+              <w:bottom w:val="single" w:sz="4" w:space="0" w:color="000000"/>
+            </w:tcBorders>
+            <w:shd w:fill="B2B2B2" w:val="clear"/>
+            <w:vAlign w:val="center"/>
           </w:tcPr>
           <w:p>
             <w:pPr>
               <w:pStyle w:val="Compact"/>
               <w:widowControl w:val="false"/>
               <w:jc w:val="center"/>
-              <w:rPr/>
-            </w:pPr>
-            <w:r>
-              <w:rPr/>
+              <w:rPr>
+                <w:rFonts w:ascii="Ubuntu Mono" w:hAnsi="Ubuntu Mono"/>
+                <w:b/>
+                <w:b/>
+                <w:bCs/>
+                <w:i w:val="false"/>
+                <w:i w:val="false"/>
+                <w:iCs w:val="false"/>
+                <w:strike w:val="false"/>
+                <w:dstrike w:val="false"/>
+                <w:outline w:val="false"/>
+                <w:shadow w:val="false"/>
+                <w:color w:val="000000"/>
+                <w:sz w:val="18"/>
+                <w:szCs w:val="18"/>
+                <w:u w:val="none"/>
+              </w:rPr>
+            </w:pPr>
+            <w:r>
+              <w:rPr>
+                <w:rFonts w:ascii="Ubuntu Mono" w:hAnsi="Ubuntu Mono"/>
+                <w:b/>
+                <w:bCs/>
+                <w:i w:val="false"/>
+                <w:iCs w:val="false"/>
+                <w:strike w:val="false"/>
+                <w:dstrike w:val="false"/>
+                <w:outline w:val="false"/>
+                <w:shadow w:val="false"/>
+                <w:color w:val="000000"/>
+                <w:sz w:val="18"/>
+                <w:szCs w:val="18"/>
+                <w:u w:val="none"/>
+              </w:rPr>
               <w:t>dsex</w:t>
             </w:r>
           </w:p>
@@ -5146,19 +5361,52 @@
           <w:tcPr>
             <w:tcW w:w="1321" w:type="dxa"/>
             <w:tcBorders>
-              <w:bottom w:val="single" w:sz="6" w:space="0" w:color="000000"/>
-            </w:tcBorders>
-            <w:vAlign w:val="bottom"/>
+              <w:top w:val="single" w:sz="4" w:space="0" w:color="000000"/>
+              <w:left w:val="single" w:sz="4" w:space="0" w:color="000000"/>
+              <w:bottom w:val="single" w:sz="4" w:space="0" w:color="000000"/>
+            </w:tcBorders>
+            <w:shd w:fill="B2B2B2" w:val="clear"/>
+            <w:vAlign w:val="center"/>
           </w:tcPr>
           <w:p>
             <w:pPr>
               <w:pStyle w:val="Compact"/>
               <w:widowControl w:val="false"/>
               <w:jc w:val="center"/>
-              <w:rPr/>
-            </w:pPr>
-            <w:r>
-              <w:rPr/>
+              <w:rPr>
+                <w:rFonts w:ascii="Ubuntu Mono" w:hAnsi="Ubuntu Mono"/>
+                <w:b/>
+                <w:b/>
+                <w:bCs/>
+                <w:i w:val="false"/>
+                <w:i w:val="false"/>
+                <w:iCs w:val="false"/>
+                <w:strike w:val="false"/>
+                <w:dstrike w:val="false"/>
+                <w:outline w:val="false"/>
+                <w:shadow w:val="false"/>
+                <w:color w:val="000000"/>
+                <w:sz w:val="18"/>
+                <w:szCs w:val="18"/>
+                <w:u w:val="none"/>
+              </w:rPr>
+            </w:pPr>
+            <w:r>
+              <w:rPr>
+                <w:rFonts w:ascii="Ubuntu Mono" w:hAnsi="Ubuntu Mono"/>
+                <w:b/>
+                <w:bCs/>
+                <w:i w:val="false"/>
+                <w:iCs w:val="false"/>
+                <w:strike w:val="false"/>
+                <w:dstrike w:val="false"/>
+                <w:outline w:val="false"/>
+                <w:shadow w:val="false"/>
+                <w:color w:val="000000"/>
+                <w:sz w:val="18"/>
+                <w:szCs w:val="18"/>
+                <w:u w:val="none"/>
+              </w:rPr>
               <w:t>dv</w:t>
             </w:r>
           </w:p>
@@ -5167,19 +5415,52 @@
           <w:tcPr>
             <w:tcW w:w="1320" w:type="dxa"/>
             <w:tcBorders>
-              <w:bottom w:val="single" w:sz="6" w:space="0" w:color="000000"/>
-            </w:tcBorders>
-            <w:vAlign w:val="bottom"/>
+              <w:top w:val="single" w:sz="4" w:space="0" w:color="000000"/>
+              <w:left w:val="single" w:sz="4" w:space="0" w:color="000000"/>
+              <w:bottom w:val="single" w:sz="4" w:space="0" w:color="000000"/>
+            </w:tcBorders>
+            <w:shd w:fill="B2B2B2" w:val="clear"/>
+            <w:vAlign w:val="center"/>
           </w:tcPr>
           <w:p>
             <w:pPr>
               <w:pStyle w:val="Compact"/>
               <w:widowControl w:val="false"/>
               <w:jc w:val="center"/>
-              <w:rPr/>
-            </w:pPr>
-            <w:r>
-              <w:rPr/>
+              <w:rPr>
+                <w:rFonts w:ascii="Ubuntu Mono" w:hAnsi="Ubuntu Mono"/>
+                <w:b/>
+                <w:b/>
+                <w:bCs/>
+                <w:i w:val="false"/>
+                <w:i w:val="false"/>
+                <w:iCs w:val="false"/>
+                <w:strike w:val="false"/>
+                <w:dstrike w:val="false"/>
+                <w:outline w:val="false"/>
+                <w:shadow w:val="false"/>
+                <w:color w:val="000000"/>
+                <w:sz w:val="18"/>
+                <w:szCs w:val="18"/>
+                <w:u w:val="none"/>
+              </w:rPr>
+            </w:pPr>
+            <w:r>
+              <w:rPr>
+                <w:rFonts w:ascii="Ubuntu Mono" w:hAnsi="Ubuntu Mono"/>
+                <w:b/>
+                <w:bCs/>
+                <w:i w:val="false"/>
+                <w:iCs w:val="false"/>
+                <w:strike w:val="false"/>
+                <w:dstrike w:val="false"/>
+                <w:outline w:val="false"/>
+                <w:shadow w:val="false"/>
+                <w:color w:val="000000"/>
+                <w:sz w:val="18"/>
+                <w:szCs w:val="18"/>
+                <w:u w:val="none"/>
+              </w:rPr>
               <w:t>iv</w:t>
             </w:r>
           </w:p>
@@ -5188,19 +5469,52 @@
           <w:tcPr>
             <w:tcW w:w="1319" w:type="dxa"/>
             <w:tcBorders>
-              <w:bottom w:val="single" w:sz="6" w:space="0" w:color="000000"/>
-            </w:tcBorders>
-            <w:vAlign w:val="bottom"/>
+              <w:top w:val="single" w:sz="4" w:space="0" w:color="000000"/>
+              <w:left w:val="single" w:sz="4" w:space="0" w:color="000000"/>
+              <w:bottom w:val="single" w:sz="4" w:space="0" w:color="000000"/>
+            </w:tcBorders>
+            <w:shd w:fill="B2B2B2" w:val="clear"/>
+            <w:vAlign w:val="center"/>
           </w:tcPr>
           <w:p>
             <w:pPr>
               <w:pStyle w:val="Compact"/>
               <w:widowControl w:val="false"/>
               <w:jc w:val="center"/>
-              <w:rPr/>
-            </w:pPr>
-            <w:r>
-              <w:rPr/>
+              <w:rPr>
+                <w:rFonts w:ascii="Ubuntu Mono" w:hAnsi="Ubuntu Mono"/>
+                <w:b/>
+                <w:b/>
+                <w:bCs/>
+                <w:i w:val="false"/>
+                <w:i w:val="false"/>
+                <w:iCs w:val="false"/>
+                <w:strike w:val="false"/>
+                <w:dstrike w:val="false"/>
+                <w:outline w:val="false"/>
+                <w:shadow w:val="false"/>
+                <w:color w:val="000000"/>
+                <w:sz w:val="18"/>
+                <w:szCs w:val="18"/>
+                <w:u w:val="none"/>
+              </w:rPr>
+            </w:pPr>
+            <w:r>
+              <w:rPr>
+                <w:rFonts w:ascii="Ubuntu Mono" w:hAnsi="Ubuntu Mono"/>
+                <w:b/>
+                <w:bCs/>
+                <w:i w:val="false"/>
+                <w:iCs w:val="false"/>
+                <w:strike w:val="false"/>
+                <w:dstrike w:val="false"/>
+                <w:outline w:val="false"/>
+                <w:shadow w:val="false"/>
+                <w:color w:val="000000"/>
+                <w:sz w:val="18"/>
+                <w:szCs w:val="18"/>
+                <w:u w:val="none"/>
+              </w:rPr>
               <w:t>dv2</w:t>
             </w:r>
           </w:p>
@@ -5209,19 +5523,53 @@
           <w:tcPr>
             <w:tcW w:w="1320" w:type="dxa"/>
             <w:tcBorders>
-              <w:bottom w:val="single" w:sz="6" w:space="0" w:color="000000"/>
-            </w:tcBorders>
-            <w:vAlign w:val="bottom"/>
+              <w:top w:val="single" w:sz="4" w:space="0" w:color="000000"/>
+              <w:left w:val="single" w:sz="4" w:space="0" w:color="000000"/>
+              <w:bottom w:val="single" w:sz="4" w:space="0" w:color="000000"/>
+              <w:right w:val="single" w:sz="4" w:space="0" w:color="000000"/>
+            </w:tcBorders>
+            <w:shd w:fill="B2B2B2" w:val="clear"/>
+            <w:vAlign w:val="center"/>
           </w:tcPr>
           <w:p>
             <w:pPr>
               <w:pStyle w:val="Compact"/>
               <w:widowControl w:val="false"/>
               <w:jc w:val="center"/>
-              <w:rPr/>
-            </w:pPr>
-            <w:r>
-              <w:rPr/>
+              <w:rPr>
+                <w:rFonts w:ascii="Ubuntu Mono" w:hAnsi="Ubuntu Mono"/>
+                <w:b/>
+                <w:b/>
+                <w:bCs/>
+                <w:i w:val="false"/>
+                <w:i w:val="false"/>
+                <w:iCs w:val="false"/>
+                <w:strike w:val="false"/>
+                <w:dstrike w:val="false"/>
+                <w:outline w:val="false"/>
+                <w:shadow w:val="false"/>
+                <w:color w:val="000000"/>
+                <w:sz w:val="18"/>
+                <w:szCs w:val="18"/>
+                <w:u w:val="none"/>
+              </w:rPr>
+            </w:pPr>
+            <w:r>
+              <w:rPr>
+                <w:rFonts w:ascii="Ubuntu Mono" w:hAnsi="Ubuntu Mono"/>
+                <w:b/>
+                <w:bCs/>
+                <w:i w:val="false"/>
+                <w:iCs w:val="false"/>
+                <w:strike w:val="false"/>
+                <w:dstrike w:val="false"/>
+                <w:outline w:val="false"/>
+                <w:shadow w:val="false"/>
+                <w:color w:val="000000"/>
+                <w:sz w:val="18"/>
+                <w:szCs w:val="18"/>
+                <w:u w:val="none"/>
+              </w:rPr>
               <w:t>iv2</w:t>
             </w:r>
           </w:p>
@@ -5232,17 +5580,51 @@
         <w:tc>
           <w:tcPr>
             <w:tcW w:w="1320" w:type="dxa"/>
-            <w:tcBorders/>
+            <w:tcBorders>
+              <w:left w:val="single" w:sz="4" w:space="0" w:color="000000"/>
+              <w:bottom w:val="single" w:sz="4" w:space="0" w:color="000000"/>
+            </w:tcBorders>
+            <w:vAlign w:val="center"/>
           </w:tcPr>
           <w:p>
             <w:pPr>
               <w:pStyle w:val="Compact"/>
               <w:widowControl w:val="false"/>
               <w:jc w:val="center"/>
-              <w:rPr/>
-            </w:pPr>
-            <w:r>
-              <w:rPr/>
+              <w:rPr>
+                <w:rFonts w:ascii="Ubuntu Mono" w:hAnsi="Ubuntu Mono"/>
+                <w:b w:val="false"/>
+                <w:b w:val="false"/>
+                <w:bCs w:val="false"/>
+                <w:i w:val="false"/>
+                <w:i w:val="false"/>
+                <w:iCs w:val="false"/>
+                <w:strike w:val="false"/>
+                <w:dstrike w:val="false"/>
+                <w:outline w:val="false"/>
+                <w:shadow w:val="false"/>
+                <w:color w:val="000000"/>
+                <w:sz w:val="18"/>
+                <w:szCs w:val="18"/>
+                <w:u w:val="none"/>
+              </w:rPr>
+            </w:pPr>
+            <w:r>
+              <w:rPr>
+                <w:rFonts w:ascii="Ubuntu Mono" w:hAnsi="Ubuntu Mono"/>
+                <w:b w:val="false"/>
+                <w:bCs w:val="false"/>
+                <w:i w:val="false"/>
+                <w:iCs w:val="false"/>
+                <w:strike w:val="false"/>
+                <w:dstrike w:val="false"/>
+                <w:outline w:val="false"/>
+                <w:shadow w:val="false"/>
+                <w:color w:val="000000"/>
+                <w:sz w:val="18"/>
+                <w:szCs w:val="18"/>
+                <w:u w:val="none"/>
+              </w:rPr>
               <w:t>1</w:t>
             </w:r>
           </w:p>
@@ -5250,80 +5632,256 @@
         <w:tc>
           <w:tcPr>
             <w:tcW w:w="1319" w:type="dxa"/>
-            <w:tcBorders/>
+            <w:tcBorders>
+              <w:left w:val="single" w:sz="4" w:space="0" w:color="000000"/>
+              <w:bottom w:val="single" w:sz="4" w:space="0" w:color="000000"/>
+            </w:tcBorders>
+            <w:vAlign w:val="center"/>
           </w:tcPr>
           <w:p>
             <w:pPr>
               <w:pStyle w:val="Compact"/>
               <w:widowControl w:val="false"/>
-              <w:rPr/>
-            </w:pPr>
-            <w:r>
-              <w:rPr/>
+              <w:jc w:val="center"/>
+              <w:rPr>
+                <w:rFonts w:ascii="Ubuntu Mono" w:hAnsi="Ubuntu Mono"/>
+                <w:b w:val="false"/>
+                <w:b w:val="false"/>
+                <w:bCs w:val="false"/>
+                <w:i w:val="false"/>
+                <w:i w:val="false"/>
+                <w:iCs w:val="false"/>
+                <w:strike w:val="false"/>
+                <w:dstrike w:val="false"/>
+                <w:outline w:val="false"/>
+                <w:shadow w:val="false"/>
+                <w:color w:val="000000"/>
+                <w:sz w:val="18"/>
+                <w:szCs w:val="18"/>
+                <w:u w:val="none"/>
+              </w:rPr>
+            </w:pPr>
+            <w:r>
+              <w:rPr>
+                <w:rFonts w:ascii="Ubuntu Mono" w:hAnsi="Ubuntu Mono"/>
+                <w:b w:val="false"/>
+                <w:bCs w:val="false"/>
+                <w:i w:val="false"/>
+                <w:iCs w:val="false"/>
+                <w:strike w:val="false"/>
+                <w:dstrike w:val="false"/>
+                <w:outline w:val="false"/>
+                <w:shadow w:val="false"/>
+                <w:color w:val="000000"/>
+                <w:sz w:val="18"/>
+                <w:szCs w:val="18"/>
+                <w:u w:val="none"/>
+              </w:rPr>
             </w:r>
           </w:p>
         </w:tc>
         <w:tc>
           <w:tcPr>
             <w:tcW w:w="1321" w:type="dxa"/>
-            <w:tcBorders/>
+            <w:tcBorders>
+              <w:left w:val="single" w:sz="4" w:space="0" w:color="000000"/>
+              <w:bottom w:val="single" w:sz="4" w:space="0" w:color="000000"/>
+            </w:tcBorders>
+            <w:vAlign w:val="center"/>
           </w:tcPr>
           <w:p>
             <w:pPr>
               <w:pStyle w:val="Compact"/>
               <w:widowControl w:val="false"/>
-              <w:rPr/>
-            </w:pPr>
-            <w:r>
-              <w:rPr/>
+              <w:jc w:val="center"/>
+              <w:rPr>
+                <w:rFonts w:ascii="Ubuntu Mono" w:hAnsi="Ubuntu Mono"/>
+                <w:b w:val="false"/>
+                <w:b w:val="false"/>
+                <w:bCs w:val="false"/>
+                <w:i w:val="false"/>
+                <w:i w:val="false"/>
+                <w:iCs w:val="false"/>
+                <w:strike w:val="false"/>
+                <w:dstrike w:val="false"/>
+                <w:outline w:val="false"/>
+                <w:shadow w:val="false"/>
+                <w:color w:val="000000"/>
+                <w:sz w:val="18"/>
+                <w:szCs w:val="18"/>
+                <w:u w:val="none"/>
+              </w:rPr>
+            </w:pPr>
+            <w:r>
+              <w:rPr>
+                <w:rFonts w:ascii="Ubuntu Mono" w:hAnsi="Ubuntu Mono"/>
+                <w:b w:val="false"/>
+                <w:bCs w:val="false"/>
+                <w:i w:val="false"/>
+                <w:iCs w:val="false"/>
+                <w:strike w:val="false"/>
+                <w:dstrike w:val="false"/>
+                <w:outline w:val="false"/>
+                <w:shadow w:val="false"/>
+                <w:color w:val="000000"/>
+                <w:sz w:val="18"/>
+                <w:szCs w:val="18"/>
+                <w:u w:val="none"/>
+              </w:rPr>
             </w:r>
           </w:p>
         </w:tc>
         <w:tc>
           <w:tcPr>
             <w:tcW w:w="1320" w:type="dxa"/>
-            <w:tcBorders/>
+            <w:tcBorders>
+              <w:left w:val="single" w:sz="4" w:space="0" w:color="000000"/>
+              <w:bottom w:val="single" w:sz="4" w:space="0" w:color="000000"/>
+            </w:tcBorders>
+            <w:vAlign w:val="center"/>
           </w:tcPr>
           <w:p>
             <w:pPr>
               <w:pStyle w:val="Compact"/>
               <w:widowControl w:val="false"/>
-              <w:rPr/>
-            </w:pPr>
-            <w:r>
-              <w:rPr/>
+              <w:jc w:val="center"/>
+              <w:rPr>
+                <w:rFonts w:ascii="Ubuntu Mono" w:hAnsi="Ubuntu Mono"/>
+                <w:b w:val="false"/>
+                <w:b w:val="false"/>
+                <w:bCs w:val="false"/>
+                <w:i w:val="false"/>
+                <w:i w:val="false"/>
+                <w:iCs w:val="false"/>
+                <w:strike w:val="false"/>
+                <w:dstrike w:val="false"/>
+                <w:outline w:val="false"/>
+                <w:shadow w:val="false"/>
+                <w:color w:val="000000"/>
+                <w:sz w:val="18"/>
+                <w:szCs w:val="18"/>
+                <w:u w:val="none"/>
+              </w:rPr>
+            </w:pPr>
+            <w:r>
+              <w:rPr>
+                <w:rFonts w:ascii="Ubuntu Mono" w:hAnsi="Ubuntu Mono"/>
+                <w:b w:val="false"/>
+                <w:bCs w:val="false"/>
+                <w:i w:val="false"/>
+                <w:iCs w:val="false"/>
+                <w:strike w:val="false"/>
+                <w:dstrike w:val="false"/>
+                <w:outline w:val="false"/>
+                <w:shadow w:val="false"/>
+                <w:color w:val="000000"/>
+                <w:sz w:val="18"/>
+                <w:szCs w:val="18"/>
+                <w:u w:val="none"/>
+              </w:rPr>
             </w:r>
           </w:p>
         </w:tc>
         <w:tc>
           <w:tcPr>
             <w:tcW w:w="1319" w:type="dxa"/>
-            <w:tcBorders/>
+            <w:tcBorders>
+              <w:left w:val="single" w:sz="4" w:space="0" w:color="000000"/>
+              <w:bottom w:val="single" w:sz="4" w:space="0" w:color="000000"/>
+            </w:tcBorders>
+            <w:vAlign w:val="center"/>
           </w:tcPr>
           <w:p>
             <w:pPr>
               <w:pStyle w:val="Compact"/>
               <w:widowControl w:val="false"/>
-              <w:rPr/>
-            </w:pPr>
-            <w:r>
-              <w:rPr/>
+              <w:jc w:val="center"/>
+              <w:rPr>
+                <w:rFonts w:ascii="Ubuntu Mono" w:hAnsi="Ubuntu Mono"/>
+                <w:b w:val="false"/>
+                <w:b w:val="false"/>
+                <w:bCs w:val="false"/>
+                <w:i w:val="false"/>
+                <w:i w:val="false"/>
+                <w:iCs w:val="false"/>
+                <w:strike w:val="false"/>
+                <w:dstrike w:val="false"/>
+                <w:outline w:val="false"/>
+                <w:shadow w:val="false"/>
+                <w:color w:val="000000"/>
+                <w:sz w:val="18"/>
+                <w:szCs w:val="18"/>
+                <w:u w:val="none"/>
+              </w:rPr>
+            </w:pPr>
+            <w:r>
+              <w:rPr>
+                <w:rFonts w:ascii="Ubuntu Mono" w:hAnsi="Ubuntu Mono"/>
+                <w:b w:val="false"/>
+                <w:bCs w:val="false"/>
+                <w:i w:val="false"/>
+                <w:iCs w:val="false"/>
+                <w:strike w:val="false"/>
+                <w:dstrike w:val="false"/>
+                <w:outline w:val="false"/>
+                <w:shadow w:val="false"/>
+                <w:color w:val="000000"/>
+                <w:sz w:val="18"/>
+                <w:szCs w:val="18"/>
+                <w:u w:val="none"/>
+              </w:rPr>
             </w:r>
           </w:p>
         </w:tc>
         <w:tc>
           <w:tcPr>
             <w:tcW w:w="1320" w:type="dxa"/>
-            <w:tcBorders/>
+            <w:tcBorders>
+              <w:left w:val="single" w:sz="4" w:space="0" w:color="000000"/>
+              <w:bottom w:val="single" w:sz="4" w:space="0" w:color="000000"/>
+              <w:right w:val="single" w:sz="4" w:space="0" w:color="000000"/>
+            </w:tcBorders>
+            <w:vAlign w:val="center"/>
           </w:tcPr>
           <w:p>
             <w:pPr>
               <w:pStyle w:val="Compact"/>
               <w:widowControl w:val="false"/>
-              <w:rPr/>
-            </w:pPr>
-            <w:r>
-              <w:rPr/>
+              <w:jc w:val="center"/>
+              <w:rPr>
+                <w:rFonts w:ascii="Ubuntu Mono" w:hAnsi="Ubuntu Mono"/>
+                <w:b w:val="false"/>
+                <w:b w:val="false"/>
+                <w:bCs w:val="false"/>
+                <w:i w:val="false"/>
+                <w:i w:val="false"/>
+                <w:iCs w:val="false"/>
+                <w:strike w:val="false"/>
+                <w:dstrike w:val="false"/>
+                <w:outline w:val="false"/>
+                <w:shadow w:val="false"/>
+                <w:color w:val="000000"/>
+                <w:sz w:val="18"/>
+                <w:szCs w:val="18"/>
+                <w:u w:val="none"/>
+              </w:rPr>
+            </w:pPr>
+            <w:r>
+              <w:rPr>
+                <w:rFonts w:ascii="Ubuntu Mono" w:hAnsi="Ubuntu Mono"/>
+                <w:b w:val="false"/>
+                <w:bCs w:val="false"/>
+                <w:i w:val="false"/>
+                <w:iCs w:val="false"/>
+                <w:strike w:val="false"/>
+                <w:dstrike w:val="false"/>
+                <w:outline w:val="false"/>
+                <w:shadow w:val="false"/>
+                <w:color w:val="000000"/>
+                <w:sz w:val="18"/>
+                <w:szCs w:val="18"/>
+                <w:u w:val="none"/>
+              </w:rPr>
             </w:r>
           </w:p>
         </w:tc>
@@ -5333,17 +5891,51 @@
         <w:tc>
           <w:tcPr>
             <w:tcW w:w="1320" w:type="dxa"/>
-            <w:tcBorders/>
+            <w:tcBorders>
+              <w:left w:val="single" w:sz="4" w:space="0" w:color="000000"/>
+              <w:bottom w:val="single" w:sz="4" w:space="0" w:color="000000"/>
+            </w:tcBorders>
+            <w:vAlign w:val="center"/>
           </w:tcPr>
           <w:p>
             <w:pPr>
               <w:pStyle w:val="Compact"/>
               <w:widowControl w:val="false"/>
               <w:jc w:val="center"/>
-              <w:rPr/>
-            </w:pPr>
-            <w:r>
-              <w:rPr/>
+              <w:rPr>
+                <w:rFonts w:ascii="Ubuntu Mono" w:hAnsi="Ubuntu Mono"/>
+                <w:b w:val="false"/>
+                <w:b w:val="false"/>
+                <w:bCs w:val="false"/>
+                <w:i w:val="false"/>
+                <w:i w:val="false"/>
+                <w:iCs w:val="false"/>
+                <w:strike w:val="false"/>
+                <w:dstrike w:val="false"/>
+                <w:outline w:val="false"/>
+                <w:shadow w:val="false"/>
+                <w:color w:val="000000"/>
+                <w:sz w:val="18"/>
+                <w:szCs w:val="18"/>
+                <w:u w:val="none"/>
+              </w:rPr>
+            </w:pPr>
+            <w:r>
+              <w:rPr>
+                <w:rFonts w:ascii="Ubuntu Mono" w:hAnsi="Ubuntu Mono"/>
+                <w:b w:val="false"/>
+                <w:bCs w:val="false"/>
+                <w:i w:val="false"/>
+                <w:iCs w:val="false"/>
+                <w:strike w:val="false"/>
+                <w:dstrike w:val="false"/>
+                <w:outline w:val="false"/>
+                <w:shadow w:val="false"/>
+                <w:color w:val="000000"/>
+                <w:sz w:val="18"/>
+                <w:szCs w:val="18"/>
+                <w:u w:val="none"/>
+              </w:rPr>
               <w:t>2</w:t>
             </w:r>
           </w:p>
@@ -5351,80 +5943,256 @@
         <w:tc>
           <w:tcPr>
             <w:tcW w:w="1319" w:type="dxa"/>
-            <w:tcBorders/>
+            <w:tcBorders>
+              <w:left w:val="single" w:sz="4" w:space="0" w:color="000000"/>
+              <w:bottom w:val="single" w:sz="4" w:space="0" w:color="000000"/>
+            </w:tcBorders>
+            <w:vAlign w:val="center"/>
           </w:tcPr>
           <w:p>
             <w:pPr>
               <w:pStyle w:val="Compact"/>
               <w:widowControl w:val="false"/>
-              <w:rPr/>
-            </w:pPr>
-            <w:r>
-              <w:rPr/>
+              <w:jc w:val="center"/>
+              <w:rPr>
+                <w:rFonts w:ascii="Ubuntu Mono" w:hAnsi="Ubuntu Mono"/>
+                <w:b w:val="false"/>
+                <w:b w:val="false"/>
+                <w:bCs w:val="false"/>
+                <w:i w:val="false"/>
+                <w:i w:val="false"/>
+                <w:iCs w:val="false"/>
+                <w:strike w:val="false"/>
+                <w:dstrike w:val="false"/>
+                <w:outline w:val="false"/>
+                <w:shadow w:val="false"/>
+                <w:color w:val="000000"/>
+                <w:sz w:val="18"/>
+                <w:szCs w:val="18"/>
+                <w:u w:val="none"/>
+              </w:rPr>
+            </w:pPr>
+            <w:r>
+              <w:rPr>
+                <w:rFonts w:ascii="Ubuntu Mono" w:hAnsi="Ubuntu Mono"/>
+                <w:b w:val="false"/>
+                <w:bCs w:val="false"/>
+                <w:i w:val="false"/>
+                <w:iCs w:val="false"/>
+                <w:strike w:val="false"/>
+                <w:dstrike w:val="false"/>
+                <w:outline w:val="false"/>
+                <w:shadow w:val="false"/>
+                <w:color w:val="000000"/>
+                <w:sz w:val="18"/>
+                <w:szCs w:val="18"/>
+                <w:u w:val="none"/>
+              </w:rPr>
             </w:r>
           </w:p>
         </w:tc>
         <w:tc>
           <w:tcPr>
             <w:tcW w:w="1321" w:type="dxa"/>
-            <w:tcBorders/>
+            <w:tcBorders>
+              <w:left w:val="single" w:sz="4" w:space="0" w:color="000000"/>
+              <w:bottom w:val="single" w:sz="4" w:space="0" w:color="000000"/>
+            </w:tcBorders>
+            <w:vAlign w:val="center"/>
           </w:tcPr>
           <w:p>
             <w:pPr>
               <w:pStyle w:val="Compact"/>
               <w:widowControl w:val="false"/>
-              <w:rPr/>
-            </w:pPr>
-            <w:r>
-              <w:rPr/>
+              <w:jc w:val="center"/>
+              <w:rPr>
+                <w:rFonts w:ascii="Ubuntu Mono" w:hAnsi="Ubuntu Mono"/>
+                <w:b w:val="false"/>
+                <w:b w:val="false"/>
+                <w:bCs w:val="false"/>
+                <w:i w:val="false"/>
+                <w:i w:val="false"/>
+                <w:iCs w:val="false"/>
+                <w:strike w:val="false"/>
+                <w:dstrike w:val="false"/>
+                <w:outline w:val="false"/>
+                <w:shadow w:val="false"/>
+                <w:color w:val="000000"/>
+                <w:sz w:val="18"/>
+                <w:szCs w:val="18"/>
+                <w:u w:val="none"/>
+              </w:rPr>
+            </w:pPr>
+            <w:r>
+              <w:rPr>
+                <w:rFonts w:ascii="Ubuntu Mono" w:hAnsi="Ubuntu Mono"/>
+                <w:b w:val="false"/>
+                <w:bCs w:val="false"/>
+                <w:i w:val="false"/>
+                <w:iCs w:val="false"/>
+                <w:strike w:val="false"/>
+                <w:dstrike w:val="false"/>
+                <w:outline w:val="false"/>
+                <w:shadow w:val="false"/>
+                <w:color w:val="000000"/>
+                <w:sz w:val="18"/>
+                <w:szCs w:val="18"/>
+                <w:u w:val="none"/>
+              </w:rPr>
             </w:r>
           </w:p>
         </w:tc>
         <w:tc>
           <w:tcPr>
             <w:tcW w:w="1320" w:type="dxa"/>
-            <w:tcBorders/>
+            <w:tcBorders>
+              <w:left w:val="single" w:sz="4" w:space="0" w:color="000000"/>
+              <w:bottom w:val="single" w:sz="4" w:space="0" w:color="000000"/>
+            </w:tcBorders>
+            <w:vAlign w:val="center"/>
           </w:tcPr>
           <w:p>
             <w:pPr>
               <w:pStyle w:val="Compact"/>
               <w:widowControl w:val="false"/>
-              <w:rPr/>
-            </w:pPr>
-            <w:r>
-              <w:rPr/>
+              <w:jc w:val="center"/>
+              <w:rPr>
+                <w:rFonts w:ascii="Ubuntu Mono" w:hAnsi="Ubuntu Mono"/>
+                <w:b w:val="false"/>
+                <w:b w:val="false"/>
+                <w:bCs w:val="false"/>
+                <w:i w:val="false"/>
+                <w:i w:val="false"/>
+                <w:iCs w:val="false"/>
+                <w:strike w:val="false"/>
+                <w:dstrike w:val="false"/>
+                <w:outline w:val="false"/>
+                <w:shadow w:val="false"/>
+                <w:color w:val="000000"/>
+                <w:sz w:val="18"/>
+                <w:szCs w:val="18"/>
+                <w:u w:val="none"/>
+              </w:rPr>
+            </w:pPr>
+            <w:r>
+              <w:rPr>
+                <w:rFonts w:ascii="Ubuntu Mono" w:hAnsi="Ubuntu Mono"/>
+                <w:b w:val="false"/>
+                <w:bCs w:val="false"/>
+                <w:i w:val="false"/>
+                <w:iCs w:val="false"/>
+                <w:strike w:val="false"/>
+                <w:dstrike w:val="false"/>
+                <w:outline w:val="false"/>
+                <w:shadow w:val="false"/>
+                <w:color w:val="000000"/>
+                <w:sz w:val="18"/>
+                <w:szCs w:val="18"/>
+                <w:u w:val="none"/>
+              </w:rPr>
             </w:r>
           </w:p>
         </w:tc>
         <w:tc>
           <w:tcPr>
             <w:tcW w:w="1319" w:type="dxa"/>
-            <w:tcBorders/>
+            <w:tcBorders>
+              <w:left w:val="single" w:sz="4" w:space="0" w:color="000000"/>
+              <w:bottom w:val="single" w:sz="4" w:space="0" w:color="000000"/>
+            </w:tcBorders>
+            <w:vAlign w:val="center"/>
           </w:tcPr>
           <w:p>
             <w:pPr>
               <w:pStyle w:val="Compact"/>
               <w:widowControl w:val="false"/>
-              <w:rPr/>
-            </w:pPr>
-            <w:r>
-              <w:rPr/>
+              <w:jc w:val="center"/>
+              <w:rPr>
+                <w:rFonts w:ascii="Ubuntu Mono" w:hAnsi="Ubuntu Mono"/>
+                <w:b w:val="false"/>
+                <w:b w:val="false"/>
+                <w:bCs w:val="false"/>
+                <w:i w:val="false"/>
+                <w:i w:val="false"/>
+                <w:iCs w:val="false"/>
+                <w:strike w:val="false"/>
+                <w:dstrike w:val="false"/>
+                <w:outline w:val="false"/>
+                <w:shadow w:val="false"/>
+                <w:color w:val="000000"/>
+                <w:sz w:val="18"/>
+                <w:szCs w:val="18"/>
+                <w:u w:val="none"/>
+              </w:rPr>
+            </w:pPr>
+            <w:r>
+              <w:rPr>
+                <w:rFonts w:ascii="Ubuntu Mono" w:hAnsi="Ubuntu Mono"/>
+                <w:b w:val="false"/>
+                <w:bCs w:val="false"/>
+                <w:i w:val="false"/>
+                <w:iCs w:val="false"/>
+                <w:strike w:val="false"/>
+                <w:dstrike w:val="false"/>
+                <w:outline w:val="false"/>
+                <w:shadow w:val="false"/>
+                <w:color w:val="000000"/>
+                <w:sz w:val="18"/>
+                <w:szCs w:val="18"/>
+                <w:u w:val="none"/>
+              </w:rPr>
             </w:r>
           </w:p>
         </w:tc>
         <w:tc>
           <w:tcPr>
             <w:tcW w:w="1320" w:type="dxa"/>
-            <w:tcBorders/>
+            <w:tcBorders>
+              <w:left w:val="single" w:sz="4" w:space="0" w:color="000000"/>
+              <w:bottom w:val="single" w:sz="4" w:space="0" w:color="000000"/>
+              <w:right w:val="single" w:sz="4" w:space="0" w:color="000000"/>
+            </w:tcBorders>
+            <w:vAlign w:val="center"/>
           </w:tcPr>
           <w:p>
             <w:pPr>
               <w:pStyle w:val="Compact"/>
               <w:widowControl w:val="false"/>
-              <w:rPr/>
-            </w:pPr>
-            <w:r>
-              <w:rPr/>
+              <w:jc w:val="center"/>
+              <w:rPr>
+                <w:rFonts w:ascii="Ubuntu Mono" w:hAnsi="Ubuntu Mono"/>
+                <w:b w:val="false"/>
+                <w:b w:val="false"/>
+                <w:bCs w:val="false"/>
+                <w:i w:val="false"/>
+                <w:i w:val="false"/>
+                <w:iCs w:val="false"/>
+                <w:strike w:val="false"/>
+                <w:dstrike w:val="false"/>
+                <w:outline w:val="false"/>
+                <w:shadow w:val="false"/>
+                <w:color w:val="000000"/>
+                <w:sz w:val="18"/>
+                <w:szCs w:val="18"/>
+                <w:u w:val="none"/>
+              </w:rPr>
+            </w:pPr>
+            <w:r>
+              <w:rPr>
+                <w:rFonts w:ascii="Ubuntu Mono" w:hAnsi="Ubuntu Mono"/>
+                <w:b w:val="false"/>
+                <w:bCs w:val="false"/>
+                <w:i w:val="false"/>
+                <w:iCs w:val="false"/>
+                <w:strike w:val="false"/>
+                <w:dstrike w:val="false"/>
+                <w:outline w:val="false"/>
+                <w:shadow w:val="false"/>
+                <w:color w:val="000000"/>
+                <w:sz w:val="18"/>
+                <w:szCs w:val="18"/>
+                <w:u w:val="none"/>
+              </w:rPr>
             </w:r>
           </w:p>
         </w:tc>
@@ -5434,17 +6202,51 @@
         <w:tc>
           <w:tcPr>
             <w:tcW w:w="1320" w:type="dxa"/>
-            <w:tcBorders/>
+            <w:tcBorders>
+              <w:left w:val="single" w:sz="4" w:space="0" w:color="000000"/>
+              <w:bottom w:val="single" w:sz="4" w:space="0" w:color="000000"/>
+            </w:tcBorders>
+            <w:vAlign w:val="center"/>
           </w:tcPr>
           <w:p>
             <w:pPr>
               <w:pStyle w:val="Compact"/>
               <w:widowControl w:val="false"/>
               <w:jc w:val="center"/>
-              <w:rPr/>
-            </w:pPr>
-            <w:r>
-              <w:rPr/>
+              <w:rPr>
+                <w:rFonts w:ascii="Ubuntu Mono" w:hAnsi="Ubuntu Mono"/>
+                <w:b w:val="false"/>
+                <w:b w:val="false"/>
+                <w:bCs w:val="false"/>
+                <w:i w:val="false"/>
+                <w:i w:val="false"/>
+                <w:iCs w:val="false"/>
+                <w:strike w:val="false"/>
+                <w:dstrike w:val="false"/>
+                <w:outline w:val="false"/>
+                <w:shadow w:val="false"/>
+                <w:color w:val="000000"/>
+                <w:sz w:val="18"/>
+                <w:szCs w:val="18"/>
+                <w:u w:val="none"/>
+              </w:rPr>
+            </w:pPr>
+            <w:r>
+              <w:rPr>
+                <w:rFonts w:ascii="Ubuntu Mono" w:hAnsi="Ubuntu Mono"/>
+                <w:b w:val="false"/>
+                <w:bCs w:val="false"/>
+                <w:i w:val="false"/>
+                <w:iCs w:val="false"/>
+                <w:strike w:val="false"/>
+                <w:dstrike w:val="false"/>
+                <w:outline w:val="false"/>
+                <w:shadow w:val="false"/>
+                <w:color w:val="000000"/>
+                <w:sz w:val="18"/>
+                <w:szCs w:val="18"/>
+                <w:u w:val="none"/>
+              </w:rPr>
               <w:t>3</w:t>
             </w:r>
           </w:p>
@@ -5452,80 +6254,256 @@
         <w:tc>
           <w:tcPr>
             <w:tcW w:w="1319" w:type="dxa"/>
-            <w:tcBorders/>
+            <w:tcBorders>
+              <w:left w:val="single" w:sz="4" w:space="0" w:color="000000"/>
+              <w:bottom w:val="single" w:sz="4" w:space="0" w:color="000000"/>
+            </w:tcBorders>
+            <w:vAlign w:val="center"/>
           </w:tcPr>
           <w:p>
             <w:pPr>
               <w:pStyle w:val="Compact"/>
               <w:widowControl w:val="false"/>
-              <w:rPr/>
-            </w:pPr>
-            <w:r>
-              <w:rPr/>
+              <w:jc w:val="center"/>
+              <w:rPr>
+                <w:rFonts w:ascii="Ubuntu Mono" w:hAnsi="Ubuntu Mono"/>
+                <w:b w:val="false"/>
+                <w:b w:val="false"/>
+                <w:bCs w:val="false"/>
+                <w:i w:val="false"/>
+                <w:i w:val="false"/>
+                <w:iCs w:val="false"/>
+                <w:strike w:val="false"/>
+                <w:dstrike w:val="false"/>
+                <w:outline w:val="false"/>
+                <w:shadow w:val="false"/>
+                <w:color w:val="000000"/>
+                <w:sz w:val="18"/>
+                <w:szCs w:val="18"/>
+                <w:u w:val="none"/>
+              </w:rPr>
+            </w:pPr>
+            <w:r>
+              <w:rPr>
+                <w:rFonts w:ascii="Ubuntu Mono" w:hAnsi="Ubuntu Mono"/>
+                <w:b w:val="false"/>
+                <w:bCs w:val="false"/>
+                <w:i w:val="false"/>
+                <w:iCs w:val="false"/>
+                <w:strike w:val="false"/>
+                <w:dstrike w:val="false"/>
+                <w:outline w:val="false"/>
+                <w:shadow w:val="false"/>
+                <w:color w:val="000000"/>
+                <w:sz w:val="18"/>
+                <w:szCs w:val="18"/>
+                <w:u w:val="none"/>
+              </w:rPr>
             </w:r>
           </w:p>
         </w:tc>
         <w:tc>
           <w:tcPr>
             <w:tcW w:w="1321" w:type="dxa"/>
-            <w:tcBorders/>
+            <w:tcBorders>
+              <w:left w:val="single" w:sz="4" w:space="0" w:color="000000"/>
+              <w:bottom w:val="single" w:sz="4" w:space="0" w:color="000000"/>
+            </w:tcBorders>
+            <w:vAlign w:val="center"/>
           </w:tcPr>
           <w:p>
             <w:pPr>
               <w:pStyle w:val="Compact"/>
               <w:widowControl w:val="false"/>
-              <w:rPr/>
-            </w:pPr>
-            <w:r>
-              <w:rPr/>
+              <w:jc w:val="center"/>
+              <w:rPr>
+                <w:rFonts w:ascii="Ubuntu Mono" w:hAnsi="Ubuntu Mono"/>
+                <w:b w:val="false"/>
+                <w:b w:val="false"/>
+                <w:bCs w:val="false"/>
+                <w:i w:val="false"/>
+                <w:i w:val="false"/>
+                <w:iCs w:val="false"/>
+                <w:strike w:val="false"/>
+                <w:dstrike w:val="false"/>
+                <w:outline w:val="false"/>
+                <w:shadow w:val="false"/>
+                <w:color w:val="000000"/>
+                <w:sz w:val="18"/>
+                <w:szCs w:val="18"/>
+                <w:u w:val="none"/>
+              </w:rPr>
+            </w:pPr>
+            <w:r>
+              <w:rPr>
+                <w:rFonts w:ascii="Ubuntu Mono" w:hAnsi="Ubuntu Mono"/>
+                <w:b w:val="false"/>
+                <w:bCs w:val="false"/>
+                <w:i w:val="false"/>
+                <w:iCs w:val="false"/>
+                <w:strike w:val="false"/>
+                <w:dstrike w:val="false"/>
+                <w:outline w:val="false"/>
+                <w:shadow w:val="false"/>
+                <w:color w:val="000000"/>
+                <w:sz w:val="18"/>
+                <w:szCs w:val="18"/>
+                <w:u w:val="none"/>
+              </w:rPr>
             </w:r>
           </w:p>
         </w:tc>
         <w:tc>
           <w:tcPr>
             <w:tcW w:w="1320" w:type="dxa"/>
-            <w:tcBorders/>
+            <w:tcBorders>
+              <w:left w:val="single" w:sz="4" w:space="0" w:color="000000"/>
+              <w:bottom w:val="single" w:sz="4" w:space="0" w:color="000000"/>
+            </w:tcBorders>
+            <w:vAlign w:val="center"/>
           </w:tcPr>
           <w:p>
             <w:pPr>
               <w:pStyle w:val="Compact"/>
               <w:widowControl w:val="false"/>
-              <w:rPr/>
-            </w:pPr>
-            <w:r>
-              <w:rPr/>
+              <w:jc w:val="center"/>
+              <w:rPr>
+                <w:rFonts w:ascii="Ubuntu Mono" w:hAnsi="Ubuntu Mono"/>
+                <w:b w:val="false"/>
+                <w:b w:val="false"/>
+                <w:bCs w:val="false"/>
+                <w:i w:val="false"/>
+                <w:i w:val="false"/>
+                <w:iCs w:val="false"/>
+                <w:strike w:val="false"/>
+                <w:dstrike w:val="false"/>
+                <w:outline w:val="false"/>
+                <w:shadow w:val="false"/>
+                <w:color w:val="000000"/>
+                <w:sz w:val="18"/>
+                <w:szCs w:val="18"/>
+                <w:u w:val="none"/>
+              </w:rPr>
+            </w:pPr>
+            <w:r>
+              <w:rPr>
+                <w:rFonts w:ascii="Ubuntu Mono" w:hAnsi="Ubuntu Mono"/>
+                <w:b w:val="false"/>
+                <w:bCs w:val="false"/>
+                <w:i w:val="false"/>
+                <w:iCs w:val="false"/>
+                <w:strike w:val="false"/>
+                <w:dstrike w:val="false"/>
+                <w:outline w:val="false"/>
+                <w:shadow w:val="false"/>
+                <w:color w:val="000000"/>
+                <w:sz w:val="18"/>
+                <w:szCs w:val="18"/>
+                <w:u w:val="none"/>
+              </w:rPr>
             </w:r>
           </w:p>
         </w:tc>
         <w:tc>
           <w:tcPr>
             <w:tcW w:w="1319" w:type="dxa"/>
-            <w:tcBorders/>
+            <w:tcBorders>
+              <w:left w:val="single" w:sz="4" w:space="0" w:color="000000"/>
+              <w:bottom w:val="single" w:sz="4" w:space="0" w:color="000000"/>
+            </w:tcBorders>
+            <w:vAlign w:val="center"/>
           </w:tcPr>
           <w:p>
             <w:pPr>
               <w:pStyle w:val="Compact"/>
               <w:widowControl w:val="false"/>
-              <w:rPr/>
-            </w:pPr>
-            <w:r>
-              <w:rPr/>
+              <w:jc w:val="center"/>
+              <w:rPr>
+                <w:rFonts w:ascii="Ubuntu Mono" w:hAnsi="Ubuntu Mono"/>
+                <w:b w:val="false"/>
+                <w:b w:val="false"/>
+                <w:bCs w:val="false"/>
+                <w:i w:val="false"/>
+                <w:i w:val="false"/>
+                <w:iCs w:val="false"/>
+                <w:strike w:val="false"/>
+                <w:dstrike w:val="false"/>
+                <w:outline w:val="false"/>
+                <w:shadow w:val="false"/>
+                <w:color w:val="000000"/>
+                <w:sz w:val="18"/>
+                <w:szCs w:val="18"/>
+                <w:u w:val="none"/>
+              </w:rPr>
+            </w:pPr>
+            <w:r>
+              <w:rPr>
+                <w:rFonts w:ascii="Ubuntu Mono" w:hAnsi="Ubuntu Mono"/>
+                <w:b w:val="false"/>
+                <w:bCs w:val="false"/>
+                <w:i w:val="false"/>
+                <w:iCs w:val="false"/>
+                <w:strike w:val="false"/>
+                <w:dstrike w:val="false"/>
+                <w:outline w:val="false"/>
+                <w:shadow w:val="false"/>
+                <w:color w:val="000000"/>
+                <w:sz w:val="18"/>
+                <w:szCs w:val="18"/>
+                <w:u w:val="none"/>
+              </w:rPr>
             </w:r>
           </w:p>
         </w:tc>
         <w:tc>
           <w:tcPr>
             <w:tcW w:w="1320" w:type="dxa"/>
-            <w:tcBorders/>
+            <w:tcBorders>
+              <w:left w:val="single" w:sz="4" w:space="0" w:color="000000"/>
+              <w:bottom w:val="single" w:sz="4" w:space="0" w:color="000000"/>
+              <w:right w:val="single" w:sz="4" w:space="0" w:color="000000"/>
+            </w:tcBorders>
+            <w:vAlign w:val="center"/>
           </w:tcPr>
           <w:p>
             <w:pPr>
               <w:pStyle w:val="Compact"/>
               <w:widowControl w:val="false"/>
-              <w:rPr/>
-            </w:pPr>
-            <w:r>
-              <w:rPr/>
+              <w:jc w:val="center"/>
+              <w:rPr>
+                <w:rFonts w:ascii="Ubuntu Mono" w:hAnsi="Ubuntu Mono"/>
+                <w:b w:val="false"/>
+                <w:b w:val="false"/>
+                <w:bCs w:val="false"/>
+                <w:i w:val="false"/>
+                <w:i w:val="false"/>
+                <w:iCs w:val="false"/>
+                <w:strike w:val="false"/>
+                <w:dstrike w:val="false"/>
+                <w:outline w:val="false"/>
+                <w:shadow w:val="false"/>
+                <w:color w:val="000000"/>
+                <w:sz w:val="18"/>
+                <w:szCs w:val="18"/>
+                <w:u w:val="none"/>
+              </w:rPr>
+            </w:pPr>
+            <w:r>
+              <w:rPr>
+                <w:rFonts w:ascii="Ubuntu Mono" w:hAnsi="Ubuntu Mono"/>
+                <w:b w:val="false"/>
+                <w:bCs w:val="false"/>
+                <w:i w:val="false"/>
+                <w:iCs w:val="false"/>
+                <w:strike w:val="false"/>
+                <w:dstrike w:val="false"/>
+                <w:outline w:val="false"/>
+                <w:shadow w:val="false"/>
+                <w:color w:val="000000"/>
+                <w:sz w:val="18"/>
+                <w:szCs w:val="18"/>
+                <w:u w:val="none"/>
+              </w:rPr>
             </w:r>
           </w:p>
         </w:tc>
@@ -5535,17 +6513,51 @@
         <w:tc>
           <w:tcPr>
             <w:tcW w:w="1320" w:type="dxa"/>
-            <w:tcBorders/>
+            <w:tcBorders>
+              <w:left w:val="single" w:sz="4" w:space="0" w:color="000000"/>
+              <w:bottom w:val="single" w:sz="4" w:space="0" w:color="000000"/>
+            </w:tcBorders>
+            <w:vAlign w:val="center"/>
           </w:tcPr>
           <w:p>
             <w:pPr>
               <w:pStyle w:val="Compact"/>
               <w:widowControl w:val="false"/>
               <w:jc w:val="center"/>
-              <w:rPr/>
-            </w:pPr>
-            <w:r>
-              <w:rPr/>
+              <w:rPr>
+                <w:rFonts w:ascii="Ubuntu Mono" w:hAnsi="Ubuntu Mono"/>
+                <w:b w:val="false"/>
+                <w:b w:val="false"/>
+                <w:bCs w:val="false"/>
+                <w:i w:val="false"/>
+                <w:i w:val="false"/>
+                <w:iCs w:val="false"/>
+                <w:strike w:val="false"/>
+                <w:dstrike w:val="false"/>
+                <w:outline w:val="false"/>
+                <w:shadow w:val="false"/>
+                <w:color w:val="000000"/>
+                <w:sz w:val="18"/>
+                <w:szCs w:val="18"/>
+                <w:u w:val="none"/>
+              </w:rPr>
+            </w:pPr>
+            <w:r>
+              <w:rPr>
+                <w:rFonts w:ascii="Ubuntu Mono" w:hAnsi="Ubuntu Mono"/>
+                <w:b w:val="false"/>
+                <w:bCs w:val="false"/>
+                <w:i w:val="false"/>
+                <w:iCs w:val="false"/>
+                <w:strike w:val="false"/>
+                <w:dstrike w:val="false"/>
+                <w:outline w:val="false"/>
+                <w:shadow w:val="false"/>
+                <w:color w:val="000000"/>
+                <w:sz w:val="18"/>
+                <w:szCs w:val="18"/>
+                <w:u w:val="none"/>
+              </w:rPr>
               <w:t>…</w:t>
             </w:r>
           </w:p>
@@ -5553,80 +6565,256 @@
         <w:tc>
           <w:tcPr>
             <w:tcW w:w="1319" w:type="dxa"/>
-            <w:tcBorders/>
+            <w:tcBorders>
+              <w:left w:val="single" w:sz="4" w:space="0" w:color="000000"/>
+              <w:bottom w:val="single" w:sz="4" w:space="0" w:color="000000"/>
+            </w:tcBorders>
+            <w:vAlign w:val="center"/>
           </w:tcPr>
           <w:p>
             <w:pPr>
               <w:pStyle w:val="Compact"/>
               <w:widowControl w:val="false"/>
-              <w:rPr/>
-            </w:pPr>
-            <w:r>
-              <w:rPr/>
+              <w:jc w:val="center"/>
+              <w:rPr>
+                <w:rFonts w:ascii="Ubuntu Mono" w:hAnsi="Ubuntu Mono"/>
+                <w:b w:val="false"/>
+                <w:b w:val="false"/>
+                <w:bCs w:val="false"/>
+                <w:i w:val="false"/>
+                <w:i w:val="false"/>
+                <w:iCs w:val="false"/>
+                <w:strike w:val="false"/>
+                <w:dstrike w:val="false"/>
+                <w:outline w:val="false"/>
+                <w:shadow w:val="false"/>
+                <w:color w:val="000000"/>
+                <w:sz w:val="18"/>
+                <w:szCs w:val="18"/>
+                <w:u w:val="none"/>
+              </w:rPr>
+            </w:pPr>
+            <w:r>
+              <w:rPr>
+                <w:rFonts w:ascii="Ubuntu Mono" w:hAnsi="Ubuntu Mono"/>
+                <w:b w:val="false"/>
+                <w:bCs w:val="false"/>
+                <w:i w:val="false"/>
+                <w:iCs w:val="false"/>
+                <w:strike w:val="false"/>
+                <w:dstrike w:val="false"/>
+                <w:outline w:val="false"/>
+                <w:shadow w:val="false"/>
+                <w:color w:val="000000"/>
+                <w:sz w:val="18"/>
+                <w:szCs w:val="18"/>
+                <w:u w:val="none"/>
+              </w:rPr>
             </w:r>
           </w:p>
         </w:tc>
         <w:tc>
           <w:tcPr>
             <w:tcW w:w="1321" w:type="dxa"/>
-            <w:tcBorders/>
+            <w:tcBorders>
+              <w:left w:val="single" w:sz="4" w:space="0" w:color="000000"/>
+              <w:bottom w:val="single" w:sz="4" w:space="0" w:color="000000"/>
+            </w:tcBorders>
+            <w:vAlign w:val="center"/>
           </w:tcPr>
           <w:p>
             <w:pPr>
               <w:pStyle w:val="Compact"/>
               <w:widowControl w:val="false"/>
-              <w:rPr/>
-            </w:pPr>
-            <w:r>
-              <w:rPr/>
+              <w:jc w:val="center"/>
+              <w:rPr>
+                <w:rFonts w:ascii="Ubuntu Mono" w:hAnsi="Ubuntu Mono"/>
+                <w:b w:val="false"/>
+                <w:b w:val="false"/>
+                <w:bCs w:val="false"/>
+                <w:i w:val="false"/>
+                <w:i w:val="false"/>
+                <w:iCs w:val="false"/>
+                <w:strike w:val="false"/>
+                <w:dstrike w:val="false"/>
+                <w:outline w:val="false"/>
+                <w:shadow w:val="false"/>
+                <w:color w:val="000000"/>
+                <w:sz w:val="18"/>
+                <w:szCs w:val="18"/>
+                <w:u w:val="none"/>
+              </w:rPr>
+            </w:pPr>
+            <w:r>
+              <w:rPr>
+                <w:rFonts w:ascii="Ubuntu Mono" w:hAnsi="Ubuntu Mono"/>
+                <w:b w:val="false"/>
+                <w:bCs w:val="false"/>
+                <w:i w:val="false"/>
+                <w:iCs w:val="false"/>
+                <w:strike w:val="false"/>
+                <w:dstrike w:val="false"/>
+                <w:outline w:val="false"/>
+                <w:shadow w:val="false"/>
+                <w:color w:val="000000"/>
+                <w:sz w:val="18"/>
+                <w:szCs w:val="18"/>
+                <w:u w:val="none"/>
+              </w:rPr>
             </w:r>
           </w:p>
         </w:tc>
         <w:tc>
           <w:tcPr>
             <w:tcW w:w="1320" w:type="dxa"/>
-            <w:tcBorders/>
+            <w:tcBorders>
+              <w:left w:val="single" w:sz="4" w:space="0" w:color="000000"/>
+              <w:bottom w:val="single" w:sz="4" w:space="0" w:color="000000"/>
+            </w:tcBorders>
+            <w:vAlign w:val="center"/>
           </w:tcPr>
           <w:p>
             <w:pPr>
               <w:pStyle w:val="Compact"/>
               <w:widowControl w:val="false"/>
-              <w:rPr/>
-            </w:pPr>
-            <w:r>
-              <w:rPr/>
+              <w:jc w:val="center"/>
+              <w:rPr>
+                <w:rFonts w:ascii="Ubuntu Mono" w:hAnsi="Ubuntu Mono"/>
+                <w:b w:val="false"/>
+                <w:b w:val="false"/>
+                <w:bCs w:val="false"/>
+                <w:i w:val="false"/>
+                <w:i w:val="false"/>
+                <w:iCs w:val="false"/>
+                <w:strike w:val="false"/>
+                <w:dstrike w:val="false"/>
+                <w:outline w:val="false"/>
+                <w:shadow w:val="false"/>
+                <w:color w:val="000000"/>
+                <w:sz w:val="18"/>
+                <w:szCs w:val="18"/>
+                <w:u w:val="none"/>
+              </w:rPr>
+            </w:pPr>
+            <w:r>
+              <w:rPr>
+                <w:rFonts w:ascii="Ubuntu Mono" w:hAnsi="Ubuntu Mono"/>
+                <w:b w:val="false"/>
+                <w:bCs w:val="false"/>
+                <w:i w:val="false"/>
+                <w:iCs w:val="false"/>
+                <w:strike w:val="false"/>
+                <w:dstrike w:val="false"/>
+                <w:outline w:val="false"/>
+                <w:shadow w:val="false"/>
+                <w:color w:val="000000"/>
+                <w:sz w:val="18"/>
+                <w:szCs w:val="18"/>
+                <w:u w:val="none"/>
+              </w:rPr>
             </w:r>
           </w:p>
         </w:tc>
         <w:tc>
           <w:tcPr>
             <w:tcW w:w="1319" w:type="dxa"/>
-            <w:tcBorders/>
+            <w:tcBorders>
+              <w:left w:val="single" w:sz="4" w:space="0" w:color="000000"/>
+              <w:bottom w:val="single" w:sz="4" w:space="0" w:color="000000"/>
+            </w:tcBorders>
+            <w:vAlign w:val="center"/>
           </w:tcPr>
           <w:p>
             <w:pPr>
               <w:pStyle w:val="Compact"/>
               <w:widowControl w:val="false"/>
-              <w:rPr/>
-            </w:pPr>
-            <w:r>
-              <w:rPr/>
+              <w:jc w:val="center"/>
+              <w:rPr>
+                <w:rFonts w:ascii="Ubuntu Mono" w:hAnsi="Ubuntu Mono"/>
+                <w:b w:val="false"/>
+                <w:b w:val="false"/>
+                <w:bCs w:val="false"/>
+                <w:i w:val="false"/>
+                <w:i w:val="false"/>
+                <w:iCs w:val="false"/>
+                <w:strike w:val="false"/>
+                <w:dstrike w:val="false"/>
+                <w:outline w:val="false"/>
+                <w:shadow w:val="false"/>
+                <w:color w:val="000000"/>
+                <w:sz w:val="18"/>
+                <w:szCs w:val="18"/>
+                <w:u w:val="none"/>
+              </w:rPr>
+            </w:pPr>
+            <w:r>
+              <w:rPr>
+                <w:rFonts w:ascii="Ubuntu Mono" w:hAnsi="Ubuntu Mono"/>
+                <w:b w:val="false"/>
+                <w:bCs w:val="false"/>
+                <w:i w:val="false"/>
+                <w:iCs w:val="false"/>
+                <w:strike w:val="false"/>
+                <w:dstrike w:val="false"/>
+                <w:outline w:val="false"/>
+                <w:shadow w:val="false"/>
+                <w:color w:val="000000"/>
+                <w:sz w:val="18"/>
+                <w:szCs w:val="18"/>
+                <w:u w:val="none"/>
+              </w:rPr>
             </w:r>
           </w:p>
         </w:tc>
         <w:tc>
           <w:tcPr>
             <w:tcW w:w="1320" w:type="dxa"/>
-            <w:tcBorders/>
+            <w:tcBorders>
+              <w:left w:val="single" w:sz="4" w:space="0" w:color="000000"/>
+              <w:bottom w:val="single" w:sz="4" w:space="0" w:color="000000"/>
+              <w:right w:val="single" w:sz="4" w:space="0" w:color="000000"/>
+            </w:tcBorders>
+            <w:vAlign w:val="center"/>
           </w:tcPr>
           <w:p>
             <w:pPr>
               <w:pStyle w:val="Compact"/>
               <w:widowControl w:val="false"/>
-              <w:rPr/>
-            </w:pPr>
-            <w:r>
-              <w:rPr/>
+              <w:jc w:val="center"/>
+              <w:rPr>
+                <w:rFonts w:ascii="Ubuntu Mono" w:hAnsi="Ubuntu Mono"/>
+                <w:b w:val="false"/>
+                <w:b w:val="false"/>
+                <w:bCs w:val="false"/>
+                <w:i w:val="false"/>
+                <w:i w:val="false"/>
+                <w:iCs w:val="false"/>
+                <w:strike w:val="false"/>
+                <w:dstrike w:val="false"/>
+                <w:outline w:val="false"/>
+                <w:shadow w:val="false"/>
+                <w:color w:val="000000"/>
+                <w:sz w:val="18"/>
+                <w:szCs w:val="18"/>
+                <w:u w:val="none"/>
+              </w:rPr>
+            </w:pPr>
+            <w:r>
+              <w:rPr>
+                <w:rFonts w:ascii="Ubuntu Mono" w:hAnsi="Ubuntu Mono"/>
+                <w:b w:val="false"/>
+                <w:bCs w:val="false"/>
+                <w:i w:val="false"/>
+                <w:iCs w:val="false"/>
+                <w:strike w:val="false"/>
+                <w:dstrike w:val="false"/>
+                <w:outline w:val="false"/>
+                <w:shadow w:val="false"/>
+                <w:color w:val="000000"/>
+                <w:sz w:val="18"/>
+                <w:szCs w:val="18"/>
+                <w:u w:val="none"/>
+              </w:rPr>
             </w:r>
           </w:p>
         </w:tc>
@@ -5636,17 +6824,51 @@
         <w:tc>
           <w:tcPr>
             <w:tcW w:w="1320" w:type="dxa"/>
-            <w:tcBorders/>
+            <w:tcBorders>
+              <w:left w:val="single" w:sz="4" w:space="0" w:color="000000"/>
+              <w:bottom w:val="single" w:sz="4" w:space="0" w:color="000000"/>
+            </w:tcBorders>
+            <w:vAlign w:val="center"/>
           </w:tcPr>
           <w:p>
             <w:pPr>
               <w:pStyle w:val="Compact"/>
               <w:widowControl w:val="false"/>
               <w:jc w:val="center"/>
-              <w:rPr/>
-            </w:pPr>
-            <w:r>
-              <w:rPr/>
+              <w:rPr>
+                <w:rFonts w:ascii="Ubuntu Mono" w:hAnsi="Ubuntu Mono"/>
+                <w:b w:val="false"/>
+                <w:b w:val="false"/>
+                <w:bCs w:val="false"/>
+                <w:i w:val="false"/>
+                <w:i w:val="false"/>
+                <w:iCs w:val="false"/>
+                <w:strike w:val="false"/>
+                <w:dstrike w:val="false"/>
+                <w:outline w:val="false"/>
+                <w:shadow w:val="false"/>
+                <w:color w:val="000000"/>
+                <w:sz w:val="18"/>
+                <w:szCs w:val="18"/>
+                <w:u w:val="none"/>
+              </w:rPr>
+            </w:pPr>
+            <w:r>
+              <w:rPr>
+                <w:rFonts w:ascii="Ubuntu Mono" w:hAnsi="Ubuntu Mono"/>
+                <w:b w:val="false"/>
+                <w:bCs w:val="false"/>
+                <w:i w:val="false"/>
+                <w:iCs w:val="false"/>
+                <w:strike w:val="false"/>
+                <w:dstrike w:val="false"/>
+                <w:outline w:val="false"/>
+                <w:shadow w:val="false"/>
+                <w:color w:val="000000"/>
+                <w:sz w:val="18"/>
+                <w:szCs w:val="18"/>
+                <w:u w:val="none"/>
+              </w:rPr>
               <w:t>N</w:t>
             </w:r>
           </w:p>
@@ -5654,97 +6876,273 @@
         <w:tc>
           <w:tcPr>
             <w:tcW w:w="1319" w:type="dxa"/>
-            <w:tcBorders/>
+            <w:tcBorders>
+              <w:left w:val="single" w:sz="4" w:space="0" w:color="000000"/>
+              <w:bottom w:val="single" w:sz="4" w:space="0" w:color="000000"/>
+            </w:tcBorders>
+            <w:vAlign w:val="center"/>
           </w:tcPr>
           <w:p>
             <w:pPr>
               <w:pStyle w:val="Compact"/>
               <w:widowControl w:val="false"/>
-              <w:rPr/>
-            </w:pPr>
-            <w:r>
-              <w:rPr/>
+              <w:jc w:val="center"/>
+              <w:rPr>
+                <w:rFonts w:ascii="Ubuntu Mono" w:hAnsi="Ubuntu Mono"/>
+                <w:b w:val="false"/>
+                <w:b w:val="false"/>
+                <w:bCs w:val="false"/>
+                <w:i w:val="false"/>
+                <w:i w:val="false"/>
+                <w:iCs w:val="false"/>
+                <w:strike w:val="false"/>
+                <w:dstrike w:val="false"/>
+                <w:outline w:val="false"/>
+                <w:shadow w:val="false"/>
+                <w:color w:val="000000"/>
+                <w:sz w:val="18"/>
+                <w:szCs w:val="18"/>
+                <w:u w:val="none"/>
+              </w:rPr>
+            </w:pPr>
+            <w:r>
+              <w:rPr>
+                <w:rFonts w:ascii="Ubuntu Mono" w:hAnsi="Ubuntu Mono"/>
+                <w:b w:val="false"/>
+                <w:bCs w:val="false"/>
+                <w:i w:val="false"/>
+                <w:iCs w:val="false"/>
+                <w:strike w:val="false"/>
+                <w:dstrike w:val="false"/>
+                <w:outline w:val="false"/>
+                <w:shadow w:val="false"/>
+                <w:color w:val="000000"/>
+                <w:sz w:val="18"/>
+                <w:szCs w:val="18"/>
+                <w:u w:val="none"/>
+              </w:rPr>
             </w:r>
           </w:p>
         </w:tc>
         <w:tc>
           <w:tcPr>
             <w:tcW w:w="1321" w:type="dxa"/>
-            <w:tcBorders/>
+            <w:tcBorders>
+              <w:left w:val="single" w:sz="4" w:space="0" w:color="000000"/>
+              <w:bottom w:val="single" w:sz="4" w:space="0" w:color="000000"/>
+            </w:tcBorders>
+            <w:vAlign w:val="center"/>
           </w:tcPr>
           <w:p>
             <w:pPr>
               <w:pStyle w:val="Compact"/>
               <w:widowControl w:val="false"/>
-              <w:rPr/>
-            </w:pPr>
-            <w:r>
-              <w:rPr/>
+              <w:jc w:val="center"/>
+              <w:rPr>
+                <w:rFonts w:ascii="Ubuntu Mono" w:hAnsi="Ubuntu Mono"/>
+                <w:b w:val="false"/>
+                <w:b w:val="false"/>
+                <w:bCs w:val="false"/>
+                <w:i w:val="false"/>
+                <w:i w:val="false"/>
+                <w:iCs w:val="false"/>
+                <w:strike w:val="false"/>
+                <w:dstrike w:val="false"/>
+                <w:outline w:val="false"/>
+                <w:shadow w:val="false"/>
+                <w:color w:val="000000"/>
+                <w:sz w:val="18"/>
+                <w:szCs w:val="18"/>
+                <w:u w:val="none"/>
+              </w:rPr>
+            </w:pPr>
+            <w:r>
+              <w:rPr>
+                <w:rFonts w:ascii="Ubuntu Mono" w:hAnsi="Ubuntu Mono"/>
+                <w:b w:val="false"/>
+                <w:bCs w:val="false"/>
+                <w:i w:val="false"/>
+                <w:iCs w:val="false"/>
+                <w:strike w:val="false"/>
+                <w:dstrike w:val="false"/>
+                <w:outline w:val="false"/>
+                <w:shadow w:val="false"/>
+                <w:color w:val="000000"/>
+                <w:sz w:val="18"/>
+                <w:szCs w:val="18"/>
+                <w:u w:val="none"/>
+              </w:rPr>
             </w:r>
           </w:p>
         </w:tc>
         <w:tc>
           <w:tcPr>
             <w:tcW w:w="1320" w:type="dxa"/>
-            <w:tcBorders/>
+            <w:tcBorders>
+              <w:left w:val="single" w:sz="4" w:space="0" w:color="000000"/>
+              <w:bottom w:val="single" w:sz="4" w:space="0" w:color="000000"/>
+            </w:tcBorders>
+            <w:vAlign w:val="center"/>
           </w:tcPr>
           <w:p>
             <w:pPr>
               <w:pStyle w:val="Compact"/>
               <w:widowControl w:val="false"/>
-              <w:rPr/>
-            </w:pPr>
-            <w:r>
-              <w:rPr/>
+              <w:jc w:val="center"/>
+              <w:rPr>
+                <w:rFonts w:ascii="Ubuntu Mono" w:hAnsi="Ubuntu Mono"/>
+                <w:b w:val="false"/>
+                <w:b w:val="false"/>
+                <w:bCs w:val="false"/>
+                <w:i w:val="false"/>
+                <w:i w:val="false"/>
+                <w:iCs w:val="false"/>
+                <w:strike w:val="false"/>
+                <w:dstrike w:val="false"/>
+                <w:outline w:val="false"/>
+                <w:shadow w:val="false"/>
+                <w:color w:val="000000"/>
+                <w:sz w:val="18"/>
+                <w:szCs w:val="18"/>
+                <w:u w:val="none"/>
+              </w:rPr>
+            </w:pPr>
+            <w:r>
+              <w:rPr>
+                <w:rFonts w:ascii="Ubuntu Mono" w:hAnsi="Ubuntu Mono"/>
+                <w:b w:val="false"/>
+                <w:bCs w:val="false"/>
+                <w:i w:val="false"/>
+                <w:iCs w:val="false"/>
+                <w:strike w:val="false"/>
+                <w:dstrike w:val="false"/>
+                <w:outline w:val="false"/>
+                <w:shadow w:val="false"/>
+                <w:color w:val="000000"/>
+                <w:sz w:val="18"/>
+                <w:szCs w:val="18"/>
+                <w:u w:val="none"/>
+              </w:rPr>
             </w:r>
           </w:p>
         </w:tc>
         <w:tc>
           <w:tcPr>
             <w:tcW w:w="1319" w:type="dxa"/>
-            <w:tcBorders/>
+            <w:tcBorders>
+              <w:left w:val="single" w:sz="4" w:space="0" w:color="000000"/>
+              <w:bottom w:val="single" w:sz="4" w:space="0" w:color="000000"/>
+            </w:tcBorders>
+            <w:vAlign w:val="center"/>
           </w:tcPr>
           <w:p>
             <w:pPr>
               <w:pStyle w:val="Compact"/>
               <w:widowControl w:val="false"/>
-              <w:rPr/>
-            </w:pPr>
-            <w:r>
-              <w:rPr/>
+              <w:jc w:val="center"/>
+              <w:rPr>
+                <w:rFonts w:ascii="Ubuntu Mono" w:hAnsi="Ubuntu Mono"/>
+                <w:b w:val="false"/>
+                <w:b w:val="false"/>
+                <w:bCs w:val="false"/>
+                <w:i w:val="false"/>
+                <w:i w:val="false"/>
+                <w:iCs w:val="false"/>
+                <w:strike w:val="false"/>
+                <w:dstrike w:val="false"/>
+                <w:outline w:val="false"/>
+                <w:shadow w:val="false"/>
+                <w:color w:val="000000"/>
+                <w:sz w:val="18"/>
+                <w:szCs w:val="18"/>
+                <w:u w:val="none"/>
+              </w:rPr>
+            </w:pPr>
+            <w:r>
+              <w:rPr>
+                <w:rFonts w:ascii="Ubuntu Mono" w:hAnsi="Ubuntu Mono"/>
+                <w:b w:val="false"/>
+                <w:bCs w:val="false"/>
+                <w:i w:val="false"/>
+                <w:iCs w:val="false"/>
+                <w:strike w:val="false"/>
+                <w:dstrike w:val="false"/>
+                <w:outline w:val="false"/>
+                <w:shadow w:val="false"/>
+                <w:color w:val="000000"/>
+                <w:sz w:val="18"/>
+                <w:szCs w:val="18"/>
+                <w:u w:val="none"/>
+              </w:rPr>
             </w:r>
           </w:p>
         </w:tc>
         <w:tc>
           <w:tcPr>
             <w:tcW w:w="1320" w:type="dxa"/>
-            <w:tcBorders/>
+            <w:tcBorders>
+              <w:left w:val="single" w:sz="4" w:space="0" w:color="000000"/>
+              <w:bottom w:val="single" w:sz="4" w:space="0" w:color="000000"/>
+              <w:right w:val="single" w:sz="4" w:space="0" w:color="000000"/>
+            </w:tcBorders>
+            <w:vAlign w:val="center"/>
           </w:tcPr>
           <w:p>
             <w:pPr>
               <w:pStyle w:val="Compact"/>
               <w:widowControl w:val="false"/>
-              <w:rPr/>
-            </w:pPr>
-            <w:r>
-              <w:rPr/>
-            </w:r>
-            <w:bookmarkStart w:id="23" w:name="appendix"/>
-            <w:bookmarkStart w:id="24" w:name="analytical-dataset"/>
-            <w:bookmarkStart w:id="25" w:name="analytical-dataset1"/>
-            <w:bookmarkStart w:id="26" w:name="appendix"/>
-            <w:bookmarkStart w:id="27" w:name="analytical-dataset"/>
-            <w:bookmarkStart w:id="28" w:name="analytical-dataset1"/>
-            <w:bookmarkEnd w:id="26"/>
+              <w:jc w:val="center"/>
+              <w:rPr>
+                <w:rFonts w:ascii="Ubuntu Mono" w:hAnsi="Ubuntu Mono"/>
+                <w:b w:val="false"/>
+                <w:b w:val="false"/>
+                <w:bCs w:val="false"/>
+                <w:i w:val="false"/>
+                <w:i w:val="false"/>
+                <w:iCs w:val="false"/>
+                <w:strike w:val="false"/>
+                <w:dstrike w:val="false"/>
+                <w:outline w:val="false"/>
+                <w:shadow w:val="false"/>
+                <w:color w:val="000000"/>
+                <w:sz w:val="18"/>
+                <w:szCs w:val="18"/>
+                <w:u w:val="none"/>
+              </w:rPr>
+            </w:pPr>
+            <w:r>
+              <w:rPr>
+                <w:rFonts w:ascii="Ubuntu Mono" w:hAnsi="Ubuntu Mono"/>
+                <w:b w:val="false"/>
+                <w:bCs w:val="false"/>
+                <w:i w:val="false"/>
+                <w:iCs w:val="false"/>
+                <w:strike w:val="false"/>
+                <w:dstrike w:val="false"/>
+                <w:outline w:val="false"/>
+                <w:shadow w:val="false"/>
+                <w:color w:val="000000"/>
+                <w:sz w:val="18"/>
+                <w:szCs w:val="18"/>
+                <w:u w:val="none"/>
+              </w:rPr>
+            </w:r>
+            <w:bookmarkStart w:id="24" w:name="appendix"/>
+            <w:bookmarkStart w:id="25" w:name="analytical-dataset"/>
+            <w:bookmarkStart w:id="26" w:name="analytical-dataset1"/>
+            <w:bookmarkStart w:id="27" w:name="appendix"/>
+            <w:bookmarkStart w:id="28" w:name="analytical-dataset"/>
+            <w:bookmarkStart w:id="29" w:name="analytical-dataset1"/>
             <w:bookmarkEnd w:id="27"/>
             <w:bookmarkEnd w:id="28"/>
+            <w:bookmarkEnd w:id="29"/>
           </w:p>
         </w:tc>
       </w:tr>
     </w:tbl>
     <w:sectPr>
-      <w:headerReference w:type="default" r:id="rId3"/>
-      <w:footerReference w:type="default" r:id="rId4"/>
+      <w:headerReference w:type="default" r:id="rId5"/>
+      <w:footerReference w:type="default" r:id="rId6"/>
       <w:type w:val="nextPage"/>
       <w:pgSz w:w="11906" w:h="16838"/>
       <w:pgMar w:left="1134" w:right="1134" w:gutter="0" w:header="567" w:top="1758" w:footer="567" w:bottom="1758"/>
@@ -5787,7 +7185,7 @@
             <wp:inline distT="0" distB="0" distL="0" distR="0">
               <wp:extent cx="6136005" cy="34925"/>
               <wp:effectExtent l="0" t="0" r="0" b="0"/>
-              <wp:docPr id="5" name="Shape5"/>
+              <wp:docPr id="7" name="Shape5"/>
               <a:graphic xmlns:a="http://schemas.openxmlformats.org/drawingml/2006/main">
                 <a:graphicData uri="http://schemas.microsoft.com/office/word/2010/wordprocessingShape">
                   <wps:wsp>
@@ -6347,7 +7745,7 @@
             <w:rPr>
               <w:lang w:val="en-US" w:eastAsia="en-US" w:bidi="ar-SA"/>
             </w:rPr>
-            <w:t>5</w:t>
+            <w:t>4</w:t>
           </w:r>
           <w:r>
             <w:rPr>
@@ -6389,7 +7787,7 @@
             <w:rPr>
               <w:lang w:val="en-US" w:eastAsia="en-US" w:bidi="ar-SA"/>
             </w:rPr>
-            <w:t>5</w:t>
+            <w:t>7</w:t>
           </w:r>
           <w:r>
             <w:rPr>
@@ -6620,7 +8018,7 @@
             <wp:inline distT="0" distB="0" distL="0" distR="0">
               <wp:extent cx="6136005" cy="34925"/>
               <wp:effectExtent l="0" t="0" r="0" b="0"/>
-              <wp:docPr id="4" name="Shape4"/>
+              <wp:docPr id="6" name="Shape4"/>
               <a:graphic xmlns:a="http://schemas.openxmlformats.org/drawingml/2006/main">
                 <a:graphicData uri="http://schemas.microsoft.com/office/word/2010/wordprocessingShape">
                   <wps:wsp>

--- a/report/SAR-2022-010-GJ-v01.docx
+++ b/report/SAR-2022-010-GJ-v01.docx
@@ -61,7 +61,7 @@
       </w:pPr>
       <w:r>
         <w:rPr/>
-        <w:t>2022-02-18</w:t>
+        <w:t>2022-02-19</w:t>
       </w:r>
     </w:p>
     <w:sdt>
@@ -642,30 +642,9 @@
     <w:p>
       <w:pPr>
         <w:pStyle w:val="Heading1"/>
-        <w:keepLines/>
-        <w:widowControl/>
-        <w:numPr>
-          <w:ilvl w:val="0"/>
-          <w:numId w:val="0"/>
-        </w:numPr>
-        <w:suppressAutoHyphens w:val="true"/>
-        <w:jc w:val="left"/>
-        <w:rPr/>
-      </w:pPr>
-      <w:r>
-        <w:rPr/>
-      </w:r>
-      <w:r>
-        <w:br w:type="page"/>
-      </w:r>
-    </w:p>
-    <w:p>
-      <w:pPr>
-        <w:pStyle w:val="Heading1"/>
         <w:rPr/>
       </w:pPr>
       <w:bookmarkStart w:id="11" w:name="results"/>
-      <w:bookmarkEnd w:id="11"/>
       <w:r>
         <w:rPr/>
         <w:t>Results</w:t>
@@ -706,15 +685,15 @@
       </w:r>
       <w:r>
         <w:rPr/>
-        <w:t xml:space="preserve"> caption</w:t>
+        <w:t xml:space="preserve"> Characteristics of the study population.</w:t>
       </w:r>
     </w:p>
     <w:tbl>
       <w:tblPr>
         <w:tblStyle w:val="Table"/>
-        <w:tblW w:w="8937" w:type="dxa"/>
+        <w:tblW w:w="5000" w:type="pct"/>
         <w:jc w:val="left"/>
-        <w:tblInd w:w="-53" w:type="dxa"/>
+        <w:tblInd w:w="55" w:type="dxa"/>
         <w:tblLayout w:type="fixed"/>
         <w:tblCellMar>
           <w:top w:w="55" w:type="dxa"/>
@@ -725,14 +704,14 @@
         <w:tblLook w:val="0020" w:noHBand="0" w:noVBand="0" w:firstColumn="0" w:lastRow="0" w:lastColumn="0" w:firstRow="1"/>
       </w:tblPr>
       <w:tblGrid>
-        <w:gridCol w:w="7625"/>
-        <w:gridCol w:w="1312"/>
+        <w:gridCol w:w="8223"/>
+        <w:gridCol w:w="1413"/>
       </w:tblGrid>
       <w:tr>
         <w:trPr/>
         <w:tc>
           <w:tcPr>
-            <w:tcW w:w="7625" w:type="dxa"/>
+            <w:tcW w:w="8223" w:type="dxa"/>
             <w:tcBorders>
               <w:top w:val="single" w:sz="4" w:space="0" w:color="000000"/>
               <w:left w:val="single" w:sz="4" w:space="0" w:color="000000"/>
@@ -786,7 +765,7 @@
         </w:tc>
         <w:tc>
           <w:tcPr>
-            <w:tcW w:w="1312" w:type="dxa"/>
+            <w:tcW w:w="1413" w:type="dxa"/>
             <w:tcBorders>
               <w:top w:val="single" w:sz="4" w:space="0" w:color="000000"/>
               <w:left w:val="single" w:sz="4" w:space="0" w:color="000000"/>
@@ -844,7 +823,7 @@
         <w:trPr/>
         <w:tc>
           <w:tcPr>
-            <w:tcW w:w="7625" w:type="dxa"/>
+            <w:tcW w:w="8223" w:type="dxa"/>
             <w:tcBorders>
               <w:left w:val="single" w:sz="4" w:space="0" w:color="000000"/>
               <w:bottom w:val="single" w:sz="4" w:space="0" w:color="000000"/>
@@ -855,7 +834,7 @@
             <w:pPr>
               <w:pStyle w:val="Compact"/>
               <w:widowControl w:val="false"/>
-              <w:jc w:val="center"/>
+              <w:jc w:val="left"/>
               <w:rPr>
                 <w:rFonts w:ascii="Ubuntu" w:hAnsi="Ubuntu"/>
                 <w:b w:val="false"/>
@@ -896,7 +875,7 @@
         </w:tc>
         <w:tc>
           <w:tcPr>
-            <w:tcW w:w="1312" w:type="dxa"/>
+            <w:tcW w:w="1413" w:type="dxa"/>
             <w:tcBorders>
               <w:left w:val="single" w:sz="4" w:space="0" w:color="000000"/>
               <w:bottom w:val="single" w:sz="4" w:space="0" w:color="000000"/>
@@ -951,7 +930,7 @@
         <w:trPr/>
         <w:tc>
           <w:tcPr>
-            <w:tcW w:w="7625" w:type="dxa"/>
+            <w:tcW w:w="8223" w:type="dxa"/>
             <w:tcBorders>
               <w:left w:val="single" w:sz="4" w:space="0" w:color="000000"/>
               <w:bottom w:val="single" w:sz="4" w:space="0" w:color="000000"/>
@@ -1003,7 +982,7 @@
         </w:tc>
         <w:tc>
           <w:tcPr>
-            <w:tcW w:w="1312" w:type="dxa"/>
+            <w:tcW w:w="1413" w:type="dxa"/>
             <w:tcBorders>
               <w:left w:val="single" w:sz="4" w:space="0" w:color="000000"/>
               <w:bottom w:val="single" w:sz="4" w:space="0" w:color="000000"/>
@@ -1059,7 +1038,7 @@
         <w:trPr/>
         <w:tc>
           <w:tcPr>
-            <w:tcW w:w="7625" w:type="dxa"/>
+            <w:tcW w:w="8223" w:type="dxa"/>
             <w:tcBorders>
               <w:left w:val="single" w:sz="4" w:space="0" w:color="000000"/>
               <w:bottom w:val="single" w:sz="4" w:space="0" w:color="000000"/>
@@ -1111,7 +1090,7 @@
         </w:tc>
         <w:tc>
           <w:tcPr>
-            <w:tcW w:w="1312" w:type="dxa"/>
+            <w:tcW w:w="1413" w:type="dxa"/>
             <w:tcBorders>
               <w:left w:val="single" w:sz="4" w:space="0" w:color="000000"/>
               <w:bottom w:val="single" w:sz="4" w:space="0" w:color="000000"/>
@@ -1167,7 +1146,7 @@
         <w:trPr/>
         <w:tc>
           <w:tcPr>
-            <w:tcW w:w="7625" w:type="dxa"/>
+            <w:tcW w:w="8223" w:type="dxa"/>
             <w:tcBorders>
               <w:left w:val="single" w:sz="4" w:space="0" w:color="000000"/>
               <w:bottom w:val="single" w:sz="4" w:space="0" w:color="000000"/>
@@ -1178,7 +1157,7 @@
             <w:pPr>
               <w:pStyle w:val="Compact"/>
               <w:widowControl w:val="false"/>
-              <w:jc w:val="center"/>
+              <w:jc w:val="left"/>
               <w:rPr>
                 <w:rFonts w:ascii="Ubuntu" w:hAnsi="Ubuntu"/>
                 <w:b w:val="false"/>
@@ -1219,7 +1198,7 @@
         </w:tc>
         <w:tc>
           <w:tcPr>
-            <w:tcW w:w="1312" w:type="dxa"/>
+            <w:tcW w:w="1413" w:type="dxa"/>
             <w:tcBorders>
               <w:left w:val="single" w:sz="4" w:space="0" w:color="000000"/>
               <w:bottom w:val="single" w:sz="4" w:space="0" w:color="000000"/>
@@ -1274,7 +1253,7 @@
         <w:trPr/>
         <w:tc>
           <w:tcPr>
-            <w:tcW w:w="7625" w:type="dxa"/>
+            <w:tcW w:w="8223" w:type="dxa"/>
             <w:tcBorders>
               <w:left w:val="single" w:sz="4" w:space="0" w:color="000000"/>
               <w:bottom w:val="single" w:sz="4" w:space="0" w:color="000000"/>
@@ -1320,13 +1299,13 @@
                 <w:szCs w:val="22"/>
                 <w:u w:val="none"/>
               </w:rPr>
-              <w:t>1</w:t>
-            </w:r>
-          </w:p>
-        </w:tc>
-        <w:tc>
-          <w:tcPr>
-            <w:tcW w:w="1312" w:type="dxa"/>
+              <w:t>Strongly disagree</w:t>
+            </w:r>
+          </w:p>
+        </w:tc>
+        <w:tc>
+          <w:tcPr>
+            <w:tcW w:w="1413" w:type="dxa"/>
             <w:tcBorders>
               <w:left w:val="single" w:sz="4" w:space="0" w:color="000000"/>
               <w:bottom w:val="single" w:sz="4" w:space="0" w:color="000000"/>
@@ -1382,7 +1361,7 @@
         <w:trPr/>
         <w:tc>
           <w:tcPr>
-            <w:tcW w:w="7625" w:type="dxa"/>
+            <w:tcW w:w="8223" w:type="dxa"/>
             <w:tcBorders>
               <w:left w:val="single" w:sz="4" w:space="0" w:color="000000"/>
               <w:bottom w:val="single" w:sz="4" w:space="0" w:color="000000"/>
@@ -1428,13 +1407,13 @@
                 <w:szCs w:val="22"/>
                 <w:u w:val="none"/>
               </w:rPr>
-              <w:t>2</w:t>
-            </w:r>
-          </w:p>
-        </w:tc>
-        <w:tc>
-          <w:tcPr>
-            <w:tcW w:w="1312" w:type="dxa"/>
+              <w:t>Disagree</w:t>
+            </w:r>
+          </w:p>
+        </w:tc>
+        <w:tc>
+          <w:tcPr>
+            <w:tcW w:w="1413" w:type="dxa"/>
             <w:tcBorders>
               <w:left w:val="single" w:sz="4" w:space="0" w:color="000000"/>
               <w:bottom w:val="single" w:sz="4" w:space="0" w:color="000000"/>
@@ -1490,7 +1469,7 @@
         <w:trPr/>
         <w:tc>
           <w:tcPr>
-            <w:tcW w:w="7625" w:type="dxa"/>
+            <w:tcW w:w="8223" w:type="dxa"/>
             <w:tcBorders>
               <w:left w:val="single" w:sz="4" w:space="0" w:color="000000"/>
               <w:bottom w:val="single" w:sz="4" w:space="0" w:color="000000"/>
@@ -1536,13 +1515,13 @@
                 <w:szCs w:val="22"/>
                 <w:u w:val="none"/>
               </w:rPr>
-              <w:t>4</w:t>
-            </w:r>
-          </w:p>
-        </w:tc>
-        <w:tc>
-          <w:tcPr>
-            <w:tcW w:w="1312" w:type="dxa"/>
+              <w:t>Agree</w:t>
+            </w:r>
+          </w:p>
+        </w:tc>
+        <w:tc>
+          <w:tcPr>
+            <w:tcW w:w="1413" w:type="dxa"/>
             <w:tcBorders>
               <w:left w:val="single" w:sz="4" w:space="0" w:color="000000"/>
               <w:bottom w:val="single" w:sz="4" w:space="0" w:color="000000"/>
@@ -1598,7 +1577,7 @@
         <w:trPr/>
         <w:tc>
           <w:tcPr>
-            <w:tcW w:w="7625" w:type="dxa"/>
+            <w:tcW w:w="8223" w:type="dxa"/>
             <w:tcBorders>
               <w:left w:val="single" w:sz="4" w:space="0" w:color="000000"/>
               <w:bottom w:val="single" w:sz="4" w:space="0" w:color="000000"/>
@@ -1644,13 +1623,13 @@
                 <w:szCs w:val="22"/>
                 <w:u w:val="none"/>
               </w:rPr>
-              <w:t>5</w:t>
-            </w:r>
-          </w:p>
-        </w:tc>
-        <w:tc>
-          <w:tcPr>
-            <w:tcW w:w="1312" w:type="dxa"/>
+              <w:t>Strongly Agree</w:t>
+            </w:r>
+          </w:p>
+        </w:tc>
+        <w:tc>
+          <w:tcPr>
+            <w:tcW w:w="1413" w:type="dxa"/>
             <w:tcBorders>
               <w:left w:val="single" w:sz="4" w:space="0" w:color="000000"/>
               <w:bottom w:val="single" w:sz="4" w:space="0" w:color="000000"/>
@@ -1706,7 +1685,7 @@
         <w:trPr/>
         <w:tc>
           <w:tcPr>
-            <w:tcW w:w="7625" w:type="dxa"/>
+            <w:tcW w:w="8223" w:type="dxa"/>
             <w:tcBorders>
               <w:left w:val="single" w:sz="4" w:space="0" w:color="000000"/>
               <w:bottom w:val="single" w:sz="4" w:space="0" w:color="000000"/>
@@ -1717,7 +1696,7 @@
             <w:pPr>
               <w:pStyle w:val="Compact"/>
               <w:widowControl w:val="false"/>
-              <w:jc w:val="center"/>
+              <w:jc w:val="left"/>
               <w:rPr>
                 <w:rFonts w:ascii="Ubuntu" w:hAnsi="Ubuntu"/>
                 <w:b w:val="false"/>
@@ -1758,7 +1737,7 @@
         </w:tc>
         <w:tc>
           <w:tcPr>
-            <w:tcW w:w="1312" w:type="dxa"/>
+            <w:tcW w:w="1413" w:type="dxa"/>
             <w:tcBorders>
               <w:left w:val="single" w:sz="4" w:space="0" w:color="000000"/>
               <w:bottom w:val="single" w:sz="4" w:space="0" w:color="000000"/>
@@ -1813,7 +1792,7 @@
         <w:trPr/>
         <w:tc>
           <w:tcPr>
-            <w:tcW w:w="7625" w:type="dxa"/>
+            <w:tcW w:w="8223" w:type="dxa"/>
             <w:tcBorders>
               <w:left w:val="single" w:sz="4" w:space="0" w:color="000000"/>
               <w:bottom w:val="single" w:sz="4" w:space="0" w:color="000000"/>
@@ -1859,13 +1838,13 @@
                 <w:szCs w:val="22"/>
                 <w:u w:val="none"/>
               </w:rPr>
-              <w:t>1</w:t>
-            </w:r>
-          </w:p>
-        </w:tc>
-        <w:tc>
-          <w:tcPr>
-            <w:tcW w:w="1312" w:type="dxa"/>
+              <w:t>Strongly disagree</w:t>
+            </w:r>
+          </w:p>
+        </w:tc>
+        <w:tc>
+          <w:tcPr>
+            <w:tcW w:w="1413" w:type="dxa"/>
             <w:tcBorders>
               <w:left w:val="single" w:sz="4" w:space="0" w:color="000000"/>
               <w:bottom w:val="single" w:sz="4" w:space="0" w:color="000000"/>
@@ -1921,7 +1900,7 @@
         <w:trPr/>
         <w:tc>
           <w:tcPr>
-            <w:tcW w:w="7625" w:type="dxa"/>
+            <w:tcW w:w="8223" w:type="dxa"/>
             <w:tcBorders>
               <w:left w:val="single" w:sz="4" w:space="0" w:color="000000"/>
               <w:bottom w:val="single" w:sz="4" w:space="0" w:color="000000"/>
@@ -1967,13 +1946,13 @@
                 <w:szCs w:val="22"/>
                 <w:u w:val="none"/>
               </w:rPr>
-              <w:t>2</w:t>
-            </w:r>
-          </w:p>
-        </w:tc>
-        <w:tc>
-          <w:tcPr>
-            <w:tcW w:w="1312" w:type="dxa"/>
+              <w:t>Disagree</w:t>
+            </w:r>
+          </w:p>
+        </w:tc>
+        <w:tc>
+          <w:tcPr>
+            <w:tcW w:w="1413" w:type="dxa"/>
             <w:tcBorders>
               <w:left w:val="single" w:sz="4" w:space="0" w:color="000000"/>
               <w:bottom w:val="single" w:sz="4" w:space="0" w:color="000000"/>
@@ -2029,7 +2008,7 @@
         <w:trPr/>
         <w:tc>
           <w:tcPr>
-            <w:tcW w:w="7625" w:type="dxa"/>
+            <w:tcW w:w="8223" w:type="dxa"/>
             <w:tcBorders>
               <w:left w:val="single" w:sz="4" w:space="0" w:color="000000"/>
               <w:bottom w:val="single" w:sz="4" w:space="0" w:color="000000"/>
@@ -2075,13 +2054,13 @@
                 <w:szCs w:val="22"/>
                 <w:u w:val="none"/>
               </w:rPr>
-              <w:t>4</w:t>
-            </w:r>
-          </w:p>
-        </w:tc>
-        <w:tc>
-          <w:tcPr>
-            <w:tcW w:w="1312" w:type="dxa"/>
+              <w:t>Agree</w:t>
+            </w:r>
+          </w:p>
+        </w:tc>
+        <w:tc>
+          <w:tcPr>
+            <w:tcW w:w="1413" w:type="dxa"/>
             <w:tcBorders>
               <w:left w:val="single" w:sz="4" w:space="0" w:color="000000"/>
               <w:bottom w:val="single" w:sz="4" w:space="0" w:color="000000"/>
@@ -2137,7 +2116,7 @@
         <w:trPr/>
         <w:tc>
           <w:tcPr>
-            <w:tcW w:w="7625" w:type="dxa"/>
+            <w:tcW w:w="8223" w:type="dxa"/>
             <w:tcBorders>
               <w:left w:val="single" w:sz="4" w:space="0" w:color="000000"/>
               <w:bottom w:val="single" w:sz="4" w:space="0" w:color="000000"/>
@@ -2183,13 +2162,13 @@
                 <w:szCs w:val="22"/>
                 <w:u w:val="none"/>
               </w:rPr>
-              <w:t>5</w:t>
-            </w:r>
-          </w:p>
-        </w:tc>
-        <w:tc>
-          <w:tcPr>
-            <w:tcW w:w="1312" w:type="dxa"/>
+              <w:t>Strongly Agree</w:t>
+            </w:r>
+          </w:p>
+        </w:tc>
+        <w:tc>
+          <w:tcPr>
+            <w:tcW w:w="1413" w:type="dxa"/>
             <w:tcBorders>
               <w:left w:val="single" w:sz="4" w:space="0" w:color="000000"/>
               <w:bottom w:val="single" w:sz="4" w:space="0" w:color="000000"/>
@@ -2242,6 +2221,16 @@
         </w:tc>
       </w:tr>
     </w:tbl>
+    <w:p>
+      <w:pPr>
+        <w:pStyle w:val="TextBody"/>
+        <w:rPr/>
+      </w:pPr>
+      <w:r>
+        <w:rPr/>
+        <w:t>One third of the employees at NASA are women (36.4%, Table 1). Both survey questions addressed in this study showed most NASA employees demonstrated high levels of satisfaction when the survey was conducted. The proportion of employees that agree or strongly agree with the satisfaction question (q58 – How satisfied are you with the Telework program in your agency?) was 98.5%. The proportion of employees that agree or strongly agree with leadership commitment (q29 – Managers promote communication among different work units (for example, about projects, goals, needed resources)) was 93.9%. Figure 1 shows how both sexes answered these questions.</w:t>
+      </w:r>
+    </w:p>
     <w:p>
       <w:pPr>
         <w:pStyle w:val="CaptionedFigure"/>
@@ -2304,24 +2293,18 @@
         <w:rPr/>
         <w:t xml:space="preserve"> Dichotomized survey responses, by sex.</w:t>
       </w:r>
-      <w:bookmarkEnd w:id="12"/>
     </w:p>
     <w:p>
       <w:pPr>
-        <w:pStyle w:val="Heading2"/>
-        <w:keepLines/>
-        <w:widowControl/>
-        <w:numPr>
-          <w:ilvl w:val="0"/>
-          <w:numId w:val="0"/>
-        </w:numPr>
-        <w:suppressAutoHyphens w:val="true"/>
-        <w:jc w:val="left"/>
+        <w:pStyle w:val="TextBody"/>
         <w:rPr/>
       </w:pPr>
+      <w:bookmarkStart w:id="13" w:name="study-population-and-follow-up"/>
       <w:r>
         <w:rPr/>
+        <w:t>Men and women tended to answer the satisfaction question at the same rates in 2020. Of the 7376 NASA employees that are in agreement with the satisfaction question, 36.3% were women, and of the 109 employees that are in disagreement, women were 38.5% (Figure 1).</w:t>
       </w:r>
+      <w:bookmarkEnd w:id="13"/>
       <w:r>
         <w:br w:type="page"/>
       </w:r>
@@ -2331,11 +2314,10 @@
         <w:pStyle w:val="Heading2"/>
         <w:rPr/>
       </w:pPr>
-      <w:bookmarkStart w:id="13" w:name="inferential-analysis"/>
-      <w:bookmarkEnd w:id="13"/>
+      <w:bookmarkStart w:id="14" w:name="X37fe6bc176a3d26744aaf26b2062c0b9143ba64"/>
       <w:r>
         <w:rPr/>
-        <w:t>Inferential analysis</w:t>
+        <w:t>Association between leadership commitment and telework satisfaction</w:t>
       </w:r>
     </w:p>
     <w:p>
@@ -2357,9 +2339,9 @@
     </w:p>
     <w:tbl>
       <w:tblPr>
-        <w:tblW w:w="9658" w:type="dxa"/>
+        <w:tblW w:w="9644" w:type="dxa"/>
         <w:jc w:val="left"/>
-        <w:tblInd w:w="35" w:type="dxa"/>
+        <w:tblInd w:w="20" w:type="dxa"/>
         <w:tblLayout w:type="fixed"/>
         <w:tblCellMar>
           <w:top w:w="55" w:type="dxa"/>
@@ -2369,16 +2351,16 @@
         </w:tblCellMar>
       </w:tblPr>
       <w:tblGrid>
-        <w:gridCol w:w="4148"/>
-        <w:gridCol w:w="2411"/>
-        <w:gridCol w:w="2411"/>
-        <w:gridCol w:w="688"/>
+        <w:gridCol w:w="4229"/>
+        <w:gridCol w:w="2370"/>
+        <w:gridCol w:w="2365"/>
+        <w:gridCol w:w="680"/>
       </w:tblGrid>
       <w:tr>
         <w:trPr/>
         <w:tc>
           <w:tcPr>
-            <w:tcW w:w="4148" w:type="dxa"/>
+            <w:tcW w:w="4229" w:type="dxa"/>
             <w:tcBorders>
               <w:top w:val="single" w:sz="4" w:space="0" w:color="000000"/>
               <w:left w:val="single" w:sz="4" w:space="0" w:color="000000"/>
@@ -2390,9 +2372,13 @@
           <w:p>
             <w:pPr>
               <w:pStyle w:val="Compact"/>
+              <w:widowControl w:val="false"/>
+              <w:tabs>
+                <w:tab w:val="clear" w:pos="720"/>
+              </w:tabs>
+              <w:spacing w:lineRule="auto" w:line="276" w:before="0" w:after="0"/>
               <w:jc w:val="center"/>
               <w:rPr>
-                <w:rFonts w:ascii="Ubuntu" w:hAnsi="Ubuntu"/>
                 <w:b/>
                 <w:b/>
                 <w:bCs/>
@@ -2407,11 +2393,11 @@
                 <w:sz w:val="22"/>
                 <w:szCs w:val="22"/>
                 <w:u w:val="none"/>
-              </w:rPr>
-            </w:pPr>
-            <w:r>
-              <w:rPr>
-                <w:rFonts w:ascii="Ubuntu" w:hAnsi="Ubuntu"/>
+                <w:lang w:val="en-US" w:eastAsia="zh-CN" w:bidi="hi-IN"/>
+              </w:rPr>
+            </w:pPr>
+            <w:r>
+              <w:rPr>
                 <w:b/>
                 <w:bCs/>
                 <w:i w:val="false"/>
@@ -2424,13 +2410,14 @@
                 <w:sz w:val="22"/>
                 <w:szCs w:val="22"/>
                 <w:u w:val="none"/>
-              </w:rPr>
-            </w:r>
-          </w:p>
-        </w:tc>
-        <w:tc>
-          <w:tcPr>
-            <w:tcW w:w="4822" w:type="dxa"/>
+                <w:lang w:val="en-US" w:eastAsia="zh-CN" w:bidi="hi-IN"/>
+              </w:rPr>
+            </w:r>
+          </w:p>
+        </w:tc>
+        <w:tc>
+          <w:tcPr>
+            <w:tcW w:w="4735" w:type="dxa"/>
             <w:gridSpan w:val="2"/>
             <w:tcBorders>
               <w:top w:val="single" w:sz="4" w:space="0" w:color="000000"/>
@@ -2443,40 +2430,31 @@
           <w:p>
             <w:pPr>
               <w:pStyle w:val="Compact"/>
+              <w:widowControl w:val="false"/>
+              <w:tabs>
+                <w:tab w:val="clear" w:pos="720"/>
+              </w:tabs>
+              <w:spacing w:lineRule="auto" w:line="276"/>
               <w:jc w:val="center"/>
               <w:rPr>
-                <w:rFonts w:ascii="Ubuntu" w:hAnsi="Ubuntu"/>
-                <w:b/>
+                <w:lang w:val="en-US" w:eastAsia="zh-CN" w:bidi="hi-IN"/>
+              </w:rPr>
+            </w:pPr>
+            <w:r>
+              <w:rPr>
                 <w:b/>
                 <w:bCs/>
                 <w:i w:val="false"/>
-                <w:i w:val="false"/>
-                <w:iCs w:val="false"/>
-                <w:strike w:val="false"/>
-                <w:dstrike w:val="false"/>
-                <w:outline w:val="false"/>
-                <w:shadow w:val="false"/>
-                <w:color w:val="000000"/>
-                <w:sz w:val="22"/>
-                <w:szCs w:val="22"/>
-                <w:u w:val="none"/>
-              </w:rPr>
-            </w:pPr>
-            <w:r>
-              <w:rPr>
-                <w:rFonts w:ascii="Ubuntu" w:hAnsi="Ubuntu"/>
-                <w:b/>
-                <w:bCs/>
-                <w:i w:val="false"/>
-                <w:iCs w:val="false"/>
-                <w:strike w:val="false"/>
-                <w:dstrike w:val="false"/>
-                <w:outline w:val="false"/>
-                <w:shadow w:val="false"/>
-                <w:color w:val="000000"/>
-                <w:sz w:val="22"/>
-                <w:szCs w:val="22"/>
-                <w:u w:val="none"/>
+                <w:iCs w:val="false"/>
+                <w:strike w:val="false"/>
+                <w:dstrike w:val="false"/>
+                <w:outline w:val="false"/>
+                <w:shadow w:val="false"/>
+                <w:color w:val="000000"/>
+                <w:sz w:val="22"/>
+                <w:szCs w:val="22"/>
+                <w:u w:val="none"/>
+                <w:lang w:val="en-US" w:eastAsia="zh-CN" w:bidi="hi-IN"/>
               </w:rPr>
               <w:t>How satisfied are you with the Telework program in your agency?</w:t>
             </w:r>
@@ -2484,7 +2462,7 @@
         </w:tc>
         <w:tc>
           <w:tcPr>
-            <w:tcW w:w="688" w:type="dxa"/>
+            <w:tcW w:w="680" w:type="dxa"/>
             <w:tcBorders>
               <w:top w:val="single" w:sz="4" w:space="0" w:color="000000"/>
               <w:left w:val="single" w:sz="4" w:space="0" w:color="000000"/>
@@ -2497,9 +2475,13 @@
           <w:p>
             <w:pPr>
               <w:pStyle w:val="Compact"/>
+              <w:widowControl w:val="false"/>
+              <w:tabs>
+                <w:tab w:val="clear" w:pos="720"/>
+              </w:tabs>
+              <w:spacing w:lineRule="auto" w:line="276" w:before="0" w:after="0"/>
               <w:jc w:val="center"/>
               <w:rPr>
-                <w:rFonts w:ascii="Ubuntu" w:hAnsi="Ubuntu"/>
                 <w:b/>
                 <w:b/>
                 <w:bCs/>
@@ -2514,11 +2496,11 @@
                 <w:sz w:val="22"/>
                 <w:szCs w:val="22"/>
                 <w:u w:val="none"/>
-              </w:rPr>
-            </w:pPr>
-            <w:r>
-              <w:rPr>
-                <w:rFonts w:ascii="Ubuntu" w:hAnsi="Ubuntu"/>
+                <w:lang w:val="en-US" w:eastAsia="zh-CN" w:bidi="hi-IN"/>
+              </w:rPr>
+            </w:pPr>
+            <w:r>
+              <w:rPr>
                 <w:b/>
                 <w:bCs/>
                 <w:i w:val="false"/>
@@ -2531,6 +2513,7 @@
                 <w:sz w:val="22"/>
                 <w:szCs w:val="22"/>
                 <w:u w:val="none"/>
+                <w:lang w:val="en-US" w:eastAsia="zh-CN" w:bidi="hi-IN"/>
               </w:rPr>
             </w:r>
           </w:p>
@@ -2540,7 +2523,7 @@
         <w:trPr/>
         <w:tc>
           <w:tcPr>
-            <w:tcW w:w="4148" w:type="dxa"/>
+            <w:tcW w:w="4229" w:type="dxa"/>
             <w:tcBorders>
               <w:left w:val="single" w:sz="4" w:space="0" w:color="000000"/>
               <w:bottom w:val="single" w:sz="4" w:space="0" w:color="000000"/>
@@ -2550,47 +2533,52 @@
           <w:p>
             <w:pPr>
               <w:pStyle w:val="Compact"/>
+              <w:widowControl w:val="false"/>
+              <w:tabs>
+                <w:tab w:val="clear" w:pos="720"/>
+              </w:tabs>
+              <w:spacing w:lineRule="auto" w:line="276" w:before="0" w:after="0"/>
               <w:jc w:val="center"/>
               <w:rPr>
-                <w:rFonts w:ascii="Ubuntu" w:hAnsi="Ubuntu"/>
-                <w:b w:val="false"/>
-                <w:b w:val="false"/>
-                <w:bCs w:val="false"/>
-                <w:i w:val="false"/>
-                <w:i w:val="false"/>
-                <w:iCs w:val="false"/>
-                <w:strike w:val="false"/>
-                <w:dstrike w:val="false"/>
-                <w:outline w:val="false"/>
-                <w:shadow w:val="false"/>
-                <w:color w:val="000000"/>
-                <w:sz w:val="22"/>
-                <w:szCs w:val="22"/>
-                <w:u w:val="none"/>
-              </w:rPr>
-            </w:pPr>
-            <w:r>
-              <w:rPr>
-                <w:rFonts w:ascii="Ubuntu" w:hAnsi="Ubuntu"/>
-                <w:b w:val="false"/>
-                <w:bCs w:val="false"/>
-                <w:i w:val="false"/>
-                <w:iCs w:val="false"/>
-                <w:strike w:val="false"/>
-                <w:dstrike w:val="false"/>
-                <w:outline w:val="false"/>
-                <w:shadow w:val="false"/>
-                <w:color w:val="000000"/>
-                <w:sz w:val="22"/>
-                <w:szCs w:val="22"/>
-                <w:u w:val="none"/>
-              </w:rPr>
-            </w:r>
-          </w:p>
-        </w:tc>
-        <w:tc>
-          <w:tcPr>
-            <w:tcW w:w="2411" w:type="dxa"/>
+                <w:b w:val="false"/>
+                <w:b w:val="false"/>
+                <w:bCs w:val="false"/>
+                <w:i w:val="false"/>
+                <w:i w:val="false"/>
+                <w:iCs w:val="false"/>
+                <w:strike w:val="false"/>
+                <w:dstrike w:val="false"/>
+                <w:outline w:val="false"/>
+                <w:shadow w:val="false"/>
+                <w:color w:val="000000"/>
+                <w:sz w:val="22"/>
+                <w:szCs w:val="22"/>
+                <w:u w:val="none"/>
+                <w:lang w:val="en-US" w:eastAsia="zh-CN" w:bidi="hi-IN"/>
+              </w:rPr>
+            </w:pPr>
+            <w:r>
+              <w:rPr>
+                <w:b w:val="false"/>
+                <w:bCs w:val="false"/>
+                <w:i w:val="false"/>
+                <w:iCs w:val="false"/>
+                <w:strike w:val="false"/>
+                <w:dstrike w:val="false"/>
+                <w:outline w:val="false"/>
+                <w:shadow w:val="false"/>
+                <w:color w:val="000000"/>
+                <w:sz w:val="22"/>
+                <w:szCs w:val="22"/>
+                <w:u w:val="none"/>
+                <w:lang w:val="en-US" w:eastAsia="zh-CN" w:bidi="hi-IN"/>
+              </w:rPr>
+            </w:r>
+          </w:p>
+        </w:tc>
+        <w:tc>
+          <w:tcPr>
+            <w:tcW w:w="2370" w:type="dxa"/>
             <w:tcBorders>
               <w:left w:val="single" w:sz="4" w:space="0" w:color="000000"/>
               <w:bottom w:val="single" w:sz="4" w:space="0" w:color="000000"/>
@@ -2600,40 +2588,31 @@
           <w:p>
             <w:pPr>
               <w:pStyle w:val="Compact"/>
+              <w:widowControl w:val="false"/>
+              <w:tabs>
+                <w:tab w:val="clear" w:pos="720"/>
+              </w:tabs>
+              <w:spacing w:lineRule="auto" w:line="276"/>
               <w:jc w:val="center"/>
               <w:rPr>
-                <w:rFonts w:ascii="Ubuntu" w:hAnsi="Ubuntu"/>
-                <w:b w:val="false"/>
-                <w:b w:val="false"/>
-                <w:bCs w:val="false"/>
-                <w:i w:val="false"/>
-                <w:i w:val="false"/>
-                <w:iCs w:val="false"/>
-                <w:strike w:val="false"/>
-                <w:dstrike w:val="false"/>
-                <w:outline w:val="false"/>
-                <w:shadow w:val="false"/>
-                <w:color w:val="000000"/>
-                <w:sz w:val="22"/>
-                <w:szCs w:val="22"/>
-                <w:u w:val="none"/>
-              </w:rPr>
-            </w:pPr>
-            <w:r>
-              <w:rPr>
-                <w:rFonts w:ascii="Ubuntu" w:hAnsi="Ubuntu"/>
-                <w:b w:val="false"/>
-                <w:bCs w:val="false"/>
-                <w:i w:val="false"/>
-                <w:iCs w:val="false"/>
-                <w:strike w:val="false"/>
-                <w:dstrike w:val="false"/>
-                <w:outline w:val="false"/>
-                <w:shadow w:val="false"/>
-                <w:color w:val="000000"/>
-                <w:sz w:val="22"/>
-                <w:szCs w:val="22"/>
-                <w:u w:val="none"/>
+                <w:lang w:val="en-US" w:eastAsia="zh-CN" w:bidi="hi-IN"/>
+              </w:rPr>
+            </w:pPr>
+            <w:r>
+              <w:rPr>
+                <w:b w:val="false"/>
+                <w:bCs w:val="false"/>
+                <w:i w:val="false"/>
+                <w:iCs w:val="false"/>
+                <w:strike w:val="false"/>
+                <w:dstrike w:val="false"/>
+                <w:outline w:val="false"/>
+                <w:shadow w:val="false"/>
+                <w:color w:val="000000"/>
+                <w:sz w:val="22"/>
+                <w:szCs w:val="22"/>
+                <w:u w:val="none"/>
+                <w:lang w:val="en-US" w:eastAsia="zh-CN" w:bidi="hi-IN"/>
               </w:rPr>
               <w:t>Disagreement</w:t>
             </w:r>
@@ -2641,7 +2620,7 @@
         </w:tc>
         <w:tc>
           <w:tcPr>
-            <w:tcW w:w="2411" w:type="dxa"/>
+            <w:tcW w:w="2365" w:type="dxa"/>
             <w:tcBorders>
               <w:left w:val="single" w:sz="4" w:space="0" w:color="000000"/>
               <w:bottom w:val="single" w:sz="4" w:space="0" w:color="000000"/>
@@ -2651,40 +2630,31 @@
           <w:p>
             <w:pPr>
               <w:pStyle w:val="Compact"/>
+              <w:widowControl w:val="false"/>
+              <w:tabs>
+                <w:tab w:val="clear" w:pos="720"/>
+              </w:tabs>
+              <w:spacing w:lineRule="auto" w:line="276"/>
               <w:jc w:val="center"/>
               <w:rPr>
-                <w:rFonts w:ascii="Ubuntu" w:hAnsi="Ubuntu"/>
-                <w:b w:val="false"/>
-                <w:b w:val="false"/>
-                <w:bCs w:val="false"/>
-                <w:i w:val="false"/>
-                <w:i w:val="false"/>
-                <w:iCs w:val="false"/>
-                <w:strike w:val="false"/>
-                <w:dstrike w:val="false"/>
-                <w:outline w:val="false"/>
-                <w:shadow w:val="false"/>
-                <w:color w:val="000000"/>
-                <w:sz w:val="22"/>
-                <w:szCs w:val="22"/>
-                <w:u w:val="none"/>
-              </w:rPr>
-            </w:pPr>
-            <w:r>
-              <w:rPr>
-                <w:rFonts w:ascii="Ubuntu" w:hAnsi="Ubuntu"/>
-                <w:b w:val="false"/>
-                <w:bCs w:val="false"/>
-                <w:i w:val="false"/>
-                <w:iCs w:val="false"/>
-                <w:strike w:val="false"/>
-                <w:dstrike w:val="false"/>
-                <w:outline w:val="false"/>
-                <w:shadow w:val="false"/>
-                <w:color w:val="000000"/>
-                <w:sz w:val="22"/>
-                <w:szCs w:val="22"/>
-                <w:u w:val="none"/>
+                <w:lang w:val="en-US" w:eastAsia="zh-CN" w:bidi="hi-IN"/>
+              </w:rPr>
+            </w:pPr>
+            <w:r>
+              <w:rPr>
+                <w:b w:val="false"/>
+                <w:bCs w:val="false"/>
+                <w:i w:val="false"/>
+                <w:iCs w:val="false"/>
+                <w:strike w:val="false"/>
+                <w:dstrike w:val="false"/>
+                <w:outline w:val="false"/>
+                <w:shadow w:val="false"/>
+                <w:color w:val="000000"/>
+                <w:sz w:val="22"/>
+                <w:szCs w:val="22"/>
+                <w:u w:val="none"/>
+                <w:lang w:val="en-US" w:eastAsia="zh-CN" w:bidi="hi-IN"/>
               </w:rPr>
               <w:t>Agreement</w:t>
             </w:r>
@@ -2692,7 +2662,7 @@
         </w:tc>
         <w:tc>
           <w:tcPr>
-            <w:tcW w:w="688" w:type="dxa"/>
+            <w:tcW w:w="680" w:type="dxa"/>
             <w:tcBorders>
               <w:left w:val="single" w:sz="4" w:space="0" w:color="000000"/>
               <w:bottom w:val="single" w:sz="4" w:space="0" w:color="000000"/>
@@ -2703,40 +2673,31 @@
           <w:p>
             <w:pPr>
               <w:pStyle w:val="Compact"/>
+              <w:widowControl w:val="false"/>
+              <w:tabs>
+                <w:tab w:val="clear" w:pos="720"/>
+              </w:tabs>
+              <w:spacing w:lineRule="auto" w:line="276"/>
               <w:jc w:val="center"/>
               <w:rPr>
-                <w:rFonts w:ascii="Ubuntu" w:hAnsi="Ubuntu"/>
-                <w:b/>
+                <w:lang w:val="en-US" w:eastAsia="zh-CN" w:bidi="hi-IN"/>
+              </w:rPr>
+            </w:pPr>
+            <w:r>
+              <w:rPr>
                 <w:b/>
                 <w:bCs/>
                 <w:i w:val="false"/>
-                <w:i w:val="false"/>
-                <w:iCs w:val="false"/>
-                <w:strike w:val="false"/>
-                <w:dstrike w:val="false"/>
-                <w:outline w:val="false"/>
-                <w:shadow w:val="false"/>
-                <w:color w:val="000000"/>
-                <w:sz w:val="22"/>
-                <w:szCs w:val="22"/>
-                <w:u w:val="none"/>
-              </w:rPr>
-            </w:pPr>
-            <w:r>
-              <w:rPr>
-                <w:rFonts w:ascii="Ubuntu" w:hAnsi="Ubuntu"/>
-                <w:b/>
-                <w:bCs/>
-                <w:i w:val="false"/>
-                <w:iCs w:val="false"/>
-                <w:strike w:val="false"/>
-                <w:dstrike w:val="false"/>
-                <w:outline w:val="false"/>
-                <w:shadow w:val="false"/>
-                <w:color w:val="000000"/>
-                <w:sz w:val="22"/>
-                <w:szCs w:val="22"/>
-                <w:u w:val="none"/>
+                <w:iCs w:val="false"/>
+                <w:strike w:val="false"/>
+                <w:dstrike w:val="false"/>
+                <w:outline w:val="false"/>
+                <w:shadow w:val="false"/>
+                <w:color w:val="000000"/>
+                <w:sz w:val="22"/>
+                <w:szCs w:val="22"/>
+                <w:u w:val="none"/>
+                <w:lang w:val="en-US" w:eastAsia="zh-CN" w:bidi="hi-IN"/>
               </w:rPr>
               <w:t>Total</w:t>
             </w:r>
@@ -2747,7 +2708,7 @@
         <w:trPr/>
         <w:tc>
           <w:tcPr>
-            <w:tcW w:w="4148" w:type="dxa"/>
+            <w:tcW w:w="4229" w:type="dxa"/>
             <w:tcBorders>
               <w:left w:val="single" w:sz="4" w:space="0" w:color="000000"/>
               <w:bottom w:val="single" w:sz="4" w:space="0" w:color="000000"/>
@@ -2757,48 +2718,38 @@
           <w:p>
             <w:pPr>
               <w:pStyle w:val="Compact"/>
-              <w:jc w:val="left"/>
-              <w:rPr>
-                <w:rFonts w:ascii="Ubuntu" w:hAnsi="Ubuntu"/>
-                <w:b/>
+              <w:widowControl w:val="false"/>
+              <w:tabs>
+                <w:tab w:val="clear" w:pos="720"/>
+              </w:tabs>
+              <w:spacing w:lineRule="auto" w:line="276"/>
+              <w:rPr>
+                <w:lang w:val="en-US" w:eastAsia="zh-CN" w:bidi="hi-IN"/>
+              </w:rPr>
+            </w:pPr>
+            <w:r>
+              <w:rPr>
                 <w:b/>
                 <w:bCs/>
                 <w:i w:val="false"/>
-                <w:i w:val="false"/>
-                <w:iCs w:val="false"/>
-                <w:strike w:val="false"/>
-                <w:dstrike w:val="false"/>
-                <w:outline w:val="false"/>
-                <w:shadow w:val="false"/>
-                <w:color w:val="000000"/>
-                <w:sz w:val="22"/>
-                <w:szCs w:val="22"/>
-                <w:u w:val="none"/>
-              </w:rPr>
-            </w:pPr>
-            <w:r>
-              <w:rPr>
-                <w:rFonts w:ascii="Ubuntu" w:hAnsi="Ubuntu"/>
-                <w:b/>
-                <w:bCs/>
-                <w:i w:val="false"/>
-                <w:iCs w:val="false"/>
-                <w:strike w:val="false"/>
-                <w:dstrike w:val="false"/>
-                <w:outline w:val="false"/>
-                <w:shadow w:val="false"/>
-                <w:color w:val="000000"/>
-                <w:sz w:val="22"/>
-                <w:szCs w:val="22"/>
-                <w:u w:val="none"/>
-              </w:rPr>
-              <w:t>Managers promote communication among different work units.</w:t>
-            </w:r>
-          </w:p>
-        </w:tc>
-        <w:tc>
-          <w:tcPr>
-            <w:tcW w:w="2411" w:type="dxa"/>
+                <w:iCs w:val="false"/>
+                <w:strike w:val="false"/>
+                <w:dstrike w:val="false"/>
+                <w:outline w:val="false"/>
+                <w:shadow w:val="false"/>
+                <w:color w:val="000000"/>
+                <w:sz w:val="22"/>
+                <w:szCs w:val="22"/>
+                <w:u w:val="none"/>
+                <w:lang w:val="en-US" w:eastAsia="zh-CN" w:bidi="hi-IN"/>
+              </w:rPr>
+              <w:t>Managers promote communication among different work units</w:t>
+            </w:r>
+          </w:p>
+        </w:tc>
+        <w:tc>
+          <w:tcPr>
+            <w:tcW w:w="2370" w:type="dxa"/>
             <w:tcBorders>
               <w:left w:val="single" w:sz="4" w:space="0" w:color="000000"/>
               <w:bottom w:val="single" w:sz="4" w:space="0" w:color="000000"/>
@@ -2808,47 +2759,52 @@
           <w:p>
             <w:pPr>
               <w:pStyle w:val="Compact"/>
+              <w:widowControl w:val="false"/>
+              <w:tabs>
+                <w:tab w:val="clear" w:pos="720"/>
+              </w:tabs>
+              <w:spacing w:lineRule="auto" w:line="276" w:before="0" w:after="0"/>
               <w:jc w:val="center"/>
               <w:rPr>
-                <w:rFonts w:ascii="Ubuntu" w:hAnsi="Ubuntu"/>
-                <w:b w:val="false"/>
-                <w:b w:val="false"/>
-                <w:bCs w:val="false"/>
-                <w:i w:val="false"/>
-                <w:i w:val="false"/>
-                <w:iCs w:val="false"/>
-                <w:strike w:val="false"/>
-                <w:dstrike w:val="false"/>
-                <w:outline w:val="false"/>
-                <w:shadow w:val="false"/>
-                <w:color w:val="000000"/>
-                <w:sz w:val="22"/>
-                <w:szCs w:val="22"/>
-                <w:u w:val="none"/>
-              </w:rPr>
-            </w:pPr>
-            <w:r>
-              <w:rPr>
-                <w:rFonts w:ascii="Ubuntu" w:hAnsi="Ubuntu"/>
-                <w:b w:val="false"/>
-                <w:bCs w:val="false"/>
-                <w:i w:val="false"/>
-                <w:iCs w:val="false"/>
-                <w:strike w:val="false"/>
-                <w:dstrike w:val="false"/>
-                <w:outline w:val="false"/>
-                <w:shadow w:val="false"/>
-                <w:color w:val="000000"/>
-                <w:sz w:val="22"/>
-                <w:szCs w:val="22"/>
-                <w:u w:val="none"/>
-              </w:rPr>
-            </w:r>
-          </w:p>
-        </w:tc>
-        <w:tc>
-          <w:tcPr>
-            <w:tcW w:w="2411" w:type="dxa"/>
+                <w:b w:val="false"/>
+                <w:b w:val="false"/>
+                <w:bCs w:val="false"/>
+                <w:i w:val="false"/>
+                <w:i w:val="false"/>
+                <w:iCs w:val="false"/>
+                <w:strike w:val="false"/>
+                <w:dstrike w:val="false"/>
+                <w:outline w:val="false"/>
+                <w:shadow w:val="false"/>
+                <w:color w:val="000000"/>
+                <w:sz w:val="22"/>
+                <w:szCs w:val="22"/>
+                <w:u w:val="none"/>
+                <w:lang w:val="en-US" w:eastAsia="zh-CN" w:bidi="hi-IN"/>
+              </w:rPr>
+            </w:pPr>
+            <w:r>
+              <w:rPr>
+                <w:b w:val="false"/>
+                <w:bCs w:val="false"/>
+                <w:i w:val="false"/>
+                <w:iCs w:val="false"/>
+                <w:strike w:val="false"/>
+                <w:dstrike w:val="false"/>
+                <w:outline w:val="false"/>
+                <w:shadow w:val="false"/>
+                <w:color w:val="000000"/>
+                <w:sz w:val="22"/>
+                <w:szCs w:val="22"/>
+                <w:u w:val="none"/>
+                <w:lang w:val="en-US" w:eastAsia="zh-CN" w:bidi="hi-IN"/>
+              </w:rPr>
+            </w:r>
+          </w:p>
+        </w:tc>
+        <w:tc>
+          <w:tcPr>
+            <w:tcW w:w="2365" w:type="dxa"/>
             <w:tcBorders>
               <w:left w:val="single" w:sz="4" w:space="0" w:color="000000"/>
               <w:bottom w:val="single" w:sz="4" w:space="0" w:color="000000"/>
@@ -2858,47 +2814,52 @@
           <w:p>
             <w:pPr>
               <w:pStyle w:val="Compact"/>
+              <w:widowControl w:val="false"/>
+              <w:tabs>
+                <w:tab w:val="clear" w:pos="720"/>
+              </w:tabs>
+              <w:spacing w:lineRule="auto" w:line="276" w:before="0" w:after="0"/>
               <w:jc w:val="center"/>
               <w:rPr>
-                <w:rFonts w:ascii="Ubuntu" w:hAnsi="Ubuntu"/>
-                <w:b w:val="false"/>
-                <w:b w:val="false"/>
-                <w:bCs w:val="false"/>
-                <w:i w:val="false"/>
-                <w:i w:val="false"/>
-                <w:iCs w:val="false"/>
-                <w:strike w:val="false"/>
-                <w:dstrike w:val="false"/>
-                <w:outline w:val="false"/>
-                <w:shadow w:val="false"/>
-                <w:color w:val="000000"/>
-                <w:sz w:val="22"/>
-                <w:szCs w:val="22"/>
-                <w:u w:val="none"/>
-              </w:rPr>
-            </w:pPr>
-            <w:r>
-              <w:rPr>
-                <w:rFonts w:ascii="Ubuntu" w:hAnsi="Ubuntu"/>
-                <w:b w:val="false"/>
-                <w:bCs w:val="false"/>
-                <w:i w:val="false"/>
-                <w:iCs w:val="false"/>
-                <w:strike w:val="false"/>
-                <w:dstrike w:val="false"/>
-                <w:outline w:val="false"/>
-                <w:shadow w:val="false"/>
-                <w:color w:val="000000"/>
-                <w:sz w:val="22"/>
-                <w:szCs w:val="22"/>
-                <w:u w:val="none"/>
-              </w:rPr>
-            </w:r>
-          </w:p>
-        </w:tc>
-        <w:tc>
-          <w:tcPr>
-            <w:tcW w:w="688" w:type="dxa"/>
+                <w:b w:val="false"/>
+                <w:b w:val="false"/>
+                <w:bCs w:val="false"/>
+                <w:i w:val="false"/>
+                <w:i w:val="false"/>
+                <w:iCs w:val="false"/>
+                <w:strike w:val="false"/>
+                <w:dstrike w:val="false"/>
+                <w:outline w:val="false"/>
+                <w:shadow w:val="false"/>
+                <w:color w:val="000000"/>
+                <w:sz w:val="22"/>
+                <w:szCs w:val="22"/>
+                <w:u w:val="none"/>
+                <w:lang w:val="en-US" w:eastAsia="zh-CN" w:bidi="hi-IN"/>
+              </w:rPr>
+            </w:pPr>
+            <w:r>
+              <w:rPr>
+                <w:b w:val="false"/>
+                <w:bCs w:val="false"/>
+                <w:i w:val="false"/>
+                <w:iCs w:val="false"/>
+                <w:strike w:val="false"/>
+                <w:dstrike w:val="false"/>
+                <w:outline w:val="false"/>
+                <w:shadow w:val="false"/>
+                <w:color w:val="000000"/>
+                <w:sz w:val="22"/>
+                <w:szCs w:val="22"/>
+                <w:u w:val="none"/>
+                <w:lang w:val="en-US" w:eastAsia="zh-CN" w:bidi="hi-IN"/>
+              </w:rPr>
+            </w:r>
+          </w:p>
+        </w:tc>
+        <w:tc>
+          <w:tcPr>
+            <w:tcW w:w="680" w:type="dxa"/>
             <w:tcBorders>
               <w:left w:val="single" w:sz="4" w:space="0" w:color="000000"/>
               <w:bottom w:val="single" w:sz="4" w:space="0" w:color="000000"/>
@@ -2909,40 +2870,45 @@
           <w:p>
             <w:pPr>
               <w:pStyle w:val="Compact"/>
+              <w:widowControl w:val="false"/>
+              <w:tabs>
+                <w:tab w:val="clear" w:pos="720"/>
+              </w:tabs>
+              <w:spacing w:lineRule="auto" w:line="276" w:before="0" w:after="0"/>
               <w:jc w:val="center"/>
               <w:rPr>
-                <w:rFonts w:ascii="Ubuntu" w:hAnsi="Ubuntu"/>
-                <w:b w:val="false"/>
-                <w:b w:val="false"/>
-                <w:bCs w:val="false"/>
-                <w:i w:val="false"/>
-                <w:i w:val="false"/>
-                <w:iCs w:val="false"/>
-                <w:strike w:val="false"/>
-                <w:dstrike w:val="false"/>
-                <w:outline w:val="false"/>
-                <w:shadow w:val="false"/>
-                <w:color w:val="000000"/>
-                <w:sz w:val="22"/>
-                <w:szCs w:val="22"/>
-                <w:u w:val="none"/>
-              </w:rPr>
-            </w:pPr>
-            <w:r>
-              <w:rPr>
-                <w:rFonts w:ascii="Ubuntu" w:hAnsi="Ubuntu"/>
-                <w:b w:val="false"/>
-                <w:bCs w:val="false"/>
-                <w:i w:val="false"/>
-                <w:iCs w:val="false"/>
-                <w:strike w:val="false"/>
-                <w:dstrike w:val="false"/>
-                <w:outline w:val="false"/>
-                <w:shadow w:val="false"/>
-                <w:color w:val="000000"/>
-                <w:sz w:val="22"/>
-                <w:szCs w:val="22"/>
-                <w:u w:val="none"/>
+                <w:b w:val="false"/>
+                <w:b w:val="false"/>
+                <w:bCs w:val="false"/>
+                <w:i w:val="false"/>
+                <w:i w:val="false"/>
+                <w:iCs w:val="false"/>
+                <w:strike w:val="false"/>
+                <w:dstrike w:val="false"/>
+                <w:outline w:val="false"/>
+                <w:shadow w:val="false"/>
+                <w:color w:val="000000"/>
+                <w:sz w:val="22"/>
+                <w:szCs w:val="22"/>
+                <w:u w:val="none"/>
+                <w:lang w:val="en-US" w:eastAsia="zh-CN" w:bidi="hi-IN"/>
+              </w:rPr>
+            </w:pPr>
+            <w:r>
+              <w:rPr>
+                <w:b w:val="false"/>
+                <w:bCs w:val="false"/>
+                <w:i w:val="false"/>
+                <w:iCs w:val="false"/>
+                <w:strike w:val="false"/>
+                <w:dstrike w:val="false"/>
+                <w:outline w:val="false"/>
+                <w:shadow w:val="false"/>
+                <w:color w:val="000000"/>
+                <w:sz w:val="22"/>
+                <w:szCs w:val="22"/>
+                <w:u w:val="none"/>
+                <w:lang w:val="en-US" w:eastAsia="zh-CN" w:bidi="hi-IN"/>
               </w:rPr>
             </w:r>
           </w:p>
@@ -2952,7 +2918,7 @@
         <w:trPr/>
         <w:tc>
           <w:tcPr>
-            <w:tcW w:w="9658" w:type="dxa"/>
+            <w:tcW w:w="9644" w:type="dxa"/>
             <w:gridSpan w:val="4"/>
             <w:tcBorders>
               <w:left w:val="single" w:sz="4" w:space="0" w:color="000000"/>
@@ -2964,40 +2930,30 @@
           <w:p>
             <w:pPr>
               <w:pStyle w:val="Compact"/>
-              <w:jc w:val="left"/>
-              <w:rPr>
-                <w:rFonts w:ascii="Ubuntu" w:hAnsi="Ubuntu"/>
-                <w:b w:val="false"/>
-                <w:b w:val="false"/>
-                <w:bCs w:val="false"/>
-                <w:i w:val="false"/>
-                <w:i w:val="false"/>
-                <w:iCs w:val="false"/>
-                <w:strike w:val="false"/>
-                <w:dstrike w:val="false"/>
-                <w:outline w:val="false"/>
-                <w:shadow w:val="false"/>
-                <w:color w:val="000000"/>
-                <w:sz w:val="22"/>
-                <w:szCs w:val="22"/>
-                <w:u w:val="none"/>
-              </w:rPr>
-            </w:pPr>
-            <w:r>
-              <w:rPr>
-                <w:rFonts w:ascii="Ubuntu" w:hAnsi="Ubuntu"/>
-                <w:b w:val="false"/>
-                <w:bCs w:val="false"/>
-                <w:i w:val="false"/>
-                <w:iCs w:val="false"/>
-                <w:strike w:val="false"/>
-                <w:dstrike w:val="false"/>
-                <w:outline w:val="false"/>
-                <w:shadow w:val="false"/>
-                <w:color w:val="000000"/>
-                <w:sz w:val="22"/>
-                <w:szCs w:val="22"/>
-                <w:u w:val="none"/>
+              <w:widowControl w:val="false"/>
+              <w:tabs>
+                <w:tab w:val="clear" w:pos="720"/>
+              </w:tabs>
+              <w:spacing w:lineRule="auto" w:line="276"/>
+              <w:rPr>
+                <w:lang w:val="en-US" w:eastAsia="zh-CN" w:bidi="hi-IN"/>
+              </w:rPr>
+            </w:pPr>
+            <w:r>
+              <w:rPr>
+                <w:b w:val="false"/>
+                <w:bCs w:val="false"/>
+                <w:i w:val="false"/>
+                <w:iCs w:val="false"/>
+                <w:strike w:val="false"/>
+                <w:dstrike w:val="false"/>
+                <w:outline w:val="false"/>
+                <w:shadow w:val="false"/>
+                <w:color w:val="000000"/>
+                <w:sz w:val="22"/>
+                <w:szCs w:val="22"/>
+                <w:u w:val="none"/>
+                <w:lang w:val="en-US" w:eastAsia="zh-CN" w:bidi="hi-IN"/>
               </w:rPr>
               <w:t>Overall</w:t>
             </w:r>
@@ -3008,7 +2964,7 @@
         <w:trPr/>
         <w:tc>
           <w:tcPr>
-            <w:tcW w:w="4148" w:type="dxa"/>
+            <w:tcW w:w="4229" w:type="dxa"/>
             <w:tcBorders>
               <w:left w:val="single" w:sz="4" w:space="0" w:color="000000"/>
               <w:bottom w:val="single" w:sz="4" w:space="0" w:color="000000"/>
@@ -3018,40 +2974,31 @@
           <w:p>
             <w:pPr>
               <w:pStyle w:val="Compact"/>
+              <w:widowControl w:val="false"/>
+              <w:tabs>
+                <w:tab w:val="clear" w:pos="720"/>
+              </w:tabs>
+              <w:spacing w:lineRule="auto" w:line="276"/>
               <w:jc w:val="center"/>
               <w:rPr>
-                <w:rFonts w:ascii="Ubuntu" w:hAnsi="Ubuntu"/>
-                <w:b w:val="false"/>
-                <w:b w:val="false"/>
-                <w:bCs w:val="false"/>
-                <w:i w:val="false"/>
-                <w:i w:val="false"/>
-                <w:iCs w:val="false"/>
-                <w:strike w:val="false"/>
-                <w:dstrike w:val="false"/>
-                <w:outline w:val="false"/>
-                <w:shadow w:val="false"/>
-                <w:color w:val="000000"/>
-                <w:sz w:val="22"/>
-                <w:szCs w:val="22"/>
-                <w:u w:val="none"/>
-              </w:rPr>
-            </w:pPr>
-            <w:r>
-              <w:rPr>
-                <w:rFonts w:ascii="Ubuntu" w:hAnsi="Ubuntu"/>
-                <w:b w:val="false"/>
-                <w:bCs w:val="false"/>
-                <w:i w:val="false"/>
-                <w:iCs w:val="false"/>
-                <w:strike w:val="false"/>
-                <w:dstrike w:val="false"/>
-                <w:outline w:val="false"/>
-                <w:shadow w:val="false"/>
-                <w:color w:val="000000"/>
-                <w:sz w:val="22"/>
-                <w:szCs w:val="22"/>
-                <w:u w:val="none"/>
+                <w:lang w:val="en-US" w:eastAsia="zh-CN" w:bidi="hi-IN"/>
+              </w:rPr>
+            </w:pPr>
+            <w:r>
+              <w:rPr>
+                <w:b w:val="false"/>
+                <w:bCs w:val="false"/>
+                <w:i w:val="false"/>
+                <w:iCs w:val="false"/>
+                <w:strike w:val="false"/>
+                <w:dstrike w:val="false"/>
+                <w:outline w:val="false"/>
+                <w:shadow w:val="false"/>
+                <w:color w:val="000000"/>
+                <w:sz w:val="22"/>
+                <w:szCs w:val="22"/>
+                <w:u w:val="none"/>
+                <w:lang w:val="en-US" w:eastAsia="zh-CN" w:bidi="hi-IN"/>
               </w:rPr>
               <w:t>Disagreement</w:t>
             </w:r>
@@ -3059,7 +3006,7 @@
         </w:tc>
         <w:tc>
           <w:tcPr>
-            <w:tcW w:w="2411" w:type="dxa"/>
+            <w:tcW w:w="2370" w:type="dxa"/>
             <w:tcBorders>
               <w:left w:val="single" w:sz="4" w:space="0" w:color="000000"/>
               <w:bottom w:val="single" w:sz="4" w:space="0" w:color="000000"/>
@@ -3069,40 +3016,31 @@
           <w:p>
             <w:pPr>
               <w:pStyle w:val="Compact"/>
+              <w:widowControl w:val="false"/>
+              <w:tabs>
+                <w:tab w:val="clear" w:pos="720"/>
+              </w:tabs>
+              <w:spacing w:lineRule="auto" w:line="276"/>
               <w:jc w:val="center"/>
               <w:rPr>
-                <w:rFonts w:ascii="Ubuntu" w:hAnsi="Ubuntu"/>
-                <w:b w:val="false"/>
-                <w:b w:val="false"/>
-                <w:bCs w:val="false"/>
-                <w:i w:val="false"/>
-                <w:i w:val="false"/>
-                <w:iCs w:val="false"/>
-                <w:strike w:val="false"/>
-                <w:dstrike w:val="false"/>
-                <w:outline w:val="false"/>
-                <w:shadow w:val="false"/>
-                <w:color w:val="000000"/>
-                <w:sz w:val="22"/>
-                <w:szCs w:val="22"/>
-                <w:u w:val="none"/>
-              </w:rPr>
-            </w:pPr>
-            <w:r>
-              <w:rPr>
-                <w:rFonts w:ascii="Ubuntu" w:hAnsi="Ubuntu"/>
-                <w:b w:val="false"/>
-                <w:bCs w:val="false"/>
-                <w:i w:val="false"/>
-                <w:iCs w:val="false"/>
-                <w:strike w:val="false"/>
-                <w:dstrike w:val="false"/>
-                <w:outline w:val="false"/>
-                <w:shadow w:val="false"/>
-                <w:color w:val="000000"/>
-                <w:sz w:val="22"/>
-                <w:szCs w:val="22"/>
-                <w:u w:val="none"/>
+                <w:lang w:val="en-US" w:eastAsia="zh-CN" w:bidi="hi-IN"/>
+              </w:rPr>
+            </w:pPr>
+            <w:r>
+              <w:rPr>
+                <w:b w:val="false"/>
+                <w:bCs w:val="false"/>
+                <w:i w:val="false"/>
+                <w:iCs w:val="false"/>
+                <w:strike w:val="false"/>
+                <w:dstrike w:val="false"/>
+                <w:outline w:val="false"/>
+                <w:shadow w:val="false"/>
+                <w:color w:val="000000"/>
+                <w:sz w:val="22"/>
+                <w:szCs w:val="22"/>
+                <w:u w:val="none"/>
+                <w:lang w:val="en-US" w:eastAsia="zh-CN" w:bidi="hi-IN"/>
               </w:rPr>
               <w:t>34</w:t>
             </w:r>
@@ -3110,7 +3048,7 @@
         </w:tc>
         <w:tc>
           <w:tcPr>
-            <w:tcW w:w="2411" w:type="dxa"/>
+            <w:tcW w:w="2365" w:type="dxa"/>
             <w:tcBorders>
               <w:left w:val="single" w:sz="4" w:space="0" w:color="000000"/>
               <w:bottom w:val="single" w:sz="4" w:space="0" w:color="000000"/>
@@ -3120,40 +3058,31 @@
           <w:p>
             <w:pPr>
               <w:pStyle w:val="Compact"/>
+              <w:widowControl w:val="false"/>
+              <w:tabs>
+                <w:tab w:val="clear" w:pos="720"/>
+              </w:tabs>
+              <w:spacing w:lineRule="auto" w:line="276"/>
               <w:jc w:val="center"/>
               <w:rPr>
-                <w:rFonts w:ascii="Ubuntu" w:hAnsi="Ubuntu"/>
-                <w:b w:val="false"/>
-                <w:b w:val="false"/>
-                <w:bCs w:val="false"/>
-                <w:i w:val="false"/>
-                <w:i w:val="false"/>
-                <w:iCs w:val="false"/>
-                <w:strike w:val="false"/>
-                <w:dstrike w:val="false"/>
-                <w:outline w:val="false"/>
-                <w:shadow w:val="false"/>
-                <w:color w:val="000000"/>
-                <w:sz w:val="22"/>
-                <w:szCs w:val="22"/>
-                <w:u w:val="none"/>
-              </w:rPr>
-            </w:pPr>
-            <w:r>
-              <w:rPr>
-                <w:rFonts w:ascii="Ubuntu" w:hAnsi="Ubuntu"/>
-                <w:b w:val="false"/>
-                <w:bCs w:val="false"/>
-                <w:i w:val="false"/>
-                <w:iCs w:val="false"/>
-                <w:strike w:val="false"/>
-                <w:dstrike w:val="false"/>
-                <w:outline w:val="false"/>
-                <w:shadow w:val="false"/>
-                <w:color w:val="000000"/>
-                <w:sz w:val="22"/>
-                <w:szCs w:val="22"/>
-                <w:u w:val="none"/>
+                <w:lang w:val="en-US" w:eastAsia="zh-CN" w:bidi="hi-IN"/>
+              </w:rPr>
+            </w:pPr>
+            <w:r>
+              <w:rPr>
+                <w:b w:val="false"/>
+                <w:bCs w:val="false"/>
+                <w:i w:val="false"/>
+                <w:iCs w:val="false"/>
+                <w:strike w:val="false"/>
+                <w:dstrike w:val="false"/>
+                <w:outline w:val="false"/>
+                <w:shadow w:val="false"/>
+                <w:color w:val="000000"/>
+                <w:sz w:val="22"/>
+                <w:szCs w:val="22"/>
+                <w:u w:val="none"/>
+                <w:lang w:val="en-US" w:eastAsia="zh-CN" w:bidi="hi-IN"/>
               </w:rPr>
               <w:t>423</w:t>
             </w:r>
@@ -3161,7 +3090,7 @@
         </w:tc>
         <w:tc>
           <w:tcPr>
-            <w:tcW w:w="688" w:type="dxa"/>
+            <w:tcW w:w="680" w:type="dxa"/>
             <w:tcBorders>
               <w:left w:val="single" w:sz="4" w:space="0" w:color="000000"/>
               <w:bottom w:val="single" w:sz="4" w:space="0" w:color="000000"/>
@@ -3172,40 +3101,31 @@
           <w:p>
             <w:pPr>
               <w:pStyle w:val="Compact"/>
+              <w:widowControl w:val="false"/>
+              <w:tabs>
+                <w:tab w:val="clear" w:pos="720"/>
+              </w:tabs>
+              <w:spacing w:lineRule="auto" w:line="276"/>
               <w:jc w:val="center"/>
               <w:rPr>
-                <w:rFonts w:ascii="Ubuntu" w:hAnsi="Ubuntu"/>
-                <w:b w:val="false"/>
-                <w:b w:val="false"/>
-                <w:bCs w:val="false"/>
-                <w:i w:val="false"/>
-                <w:i w:val="false"/>
-                <w:iCs w:val="false"/>
-                <w:strike w:val="false"/>
-                <w:dstrike w:val="false"/>
-                <w:outline w:val="false"/>
-                <w:shadow w:val="false"/>
-                <w:color w:val="000000"/>
-                <w:sz w:val="22"/>
-                <w:szCs w:val="22"/>
-                <w:u w:val="none"/>
-              </w:rPr>
-            </w:pPr>
-            <w:r>
-              <w:rPr>
-                <w:rFonts w:ascii="Ubuntu" w:hAnsi="Ubuntu"/>
-                <w:b w:val="false"/>
-                <w:bCs w:val="false"/>
-                <w:i w:val="false"/>
-                <w:iCs w:val="false"/>
-                <w:strike w:val="false"/>
-                <w:dstrike w:val="false"/>
-                <w:outline w:val="false"/>
-                <w:shadow w:val="false"/>
-                <w:color w:val="000000"/>
-                <w:sz w:val="22"/>
-                <w:szCs w:val="22"/>
-                <w:u w:val="none"/>
+                <w:lang w:val="en-US" w:eastAsia="zh-CN" w:bidi="hi-IN"/>
+              </w:rPr>
+            </w:pPr>
+            <w:r>
+              <w:rPr>
+                <w:b w:val="false"/>
+                <w:bCs w:val="false"/>
+                <w:i w:val="false"/>
+                <w:iCs w:val="false"/>
+                <w:strike w:val="false"/>
+                <w:dstrike w:val="false"/>
+                <w:outline w:val="false"/>
+                <w:shadow w:val="false"/>
+                <w:color w:val="000000"/>
+                <w:sz w:val="22"/>
+                <w:szCs w:val="22"/>
+                <w:u w:val="none"/>
+                <w:lang w:val="en-US" w:eastAsia="zh-CN" w:bidi="hi-IN"/>
               </w:rPr>
               <w:t>457</w:t>
             </w:r>
@@ -3216,7 +3136,7 @@
         <w:trPr/>
         <w:tc>
           <w:tcPr>
-            <w:tcW w:w="4148" w:type="dxa"/>
+            <w:tcW w:w="4229" w:type="dxa"/>
             <w:tcBorders>
               <w:left w:val="single" w:sz="4" w:space="0" w:color="000000"/>
               <w:bottom w:val="single" w:sz="4" w:space="0" w:color="000000"/>
@@ -3226,40 +3146,31 @@
           <w:p>
             <w:pPr>
               <w:pStyle w:val="Compact"/>
+              <w:widowControl w:val="false"/>
+              <w:tabs>
+                <w:tab w:val="clear" w:pos="720"/>
+              </w:tabs>
+              <w:spacing w:lineRule="auto" w:line="276"/>
               <w:jc w:val="center"/>
               <w:rPr>
-                <w:rFonts w:ascii="Ubuntu" w:hAnsi="Ubuntu"/>
-                <w:b w:val="false"/>
-                <w:b w:val="false"/>
-                <w:bCs w:val="false"/>
-                <w:i w:val="false"/>
-                <w:i w:val="false"/>
-                <w:iCs w:val="false"/>
-                <w:strike w:val="false"/>
-                <w:dstrike w:val="false"/>
-                <w:outline w:val="false"/>
-                <w:shadow w:val="false"/>
-                <w:color w:val="000000"/>
-                <w:sz w:val="22"/>
-                <w:szCs w:val="22"/>
-                <w:u w:val="none"/>
-              </w:rPr>
-            </w:pPr>
-            <w:r>
-              <w:rPr>
-                <w:rFonts w:ascii="Ubuntu" w:hAnsi="Ubuntu"/>
-                <w:b w:val="false"/>
-                <w:bCs w:val="false"/>
-                <w:i w:val="false"/>
-                <w:iCs w:val="false"/>
-                <w:strike w:val="false"/>
-                <w:dstrike w:val="false"/>
-                <w:outline w:val="false"/>
-                <w:shadow w:val="false"/>
-                <w:color w:val="000000"/>
-                <w:sz w:val="22"/>
-                <w:szCs w:val="22"/>
-                <w:u w:val="none"/>
+                <w:lang w:val="en-US" w:eastAsia="zh-CN" w:bidi="hi-IN"/>
+              </w:rPr>
+            </w:pPr>
+            <w:r>
+              <w:rPr>
+                <w:b w:val="false"/>
+                <w:bCs w:val="false"/>
+                <w:i w:val="false"/>
+                <w:iCs w:val="false"/>
+                <w:strike w:val="false"/>
+                <w:dstrike w:val="false"/>
+                <w:outline w:val="false"/>
+                <w:shadow w:val="false"/>
+                <w:color w:val="000000"/>
+                <w:sz w:val="22"/>
+                <w:szCs w:val="22"/>
+                <w:u w:val="none"/>
+                <w:lang w:val="en-US" w:eastAsia="zh-CN" w:bidi="hi-IN"/>
               </w:rPr>
               <w:t>Agreement</w:t>
             </w:r>
@@ -3267,7 +3178,7 @@
         </w:tc>
         <w:tc>
           <w:tcPr>
-            <w:tcW w:w="2411" w:type="dxa"/>
+            <w:tcW w:w="2370" w:type="dxa"/>
             <w:tcBorders>
               <w:left w:val="single" w:sz="4" w:space="0" w:color="000000"/>
               <w:bottom w:val="single" w:sz="4" w:space="0" w:color="000000"/>
@@ -3277,40 +3188,31 @@
           <w:p>
             <w:pPr>
               <w:pStyle w:val="Compact"/>
+              <w:widowControl w:val="false"/>
+              <w:tabs>
+                <w:tab w:val="clear" w:pos="720"/>
+              </w:tabs>
+              <w:spacing w:lineRule="auto" w:line="276"/>
               <w:jc w:val="center"/>
               <w:rPr>
-                <w:rFonts w:ascii="Ubuntu" w:hAnsi="Ubuntu"/>
-                <w:b w:val="false"/>
-                <w:b w:val="false"/>
-                <w:bCs w:val="false"/>
-                <w:i w:val="false"/>
-                <w:i w:val="false"/>
-                <w:iCs w:val="false"/>
-                <w:strike w:val="false"/>
-                <w:dstrike w:val="false"/>
-                <w:outline w:val="false"/>
-                <w:shadow w:val="false"/>
-                <w:color w:val="000000"/>
-                <w:sz w:val="22"/>
-                <w:szCs w:val="22"/>
-                <w:u w:val="none"/>
-              </w:rPr>
-            </w:pPr>
-            <w:r>
-              <w:rPr>
-                <w:rFonts w:ascii="Ubuntu" w:hAnsi="Ubuntu"/>
-                <w:b w:val="false"/>
-                <w:bCs w:val="false"/>
-                <w:i w:val="false"/>
-                <w:iCs w:val="false"/>
-                <w:strike w:val="false"/>
-                <w:dstrike w:val="false"/>
-                <w:outline w:val="false"/>
-                <w:shadow w:val="false"/>
-                <w:color w:val="000000"/>
-                <w:sz w:val="22"/>
-                <w:szCs w:val="22"/>
-                <w:u w:val="none"/>
+                <w:lang w:val="en-US" w:eastAsia="zh-CN" w:bidi="hi-IN"/>
+              </w:rPr>
+            </w:pPr>
+            <w:r>
+              <w:rPr>
+                <w:b w:val="false"/>
+                <w:bCs w:val="false"/>
+                <w:i w:val="false"/>
+                <w:iCs w:val="false"/>
+                <w:strike w:val="false"/>
+                <w:dstrike w:val="false"/>
+                <w:outline w:val="false"/>
+                <w:shadow w:val="false"/>
+                <w:color w:val="000000"/>
+                <w:sz w:val="22"/>
+                <w:szCs w:val="22"/>
+                <w:u w:val="none"/>
+                <w:lang w:val="en-US" w:eastAsia="zh-CN" w:bidi="hi-IN"/>
               </w:rPr>
               <w:t>75</w:t>
             </w:r>
@@ -3318,7 +3220,7 @@
         </w:tc>
         <w:tc>
           <w:tcPr>
-            <w:tcW w:w="2411" w:type="dxa"/>
+            <w:tcW w:w="2365" w:type="dxa"/>
             <w:tcBorders>
               <w:left w:val="single" w:sz="4" w:space="0" w:color="000000"/>
               <w:bottom w:val="single" w:sz="4" w:space="0" w:color="000000"/>
@@ -3328,40 +3230,31 @@
           <w:p>
             <w:pPr>
               <w:pStyle w:val="Compact"/>
+              <w:widowControl w:val="false"/>
+              <w:tabs>
+                <w:tab w:val="clear" w:pos="720"/>
+              </w:tabs>
+              <w:spacing w:lineRule="auto" w:line="276"/>
               <w:jc w:val="center"/>
               <w:rPr>
-                <w:rFonts w:ascii="Ubuntu" w:hAnsi="Ubuntu"/>
-                <w:b w:val="false"/>
-                <w:b w:val="false"/>
-                <w:bCs w:val="false"/>
-                <w:i w:val="false"/>
-                <w:i w:val="false"/>
-                <w:iCs w:val="false"/>
-                <w:strike w:val="false"/>
-                <w:dstrike w:val="false"/>
-                <w:outline w:val="false"/>
-                <w:shadow w:val="false"/>
-                <w:color w:val="000000"/>
-                <w:sz w:val="22"/>
-                <w:szCs w:val="22"/>
-                <w:u w:val="none"/>
-              </w:rPr>
-            </w:pPr>
-            <w:r>
-              <w:rPr>
-                <w:rFonts w:ascii="Ubuntu" w:hAnsi="Ubuntu"/>
-                <w:b w:val="false"/>
-                <w:bCs w:val="false"/>
-                <w:i w:val="false"/>
-                <w:iCs w:val="false"/>
-                <w:strike w:val="false"/>
-                <w:dstrike w:val="false"/>
-                <w:outline w:val="false"/>
-                <w:shadow w:val="false"/>
-                <w:color w:val="000000"/>
-                <w:sz w:val="22"/>
-                <w:szCs w:val="22"/>
-                <w:u w:val="none"/>
+                <w:lang w:val="en-US" w:eastAsia="zh-CN" w:bidi="hi-IN"/>
+              </w:rPr>
+            </w:pPr>
+            <w:r>
+              <w:rPr>
+                <w:b w:val="false"/>
+                <w:bCs w:val="false"/>
+                <w:i w:val="false"/>
+                <w:iCs w:val="false"/>
+                <w:strike w:val="false"/>
+                <w:dstrike w:val="false"/>
+                <w:outline w:val="false"/>
+                <w:shadow w:val="false"/>
+                <w:color w:val="000000"/>
+                <w:sz w:val="22"/>
+                <w:szCs w:val="22"/>
+                <w:u w:val="none"/>
+                <w:lang w:val="en-US" w:eastAsia="zh-CN" w:bidi="hi-IN"/>
               </w:rPr>
               <w:t>6,953</w:t>
             </w:r>
@@ -3369,7 +3262,7 @@
         </w:tc>
         <w:tc>
           <w:tcPr>
-            <w:tcW w:w="688" w:type="dxa"/>
+            <w:tcW w:w="680" w:type="dxa"/>
             <w:tcBorders>
               <w:left w:val="single" w:sz="4" w:space="0" w:color="000000"/>
               <w:bottom w:val="single" w:sz="4" w:space="0" w:color="000000"/>
@@ -3380,40 +3273,31 @@
           <w:p>
             <w:pPr>
               <w:pStyle w:val="Compact"/>
+              <w:widowControl w:val="false"/>
+              <w:tabs>
+                <w:tab w:val="clear" w:pos="720"/>
+              </w:tabs>
+              <w:spacing w:lineRule="auto" w:line="276"/>
               <w:jc w:val="center"/>
               <w:rPr>
-                <w:rFonts w:ascii="Ubuntu" w:hAnsi="Ubuntu"/>
-                <w:b w:val="false"/>
-                <w:b w:val="false"/>
-                <w:bCs w:val="false"/>
-                <w:i w:val="false"/>
-                <w:i w:val="false"/>
-                <w:iCs w:val="false"/>
-                <w:strike w:val="false"/>
-                <w:dstrike w:val="false"/>
-                <w:outline w:val="false"/>
-                <w:shadow w:val="false"/>
-                <w:color w:val="000000"/>
-                <w:sz w:val="22"/>
-                <w:szCs w:val="22"/>
-                <w:u w:val="none"/>
-              </w:rPr>
-            </w:pPr>
-            <w:r>
-              <w:rPr>
-                <w:rFonts w:ascii="Ubuntu" w:hAnsi="Ubuntu"/>
-                <w:b w:val="false"/>
-                <w:bCs w:val="false"/>
-                <w:i w:val="false"/>
-                <w:iCs w:val="false"/>
-                <w:strike w:val="false"/>
-                <w:dstrike w:val="false"/>
-                <w:outline w:val="false"/>
-                <w:shadow w:val="false"/>
-                <w:color w:val="000000"/>
-                <w:sz w:val="22"/>
-                <w:szCs w:val="22"/>
-                <w:u w:val="none"/>
+                <w:lang w:val="en-US" w:eastAsia="zh-CN" w:bidi="hi-IN"/>
+              </w:rPr>
+            </w:pPr>
+            <w:r>
+              <w:rPr>
+                <w:b w:val="false"/>
+                <w:bCs w:val="false"/>
+                <w:i w:val="false"/>
+                <w:iCs w:val="false"/>
+                <w:strike w:val="false"/>
+                <w:dstrike w:val="false"/>
+                <w:outline w:val="false"/>
+                <w:shadow w:val="false"/>
+                <w:color w:val="000000"/>
+                <w:sz w:val="22"/>
+                <w:szCs w:val="22"/>
+                <w:u w:val="none"/>
+                <w:lang w:val="en-US" w:eastAsia="zh-CN" w:bidi="hi-IN"/>
               </w:rPr>
               <w:t>7,028</w:t>
             </w:r>
@@ -3424,7 +3308,7 @@
         <w:trPr/>
         <w:tc>
           <w:tcPr>
-            <w:tcW w:w="4148" w:type="dxa"/>
+            <w:tcW w:w="4229" w:type="dxa"/>
             <w:tcBorders>
               <w:left w:val="single" w:sz="4" w:space="0" w:color="000000"/>
               <w:bottom w:val="single" w:sz="4" w:space="0" w:color="000000"/>
@@ -3434,40 +3318,31 @@
           <w:p>
             <w:pPr>
               <w:pStyle w:val="Compact"/>
+              <w:widowControl w:val="false"/>
+              <w:tabs>
+                <w:tab w:val="clear" w:pos="720"/>
+              </w:tabs>
+              <w:spacing w:lineRule="auto" w:line="276"/>
               <w:jc w:val="center"/>
               <w:rPr>
-                <w:rFonts w:ascii="Ubuntu" w:hAnsi="Ubuntu"/>
-                <w:b/>
+                <w:lang w:val="en-US" w:eastAsia="zh-CN" w:bidi="hi-IN"/>
+              </w:rPr>
+            </w:pPr>
+            <w:r>
+              <w:rPr>
                 <w:b/>
                 <w:bCs/>
                 <w:i w:val="false"/>
-                <w:i w:val="false"/>
-                <w:iCs w:val="false"/>
-                <w:strike w:val="false"/>
-                <w:dstrike w:val="false"/>
-                <w:outline w:val="false"/>
-                <w:shadow w:val="false"/>
-                <w:color w:val="000000"/>
-                <w:sz w:val="22"/>
-                <w:szCs w:val="22"/>
-                <w:u w:val="none"/>
-              </w:rPr>
-            </w:pPr>
-            <w:r>
-              <w:rPr>
-                <w:rFonts w:ascii="Ubuntu" w:hAnsi="Ubuntu"/>
-                <w:b/>
-                <w:bCs/>
-                <w:i w:val="false"/>
-                <w:iCs w:val="false"/>
-                <w:strike w:val="false"/>
-                <w:dstrike w:val="false"/>
-                <w:outline w:val="false"/>
-                <w:shadow w:val="false"/>
-                <w:color w:val="000000"/>
-                <w:sz w:val="22"/>
-                <w:szCs w:val="22"/>
-                <w:u w:val="none"/>
+                <w:iCs w:val="false"/>
+                <w:strike w:val="false"/>
+                <w:dstrike w:val="false"/>
+                <w:outline w:val="false"/>
+                <w:shadow w:val="false"/>
+                <w:color w:val="000000"/>
+                <w:sz w:val="22"/>
+                <w:szCs w:val="22"/>
+                <w:u w:val="none"/>
+                <w:lang w:val="en-US" w:eastAsia="zh-CN" w:bidi="hi-IN"/>
               </w:rPr>
               <w:t>Total</w:t>
             </w:r>
@@ -3475,7 +3350,7 @@
         </w:tc>
         <w:tc>
           <w:tcPr>
-            <w:tcW w:w="2411" w:type="dxa"/>
+            <w:tcW w:w="2370" w:type="dxa"/>
             <w:tcBorders>
               <w:left w:val="single" w:sz="4" w:space="0" w:color="000000"/>
               <w:bottom w:val="single" w:sz="4" w:space="0" w:color="000000"/>
@@ -3485,40 +3360,31 @@
           <w:p>
             <w:pPr>
               <w:pStyle w:val="Compact"/>
+              <w:widowControl w:val="false"/>
+              <w:tabs>
+                <w:tab w:val="clear" w:pos="720"/>
+              </w:tabs>
+              <w:spacing w:lineRule="auto" w:line="276"/>
               <w:jc w:val="center"/>
               <w:rPr>
-                <w:rFonts w:ascii="Ubuntu" w:hAnsi="Ubuntu"/>
-                <w:b w:val="false"/>
-                <w:b w:val="false"/>
-                <w:bCs w:val="false"/>
-                <w:i w:val="false"/>
-                <w:i w:val="false"/>
-                <w:iCs w:val="false"/>
-                <w:strike w:val="false"/>
-                <w:dstrike w:val="false"/>
-                <w:outline w:val="false"/>
-                <w:shadow w:val="false"/>
-                <w:color w:val="000000"/>
-                <w:sz w:val="22"/>
-                <w:szCs w:val="22"/>
-                <w:u w:val="none"/>
-              </w:rPr>
-            </w:pPr>
-            <w:r>
-              <w:rPr>
-                <w:rFonts w:ascii="Ubuntu" w:hAnsi="Ubuntu"/>
-                <w:b w:val="false"/>
-                <w:bCs w:val="false"/>
-                <w:i w:val="false"/>
-                <w:iCs w:val="false"/>
-                <w:strike w:val="false"/>
-                <w:dstrike w:val="false"/>
-                <w:outline w:val="false"/>
-                <w:shadow w:val="false"/>
-                <w:color w:val="000000"/>
-                <w:sz w:val="22"/>
-                <w:szCs w:val="22"/>
-                <w:u w:val="none"/>
+                <w:lang w:val="en-US" w:eastAsia="zh-CN" w:bidi="hi-IN"/>
+              </w:rPr>
+            </w:pPr>
+            <w:r>
+              <w:rPr>
+                <w:b w:val="false"/>
+                <w:bCs w:val="false"/>
+                <w:i w:val="false"/>
+                <w:iCs w:val="false"/>
+                <w:strike w:val="false"/>
+                <w:dstrike w:val="false"/>
+                <w:outline w:val="false"/>
+                <w:shadow w:val="false"/>
+                <w:color w:val="000000"/>
+                <w:sz w:val="22"/>
+                <w:szCs w:val="22"/>
+                <w:u w:val="none"/>
+                <w:lang w:val="en-US" w:eastAsia="zh-CN" w:bidi="hi-IN"/>
               </w:rPr>
               <w:t>109</w:t>
             </w:r>
@@ -3526,7 +3392,7 @@
         </w:tc>
         <w:tc>
           <w:tcPr>
-            <w:tcW w:w="2411" w:type="dxa"/>
+            <w:tcW w:w="2365" w:type="dxa"/>
             <w:tcBorders>
               <w:left w:val="single" w:sz="4" w:space="0" w:color="000000"/>
               <w:bottom w:val="single" w:sz="4" w:space="0" w:color="000000"/>
@@ -3536,40 +3402,31 @@
           <w:p>
             <w:pPr>
               <w:pStyle w:val="Compact"/>
+              <w:widowControl w:val="false"/>
+              <w:tabs>
+                <w:tab w:val="clear" w:pos="720"/>
+              </w:tabs>
+              <w:spacing w:lineRule="auto" w:line="276"/>
               <w:jc w:val="center"/>
               <w:rPr>
-                <w:rFonts w:ascii="Ubuntu" w:hAnsi="Ubuntu"/>
-                <w:b w:val="false"/>
-                <w:b w:val="false"/>
-                <w:bCs w:val="false"/>
-                <w:i w:val="false"/>
-                <w:i w:val="false"/>
-                <w:iCs w:val="false"/>
-                <w:strike w:val="false"/>
-                <w:dstrike w:val="false"/>
-                <w:outline w:val="false"/>
-                <w:shadow w:val="false"/>
-                <w:color w:val="000000"/>
-                <w:sz w:val="22"/>
-                <w:szCs w:val="22"/>
-                <w:u w:val="none"/>
-              </w:rPr>
-            </w:pPr>
-            <w:r>
-              <w:rPr>
-                <w:rFonts w:ascii="Ubuntu" w:hAnsi="Ubuntu"/>
-                <w:b w:val="false"/>
-                <w:bCs w:val="false"/>
-                <w:i w:val="false"/>
-                <w:iCs w:val="false"/>
-                <w:strike w:val="false"/>
-                <w:dstrike w:val="false"/>
-                <w:outline w:val="false"/>
-                <w:shadow w:val="false"/>
-                <w:color w:val="000000"/>
-                <w:sz w:val="22"/>
-                <w:szCs w:val="22"/>
-                <w:u w:val="none"/>
+                <w:lang w:val="en-US" w:eastAsia="zh-CN" w:bidi="hi-IN"/>
+              </w:rPr>
+            </w:pPr>
+            <w:r>
+              <w:rPr>
+                <w:b w:val="false"/>
+                <w:bCs w:val="false"/>
+                <w:i w:val="false"/>
+                <w:iCs w:val="false"/>
+                <w:strike w:val="false"/>
+                <w:dstrike w:val="false"/>
+                <w:outline w:val="false"/>
+                <w:shadow w:val="false"/>
+                <w:color w:val="000000"/>
+                <w:sz w:val="22"/>
+                <w:szCs w:val="22"/>
+                <w:u w:val="none"/>
+                <w:lang w:val="en-US" w:eastAsia="zh-CN" w:bidi="hi-IN"/>
               </w:rPr>
               <w:t>7,376</w:t>
             </w:r>
@@ -3577,7 +3434,7 @@
         </w:tc>
         <w:tc>
           <w:tcPr>
-            <w:tcW w:w="688" w:type="dxa"/>
+            <w:tcW w:w="680" w:type="dxa"/>
             <w:tcBorders>
               <w:left w:val="single" w:sz="4" w:space="0" w:color="000000"/>
               <w:bottom w:val="single" w:sz="4" w:space="0" w:color="000000"/>
@@ -3588,40 +3445,31 @@
           <w:p>
             <w:pPr>
               <w:pStyle w:val="Compact"/>
+              <w:widowControl w:val="false"/>
+              <w:tabs>
+                <w:tab w:val="clear" w:pos="720"/>
+              </w:tabs>
+              <w:spacing w:lineRule="auto" w:line="276"/>
               <w:jc w:val="center"/>
               <w:rPr>
-                <w:rFonts w:ascii="Ubuntu" w:hAnsi="Ubuntu"/>
-                <w:b w:val="false"/>
-                <w:b w:val="false"/>
-                <w:bCs w:val="false"/>
-                <w:i w:val="false"/>
-                <w:i w:val="false"/>
-                <w:iCs w:val="false"/>
-                <w:strike w:val="false"/>
-                <w:dstrike w:val="false"/>
-                <w:outline w:val="false"/>
-                <w:shadow w:val="false"/>
-                <w:color w:val="000000"/>
-                <w:sz w:val="22"/>
-                <w:szCs w:val="22"/>
-                <w:u w:val="none"/>
-              </w:rPr>
-            </w:pPr>
-            <w:r>
-              <w:rPr>
-                <w:rFonts w:ascii="Ubuntu" w:hAnsi="Ubuntu"/>
-                <w:b w:val="false"/>
-                <w:bCs w:val="false"/>
-                <w:i w:val="false"/>
-                <w:iCs w:val="false"/>
-                <w:strike w:val="false"/>
-                <w:dstrike w:val="false"/>
-                <w:outline w:val="false"/>
-                <w:shadow w:val="false"/>
-                <w:color w:val="000000"/>
-                <w:sz w:val="22"/>
-                <w:szCs w:val="22"/>
-                <w:u w:val="none"/>
+                <w:lang w:val="en-US" w:eastAsia="zh-CN" w:bidi="hi-IN"/>
+              </w:rPr>
+            </w:pPr>
+            <w:r>
+              <w:rPr>
+                <w:b w:val="false"/>
+                <w:bCs w:val="false"/>
+                <w:i w:val="false"/>
+                <w:iCs w:val="false"/>
+                <w:strike w:val="false"/>
+                <w:dstrike w:val="false"/>
+                <w:outline w:val="false"/>
+                <w:shadow w:val="false"/>
+                <w:color w:val="000000"/>
+                <w:sz w:val="22"/>
+                <w:szCs w:val="22"/>
+                <w:u w:val="none"/>
+                <w:lang w:val="en-US" w:eastAsia="zh-CN" w:bidi="hi-IN"/>
               </w:rPr>
               <w:t>7,485</w:t>
             </w:r>
@@ -3632,7 +3480,7 @@
         <w:trPr/>
         <w:tc>
           <w:tcPr>
-            <w:tcW w:w="9658" w:type="dxa"/>
+            <w:tcW w:w="9644" w:type="dxa"/>
             <w:gridSpan w:val="4"/>
             <w:tcBorders>
               <w:left w:val="single" w:sz="4" w:space="0" w:color="000000"/>
@@ -3644,40 +3492,30 @@
           <w:p>
             <w:pPr>
               <w:pStyle w:val="Compact"/>
-              <w:jc w:val="left"/>
-              <w:rPr>
-                <w:rFonts w:ascii="Ubuntu" w:hAnsi="Ubuntu"/>
-                <w:b w:val="false"/>
-                <w:b w:val="false"/>
-                <w:bCs w:val="false"/>
-                <w:i w:val="false"/>
-                <w:i w:val="false"/>
-                <w:iCs w:val="false"/>
-                <w:strike w:val="false"/>
-                <w:dstrike w:val="false"/>
-                <w:outline w:val="false"/>
-                <w:shadow w:val="false"/>
-                <w:color w:val="000000"/>
-                <w:sz w:val="22"/>
-                <w:szCs w:val="22"/>
-                <w:u w:val="none"/>
-              </w:rPr>
-            </w:pPr>
-            <w:r>
-              <w:rPr>
-                <w:rFonts w:ascii="Ubuntu" w:hAnsi="Ubuntu"/>
-                <w:b w:val="false"/>
-                <w:bCs w:val="false"/>
-                <w:i w:val="false"/>
-                <w:iCs w:val="false"/>
-                <w:strike w:val="false"/>
-                <w:dstrike w:val="false"/>
-                <w:outline w:val="false"/>
-                <w:shadow w:val="false"/>
-                <w:color w:val="000000"/>
-                <w:sz w:val="22"/>
-                <w:szCs w:val="22"/>
-                <w:u w:val="none"/>
+              <w:widowControl w:val="false"/>
+              <w:tabs>
+                <w:tab w:val="clear" w:pos="720"/>
+              </w:tabs>
+              <w:spacing w:lineRule="auto" w:line="276"/>
+              <w:rPr>
+                <w:lang w:val="en-US" w:eastAsia="zh-CN" w:bidi="hi-IN"/>
+              </w:rPr>
+            </w:pPr>
+            <w:r>
+              <w:rPr>
+                <w:b w:val="false"/>
+                <w:bCs w:val="false"/>
+                <w:i w:val="false"/>
+                <w:iCs w:val="false"/>
+                <w:strike w:val="false"/>
+                <w:dstrike w:val="false"/>
+                <w:outline w:val="false"/>
+                <w:shadow w:val="false"/>
+                <w:color w:val="000000"/>
+                <w:sz w:val="22"/>
+                <w:szCs w:val="22"/>
+                <w:u w:val="none"/>
+                <w:lang w:val="en-US" w:eastAsia="zh-CN" w:bidi="hi-IN"/>
               </w:rPr>
               <w:t>Males</w:t>
             </w:r>
@@ -3688,7 +3526,7 @@
         <w:trPr/>
         <w:tc>
           <w:tcPr>
-            <w:tcW w:w="4148" w:type="dxa"/>
+            <w:tcW w:w="4229" w:type="dxa"/>
             <w:tcBorders>
               <w:left w:val="single" w:sz="4" w:space="0" w:color="000000"/>
               <w:bottom w:val="single" w:sz="4" w:space="0" w:color="000000"/>
@@ -3698,40 +3536,31 @@
           <w:p>
             <w:pPr>
               <w:pStyle w:val="Compact"/>
+              <w:widowControl w:val="false"/>
+              <w:tabs>
+                <w:tab w:val="clear" w:pos="720"/>
+              </w:tabs>
+              <w:spacing w:lineRule="auto" w:line="276"/>
               <w:jc w:val="center"/>
               <w:rPr>
-                <w:rFonts w:ascii="Ubuntu" w:hAnsi="Ubuntu"/>
-                <w:b w:val="false"/>
-                <w:b w:val="false"/>
-                <w:bCs w:val="false"/>
-                <w:i w:val="false"/>
-                <w:i w:val="false"/>
-                <w:iCs w:val="false"/>
-                <w:strike w:val="false"/>
-                <w:dstrike w:val="false"/>
-                <w:outline w:val="false"/>
-                <w:shadow w:val="false"/>
-                <w:color w:val="000000"/>
-                <w:sz w:val="22"/>
-                <w:szCs w:val="22"/>
-                <w:u w:val="none"/>
-              </w:rPr>
-            </w:pPr>
-            <w:r>
-              <w:rPr>
-                <w:rFonts w:ascii="Ubuntu" w:hAnsi="Ubuntu"/>
-                <w:b w:val="false"/>
-                <w:bCs w:val="false"/>
-                <w:i w:val="false"/>
-                <w:iCs w:val="false"/>
-                <w:strike w:val="false"/>
-                <w:dstrike w:val="false"/>
-                <w:outline w:val="false"/>
-                <w:shadow w:val="false"/>
-                <w:color w:val="000000"/>
-                <w:sz w:val="22"/>
-                <w:szCs w:val="22"/>
-                <w:u w:val="none"/>
+                <w:lang w:val="en-US" w:eastAsia="zh-CN" w:bidi="hi-IN"/>
+              </w:rPr>
+            </w:pPr>
+            <w:r>
+              <w:rPr>
+                <w:b w:val="false"/>
+                <w:bCs w:val="false"/>
+                <w:i w:val="false"/>
+                <w:iCs w:val="false"/>
+                <w:strike w:val="false"/>
+                <w:dstrike w:val="false"/>
+                <w:outline w:val="false"/>
+                <w:shadow w:val="false"/>
+                <w:color w:val="000000"/>
+                <w:sz w:val="22"/>
+                <w:szCs w:val="22"/>
+                <w:u w:val="none"/>
+                <w:lang w:val="en-US" w:eastAsia="zh-CN" w:bidi="hi-IN"/>
               </w:rPr>
               <w:t>Disagreement</w:t>
             </w:r>
@@ -3739,7 +3568,7 @@
         </w:tc>
         <w:tc>
           <w:tcPr>
-            <w:tcW w:w="2411" w:type="dxa"/>
+            <w:tcW w:w="2370" w:type="dxa"/>
             <w:tcBorders>
               <w:left w:val="single" w:sz="4" w:space="0" w:color="000000"/>
               <w:bottom w:val="single" w:sz="4" w:space="0" w:color="000000"/>
@@ -3749,40 +3578,31 @@
           <w:p>
             <w:pPr>
               <w:pStyle w:val="Compact"/>
+              <w:widowControl w:val="false"/>
+              <w:tabs>
+                <w:tab w:val="clear" w:pos="720"/>
+              </w:tabs>
+              <w:spacing w:lineRule="auto" w:line="276"/>
               <w:jc w:val="center"/>
               <w:rPr>
-                <w:rFonts w:ascii="Ubuntu" w:hAnsi="Ubuntu"/>
-                <w:b w:val="false"/>
-                <w:b w:val="false"/>
-                <w:bCs w:val="false"/>
-                <w:i w:val="false"/>
-                <w:i w:val="false"/>
-                <w:iCs w:val="false"/>
-                <w:strike w:val="false"/>
-                <w:dstrike w:val="false"/>
-                <w:outline w:val="false"/>
-                <w:shadow w:val="false"/>
-                <w:color w:val="000000"/>
-                <w:sz w:val="22"/>
-                <w:szCs w:val="22"/>
-                <w:u w:val="none"/>
-              </w:rPr>
-            </w:pPr>
-            <w:r>
-              <w:rPr>
-                <w:rFonts w:ascii="Ubuntu" w:hAnsi="Ubuntu"/>
-                <w:b w:val="false"/>
-                <w:bCs w:val="false"/>
-                <w:i w:val="false"/>
-                <w:iCs w:val="false"/>
-                <w:strike w:val="false"/>
-                <w:dstrike w:val="false"/>
-                <w:outline w:val="false"/>
-                <w:shadow w:val="false"/>
-                <w:color w:val="000000"/>
-                <w:sz w:val="22"/>
-                <w:szCs w:val="22"/>
-                <w:u w:val="none"/>
+                <w:lang w:val="en-US" w:eastAsia="zh-CN" w:bidi="hi-IN"/>
+              </w:rPr>
+            </w:pPr>
+            <w:r>
+              <w:rPr>
+                <w:b w:val="false"/>
+                <w:bCs w:val="false"/>
+                <w:i w:val="false"/>
+                <w:iCs w:val="false"/>
+                <w:strike w:val="false"/>
+                <w:dstrike w:val="false"/>
+                <w:outline w:val="false"/>
+                <w:shadow w:val="false"/>
+                <w:color w:val="000000"/>
+                <w:sz w:val="22"/>
+                <w:szCs w:val="22"/>
+                <w:u w:val="none"/>
+                <w:lang w:val="en-US" w:eastAsia="zh-CN" w:bidi="hi-IN"/>
               </w:rPr>
               <w:t>21</w:t>
             </w:r>
@@ -3790,7 +3610,7 @@
         </w:tc>
         <w:tc>
           <w:tcPr>
-            <w:tcW w:w="2411" w:type="dxa"/>
+            <w:tcW w:w="2365" w:type="dxa"/>
             <w:tcBorders>
               <w:left w:val="single" w:sz="4" w:space="0" w:color="000000"/>
               <w:bottom w:val="single" w:sz="4" w:space="0" w:color="000000"/>
@@ -3800,40 +3620,31 @@
           <w:p>
             <w:pPr>
               <w:pStyle w:val="Compact"/>
+              <w:widowControl w:val="false"/>
+              <w:tabs>
+                <w:tab w:val="clear" w:pos="720"/>
+              </w:tabs>
+              <w:spacing w:lineRule="auto" w:line="276"/>
               <w:jc w:val="center"/>
               <w:rPr>
-                <w:rFonts w:ascii="Ubuntu" w:hAnsi="Ubuntu"/>
-                <w:b w:val="false"/>
-                <w:b w:val="false"/>
-                <w:bCs w:val="false"/>
-                <w:i w:val="false"/>
-                <w:i w:val="false"/>
-                <w:iCs w:val="false"/>
-                <w:strike w:val="false"/>
-                <w:dstrike w:val="false"/>
-                <w:outline w:val="false"/>
-                <w:shadow w:val="false"/>
-                <w:color w:val="000000"/>
-                <w:sz w:val="22"/>
-                <w:szCs w:val="22"/>
-                <w:u w:val="none"/>
-              </w:rPr>
-            </w:pPr>
-            <w:r>
-              <w:rPr>
-                <w:rFonts w:ascii="Ubuntu" w:hAnsi="Ubuntu"/>
-                <w:b w:val="false"/>
-                <w:bCs w:val="false"/>
-                <w:i w:val="false"/>
-                <w:iCs w:val="false"/>
-                <w:strike w:val="false"/>
-                <w:dstrike w:val="false"/>
-                <w:outline w:val="false"/>
-                <w:shadow w:val="false"/>
-                <w:color w:val="000000"/>
-                <w:sz w:val="22"/>
-                <w:szCs w:val="22"/>
-                <w:u w:val="none"/>
+                <w:lang w:val="en-US" w:eastAsia="zh-CN" w:bidi="hi-IN"/>
+              </w:rPr>
+            </w:pPr>
+            <w:r>
+              <w:rPr>
+                <w:b w:val="false"/>
+                <w:bCs w:val="false"/>
+                <w:i w:val="false"/>
+                <w:iCs w:val="false"/>
+                <w:strike w:val="false"/>
+                <w:dstrike w:val="false"/>
+                <w:outline w:val="false"/>
+                <w:shadow w:val="false"/>
+                <w:color w:val="000000"/>
+                <w:sz w:val="22"/>
+                <w:szCs w:val="22"/>
+                <w:u w:val="none"/>
+                <w:lang w:val="en-US" w:eastAsia="zh-CN" w:bidi="hi-IN"/>
               </w:rPr>
               <w:t>248</w:t>
             </w:r>
@@ -3841,7 +3652,7 @@
         </w:tc>
         <w:tc>
           <w:tcPr>
-            <w:tcW w:w="688" w:type="dxa"/>
+            <w:tcW w:w="680" w:type="dxa"/>
             <w:tcBorders>
               <w:left w:val="single" w:sz="4" w:space="0" w:color="000000"/>
               <w:bottom w:val="single" w:sz="4" w:space="0" w:color="000000"/>
@@ -3852,40 +3663,31 @@
           <w:p>
             <w:pPr>
               <w:pStyle w:val="Compact"/>
+              <w:widowControl w:val="false"/>
+              <w:tabs>
+                <w:tab w:val="clear" w:pos="720"/>
+              </w:tabs>
+              <w:spacing w:lineRule="auto" w:line="276"/>
               <w:jc w:val="center"/>
               <w:rPr>
-                <w:rFonts w:ascii="Ubuntu" w:hAnsi="Ubuntu"/>
-                <w:b w:val="false"/>
-                <w:b w:val="false"/>
-                <w:bCs w:val="false"/>
-                <w:i w:val="false"/>
-                <w:i w:val="false"/>
-                <w:iCs w:val="false"/>
-                <w:strike w:val="false"/>
-                <w:dstrike w:val="false"/>
-                <w:outline w:val="false"/>
-                <w:shadow w:val="false"/>
-                <w:color w:val="000000"/>
-                <w:sz w:val="22"/>
-                <w:szCs w:val="22"/>
-                <w:u w:val="none"/>
-              </w:rPr>
-            </w:pPr>
-            <w:r>
-              <w:rPr>
-                <w:rFonts w:ascii="Ubuntu" w:hAnsi="Ubuntu"/>
-                <w:b w:val="false"/>
-                <w:bCs w:val="false"/>
-                <w:i w:val="false"/>
-                <w:iCs w:val="false"/>
-                <w:strike w:val="false"/>
-                <w:dstrike w:val="false"/>
-                <w:outline w:val="false"/>
-                <w:shadow w:val="false"/>
-                <w:color w:val="000000"/>
-                <w:sz w:val="22"/>
-                <w:szCs w:val="22"/>
-                <w:u w:val="none"/>
+                <w:lang w:val="en-US" w:eastAsia="zh-CN" w:bidi="hi-IN"/>
+              </w:rPr>
+            </w:pPr>
+            <w:r>
+              <w:rPr>
+                <w:b w:val="false"/>
+                <w:bCs w:val="false"/>
+                <w:i w:val="false"/>
+                <w:iCs w:val="false"/>
+                <w:strike w:val="false"/>
+                <w:dstrike w:val="false"/>
+                <w:outline w:val="false"/>
+                <w:shadow w:val="false"/>
+                <w:color w:val="000000"/>
+                <w:sz w:val="22"/>
+                <w:szCs w:val="22"/>
+                <w:u w:val="none"/>
+                <w:lang w:val="en-US" w:eastAsia="zh-CN" w:bidi="hi-IN"/>
               </w:rPr>
               <w:t>269</w:t>
             </w:r>
@@ -3896,7 +3698,7 @@
         <w:trPr/>
         <w:tc>
           <w:tcPr>
-            <w:tcW w:w="4148" w:type="dxa"/>
+            <w:tcW w:w="4229" w:type="dxa"/>
             <w:tcBorders>
               <w:left w:val="single" w:sz="4" w:space="0" w:color="000000"/>
               <w:bottom w:val="single" w:sz="4" w:space="0" w:color="000000"/>
@@ -3906,40 +3708,31 @@
           <w:p>
             <w:pPr>
               <w:pStyle w:val="Compact"/>
+              <w:widowControl w:val="false"/>
+              <w:tabs>
+                <w:tab w:val="clear" w:pos="720"/>
+              </w:tabs>
+              <w:spacing w:lineRule="auto" w:line="276"/>
               <w:jc w:val="center"/>
               <w:rPr>
-                <w:rFonts w:ascii="Ubuntu" w:hAnsi="Ubuntu"/>
-                <w:b w:val="false"/>
-                <w:b w:val="false"/>
-                <w:bCs w:val="false"/>
-                <w:i w:val="false"/>
-                <w:i w:val="false"/>
-                <w:iCs w:val="false"/>
-                <w:strike w:val="false"/>
-                <w:dstrike w:val="false"/>
-                <w:outline w:val="false"/>
-                <w:shadow w:val="false"/>
-                <w:color w:val="000000"/>
-                <w:sz w:val="22"/>
-                <w:szCs w:val="22"/>
-                <w:u w:val="none"/>
-              </w:rPr>
-            </w:pPr>
-            <w:r>
-              <w:rPr>
-                <w:rFonts w:ascii="Ubuntu" w:hAnsi="Ubuntu"/>
-                <w:b w:val="false"/>
-                <w:bCs w:val="false"/>
-                <w:i w:val="false"/>
-                <w:iCs w:val="false"/>
-                <w:strike w:val="false"/>
-                <w:dstrike w:val="false"/>
-                <w:outline w:val="false"/>
-                <w:shadow w:val="false"/>
-                <w:color w:val="000000"/>
-                <w:sz w:val="22"/>
-                <w:szCs w:val="22"/>
-                <w:u w:val="none"/>
+                <w:lang w:val="en-US" w:eastAsia="zh-CN" w:bidi="hi-IN"/>
+              </w:rPr>
+            </w:pPr>
+            <w:r>
+              <w:rPr>
+                <w:b w:val="false"/>
+                <w:bCs w:val="false"/>
+                <w:i w:val="false"/>
+                <w:iCs w:val="false"/>
+                <w:strike w:val="false"/>
+                <w:dstrike w:val="false"/>
+                <w:outline w:val="false"/>
+                <w:shadow w:val="false"/>
+                <w:color w:val="000000"/>
+                <w:sz w:val="22"/>
+                <w:szCs w:val="22"/>
+                <w:u w:val="none"/>
+                <w:lang w:val="en-US" w:eastAsia="zh-CN" w:bidi="hi-IN"/>
               </w:rPr>
               <w:t>Agreement</w:t>
             </w:r>
@@ -3947,7 +3740,7 @@
         </w:tc>
         <w:tc>
           <w:tcPr>
-            <w:tcW w:w="2411" w:type="dxa"/>
+            <w:tcW w:w="2370" w:type="dxa"/>
             <w:tcBorders>
               <w:left w:val="single" w:sz="4" w:space="0" w:color="000000"/>
               <w:bottom w:val="single" w:sz="4" w:space="0" w:color="000000"/>
@@ -3957,40 +3750,31 @@
           <w:p>
             <w:pPr>
               <w:pStyle w:val="Compact"/>
+              <w:widowControl w:val="false"/>
+              <w:tabs>
+                <w:tab w:val="clear" w:pos="720"/>
+              </w:tabs>
+              <w:spacing w:lineRule="auto" w:line="276"/>
               <w:jc w:val="center"/>
               <w:rPr>
-                <w:rFonts w:ascii="Ubuntu" w:hAnsi="Ubuntu"/>
-                <w:b w:val="false"/>
-                <w:b w:val="false"/>
-                <w:bCs w:val="false"/>
-                <w:i w:val="false"/>
-                <w:i w:val="false"/>
-                <w:iCs w:val="false"/>
-                <w:strike w:val="false"/>
-                <w:dstrike w:val="false"/>
-                <w:outline w:val="false"/>
-                <w:shadow w:val="false"/>
-                <w:color w:val="000000"/>
-                <w:sz w:val="22"/>
-                <w:szCs w:val="22"/>
-                <w:u w:val="none"/>
-              </w:rPr>
-            </w:pPr>
-            <w:r>
-              <w:rPr>
-                <w:rFonts w:ascii="Ubuntu" w:hAnsi="Ubuntu"/>
-                <w:b w:val="false"/>
-                <w:bCs w:val="false"/>
-                <w:i w:val="false"/>
-                <w:iCs w:val="false"/>
-                <w:strike w:val="false"/>
-                <w:dstrike w:val="false"/>
-                <w:outline w:val="false"/>
-                <w:shadow w:val="false"/>
-                <w:color w:val="000000"/>
-                <w:sz w:val="22"/>
-                <w:szCs w:val="22"/>
-                <w:u w:val="none"/>
+                <w:lang w:val="en-US" w:eastAsia="zh-CN" w:bidi="hi-IN"/>
+              </w:rPr>
+            </w:pPr>
+            <w:r>
+              <w:rPr>
+                <w:b w:val="false"/>
+                <w:bCs w:val="false"/>
+                <w:i w:val="false"/>
+                <w:iCs w:val="false"/>
+                <w:strike w:val="false"/>
+                <w:dstrike w:val="false"/>
+                <w:outline w:val="false"/>
+                <w:shadow w:val="false"/>
+                <w:color w:val="000000"/>
+                <w:sz w:val="22"/>
+                <w:szCs w:val="22"/>
+                <w:u w:val="none"/>
+                <w:lang w:val="en-US" w:eastAsia="zh-CN" w:bidi="hi-IN"/>
               </w:rPr>
               <w:t>46</w:t>
             </w:r>
@@ -3998,7 +3782,7 @@
         </w:tc>
         <w:tc>
           <w:tcPr>
-            <w:tcW w:w="2411" w:type="dxa"/>
+            <w:tcW w:w="2365" w:type="dxa"/>
             <w:tcBorders>
               <w:left w:val="single" w:sz="4" w:space="0" w:color="000000"/>
               <w:bottom w:val="single" w:sz="4" w:space="0" w:color="000000"/>
@@ -4008,40 +3792,31 @@
           <w:p>
             <w:pPr>
               <w:pStyle w:val="Compact"/>
+              <w:widowControl w:val="false"/>
+              <w:tabs>
+                <w:tab w:val="clear" w:pos="720"/>
+              </w:tabs>
+              <w:spacing w:lineRule="auto" w:line="276"/>
               <w:jc w:val="center"/>
               <w:rPr>
-                <w:rFonts w:ascii="Ubuntu" w:hAnsi="Ubuntu"/>
-                <w:b w:val="false"/>
-                <w:b w:val="false"/>
-                <w:bCs w:val="false"/>
-                <w:i w:val="false"/>
-                <w:i w:val="false"/>
-                <w:iCs w:val="false"/>
-                <w:strike w:val="false"/>
-                <w:dstrike w:val="false"/>
-                <w:outline w:val="false"/>
-                <w:shadow w:val="false"/>
-                <w:color w:val="000000"/>
-                <w:sz w:val="22"/>
-                <w:szCs w:val="22"/>
-                <w:u w:val="none"/>
-              </w:rPr>
-            </w:pPr>
-            <w:r>
-              <w:rPr>
-                <w:rFonts w:ascii="Ubuntu" w:hAnsi="Ubuntu"/>
-                <w:b w:val="false"/>
-                <w:bCs w:val="false"/>
-                <w:i w:val="false"/>
-                <w:iCs w:val="false"/>
-                <w:strike w:val="false"/>
-                <w:dstrike w:val="false"/>
-                <w:outline w:val="false"/>
-                <w:shadow w:val="false"/>
-                <w:color w:val="000000"/>
-                <w:sz w:val="22"/>
-                <w:szCs w:val="22"/>
-                <w:u w:val="none"/>
+                <w:lang w:val="en-US" w:eastAsia="zh-CN" w:bidi="hi-IN"/>
+              </w:rPr>
+            </w:pPr>
+            <w:r>
+              <w:rPr>
+                <w:b w:val="false"/>
+                <w:bCs w:val="false"/>
+                <w:i w:val="false"/>
+                <w:iCs w:val="false"/>
+                <w:strike w:val="false"/>
+                <w:dstrike w:val="false"/>
+                <w:outline w:val="false"/>
+                <w:shadow w:val="false"/>
+                <w:color w:val="000000"/>
+                <w:sz w:val="22"/>
+                <w:szCs w:val="22"/>
+                <w:u w:val="none"/>
+                <w:lang w:val="en-US" w:eastAsia="zh-CN" w:bidi="hi-IN"/>
               </w:rPr>
               <w:t>4,449</w:t>
             </w:r>
@@ -4049,7 +3824,7 @@
         </w:tc>
         <w:tc>
           <w:tcPr>
-            <w:tcW w:w="688" w:type="dxa"/>
+            <w:tcW w:w="680" w:type="dxa"/>
             <w:tcBorders>
               <w:left w:val="single" w:sz="4" w:space="0" w:color="000000"/>
               <w:bottom w:val="single" w:sz="4" w:space="0" w:color="000000"/>
@@ -4060,40 +3835,31 @@
           <w:p>
             <w:pPr>
               <w:pStyle w:val="Compact"/>
+              <w:widowControl w:val="false"/>
+              <w:tabs>
+                <w:tab w:val="clear" w:pos="720"/>
+              </w:tabs>
+              <w:spacing w:lineRule="auto" w:line="276"/>
               <w:jc w:val="center"/>
               <w:rPr>
-                <w:rFonts w:ascii="Ubuntu" w:hAnsi="Ubuntu"/>
-                <w:b w:val="false"/>
-                <w:b w:val="false"/>
-                <w:bCs w:val="false"/>
-                <w:i w:val="false"/>
-                <w:i w:val="false"/>
-                <w:iCs w:val="false"/>
-                <w:strike w:val="false"/>
-                <w:dstrike w:val="false"/>
-                <w:outline w:val="false"/>
-                <w:shadow w:val="false"/>
-                <w:color w:val="000000"/>
-                <w:sz w:val="22"/>
-                <w:szCs w:val="22"/>
-                <w:u w:val="none"/>
-              </w:rPr>
-            </w:pPr>
-            <w:r>
-              <w:rPr>
-                <w:rFonts w:ascii="Ubuntu" w:hAnsi="Ubuntu"/>
-                <w:b w:val="false"/>
-                <w:bCs w:val="false"/>
-                <w:i w:val="false"/>
-                <w:iCs w:val="false"/>
-                <w:strike w:val="false"/>
-                <w:dstrike w:val="false"/>
-                <w:outline w:val="false"/>
-                <w:shadow w:val="false"/>
-                <w:color w:val="000000"/>
-                <w:sz w:val="22"/>
-                <w:szCs w:val="22"/>
-                <w:u w:val="none"/>
+                <w:lang w:val="en-US" w:eastAsia="zh-CN" w:bidi="hi-IN"/>
+              </w:rPr>
+            </w:pPr>
+            <w:r>
+              <w:rPr>
+                <w:b w:val="false"/>
+                <w:bCs w:val="false"/>
+                <w:i w:val="false"/>
+                <w:iCs w:val="false"/>
+                <w:strike w:val="false"/>
+                <w:dstrike w:val="false"/>
+                <w:outline w:val="false"/>
+                <w:shadow w:val="false"/>
+                <w:color w:val="000000"/>
+                <w:sz w:val="22"/>
+                <w:szCs w:val="22"/>
+                <w:u w:val="none"/>
+                <w:lang w:val="en-US" w:eastAsia="zh-CN" w:bidi="hi-IN"/>
               </w:rPr>
               <w:t>4,495</w:t>
             </w:r>
@@ -4104,7 +3870,7 @@
         <w:trPr/>
         <w:tc>
           <w:tcPr>
-            <w:tcW w:w="4148" w:type="dxa"/>
+            <w:tcW w:w="4229" w:type="dxa"/>
             <w:tcBorders>
               <w:left w:val="single" w:sz="4" w:space="0" w:color="000000"/>
               <w:bottom w:val="single" w:sz="4" w:space="0" w:color="000000"/>
@@ -4114,40 +3880,31 @@
           <w:p>
             <w:pPr>
               <w:pStyle w:val="Compact"/>
+              <w:widowControl w:val="false"/>
+              <w:tabs>
+                <w:tab w:val="clear" w:pos="720"/>
+              </w:tabs>
+              <w:spacing w:lineRule="auto" w:line="276"/>
               <w:jc w:val="center"/>
               <w:rPr>
-                <w:rFonts w:ascii="Ubuntu" w:hAnsi="Ubuntu"/>
-                <w:b/>
+                <w:lang w:val="en-US" w:eastAsia="zh-CN" w:bidi="hi-IN"/>
+              </w:rPr>
+            </w:pPr>
+            <w:r>
+              <w:rPr>
                 <w:b/>
                 <w:bCs/>
                 <w:i w:val="false"/>
-                <w:i w:val="false"/>
-                <w:iCs w:val="false"/>
-                <w:strike w:val="false"/>
-                <w:dstrike w:val="false"/>
-                <w:outline w:val="false"/>
-                <w:shadow w:val="false"/>
-                <w:color w:val="000000"/>
-                <w:sz w:val="22"/>
-                <w:szCs w:val="22"/>
-                <w:u w:val="none"/>
-              </w:rPr>
-            </w:pPr>
-            <w:r>
-              <w:rPr>
-                <w:rFonts w:ascii="Ubuntu" w:hAnsi="Ubuntu"/>
-                <w:b/>
-                <w:bCs/>
-                <w:i w:val="false"/>
-                <w:iCs w:val="false"/>
-                <w:strike w:val="false"/>
-                <w:dstrike w:val="false"/>
-                <w:outline w:val="false"/>
-                <w:shadow w:val="false"/>
-                <w:color w:val="000000"/>
-                <w:sz w:val="22"/>
-                <w:szCs w:val="22"/>
-                <w:u w:val="none"/>
+                <w:iCs w:val="false"/>
+                <w:strike w:val="false"/>
+                <w:dstrike w:val="false"/>
+                <w:outline w:val="false"/>
+                <w:shadow w:val="false"/>
+                <w:color w:val="000000"/>
+                <w:sz w:val="22"/>
+                <w:szCs w:val="22"/>
+                <w:u w:val="none"/>
+                <w:lang w:val="en-US" w:eastAsia="zh-CN" w:bidi="hi-IN"/>
               </w:rPr>
               <w:t>Total</w:t>
             </w:r>
@@ -4155,7 +3912,7 @@
         </w:tc>
         <w:tc>
           <w:tcPr>
-            <w:tcW w:w="2411" w:type="dxa"/>
+            <w:tcW w:w="2370" w:type="dxa"/>
             <w:tcBorders>
               <w:left w:val="single" w:sz="4" w:space="0" w:color="000000"/>
               <w:bottom w:val="single" w:sz="4" w:space="0" w:color="000000"/>
@@ -4165,40 +3922,31 @@
           <w:p>
             <w:pPr>
               <w:pStyle w:val="Compact"/>
+              <w:widowControl w:val="false"/>
+              <w:tabs>
+                <w:tab w:val="clear" w:pos="720"/>
+              </w:tabs>
+              <w:spacing w:lineRule="auto" w:line="276"/>
               <w:jc w:val="center"/>
               <w:rPr>
-                <w:rFonts w:ascii="Ubuntu" w:hAnsi="Ubuntu"/>
-                <w:b w:val="false"/>
-                <w:b w:val="false"/>
-                <w:bCs w:val="false"/>
-                <w:i w:val="false"/>
-                <w:i w:val="false"/>
-                <w:iCs w:val="false"/>
-                <w:strike w:val="false"/>
-                <w:dstrike w:val="false"/>
-                <w:outline w:val="false"/>
-                <w:shadow w:val="false"/>
-                <w:color w:val="000000"/>
-                <w:sz w:val="22"/>
-                <w:szCs w:val="22"/>
-                <w:u w:val="none"/>
-              </w:rPr>
-            </w:pPr>
-            <w:r>
-              <w:rPr>
-                <w:rFonts w:ascii="Ubuntu" w:hAnsi="Ubuntu"/>
-                <w:b w:val="false"/>
-                <w:bCs w:val="false"/>
-                <w:i w:val="false"/>
-                <w:iCs w:val="false"/>
-                <w:strike w:val="false"/>
-                <w:dstrike w:val="false"/>
-                <w:outline w:val="false"/>
-                <w:shadow w:val="false"/>
-                <w:color w:val="000000"/>
-                <w:sz w:val="22"/>
-                <w:szCs w:val="22"/>
-                <w:u w:val="none"/>
+                <w:lang w:val="en-US" w:eastAsia="zh-CN" w:bidi="hi-IN"/>
+              </w:rPr>
+            </w:pPr>
+            <w:r>
+              <w:rPr>
+                <w:b w:val="false"/>
+                <w:bCs w:val="false"/>
+                <w:i w:val="false"/>
+                <w:iCs w:val="false"/>
+                <w:strike w:val="false"/>
+                <w:dstrike w:val="false"/>
+                <w:outline w:val="false"/>
+                <w:shadow w:val="false"/>
+                <w:color w:val="000000"/>
+                <w:sz w:val="22"/>
+                <w:szCs w:val="22"/>
+                <w:u w:val="none"/>
+                <w:lang w:val="en-US" w:eastAsia="zh-CN" w:bidi="hi-IN"/>
               </w:rPr>
               <w:t>67</w:t>
             </w:r>
@@ -4206,7 +3954,7 @@
         </w:tc>
         <w:tc>
           <w:tcPr>
-            <w:tcW w:w="2411" w:type="dxa"/>
+            <w:tcW w:w="2365" w:type="dxa"/>
             <w:tcBorders>
               <w:left w:val="single" w:sz="4" w:space="0" w:color="000000"/>
               <w:bottom w:val="single" w:sz="4" w:space="0" w:color="000000"/>
@@ -4216,40 +3964,31 @@
           <w:p>
             <w:pPr>
               <w:pStyle w:val="Compact"/>
+              <w:widowControl w:val="false"/>
+              <w:tabs>
+                <w:tab w:val="clear" w:pos="720"/>
+              </w:tabs>
+              <w:spacing w:lineRule="auto" w:line="276"/>
               <w:jc w:val="center"/>
               <w:rPr>
-                <w:rFonts w:ascii="Ubuntu" w:hAnsi="Ubuntu"/>
-                <w:b w:val="false"/>
-                <w:b w:val="false"/>
-                <w:bCs w:val="false"/>
-                <w:i w:val="false"/>
-                <w:i w:val="false"/>
-                <w:iCs w:val="false"/>
-                <w:strike w:val="false"/>
-                <w:dstrike w:val="false"/>
-                <w:outline w:val="false"/>
-                <w:shadow w:val="false"/>
-                <w:color w:val="000000"/>
-                <w:sz w:val="22"/>
-                <w:szCs w:val="22"/>
-                <w:u w:val="none"/>
-              </w:rPr>
-            </w:pPr>
-            <w:r>
-              <w:rPr>
-                <w:rFonts w:ascii="Ubuntu" w:hAnsi="Ubuntu"/>
-                <w:b w:val="false"/>
-                <w:bCs w:val="false"/>
-                <w:i w:val="false"/>
-                <w:iCs w:val="false"/>
-                <w:strike w:val="false"/>
-                <w:dstrike w:val="false"/>
-                <w:outline w:val="false"/>
-                <w:shadow w:val="false"/>
-                <w:color w:val="000000"/>
-                <w:sz w:val="22"/>
-                <w:szCs w:val="22"/>
-                <w:u w:val="none"/>
+                <w:lang w:val="en-US" w:eastAsia="zh-CN" w:bidi="hi-IN"/>
+              </w:rPr>
+            </w:pPr>
+            <w:r>
+              <w:rPr>
+                <w:b w:val="false"/>
+                <w:bCs w:val="false"/>
+                <w:i w:val="false"/>
+                <w:iCs w:val="false"/>
+                <w:strike w:val="false"/>
+                <w:dstrike w:val="false"/>
+                <w:outline w:val="false"/>
+                <w:shadow w:val="false"/>
+                <w:color w:val="000000"/>
+                <w:sz w:val="22"/>
+                <w:szCs w:val="22"/>
+                <w:u w:val="none"/>
+                <w:lang w:val="en-US" w:eastAsia="zh-CN" w:bidi="hi-IN"/>
               </w:rPr>
               <w:t>4,697</w:t>
             </w:r>
@@ -4257,7 +3996,7 @@
         </w:tc>
         <w:tc>
           <w:tcPr>
-            <w:tcW w:w="688" w:type="dxa"/>
+            <w:tcW w:w="680" w:type="dxa"/>
             <w:tcBorders>
               <w:left w:val="single" w:sz="4" w:space="0" w:color="000000"/>
               <w:bottom w:val="single" w:sz="4" w:space="0" w:color="000000"/>
@@ -4268,40 +4007,31 @@
           <w:p>
             <w:pPr>
               <w:pStyle w:val="Compact"/>
+              <w:widowControl w:val="false"/>
+              <w:tabs>
+                <w:tab w:val="clear" w:pos="720"/>
+              </w:tabs>
+              <w:spacing w:lineRule="auto" w:line="276"/>
               <w:jc w:val="center"/>
               <w:rPr>
-                <w:rFonts w:ascii="Ubuntu" w:hAnsi="Ubuntu"/>
-                <w:b w:val="false"/>
-                <w:b w:val="false"/>
-                <w:bCs w:val="false"/>
-                <w:i w:val="false"/>
-                <w:i w:val="false"/>
-                <w:iCs w:val="false"/>
-                <w:strike w:val="false"/>
-                <w:dstrike w:val="false"/>
-                <w:outline w:val="false"/>
-                <w:shadow w:val="false"/>
-                <w:color w:val="000000"/>
-                <w:sz w:val="22"/>
-                <w:szCs w:val="22"/>
-                <w:u w:val="none"/>
-              </w:rPr>
-            </w:pPr>
-            <w:r>
-              <w:rPr>
-                <w:rFonts w:ascii="Ubuntu" w:hAnsi="Ubuntu"/>
-                <w:b w:val="false"/>
-                <w:bCs w:val="false"/>
-                <w:i w:val="false"/>
-                <w:iCs w:val="false"/>
-                <w:strike w:val="false"/>
-                <w:dstrike w:val="false"/>
-                <w:outline w:val="false"/>
-                <w:shadow w:val="false"/>
-                <w:color w:val="000000"/>
-                <w:sz w:val="22"/>
-                <w:szCs w:val="22"/>
-                <w:u w:val="none"/>
+                <w:lang w:val="en-US" w:eastAsia="zh-CN" w:bidi="hi-IN"/>
+              </w:rPr>
+            </w:pPr>
+            <w:r>
+              <w:rPr>
+                <w:b w:val="false"/>
+                <w:bCs w:val="false"/>
+                <w:i w:val="false"/>
+                <w:iCs w:val="false"/>
+                <w:strike w:val="false"/>
+                <w:dstrike w:val="false"/>
+                <w:outline w:val="false"/>
+                <w:shadow w:val="false"/>
+                <w:color w:val="000000"/>
+                <w:sz w:val="22"/>
+                <w:szCs w:val="22"/>
+                <w:u w:val="none"/>
+                <w:lang w:val="en-US" w:eastAsia="zh-CN" w:bidi="hi-IN"/>
               </w:rPr>
               <w:t>4,764</w:t>
             </w:r>
@@ -4312,7 +4042,7 @@
         <w:trPr/>
         <w:tc>
           <w:tcPr>
-            <w:tcW w:w="9658" w:type="dxa"/>
+            <w:tcW w:w="9644" w:type="dxa"/>
             <w:gridSpan w:val="4"/>
             <w:tcBorders>
               <w:left w:val="single" w:sz="4" w:space="0" w:color="000000"/>
@@ -4324,40 +4054,30 @@
           <w:p>
             <w:pPr>
               <w:pStyle w:val="Compact"/>
-              <w:jc w:val="left"/>
-              <w:rPr>
-                <w:rFonts w:ascii="Ubuntu" w:hAnsi="Ubuntu"/>
-                <w:b w:val="false"/>
-                <w:b w:val="false"/>
-                <w:bCs w:val="false"/>
-                <w:i w:val="false"/>
-                <w:i w:val="false"/>
-                <w:iCs w:val="false"/>
-                <w:strike w:val="false"/>
-                <w:dstrike w:val="false"/>
-                <w:outline w:val="false"/>
-                <w:shadow w:val="false"/>
-                <w:color w:val="000000"/>
-                <w:sz w:val="22"/>
-                <w:szCs w:val="22"/>
-                <w:u w:val="none"/>
-              </w:rPr>
-            </w:pPr>
-            <w:r>
-              <w:rPr>
-                <w:rFonts w:ascii="Ubuntu" w:hAnsi="Ubuntu"/>
-                <w:b w:val="false"/>
-                <w:bCs w:val="false"/>
-                <w:i w:val="false"/>
-                <w:iCs w:val="false"/>
-                <w:strike w:val="false"/>
-                <w:dstrike w:val="false"/>
-                <w:outline w:val="false"/>
-                <w:shadow w:val="false"/>
-                <w:color w:val="000000"/>
-                <w:sz w:val="22"/>
-                <w:szCs w:val="22"/>
-                <w:u w:val="none"/>
+              <w:widowControl w:val="false"/>
+              <w:tabs>
+                <w:tab w:val="clear" w:pos="720"/>
+              </w:tabs>
+              <w:spacing w:lineRule="auto" w:line="276"/>
+              <w:rPr>
+                <w:lang w:val="en-US" w:eastAsia="zh-CN" w:bidi="hi-IN"/>
+              </w:rPr>
+            </w:pPr>
+            <w:r>
+              <w:rPr>
+                <w:b w:val="false"/>
+                <w:bCs w:val="false"/>
+                <w:i w:val="false"/>
+                <w:iCs w:val="false"/>
+                <w:strike w:val="false"/>
+                <w:dstrike w:val="false"/>
+                <w:outline w:val="false"/>
+                <w:shadow w:val="false"/>
+                <w:color w:val="000000"/>
+                <w:sz w:val="22"/>
+                <w:szCs w:val="22"/>
+                <w:u w:val="none"/>
+                <w:lang w:val="en-US" w:eastAsia="zh-CN" w:bidi="hi-IN"/>
               </w:rPr>
               <w:t>Females</w:t>
             </w:r>
@@ -4368,7 +4088,7 @@
         <w:trPr/>
         <w:tc>
           <w:tcPr>
-            <w:tcW w:w="4148" w:type="dxa"/>
+            <w:tcW w:w="4229" w:type="dxa"/>
             <w:tcBorders>
               <w:left w:val="single" w:sz="4" w:space="0" w:color="000000"/>
               <w:bottom w:val="single" w:sz="4" w:space="0" w:color="000000"/>
@@ -4378,40 +4098,31 @@
           <w:p>
             <w:pPr>
               <w:pStyle w:val="Compact"/>
+              <w:widowControl w:val="false"/>
+              <w:tabs>
+                <w:tab w:val="clear" w:pos="720"/>
+              </w:tabs>
+              <w:spacing w:lineRule="auto" w:line="276"/>
               <w:jc w:val="center"/>
               <w:rPr>
-                <w:rFonts w:ascii="Ubuntu" w:hAnsi="Ubuntu"/>
-                <w:b w:val="false"/>
-                <w:b w:val="false"/>
-                <w:bCs w:val="false"/>
-                <w:i w:val="false"/>
-                <w:i w:val="false"/>
-                <w:iCs w:val="false"/>
-                <w:strike w:val="false"/>
-                <w:dstrike w:val="false"/>
-                <w:outline w:val="false"/>
-                <w:shadow w:val="false"/>
-                <w:color w:val="000000"/>
-                <w:sz w:val="22"/>
-                <w:szCs w:val="22"/>
-                <w:u w:val="none"/>
-              </w:rPr>
-            </w:pPr>
-            <w:r>
-              <w:rPr>
-                <w:rFonts w:ascii="Ubuntu" w:hAnsi="Ubuntu"/>
-                <w:b w:val="false"/>
-                <w:bCs w:val="false"/>
-                <w:i w:val="false"/>
-                <w:iCs w:val="false"/>
-                <w:strike w:val="false"/>
-                <w:dstrike w:val="false"/>
-                <w:outline w:val="false"/>
-                <w:shadow w:val="false"/>
-                <w:color w:val="000000"/>
-                <w:sz w:val="22"/>
-                <w:szCs w:val="22"/>
-                <w:u w:val="none"/>
+                <w:lang w:val="en-US" w:eastAsia="zh-CN" w:bidi="hi-IN"/>
+              </w:rPr>
+            </w:pPr>
+            <w:r>
+              <w:rPr>
+                <w:b w:val="false"/>
+                <w:bCs w:val="false"/>
+                <w:i w:val="false"/>
+                <w:iCs w:val="false"/>
+                <w:strike w:val="false"/>
+                <w:dstrike w:val="false"/>
+                <w:outline w:val="false"/>
+                <w:shadow w:val="false"/>
+                <w:color w:val="000000"/>
+                <w:sz w:val="22"/>
+                <w:szCs w:val="22"/>
+                <w:u w:val="none"/>
+                <w:lang w:val="en-US" w:eastAsia="zh-CN" w:bidi="hi-IN"/>
               </w:rPr>
               <w:t>Disagreement</w:t>
             </w:r>
@@ -4419,7 +4130,7 @@
         </w:tc>
         <w:tc>
           <w:tcPr>
-            <w:tcW w:w="2411" w:type="dxa"/>
+            <w:tcW w:w="2370" w:type="dxa"/>
             <w:tcBorders>
               <w:left w:val="single" w:sz="4" w:space="0" w:color="000000"/>
               <w:bottom w:val="single" w:sz="4" w:space="0" w:color="000000"/>
@@ -4429,40 +4140,31 @@
           <w:p>
             <w:pPr>
               <w:pStyle w:val="Compact"/>
+              <w:widowControl w:val="false"/>
+              <w:tabs>
+                <w:tab w:val="clear" w:pos="720"/>
+              </w:tabs>
+              <w:spacing w:lineRule="auto" w:line="276"/>
               <w:jc w:val="center"/>
               <w:rPr>
-                <w:rFonts w:ascii="Ubuntu" w:hAnsi="Ubuntu"/>
-                <w:b w:val="false"/>
-                <w:b w:val="false"/>
-                <w:bCs w:val="false"/>
-                <w:i w:val="false"/>
-                <w:i w:val="false"/>
-                <w:iCs w:val="false"/>
-                <w:strike w:val="false"/>
-                <w:dstrike w:val="false"/>
-                <w:outline w:val="false"/>
-                <w:shadow w:val="false"/>
-                <w:color w:val="000000"/>
-                <w:sz w:val="22"/>
-                <w:szCs w:val="22"/>
-                <w:u w:val="none"/>
-              </w:rPr>
-            </w:pPr>
-            <w:r>
-              <w:rPr>
-                <w:rFonts w:ascii="Ubuntu" w:hAnsi="Ubuntu"/>
-                <w:b w:val="false"/>
-                <w:bCs w:val="false"/>
-                <w:i w:val="false"/>
-                <w:iCs w:val="false"/>
-                <w:strike w:val="false"/>
-                <w:dstrike w:val="false"/>
-                <w:outline w:val="false"/>
-                <w:shadow w:val="false"/>
-                <w:color w:val="000000"/>
-                <w:sz w:val="22"/>
-                <w:szCs w:val="22"/>
-                <w:u w:val="none"/>
+                <w:lang w:val="en-US" w:eastAsia="zh-CN" w:bidi="hi-IN"/>
+              </w:rPr>
+            </w:pPr>
+            <w:r>
+              <w:rPr>
+                <w:b w:val="false"/>
+                <w:bCs w:val="false"/>
+                <w:i w:val="false"/>
+                <w:iCs w:val="false"/>
+                <w:strike w:val="false"/>
+                <w:dstrike w:val="false"/>
+                <w:outline w:val="false"/>
+                <w:shadow w:val="false"/>
+                <w:color w:val="000000"/>
+                <w:sz w:val="22"/>
+                <w:szCs w:val="22"/>
+                <w:u w:val="none"/>
+                <w:lang w:val="en-US" w:eastAsia="zh-CN" w:bidi="hi-IN"/>
               </w:rPr>
               <w:t>13</w:t>
             </w:r>
@@ -4470,7 +4172,7 @@
         </w:tc>
         <w:tc>
           <w:tcPr>
-            <w:tcW w:w="2411" w:type="dxa"/>
+            <w:tcW w:w="2365" w:type="dxa"/>
             <w:tcBorders>
               <w:left w:val="single" w:sz="4" w:space="0" w:color="000000"/>
               <w:bottom w:val="single" w:sz="4" w:space="0" w:color="000000"/>
@@ -4480,40 +4182,31 @@
           <w:p>
             <w:pPr>
               <w:pStyle w:val="Compact"/>
+              <w:widowControl w:val="false"/>
+              <w:tabs>
+                <w:tab w:val="clear" w:pos="720"/>
+              </w:tabs>
+              <w:spacing w:lineRule="auto" w:line="276"/>
               <w:jc w:val="center"/>
               <w:rPr>
-                <w:rFonts w:ascii="Ubuntu" w:hAnsi="Ubuntu"/>
-                <w:b w:val="false"/>
-                <w:b w:val="false"/>
-                <w:bCs w:val="false"/>
-                <w:i w:val="false"/>
-                <w:i w:val="false"/>
-                <w:iCs w:val="false"/>
-                <w:strike w:val="false"/>
-                <w:dstrike w:val="false"/>
-                <w:outline w:val="false"/>
-                <w:shadow w:val="false"/>
-                <w:color w:val="000000"/>
-                <w:sz w:val="22"/>
-                <w:szCs w:val="22"/>
-                <w:u w:val="none"/>
-              </w:rPr>
-            </w:pPr>
-            <w:r>
-              <w:rPr>
-                <w:rFonts w:ascii="Ubuntu" w:hAnsi="Ubuntu"/>
-                <w:b w:val="false"/>
-                <w:bCs w:val="false"/>
-                <w:i w:val="false"/>
-                <w:iCs w:val="false"/>
-                <w:strike w:val="false"/>
-                <w:dstrike w:val="false"/>
-                <w:outline w:val="false"/>
-                <w:shadow w:val="false"/>
-                <w:color w:val="000000"/>
-                <w:sz w:val="22"/>
-                <w:szCs w:val="22"/>
-                <w:u w:val="none"/>
+                <w:lang w:val="en-US" w:eastAsia="zh-CN" w:bidi="hi-IN"/>
+              </w:rPr>
+            </w:pPr>
+            <w:r>
+              <w:rPr>
+                <w:b w:val="false"/>
+                <w:bCs w:val="false"/>
+                <w:i w:val="false"/>
+                <w:iCs w:val="false"/>
+                <w:strike w:val="false"/>
+                <w:dstrike w:val="false"/>
+                <w:outline w:val="false"/>
+                <w:shadow w:val="false"/>
+                <w:color w:val="000000"/>
+                <w:sz w:val="22"/>
+                <w:szCs w:val="22"/>
+                <w:u w:val="none"/>
+                <w:lang w:val="en-US" w:eastAsia="zh-CN" w:bidi="hi-IN"/>
               </w:rPr>
               <w:t>175</w:t>
             </w:r>
@@ -4521,7 +4214,7 @@
         </w:tc>
         <w:tc>
           <w:tcPr>
-            <w:tcW w:w="688" w:type="dxa"/>
+            <w:tcW w:w="680" w:type="dxa"/>
             <w:tcBorders>
               <w:left w:val="single" w:sz="4" w:space="0" w:color="000000"/>
               <w:bottom w:val="single" w:sz="4" w:space="0" w:color="000000"/>
@@ -4532,40 +4225,31 @@
           <w:p>
             <w:pPr>
               <w:pStyle w:val="Compact"/>
+              <w:widowControl w:val="false"/>
+              <w:tabs>
+                <w:tab w:val="clear" w:pos="720"/>
+              </w:tabs>
+              <w:spacing w:lineRule="auto" w:line="276"/>
               <w:jc w:val="center"/>
               <w:rPr>
-                <w:rFonts w:ascii="Ubuntu" w:hAnsi="Ubuntu"/>
-                <w:b w:val="false"/>
-                <w:b w:val="false"/>
-                <w:bCs w:val="false"/>
-                <w:i w:val="false"/>
-                <w:i w:val="false"/>
-                <w:iCs w:val="false"/>
-                <w:strike w:val="false"/>
-                <w:dstrike w:val="false"/>
-                <w:outline w:val="false"/>
-                <w:shadow w:val="false"/>
-                <w:color w:val="000000"/>
-                <w:sz w:val="22"/>
-                <w:szCs w:val="22"/>
-                <w:u w:val="none"/>
-              </w:rPr>
-            </w:pPr>
-            <w:r>
-              <w:rPr>
-                <w:rFonts w:ascii="Ubuntu" w:hAnsi="Ubuntu"/>
-                <w:b w:val="false"/>
-                <w:bCs w:val="false"/>
-                <w:i w:val="false"/>
-                <w:iCs w:val="false"/>
-                <w:strike w:val="false"/>
-                <w:dstrike w:val="false"/>
-                <w:outline w:val="false"/>
-                <w:shadow w:val="false"/>
-                <w:color w:val="000000"/>
-                <w:sz w:val="22"/>
-                <w:szCs w:val="22"/>
-                <w:u w:val="none"/>
+                <w:lang w:val="en-US" w:eastAsia="zh-CN" w:bidi="hi-IN"/>
+              </w:rPr>
+            </w:pPr>
+            <w:r>
+              <w:rPr>
+                <w:b w:val="false"/>
+                <w:bCs w:val="false"/>
+                <w:i w:val="false"/>
+                <w:iCs w:val="false"/>
+                <w:strike w:val="false"/>
+                <w:dstrike w:val="false"/>
+                <w:outline w:val="false"/>
+                <w:shadow w:val="false"/>
+                <w:color w:val="000000"/>
+                <w:sz w:val="22"/>
+                <w:szCs w:val="22"/>
+                <w:u w:val="none"/>
+                <w:lang w:val="en-US" w:eastAsia="zh-CN" w:bidi="hi-IN"/>
               </w:rPr>
               <w:t>188</w:t>
             </w:r>
@@ -4576,7 +4260,7 @@
         <w:trPr/>
         <w:tc>
           <w:tcPr>
-            <w:tcW w:w="4148" w:type="dxa"/>
+            <w:tcW w:w="4229" w:type="dxa"/>
             <w:tcBorders>
               <w:left w:val="single" w:sz="4" w:space="0" w:color="000000"/>
               <w:bottom w:val="single" w:sz="4" w:space="0" w:color="000000"/>
@@ -4586,40 +4270,31 @@
           <w:p>
             <w:pPr>
               <w:pStyle w:val="Compact"/>
+              <w:widowControl w:val="false"/>
+              <w:tabs>
+                <w:tab w:val="clear" w:pos="720"/>
+              </w:tabs>
+              <w:spacing w:lineRule="auto" w:line="276"/>
               <w:jc w:val="center"/>
               <w:rPr>
-                <w:rFonts w:ascii="Ubuntu" w:hAnsi="Ubuntu"/>
-                <w:b w:val="false"/>
-                <w:b w:val="false"/>
-                <w:bCs w:val="false"/>
-                <w:i w:val="false"/>
-                <w:i w:val="false"/>
-                <w:iCs w:val="false"/>
-                <w:strike w:val="false"/>
-                <w:dstrike w:val="false"/>
-                <w:outline w:val="false"/>
-                <w:shadow w:val="false"/>
-                <w:color w:val="000000"/>
-                <w:sz w:val="22"/>
-                <w:szCs w:val="22"/>
-                <w:u w:val="none"/>
-              </w:rPr>
-            </w:pPr>
-            <w:r>
-              <w:rPr>
-                <w:rFonts w:ascii="Ubuntu" w:hAnsi="Ubuntu"/>
-                <w:b w:val="false"/>
-                <w:bCs w:val="false"/>
-                <w:i w:val="false"/>
-                <w:iCs w:val="false"/>
-                <w:strike w:val="false"/>
-                <w:dstrike w:val="false"/>
-                <w:outline w:val="false"/>
-                <w:shadow w:val="false"/>
-                <w:color w:val="000000"/>
-                <w:sz w:val="22"/>
-                <w:szCs w:val="22"/>
-                <w:u w:val="none"/>
+                <w:lang w:val="en-US" w:eastAsia="zh-CN" w:bidi="hi-IN"/>
+              </w:rPr>
+            </w:pPr>
+            <w:r>
+              <w:rPr>
+                <w:b w:val="false"/>
+                <w:bCs w:val="false"/>
+                <w:i w:val="false"/>
+                <w:iCs w:val="false"/>
+                <w:strike w:val="false"/>
+                <w:dstrike w:val="false"/>
+                <w:outline w:val="false"/>
+                <w:shadow w:val="false"/>
+                <w:color w:val="000000"/>
+                <w:sz w:val="22"/>
+                <w:szCs w:val="22"/>
+                <w:u w:val="none"/>
+                <w:lang w:val="en-US" w:eastAsia="zh-CN" w:bidi="hi-IN"/>
               </w:rPr>
               <w:t>Agreement</w:t>
             </w:r>
@@ -4627,7 +4302,7 @@
         </w:tc>
         <w:tc>
           <w:tcPr>
-            <w:tcW w:w="2411" w:type="dxa"/>
+            <w:tcW w:w="2370" w:type="dxa"/>
             <w:tcBorders>
               <w:left w:val="single" w:sz="4" w:space="0" w:color="000000"/>
               <w:bottom w:val="single" w:sz="4" w:space="0" w:color="000000"/>
@@ -4637,40 +4312,31 @@
           <w:p>
             <w:pPr>
               <w:pStyle w:val="Compact"/>
+              <w:widowControl w:val="false"/>
+              <w:tabs>
+                <w:tab w:val="clear" w:pos="720"/>
+              </w:tabs>
+              <w:spacing w:lineRule="auto" w:line="276"/>
               <w:jc w:val="center"/>
               <w:rPr>
-                <w:rFonts w:ascii="Ubuntu" w:hAnsi="Ubuntu"/>
-                <w:b w:val="false"/>
-                <w:b w:val="false"/>
-                <w:bCs w:val="false"/>
-                <w:i w:val="false"/>
-                <w:i w:val="false"/>
-                <w:iCs w:val="false"/>
-                <w:strike w:val="false"/>
-                <w:dstrike w:val="false"/>
-                <w:outline w:val="false"/>
-                <w:shadow w:val="false"/>
-                <w:color w:val="000000"/>
-                <w:sz w:val="22"/>
-                <w:szCs w:val="22"/>
-                <w:u w:val="none"/>
-              </w:rPr>
-            </w:pPr>
-            <w:r>
-              <w:rPr>
-                <w:rFonts w:ascii="Ubuntu" w:hAnsi="Ubuntu"/>
-                <w:b w:val="false"/>
-                <w:bCs w:val="false"/>
-                <w:i w:val="false"/>
-                <w:iCs w:val="false"/>
-                <w:strike w:val="false"/>
-                <w:dstrike w:val="false"/>
-                <w:outline w:val="false"/>
-                <w:shadow w:val="false"/>
-                <w:color w:val="000000"/>
-                <w:sz w:val="22"/>
-                <w:szCs w:val="22"/>
-                <w:u w:val="none"/>
+                <w:lang w:val="en-US" w:eastAsia="zh-CN" w:bidi="hi-IN"/>
+              </w:rPr>
+            </w:pPr>
+            <w:r>
+              <w:rPr>
+                <w:b w:val="false"/>
+                <w:bCs w:val="false"/>
+                <w:i w:val="false"/>
+                <w:iCs w:val="false"/>
+                <w:strike w:val="false"/>
+                <w:dstrike w:val="false"/>
+                <w:outline w:val="false"/>
+                <w:shadow w:val="false"/>
+                <w:color w:val="000000"/>
+                <w:sz w:val="22"/>
+                <w:szCs w:val="22"/>
+                <w:u w:val="none"/>
+                <w:lang w:val="en-US" w:eastAsia="zh-CN" w:bidi="hi-IN"/>
               </w:rPr>
               <w:t>29</w:t>
             </w:r>
@@ -4678,7 +4344,7 @@
         </w:tc>
         <w:tc>
           <w:tcPr>
-            <w:tcW w:w="2411" w:type="dxa"/>
+            <w:tcW w:w="2365" w:type="dxa"/>
             <w:tcBorders>
               <w:left w:val="single" w:sz="4" w:space="0" w:color="000000"/>
               <w:bottom w:val="single" w:sz="4" w:space="0" w:color="000000"/>
@@ -4688,40 +4354,31 @@
           <w:p>
             <w:pPr>
               <w:pStyle w:val="Compact"/>
+              <w:widowControl w:val="false"/>
+              <w:tabs>
+                <w:tab w:val="clear" w:pos="720"/>
+              </w:tabs>
+              <w:spacing w:lineRule="auto" w:line="276"/>
               <w:jc w:val="center"/>
               <w:rPr>
-                <w:rFonts w:ascii="Ubuntu" w:hAnsi="Ubuntu"/>
-                <w:b w:val="false"/>
-                <w:b w:val="false"/>
-                <w:bCs w:val="false"/>
-                <w:i w:val="false"/>
-                <w:i w:val="false"/>
-                <w:iCs w:val="false"/>
-                <w:strike w:val="false"/>
-                <w:dstrike w:val="false"/>
-                <w:outline w:val="false"/>
-                <w:shadow w:val="false"/>
-                <w:color w:val="000000"/>
-                <w:sz w:val="22"/>
-                <w:szCs w:val="22"/>
-                <w:u w:val="none"/>
-              </w:rPr>
-            </w:pPr>
-            <w:r>
-              <w:rPr>
-                <w:rFonts w:ascii="Ubuntu" w:hAnsi="Ubuntu"/>
-                <w:b w:val="false"/>
-                <w:bCs w:val="false"/>
-                <w:i w:val="false"/>
-                <w:iCs w:val="false"/>
-                <w:strike w:val="false"/>
-                <w:dstrike w:val="false"/>
-                <w:outline w:val="false"/>
-                <w:shadow w:val="false"/>
-                <w:color w:val="000000"/>
-                <w:sz w:val="22"/>
-                <w:szCs w:val="22"/>
-                <w:u w:val="none"/>
+                <w:lang w:val="en-US" w:eastAsia="zh-CN" w:bidi="hi-IN"/>
+              </w:rPr>
+            </w:pPr>
+            <w:r>
+              <w:rPr>
+                <w:b w:val="false"/>
+                <w:bCs w:val="false"/>
+                <w:i w:val="false"/>
+                <w:iCs w:val="false"/>
+                <w:strike w:val="false"/>
+                <w:dstrike w:val="false"/>
+                <w:outline w:val="false"/>
+                <w:shadow w:val="false"/>
+                <w:color w:val="000000"/>
+                <w:sz w:val="22"/>
+                <w:szCs w:val="22"/>
+                <w:u w:val="none"/>
+                <w:lang w:val="en-US" w:eastAsia="zh-CN" w:bidi="hi-IN"/>
               </w:rPr>
               <w:t>2,504</w:t>
             </w:r>
@@ -4729,7 +4386,7 @@
         </w:tc>
         <w:tc>
           <w:tcPr>
-            <w:tcW w:w="688" w:type="dxa"/>
+            <w:tcW w:w="680" w:type="dxa"/>
             <w:tcBorders>
               <w:left w:val="single" w:sz="4" w:space="0" w:color="000000"/>
               <w:bottom w:val="single" w:sz="4" w:space="0" w:color="000000"/>
@@ -4740,40 +4397,31 @@
           <w:p>
             <w:pPr>
               <w:pStyle w:val="Compact"/>
+              <w:widowControl w:val="false"/>
+              <w:tabs>
+                <w:tab w:val="clear" w:pos="720"/>
+              </w:tabs>
+              <w:spacing w:lineRule="auto" w:line="276"/>
               <w:jc w:val="center"/>
               <w:rPr>
-                <w:rFonts w:ascii="Ubuntu" w:hAnsi="Ubuntu"/>
-                <w:b w:val="false"/>
-                <w:b w:val="false"/>
-                <w:bCs w:val="false"/>
-                <w:i w:val="false"/>
-                <w:i w:val="false"/>
-                <w:iCs w:val="false"/>
-                <w:strike w:val="false"/>
-                <w:dstrike w:val="false"/>
-                <w:outline w:val="false"/>
-                <w:shadow w:val="false"/>
-                <w:color w:val="000000"/>
-                <w:sz w:val="22"/>
-                <w:szCs w:val="22"/>
-                <w:u w:val="none"/>
-              </w:rPr>
-            </w:pPr>
-            <w:r>
-              <w:rPr>
-                <w:rFonts w:ascii="Ubuntu" w:hAnsi="Ubuntu"/>
-                <w:b w:val="false"/>
-                <w:bCs w:val="false"/>
-                <w:i w:val="false"/>
-                <w:iCs w:val="false"/>
-                <w:strike w:val="false"/>
-                <w:dstrike w:val="false"/>
-                <w:outline w:val="false"/>
-                <w:shadow w:val="false"/>
-                <w:color w:val="000000"/>
-                <w:sz w:val="22"/>
-                <w:szCs w:val="22"/>
-                <w:u w:val="none"/>
+                <w:lang w:val="en-US" w:eastAsia="zh-CN" w:bidi="hi-IN"/>
+              </w:rPr>
+            </w:pPr>
+            <w:r>
+              <w:rPr>
+                <w:b w:val="false"/>
+                <w:bCs w:val="false"/>
+                <w:i w:val="false"/>
+                <w:iCs w:val="false"/>
+                <w:strike w:val="false"/>
+                <w:dstrike w:val="false"/>
+                <w:outline w:val="false"/>
+                <w:shadow w:val="false"/>
+                <w:color w:val="000000"/>
+                <w:sz w:val="22"/>
+                <w:szCs w:val="22"/>
+                <w:u w:val="none"/>
+                <w:lang w:val="en-US" w:eastAsia="zh-CN" w:bidi="hi-IN"/>
               </w:rPr>
               <w:t>2,533</w:t>
             </w:r>
@@ -4784,7 +4432,7 @@
         <w:trPr/>
         <w:tc>
           <w:tcPr>
-            <w:tcW w:w="4148" w:type="dxa"/>
+            <w:tcW w:w="4229" w:type="dxa"/>
             <w:tcBorders>
               <w:left w:val="single" w:sz="4" w:space="0" w:color="000000"/>
               <w:bottom w:val="single" w:sz="4" w:space="0" w:color="000000"/>
@@ -4794,40 +4442,31 @@
           <w:p>
             <w:pPr>
               <w:pStyle w:val="Compact"/>
+              <w:widowControl w:val="false"/>
+              <w:tabs>
+                <w:tab w:val="clear" w:pos="720"/>
+              </w:tabs>
+              <w:spacing w:lineRule="auto" w:line="276"/>
               <w:jc w:val="center"/>
               <w:rPr>
-                <w:rFonts w:ascii="Ubuntu" w:hAnsi="Ubuntu"/>
-                <w:b/>
+                <w:lang w:val="en-US" w:eastAsia="zh-CN" w:bidi="hi-IN"/>
+              </w:rPr>
+            </w:pPr>
+            <w:r>
+              <w:rPr>
                 <w:b/>
                 <w:bCs/>
                 <w:i w:val="false"/>
-                <w:i w:val="false"/>
-                <w:iCs w:val="false"/>
-                <w:strike w:val="false"/>
-                <w:dstrike w:val="false"/>
-                <w:outline w:val="false"/>
-                <w:shadow w:val="false"/>
-                <w:color w:val="000000"/>
-                <w:sz w:val="22"/>
-                <w:szCs w:val="22"/>
-                <w:u w:val="none"/>
-              </w:rPr>
-            </w:pPr>
-            <w:r>
-              <w:rPr>
-                <w:rFonts w:ascii="Ubuntu" w:hAnsi="Ubuntu"/>
-                <w:b/>
-                <w:bCs/>
-                <w:i w:val="false"/>
-                <w:iCs w:val="false"/>
-                <w:strike w:val="false"/>
-                <w:dstrike w:val="false"/>
-                <w:outline w:val="false"/>
-                <w:shadow w:val="false"/>
-                <w:color w:val="000000"/>
-                <w:sz w:val="22"/>
-                <w:szCs w:val="22"/>
-                <w:u w:val="none"/>
+                <w:iCs w:val="false"/>
+                <w:strike w:val="false"/>
+                <w:dstrike w:val="false"/>
+                <w:outline w:val="false"/>
+                <w:shadow w:val="false"/>
+                <w:color w:val="000000"/>
+                <w:sz w:val="22"/>
+                <w:szCs w:val="22"/>
+                <w:u w:val="none"/>
+                <w:lang w:val="en-US" w:eastAsia="zh-CN" w:bidi="hi-IN"/>
               </w:rPr>
               <w:t>Total</w:t>
             </w:r>
@@ -4835,7 +4474,7 @@
         </w:tc>
         <w:tc>
           <w:tcPr>
-            <w:tcW w:w="2411" w:type="dxa"/>
+            <w:tcW w:w="2370" w:type="dxa"/>
             <w:tcBorders>
               <w:left w:val="single" w:sz="4" w:space="0" w:color="000000"/>
               <w:bottom w:val="single" w:sz="4" w:space="0" w:color="000000"/>
@@ -4845,40 +4484,31 @@
           <w:p>
             <w:pPr>
               <w:pStyle w:val="Compact"/>
+              <w:widowControl w:val="false"/>
+              <w:tabs>
+                <w:tab w:val="clear" w:pos="720"/>
+              </w:tabs>
+              <w:spacing w:lineRule="auto" w:line="276"/>
               <w:jc w:val="center"/>
               <w:rPr>
-                <w:rFonts w:ascii="Ubuntu" w:hAnsi="Ubuntu"/>
-                <w:b w:val="false"/>
-                <w:b w:val="false"/>
-                <w:bCs w:val="false"/>
-                <w:i w:val="false"/>
-                <w:i w:val="false"/>
-                <w:iCs w:val="false"/>
-                <w:strike w:val="false"/>
-                <w:dstrike w:val="false"/>
-                <w:outline w:val="false"/>
-                <w:shadow w:val="false"/>
-                <w:color w:val="000000"/>
-                <w:sz w:val="22"/>
-                <w:szCs w:val="22"/>
-                <w:u w:val="none"/>
-              </w:rPr>
-            </w:pPr>
-            <w:r>
-              <w:rPr>
-                <w:rFonts w:ascii="Ubuntu" w:hAnsi="Ubuntu"/>
-                <w:b w:val="false"/>
-                <w:bCs w:val="false"/>
-                <w:i w:val="false"/>
-                <w:iCs w:val="false"/>
-                <w:strike w:val="false"/>
-                <w:dstrike w:val="false"/>
-                <w:outline w:val="false"/>
-                <w:shadow w:val="false"/>
-                <w:color w:val="000000"/>
-                <w:sz w:val="22"/>
-                <w:szCs w:val="22"/>
-                <w:u w:val="none"/>
+                <w:lang w:val="en-US" w:eastAsia="zh-CN" w:bidi="hi-IN"/>
+              </w:rPr>
+            </w:pPr>
+            <w:r>
+              <w:rPr>
+                <w:b w:val="false"/>
+                <w:bCs w:val="false"/>
+                <w:i w:val="false"/>
+                <w:iCs w:val="false"/>
+                <w:strike w:val="false"/>
+                <w:dstrike w:val="false"/>
+                <w:outline w:val="false"/>
+                <w:shadow w:val="false"/>
+                <w:color w:val="000000"/>
+                <w:sz w:val="22"/>
+                <w:szCs w:val="22"/>
+                <w:u w:val="none"/>
+                <w:lang w:val="en-US" w:eastAsia="zh-CN" w:bidi="hi-IN"/>
               </w:rPr>
               <w:t>42</w:t>
             </w:r>
@@ -4886,7 +4516,7 @@
         </w:tc>
         <w:tc>
           <w:tcPr>
-            <w:tcW w:w="2411" w:type="dxa"/>
+            <w:tcW w:w="2365" w:type="dxa"/>
             <w:tcBorders>
               <w:left w:val="single" w:sz="4" w:space="0" w:color="000000"/>
               <w:bottom w:val="single" w:sz="4" w:space="0" w:color="000000"/>
@@ -4896,40 +4526,31 @@
           <w:p>
             <w:pPr>
               <w:pStyle w:val="Compact"/>
+              <w:widowControl w:val="false"/>
+              <w:tabs>
+                <w:tab w:val="clear" w:pos="720"/>
+              </w:tabs>
+              <w:spacing w:lineRule="auto" w:line="276"/>
               <w:jc w:val="center"/>
               <w:rPr>
-                <w:rFonts w:ascii="Ubuntu" w:hAnsi="Ubuntu"/>
-                <w:b w:val="false"/>
-                <w:b w:val="false"/>
-                <w:bCs w:val="false"/>
-                <w:i w:val="false"/>
-                <w:i w:val="false"/>
-                <w:iCs w:val="false"/>
-                <w:strike w:val="false"/>
-                <w:dstrike w:val="false"/>
-                <w:outline w:val="false"/>
-                <w:shadow w:val="false"/>
-                <w:color w:val="000000"/>
-                <w:sz w:val="22"/>
-                <w:szCs w:val="22"/>
-                <w:u w:val="none"/>
-              </w:rPr>
-            </w:pPr>
-            <w:r>
-              <w:rPr>
-                <w:rFonts w:ascii="Ubuntu" w:hAnsi="Ubuntu"/>
-                <w:b w:val="false"/>
-                <w:bCs w:val="false"/>
-                <w:i w:val="false"/>
-                <w:iCs w:val="false"/>
-                <w:strike w:val="false"/>
-                <w:dstrike w:val="false"/>
-                <w:outline w:val="false"/>
-                <w:shadow w:val="false"/>
-                <w:color w:val="000000"/>
-                <w:sz w:val="22"/>
-                <w:szCs w:val="22"/>
-                <w:u w:val="none"/>
+                <w:lang w:val="en-US" w:eastAsia="zh-CN" w:bidi="hi-IN"/>
+              </w:rPr>
+            </w:pPr>
+            <w:r>
+              <w:rPr>
+                <w:b w:val="false"/>
+                <w:bCs w:val="false"/>
+                <w:i w:val="false"/>
+                <w:iCs w:val="false"/>
+                <w:strike w:val="false"/>
+                <w:dstrike w:val="false"/>
+                <w:outline w:val="false"/>
+                <w:shadow w:val="false"/>
+                <w:color w:val="000000"/>
+                <w:sz w:val="22"/>
+                <w:szCs w:val="22"/>
+                <w:u w:val="none"/>
+                <w:lang w:val="en-US" w:eastAsia="zh-CN" w:bidi="hi-IN"/>
               </w:rPr>
               <w:t>2,679</w:t>
             </w:r>
@@ -4937,7 +4558,7 @@
         </w:tc>
         <w:tc>
           <w:tcPr>
-            <w:tcW w:w="688" w:type="dxa"/>
+            <w:tcW w:w="680" w:type="dxa"/>
             <w:tcBorders>
               <w:left w:val="single" w:sz="4" w:space="0" w:color="000000"/>
               <w:bottom w:val="single" w:sz="4" w:space="0" w:color="000000"/>
@@ -4948,40 +4569,31 @@
           <w:p>
             <w:pPr>
               <w:pStyle w:val="Compact"/>
+              <w:widowControl w:val="false"/>
+              <w:tabs>
+                <w:tab w:val="clear" w:pos="720"/>
+              </w:tabs>
+              <w:spacing w:lineRule="auto" w:line="276"/>
               <w:jc w:val="center"/>
               <w:rPr>
-                <w:rFonts w:ascii="Ubuntu" w:hAnsi="Ubuntu"/>
-                <w:b w:val="false"/>
-                <w:b w:val="false"/>
-                <w:bCs w:val="false"/>
-                <w:i w:val="false"/>
-                <w:i w:val="false"/>
-                <w:iCs w:val="false"/>
-                <w:strike w:val="false"/>
-                <w:dstrike w:val="false"/>
-                <w:outline w:val="false"/>
-                <w:shadow w:val="false"/>
-                <w:color w:val="000000"/>
-                <w:sz w:val="22"/>
-                <w:szCs w:val="22"/>
-                <w:u w:val="none"/>
-              </w:rPr>
-            </w:pPr>
-            <w:r>
-              <w:rPr>
-                <w:rFonts w:ascii="Ubuntu" w:hAnsi="Ubuntu"/>
-                <w:b w:val="false"/>
-                <w:bCs w:val="false"/>
-                <w:i w:val="false"/>
-                <w:iCs w:val="false"/>
-                <w:strike w:val="false"/>
-                <w:dstrike w:val="false"/>
-                <w:outline w:val="false"/>
-                <w:shadow w:val="false"/>
-                <w:color w:val="000000"/>
-                <w:sz w:val="22"/>
-                <w:szCs w:val="22"/>
-                <w:u w:val="none"/>
+                <w:lang w:val="en-US" w:eastAsia="zh-CN" w:bidi="hi-IN"/>
+              </w:rPr>
+            </w:pPr>
+            <w:r>
+              <w:rPr>
+                <w:b w:val="false"/>
+                <w:bCs w:val="false"/>
+                <w:i w:val="false"/>
+                <w:iCs w:val="false"/>
+                <w:strike w:val="false"/>
+                <w:dstrike w:val="false"/>
+                <w:outline w:val="false"/>
+                <w:shadow w:val="false"/>
+                <w:color w:val="000000"/>
+                <w:sz w:val="22"/>
+                <w:szCs w:val="22"/>
+                <w:u w:val="none"/>
+                <w:lang w:val="en-US" w:eastAsia="zh-CN" w:bidi="hi-IN"/>
               </w:rPr>
               <w:t>2,721</w:t>
             </w:r>
@@ -4991,41 +4603,12 @@
     </w:tbl>
     <w:p>
       <w:pPr>
-        <w:pStyle w:val="Heading1"/>
+        <w:pStyle w:val="TextBody"/>
         <w:rPr/>
       </w:pPr>
-      <w:bookmarkStart w:id="14" w:name="results"/>
-      <w:bookmarkStart w:id="15" w:name="inferential-analysis"/>
-      <w:bookmarkStart w:id="16" w:name="observations-and-limitations"/>
-      <w:bookmarkEnd w:id="14"/>
-      <w:bookmarkEnd w:id="15"/>
       <w:r>
         <w:rPr/>
-        <w:t>Observations and Limitations</w:t>
-      </w:r>
-      <w:bookmarkEnd w:id="16"/>
-    </w:p>
-    <w:p>
-      <w:pPr>
-        <w:pStyle w:val="Heading1"/>
-        <w:rPr/>
-      </w:pPr>
-      <w:bookmarkStart w:id="17" w:name="conclusions"/>
-      <w:r>
-        <w:rPr/>
-        <w:t>Conclusions</w:t>
-      </w:r>
-      <w:bookmarkEnd w:id="17"/>
-    </w:p>
-    <w:p>
-      <w:pPr>
-        <w:pStyle w:val="Heading1"/>
-        <w:rPr/>
-      </w:pPr>
-      <w:bookmarkStart w:id="18" w:name="references"/>
-      <w:r>
-        <w:rPr/>
-        <w:t>References</w:t>
+        <w:t>Odds ratios + chi-square:</w:t>
       </w:r>
     </w:p>
     <w:p>
@@ -5038,6 +4621,112 @@
         <w:rPr/>
       </w:pPr>
       <w:r>
+        <w:rPr/>
+        <w:t>Overall: OR: 7.47, 95% CI: [4.86, 11.24], p&lt;0.001</w:t>
+      </w:r>
+    </w:p>
+    <w:p>
+      <w:pPr>
+        <w:pStyle w:val="Compact"/>
+        <w:numPr>
+          <w:ilvl w:val="0"/>
+          <w:numId w:val="2"/>
+        </w:numPr>
+        <w:rPr/>
+      </w:pPr>
+      <w:r>
+        <w:rPr/>
+        <w:t>Adjusted CMH: OR: 7.41, 95% CI: [4.88, 11.25], p&lt;0.001</w:t>
+      </w:r>
+    </w:p>
+    <w:p>
+      <w:pPr>
+        <w:pStyle w:val="Compact"/>
+        <w:numPr>
+          <w:ilvl w:val="0"/>
+          <w:numId w:val="2"/>
+        </w:numPr>
+        <w:rPr/>
+      </w:pPr>
+      <w:r>
+        <w:rPr/>
+        <w:t>Men: OR: 8.21, 95% CI: [4.73, 13.83], p&lt;0.001</w:t>
+      </w:r>
+    </w:p>
+    <w:p>
+      <w:pPr>
+        <w:pStyle w:val="Compact"/>
+        <w:numPr>
+          <w:ilvl w:val="0"/>
+          <w:numId w:val="2"/>
+        </w:numPr>
+        <w:rPr/>
+      </w:pPr>
+      <w:bookmarkStart w:id="15" w:name="results"/>
+      <w:bookmarkStart w:id="16" w:name="X37fe6bc176a3d26744aaf26b2062c0b9143ba64"/>
+      <w:r>
+        <w:rPr/>
+        <w:t>Women: OR: 6.45, 95% CI: [3.17, 12.42], p&lt;0.001</w:t>
+      </w:r>
+      <w:bookmarkEnd w:id="15"/>
+      <w:bookmarkEnd w:id="16"/>
+    </w:p>
+    <w:p>
+      <w:pPr>
+        <w:pStyle w:val="Heading1"/>
+        <w:rPr/>
+      </w:pPr>
+      <w:bookmarkStart w:id="17" w:name="observations-and-limitations"/>
+      <w:r>
+        <w:rPr/>
+        <w:t>Observations and Limitations</w:t>
+      </w:r>
+      <w:bookmarkEnd w:id="17"/>
+    </w:p>
+    <w:p>
+      <w:pPr>
+        <w:pStyle w:val="Heading1"/>
+        <w:rPr/>
+      </w:pPr>
+      <w:bookmarkStart w:id="18" w:name="conclusions"/>
+      <w:r>
+        <w:rPr/>
+        <w:t>Conclusions</w:t>
+      </w:r>
+    </w:p>
+    <w:p>
+      <w:pPr>
+        <w:pStyle w:val="FirstParagraph"/>
+        <w:rPr/>
+      </w:pPr>
+      <w:bookmarkStart w:id="19" w:name="conclusions"/>
+      <w:r>
+        <w:rPr/>
+        <w:t>One third of NASA employees in this study are women. Both men and women tended to derive satisfaction at the workplace in similar rates in 2020.</w:t>
+      </w:r>
+      <w:bookmarkEnd w:id="19"/>
+    </w:p>
+    <w:p>
+      <w:pPr>
+        <w:pStyle w:val="Heading1"/>
+        <w:rPr/>
+      </w:pPr>
+      <w:bookmarkStart w:id="20" w:name="references"/>
+      <w:r>
+        <w:rPr/>
+        <w:t>References</w:t>
+      </w:r>
+    </w:p>
+    <w:p>
+      <w:pPr>
+        <w:pStyle w:val="Compact"/>
+        <w:numPr>
+          <w:ilvl w:val="0"/>
+          <w:numId w:val="4"/>
+        </w:numPr>
+        <w:rPr/>
+      </w:pPr>
+      <w:r>
         <w:rPr>
           <w:b/>
           <w:bCs/>
@@ -5048,15 +4737,15 @@
         <w:rPr/>
         <w:t xml:space="preserve"> – Analytical Plan for Association between leadership commitment and telework satisfaction at NASA (2020): unweighted sex-adjusted stratified analysis</w:t>
       </w:r>
-      <w:bookmarkEnd w:id="18"/>
+      <w:bookmarkEnd w:id="20"/>
     </w:p>
     <w:p>
       <w:pPr>
         <w:pStyle w:val="Heading1"/>
         <w:rPr/>
       </w:pPr>
-      <w:bookmarkStart w:id="19" w:name="appendix"/>
-      <w:bookmarkEnd w:id="19"/>
+      <w:bookmarkStart w:id="21" w:name="appendix"/>
+      <w:bookmarkEnd w:id="21"/>
       <w:r>
         <w:rPr/>
         <w:t>Appendix</w:t>
@@ -5067,7 +4756,7 @@
         <w:pStyle w:val="Heading2"/>
         <w:rPr/>
       </w:pPr>
-      <w:bookmarkStart w:id="20" w:name="exploratory-data-analysis"/>
+      <w:bookmarkStart w:id="22" w:name="exploratory-data-analysis"/>
       <w:r>
         <w:rPr/>
         <w:t>Exploratory data analysis</w:t>
@@ -5135,14 +4824,14 @@
         <w:rPr/>
         <w:t xml:space="preserve"> Raw survey responses, by sex.</w:t>
       </w:r>
-      <w:bookmarkEnd w:id="20"/>
+      <w:bookmarkEnd w:id="22"/>
     </w:p>
     <w:p>
       <w:pPr>
         <w:pStyle w:val="Heading2"/>
         <w:rPr/>
       </w:pPr>
-      <w:bookmarkStart w:id="21" w:name="availability"/>
+      <w:bookmarkStart w:id="23" w:name="availability"/>
       <w:r>
         <w:rPr/>
         <w:t>Availability</w:t>
@@ -5175,23 +4864,21 @@
         <w:rPr/>
       </w:pPr>
       <w:hyperlink r:id="rId4">
-        <w:bookmarkStart w:id="22" w:name="availability"/>
+        <w:bookmarkStart w:id="24" w:name="availability"/>
         <w:r>
-          <w:rPr>
-            <w:rStyle w:val="InternetLink"/>
-          </w:rPr>
+          <w:rPr/>
           <w:t>https://philsf-biostat.github.io/SAR-2022-010-GJ/</w:t>
         </w:r>
       </w:hyperlink>
-      <w:bookmarkEnd w:id="22"/>
+      <w:bookmarkEnd w:id="24"/>
     </w:p>
     <w:p>
       <w:pPr>
         <w:pStyle w:val="Heading2"/>
         <w:rPr/>
       </w:pPr>
-      <w:bookmarkStart w:id="23" w:name="analytical-dataset"/>
-      <w:bookmarkEnd w:id="23"/>
+      <w:bookmarkStart w:id="25" w:name="analytical-dataset"/>
+      <w:bookmarkEnd w:id="25"/>
       <w:r>
         <w:rPr/>
         <w:t>Analytical dataset</w:t>
@@ -5229,13 +4916,13 @@
         <w:tblStyle w:val="Table"/>
         <w:tblW w:w="7920" w:type="dxa"/>
         <w:jc w:val="left"/>
-        <w:tblInd w:w="-53" w:type="dxa"/>
+        <w:tblInd w:w="0" w:type="dxa"/>
         <w:tblLayout w:type="fixed"/>
         <w:tblCellMar>
-          <w:top w:w="55" w:type="dxa"/>
-          <w:left w:w="55" w:type="dxa"/>
-          <w:bottom w:w="55" w:type="dxa"/>
-          <w:right w:w="55" w:type="dxa"/>
+          <w:top w:w="0" w:type="dxa"/>
+          <w:left w:w="108" w:type="dxa"/>
+          <w:bottom w:w="0" w:type="dxa"/>
+          <w:right w:w="108" w:type="dxa"/>
         </w:tblCellMar>
         <w:tblLook w:val="0020" w:noHBand="0" w:noVBand="0" w:firstColumn="0" w:lastRow="0" w:lastColumn="0" w:firstRow="1"/>
       </w:tblPr>
@@ -5248,57 +4935,26 @@
         <w:gridCol w:w="1320"/>
       </w:tblGrid>
       <w:tr>
-        <w:trPr/>
+        <w:trPr>
+          <w:tblHeader w:val="true"/>
+        </w:trPr>
         <w:tc>
           <w:tcPr>
             <w:tcW w:w="1320" w:type="dxa"/>
             <w:tcBorders>
-              <w:top w:val="single" w:sz="4" w:space="0" w:color="000000"/>
-              <w:left w:val="single" w:sz="4" w:space="0" w:color="000000"/>
-              <w:bottom w:val="single" w:sz="4" w:space="0" w:color="000000"/>
-            </w:tcBorders>
-            <w:shd w:fill="B2B2B2" w:val="clear"/>
-            <w:vAlign w:val="center"/>
+              <w:bottom w:val="single" w:sz="6" w:space="0" w:color="000000"/>
+            </w:tcBorders>
+            <w:vAlign w:val="bottom"/>
           </w:tcPr>
           <w:p>
             <w:pPr>
               <w:pStyle w:val="Compact"/>
               <w:widowControl w:val="false"/>
               <w:jc w:val="center"/>
-              <w:rPr>
-                <w:rFonts w:ascii="Ubuntu Mono" w:hAnsi="Ubuntu Mono"/>
-                <w:b/>
-                <w:b/>
-                <w:bCs/>
-                <w:i w:val="false"/>
-                <w:i w:val="false"/>
-                <w:iCs w:val="false"/>
-                <w:strike w:val="false"/>
-                <w:dstrike w:val="false"/>
-                <w:outline w:val="false"/>
-                <w:shadow w:val="false"/>
-                <w:color w:val="000000"/>
-                <w:sz w:val="18"/>
-                <w:szCs w:val="18"/>
-                <w:u w:val="none"/>
-              </w:rPr>
-            </w:pPr>
-            <w:r>
-              <w:rPr>
-                <w:rFonts w:ascii="Ubuntu Mono" w:hAnsi="Ubuntu Mono"/>
-                <w:b/>
-                <w:bCs/>
-                <w:i w:val="false"/>
-                <w:iCs w:val="false"/>
-                <w:strike w:val="false"/>
-                <w:dstrike w:val="false"/>
-                <w:outline w:val="false"/>
-                <w:shadow w:val="false"/>
-                <w:color w:val="000000"/>
-                <w:sz w:val="18"/>
-                <w:szCs w:val="18"/>
-                <w:u w:val="none"/>
-              </w:rPr>
+              <w:rPr/>
+            </w:pPr>
+            <w:r>
+              <w:rPr/>
               <w:t>id</w:t>
             </w:r>
           </w:p>
@@ -5307,52 +4963,19 @@
           <w:tcPr>
             <w:tcW w:w="1319" w:type="dxa"/>
             <w:tcBorders>
-              <w:top w:val="single" w:sz="4" w:space="0" w:color="000000"/>
-              <w:left w:val="single" w:sz="4" w:space="0" w:color="000000"/>
-              <w:bottom w:val="single" w:sz="4" w:space="0" w:color="000000"/>
-            </w:tcBorders>
-            <w:shd w:fill="B2B2B2" w:val="clear"/>
-            <w:vAlign w:val="center"/>
+              <w:bottom w:val="single" w:sz="6" w:space="0" w:color="000000"/>
+            </w:tcBorders>
+            <w:vAlign w:val="bottom"/>
           </w:tcPr>
           <w:p>
             <w:pPr>
               <w:pStyle w:val="Compact"/>
               <w:widowControl w:val="false"/>
               <w:jc w:val="center"/>
-              <w:rPr>
-                <w:rFonts w:ascii="Ubuntu Mono" w:hAnsi="Ubuntu Mono"/>
-                <w:b/>
-                <w:b/>
-                <w:bCs/>
-                <w:i w:val="false"/>
-                <w:i w:val="false"/>
-                <w:iCs w:val="false"/>
-                <w:strike w:val="false"/>
-                <w:dstrike w:val="false"/>
-                <w:outline w:val="false"/>
-                <w:shadow w:val="false"/>
-                <w:color w:val="000000"/>
-                <w:sz w:val="18"/>
-                <w:szCs w:val="18"/>
-                <w:u w:val="none"/>
-              </w:rPr>
-            </w:pPr>
-            <w:r>
-              <w:rPr>
-                <w:rFonts w:ascii="Ubuntu Mono" w:hAnsi="Ubuntu Mono"/>
-                <w:b/>
-                <w:bCs/>
-                <w:i w:val="false"/>
-                <w:iCs w:val="false"/>
-                <w:strike w:val="false"/>
-                <w:dstrike w:val="false"/>
-                <w:outline w:val="false"/>
-                <w:shadow w:val="false"/>
-                <w:color w:val="000000"/>
-                <w:sz w:val="18"/>
-                <w:szCs w:val="18"/>
-                <w:u w:val="none"/>
-              </w:rPr>
+              <w:rPr/>
+            </w:pPr>
+            <w:r>
+              <w:rPr/>
               <w:t>dsex</w:t>
             </w:r>
           </w:p>
@@ -5361,52 +4984,19 @@
           <w:tcPr>
             <w:tcW w:w="1321" w:type="dxa"/>
             <w:tcBorders>
-              <w:top w:val="single" w:sz="4" w:space="0" w:color="000000"/>
-              <w:left w:val="single" w:sz="4" w:space="0" w:color="000000"/>
-              <w:bottom w:val="single" w:sz="4" w:space="0" w:color="000000"/>
-            </w:tcBorders>
-            <w:shd w:fill="B2B2B2" w:val="clear"/>
-            <w:vAlign w:val="center"/>
+              <w:bottom w:val="single" w:sz="6" w:space="0" w:color="000000"/>
+            </w:tcBorders>
+            <w:vAlign w:val="bottom"/>
           </w:tcPr>
           <w:p>
             <w:pPr>
               <w:pStyle w:val="Compact"/>
               <w:widowControl w:val="false"/>
               <w:jc w:val="center"/>
-              <w:rPr>
-                <w:rFonts w:ascii="Ubuntu Mono" w:hAnsi="Ubuntu Mono"/>
-                <w:b/>
-                <w:b/>
-                <w:bCs/>
-                <w:i w:val="false"/>
-                <w:i w:val="false"/>
-                <w:iCs w:val="false"/>
-                <w:strike w:val="false"/>
-                <w:dstrike w:val="false"/>
-                <w:outline w:val="false"/>
-                <w:shadow w:val="false"/>
-                <w:color w:val="000000"/>
-                <w:sz w:val="18"/>
-                <w:szCs w:val="18"/>
-                <w:u w:val="none"/>
-              </w:rPr>
-            </w:pPr>
-            <w:r>
-              <w:rPr>
-                <w:rFonts w:ascii="Ubuntu Mono" w:hAnsi="Ubuntu Mono"/>
-                <w:b/>
-                <w:bCs/>
-                <w:i w:val="false"/>
-                <w:iCs w:val="false"/>
-                <w:strike w:val="false"/>
-                <w:dstrike w:val="false"/>
-                <w:outline w:val="false"/>
-                <w:shadow w:val="false"/>
-                <w:color w:val="000000"/>
-                <w:sz w:val="18"/>
-                <w:szCs w:val="18"/>
-                <w:u w:val="none"/>
-              </w:rPr>
+              <w:rPr/>
+            </w:pPr>
+            <w:r>
+              <w:rPr/>
               <w:t>dv</w:t>
             </w:r>
           </w:p>
@@ -5415,52 +5005,19 @@
           <w:tcPr>
             <w:tcW w:w="1320" w:type="dxa"/>
             <w:tcBorders>
-              <w:top w:val="single" w:sz="4" w:space="0" w:color="000000"/>
-              <w:left w:val="single" w:sz="4" w:space="0" w:color="000000"/>
-              <w:bottom w:val="single" w:sz="4" w:space="0" w:color="000000"/>
-            </w:tcBorders>
-            <w:shd w:fill="B2B2B2" w:val="clear"/>
-            <w:vAlign w:val="center"/>
+              <w:bottom w:val="single" w:sz="6" w:space="0" w:color="000000"/>
+            </w:tcBorders>
+            <w:vAlign w:val="bottom"/>
           </w:tcPr>
           <w:p>
             <w:pPr>
               <w:pStyle w:val="Compact"/>
               <w:widowControl w:val="false"/>
               <w:jc w:val="center"/>
-              <w:rPr>
-                <w:rFonts w:ascii="Ubuntu Mono" w:hAnsi="Ubuntu Mono"/>
-                <w:b/>
-                <w:b/>
-                <w:bCs/>
-                <w:i w:val="false"/>
-                <w:i w:val="false"/>
-                <w:iCs w:val="false"/>
-                <w:strike w:val="false"/>
-                <w:dstrike w:val="false"/>
-                <w:outline w:val="false"/>
-                <w:shadow w:val="false"/>
-                <w:color w:val="000000"/>
-                <w:sz w:val="18"/>
-                <w:szCs w:val="18"/>
-                <w:u w:val="none"/>
-              </w:rPr>
-            </w:pPr>
-            <w:r>
-              <w:rPr>
-                <w:rFonts w:ascii="Ubuntu Mono" w:hAnsi="Ubuntu Mono"/>
-                <w:b/>
-                <w:bCs/>
-                <w:i w:val="false"/>
-                <w:iCs w:val="false"/>
-                <w:strike w:val="false"/>
-                <w:dstrike w:val="false"/>
-                <w:outline w:val="false"/>
-                <w:shadow w:val="false"/>
-                <w:color w:val="000000"/>
-                <w:sz w:val="18"/>
-                <w:szCs w:val="18"/>
-                <w:u w:val="none"/>
-              </w:rPr>
+              <w:rPr/>
+            </w:pPr>
+            <w:r>
+              <w:rPr/>
               <w:t>iv</w:t>
             </w:r>
           </w:p>
@@ -5469,52 +5026,19 @@
           <w:tcPr>
             <w:tcW w:w="1319" w:type="dxa"/>
             <w:tcBorders>
-              <w:top w:val="single" w:sz="4" w:space="0" w:color="000000"/>
-              <w:left w:val="single" w:sz="4" w:space="0" w:color="000000"/>
-              <w:bottom w:val="single" w:sz="4" w:space="0" w:color="000000"/>
-            </w:tcBorders>
-            <w:shd w:fill="B2B2B2" w:val="clear"/>
-            <w:vAlign w:val="center"/>
+              <w:bottom w:val="single" w:sz="6" w:space="0" w:color="000000"/>
+            </w:tcBorders>
+            <w:vAlign w:val="bottom"/>
           </w:tcPr>
           <w:p>
             <w:pPr>
               <w:pStyle w:val="Compact"/>
               <w:widowControl w:val="false"/>
               <w:jc w:val="center"/>
-              <w:rPr>
-                <w:rFonts w:ascii="Ubuntu Mono" w:hAnsi="Ubuntu Mono"/>
-                <w:b/>
-                <w:b/>
-                <w:bCs/>
-                <w:i w:val="false"/>
-                <w:i w:val="false"/>
-                <w:iCs w:val="false"/>
-                <w:strike w:val="false"/>
-                <w:dstrike w:val="false"/>
-                <w:outline w:val="false"/>
-                <w:shadow w:val="false"/>
-                <w:color w:val="000000"/>
-                <w:sz w:val="18"/>
-                <w:szCs w:val="18"/>
-                <w:u w:val="none"/>
-              </w:rPr>
-            </w:pPr>
-            <w:r>
-              <w:rPr>
-                <w:rFonts w:ascii="Ubuntu Mono" w:hAnsi="Ubuntu Mono"/>
-                <w:b/>
-                <w:bCs/>
-                <w:i w:val="false"/>
-                <w:iCs w:val="false"/>
-                <w:strike w:val="false"/>
-                <w:dstrike w:val="false"/>
-                <w:outline w:val="false"/>
-                <w:shadow w:val="false"/>
-                <w:color w:val="000000"/>
-                <w:sz w:val="18"/>
-                <w:szCs w:val="18"/>
-                <w:u w:val="none"/>
-              </w:rPr>
+              <w:rPr/>
+            </w:pPr>
+            <w:r>
+              <w:rPr/>
               <w:t>dv2</w:t>
             </w:r>
           </w:p>
@@ -5523,53 +5047,19 @@
           <w:tcPr>
             <w:tcW w:w="1320" w:type="dxa"/>
             <w:tcBorders>
-              <w:top w:val="single" w:sz="4" w:space="0" w:color="000000"/>
-              <w:left w:val="single" w:sz="4" w:space="0" w:color="000000"/>
-              <w:bottom w:val="single" w:sz="4" w:space="0" w:color="000000"/>
-              <w:right w:val="single" w:sz="4" w:space="0" w:color="000000"/>
-            </w:tcBorders>
-            <w:shd w:fill="B2B2B2" w:val="clear"/>
-            <w:vAlign w:val="center"/>
+              <w:bottom w:val="single" w:sz="6" w:space="0" w:color="000000"/>
+            </w:tcBorders>
+            <w:vAlign w:val="bottom"/>
           </w:tcPr>
           <w:p>
             <w:pPr>
               <w:pStyle w:val="Compact"/>
               <w:widowControl w:val="false"/>
               <w:jc w:val="center"/>
-              <w:rPr>
-                <w:rFonts w:ascii="Ubuntu Mono" w:hAnsi="Ubuntu Mono"/>
-                <w:b/>
-                <w:b/>
-                <w:bCs/>
-                <w:i w:val="false"/>
-                <w:i w:val="false"/>
-                <w:iCs w:val="false"/>
-                <w:strike w:val="false"/>
-                <w:dstrike w:val="false"/>
-                <w:outline w:val="false"/>
-                <w:shadow w:val="false"/>
-                <w:color w:val="000000"/>
-                <w:sz w:val="18"/>
-                <w:szCs w:val="18"/>
-                <w:u w:val="none"/>
-              </w:rPr>
-            </w:pPr>
-            <w:r>
-              <w:rPr>
-                <w:rFonts w:ascii="Ubuntu Mono" w:hAnsi="Ubuntu Mono"/>
-                <w:b/>
-                <w:bCs/>
-                <w:i w:val="false"/>
-                <w:iCs w:val="false"/>
-                <w:strike w:val="false"/>
-                <w:dstrike w:val="false"/>
-                <w:outline w:val="false"/>
-                <w:shadow w:val="false"/>
-                <w:color w:val="000000"/>
-                <w:sz w:val="18"/>
-                <w:szCs w:val="18"/>
-                <w:u w:val="none"/>
-              </w:rPr>
+              <w:rPr/>
+            </w:pPr>
+            <w:r>
+              <w:rPr/>
               <w:t>iv2</w:t>
             </w:r>
           </w:p>
@@ -5580,51 +5070,17 @@
         <w:tc>
           <w:tcPr>
             <w:tcW w:w="1320" w:type="dxa"/>
-            <w:tcBorders>
-              <w:left w:val="single" w:sz="4" w:space="0" w:color="000000"/>
-              <w:bottom w:val="single" w:sz="4" w:space="0" w:color="000000"/>
-            </w:tcBorders>
-            <w:vAlign w:val="center"/>
+            <w:tcBorders/>
           </w:tcPr>
           <w:p>
             <w:pPr>
               <w:pStyle w:val="Compact"/>
               <w:widowControl w:val="false"/>
               <w:jc w:val="center"/>
-              <w:rPr>
-                <w:rFonts w:ascii="Ubuntu Mono" w:hAnsi="Ubuntu Mono"/>
-                <w:b w:val="false"/>
-                <w:b w:val="false"/>
-                <w:bCs w:val="false"/>
-                <w:i w:val="false"/>
-                <w:i w:val="false"/>
-                <w:iCs w:val="false"/>
-                <w:strike w:val="false"/>
-                <w:dstrike w:val="false"/>
-                <w:outline w:val="false"/>
-                <w:shadow w:val="false"/>
-                <w:color w:val="000000"/>
-                <w:sz w:val="18"/>
-                <w:szCs w:val="18"/>
-                <w:u w:val="none"/>
-              </w:rPr>
-            </w:pPr>
-            <w:r>
-              <w:rPr>
-                <w:rFonts w:ascii="Ubuntu Mono" w:hAnsi="Ubuntu Mono"/>
-                <w:b w:val="false"/>
-                <w:bCs w:val="false"/>
-                <w:i w:val="false"/>
-                <w:iCs w:val="false"/>
-                <w:strike w:val="false"/>
-                <w:dstrike w:val="false"/>
-                <w:outline w:val="false"/>
-                <w:shadow w:val="false"/>
-                <w:color w:val="000000"/>
-                <w:sz w:val="18"/>
-                <w:szCs w:val="18"/>
-                <w:u w:val="none"/>
-              </w:rPr>
+              <w:rPr/>
+            </w:pPr>
+            <w:r>
+              <w:rPr/>
               <w:t>1</w:t>
             </w:r>
           </w:p>
@@ -5632,256 +5088,80 @@
         <w:tc>
           <w:tcPr>
             <w:tcW w:w="1319" w:type="dxa"/>
-            <w:tcBorders>
-              <w:left w:val="single" w:sz="4" w:space="0" w:color="000000"/>
-              <w:bottom w:val="single" w:sz="4" w:space="0" w:color="000000"/>
-            </w:tcBorders>
-            <w:vAlign w:val="center"/>
-          </w:tcPr>
-          <w:p>
-            <w:pPr>
-              <w:pStyle w:val="Compact"/>
-              <w:widowControl w:val="false"/>
-              <w:jc w:val="center"/>
-              <w:rPr>
-                <w:rFonts w:ascii="Ubuntu Mono" w:hAnsi="Ubuntu Mono"/>
-                <w:b w:val="false"/>
-                <w:b w:val="false"/>
-                <w:bCs w:val="false"/>
-                <w:i w:val="false"/>
-                <w:i w:val="false"/>
-                <w:iCs w:val="false"/>
-                <w:strike w:val="false"/>
-                <w:dstrike w:val="false"/>
-                <w:outline w:val="false"/>
-                <w:shadow w:val="false"/>
-                <w:color w:val="000000"/>
-                <w:sz w:val="18"/>
-                <w:szCs w:val="18"/>
-                <w:u w:val="none"/>
-              </w:rPr>
-            </w:pPr>
-            <w:r>
-              <w:rPr>
-                <w:rFonts w:ascii="Ubuntu Mono" w:hAnsi="Ubuntu Mono"/>
-                <w:b w:val="false"/>
-                <w:bCs w:val="false"/>
-                <w:i w:val="false"/>
-                <w:iCs w:val="false"/>
-                <w:strike w:val="false"/>
-                <w:dstrike w:val="false"/>
-                <w:outline w:val="false"/>
-                <w:shadow w:val="false"/>
-                <w:color w:val="000000"/>
-                <w:sz w:val="18"/>
-                <w:szCs w:val="18"/>
-                <w:u w:val="none"/>
-              </w:rPr>
+            <w:tcBorders/>
+          </w:tcPr>
+          <w:p>
+            <w:pPr>
+              <w:pStyle w:val="Compact"/>
+              <w:widowControl w:val="false"/>
+              <w:rPr/>
+            </w:pPr>
+            <w:r>
+              <w:rPr/>
             </w:r>
           </w:p>
         </w:tc>
         <w:tc>
           <w:tcPr>
             <w:tcW w:w="1321" w:type="dxa"/>
-            <w:tcBorders>
-              <w:left w:val="single" w:sz="4" w:space="0" w:color="000000"/>
-              <w:bottom w:val="single" w:sz="4" w:space="0" w:color="000000"/>
-            </w:tcBorders>
-            <w:vAlign w:val="center"/>
-          </w:tcPr>
-          <w:p>
-            <w:pPr>
-              <w:pStyle w:val="Compact"/>
-              <w:widowControl w:val="false"/>
-              <w:jc w:val="center"/>
-              <w:rPr>
-                <w:rFonts w:ascii="Ubuntu Mono" w:hAnsi="Ubuntu Mono"/>
-                <w:b w:val="false"/>
-                <w:b w:val="false"/>
-                <w:bCs w:val="false"/>
-                <w:i w:val="false"/>
-                <w:i w:val="false"/>
-                <w:iCs w:val="false"/>
-                <w:strike w:val="false"/>
-                <w:dstrike w:val="false"/>
-                <w:outline w:val="false"/>
-                <w:shadow w:val="false"/>
-                <w:color w:val="000000"/>
-                <w:sz w:val="18"/>
-                <w:szCs w:val="18"/>
-                <w:u w:val="none"/>
-              </w:rPr>
-            </w:pPr>
-            <w:r>
-              <w:rPr>
-                <w:rFonts w:ascii="Ubuntu Mono" w:hAnsi="Ubuntu Mono"/>
-                <w:b w:val="false"/>
-                <w:bCs w:val="false"/>
-                <w:i w:val="false"/>
-                <w:iCs w:val="false"/>
-                <w:strike w:val="false"/>
-                <w:dstrike w:val="false"/>
-                <w:outline w:val="false"/>
-                <w:shadow w:val="false"/>
-                <w:color w:val="000000"/>
-                <w:sz w:val="18"/>
-                <w:szCs w:val="18"/>
-                <w:u w:val="none"/>
-              </w:rPr>
+            <w:tcBorders/>
+          </w:tcPr>
+          <w:p>
+            <w:pPr>
+              <w:pStyle w:val="Compact"/>
+              <w:widowControl w:val="false"/>
+              <w:rPr/>
+            </w:pPr>
+            <w:r>
+              <w:rPr/>
             </w:r>
           </w:p>
         </w:tc>
         <w:tc>
           <w:tcPr>
             <w:tcW w:w="1320" w:type="dxa"/>
-            <w:tcBorders>
-              <w:left w:val="single" w:sz="4" w:space="0" w:color="000000"/>
-              <w:bottom w:val="single" w:sz="4" w:space="0" w:color="000000"/>
-            </w:tcBorders>
-            <w:vAlign w:val="center"/>
-          </w:tcPr>
-          <w:p>
-            <w:pPr>
-              <w:pStyle w:val="Compact"/>
-              <w:widowControl w:val="false"/>
-              <w:jc w:val="center"/>
-              <w:rPr>
-                <w:rFonts w:ascii="Ubuntu Mono" w:hAnsi="Ubuntu Mono"/>
-                <w:b w:val="false"/>
-                <w:b w:val="false"/>
-                <w:bCs w:val="false"/>
-                <w:i w:val="false"/>
-                <w:i w:val="false"/>
-                <w:iCs w:val="false"/>
-                <w:strike w:val="false"/>
-                <w:dstrike w:val="false"/>
-                <w:outline w:val="false"/>
-                <w:shadow w:val="false"/>
-                <w:color w:val="000000"/>
-                <w:sz w:val="18"/>
-                <w:szCs w:val="18"/>
-                <w:u w:val="none"/>
-              </w:rPr>
-            </w:pPr>
-            <w:r>
-              <w:rPr>
-                <w:rFonts w:ascii="Ubuntu Mono" w:hAnsi="Ubuntu Mono"/>
-                <w:b w:val="false"/>
-                <w:bCs w:val="false"/>
-                <w:i w:val="false"/>
-                <w:iCs w:val="false"/>
-                <w:strike w:val="false"/>
-                <w:dstrike w:val="false"/>
-                <w:outline w:val="false"/>
-                <w:shadow w:val="false"/>
-                <w:color w:val="000000"/>
-                <w:sz w:val="18"/>
-                <w:szCs w:val="18"/>
-                <w:u w:val="none"/>
-              </w:rPr>
+            <w:tcBorders/>
+          </w:tcPr>
+          <w:p>
+            <w:pPr>
+              <w:pStyle w:val="Compact"/>
+              <w:widowControl w:val="false"/>
+              <w:rPr/>
+            </w:pPr>
+            <w:r>
+              <w:rPr/>
             </w:r>
           </w:p>
         </w:tc>
         <w:tc>
           <w:tcPr>
             <w:tcW w:w="1319" w:type="dxa"/>
-            <w:tcBorders>
-              <w:left w:val="single" w:sz="4" w:space="0" w:color="000000"/>
-              <w:bottom w:val="single" w:sz="4" w:space="0" w:color="000000"/>
-            </w:tcBorders>
-            <w:vAlign w:val="center"/>
-          </w:tcPr>
-          <w:p>
-            <w:pPr>
-              <w:pStyle w:val="Compact"/>
-              <w:widowControl w:val="false"/>
-              <w:jc w:val="center"/>
-              <w:rPr>
-                <w:rFonts w:ascii="Ubuntu Mono" w:hAnsi="Ubuntu Mono"/>
-                <w:b w:val="false"/>
-                <w:b w:val="false"/>
-                <w:bCs w:val="false"/>
-                <w:i w:val="false"/>
-                <w:i w:val="false"/>
-                <w:iCs w:val="false"/>
-                <w:strike w:val="false"/>
-                <w:dstrike w:val="false"/>
-                <w:outline w:val="false"/>
-                <w:shadow w:val="false"/>
-                <w:color w:val="000000"/>
-                <w:sz w:val="18"/>
-                <w:szCs w:val="18"/>
-                <w:u w:val="none"/>
-              </w:rPr>
-            </w:pPr>
-            <w:r>
-              <w:rPr>
-                <w:rFonts w:ascii="Ubuntu Mono" w:hAnsi="Ubuntu Mono"/>
-                <w:b w:val="false"/>
-                <w:bCs w:val="false"/>
-                <w:i w:val="false"/>
-                <w:iCs w:val="false"/>
-                <w:strike w:val="false"/>
-                <w:dstrike w:val="false"/>
-                <w:outline w:val="false"/>
-                <w:shadow w:val="false"/>
-                <w:color w:val="000000"/>
-                <w:sz w:val="18"/>
-                <w:szCs w:val="18"/>
-                <w:u w:val="none"/>
-              </w:rPr>
+            <w:tcBorders/>
+          </w:tcPr>
+          <w:p>
+            <w:pPr>
+              <w:pStyle w:val="Compact"/>
+              <w:widowControl w:val="false"/>
+              <w:rPr/>
+            </w:pPr>
+            <w:r>
+              <w:rPr/>
             </w:r>
           </w:p>
         </w:tc>
         <w:tc>
           <w:tcPr>
             <w:tcW w:w="1320" w:type="dxa"/>
-            <w:tcBorders>
-              <w:left w:val="single" w:sz="4" w:space="0" w:color="000000"/>
-              <w:bottom w:val="single" w:sz="4" w:space="0" w:color="000000"/>
-              <w:right w:val="single" w:sz="4" w:space="0" w:color="000000"/>
-            </w:tcBorders>
-            <w:vAlign w:val="center"/>
-          </w:tcPr>
-          <w:p>
-            <w:pPr>
-              <w:pStyle w:val="Compact"/>
-              <w:widowControl w:val="false"/>
-              <w:jc w:val="center"/>
-              <w:rPr>
-                <w:rFonts w:ascii="Ubuntu Mono" w:hAnsi="Ubuntu Mono"/>
-                <w:b w:val="false"/>
-                <w:b w:val="false"/>
-                <w:bCs w:val="false"/>
-                <w:i w:val="false"/>
-                <w:i w:val="false"/>
-                <w:iCs w:val="false"/>
-                <w:strike w:val="false"/>
-                <w:dstrike w:val="false"/>
-                <w:outline w:val="false"/>
-                <w:shadow w:val="false"/>
-                <w:color w:val="000000"/>
-                <w:sz w:val="18"/>
-                <w:szCs w:val="18"/>
-                <w:u w:val="none"/>
-              </w:rPr>
-            </w:pPr>
-            <w:r>
-              <w:rPr>
-                <w:rFonts w:ascii="Ubuntu Mono" w:hAnsi="Ubuntu Mono"/>
-                <w:b w:val="false"/>
-                <w:bCs w:val="false"/>
-                <w:i w:val="false"/>
-                <w:iCs w:val="false"/>
-                <w:strike w:val="false"/>
-                <w:dstrike w:val="false"/>
-                <w:outline w:val="false"/>
-                <w:shadow w:val="false"/>
-                <w:color w:val="000000"/>
-                <w:sz w:val="18"/>
-                <w:szCs w:val="18"/>
-                <w:u w:val="none"/>
-              </w:rPr>
+            <w:tcBorders/>
+          </w:tcPr>
+          <w:p>
+            <w:pPr>
+              <w:pStyle w:val="Compact"/>
+              <w:widowControl w:val="false"/>
+              <w:rPr/>
+            </w:pPr>
+            <w:r>
+              <w:rPr/>
             </w:r>
           </w:p>
         </w:tc>
@@ -5891,51 +5171,17 @@
         <w:tc>
           <w:tcPr>
             <w:tcW w:w="1320" w:type="dxa"/>
-            <w:tcBorders>
-              <w:left w:val="single" w:sz="4" w:space="0" w:color="000000"/>
-              <w:bottom w:val="single" w:sz="4" w:space="0" w:color="000000"/>
-            </w:tcBorders>
-            <w:vAlign w:val="center"/>
+            <w:tcBorders/>
           </w:tcPr>
           <w:p>
             <w:pPr>
               <w:pStyle w:val="Compact"/>
               <w:widowControl w:val="false"/>
               <w:jc w:val="center"/>
-              <w:rPr>
-                <w:rFonts w:ascii="Ubuntu Mono" w:hAnsi="Ubuntu Mono"/>
-                <w:b w:val="false"/>
-                <w:b w:val="false"/>
-                <w:bCs w:val="false"/>
-                <w:i w:val="false"/>
-                <w:i w:val="false"/>
-                <w:iCs w:val="false"/>
-                <w:strike w:val="false"/>
-                <w:dstrike w:val="false"/>
-                <w:outline w:val="false"/>
-                <w:shadow w:val="false"/>
-                <w:color w:val="000000"/>
-                <w:sz w:val="18"/>
-                <w:szCs w:val="18"/>
-                <w:u w:val="none"/>
-              </w:rPr>
-            </w:pPr>
-            <w:r>
-              <w:rPr>
-                <w:rFonts w:ascii="Ubuntu Mono" w:hAnsi="Ubuntu Mono"/>
-                <w:b w:val="false"/>
-                <w:bCs w:val="false"/>
-                <w:i w:val="false"/>
-                <w:iCs w:val="false"/>
-                <w:strike w:val="false"/>
-                <w:dstrike w:val="false"/>
-                <w:outline w:val="false"/>
-                <w:shadow w:val="false"/>
-                <w:color w:val="000000"/>
-                <w:sz w:val="18"/>
-                <w:szCs w:val="18"/>
-                <w:u w:val="none"/>
-              </w:rPr>
+              <w:rPr/>
+            </w:pPr>
+            <w:r>
+              <w:rPr/>
               <w:t>2</w:t>
             </w:r>
           </w:p>
@@ -5943,256 +5189,80 @@
         <w:tc>
           <w:tcPr>
             <w:tcW w:w="1319" w:type="dxa"/>
-            <w:tcBorders>
-              <w:left w:val="single" w:sz="4" w:space="0" w:color="000000"/>
-              <w:bottom w:val="single" w:sz="4" w:space="0" w:color="000000"/>
-            </w:tcBorders>
-            <w:vAlign w:val="center"/>
-          </w:tcPr>
-          <w:p>
-            <w:pPr>
-              <w:pStyle w:val="Compact"/>
-              <w:widowControl w:val="false"/>
-              <w:jc w:val="center"/>
-              <w:rPr>
-                <w:rFonts w:ascii="Ubuntu Mono" w:hAnsi="Ubuntu Mono"/>
-                <w:b w:val="false"/>
-                <w:b w:val="false"/>
-                <w:bCs w:val="false"/>
-                <w:i w:val="false"/>
-                <w:i w:val="false"/>
-                <w:iCs w:val="false"/>
-                <w:strike w:val="false"/>
-                <w:dstrike w:val="false"/>
-                <w:outline w:val="false"/>
-                <w:shadow w:val="false"/>
-                <w:color w:val="000000"/>
-                <w:sz w:val="18"/>
-                <w:szCs w:val="18"/>
-                <w:u w:val="none"/>
-              </w:rPr>
-            </w:pPr>
-            <w:r>
-              <w:rPr>
-                <w:rFonts w:ascii="Ubuntu Mono" w:hAnsi="Ubuntu Mono"/>
-                <w:b w:val="false"/>
-                <w:bCs w:val="false"/>
-                <w:i w:val="false"/>
-                <w:iCs w:val="false"/>
-                <w:strike w:val="false"/>
-                <w:dstrike w:val="false"/>
-                <w:outline w:val="false"/>
-                <w:shadow w:val="false"/>
-                <w:color w:val="000000"/>
-                <w:sz w:val="18"/>
-                <w:szCs w:val="18"/>
-                <w:u w:val="none"/>
-              </w:rPr>
+            <w:tcBorders/>
+          </w:tcPr>
+          <w:p>
+            <w:pPr>
+              <w:pStyle w:val="Compact"/>
+              <w:widowControl w:val="false"/>
+              <w:rPr/>
+            </w:pPr>
+            <w:r>
+              <w:rPr/>
             </w:r>
           </w:p>
         </w:tc>
         <w:tc>
           <w:tcPr>
             <w:tcW w:w="1321" w:type="dxa"/>
-            <w:tcBorders>
-              <w:left w:val="single" w:sz="4" w:space="0" w:color="000000"/>
-              <w:bottom w:val="single" w:sz="4" w:space="0" w:color="000000"/>
-            </w:tcBorders>
-            <w:vAlign w:val="center"/>
-          </w:tcPr>
-          <w:p>
-            <w:pPr>
-              <w:pStyle w:val="Compact"/>
-              <w:widowControl w:val="false"/>
-              <w:jc w:val="center"/>
-              <w:rPr>
-                <w:rFonts w:ascii="Ubuntu Mono" w:hAnsi="Ubuntu Mono"/>
-                <w:b w:val="false"/>
-                <w:b w:val="false"/>
-                <w:bCs w:val="false"/>
-                <w:i w:val="false"/>
-                <w:i w:val="false"/>
-                <w:iCs w:val="false"/>
-                <w:strike w:val="false"/>
-                <w:dstrike w:val="false"/>
-                <w:outline w:val="false"/>
-                <w:shadow w:val="false"/>
-                <w:color w:val="000000"/>
-                <w:sz w:val="18"/>
-                <w:szCs w:val="18"/>
-                <w:u w:val="none"/>
-              </w:rPr>
-            </w:pPr>
-            <w:r>
-              <w:rPr>
-                <w:rFonts w:ascii="Ubuntu Mono" w:hAnsi="Ubuntu Mono"/>
-                <w:b w:val="false"/>
-                <w:bCs w:val="false"/>
-                <w:i w:val="false"/>
-                <w:iCs w:val="false"/>
-                <w:strike w:val="false"/>
-                <w:dstrike w:val="false"/>
-                <w:outline w:val="false"/>
-                <w:shadow w:val="false"/>
-                <w:color w:val="000000"/>
-                <w:sz w:val="18"/>
-                <w:szCs w:val="18"/>
-                <w:u w:val="none"/>
-              </w:rPr>
+            <w:tcBorders/>
+          </w:tcPr>
+          <w:p>
+            <w:pPr>
+              <w:pStyle w:val="Compact"/>
+              <w:widowControl w:val="false"/>
+              <w:rPr/>
+            </w:pPr>
+            <w:r>
+              <w:rPr/>
             </w:r>
           </w:p>
         </w:tc>
         <w:tc>
           <w:tcPr>
             <w:tcW w:w="1320" w:type="dxa"/>
-            <w:tcBorders>
-              <w:left w:val="single" w:sz="4" w:space="0" w:color="000000"/>
-              <w:bottom w:val="single" w:sz="4" w:space="0" w:color="000000"/>
-            </w:tcBorders>
-            <w:vAlign w:val="center"/>
-          </w:tcPr>
-          <w:p>
-            <w:pPr>
-              <w:pStyle w:val="Compact"/>
-              <w:widowControl w:val="false"/>
-              <w:jc w:val="center"/>
-              <w:rPr>
-                <w:rFonts w:ascii="Ubuntu Mono" w:hAnsi="Ubuntu Mono"/>
-                <w:b w:val="false"/>
-                <w:b w:val="false"/>
-                <w:bCs w:val="false"/>
-                <w:i w:val="false"/>
-                <w:i w:val="false"/>
-                <w:iCs w:val="false"/>
-                <w:strike w:val="false"/>
-                <w:dstrike w:val="false"/>
-                <w:outline w:val="false"/>
-                <w:shadow w:val="false"/>
-                <w:color w:val="000000"/>
-                <w:sz w:val="18"/>
-                <w:szCs w:val="18"/>
-                <w:u w:val="none"/>
-              </w:rPr>
-            </w:pPr>
-            <w:r>
-              <w:rPr>
-                <w:rFonts w:ascii="Ubuntu Mono" w:hAnsi="Ubuntu Mono"/>
-                <w:b w:val="false"/>
-                <w:bCs w:val="false"/>
-                <w:i w:val="false"/>
-                <w:iCs w:val="false"/>
-                <w:strike w:val="false"/>
-                <w:dstrike w:val="false"/>
-                <w:outline w:val="false"/>
-                <w:shadow w:val="false"/>
-                <w:color w:val="000000"/>
-                <w:sz w:val="18"/>
-                <w:szCs w:val="18"/>
-                <w:u w:val="none"/>
-              </w:rPr>
+            <w:tcBorders/>
+          </w:tcPr>
+          <w:p>
+            <w:pPr>
+              <w:pStyle w:val="Compact"/>
+              <w:widowControl w:val="false"/>
+              <w:rPr/>
+            </w:pPr>
+            <w:r>
+              <w:rPr/>
             </w:r>
           </w:p>
         </w:tc>
         <w:tc>
           <w:tcPr>
             <w:tcW w:w="1319" w:type="dxa"/>
-            <w:tcBorders>
-              <w:left w:val="single" w:sz="4" w:space="0" w:color="000000"/>
-              <w:bottom w:val="single" w:sz="4" w:space="0" w:color="000000"/>
-            </w:tcBorders>
-            <w:vAlign w:val="center"/>
-          </w:tcPr>
-          <w:p>
-            <w:pPr>
-              <w:pStyle w:val="Compact"/>
-              <w:widowControl w:val="false"/>
-              <w:jc w:val="center"/>
-              <w:rPr>
-                <w:rFonts w:ascii="Ubuntu Mono" w:hAnsi="Ubuntu Mono"/>
-                <w:b w:val="false"/>
-                <w:b w:val="false"/>
-                <w:bCs w:val="false"/>
-                <w:i w:val="false"/>
-                <w:i w:val="false"/>
-                <w:iCs w:val="false"/>
-                <w:strike w:val="false"/>
-                <w:dstrike w:val="false"/>
-                <w:outline w:val="false"/>
-                <w:shadow w:val="false"/>
-                <w:color w:val="000000"/>
-                <w:sz w:val="18"/>
-                <w:szCs w:val="18"/>
-                <w:u w:val="none"/>
-              </w:rPr>
-            </w:pPr>
-            <w:r>
-              <w:rPr>
-                <w:rFonts w:ascii="Ubuntu Mono" w:hAnsi="Ubuntu Mono"/>
-                <w:b w:val="false"/>
-                <w:bCs w:val="false"/>
-                <w:i w:val="false"/>
-                <w:iCs w:val="false"/>
-                <w:strike w:val="false"/>
-                <w:dstrike w:val="false"/>
-                <w:outline w:val="false"/>
-                <w:shadow w:val="false"/>
-                <w:color w:val="000000"/>
-                <w:sz w:val="18"/>
-                <w:szCs w:val="18"/>
-                <w:u w:val="none"/>
-              </w:rPr>
+            <w:tcBorders/>
+          </w:tcPr>
+          <w:p>
+            <w:pPr>
+              <w:pStyle w:val="Compact"/>
+              <w:widowControl w:val="false"/>
+              <w:rPr/>
+            </w:pPr>
+            <w:r>
+              <w:rPr/>
             </w:r>
           </w:p>
         </w:tc>
         <w:tc>
           <w:tcPr>
             <w:tcW w:w="1320" w:type="dxa"/>
-            <w:tcBorders>
-              <w:left w:val="single" w:sz="4" w:space="0" w:color="000000"/>
-              <w:bottom w:val="single" w:sz="4" w:space="0" w:color="000000"/>
-              <w:right w:val="single" w:sz="4" w:space="0" w:color="000000"/>
-            </w:tcBorders>
-            <w:vAlign w:val="center"/>
-          </w:tcPr>
-          <w:p>
-            <w:pPr>
-              <w:pStyle w:val="Compact"/>
-              <w:widowControl w:val="false"/>
-              <w:jc w:val="center"/>
-              <w:rPr>
-                <w:rFonts w:ascii="Ubuntu Mono" w:hAnsi="Ubuntu Mono"/>
-                <w:b w:val="false"/>
-                <w:b w:val="false"/>
-                <w:bCs w:val="false"/>
-                <w:i w:val="false"/>
-                <w:i w:val="false"/>
-                <w:iCs w:val="false"/>
-                <w:strike w:val="false"/>
-                <w:dstrike w:val="false"/>
-                <w:outline w:val="false"/>
-                <w:shadow w:val="false"/>
-                <w:color w:val="000000"/>
-                <w:sz w:val="18"/>
-                <w:szCs w:val="18"/>
-                <w:u w:val="none"/>
-              </w:rPr>
-            </w:pPr>
-            <w:r>
-              <w:rPr>
-                <w:rFonts w:ascii="Ubuntu Mono" w:hAnsi="Ubuntu Mono"/>
-                <w:b w:val="false"/>
-                <w:bCs w:val="false"/>
-                <w:i w:val="false"/>
-                <w:iCs w:val="false"/>
-                <w:strike w:val="false"/>
-                <w:dstrike w:val="false"/>
-                <w:outline w:val="false"/>
-                <w:shadow w:val="false"/>
-                <w:color w:val="000000"/>
-                <w:sz w:val="18"/>
-                <w:szCs w:val="18"/>
-                <w:u w:val="none"/>
-              </w:rPr>
+            <w:tcBorders/>
+          </w:tcPr>
+          <w:p>
+            <w:pPr>
+              <w:pStyle w:val="Compact"/>
+              <w:widowControl w:val="false"/>
+              <w:rPr/>
+            </w:pPr>
+            <w:r>
+              <w:rPr/>
             </w:r>
           </w:p>
         </w:tc>
@@ -6202,51 +5272,17 @@
         <w:tc>
           <w:tcPr>
             <w:tcW w:w="1320" w:type="dxa"/>
-            <w:tcBorders>
-              <w:left w:val="single" w:sz="4" w:space="0" w:color="000000"/>
-              <w:bottom w:val="single" w:sz="4" w:space="0" w:color="000000"/>
-            </w:tcBorders>
-            <w:vAlign w:val="center"/>
+            <w:tcBorders/>
           </w:tcPr>
           <w:p>
             <w:pPr>
               <w:pStyle w:val="Compact"/>
               <w:widowControl w:val="false"/>
               <w:jc w:val="center"/>
-              <w:rPr>
-                <w:rFonts w:ascii="Ubuntu Mono" w:hAnsi="Ubuntu Mono"/>
-                <w:b w:val="false"/>
-                <w:b w:val="false"/>
-                <w:bCs w:val="false"/>
-                <w:i w:val="false"/>
-                <w:i w:val="false"/>
-                <w:iCs w:val="false"/>
-                <w:strike w:val="false"/>
-                <w:dstrike w:val="false"/>
-                <w:outline w:val="false"/>
-                <w:shadow w:val="false"/>
-                <w:color w:val="000000"/>
-                <w:sz w:val="18"/>
-                <w:szCs w:val="18"/>
-                <w:u w:val="none"/>
-              </w:rPr>
-            </w:pPr>
-            <w:r>
-              <w:rPr>
-                <w:rFonts w:ascii="Ubuntu Mono" w:hAnsi="Ubuntu Mono"/>
-                <w:b w:val="false"/>
-                <w:bCs w:val="false"/>
-                <w:i w:val="false"/>
-                <w:iCs w:val="false"/>
-                <w:strike w:val="false"/>
-                <w:dstrike w:val="false"/>
-                <w:outline w:val="false"/>
-                <w:shadow w:val="false"/>
-                <w:color w:val="000000"/>
-                <w:sz w:val="18"/>
-                <w:szCs w:val="18"/>
-                <w:u w:val="none"/>
-              </w:rPr>
+              <w:rPr/>
+            </w:pPr>
+            <w:r>
+              <w:rPr/>
               <w:t>3</w:t>
             </w:r>
           </w:p>
@@ -6254,256 +5290,80 @@
         <w:tc>
           <w:tcPr>
             <w:tcW w:w="1319" w:type="dxa"/>
-            <w:tcBorders>
-              <w:left w:val="single" w:sz="4" w:space="0" w:color="000000"/>
-              <w:bottom w:val="single" w:sz="4" w:space="0" w:color="000000"/>
-            </w:tcBorders>
-            <w:vAlign w:val="center"/>
-          </w:tcPr>
-          <w:p>
-            <w:pPr>
-              <w:pStyle w:val="Compact"/>
-              <w:widowControl w:val="false"/>
-              <w:jc w:val="center"/>
-              <w:rPr>
-                <w:rFonts w:ascii="Ubuntu Mono" w:hAnsi="Ubuntu Mono"/>
-                <w:b w:val="false"/>
-                <w:b w:val="false"/>
-                <w:bCs w:val="false"/>
-                <w:i w:val="false"/>
-                <w:i w:val="false"/>
-                <w:iCs w:val="false"/>
-                <w:strike w:val="false"/>
-                <w:dstrike w:val="false"/>
-                <w:outline w:val="false"/>
-                <w:shadow w:val="false"/>
-                <w:color w:val="000000"/>
-                <w:sz w:val="18"/>
-                <w:szCs w:val="18"/>
-                <w:u w:val="none"/>
-              </w:rPr>
-            </w:pPr>
-            <w:r>
-              <w:rPr>
-                <w:rFonts w:ascii="Ubuntu Mono" w:hAnsi="Ubuntu Mono"/>
-                <w:b w:val="false"/>
-                <w:bCs w:val="false"/>
-                <w:i w:val="false"/>
-                <w:iCs w:val="false"/>
-                <w:strike w:val="false"/>
-                <w:dstrike w:val="false"/>
-                <w:outline w:val="false"/>
-                <w:shadow w:val="false"/>
-                <w:color w:val="000000"/>
-                <w:sz w:val="18"/>
-                <w:szCs w:val="18"/>
-                <w:u w:val="none"/>
-              </w:rPr>
+            <w:tcBorders/>
+          </w:tcPr>
+          <w:p>
+            <w:pPr>
+              <w:pStyle w:val="Compact"/>
+              <w:widowControl w:val="false"/>
+              <w:rPr/>
+            </w:pPr>
+            <w:r>
+              <w:rPr/>
             </w:r>
           </w:p>
         </w:tc>
         <w:tc>
           <w:tcPr>
             <w:tcW w:w="1321" w:type="dxa"/>
-            <w:tcBorders>
-              <w:left w:val="single" w:sz="4" w:space="0" w:color="000000"/>
-              <w:bottom w:val="single" w:sz="4" w:space="0" w:color="000000"/>
-            </w:tcBorders>
-            <w:vAlign w:val="center"/>
-          </w:tcPr>
-          <w:p>
-            <w:pPr>
-              <w:pStyle w:val="Compact"/>
-              <w:widowControl w:val="false"/>
-              <w:jc w:val="center"/>
-              <w:rPr>
-                <w:rFonts w:ascii="Ubuntu Mono" w:hAnsi="Ubuntu Mono"/>
-                <w:b w:val="false"/>
-                <w:b w:val="false"/>
-                <w:bCs w:val="false"/>
-                <w:i w:val="false"/>
-                <w:i w:val="false"/>
-                <w:iCs w:val="false"/>
-                <w:strike w:val="false"/>
-                <w:dstrike w:val="false"/>
-                <w:outline w:val="false"/>
-                <w:shadow w:val="false"/>
-                <w:color w:val="000000"/>
-                <w:sz w:val="18"/>
-                <w:szCs w:val="18"/>
-                <w:u w:val="none"/>
-              </w:rPr>
-            </w:pPr>
-            <w:r>
-              <w:rPr>
-                <w:rFonts w:ascii="Ubuntu Mono" w:hAnsi="Ubuntu Mono"/>
-                <w:b w:val="false"/>
-                <w:bCs w:val="false"/>
-                <w:i w:val="false"/>
-                <w:iCs w:val="false"/>
-                <w:strike w:val="false"/>
-                <w:dstrike w:val="false"/>
-                <w:outline w:val="false"/>
-                <w:shadow w:val="false"/>
-                <w:color w:val="000000"/>
-                <w:sz w:val="18"/>
-                <w:szCs w:val="18"/>
-                <w:u w:val="none"/>
-              </w:rPr>
+            <w:tcBorders/>
+          </w:tcPr>
+          <w:p>
+            <w:pPr>
+              <w:pStyle w:val="Compact"/>
+              <w:widowControl w:val="false"/>
+              <w:rPr/>
+            </w:pPr>
+            <w:r>
+              <w:rPr/>
             </w:r>
           </w:p>
         </w:tc>
         <w:tc>
           <w:tcPr>
             <w:tcW w:w="1320" w:type="dxa"/>
-            <w:tcBorders>
-              <w:left w:val="single" w:sz="4" w:space="0" w:color="000000"/>
-              <w:bottom w:val="single" w:sz="4" w:space="0" w:color="000000"/>
-            </w:tcBorders>
-            <w:vAlign w:val="center"/>
-          </w:tcPr>
-          <w:p>
-            <w:pPr>
-              <w:pStyle w:val="Compact"/>
-              <w:widowControl w:val="false"/>
-              <w:jc w:val="center"/>
-              <w:rPr>
-                <w:rFonts w:ascii="Ubuntu Mono" w:hAnsi="Ubuntu Mono"/>
-                <w:b w:val="false"/>
-                <w:b w:val="false"/>
-                <w:bCs w:val="false"/>
-                <w:i w:val="false"/>
-                <w:i w:val="false"/>
-                <w:iCs w:val="false"/>
-                <w:strike w:val="false"/>
-                <w:dstrike w:val="false"/>
-                <w:outline w:val="false"/>
-                <w:shadow w:val="false"/>
-                <w:color w:val="000000"/>
-                <w:sz w:val="18"/>
-                <w:szCs w:val="18"/>
-                <w:u w:val="none"/>
-              </w:rPr>
-            </w:pPr>
-            <w:r>
-              <w:rPr>
-                <w:rFonts w:ascii="Ubuntu Mono" w:hAnsi="Ubuntu Mono"/>
-                <w:b w:val="false"/>
-                <w:bCs w:val="false"/>
-                <w:i w:val="false"/>
-                <w:iCs w:val="false"/>
-                <w:strike w:val="false"/>
-                <w:dstrike w:val="false"/>
-                <w:outline w:val="false"/>
-                <w:shadow w:val="false"/>
-                <w:color w:val="000000"/>
-                <w:sz w:val="18"/>
-                <w:szCs w:val="18"/>
-                <w:u w:val="none"/>
-              </w:rPr>
+            <w:tcBorders/>
+          </w:tcPr>
+          <w:p>
+            <w:pPr>
+              <w:pStyle w:val="Compact"/>
+              <w:widowControl w:val="false"/>
+              <w:rPr/>
+            </w:pPr>
+            <w:r>
+              <w:rPr/>
             </w:r>
           </w:p>
         </w:tc>
         <w:tc>
           <w:tcPr>
             <w:tcW w:w="1319" w:type="dxa"/>
-            <w:tcBorders>
-              <w:left w:val="single" w:sz="4" w:space="0" w:color="000000"/>
-              <w:bottom w:val="single" w:sz="4" w:space="0" w:color="000000"/>
-            </w:tcBorders>
-            <w:vAlign w:val="center"/>
-          </w:tcPr>
-          <w:p>
-            <w:pPr>
-              <w:pStyle w:val="Compact"/>
-              <w:widowControl w:val="false"/>
-              <w:jc w:val="center"/>
-              <w:rPr>
-                <w:rFonts w:ascii="Ubuntu Mono" w:hAnsi="Ubuntu Mono"/>
-                <w:b w:val="false"/>
-                <w:b w:val="false"/>
-                <w:bCs w:val="false"/>
-                <w:i w:val="false"/>
-                <w:i w:val="false"/>
-                <w:iCs w:val="false"/>
-                <w:strike w:val="false"/>
-                <w:dstrike w:val="false"/>
-                <w:outline w:val="false"/>
-                <w:shadow w:val="false"/>
-                <w:color w:val="000000"/>
-                <w:sz w:val="18"/>
-                <w:szCs w:val="18"/>
-                <w:u w:val="none"/>
-              </w:rPr>
-            </w:pPr>
-            <w:r>
-              <w:rPr>
-                <w:rFonts w:ascii="Ubuntu Mono" w:hAnsi="Ubuntu Mono"/>
-                <w:b w:val="false"/>
-                <w:bCs w:val="false"/>
-                <w:i w:val="false"/>
-                <w:iCs w:val="false"/>
-                <w:strike w:val="false"/>
-                <w:dstrike w:val="false"/>
-                <w:outline w:val="false"/>
-                <w:shadow w:val="false"/>
-                <w:color w:val="000000"/>
-                <w:sz w:val="18"/>
-                <w:szCs w:val="18"/>
-                <w:u w:val="none"/>
-              </w:rPr>
+            <w:tcBorders/>
+          </w:tcPr>
+          <w:p>
+            <w:pPr>
+              <w:pStyle w:val="Compact"/>
+              <w:widowControl w:val="false"/>
+              <w:rPr/>
+            </w:pPr>
+            <w:r>
+              <w:rPr/>
             </w:r>
           </w:p>
         </w:tc>
         <w:tc>
           <w:tcPr>
             <w:tcW w:w="1320" w:type="dxa"/>
-            <w:tcBorders>
-              <w:left w:val="single" w:sz="4" w:space="0" w:color="000000"/>
-              <w:bottom w:val="single" w:sz="4" w:space="0" w:color="000000"/>
-              <w:right w:val="single" w:sz="4" w:space="0" w:color="000000"/>
-            </w:tcBorders>
-            <w:vAlign w:val="center"/>
-          </w:tcPr>
-          <w:p>
-            <w:pPr>
-              <w:pStyle w:val="Compact"/>
-              <w:widowControl w:val="false"/>
-              <w:jc w:val="center"/>
-              <w:rPr>
-                <w:rFonts w:ascii="Ubuntu Mono" w:hAnsi="Ubuntu Mono"/>
-                <w:b w:val="false"/>
-                <w:b w:val="false"/>
-                <w:bCs w:val="false"/>
-                <w:i w:val="false"/>
-                <w:i w:val="false"/>
-                <w:iCs w:val="false"/>
-                <w:strike w:val="false"/>
-                <w:dstrike w:val="false"/>
-                <w:outline w:val="false"/>
-                <w:shadow w:val="false"/>
-                <w:color w:val="000000"/>
-                <w:sz w:val="18"/>
-                <w:szCs w:val="18"/>
-                <w:u w:val="none"/>
-              </w:rPr>
-            </w:pPr>
-            <w:r>
-              <w:rPr>
-                <w:rFonts w:ascii="Ubuntu Mono" w:hAnsi="Ubuntu Mono"/>
-                <w:b w:val="false"/>
-                <w:bCs w:val="false"/>
-                <w:i w:val="false"/>
-                <w:iCs w:val="false"/>
-                <w:strike w:val="false"/>
-                <w:dstrike w:val="false"/>
-                <w:outline w:val="false"/>
-                <w:shadow w:val="false"/>
-                <w:color w:val="000000"/>
-                <w:sz w:val="18"/>
-                <w:szCs w:val="18"/>
-                <w:u w:val="none"/>
-              </w:rPr>
+            <w:tcBorders/>
+          </w:tcPr>
+          <w:p>
+            <w:pPr>
+              <w:pStyle w:val="Compact"/>
+              <w:widowControl w:val="false"/>
+              <w:rPr/>
+            </w:pPr>
+            <w:r>
+              <w:rPr/>
             </w:r>
           </w:p>
         </w:tc>
@@ -6513,51 +5373,17 @@
         <w:tc>
           <w:tcPr>
             <w:tcW w:w="1320" w:type="dxa"/>
-            <w:tcBorders>
-              <w:left w:val="single" w:sz="4" w:space="0" w:color="000000"/>
-              <w:bottom w:val="single" w:sz="4" w:space="0" w:color="000000"/>
-            </w:tcBorders>
-            <w:vAlign w:val="center"/>
+            <w:tcBorders/>
           </w:tcPr>
           <w:p>
             <w:pPr>
               <w:pStyle w:val="Compact"/>
               <w:widowControl w:val="false"/>
               <w:jc w:val="center"/>
-              <w:rPr>
-                <w:rFonts w:ascii="Ubuntu Mono" w:hAnsi="Ubuntu Mono"/>
-                <w:b w:val="false"/>
-                <w:b w:val="false"/>
-                <w:bCs w:val="false"/>
-                <w:i w:val="false"/>
-                <w:i w:val="false"/>
-                <w:iCs w:val="false"/>
-                <w:strike w:val="false"/>
-                <w:dstrike w:val="false"/>
-                <w:outline w:val="false"/>
-                <w:shadow w:val="false"/>
-                <w:color w:val="000000"/>
-                <w:sz w:val="18"/>
-                <w:szCs w:val="18"/>
-                <w:u w:val="none"/>
-              </w:rPr>
-            </w:pPr>
-            <w:r>
-              <w:rPr>
-                <w:rFonts w:ascii="Ubuntu Mono" w:hAnsi="Ubuntu Mono"/>
-                <w:b w:val="false"/>
-                <w:bCs w:val="false"/>
-                <w:i w:val="false"/>
-                <w:iCs w:val="false"/>
-                <w:strike w:val="false"/>
-                <w:dstrike w:val="false"/>
-                <w:outline w:val="false"/>
-                <w:shadow w:val="false"/>
-                <w:color w:val="000000"/>
-                <w:sz w:val="18"/>
-                <w:szCs w:val="18"/>
-                <w:u w:val="none"/>
-              </w:rPr>
+              <w:rPr/>
+            </w:pPr>
+            <w:r>
+              <w:rPr/>
               <w:t>…</w:t>
             </w:r>
           </w:p>
@@ -6565,256 +5391,80 @@
         <w:tc>
           <w:tcPr>
             <w:tcW w:w="1319" w:type="dxa"/>
-            <w:tcBorders>
-              <w:left w:val="single" w:sz="4" w:space="0" w:color="000000"/>
-              <w:bottom w:val="single" w:sz="4" w:space="0" w:color="000000"/>
-            </w:tcBorders>
-            <w:vAlign w:val="center"/>
-          </w:tcPr>
-          <w:p>
-            <w:pPr>
-              <w:pStyle w:val="Compact"/>
-              <w:widowControl w:val="false"/>
-              <w:jc w:val="center"/>
-              <w:rPr>
-                <w:rFonts w:ascii="Ubuntu Mono" w:hAnsi="Ubuntu Mono"/>
-                <w:b w:val="false"/>
-                <w:b w:val="false"/>
-                <w:bCs w:val="false"/>
-                <w:i w:val="false"/>
-                <w:i w:val="false"/>
-                <w:iCs w:val="false"/>
-                <w:strike w:val="false"/>
-                <w:dstrike w:val="false"/>
-                <w:outline w:val="false"/>
-                <w:shadow w:val="false"/>
-                <w:color w:val="000000"/>
-                <w:sz w:val="18"/>
-                <w:szCs w:val="18"/>
-                <w:u w:val="none"/>
-              </w:rPr>
-            </w:pPr>
-            <w:r>
-              <w:rPr>
-                <w:rFonts w:ascii="Ubuntu Mono" w:hAnsi="Ubuntu Mono"/>
-                <w:b w:val="false"/>
-                <w:bCs w:val="false"/>
-                <w:i w:val="false"/>
-                <w:iCs w:val="false"/>
-                <w:strike w:val="false"/>
-                <w:dstrike w:val="false"/>
-                <w:outline w:val="false"/>
-                <w:shadow w:val="false"/>
-                <w:color w:val="000000"/>
-                <w:sz w:val="18"/>
-                <w:szCs w:val="18"/>
-                <w:u w:val="none"/>
-              </w:rPr>
+            <w:tcBorders/>
+          </w:tcPr>
+          <w:p>
+            <w:pPr>
+              <w:pStyle w:val="Compact"/>
+              <w:widowControl w:val="false"/>
+              <w:rPr/>
+            </w:pPr>
+            <w:r>
+              <w:rPr/>
             </w:r>
           </w:p>
         </w:tc>
         <w:tc>
           <w:tcPr>
             <w:tcW w:w="1321" w:type="dxa"/>
-            <w:tcBorders>
-              <w:left w:val="single" w:sz="4" w:space="0" w:color="000000"/>
-              <w:bottom w:val="single" w:sz="4" w:space="0" w:color="000000"/>
-            </w:tcBorders>
-            <w:vAlign w:val="center"/>
-          </w:tcPr>
-          <w:p>
-            <w:pPr>
-              <w:pStyle w:val="Compact"/>
-              <w:widowControl w:val="false"/>
-              <w:jc w:val="center"/>
-              <w:rPr>
-                <w:rFonts w:ascii="Ubuntu Mono" w:hAnsi="Ubuntu Mono"/>
-                <w:b w:val="false"/>
-                <w:b w:val="false"/>
-                <w:bCs w:val="false"/>
-                <w:i w:val="false"/>
-                <w:i w:val="false"/>
-                <w:iCs w:val="false"/>
-                <w:strike w:val="false"/>
-                <w:dstrike w:val="false"/>
-                <w:outline w:val="false"/>
-                <w:shadow w:val="false"/>
-                <w:color w:val="000000"/>
-                <w:sz w:val="18"/>
-                <w:szCs w:val="18"/>
-                <w:u w:val="none"/>
-              </w:rPr>
-            </w:pPr>
-            <w:r>
-              <w:rPr>
-                <w:rFonts w:ascii="Ubuntu Mono" w:hAnsi="Ubuntu Mono"/>
-                <w:b w:val="false"/>
-                <w:bCs w:val="false"/>
-                <w:i w:val="false"/>
-                <w:iCs w:val="false"/>
-                <w:strike w:val="false"/>
-                <w:dstrike w:val="false"/>
-                <w:outline w:val="false"/>
-                <w:shadow w:val="false"/>
-                <w:color w:val="000000"/>
-                <w:sz w:val="18"/>
-                <w:szCs w:val="18"/>
-                <w:u w:val="none"/>
-              </w:rPr>
+            <w:tcBorders/>
+          </w:tcPr>
+          <w:p>
+            <w:pPr>
+              <w:pStyle w:val="Compact"/>
+              <w:widowControl w:val="false"/>
+              <w:rPr/>
+            </w:pPr>
+            <w:r>
+              <w:rPr/>
             </w:r>
           </w:p>
         </w:tc>
         <w:tc>
           <w:tcPr>
             <w:tcW w:w="1320" w:type="dxa"/>
-            <w:tcBorders>
-              <w:left w:val="single" w:sz="4" w:space="0" w:color="000000"/>
-              <w:bottom w:val="single" w:sz="4" w:space="0" w:color="000000"/>
-            </w:tcBorders>
-            <w:vAlign w:val="center"/>
-          </w:tcPr>
-          <w:p>
-            <w:pPr>
-              <w:pStyle w:val="Compact"/>
-              <w:widowControl w:val="false"/>
-              <w:jc w:val="center"/>
-              <w:rPr>
-                <w:rFonts w:ascii="Ubuntu Mono" w:hAnsi="Ubuntu Mono"/>
-                <w:b w:val="false"/>
-                <w:b w:val="false"/>
-                <w:bCs w:val="false"/>
-                <w:i w:val="false"/>
-                <w:i w:val="false"/>
-                <w:iCs w:val="false"/>
-                <w:strike w:val="false"/>
-                <w:dstrike w:val="false"/>
-                <w:outline w:val="false"/>
-                <w:shadow w:val="false"/>
-                <w:color w:val="000000"/>
-                <w:sz w:val="18"/>
-                <w:szCs w:val="18"/>
-                <w:u w:val="none"/>
-              </w:rPr>
-            </w:pPr>
-            <w:r>
-              <w:rPr>
-                <w:rFonts w:ascii="Ubuntu Mono" w:hAnsi="Ubuntu Mono"/>
-                <w:b w:val="false"/>
-                <w:bCs w:val="false"/>
-                <w:i w:val="false"/>
-                <w:iCs w:val="false"/>
-                <w:strike w:val="false"/>
-                <w:dstrike w:val="false"/>
-                <w:outline w:val="false"/>
-                <w:shadow w:val="false"/>
-                <w:color w:val="000000"/>
-                <w:sz w:val="18"/>
-                <w:szCs w:val="18"/>
-                <w:u w:val="none"/>
-              </w:rPr>
+            <w:tcBorders/>
+          </w:tcPr>
+          <w:p>
+            <w:pPr>
+              <w:pStyle w:val="Compact"/>
+              <w:widowControl w:val="false"/>
+              <w:rPr/>
+            </w:pPr>
+            <w:r>
+              <w:rPr/>
             </w:r>
           </w:p>
         </w:tc>
         <w:tc>
           <w:tcPr>
             <w:tcW w:w="1319" w:type="dxa"/>
-            <w:tcBorders>
-              <w:left w:val="single" w:sz="4" w:space="0" w:color="000000"/>
-              <w:bottom w:val="single" w:sz="4" w:space="0" w:color="000000"/>
-            </w:tcBorders>
-            <w:vAlign w:val="center"/>
-          </w:tcPr>
-          <w:p>
-            <w:pPr>
-              <w:pStyle w:val="Compact"/>
-              <w:widowControl w:val="false"/>
-              <w:jc w:val="center"/>
-              <w:rPr>
-                <w:rFonts w:ascii="Ubuntu Mono" w:hAnsi="Ubuntu Mono"/>
-                <w:b w:val="false"/>
-                <w:b w:val="false"/>
-                <w:bCs w:val="false"/>
-                <w:i w:val="false"/>
-                <w:i w:val="false"/>
-                <w:iCs w:val="false"/>
-                <w:strike w:val="false"/>
-                <w:dstrike w:val="false"/>
-                <w:outline w:val="false"/>
-                <w:shadow w:val="false"/>
-                <w:color w:val="000000"/>
-                <w:sz w:val="18"/>
-                <w:szCs w:val="18"/>
-                <w:u w:val="none"/>
-              </w:rPr>
-            </w:pPr>
-            <w:r>
-              <w:rPr>
-                <w:rFonts w:ascii="Ubuntu Mono" w:hAnsi="Ubuntu Mono"/>
-                <w:b w:val="false"/>
-                <w:bCs w:val="false"/>
-                <w:i w:val="false"/>
-                <w:iCs w:val="false"/>
-                <w:strike w:val="false"/>
-                <w:dstrike w:val="false"/>
-                <w:outline w:val="false"/>
-                <w:shadow w:val="false"/>
-                <w:color w:val="000000"/>
-                <w:sz w:val="18"/>
-                <w:szCs w:val="18"/>
-                <w:u w:val="none"/>
-              </w:rPr>
+            <w:tcBorders/>
+          </w:tcPr>
+          <w:p>
+            <w:pPr>
+              <w:pStyle w:val="Compact"/>
+              <w:widowControl w:val="false"/>
+              <w:rPr/>
+            </w:pPr>
+            <w:r>
+              <w:rPr/>
             </w:r>
           </w:p>
         </w:tc>
         <w:tc>
           <w:tcPr>
             <w:tcW w:w="1320" w:type="dxa"/>
-            <w:tcBorders>
-              <w:left w:val="single" w:sz="4" w:space="0" w:color="000000"/>
-              <w:bottom w:val="single" w:sz="4" w:space="0" w:color="000000"/>
-              <w:right w:val="single" w:sz="4" w:space="0" w:color="000000"/>
-            </w:tcBorders>
-            <w:vAlign w:val="center"/>
-          </w:tcPr>
-          <w:p>
-            <w:pPr>
-              <w:pStyle w:val="Compact"/>
-              <w:widowControl w:val="false"/>
-              <w:jc w:val="center"/>
-              <w:rPr>
-                <w:rFonts w:ascii="Ubuntu Mono" w:hAnsi="Ubuntu Mono"/>
-                <w:b w:val="false"/>
-                <w:b w:val="false"/>
-                <w:bCs w:val="false"/>
-                <w:i w:val="false"/>
-                <w:i w:val="false"/>
-                <w:iCs w:val="false"/>
-                <w:strike w:val="false"/>
-                <w:dstrike w:val="false"/>
-                <w:outline w:val="false"/>
-                <w:shadow w:val="false"/>
-                <w:color w:val="000000"/>
-                <w:sz w:val="18"/>
-                <w:szCs w:val="18"/>
-                <w:u w:val="none"/>
-              </w:rPr>
-            </w:pPr>
-            <w:r>
-              <w:rPr>
-                <w:rFonts w:ascii="Ubuntu Mono" w:hAnsi="Ubuntu Mono"/>
-                <w:b w:val="false"/>
-                <w:bCs w:val="false"/>
-                <w:i w:val="false"/>
-                <w:iCs w:val="false"/>
-                <w:strike w:val="false"/>
-                <w:dstrike w:val="false"/>
-                <w:outline w:val="false"/>
-                <w:shadow w:val="false"/>
-                <w:color w:val="000000"/>
-                <w:sz w:val="18"/>
-                <w:szCs w:val="18"/>
-                <w:u w:val="none"/>
-              </w:rPr>
+            <w:tcBorders/>
+          </w:tcPr>
+          <w:p>
+            <w:pPr>
+              <w:pStyle w:val="Compact"/>
+              <w:widowControl w:val="false"/>
+              <w:rPr/>
+            </w:pPr>
+            <w:r>
+              <w:rPr/>
             </w:r>
           </w:p>
         </w:tc>
@@ -6824,51 +5474,17 @@
         <w:tc>
           <w:tcPr>
             <w:tcW w:w="1320" w:type="dxa"/>
-            <w:tcBorders>
-              <w:left w:val="single" w:sz="4" w:space="0" w:color="000000"/>
-              <w:bottom w:val="single" w:sz="4" w:space="0" w:color="000000"/>
-            </w:tcBorders>
-            <w:vAlign w:val="center"/>
+            <w:tcBorders/>
           </w:tcPr>
           <w:p>
             <w:pPr>
               <w:pStyle w:val="Compact"/>
               <w:widowControl w:val="false"/>
               <w:jc w:val="center"/>
-              <w:rPr>
-                <w:rFonts w:ascii="Ubuntu Mono" w:hAnsi="Ubuntu Mono"/>
-                <w:b w:val="false"/>
-                <w:b w:val="false"/>
-                <w:bCs w:val="false"/>
-                <w:i w:val="false"/>
-                <w:i w:val="false"/>
-                <w:iCs w:val="false"/>
-                <w:strike w:val="false"/>
-                <w:dstrike w:val="false"/>
-                <w:outline w:val="false"/>
-                <w:shadow w:val="false"/>
-                <w:color w:val="000000"/>
-                <w:sz w:val="18"/>
-                <w:szCs w:val="18"/>
-                <w:u w:val="none"/>
-              </w:rPr>
-            </w:pPr>
-            <w:r>
-              <w:rPr>
-                <w:rFonts w:ascii="Ubuntu Mono" w:hAnsi="Ubuntu Mono"/>
-                <w:b w:val="false"/>
-                <w:bCs w:val="false"/>
-                <w:i w:val="false"/>
-                <w:iCs w:val="false"/>
-                <w:strike w:val="false"/>
-                <w:dstrike w:val="false"/>
-                <w:outline w:val="false"/>
-                <w:shadow w:val="false"/>
-                <w:color w:val="000000"/>
-                <w:sz w:val="18"/>
-                <w:szCs w:val="18"/>
-                <w:u w:val="none"/>
-              </w:rPr>
+              <w:rPr/>
+            </w:pPr>
+            <w:r>
+              <w:rPr/>
               <w:t>N</w:t>
             </w:r>
           </w:p>
@@ -6876,266 +5492,90 @@
         <w:tc>
           <w:tcPr>
             <w:tcW w:w="1319" w:type="dxa"/>
-            <w:tcBorders>
-              <w:left w:val="single" w:sz="4" w:space="0" w:color="000000"/>
-              <w:bottom w:val="single" w:sz="4" w:space="0" w:color="000000"/>
-            </w:tcBorders>
-            <w:vAlign w:val="center"/>
-          </w:tcPr>
-          <w:p>
-            <w:pPr>
-              <w:pStyle w:val="Compact"/>
-              <w:widowControl w:val="false"/>
-              <w:jc w:val="center"/>
-              <w:rPr>
-                <w:rFonts w:ascii="Ubuntu Mono" w:hAnsi="Ubuntu Mono"/>
-                <w:b w:val="false"/>
-                <w:b w:val="false"/>
-                <w:bCs w:val="false"/>
-                <w:i w:val="false"/>
-                <w:i w:val="false"/>
-                <w:iCs w:val="false"/>
-                <w:strike w:val="false"/>
-                <w:dstrike w:val="false"/>
-                <w:outline w:val="false"/>
-                <w:shadow w:val="false"/>
-                <w:color w:val="000000"/>
-                <w:sz w:val="18"/>
-                <w:szCs w:val="18"/>
-                <w:u w:val="none"/>
-              </w:rPr>
-            </w:pPr>
-            <w:r>
-              <w:rPr>
-                <w:rFonts w:ascii="Ubuntu Mono" w:hAnsi="Ubuntu Mono"/>
-                <w:b w:val="false"/>
-                <w:bCs w:val="false"/>
-                <w:i w:val="false"/>
-                <w:iCs w:val="false"/>
-                <w:strike w:val="false"/>
-                <w:dstrike w:val="false"/>
-                <w:outline w:val="false"/>
-                <w:shadow w:val="false"/>
-                <w:color w:val="000000"/>
-                <w:sz w:val="18"/>
-                <w:szCs w:val="18"/>
-                <w:u w:val="none"/>
-              </w:rPr>
+            <w:tcBorders/>
+          </w:tcPr>
+          <w:p>
+            <w:pPr>
+              <w:pStyle w:val="Compact"/>
+              <w:widowControl w:val="false"/>
+              <w:rPr/>
+            </w:pPr>
+            <w:r>
+              <w:rPr/>
             </w:r>
           </w:p>
         </w:tc>
         <w:tc>
           <w:tcPr>
             <w:tcW w:w="1321" w:type="dxa"/>
-            <w:tcBorders>
-              <w:left w:val="single" w:sz="4" w:space="0" w:color="000000"/>
-              <w:bottom w:val="single" w:sz="4" w:space="0" w:color="000000"/>
-            </w:tcBorders>
-            <w:vAlign w:val="center"/>
-          </w:tcPr>
-          <w:p>
-            <w:pPr>
-              <w:pStyle w:val="Compact"/>
-              <w:widowControl w:val="false"/>
-              <w:jc w:val="center"/>
-              <w:rPr>
-                <w:rFonts w:ascii="Ubuntu Mono" w:hAnsi="Ubuntu Mono"/>
-                <w:b w:val="false"/>
-                <w:b w:val="false"/>
-                <w:bCs w:val="false"/>
-                <w:i w:val="false"/>
-                <w:i w:val="false"/>
-                <w:iCs w:val="false"/>
-                <w:strike w:val="false"/>
-                <w:dstrike w:val="false"/>
-                <w:outline w:val="false"/>
-                <w:shadow w:val="false"/>
-                <w:color w:val="000000"/>
-                <w:sz w:val="18"/>
-                <w:szCs w:val="18"/>
-                <w:u w:val="none"/>
-              </w:rPr>
-            </w:pPr>
-            <w:r>
-              <w:rPr>
-                <w:rFonts w:ascii="Ubuntu Mono" w:hAnsi="Ubuntu Mono"/>
-                <w:b w:val="false"/>
-                <w:bCs w:val="false"/>
-                <w:i w:val="false"/>
-                <w:iCs w:val="false"/>
-                <w:strike w:val="false"/>
-                <w:dstrike w:val="false"/>
-                <w:outline w:val="false"/>
-                <w:shadow w:val="false"/>
-                <w:color w:val="000000"/>
-                <w:sz w:val="18"/>
-                <w:szCs w:val="18"/>
-                <w:u w:val="none"/>
-              </w:rPr>
+            <w:tcBorders/>
+          </w:tcPr>
+          <w:p>
+            <w:pPr>
+              <w:pStyle w:val="Compact"/>
+              <w:widowControl w:val="false"/>
+              <w:rPr/>
+            </w:pPr>
+            <w:r>
+              <w:rPr/>
             </w:r>
           </w:p>
         </w:tc>
         <w:tc>
           <w:tcPr>
             <w:tcW w:w="1320" w:type="dxa"/>
-            <w:tcBorders>
-              <w:left w:val="single" w:sz="4" w:space="0" w:color="000000"/>
-              <w:bottom w:val="single" w:sz="4" w:space="0" w:color="000000"/>
-            </w:tcBorders>
-            <w:vAlign w:val="center"/>
-          </w:tcPr>
-          <w:p>
-            <w:pPr>
-              <w:pStyle w:val="Compact"/>
-              <w:widowControl w:val="false"/>
-              <w:jc w:val="center"/>
-              <w:rPr>
-                <w:rFonts w:ascii="Ubuntu Mono" w:hAnsi="Ubuntu Mono"/>
-                <w:b w:val="false"/>
-                <w:b w:val="false"/>
-                <w:bCs w:val="false"/>
-                <w:i w:val="false"/>
-                <w:i w:val="false"/>
-                <w:iCs w:val="false"/>
-                <w:strike w:val="false"/>
-                <w:dstrike w:val="false"/>
-                <w:outline w:val="false"/>
-                <w:shadow w:val="false"/>
-                <w:color w:val="000000"/>
-                <w:sz w:val="18"/>
-                <w:szCs w:val="18"/>
-                <w:u w:val="none"/>
-              </w:rPr>
-            </w:pPr>
-            <w:r>
-              <w:rPr>
-                <w:rFonts w:ascii="Ubuntu Mono" w:hAnsi="Ubuntu Mono"/>
-                <w:b w:val="false"/>
-                <w:bCs w:val="false"/>
-                <w:i w:val="false"/>
-                <w:iCs w:val="false"/>
-                <w:strike w:val="false"/>
-                <w:dstrike w:val="false"/>
-                <w:outline w:val="false"/>
-                <w:shadow w:val="false"/>
-                <w:color w:val="000000"/>
-                <w:sz w:val="18"/>
-                <w:szCs w:val="18"/>
-                <w:u w:val="none"/>
-              </w:rPr>
+            <w:tcBorders/>
+          </w:tcPr>
+          <w:p>
+            <w:pPr>
+              <w:pStyle w:val="Compact"/>
+              <w:widowControl w:val="false"/>
+              <w:rPr/>
+            </w:pPr>
+            <w:r>
+              <w:rPr/>
             </w:r>
           </w:p>
         </w:tc>
         <w:tc>
           <w:tcPr>
             <w:tcW w:w="1319" w:type="dxa"/>
-            <w:tcBorders>
-              <w:left w:val="single" w:sz="4" w:space="0" w:color="000000"/>
-              <w:bottom w:val="single" w:sz="4" w:space="0" w:color="000000"/>
-            </w:tcBorders>
-            <w:vAlign w:val="center"/>
-          </w:tcPr>
-          <w:p>
-            <w:pPr>
-              <w:pStyle w:val="Compact"/>
-              <w:widowControl w:val="false"/>
-              <w:jc w:val="center"/>
-              <w:rPr>
-                <w:rFonts w:ascii="Ubuntu Mono" w:hAnsi="Ubuntu Mono"/>
-                <w:b w:val="false"/>
-                <w:b w:val="false"/>
-                <w:bCs w:val="false"/>
-                <w:i w:val="false"/>
-                <w:i w:val="false"/>
-                <w:iCs w:val="false"/>
-                <w:strike w:val="false"/>
-                <w:dstrike w:val="false"/>
-                <w:outline w:val="false"/>
-                <w:shadow w:val="false"/>
-                <w:color w:val="000000"/>
-                <w:sz w:val="18"/>
-                <w:szCs w:val="18"/>
-                <w:u w:val="none"/>
-              </w:rPr>
-            </w:pPr>
-            <w:r>
-              <w:rPr>
-                <w:rFonts w:ascii="Ubuntu Mono" w:hAnsi="Ubuntu Mono"/>
-                <w:b w:val="false"/>
-                <w:bCs w:val="false"/>
-                <w:i w:val="false"/>
-                <w:iCs w:val="false"/>
-                <w:strike w:val="false"/>
-                <w:dstrike w:val="false"/>
-                <w:outline w:val="false"/>
-                <w:shadow w:val="false"/>
-                <w:color w:val="000000"/>
-                <w:sz w:val="18"/>
-                <w:szCs w:val="18"/>
-                <w:u w:val="none"/>
-              </w:rPr>
+            <w:tcBorders/>
+          </w:tcPr>
+          <w:p>
+            <w:pPr>
+              <w:pStyle w:val="Compact"/>
+              <w:widowControl w:val="false"/>
+              <w:rPr/>
+            </w:pPr>
+            <w:r>
+              <w:rPr/>
             </w:r>
           </w:p>
         </w:tc>
         <w:tc>
           <w:tcPr>
             <w:tcW w:w="1320" w:type="dxa"/>
-            <w:tcBorders>
-              <w:left w:val="single" w:sz="4" w:space="0" w:color="000000"/>
-              <w:bottom w:val="single" w:sz="4" w:space="0" w:color="000000"/>
-              <w:right w:val="single" w:sz="4" w:space="0" w:color="000000"/>
-            </w:tcBorders>
-            <w:vAlign w:val="center"/>
-          </w:tcPr>
-          <w:p>
-            <w:pPr>
-              <w:pStyle w:val="Compact"/>
-              <w:widowControl w:val="false"/>
-              <w:jc w:val="center"/>
-              <w:rPr>
-                <w:rFonts w:ascii="Ubuntu Mono" w:hAnsi="Ubuntu Mono"/>
-                <w:b w:val="false"/>
-                <w:b w:val="false"/>
-                <w:bCs w:val="false"/>
-                <w:i w:val="false"/>
-                <w:i w:val="false"/>
-                <w:iCs w:val="false"/>
-                <w:strike w:val="false"/>
-                <w:dstrike w:val="false"/>
-                <w:outline w:val="false"/>
-                <w:shadow w:val="false"/>
-                <w:color w:val="000000"/>
-                <w:sz w:val="18"/>
-                <w:szCs w:val="18"/>
-                <w:u w:val="none"/>
-              </w:rPr>
-            </w:pPr>
-            <w:r>
-              <w:rPr>
-                <w:rFonts w:ascii="Ubuntu Mono" w:hAnsi="Ubuntu Mono"/>
-                <w:b w:val="false"/>
-                <w:bCs w:val="false"/>
-                <w:i w:val="false"/>
-                <w:iCs w:val="false"/>
-                <w:strike w:val="false"/>
-                <w:dstrike w:val="false"/>
-                <w:outline w:val="false"/>
-                <w:shadow w:val="false"/>
-                <w:color w:val="000000"/>
-                <w:sz w:val="18"/>
-                <w:szCs w:val="18"/>
-                <w:u w:val="none"/>
-              </w:rPr>
-            </w:r>
-            <w:bookmarkStart w:id="24" w:name="appendix"/>
-            <w:bookmarkStart w:id="25" w:name="analytical-dataset"/>
-            <w:bookmarkStart w:id="26" w:name="analytical-dataset1"/>
-            <w:bookmarkStart w:id="27" w:name="appendix"/>
-            <w:bookmarkStart w:id="28" w:name="analytical-dataset"/>
-            <w:bookmarkStart w:id="29" w:name="analytical-dataset1"/>
-            <w:bookmarkEnd w:id="27"/>
-            <w:bookmarkEnd w:id="28"/>
+            <w:tcBorders/>
+          </w:tcPr>
+          <w:p>
+            <w:pPr>
+              <w:pStyle w:val="Compact"/>
+              <w:widowControl w:val="false"/>
+              <w:rPr/>
+            </w:pPr>
+            <w:r>
+              <w:rPr/>
+            </w:r>
+            <w:bookmarkStart w:id="26" w:name="appendix"/>
+            <w:bookmarkStart w:id="27" w:name="analytical-dataset"/>
+            <w:bookmarkStart w:id="28" w:name="analytical-dataset1"/>
+            <w:bookmarkStart w:id="29" w:name="appendix"/>
+            <w:bookmarkStart w:id="30" w:name="analytical-dataset"/>
+            <w:bookmarkStart w:id="31" w:name="analytical-dataset1"/>
             <w:bookmarkEnd w:id="29"/>
+            <w:bookmarkEnd w:id="30"/>
+            <w:bookmarkEnd w:id="31"/>
           </w:p>
         </w:tc>
       </w:tr>
@@ -7745,7 +6185,7 @@
             <w:rPr>
               <w:lang w:val="en-US" w:eastAsia="en-US" w:bidi="ar-SA"/>
             </w:rPr>
-            <w:t>4</w:t>
+            <w:t>8</w:t>
           </w:r>
           <w:r>
             <w:rPr>
@@ -7787,7 +6227,7 @@
             <w:rPr>
               <w:lang w:val="en-US" w:eastAsia="en-US" w:bidi="ar-SA"/>
             </w:rPr>
-            <w:t>7</w:t>
+            <w:t>8</w:t>
           </w:r>
           <w:r>
             <w:rPr>
@@ -8004,7 +6444,7 @@
             <v:h position="@0,21600"/>
           </v:handles>
         </v:shapetype>
-        <v:shape id="PowerPlusWaterMarkObject" o:spid="shape_0" fillcolor="silver" stroked="f" o:allowincell="f" style="position:absolute;margin-left:7.7pt;margin-top:212.15pt;width:466.45pt;height:164.25pt;mso-wrap-style:none;v-text-anchor:middle;rotation:315;mso-position-horizontal:center;mso-position-horizontal-relative:margin;mso-position-vertical:center;mso-position-vertical-relative:margin" type="_x0000_t136">
+        <v:shape id="PowerPlusWaterMarkObject" o:spid="shape_0" fillcolor="silver" stroked="f" o:allowincell="f" style="position:absolute;margin-left:7.7pt;margin-top:236.4pt;width:466.45pt;height:164.25pt;mso-wrap-style:none;v-text-anchor:middle;rotation:315;mso-position-horizontal:center;mso-position-horizontal-relative:margin;mso-position-vertical:center;mso-position-vertical-relative:margin" type="_x0000_t136">
           <v:path textpathok="t"/>
           <v:textpath on="t" fitshape="t" string="DRAFT" trim="t" style="font-family:&quot;Ubuntu&quot;;font-size:1pt"/>
           <v:fill o:detectmouseclick="t" type="solid" color2="#3f3f3f" opacity="0.5"/>
@@ -8334,10 +6774,152 @@
       </w:rPr>
     </w:lvl>
   </w:abstractNum>
+  <w:abstractNum w:abstractNumId="3">
+    <w:lvl w:ilvl="0">
+      <w:numFmt w:val="bullet"/>
+      <w:lvlText w:val=""/>
+      <w:lvlJc w:val="left"/>
+      <w:pPr>
+        <w:tabs>
+          <w:tab w:val="num" w:pos="0"/>
+        </w:tabs>
+        <w:ind w:left="720" w:hanging="480"/>
+      </w:pPr>
+      <w:rPr>
+        <w:rFonts w:ascii="Symbol" w:hAnsi="Symbol" w:cs="Symbol" w:hint="default"/>
+      </w:rPr>
+    </w:lvl>
+    <w:lvl w:ilvl="1">
+      <w:start w:val="0"/>
+      <w:numFmt w:val="bullet"/>
+      <w:lvlText w:val=""/>
+      <w:lvlJc w:val="left"/>
+      <w:pPr>
+        <w:tabs>
+          <w:tab w:val="num" w:pos="0"/>
+        </w:tabs>
+        <w:ind w:left="1440" w:hanging="480"/>
+      </w:pPr>
+      <w:rPr>
+        <w:rFonts w:ascii="Symbol" w:hAnsi="Symbol" w:cs="Symbol" w:hint="default"/>
+      </w:rPr>
+    </w:lvl>
+    <w:lvl w:ilvl="2">
+      <w:start w:val="0"/>
+      <w:numFmt w:val="bullet"/>
+      <w:lvlText w:val=""/>
+      <w:lvlJc w:val="left"/>
+      <w:pPr>
+        <w:tabs>
+          <w:tab w:val="num" w:pos="0"/>
+        </w:tabs>
+        <w:ind w:left="2160" w:hanging="480"/>
+      </w:pPr>
+      <w:rPr>
+        <w:rFonts w:ascii="Symbol" w:hAnsi="Symbol" w:cs="Symbol" w:hint="default"/>
+      </w:rPr>
+    </w:lvl>
+    <w:lvl w:ilvl="3">
+      <w:start w:val="0"/>
+      <w:numFmt w:val="bullet"/>
+      <w:lvlText w:val=""/>
+      <w:lvlJc w:val="left"/>
+      <w:pPr>
+        <w:tabs>
+          <w:tab w:val="num" w:pos="0"/>
+        </w:tabs>
+        <w:ind w:left="2880" w:hanging="480"/>
+      </w:pPr>
+      <w:rPr>
+        <w:rFonts w:ascii="Symbol" w:hAnsi="Symbol" w:cs="Symbol" w:hint="default"/>
+      </w:rPr>
+    </w:lvl>
+    <w:lvl w:ilvl="4">
+      <w:start w:val="0"/>
+      <w:numFmt w:val="bullet"/>
+      <w:lvlText w:val=""/>
+      <w:lvlJc w:val="left"/>
+      <w:pPr>
+        <w:tabs>
+          <w:tab w:val="num" w:pos="0"/>
+        </w:tabs>
+        <w:ind w:left="3600" w:hanging="480"/>
+      </w:pPr>
+      <w:rPr>
+        <w:rFonts w:ascii="Symbol" w:hAnsi="Symbol" w:cs="Symbol" w:hint="default"/>
+      </w:rPr>
+    </w:lvl>
+    <w:lvl w:ilvl="5">
+      <w:start w:val="0"/>
+      <w:numFmt w:val="bullet"/>
+      <w:lvlText w:val=""/>
+      <w:lvlJc w:val="left"/>
+      <w:pPr>
+        <w:tabs>
+          <w:tab w:val="num" w:pos="0"/>
+        </w:tabs>
+        <w:ind w:left="4320" w:hanging="480"/>
+      </w:pPr>
+      <w:rPr>
+        <w:rFonts w:ascii="Symbol" w:hAnsi="Symbol" w:cs="Symbol" w:hint="default"/>
+      </w:rPr>
+    </w:lvl>
+    <w:lvl w:ilvl="6">
+      <w:start w:val="0"/>
+      <w:numFmt w:val="bullet"/>
+      <w:lvlText w:val=""/>
+      <w:lvlJc w:val="left"/>
+      <w:pPr>
+        <w:tabs>
+          <w:tab w:val="num" w:pos="0"/>
+        </w:tabs>
+        <w:ind w:left="5040" w:hanging="480"/>
+      </w:pPr>
+      <w:rPr>
+        <w:rFonts w:ascii="Symbol" w:hAnsi="Symbol" w:cs="Symbol" w:hint="default"/>
+      </w:rPr>
+    </w:lvl>
+    <w:lvl w:ilvl="7">
+      <w:start w:val="0"/>
+      <w:numFmt w:val="bullet"/>
+      <w:lvlText w:val=""/>
+      <w:lvlJc w:val="left"/>
+      <w:pPr>
+        <w:tabs>
+          <w:tab w:val="num" w:pos="0"/>
+        </w:tabs>
+        <w:ind w:left="5760" w:hanging="480"/>
+      </w:pPr>
+      <w:rPr>
+        <w:rFonts w:ascii="Symbol" w:hAnsi="Symbol" w:cs="Symbol" w:hint="default"/>
+      </w:rPr>
+    </w:lvl>
+    <w:lvl w:ilvl="8">
+      <w:start w:val="0"/>
+      <w:numFmt w:val="bullet"/>
+      <w:lvlText w:val=""/>
+      <w:lvlJc w:val="left"/>
+      <w:pPr>
+        <w:tabs>
+          <w:tab w:val="num" w:pos="0"/>
+        </w:tabs>
+        <w:ind w:left="6480" w:hanging="480"/>
+      </w:pPr>
+      <w:rPr>
+        <w:rFonts w:ascii="Symbol" w:hAnsi="Symbol" w:cs="Symbol" w:hint="default"/>
+      </w:rPr>
+    </w:lvl>
+  </w:abstractNum>
   <w:num w:numId="1">
     <w:abstractNumId w:val="1"/>
   </w:num>
   <w:num w:numId="2">
+    <w:abstractNumId w:val="2"/>
+  </w:num>
+  <w:num w:numId="3">
+    <w:abstractNumId w:val="3"/>
+  </w:num>
+  <w:num w:numId="4">
     <w:abstractNumId w:val="2"/>
   </w:num>
 </w:numbering>

--- a/report/SAR-2022-010-GJ-v01.docx
+++ b/report/SAR-2022-010-GJ-v01.docx
@@ -75,35 +75,587 @@
         <w:p>
           <w:pPr>
             <w:pStyle w:val="ContentsHeading"/>
-            <w:ind w:hanging="0"/>
-            <w:rPr/>
+            <w:numPr>
+              <w:ilvl w:val="0"/>
+              <w:numId w:val="0"/>
+            </w:numPr>
+            <w:spacing w:lineRule="auto" w:line="259" w:before="240" w:after="0"/>
+            <w:ind w:left="0" w:hanging="0"/>
+            <w:jc w:val="center"/>
+            <w:rPr>
+              <w:rFonts w:ascii="Ubuntu" w:hAnsi="Ubuntu" w:eastAsia="" w:cs="" w:cstheme="majorBidi" w:eastAsiaTheme="majorEastAsia"/>
+              <w:b/>
+              <w:b/>
+              <w:bCs w:val="false"/>
+              <w:color w:val="000000" w:themeShade="bf"/>
+              <w:sz w:val="32"/>
+            </w:rPr>
           </w:pPr>
           <w:r>
-            <w:rPr/>
+            <w:rPr>
+              <w:rFonts w:eastAsia="" w:cs="" w:cstheme="majorBidi" w:eastAsiaTheme="majorEastAsia"/>
+              <w:b/>
+              <w:bCs w:val="false"/>
+              <w:color w:val="000000" w:themeShade="bf"/>
+              <w:sz w:val="32"/>
+            </w:rPr>
             <w:t>Table of Contents</w:t>
           </w:r>
         </w:p>
         <w:p>
           <w:pPr>
-            <w:pStyle w:val="Normal"/>
+            <w:pStyle w:val="Contents1"/>
+            <w:tabs>
+              <w:tab w:val="clear" w:pos="9360"/>
+              <w:tab w:val="right" w:pos="9638" w:leader="dot"/>
+            </w:tabs>
             <w:rPr/>
           </w:pPr>
           <w:r>
             <w:fldChar w:fldCharType="begin"/>
           </w:r>
           <w:r>
-            <w:rPr/>
+            <w:rPr>
+              <w:webHidden/>
+              <w:rStyle w:val="IndexLink"/>
+              <w:vanish w:val="false"/>
+            </w:rPr>
             <w:instrText xml:space="preserve"> TOC \z \o "1-3" \u \h</w:instrText>
           </w:r>
           <w:r>
-            <w:rPr/>
+            <w:rPr>
+              <w:webHidden/>
+              <w:rStyle w:val="IndexLink"/>
+              <w:vanish w:val="false"/>
+            </w:rPr>
             <w:fldChar w:fldCharType="separate"/>
           </w:r>
+          <w:hyperlink w:anchor="__RefHeading___Toc15208_2719319028">
+            <w:r>
+              <w:rPr>
+                <w:webHidden/>
+                <w:rStyle w:val="IndexLink"/>
+                <w:vanish w:val="false"/>
+              </w:rPr>
+              <w:t xml:space="preserve"> </w:t>
+            </w:r>
+            <w:r>
+              <w:rPr>
+                <w:rStyle w:val="IndexLink"/>
+              </w:rPr>
+              <w:t>1  Abbreviations</w:t>
+              <w:tab/>
+              <w:t>2</w:t>
+            </w:r>
+          </w:hyperlink>
+        </w:p>
+        <w:p>
+          <w:pPr>
+            <w:pStyle w:val="Contents1"/>
+            <w:tabs>
+              <w:tab w:val="clear" w:pos="9360"/>
+              <w:tab w:val="right" w:pos="9638" w:leader="dot"/>
+            </w:tabs>
+            <w:rPr/>
+          </w:pPr>
+          <w:hyperlink w:anchor="__RefHeading___Toc15210_2719319028">
+            <w:r>
+              <w:rPr>
+                <w:webHidden/>
+                <w:rStyle w:val="IndexLink"/>
+                <w:vanish w:val="false"/>
+              </w:rPr>
+              <w:t xml:space="preserve"> </w:t>
+            </w:r>
+            <w:r>
+              <w:rPr>
+                <w:rStyle w:val="IndexLink"/>
+              </w:rPr>
+              <w:t>2  Context</w:t>
+              <w:tab/>
+              <w:t>2</w:t>
+            </w:r>
+          </w:hyperlink>
+        </w:p>
+        <w:p>
+          <w:pPr>
+            <w:pStyle w:val="Contents2"/>
+            <w:tabs>
+              <w:tab w:val="clear" w:pos="9077"/>
+              <w:tab w:val="right" w:pos="9638" w:leader="dot"/>
+            </w:tabs>
+            <w:rPr/>
+          </w:pPr>
+          <w:hyperlink w:anchor="__RefHeading___Toc15212_2719319028">
+            <w:r>
+              <w:rPr>
+                <w:webHidden/>
+                <w:rStyle w:val="IndexLink"/>
+                <w:vanish w:val="false"/>
+              </w:rPr>
+              <w:t xml:space="preserve"> </w:t>
+            </w:r>
+            <w:r>
+              <w:rPr>
+                <w:rStyle w:val="IndexLink"/>
+              </w:rPr>
+              <w:t>2.1  Objectives</w:t>
+              <w:tab/>
+              <w:t>2</w:t>
+            </w:r>
+          </w:hyperlink>
+        </w:p>
+        <w:p>
+          <w:pPr>
+            <w:pStyle w:val="Contents2"/>
+            <w:tabs>
+              <w:tab w:val="clear" w:pos="9077"/>
+              <w:tab w:val="right" w:pos="9638" w:leader="dot"/>
+            </w:tabs>
+            <w:rPr/>
+          </w:pPr>
+          <w:hyperlink w:anchor="__RefHeading___Toc15214_2719319028">
+            <w:r>
+              <w:rPr>
+                <w:webHidden/>
+                <w:rStyle w:val="IndexLink"/>
+                <w:vanish w:val="false"/>
+              </w:rPr>
+              <w:t xml:space="preserve"> </w:t>
+            </w:r>
+            <w:r>
+              <w:rPr>
+                <w:rStyle w:val="IndexLink"/>
+              </w:rPr>
+              <w:t>2.2  Data reception and cleaning</w:t>
+              <w:tab/>
+              <w:t>2</w:t>
+            </w:r>
+          </w:hyperlink>
+        </w:p>
+        <w:p>
+          <w:pPr>
+            <w:pStyle w:val="Contents1"/>
+            <w:tabs>
+              <w:tab w:val="clear" w:pos="9360"/>
+              <w:tab w:val="right" w:pos="9638" w:leader="dot"/>
+            </w:tabs>
+            <w:rPr/>
+          </w:pPr>
+          <w:hyperlink w:anchor="__RefHeading___Toc15216_2719319028">
+            <w:r>
+              <w:rPr>
+                <w:webHidden/>
+                <w:rStyle w:val="IndexLink"/>
+                <w:vanish w:val="false"/>
+              </w:rPr>
+              <w:t xml:space="preserve"> </w:t>
+            </w:r>
+            <w:r>
+              <w:rPr>
+                <w:rStyle w:val="IndexLink"/>
+              </w:rPr>
+              <w:t>3  Methods</w:t>
+              <w:tab/>
+              <w:t>2</w:t>
+            </w:r>
+          </w:hyperlink>
+        </w:p>
+        <w:p>
+          <w:pPr>
+            <w:pStyle w:val="Contents2"/>
+            <w:tabs>
+              <w:tab w:val="clear" w:pos="9077"/>
+              <w:tab w:val="right" w:pos="9638" w:leader="dot"/>
+            </w:tabs>
+            <w:rPr/>
+          </w:pPr>
+          <w:hyperlink w:anchor="__RefHeading___Toc15218_2719319028">
+            <w:r>
+              <w:rPr>
+                <w:webHidden/>
+                <w:rStyle w:val="IndexLink"/>
+                <w:vanish w:val="false"/>
+              </w:rPr>
+              <w:t xml:space="preserve"> </w:t>
+            </w:r>
+            <w:r>
+              <w:rPr>
+                <w:rStyle w:val="IndexLink"/>
+              </w:rPr>
+              <w:t>3.1  Variables</w:t>
+              <w:tab/>
+              <w:t>2</w:t>
+            </w:r>
+          </w:hyperlink>
+        </w:p>
+        <w:p>
+          <w:pPr>
+            <w:pStyle w:val="Contents3"/>
+            <w:tabs>
+              <w:tab w:val="clear" w:pos="8794"/>
+              <w:tab w:val="right" w:pos="9638" w:leader="dot"/>
+            </w:tabs>
+            <w:rPr/>
+          </w:pPr>
+          <w:hyperlink w:anchor="__RefHeading___Toc15220_2719319028">
+            <w:r>
+              <w:rPr>
+                <w:webHidden/>
+                <w:rStyle w:val="IndexLink"/>
+                <w:vanish w:val="false"/>
+              </w:rPr>
+              <w:t xml:space="preserve"> </w:t>
+            </w:r>
+            <w:r>
+              <w:rPr>
+                <w:rStyle w:val="IndexLink"/>
+              </w:rPr>
+              <w:t>3.1.1  Primary and secondary outcomes</w:t>
+              <w:tab/>
+              <w:t>2</w:t>
+            </w:r>
+          </w:hyperlink>
+        </w:p>
+        <w:p>
+          <w:pPr>
+            <w:pStyle w:val="Contents3"/>
+            <w:tabs>
+              <w:tab w:val="clear" w:pos="8794"/>
+              <w:tab w:val="right" w:pos="9638" w:leader="dot"/>
+            </w:tabs>
+            <w:rPr/>
+          </w:pPr>
+          <w:hyperlink w:anchor="__RefHeading___Toc15222_2719319028">
+            <w:r>
+              <w:rPr>
+                <w:webHidden/>
+                <w:rStyle w:val="IndexLink"/>
+                <w:vanish w:val="false"/>
+              </w:rPr>
+              <w:t xml:space="preserve"> </w:t>
+            </w:r>
+            <w:r>
+              <w:rPr>
+                <w:rStyle w:val="IndexLink"/>
+              </w:rPr>
+              <w:t>3.1.2  Covariates</w:t>
+              <w:tab/>
+              <w:t>2</w:t>
+            </w:r>
+          </w:hyperlink>
+        </w:p>
+        <w:p>
+          <w:pPr>
+            <w:pStyle w:val="Contents2"/>
+            <w:tabs>
+              <w:tab w:val="clear" w:pos="9077"/>
+              <w:tab w:val="right" w:pos="9638" w:leader="dot"/>
+            </w:tabs>
+            <w:rPr/>
+          </w:pPr>
+          <w:hyperlink w:anchor="__RefHeading___Toc15224_2719319028">
+            <w:r>
+              <w:rPr>
+                <w:webHidden/>
+                <w:rStyle w:val="IndexLink"/>
+                <w:vanish w:val="false"/>
+              </w:rPr>
+              <w:t xml:space="preserve"> </w:t>
+            </w:r>
+            <w:r>
+              <w:rPr>
+                <w:rStyle w:val="IndexLink"/>
+              </w:rPr>
+              <w:t>3.2  Statistical analyses</w:t>
+              <w:tab/>
+              <w:t>2</w:t>
+            </w:r>
+          </w:hyperlink>
+        </w:p>
+        <w:p>
+          <w:pPr>
+            <w:pStyle w:val="Contents1"/>
+            <w:tabs>
+              <w:tab w:val="clear" w:pos="9360"/>
+              <w:tab w:val="right" w:pos="9638" w:leader="dot"/>
+            </w:tabs>
+            <w:rPr/>
+          </w:pPr>
+          <w:hyperlink w:anchor="__RefHeading___Toc15226_2719319028">
+            <w:r>
+              <w:rPr>
+                <w:webHidden/>
+                <w:rStyle w:val="IndexLink"/>
+                <w:vanish w:val="false"/>
+              </w:rPr>
+              <w:t xml:space="preserve"> </w:t>
+            </w:r>
+            <w:r>
+              <w:rPr>
+                <w:rStyle w:val="IndexLink"/>
+              </w:rPr>
+              <w:t>4  Results</w:t>
+              <w:tab/>
+              <w:t>2</w:t>
+            </w:r>
+          </w:hyperlink>
+        </w:p>
+        <w:p>
+          <w:pPr>
+            <w:pStyle w:val="Contents2"/>
+            <w:tabs>
+              <w:tab w:val="clear" w:pos="9077"/>
+              <w:tab w:val="right" w:pos="9638" w:leader="dot"/>
+            </w:tabs>
+            <w:rPr/>
+          </w:pPr>
+          <w:hyperlink w:anchor="__RefHeading___Toc15228_2719319028">
+            <w:r>
+              <w:rPr>
+                <w:webHidden/>
+                <w:rStyle w:val="IndexLink"/>
+                <w:vanish w:val="false"/>
+              </w:rPr>
+              <w:t xml:space="preserve"> </w:t>
+            </w:r>
+            <w:r>
+              <w:rPr>
+                <w:rStyle w:val="IndexLink"/>
+              </w:rPr>
+              <w:t>4.1  Study population and follow up</w:t>
+              <w:tab/>
+              <w:t>2</w:t>
+            </w:r>
+          </w:hyperlink>
+        </w:p>
+        <w:p>
+          <w:pPr>
+            <w:pStyle w:val="Contents2"/>
+            <w:tabs>
+              <w:tab w:val="clear" w:pos="9077"/>
+              <w:tab w:val="right" w:pos="9638" w:leader="dot"/>
+            </w:tabs>
+            <w:rPr/>
+          </w:pPr>
+          <w:hyperlink w:anchor="__RefHeading___Toc15230_2719319028">
+            <w:r>
+              <w:rPr>
+                <w:webHidden/>
+                <w:rStyle w:val="IndexLink"/>
+                <w:vanish w:val="false"/>
+              </w:rPr>
+              <w:t xml:space="preserve"> </w:t>
+            </w:r>
+            <w:r>
+              <w:rPr>
+                <w:rStyle w:val="IndexLink"/>
+              </w:rPr>
+              <w:t>4.2  Association between leadership commitment and telework satisfaction</w:t>
+              <w:tab/>
+              <w:t>4</w:t>
+            </w:r>
+          </w:hyperlink>
+        </w:p>
+        <w:p>
+          <w:pPr>
+            <w:pStyle w:val="Contents1"/>
+            <w:tabs>
+              <w:tab w:val="clear" w:pos="9360"/>
+              <w:tab w:val="right" w:pos="9638" w:leader="dot"/>
+            </w:tabs>
+            <w:rPr/>
+          </w:pPr>
+          <w:hyperlink w:anchor="__RefHeading___Toc15232_2719319028">
+            <w:r>
+              <w:rPr>
+                <w:webHidden/>
+                <w:rStyle w:val="IndexLink"/>
+                <w:vanish w:val="false"/>
+              </w:rPr>
+              <w:t xml:space="preserve"> </w:t>
+            </w:r>
+            <w:r>
+              <w:rPr>
+                <w:rStyle w:val="IndexLink"/>
+              </w:rPr>
+              <w:t>5  Observations and Limitations</w:t>
+              <w:tab/>
+              <w:t>6</w:t>
+            </w:r>
+          </w:hyperlink>
+        </w:p>
+        <w:p>
+          <w:pPr>
+            <w:pStyle w:val="Contents1"/>
+            <w:tabs>
+              <w:tab w:val="clear" w:pos="9360"/>
+              <w:tab w:val="right" w:pos="9638" w:leader="dot"/>
+            </w:tabs>
+            <w:rPr/>
+          </w:pPr>
+          <w:hyperlink w:anchor="__RefHeading___Toc15234_2719319028">
+            <w:r>
+              <w:rPr>
+                <w:webHidden/>
+                <w:rStyle w:val="IndexLink"/>
+                <w:vanish w:val="false"/>
+              </w:rPr>
+              <w:t xml:space="preserve"> </w:t>
+            </w:r>
+            <w:r>
+              <w:rPr>
+                <w:rStyle w:val="IndexLink"/>
+              </w:rPr>
+              <w:t>6  Conclusions</w:t>
+              <w:tab/>
+              <w:t>6</w:t>
+            </w:r>
+          </w:hyperlink>
+        </w:p>
+        <w:p>
+          <w:pPr>
+            <w:pStyle w:val="Contents1"/>
+            <w:tabs>
+              <w:tab w:val="clear" w:pos="9360"/>
+              <w:tab w:val="right" w:pos="9638" w:leader="dot"/>
+            </w:tabs>
+            <w:rPr/>
+          </w:pPr>
+          <w:hyperlink w:anchor="__RefHeading___Toc15236_2719319028">
+            <w:r>
+              <w:rPr>
+                <w:webHidden/>
+                <w:rStyle w:val="IndexLink"/>
+                <w:vanish w:val="false"/>
+              </w:rPr>
+              <w:t xml:space="preserve"> </w:t>
+            </w:r>
+            <w:r>
+              <w:rPr>
+                <w:rStyle w:val="IndexLink"/>
+              </w:rPr>
+              <w:t>7  References</w:t>
+              <w:tab/>
+              <w:t>6</w:t>
+            </w:r>
+          </w:hyperlink>
+        </w:p>
+        <w:p>
+          <w:pPr>
+            <w:pStyle w:val="Contents1"/>
+            <w:tabs>
+              <w:tab w:val="clear" w:pos="9360"/>
+              <w:tab w:val="right" w:pos="9638" w:leader="dot"/>
+            </w:tabs>
+            <w:rPr/>
+          </w:pPr>
+          <w:hyperlink w:anchor="__RefHeading___Toc15238_2719319028">
+            <w:r>
+              <w:rPr>
+                <w:webHidden/>
+                <w:rStyle w:val="IndexLink"/>
+                <w:vanish w:val="false"/>
+              </w:rPr>
+              <w:t xml:space="preserve"> </w:t>
+            </w:r>
+            <w:r>
+              <w:rPr>
+                <w:rStyle w:val="IndexLink"/>
+              </w:rPr>
+              <w:t>8  Appendix</w:t>
+              <w:tab/>
+              <w:t>7</w:t>
+            </w:r>
+          </w:hyperlink>
+        </w:p>
+        <w:p>
+          <w:pPr>
+            <w:pStyle w:val="Contents2"/>
+            <w:tabs>
+              <w:tab w:val="clear" w:pos="9077"/>
+              <w:tab w:val="right" w:pos="9638" w:leader="dot"/>
+            </w:tabs>
+            <w:rPr/>
+          </w:pPr>
+          <w:hyperlink w:anchor="__RefHeading___Toc15240_2719319028">
+            <w:r>
+              <w:rPr>
+                <w:webHidden/>
+                <w:rStyle w:val="IndexLink"/>
+                <w:vanish w:val="false"/>
+              </w:rPr>
+              <w:t xml:space="preserve"> </w:t>
+            </w:r>
+            <w:r>
+              <w:rPr>
+                <w:rStyle w:val="IndexLink"/>
+              </w:rPr>
+              <w:t>8.1  Exploratory data analysis</w:t>
+              <w:tab/>
+              <w:t>7</w:t>
+            </w:r>
+          </w:hyperlink>
+        </w:p>
+        <w:p>
+          <w:pPr>
+            <w:pStyle w:val="Contents2"/>
+            <w:tabs>
+              <w:tab w:val="clear" w:pos="9077"/>
+              <w:tab w:val="right" w:pos="9638" w:leader="dot"/>
+            </w:tabs>
+            <w:rPr/>
+          </w:pPr>
+          <w:hyperlink w:anchor="__RefHeading___Toc15242_2719319028">
+            <w:r>
+              <w:rPr>
+                <w:webHidden/>
+                <w:rStyle w:val="IndexLink"/>
+                <w:vanish w:val="false"/>
+              </w:rPr>
+              <w:t xml:space="preserve"> </w:t>
+            </w:r>
+            <w:r>
+              <w:rPr>
+                <w:rStyle w:val="IndexLink"/>
+              </w:rPr>
+              <w:t>8.2  Availability</w:t>
+              <w:tab/>
+              <w:t>7</w:t>
+            </w:r>
+          </w:hyperlink>
+        </w:p>
+        <w:p>
+          <w:pPr>
+            <w:pStyle w:val="Contents2"/>
+            <w:tabs>
+              <w:tab w:val="clear" w:pos="9077"/>
+              <w:tab w:val="right" w:pos="9638" w:leader="dot"/>
+            </w:tabs>
+            <w:rPr/>
+          </w:pPr>
+          <w:hyperlink w:anchor="__RefHeading___Toc15244_2719319028">
+            <w:r>
+              <w:rPr>
+                <w:webHidden/>
+                <w:rStyle w:val="IndexLink"/>
+                <w:vanish w:val="false"/>
+              </w:rPr>
+              <w:t xml:space="preserve"> </w:t>
+            </w:r>
+            <w:r>
+              <w:rPr>
+                <w:rStyle w:val="IndexLink"/>
+              </w:rPr>
+              <w:t>8.3  Analytical dataset</w:t>
+              <w:tab/>
+              <w:t>7</w:t>
+            </w:r>
+          </w:hyperlink>
           <w:r>
-            <w:rPr/>
-          </w:r>
-          <w:r>
-            <w:rPr/>
+            <w:rPr>
+              <w:rStyle w:val="IndexLink"/>
+            </w:rPr>
             <w:fldChar w:fldCharType="end"/>
           </w:r>
         </w:p>
@@ -122,15 +674,11 @@
               <wp:inline distT="0" distB="0" distL="0" distR="0">
                 <wp:extent cx="6120130" cy="19050"/>
                 <wp:effectExtent l="0" t="0" r="0" b="0"/>
-                <wp:docPr id="1" name=""/>
+                <wp:docPr id="1" name="Shape1"/>
                 <a:graphic xmlns:a="http://schemas.openxmlformats.org/drawingml/2006/main">
                   <a:graphicData uri="http://schemas.microsoft.com/office/word/2010/wordprocessingShape">
                     <wps:wsp>
                       <wps:cNvSpPr/>
-                      <wps:nvSpPr>
-                        <wps:cNvPr id="0" name=""/>
-                        <wps:cNvSpPr/>
-                      </wps:nvSpPr>
                       <wps:spPr>
                         <a:xfrm>
                           <a:off x="0" y="0"/>
@@ -148,6 +696,12 @@
                           </a:solidFill>
                         </a:ln>
                       </wps:spPr>
+                      <wps:style>
+                        <a:lnRef idx="0"/>
+                        <a:fillRef idx="0"/>
+                        <a:effectRef idx="0"/>
+                        <a:fontRef idx="minor"/>
+                      </wps:style>
                       <wps:bodyPr/>
                     </wps:wsp>
                   </a:graphicData>
@@ -160,10 +714,10 @@
           </mc:Choice>
           <mc:Fallback>
             <w:pict>
-              <v:rect id="shape_0" fillcolor="white" stroked="t" o:allowincell="f" style="position:absolute;margin-left:0pt;margin-top:-1.55pt;width:481.85pt;height:1.45pt;mso-wrap-style:none;v-text-anchor:middle;mso-position-horizontal:center;mso-position-vertical:top">
+              <v:rect id="shape_0" ID="Shape1" path="m0,0l-2147483645,0l-2147483645,-2147483646l0,-2147483646xe" fillcolor="white" stroked="t" o:allowincell="f" style="position:absolute;margin-left:0pt;margin-top:-1.55pt;width:481.85pt;height:1.45pt;mso-wrap-style:none;v-text-anchor:middle;mso-position-vertical:top">
                 <v:fill o:detectmouseclick="t" type="solid" color2="black"/>
                 <v:stroke color="black" joinstyle="round" endcap="flat"/>
-                <w10:wrap type="topAndBottom"/>
+                <w10:wrap type="square"/>
               </v:rect>
             </w:pict>
           </mc:Fallback>
@@ -184,14 +738,11 @@
     </w:p>
     <w:p>
       <w:pPr>
-        <w:pStyle w:val="FirstParagraph"/>
+        <w:pStyle w:val="Title"/>
         <w:rPr/>
       </w:pPr>
       <w:r>
-        <w:rPr>
-          <w:b/>
-          <w:bCs/>
-        </w:rPr>
+        <w:rPr/>
         <w:t>Association between leadership commitment and telework satisfaction at NASA (2020): unweighted sex-adjusted stratified analysis</w:t>
       </w:r>
     </w:p>
@@ -265,7 +816,6 @@
             </w:pPr>
             <w:r>
               <w:rPr>
-                <w:rFonts w:ascii="Ubuntu" w:hAnsi="Ubuntu"/>
                 <w:b/>
                 <w:bCs/>
                 <w:i w:val="false"/>
@@ -320,7 +870,6 @@
             </w:pPr>
             <w:r>
               <w:rPr>
-                <w:rFonts w:ascii="Ubuntu" w:hAnsi="Ubuntu"/>
                 <w:b/>
                 <w:bCs/>
                 <w:i w:val="false"/>
@@ -375,60 +924,58 @@
             </w:pPr>
             <w:r>
               <w:rPr>
+                <w:b w:val="false"/>
+                <w:bCs w:val="false"/>
+                <w:i w:val="false"/>
+                <w:iCs w:val="false"/>
+                <w:strike w:val="false"/>
+                <w:dstrike w:val="false"/>
+                <w:outline w:val="false"/>
+                <w:shadow w:val="false"/>
+                <w:color w:val="000000"/>
+                <w:sz w:val="22"/>
+                <w:szCs w:val="22"/>
+                <w:u w:val="none"/>
+              </w:rPr>
+              <w:t>01</w:t>
+            </w:r>
+          </w:p>
+        </w:tc>
+        <w:tc>
+          <w:tcPr>
+            <w:tcW w:w="3959" w:type="dxa"/>
+            <w:tcBorders>
+              <w:left w:val="single" w:sz="4" w:space="0" w:color="000000"/>
+              <w:bottom w:val="single" w:sz="4" w:space="0" w:color="000000"/>
+              <w:right w:val="single" w:sz="4" w:space="0" w:color="000000"/>
+            </w:tcBorders>
+            <w:vAlign w:val="center"/>
+          </w:tcPr>
+          <w:p>
+            <w:pPr>
+              <w:pStyle w:val="Compact"/>
+              <w:widowControl w:val="false"/>
+              <w:jc w:val="center"/>
+              <w:rPr>
                 <w:rFonts w:ascii="Ubuntu" w:hAnsi="Ubuntu"/>
                 <w:b w:val="false"/>
-                <w:bCs w:val="false"/>
-                <w:i w:val="false"/>
-                <w:iCs w:val="false"/>
-                <w:strike w:val="false"/>
-                <w:dstrike w:val="false"/>
-                <w:outline w:val="false"/>
-                <w:shadow w:val="false"/>
-                <w:color w:val="000000"/>
-                <w:sz w:val="22"/>
-                <w:szCs w:val="22"/>
-                <w:u w:val="none"/>
-              </w:rPr>
-              <w:t>01</w:t>
-            </w:r>
-          </w:p>
-        </w:tc>
-        <w:tc>
-          <w:tcPr>
-            <w:tcW w:w="3959" w:type="dxa"/>
-            <w:tcBorders>
-              <w:left w:val="single" w:sz="4" w:space="0" w:color="000000"/>
-              <w:bottom w:val="single" w:sz="4" w:space="0" w:color="000000"/>
-              <w:right w:val="single" w:sz="4" w:space="0" w:color="000000"/>
-            </w:tcBorders>
-            <w:vAlign w:val="center"/>
-          </w:tcPr>
-          <w:p>
-            <w:pPr>
-              <w:pStyle w:val="Compact"/>
-              <w:widowControl w:val="false"/>
-              <w:jc w:val="center"/>
-              <w:rPr>
-                <w:rFonts w:ascii="Ubuntu" w:hAnsi="Ubuntu"/>
-                <w:b w:val="false"/>
-                <w:b w:val="false"/>
-                <w:bCs w:val="false"/>
-                <w:i w:val="false"/>
-                <w:i w:val="false"/>
-                <w:iCs w:val="false"/>
-                <w:strike w:val="false"/>
-                <w:dstrike w:val="false"/>
-                <w:outline w:val="false"/>
-                <w:shadow w:val="false"/>
-                <w:color w:val="000000"/>
-                <w:sz w:val="22"/>
-                <w:szCs w:val="22"/>
-                <w:u w:val="none"/>
-              </w:rPr>
-            </w:pPr>
-            <w:r>
-              <w:rPr>
-                <w:rFonts w:ascii="Ubuntu" w:hAnsi="Ubuntu"/>
+                <w:b w:val="false"/>
+                <w:bCs w:val="false"/>
+                <w:i w:val="false"/>
+                <w:i w:val="false"/>
+                <w:iCs w:val="false"/>
+                <w:strike w:val="false"/>
+                <w:dstrike w:val="false"/>
+                <w:outline w:val="false"/>
+                <w:shadow w:val="false"/>
+                <w:color w:val="000000"/>
+                <w:sz w:val="22"/>
+                <w:szCs w:val="22"/>
+                <w:u w:val="none"/>
+              </w:rPr>
+            </w:pPr>
+            <w:r>
+              <w:rPr>
                 <w:b w:val="false"/>
                 <w:bCs w:val="false"/>
                 <w:i w:val="false"/>
@@ -461,15 +1008,11 @@
               <wp:inline distT="0" distB="0" distL="0" distR="0">
                 <wp:extent cx="635" cy="19050"/>
                 <wp:effectExtent l="0" t="0" r="0" b="0"/>
-                <wp:docPr id="2" name=""/>
+                <wp:docPr id="2" name="Shape2"/>
                 <a:graphic xmlns:a="http://schemas.openxmlformats.org/drawingml/2006/main">
                   <a:graphicData uri="http://schemas.microsoft.com/office/word/2010/wordprocessingShape">
                     <wps:wsp>
                       <wps:cNvSpPr/>
-                      <wps:nvSpPr>
-                        <wps:cNvPr id="1" name=""/>
-                        <wps:cNvSpPr/>
-                      </wps:nvSpPr>
                       <wps:spPr>
                         <a:xfrm>
                           <a:off x="0" y="0"/>
@@ -487,6 +1030,12 @@
                           </a:solidFill>
                         </a:ln>
                       </wps:spPr>
+                      <wps:style>
+                        <a:lnRef idx="0"/>
+                        <a:fillRef idx="0"/>
+                        <a:effectRef idx="0"/>
+                        <a:fontRef idx="minor"/>
+                      </wps:style>
                       <wps:bodyPr/>
                     </wps:wsp>
                   </a:graphicData>
@@ -499,10 +1048,10 @@
           </mc:Choice>
           <mc:Fallback>
             <w:pict>
-              <v:rect id="shape_0" fillcolor="white" stroked="t" o:allowincell="f" style="position:absolute;margin-left:0pt;margin-top:-1.55pt;width:0pt;height:1.45pt;mso-wrap-style:none;v-text-anchor:middle;mso-position-horizontal:center;mso-position-vertical:top">
+              <v:rect id="shape_0" ID="Shape2" path="m0,0l-2147483645,0l-2147483645,-2147483646l0,-2147483646xe" fillcolor="white" stroked="t" o:allowincell="f" style="position:absolute;margin-left:0pt;margin-top:-1.55pt;width:0pt;height:1.45pt;mso-wrap-style:none;v-text-anchor:middle;mso-position-vertical:top">
                 <v:fill o:detectmouseclick="t" type="solid" color2="black"/>
                 <v:stroke color="black" joinstyle="round" endcap="flat"/>
-                <w10:wrap type="topAndBottom"/>
+                <w10:wrap type="square"/>
               </v:rect>
             </w:pict>
           </mc:Fallback>
@@ -514,19 +1063,22 @@
         <w:pStyle w:val="Heading1"/>
         <w:rPr/>
       </w:pPr>
-      <w:bookmarkStart w:id="0" w:name="abbreviations"/>
+      <w:bookmarkStart w:id="0" w:name="__RefHeading___Toc15208_2719319028"/>
+      <w:bookmarkStart w:id="1" w:name="abbreviations"/>
+      <w:bookmarkEnd w:id="0"/>
       <w:r>
         <w:rPr/>
         <w:t>Abbreviations</w:t>
       </w:r>
-      <w:bookmarkEnd w:id="0"/>
+      <w:bookmarkEnd w:id="1"/>
     </w:p>
     <w:p>
       <w:pPr>
         <w:pStyle w:val="Heading1"/>
         <w:rPr/>
       </w:pPr>
-      <w:bookmarkStart w:id="1" w:name="context"/>
+      <w:bookmarkStart w:id="2" w:name="__RefHeading___Toc15210_2719319028"/>
+      <w:bookmarkEnd w:id="2"/>
       <w:r>
         <w:rPr/>
         <w:t>Context</w:t>
@@ -537,33 +1089,39 @@
         <w:pStyle w:val="Heading2"/>
         <w:rPr/>
       </w:pPr>
-      <w:bookmarkStart w:id="2" w:name="objectives"/>
+      <w:bookmarkStart w:id="3" w:name="__RefHeading___Toc15212_2719319028"/>
+      <w:bookmarkStart w:id="4" w:name="objectives"/>
+      <w:bookmarkEnd w:id="3"/>
       <w:r>
         <w:rPr/>
         <w:t>Objectives</w:t>
       </w:r>
-      <w:bookmarkEnd w:id="2"/>
+      <w:bookmarkEnd w:id="4"/>
     </w:p>
     <w:p>
       <w:pPr>
         <w:pStyle w:val="Heading2"/>
         <w:rPr/>
       </w:pPr>
-      <w:bookmarkStart w:id="3" w:name="context"/>
-      <w:bookmarkStart w:id="4" w:name="data-reception-and-cleaning"/>
+      <w:bookmarkStart w:id="5" w:name="__RefHeading___Toc15214_2719319028"/>
+      <w:bookmarkStart w:id="6" w:name="data-reception-and-cleaning"/>
+      <w:bookmarkStart w:id="7" w:name="context"/>
+      <w:bookmarkEnd w:id="5"/>
       <w:r>
         <w:rPr/>
         <w:t>Data reception and cleaning</w:t>
       </w:r>
-      <w:bookmarkEnd w:id="3"/>
-      <w:bookmarkEnd w:id="4"/>
+      <w:bookmarkEnd w:id="6"/>
+      <w:bookmarkEnd w:id="7"/>
     </w:p>
     <w:p>
       <w:pPr>
         <w:pStyle w:val="Heading1"/>
         <w:rPr/>
       </w:pPr>
-      <w:bookmarkStart w:id="5" w:name="methods"/>
+      <w:bookmarkStart w:id="8" w:name="__RefHeading___Toc15216_2719319028"/>
+      <w:bookmarkStart w:id="9" w:name="methods"/>
+      <w:bookmarkEnd w:id="8"/>
       <w:r>
         <w:rPr/>
         <w:t>Methods</w:t>
@@ -574,7 +1132,8 @@
         <w:pStyle w:val="Heading2"/>
         <w:rPr/>
       </w:pPr>
-      <w:bookmarkStart w:id="6" w:name="variables"/>
+      <w:bookmarkStart w:id="10" w:name="__RefHeading___Toc15218_2719319028"/>
+      <w:bookmarkEnd w:id="10"/>
       <w:r>
         <w:rPr/>
         <w:t>Variables</w:t>
@@ -585,33 +1144,39 @@
         <w:pStyle w:val="Heading3"/>
         <w:rPr/>
       </w:pPr>
-      <w:bookmarkStart w:id="7" w:name="primary-and-secondary-outcomes"/>
+      <w:bookmarkStart w:id="11" w:name="__RefHeading___Toc15220_2719319028"/>
+      <w:bookmarkStart w:id="12" w:name="primary-and-secondary-outcomes"/>
+      <w:bookmarkEnd w:id="11"/>
       <w:r>
         <w:rPr/>
         <w:t>Primary and secondary outcomes</w:t>
       </w:r>
-      <w:bookmarkEnd w:id="7"/>
+      <w:bookmarkEnd w:id="12"/>
     </w:p>
     <w:p>
       <w:pPr>
         <w:pStyle w:val="Heading3"/>
         <w:rPr/>
       </w:pPr>
-      <w:bookmarkStart w:id="8" w:name="variables"/>
-      <w:bookmarkStart w:id="9" w:name="covariates"/>
+      <w:bookmarkStart w:id="13" w:name="__RefHeading___Toc15222_2719319028"/>
+      <w:bookmarkStart w:id="14" w:name="covariates"/>
+      <w:bookmarkStart w:id="15" w:name="variables"/>
+      <w:bookmarkEnd w:id="13"/>
       <w:r>
         <w:rPr/>
         <w:t>Covariates</w:t>
       </w:r>
-      <w:bookmarkEnd w:id="8"/>
-      <w:bookmarkEnd w:id="9"/>
+      <w:bookmarkEnd w:id="14"/>
+      <w:bookmarkEnd w:id="15"/>
     </w:p>
     <w:p>
       <w:pPr>
         <w:pStyle w:val="Heading2"/>
         <w:rPr/>
       </w:pPr>
-      <w:bookmarkStart w:id="10" w:name="statistical-analyses"/>
+      <w:bookmarkStart w:id="16" w:name="__RefHeading___Toc15224_2719319028"/>
+      <w:bookmarkStart w:id="17" w:name="statistical-analyses"/>
+      <w:bookmarkEnd w:id="16"/>
       <w:r>
         <w:rPr/>
         <w:t>Statistical analyses</w:t>
@@ -636,15 +1201,16 @@
         <w:rPr/>
         <w:t xml:space="preserve"> version 4.1.2.</w:t>
       </w:r>
-      <w:bookmarkEnd w:id="5"/>
-      <w:bookmarkEnd w:id="10"/>
+      <w:bookmarkEnd w:id="9"/>
+      <w:bookmarkEnd w:id="17"/>
     </w:p>
     <w:p>
       <w:pPr>
         <w:pStyle w:val="Heading1"/>
         <w:rPr/>
       </w:pPr>
-      <w:bookmarkStart w:id="11" w:name="results"/>
+      <w:bookmarkStart w:id="18" w:name="__RefHeading___Toc15226_2719319028"/>
+      <w:bookmarkEnd w:id="18"/>
       <w:r>
         <w:rPr/>
         <w:t>Results</w:t>
@@ -655,7 +1221,8 @@
         <w:pStyle w:val="Heading2"/>
         <w:rPr/>
       </w:pPr>
-      <w:bookmarkStart w:id="12" w:name="study-population-and-follow-up"/>
+      <w:bookmarkStart w:id="19" w:name="__RefHeading___Toc15228_2719319028"/>
+      <w:bookmarkEnd w:id="19"/>
       <w:r>
         <w:rPr/>
         <w:t>Study population and follow up</w:t>
@@ -704,14 +1271,14 @@
         <w:tblLook w:val="0020" w:noHBand="0" w:noVBand="0" w:firstColumn="0" w:lastRow="0" w:lastColumn="0" w:firstRow="1"/>
       </w:tblPr>
       <w:tblGrid>
-        <w:gridCol w:w="8223"/>
+        <w:gridCol w:w="8224"/>
         <w:gridCol w:w="1413"/>
       </w:tblGrid>
       <w:tr>
         <w:trPr/>
         <w:tc>
           <w:tcPr>
-            <w:tcW w:w="8223" w:type="dxa"/>
+            <w:tcW w:w="8224" w:type="dxa"/>
             <w:tcBorders>
               <w:top w:val="single" w:sz="4" w:space="0" w:color="000000"/>
               <w:left w:val="single" w:sz="4" w:space="0" w:color="000000"/>
@@ -745,7 +1312,6 @@
             </w:pPr>
             <w:r>
               <w:rPr>
-                <w:rFonts w:ascii="Ubuntu" w:hAnsi="Ubuntu"/>
                 <w:b/>
                 <w:bCs/>
                 <w:i w:val="false"/>
@@ -800,7 +1366,6 @@
             </w:pPr>
             <w:r>
               <w:rPr>
-                <w:rFonts w:ascii="Ubuntu" w:hAnsi="Ubuntu"/>
                 <w:b/>
                 <w:bCs/>
                 <w:i w:val="false"/>
@@ -823,18 +1388,18 @@
         <w:trPr/>
         <w:tc>
           <w:tcPr>
-            <w:tcW w:w="8223" w:type="dxa"/>
-            <w:tcBorders>
-              <w:left w:val="single" w:sz="4" w:space="0" w:color="000000"/>
-              <w:bottom w:val="single" w:sz="4" w:space="0" w:color="000000"/>
-            </w:tcBorders>
-            <w:vAlign w:val="center"/>
-          </w:tcPr>
-          <w:p>
-            <w:pPr>
-              <w:pStyle w:val="Compact"/>
-              <w:widowControl w:val="false"/>
-              <w:jc w:val="left"/>
+            <w:tcW w:w="8224" w:type="dxa"/>
+            <w:tcBorders>
+              <w:left w:val="single" w:sz="4" w:space="0" w:color="000000"/>
+              <w:bottom w:val="single" w:sz="4" w:space="0" w:color="000000"/>
+            </w:tcBorders>
+            <w:vAlign w:val="center"/>
+          </w:tcPr>
+          <w:p>
+            <w:pPr>
+              <w:pStyle w:val="Compact"/>
+              <w:widowControl w:val="false"/>
+              <w:jc w:val="center"/>
               <w:rPr>
                 <w:rFonts w:ascii="Ubuntu" w:hAnsi="Ubuntu"/>
                 <w:b w:val="false"/>
@@ -855,7 +1420,6 @@
             </w:pPr>
             <w:r>
               <w:rPr>
-                <w:rFonts w:ascii="Ubuntu" w:hAnsi="Ubuntu"/>
                 <w:b/>
                 <w:bCs/>
                 <w:i w:val="false"/>
@@ -908,7 +1472,6 @@
             </w:pPr>
             <w:r>
               <w:rPr>
-                <w:rFonts w:ascii="Ubuntu" w:hAnsi="Ubuntu"/>
                 <w:b w:val="false"/>
                 <w:bCs w:val="false"/>
                 <w:i w:val="false"/>
@@ -930,7 +1493,7 @@
         <w:trPr/>
         <w:tc>
           <w:tcPr>
-            <w:tcW w:w="8223" w:type="dxa"/>
+            <w:tcW w:w="8224" w:type="dxa"/>
             <w:tcBorders>
               <w:left w:val="single" w:sz="4" w:space="0" w:color="000000"/>
               <w:bottom w:val="single" w:sz="4" w:space="0" w:color="000000"/>
@@ -962,60 +1525,58 @@
             </w:pPr>
             <w:r>
               <w:rPr>
+                <w:b w:val="false"/>
+                <w:bCs w:val="false"/>
+                <w:i w:val="false"/>
+                <w:iCs w:val="false"/>
+                <w:strike w:val="false"/>
+                <w:dstrike w:val="false"/>
+                <w:outline w:val="false"/>
+                <w:shadow w:val="false"/>
+                <w:color w:val="000000"/>
+                <w:sz w:val="22"/>
+                <w:szCs w:val="22"/>
+                <w:u w:val="none"/>
+              </w:rPr>
+              <w:t>Male</w:t>
+            </w:r>
+          </w:p>
+        </w:tc>
+        <w:tc>
+          <w:tcPr>
+            <w:tcW w:w="1413" w:type="dxa"/>
+            <w:tcBorders>
+              <w:left w:val="single" w:sz="4" w:space="0" w:color="000000"/>
+              <w:bottom w:val="single" w:sz="4" w:space="0" w:color="000000"/>
+              <w:right w:val="single" w:sz="4" w:space="0" w:color="000000"/>
+            </w:tcBorders>
+            <w:vAlign w:val="center"/>
+          </w:tcPr>
+          <w:p>
+            <w:pPr>
+              <w:pStyle w:val="Compact"/>
+              <w:widowControl w:val="false"/>
+              <w:jc w:val="center"/>
+              <w:rPr>
                 <w:rFonts w:ascii="Ubuntu" w:hAnsi="Ubuntu"/>
                 <w:b w:val="false"/>
-                <w:bCs w:val="false"/>
-                <w:i w:val="false"/>
-                <w:iCs w:val="false"/>
-                <w:strike w:val="false"/>
-                <w:dstrike w:val="false"/>
-                <w:outline w:val="false"/>
-                <w:shadow w:val="false"/>
-                <w:color w:val="000000"/>
-                <w:sz w:val="22"/>
-                <w:szCs w:val="22"/>
-                <w:u w:val="none"/>
-              </w:rPr>
-              <w:t>Male</w:t>
-            </w:r>
-          </w:p>
-        </w:tc>
-        <w:tc>
-          <w:tcPr>
-            <w:tcW w:w="1413" w:type="dxa"/>
-            <w:tcBorders>
-              <w:left w:val="single" w:sz="4" w:space="0" w:color="000000"/>
-              <w:bottom w:val="single" w:sz="4" w:space="0" w:color="000000"/>
-              <w:right w:val="single" w:sz="4" w:space="0" w:color="000000"/>
-            </w:tcBorders>
-            <w:vAlign w:val="center"/>
-          </w:tcPr>
-          <w:p>
-            <w:pPr>
-              <w:pStyle w:val="Compact"/>
-              <w:widowControl w:val="false"/>
-              <w:jc w:val="center"/>
-              <w:rPr>
-                <w:rFonts w:ascii="Ubuntu" w:hAnsi="Ubuntu"/>
-                <w:b w:val="false"/>
-                <w:b w:val="false"/>
-                <w:bCs w:val="false"/>
-                <w:i w:val="false"/>
-                <w:i w:val="false"/>
-                <w:iCs w:val="false"/>
-                <w:strike w:val="false"/>
-                <w:dstrike w:val="false"/>
-                <w:outline w:val="false"/>
-                <w:shadow w:val="false"/>
-                <w:color w:val="000000"/>
-                <w:sz w:val="22"/>
-                <w:szCs w:val="22"/>
-                <w:u w:val="none"/>
-              </w:rPr>
-            </w:pPr>
-            <w:r>
-              <w:rPr>
-                <w:rFonts w:ascii="Ubuntu" w:hAnsi="Ubuntu"/>
+                <w:b w:val="false"/>
+                <w:bCs w:val="false"/>
+                <w:i w:val="false"/>
+                <w:i w:val="false"/>
+                <w:iCs w:val="false"/>
+                <w:strike w:val="false"/>
+                <w:dstrike w:val="false"/>
+                <w:outline w:val="false"/>
+                <w:shadow w:val="false"/>
+                <w:color w:val="000000"/>
+                <w:sz w:val="22"/>
+                <w:szCs w:val="22"/>
+                <w:u w:val="none"/>
+              </w:rPr>
+            </w:pPr>
+            <w:r>
+              <w:rPr>
                 <w:b w:val="false"/>
                 <w:bCs w:val="false"/>
                 <w:i w:val="false"/>
@@ -1038,7 +1599,7 @@
         <w:trPr/>
         <w:tc>
           <w:tcPr>
-            <w:tcW w:w="8223" w:type="dxa"/>
+            <w:tcW w:w="8224" w:type="dxa"/>
             <w:tcBorders>
               <w:left w:val="single" w:sz="4" w:space="0" w:color="000000"/>
               <w:bottom w:val="single" w:sz="4" w:space="0" w:color="000000"/>
@@ -1070,60 +1631,58 @@
             </w:pPr>
             <w:r>
               <w:rPr>
+                <w:b w:val="false"/>
+                <w:bCs w:val="false"/>
+                <w:i w:val="false"/>
+                <w:iCs w:val="false"/>
+                <w:strike w:val="false"/>
+                <w:dstrike w:val="false"/>
+                <w:outline w:val="false"/>
+                <w:shadow w:val="false"/>
+                <w:color w:val="000000"/>
+                <w:sz w:val="22"/>
+                <w:szCs w:val="22"/>
+                <w:u w:val="none"/>
+              </w:rPr>
+              <w:t>Female</w:t>
+            </w:r>
+          </w:p>
+        </w:tc>
+        <w:tc>
+          <w:tcPr>
+            <w:tcW w:w="1413" w:type="dxa"/>
+            <w:tcBorders>
+              <w:left w:val="single" w:sz="4" w:space="0" w:color="000000"/>
+              <w:bottom w:val="single" w:sz="4" w:space="0" w:color="000000"/>
+              <w:right w:val="single" w:sz="4" w:space="0" w:color="000000"/>
+            </w:tcBorders>
+            <w:vAlign w:val="center"/>
+          </w:tcPr>
+          <w:p>
+            <w:pPr>
+              <w:pStyle w:val="Compact"/>
+              <w:widowControl w:val="false"/>
+              <w:jc w:val="center"/>
+              <w:rPr>
                 <w:rFonts w:ascii="Ubuntu" w:hAnsi="Ubuntu"/>
                 <w:b w:val="false"/>
-                <w:bCs w:val="false"/>
-                <w:i w:val="false"/>
-                <w:iCs w:val="false"/>
-                <w:strike w:val="false"/>
-                <w:dstrike w:val="false"/>
-                <w:outline w:val="false"/>
-                <w:shadow w:val="false"/>
-                <w:color w:val="000000"/>
-                <w:sz w:val="22"/>
-                <w:szCs w:val="22"/>
-                <w:u w:val="none"/>
-              </w:rPr>
-              <w:t>Female</w:t>
-            </w:r>
-          </w:p>
-        </w:tc>
-        <w:tc>
-          <w:tcPr>
-            <w:tcW w:w="1413" w:type="dxa"/>
-            <w:tcBorders>
-              <w:left w:val="single" w:sz="4" w:space="0" w:color="000000"/>
-              <w:bottom w:val="single" w:sz="4" w:space="0" w:color="000000"/>
-              <w:right w:val="single" w:sz="4" w:space="0" w:color="000000"/>
-            </w:tcBorders>
-            <w:vAlign w:val="center"/>
-          </w:tcPr>
-          <w:p>
-            <w:pPr>
-              <w:pStyle w:val="Compact"/>
-              <w:widowControl w:val="false"/>
-              <w:jc w:val="center"/>
-              <w:rPr>
-                <w:rFonts w:ascii="Ubuntu" w:hAnsi="Ubuntu"/>
-                <w:b w:val="false"/>
-                <w:b w:val="false"/>
-                <w:bCs w:val="false"/>
-                <w:i w:val="false"/>
-                <w:i w:val="false"/>
-                <w:iCs w:val="false"/>
-                <w:strike w:val="false"/>
-                <w:dstrike w:val="false"/>
-                <w:outline w:val="false"/>
-                <w:shadow w:val="false"/>
-                <w:color w:val="000000"/>
-                <w:sz w:val="22"/>
-                <w:szCs w:val="22"/>
-                <w:u w:val="none"/>
-              </w:rPr>
-            </w:pPr>
-            <w:r>
-              <w:rPr>
-                <w:rFonts w:ascii="Ubuntu" w:hAnsi="Ubuntu"/>
+                <w:b w:val="false"/>
+                <w:bCs w:val="false"/>
+                <w:i w:val="false"/>
+                <w:i w:val="false"/>
+                <w:iCs w:val="false"/>
+                <w:strike w:val="false"/>
+                <w:dstrike w:val="false"/>
+                <w:outline w:val="false"/>
+                <w:shadow w:val="false"/>
+                <w:color w:val="000000"/>
+                <w:sz w:val="22"/>
+                <w:szCs w:val="22"/>
+                <w:u w:val="none"/>
+              </w:rPr>
+            </w:pPr>
+            <w:r>
+              <w:rPr>
                 <w:b w:val="false"/>
                 <w:bCs w:val="false"/>
                 <w:i w:val="false"/>
@@ -1146,18 +1705,18 @@
         <w:trPr/>
         <w:tc>
           <w:tcPr>
-            <w:tcW w:w="8223" w:type="dxa"/>
-            <w:tcBorders>
-              <w:left w:val="single" w:sz="4" w:space="0" w:color="000000"/>
-              <w:bottom w:val="single" w:sz="4" w:space="0" w:color="000000"/>
-            </w:tcBorders>
-            <w:vAlign w:val="center"/>
-          </w:tcPr>
-          <w:p>
-            <w:pPr>
-              <w:pStyle w:val="Compact"/>
-              <w:widowControl w:val="false"/>
-              <w:jc w:val="left"/>
+            <w:tcW w:w="8224" w:type="dxa"/>
+            <w:tcBorders>
+              <w:left w:val="single" w:sz="4" w:space="0" w:color="000000"/>
+              <w:bottom w:val="single" w:sz="4" w:space="0" w:color="000000"/>
+            </w:tcBorders>
+            <w:vAlign w:val="center"/>
+          </w:tcPr>
+          <w:p>
+            <w:pPr>
+              <w:pStyle w:val="Compact"/>
+              <w:widowControl w:val="false"/>
+              <w:jc w:val="center"/>
               <w:rPr>
                 <w:rFonts w:ascii="Ubuntu" w:hAnsi="Ubuntu"/>
                 <w:b w:val="false"/>
@@ -1178,7 +1737,6 @@
             </w:pPr>
             <w:r>
               <w:rPr>
-                <w:rFonts w:ascii="Ubuntu" w:hAnsi="Ubuntu"/>
                 <w:b/>
                 <w:bCs/>
                 <w:i w:val="false"/>
@@ -1231,7 +1789,6 @@
             </w:pPr>
             <w:r>
               <w:rPr>
-                <w:rFonts w:ascii="Ubuntu" w:hAnsi="Ubuntu"/>
                 <w:b w:val="false"/>
                 <w:bCs w:val="false"/>
                 <w:i w:val="false"/>
@@ -1253,7 +1810,7 @@
         <w:trPr/>
         <w:tc>
           <w:tcPr>
-            <w:tcW w:w="8223" w:type="dxa"/>
+            <w:tcW w:w="8224" w:type="dxa"/>
             <w:tcBorders>
               <w:left w:val="single" w:sz="4" w:space="0" w:color="000000"/>
               <w:bottom w:val="single" w:sz="4" w:space="0" w:color="000000"/>
@@ -1285,60 +1842,58 @@
             </w:pPr>
             <w:r>
               <w:rPr>
+                <w:b w:val="false"/>
+                <w:bCs w:val="false"/>
+                <w:i w:val="false"/>
+                <w:iCs w:val="false"/>
+                <w:strike w:val="false"/>
+                <w:dstrike w:val="false"/>
+                <w:outline w:val="false"/>
+                <w:shadow w:val="false"/>
+                <w:color w:val="000000"/>
+                <w:sz w:val="22"/>
+                <w:szCs w:val="22"/>
+                <w:u w:val="none"/>
+              </w:rPr>
+              <w:t>Strongly disagree</w:t>
+            </w:r>
+          </w:p>
+        </w:tc>
+        <w:tc>
+          <w:tcPr>
+            <w:tcW w:w="1413" w:type="dxa"/>
+            <w:tcBorders>
+              <w:left w:val="single" w:sz="4" w:space="0" w:color="000000"/>
+              <w:bottom w:val="single" w:sz="4" w:space="0" w:color="000000"/>
+              <w:right w:val="single" w:sz="4" w:space="0" w:color="000000"/>
+            </w:tcBorders>
+            <w:vAlign w:val="center"/>
+          </w:tcPr>
+          <w:p>
+            <w:pPr>
+              <w:pStyle w:val="Compact"/>
+              <w:widowControl w:val="false"/>
+              <w:jc w:val="center"/>
+              <w:rPr>
                 <w:rFonts w:ascii="Ubuntu" w:hAnsi="Ubuntu"/>
                 <w:b w:val="false"/>
-                <w:bCs w:val="false"/>
-                <w:i w:val="false"/>
-                <w:iCs w:val="false"/>
-                <w:strike w:val="false"/>
-                <w:dstrike w:val="false"/>
-                <w:outline w:val="false"/>
-                <w:shadow w:val="false"/>
-                <w:color w:val="000000"/>
-                <w:sz w:val="22"/>
-                <w:szCs w:val="22"/>
-                <w:u w:val="none"/>
-              </w:rPr>
-              <w:t>Strongly disagree</w:t>
-            </w:r>
-          </w:p>
-        </w:tc>
-        <w:tc>
-          <w:tcPr>
-            <w:tcW w:w="1413" w:type="dxa"/>
-            <w:tcBorders>
-              <w:left w:val="single" w:sz="4" w:space="0" w:color="000000"/>
-              <w:bottom w:val="single" w:sz="4" w:space="0" w:color="000000"/>
-              <w:right w:val="single" w:sz="4" w:space="0" w:color="000000"/>
-            </w:tcBorders>
-            <w:vAlign w:val="center"/>
-          </w:tcPr>
-          <w:p>
-            <w:pPr>
-              <w:pStyle w:val="Compact"/>
-              <w:widowControl w:val="false"/>
-              <w:jc w:val="center"/>
-              <w:rPr>
-                <w:rFonts w:ascii="Ubuntu" w:hAnsi="Ubuntu"/>
-                <w:b w:val="false"/>
-                <w:b w:val="false"/>
-                <w:bCs w:val="false"/>
-                <w:i w:val="false"/>
-                <w:i w:val="false"/>
-                <w:iCs w:val="false"/>
-                <w:strike w:val="false"/>
-                <w:dstrike w:val="false"/>
-                <w:outline w:val="false"/>
-                <w:shadow w:val="false"/>
-                <w:color w:val="000000"/>
-                <w:sz w:val="22"/>
-                <w:szCs w:val="22"/>
-                <w:u w:val="none"/>
-              </w:rPr>
-            </w:pPr>
-            <w:r>
-              <w:rPr>
-                <w:rFonts w:ascii="Ubuntu" w:hAnsi="Ubuntu"/>
+                <w:b w:val="false"/>
+                <w:bCs w:val="false"/>
+                <w:i w:val="false"/>
+                <w:i w:val="false"/>
+                <w:iCs w:val="false"/>
+                <w:strike w:val="false"/>
+                <w:dstrike w:val="false"/>
+                <w:outline w:val="false"/>
+                <w:shadow w:val="false"/>
+                <w:color w:val="000000"/>
+                <w:sz w:val="22"/>
+                <w:szCs w:val="22"/>
+                <w:u w:val="none"/>
+              </w:rPr>
+            </w:pPr>
+            <w:r>
+              <w:rPr>
                 <w:b w:val="false"/>
                 <w:bCs w:val="false"/>
                 <w:i w:val="false"/>
@@ -1361,7 +1916,7 @@
         <w:trPr/>
         <w:tc>
           <w:tcPr>
-            <w:tcW w:w="8223" w:type="dxa"/>
+            <w:tcW w:w="8224" w:type="dxa"/>
             <w:tcBorders>
               <w:left w:val="single" w:sz="4" w:space="0" w:color="000000"/>
               <w:bottom w:val="single" w:sz="4" w:space="0" w:color="000000"/>
@@ -1393,60 +1948,58 @@
             </w:pPr>
             <w:r>
               <w:rPr>
+                <w:b w:val="false"/>
+                <w:bCs w:val="false"/>
+                <w:i w:val="false"/>
+                <w:iCs w:val="false"/>
+                <w:strike w:val="false"/>
+                <w:dstrike w:val="false"/>
+                <w:outline w:val="false"/>
+                <w:shadow w:val="false"/>
+                <w:color w:val="000000"/>
+                <w:sz w:val="22"/>
+                <w:szCs w:val="22"/>
+                <w:u w:val="none"/>
+              </w:rPr>
+              <w:t>Disagree</w:t>
+            </w:r>
+          </w:p>
+        </w:tc>
+        <w:tc>
+          <w:tcPr>
+            <w:tcW w:w="1413" w:type="dxa"/>
+            <w:tcBorders>
+              <w:left w:val="single" w:sz="4" w:space="0" w:color="000000"/>
+              <w:bottom w:val="single" w:sz="4" w:space="0" w:color="000000"/>
+              <w:right w:val="single" w:sz="4" w:space="0" w:color="000000"/>
+            </w:tcBorders>
+            <w:vAlign w:val="center"/>
+          </w:tcPr>
+          <w:p>
+            <w:pPr>
+              <w:pStyle w:val="Compact"/>
+              <w:widowControl w:val="false"/>
+              <w:jc w:val="center"/>
+              <w:rPr>
                 <w:rFonts w:ascii="Ubuntu" w:hAnsi="Ubuntu"/>
                 <w:b w:val="false"/>
-                <w:bCs w:val="false"/>
-                <w:i w:val="false"/>
-                <w:iCs w:val="false"/>
-                <w:strike w:val="false"/>
-                <w:dstrike w:val="false"/>
-                <w:outline w:val="false"/>
-                <w:shadow w:val="false"/>
-                <w:color w:val="000000"/>
-                <w:sz w:val="22"/>
-                <w:szCs w:val="22"/>
-                <w:u w:val="none"/>
-              </w:rPr>
-              <w:t>Disagree</w:t>
-            </w:r>
-          </w:p>
-        </w:tc>
-        <w:tc>
-          <w:tcPr>
-            <w:tcW w:w="1413" w:type="dxa"/>
-            <w:tcBorders>
-              <w:left w:val="single" w:sz="4" w:space="0" w:color="000000"/>
-              <w:bottom w:val="single" w:sz="4" w:space="0" w:color="000000"/>
-              <w:right w:val="single" w:sz="4" w:space="0" w:color="000000"/>
-            </w:tcBorders>
-            <w:vAlign w:val="center"/>
-          </w:tcPr>
-          <w:p>
-            <w:pPr>
-              <w:pStyle w:val="Compact"/>
-              <w:widowControl w:val="false"/>
-              <w:jc w:val="center"/>
-              <w:rPr>
-                <w:rFonts w:ascii="Ubuntu" w:hAnsi="Ubuntu"/>
-                <w:b w:val="false"/>
-                <w:b w:val="false"/>
-                <w:bCs w:val="false"/>
-                <w:i w:val="false"/>
-                <w:i w:val="false"/>
-                <w:iCs w:val="false"/>
-                <w:strike w:val="false"/>
-                <w:dstrike w:val="false"/>
-                <w:outline w:val="false"/>
-                <w:shadow w:val="false"/>
-                <w:color w:val="000000"/>
-                <w:sz w:val="22"/>
-                <w:szCs w:val="22"/>
-                <w:u w:val="none"/>
-              </w:rPr>
-            </w:pPr>
-            <w:r>
-              <w:rPr>
-                <w:rFonts w:ascii="Ubuntu" w:hAnsi="Ubuntu"/>
+                <w:b w:val="false"/>
+                <w:bCs w:val="false"/>
+                <w:i w:val="false"/>
+                <w:i w:val="false"/>
+                <w:iCs w:val="false"/>
+                <w:strike w:val="false"/>
+                <w:dstrike w:val="false"/>
+                <w:outline w:val="false"/>
+                <w:shadow w:val="false"/>
+                <w:color w:val="000000"/>
+                <w:sz w:val="22"/>
+                <w:szCs w:val="22"/>
+                <w:u w:val="none"/>
+              </w:rPr>
+            </w:pPr>
+            <w:r>
+              <w:rPr>
                 <w:b w:val="false"/>
                 <w:bCs w:val="false"/>
                 <w:i w:val="false"/>
@@ -1469,7 +2022,7 @@
         <w:trPr/>
         <w:tc>
           <w:tcPr>
-            <w:tcW w:w="8223" w:type="dxa"/>
+            <w:tcW w:w="8224" w:type="dxa"/>
             <w:tcBorders>
               <w:left w:val="single" w:sz="4" w:space="0" w:color="000000"/>
               <w:bottom w:val="single" w:sz="4" w:space="0" w:color="000000"/>
@@ -1501,60 +2054,58 @@
             </w:pPr>
             <w:r>
               <w:rPr>
+                <w:b w:val="false"/>
+                <w:bCs w:val="false"/>
+                <w:i w:val="false"/>
+                <w:iCs w:val="false"/>
+                <w:strike w:val="false"/>
+                <w:dstrike w:val="false"/>
+                <w:outline w:val="false"/>
+                <w:shadow w:val="false"/>
+                <w:color w:val="000000"/>
+                <w:sz w:val="22"/>
+                <w:szCs w:val="22"/>
+                <w:u w:val="none"/>
+              </w:rPr>
+              <w:t>Agree</w:t>
+            </w:r>
+          </w:p>
+        </w:tc>
+        <w:tc>
+          <w:tcPr>
+            <w:tcW w:w="1413" w:type="dxa"/>
+            <w:tcBorders>
+              <w:left w:val="single" w:sz="4" w:space="0" w:color="000000"/>
+              <w:bottom w:val="single" w:sz="4" w:space="0" w:color="000000"/>
+              <w:right w:val="single" w:sz="4" w:space="0" w:color="000000"/>
+            </w:tcBorders>
+            <w:vAlign w:val="center"/>
+          </w:tcPr>
+          <w:p>
+            <w:pPr>
+              <w:pStyle w:val="Compact"/>
+              <w:widowControl w:val="false"/>
+              <w:jc w:val="center"/>
+              <w:rPr>
                 <w:rFonts w:ascii="Ubuntu" w:hAnsi="Ubuntu"/>
                 <w:b w:val="false"/>
-                <w:bCs w:val="false"/>
-                <w:i w:val="false"/>
-                <w:iCs w:val="false"/>
-                <w:strike w:val="false"/>
-                <w:dstrike w:val="false"/>
-                <w:outline w:val="false"/>
-                <w:shadow w:val="false"/>
-                <w:color w:val="000000"/>
-                <w:sz w:val="22"/>
-                <w:szCs w:val="22"/>
-                <w:u w:val="none"/>
-              </w:rPr>
-              <w:t>Agree</w:t>
-            </w:r>
-          </w:p>
-        </w:tc>
-        <w:tc>
-          <w:tcPr>
-            <w:tcW w:w="1413" w:type="dxa"/>
-            <w:tcBorders>
-              <w:left w:val="single" w:sz="4" w:space="0" w:color="000000"/>
-              <w:bottom w:val="single" w:sz="4" w:space="0" w:color="000000"/>
-              <w:right w:val="single" w:sz="4" w:space="0" w:color="000000"/>
-            </w:tcBorders>
-            <w:vAlign w:val="center"/>
-          </w:tcPr>
-          <w:p>
-            <w:pPr>
-              <w:pStyle w:val="Compact"/>
-              <w:widowControl w:val="false"/>
-              <w:jc w:val="center"/>
-              <w:rPr>
-                <w:rFonts w:ascii="Ubuntu" w:hAnsi="Ubuntu"/>
-                <w:b w:val="false"/>
-                <w:b w:val="false"/>
-                <w:bCs w:val="false"/>
-                <w:i w:val="false"/>
-                <w:i w:val="false"/>
-                <w:iCs w:val="false"/>
-                <w:strike w:val="false"/>
-                <w:dstrike w:val="false"/>
-                <w:outline w:val="false"/>
-                <w:shadow w:val="false"/>
-                <w:color w:val="000000"/>
-                <w:sz w:val="22"/>
-                <w:szCs w:val="22"/>
-                <w:u w:val="none"/>
-              </w:rPr>
-            </w:pPr>
-            <w:r>
-              <w:rPr>
-                <w:rFonts w:ascii="Ubuntu" w:hAnsi="Ubuntu"/>
+                <w:b w:val="false"/>
+                <w:bCs w:val="false"/>
+                <w:i w:val="false"/>
+                <w:i w:val="false"/>
+                <w:iCs w:val="false"/>
+                <w:strike w:val="false"/>
+                <w:dstrike w:val="false"/>
+                <w:outline w:val="false"/>
+                <w:shadow w:val="false"/>
+                <w:color w:val="000000"/>
+                <w:sz w:val="22"/>
+                <w:szCs w:val="22"/>
+                <w:u w:val="none"/>
+              </w:rPr>
+            </w:pPr>
+            <w:r>
+              <w:rPr>
                 <w:b w:val="false"/>
                 <w:bCs w:val="false"/>
                 <w:i w:val="false"/>
@@ -1577,7 +2128,7 @@
         <w:trPr/>
         <w:tc>
           <w:tcPr>
-            <w:tcW w:w="8223" w:type="dxa"/>
+            <w:tcW w:w="8224" w:type="dxa"/>
             <w:tcBorders>
               <w:left w:val="single" w:sz="4" w:space="0" w:color="000000"/>
               <w:bottom w:val="single" w:sz="4" w:space="0" w:color="000000"/>
@@ -1609,60 +2160,58 @@
             </w:pPr>
             <w:r>
               <w:rPr>
+                <w:b w:val="false"/>
+                <w:bCs w:val="false"/>
+                <w:i w:val="false"/>
+                <w:iCs w:val="false"/>
+                <w:strike w:val="false"/>
+                <w:dstrike w:val="false"/>
+                <w:outline w:val="false"/>
+                <w:shadow w:val="false"/>
+                <w:color w:val="000000"/>
+                <w:sz w:val="22"/>
+                <w:szCs w:val="22"/>
+                <w:u w:val="none"/>
+              </w:rPr>
+              <w:t>Strongly Agree</w:t>
+            </w:r>
+          </w:p>
+        </w:tc>
+        <w:tc>
+          <w:tcPr>
+            <w:tcW w:w="1413" w:type="dxa"/>
+            <w:tcBorders>
+              <w:left w:val="single" w:sz="4" w:space="0" w:color="000000"/>
+              <w:bottom w:val="single" w:sz="4" w:space="0" w:color="000000"/>
+              <w:right w:val="single" w:sz="4" w:space="0" w:color="000000"/>
+            </w:tcBorders>
+            <w:vAlign w:val="center"/>
+          </w:tcPr>
+          <w:p>
+            <w:pPr>
+              <w:pStyle w:val="Compact"/>
+              <w:widowControl w:val="false"/>
+              <w:jc w:val="center"/>
+              <w:rPr>
                 <w:rFonts w:ascii="Ubuntu" w:hAnsi="Ubuntu"/>
                 <w:b w:val="false"/>
-                <w:bCs w:val="false"/>
-                <w:i w:val="false"/>
-                <w:iCs w:val="false"/>
-                <w:strike w:val="false"/>
-                <w:dstrike w:val="false"/>
-                <w:outline w:val="false"/>
-                <w:shadow w:val="false"/>
-                <w:color w:val="000000"/>
-                <w:sz w:val="22"/>
-                <w:szCs w:val="22"/>
-                <w:u w:val="none"/>
-              </w:rPr>
-              <w:t>Strongly Agree</w:t>
-            </w:r>
-          </w:p>
-        </w:tc>
-        <w:tc>
-          <w:tcPr>
-            <w:tcW w:w="1413" w:type="dxa"/>
-            <w:tcBorders>
-              <w:left w:val="single" w:sz="4" w:space="0" w:color="000000"/>
-              <w:bottom w:val="single" w:sz="4" w:space="0" w:color="000000"/>
-              <w:right w:val="single" w:sz="4" w:space="0" w:color="000000"/>
-            </w:tcBorders>
-            <w:vAlign w:val="center"/>
-          </w:tcPr>
-          <w:p>
-            <w:pPr>
-              <w:pStyle w:val="Compact"/>
-              <w:widowControl w:val="false"/>
-              <w:jc w:val="center"/>
-              <w:rPr>
-                <w:rFonts w:ascii="Ubuntu" w:hAnsi="Ubuntu"/>
-                <w:b w:val="false"/>
-                <w:b w:val="false"/>
-                <w:bCs w:val="false"/>
-                <w:i w:val="false"/>
-                <w:i w:val="false"/>
-                <w:iCs w:val="false"/>
-                <w:strike w:val="false"/>
-                <w:dstrike w:val="false"/>
-                <w:outline w:val="false"/>
-                <w:shadow w:val="false"/>
-                <w:color w:val="000000"/>
-                <w:sz w:val="22"/>
-                <w:szCs w:val="22"/>
-                <w:u w:val="none"/>
-              </w:rPr>
-            </w:pPr>
-            <w:r>
-              <w:rPr>
-                <w:rFonts w:ascii="Ubuntu" w:hAnsi="Ubuntu"/>
+                <w:b w:val="false"/>
+                <w:bCs w:val="false"/>
+                <w:i w:val="false"/>
+                <w:i w:val="false"/>
+                <w:iCs w:val="false"/>
+                <w:strike w:val="false"/>
+                <w:dstrike w:val="false"/>
+                <w:outline w:val="false"/>
+                <w:shadow w:val="false"/>
+                <w:color w:val="000000"/>
+                <w:sz w:val="22"/>
+                <w:szCs w:val="22"/>
+                <w:u w:val="none"/>
+              </w:rPr>
+            </w:pPr>
+            <w:r>
+              <w:rPr>
                 <w:b w:val="false"/>
                 <w:bCs w:val="false"/>
                 <w:i w:val="false"/>
@@ -1685,18 +2234,18 @@
         <w:trPr/>
         <w:tc>
           <w:tcPr>
-            <w:tcW w:w="8223" w:type="dxa"/>
-            <w:tcBorders>
-              <w:left w:val="single" w:sz="4" w:space="0" w:color="000000"/>
-              <w:bottom w:val="single" w:sz="4" w:space="0" w:color="000000"/>
-            </w:tcBorders>
-            <w:vAlign w:val="center"/>
-          </w:tcPr>
-          <w:p>
-            <w:pPr>
-              <w:pStyle w:val="Compact"/>
-              <w:widowControl w:val="false"/>
-              <w:jc w:val="left"/>
+            <w:tcW w:w="8224" w:type="dxa"/>
+            <w:tcBorders>
+              <w:left w:val="single" w:sz="4" w:space="0" w:color="000000"/>
+              <w:bottom w:val="single" w:sz="4" w:space="0" w:color="000000"/>
+            </w:tcBorders>
+            <w:vAlign w:val="center"/>
+          </w:tcPr>
+          <w:p>
+            <w:pPr>
+              <w:pStyle w:val="Compact"/>
+              <w:widowControl w:val="false"/>
+              <w:jc w:val="center"/>
               <w:rPr>
                 <w:rFonts w:ascii="Ubuntu" w:hAnsi="Ubuntu"/>
                 <w:b w:val="false"/>
@@ -1717,7 +2266,6 @@
             </w:pPr>
             <w:r>
               <w:rPr>
-                <w:rFonts w:ascii="Ubuntu" w:hAnsi="Ubuntu"/>
                 <w:b/>
                 <w:bCs/>
                 <w:i w:val="false"/>
@@ -1770,7 +2318,6 @@
             </w:pPr>
             <w:r>
               <w:rPr>
-                <w:rFonts w:ascii="Ubuntu" w:hAnsi="Ubuntu"/>
                 <w:b w:val="false"/>
                 <w:bCs w:val="false"/>
                 <w:i w:val="false"/>
@@ -1792,7 +2339,7 @@
         <w:trPr/>
         <w:tc>
           <w:tcPr>
-            <w:tcW w:w="8223" w:type="dxa"/>
+            <w:tcW w:w="8224" w:type="dxa"/>
             <w:tcBorders>
               <w:left w:val="single" w:sz="4" w:space="0" w:color="000000"/>
               <w:bottom w:val="single" w:sz="4" w:space="0" w:color="000000"/>
@@ -1824,60 +2371,58 @@
             </w:pPr>
             <w:r>
               <w:rPr>
+                <w:b w:val="false"/>
+                <w:bCs w:val="false"/>
+                <w:i w:val="false"/>
+                <w:iCs w:val="false"/>
+                <w:strike w:val="false"/>
+                <w:dstrike w:val="false"/>
+                <w:outline w:val="false"/>
+                <w:shadow w:val="false"/>
+                <w:color w:val="000000"/>
+                <w:sz w:val="22"/>
+                <w:szCs w:val="22"/>
+                <w:u w:val="none"/>
+              </w:rPr>
+              <w:t>Strongly disagree</w:t>
+            </w:r>
+          </w:p>
+        </w:tc>
+        <w:tc>
+          <w:tcPr>
+            <w:tcW w:w="1413" w:type="dxa"/>
+            <w:tcBorders>
+              <w:left w:val="single" w:sz="4" w:space="0" w:color="000000"/>
+              <w:bottom w:val="single" w:sz="4" w:space="0" w:color="000000"/>
+              <w:right w:val="single" w:sz="4" w:space="0" w:color="000000"/>
+            </w:tcBorders>
+            <w:vAlign w:val="center"/>
+          </w:tcPr>
+          <w:p>
+            <w:pPr>
+              <w:pStyle w:val="Compact"/>
+              <w:widowControl w:val="false"/>
+              <w:jc w:val="center"/>
+              <w:rPr>
                 <w:rFonts w:ascii="Ubuntu" w:hAnsi="Ubuntu"/>
                 <w:b w:val="false"/>
-                <w:bCs w:val="false"/>
-                <w:i w:val="false"/>
-                <w:iCs w:val="false"/>
-                <w:strike w:val="false"/>
-                <w:dstrike w:val="false"/>
-                <w:outline w:val="false"/>
-                <w:shadow w:val="false"/>
-                <w:color w:val="000000"/>
-                <w:sz w:val="22"/>
-                <w:szCs w:val="22"/>
-                <w:u w:val="none"/>
-              </w:rPr>
-              <w:t>Strongly disagree</w:t>
-            </w:r>
-          </w:p>
-        </w:tc>
-        <w:tc>
-          <w:tcPr>
-            <w:tcW w:w="1413" w:type="dxa"/>
-            <w:tcBorders>
-              <w:left w:val="single" w:sz="4" w:space="0" w:color="000000"/>
-              <w:bottom w:val="single" w:sz="4" w:space="0" w:color="000000"/>
-              <w:right w:val="single" w:sz="4" w:space="0" w:color="000000"/>
-            </w:tcBorders>
-            <w:vAlign w:val="center"/>
-          </w:tcPr>
-          <w:p>
-            <w:pPr>
-              <w:pStyle w:val="Compact"/>
-              <w:widowControl w:val="false"/>
-              <w:jc w:val="center"/>
-              <w:rPr>
-                <w:rFonts w:ascii="Ubuntu" w:hAnsi="Ubuntu"/>
-                <w:b w:val="false"/>
-                <w:b w:val="false"/>
-                <w:bCs w:val="false"/>
-                <w:i w:val="false"/>
-                <w:i w:val="false"/>
-                <w:iCs w:val="false"/>
-                <w:strike w:val="false"/>
-                <w:dstrike w:val="false"/>
-                <w:outline w:val="false"/>
-                <w:shadow w:val="false"/>
-                <w:color w:val="000000"/>
-                <w:sz w:val="22"/>
-                <w:szCs w:val="22"/>
-                <w:u w:val="none"/>
-              </w:rPr>
-            </w:pPr>
-            <w:r>
-              <w:rPr>
-                <w:rFonts w:ascii="Ubuntu" w:hAnsi="Ubuntu"/>
+                <w:b w:val="false"/>
+                <w:bCs w:val="false"/>
+                <w:i w:val="false"/>
+                <w:i w:val="false"/>
+                <w:iCs w:val="false"/>
+                <w:strike w:val="false"/>
+                <w:dstrike w:val="false"/>
+                <w:outline w:val="false"/>
+                <w:shadow w:val="false"/>
+                <w:color w:val="000000"/>
+                <w:sz w:val="22"/>
+                <w:szCs w:val="22"/>
+                <w:u w:val="none"/>
+              </w:rPr>
+            </w:pPr>
+            <w:r>
+              <w:rPr>
                 <w:b w:val="false"/>
                 <w:bCs w:val="false"/>
                 <w:i w:val="false"/>
@@ -1900,7 +2445,7 @@
         <w:trPr/>
         <w:tc>
           <w:tcPr>
-            <w:tcW w:w="8223" w:type="dxa"/>
+            <w:tcW w:w="8224" w:type="dxa"/>
             <w:tcBorders>
               <w:left w:val="single" w:sz="4" w:space="0" w:color="000000"/>
               <w:bottom w:val="single" w:sz="4" w:space="0" w:color="000000"/>
@@ -1932,60 +2477,58 @@
             </w:pPr>
             <w:r>
               <w:rPr>
+                <w:b w:val="false"/>
+                <w:bCs w:val="false"/>
+                <w:i w:val="false"/>
+                <w:iCs w:val="false"/>
+                <w:strike w:val="false"/>
+                <w:dstrike w:val="false"/>
+                <w:outline w:val="false"/>
+                <w:shadow w:val="false"/>
+                <w:color w:val="000000"/>
+                <w:sz w:val="22"/>
+                <w:szCs w:val="22"/>
+                <w:u w:val="none"/>
+              </w:rPr>
+              <w:t>Disagree</w:t>
+            </w:r>
+          </w:p>
+        </w:tc>
+        <w:tc>
+          <w:tcPr>
+            <w:tcW w:w="1413" w:type="dxa"/>
+            <w:tcBorders>
+              <w:left w:val="single" w:sz="4" w:space="0" w:color="000000"/>
+              <w:bottom w:val="single" w:sz="4" w:space="0" w:color="000000"/>
+              <w:right w:val="single" w:sz="4" w:space="0" w:color="000000"/>
+            </w:tcBorders>
+            <w:vAlign w:val="center"/>
+          </w:tcPr>
+          <w:p>
+            <w:pPr>
+              <w:pStyle w:val="Compact"/>
+              <w:widowControl w:val="false"/>
+              <w:jc w:val="center"/>
+              <w:rPr>
                 <w:rFonts w:ascii="Ubuntu" w:hAnsi="Ubuntu"/>
                 <w:b w:val="false"/>
-                <w:bCs w:val="false"/>
-                <w:i w:val="false"/>
-                <w:iCs w:val="false"/>
-                <w:strike w:val="false"/>
-                <w:dstrike w:val="false"/>
-                <w:outline w:val="false"/>
-                <w:shadow w:val="false"/>
-                <w:color w:val="000000"/>
-                <w:sz w:val="22"/>
-                <w:szCs w:val="22"/>
-                <w:u w:val="none"/>
-              </w:rPr>
-              <w:t>Disagree</w:t>
-            </w:r>
-          </w:p>
-        </w:tc>
-        <w:tc>
-          <w:tcPr>
-            <w:tcW w:w="1413" w:type="dxa"/>
-            <w:tcBorders>
-              <w:left w:val="single" w:sz="4" w:space="0" w:color="000000"/>
-              <w:bottom w:val="single" w:sz="4" w:space="0" w:color="000000"/>
-              <w:right w:val="single" w:sz="4" w:space="0" w:color="000000"/>
-            </w:tcBorders>
-            <w:vAlign w:val="center"/>
-          </w:tcPr>
-          <w:p>
-            <w:pPr>
-              <w:pStyle w:val="Compact"/>
-              <w:widowControl w:val="false"/>
-              <w:jc w:val="center"/>
-              <w:rPr>
-                <w:rFonts w:ascii="Ubuntu" w:hAnsi="Ubuntu"/>
-                <w:b w:val="false"/>
-                <w:b w:val="false"/>
-                <w:bCs w:val="false"/>
-                <w:i w:val="false"/>
-                <w:i w:val="false"/>
-                <w:iCs w:val="false"/>
-                <w:strike w:val="false"/>
-                <w:dstrike w:val="false"/>
-                <w:outline w:val="false"/>
-                <w:shadow w:val="false"/>
-                <w:color w:val="000000"/>
-                <w:sz w:val="22"/>
-                <w:szCs w:val="22"/>
-                <w:u w:val="none"/>
-              </w:rPr>
-            </w:pPr>
-            <w:r>
-              <w:rPr>
-                <w:rFonts w:ascii="Ubuntu" w:hAnsi="Ubuntu"/>
+                <w:b w:val="false"/>
+                <w:bCs w:val="false"/>
+                <w:i w:val="false"/>
+                <w:i w:val="false"/>
+                <w:iCs w:val="false"/>
+                <w:strike w:val="false"/>
+                <w:dstrike w:val="false"/>
+                <w:outline w:val="false"/>
+                <w:shadow w:val="false"/>
+                <w:color w:val="000000"/>
+                <w:sz w:val="22"/>
+                <w:szCs w:val="22"/>
+                <w:u w:val="none"/>
+              </w:rPr>
+            </w:pPr>
+            <w:r>
+              <w:rPr>
                 <w:b w:val="false"/>
                 <w:bCs w:val="false"/>
                 <w:i w:val="false"/>
@@ -2008,7 +2551,7 @@
         <w:trPr/>
         <w:tc>
           <w:tcPr>
-            <w:tcW w:w="8223" w:type="dxa"/>
+            <w:tcW w:w="8224" w:type="dxa"/>
             <w:tcBorders>
               <w:left w:val="single" w:sz="4" w:space="0" w:color="000000"/>
               <w:bottom w:val="single" w:sz="4" w:space="0" w:color="000000"/>
@@ -2040,60 +2583,58 @@
             </w:pPr>
             <w:r>
               <w:rPr>
+                <w:b w:val="false"/>
+                <w:bCs w:val="false"/>
+                <w:i w:val="false"/>
+                <w:iCs w:val="false"/>
+                <w:strike w:val="false"/>
+                <w:dstrike w:val="false"/>
+                <w:outline w:val="false"/>
+                <w:shadow w:val="false"/>
+                <w:color w:val="000000"/>
+                <w:sz w:val="22"/>
+                <w:szCs w:val="22"/>
+                <w:u w:val="none"/>
+              </w:rPr>
+              <w:t>Agree</w:t>
+            </w:r>
+          </w:p>
+        </w:tc>
+        <w:tc>
+          <w:tcPr>
+            <w:tcW w:w="1413" w:type="dxa"/>
+            <w:tcBorders>
+              <w:left w:val="single" w:sz="4" w:space="0" w:color="000000"/>
+              <w:bottom w:val="single" w:sz="4" w:space="0" w:color="000000"/>
+              <w:right w:val="single" w:sz="4" w:space="0" w:color="000000"/>
+            </w:tcBorders>
+            <w:vAlign w:val="center"/>
+          </w:tcPr>
+          <w:p>
+            <w:pPr>
+              <w:pStyle w:val="Compact"/>
+              <w:widowControl w:val="false"/>
+              <w:jc w:val="center"/>
+              <w:rPr>
                 <w:rFonts w:ascii="Ubuntu" w:hAnsi="Ubuntu"/>
                 <w:b w:val="false"/>
-                <w:bCs w:val="false"/>
-                <w:i w:val="false"/>
-                <w:iCs w:val="false"/>
-                <w:strike w:val="false"/>
-                <w:dstrike w:val="false"/>
-                <w:outline w:val="false"/>
-                <w:shadow w:val="false"/>
-                <w:color w:val="000000"/>
-                <w:sz w:val="22"/>
-                <w:szCs w:val="22"/>
-                <w:u w:val="none"/>
-              </w:rPr>
-              <w:t>Agree</w:t>
-            </w:r>
-          </w:p>
-        </w:tc>
-        <w:tc>
-          <w:tcPr>
-            <w:tcW w:w="1413" w:type="dxa"/>
-            <w:tcBorders>
-              <w:left w:val="single" w:sz="4" w:space="0" w:color="000000"/>
-              <w:bottom w:val="single" w:sz="4" w:space="0" w:color="000000"/>
-              <w:right w:val="single" w:sz="4" w:space="0" w:color="000000"/>
-            </w:tcBorders>
-            <w:vAlign w:val="center"/>
-          </w:tcPr>
-          <w:p>
-            <w:pPr>
-              <w:pStyle w:val="Compact"/>
-              <w:widowControl w:val="false"/>
-              <w:jc w:val="center"/>
-              <w:rPr>
-                <w:rFonts w:ascii="Ubuntu" w:hAnsi="Ubuntu"/>
-                <w:b w:val="false"/>
-                <w:b w:val="false"/>
-                <w:bCs w:val="false"/>
-                <w:i w:val="false"/>
-                <w:i w:val="false"/>
-                <w:iCs w:val="false"/>
-                <w:strike w:val="false"/>
-                <w:dstrike w:val="false"/>
-                <w:outline w:val="false"/>
-                <w:shadow w:val="false"/>
-                <w:color w:val="000000"/>
-                <w:sz w:val="22"/>
-                <w:szCs w:val="22"/>
-                <w:u w:val="none"/>
-              </w:rPr>
-            </w:pPr>
-            <w:r>
-              <w:rPr>
-                <w:rFonts w:ascii="Ubuntu" w:hAnsi="Ubuntu"/>
+                <w:b w:val="false"/>
+                <w:bCs w:val="false"/>
+                <w:i w:val="false"/>
+                <w:i w:val="false"/>
+                <w:iCs w:val="false"/>
+                <w:strike w:val="false"/>
+                <w:dstrike w:val="false"/>
+                <w:outline w:val="false"/>
+                <w:shadow w:val="false"/>
+                <w:color w:val="000000"/>
+                <w:sz w:val="22"/>
+                <w:szCs w:val="22"/>
+                <w:u w:val="none"/>
+              </w:rPr>
+            </w:pPr>
+            <w:r>
+              <w:rPr>
                 <w:b w:val="false"/>
                 <w:bCs w:val="false"/>
                 <w:i w:val="false"/>
@@ -2116,7 +2657,7 @@
         <w:trPr/>
         <w:tc>
           <w:tcPr>
-            <w:tcW w:w="8223" w:type="dxa"/>
+            <w:tcW w:w="8224" w:type="dxa"/>
             <w:tcBorders>
               <w:left w:val="single" w:sz="4" w:space="0" w:color="000000"/>
               <w:bottom w:val="single" w:sz="4" w:space="0" w:color="000000"/>
@@ -2148,60 +2689,58 @@
             </w:pPr>
             <w:r>
               <w:rPr>
+                <w:b w:val="false"/>
+                <w:bCs w:val="false"/>
+                <w:i w:val="false"/>
+                <w:iCs w:val="false"/>
+                <w:strike w:val="false"/>
+                <w:dstrike w:val="false"/>
+                <w:outline w:val="false"/>
+                <w:shadow w:val="false"/>
+                <w:color w:val="000000"/>
+                <w:sz w:val="22"/>
+                <w:szCs w:val="22"/>
+                <w:u w:val="none"/>
+              </w:rPr>
+              <w:t>Strongly Agree</w:t>
+            </w:r>
+          </w:p>
+        </w:tc>
+        <w:tc>
+          <w:tcPr>
+            <w:tcW w:w="1413" w:type="dxa"/>
+            <w:tcBorders>
+              <w:left w:val="single" w:sz="4" w:space="0" w:color="000000"/>
+              <w:bottom w:val="single" w:sz="4" w:space="0" w:color="000000"/>
+              <w:right w:val="single" w:sz="4" w:space="0" w:color="000000"/>
+            </w:tcBorders>
+            <w:vAlign w:val="center"/>
+          </w:tcPr>
+          <w:p>
+            <w:pPr>
+              <w:pStyle w:val="Compact"/>
+              <w:widowControl w:val="false"/>
+              <w:jc w:val="center"/>
+              <w:rPr>
                 <w:rFonts w:ascii="Ubuntu" w:hAnsi="Ubuntu"/>
                 <w:b w:val="false"/>
-                <w:bCs w:val="false"/>
-                <w:i w:val="false"/>
-                <w:iCs w:val="false"/>
-                <w:strike w:val="false"/>
-                <w:dstrike w:val="false"/>
-                <w:outline w:val="false"/>
-                <w:shadow w:val="false"/>
-                <w:color w:val="000000"/>
-                <w:sz w:val="22"/>
-                <w:szCs w:val="22"/>
-                <w:u w:val="none"/>
-              </w:rPr>
-              <w:t>Strongly Agree</w:t>
-            </w:r>
-          </w:p>
-        </w:tc>
-        <w:tc>
-          <w:tcPr>
-            <w:tcW w:w="1413" w:type="dxa"/>
-            <w:tcBorders>
-              <w:left w:val="single" w:sz="4" w:space="0" w:color="000000"/>
-              <w:bottom w:val="single" w:sz="4" w:space="0" w:color="000000"/>
-              <w:right w:val="single" w:sz="4" w:space="0" w:color="000000"/>
-            </w:tcBorders>
-            <w:vAlign w:val="center"/>
-          </w:tcPr>
-          <w:p>
-            <w:pPr>
-              <w:pStyle w:val="Compact"/>
-              <w:widowControl w:val="false"/>
-              <w:jc w:val="center"/>
-              <w:rPr>
-                <w:rFonts w:ascii="Ubuntu" w:hAnsi="Ubuntu"/>
-                <w:b w:val="false"/>
-                <w:b w:val="false"/>
-                <w:bCs w:val="false"/>
-                <w:i w:val="false"/>
-                <w:i w:val="false"/>
-                <w:iCs w:val="false"/>
-                <w:strike w:val="false"/>
-                <w:dstrike w:val="false"/>
-                <w:outline w:val="false"/>
-                <w:shadow w:val="false"/>
-                <w:color w:val="000000"/>
-                <w:sz w:val="22"/>
-                <w:szCs w:val="22"/>
-                <w:u w:val="none"/>
-              </w:rPr>
-            </w:pPr>
-            <w:r>
-              <w:rPr>
-                <w:rFonts w:ascii="Ubuntu" w:hAnsi="Ubuntu"/>
+                <w:b w:val="false"/>
+                <w:bCs w:val="false"/>
+                <w:i w:val="false"/>
+                <w:i w:val="false"/>
+                <w:iCs w:val="false"/>
+                <w:strike w:val="false"/>
+                <w:dstrike w:val="false"/>
+                <w:outline w:val="false"/>
+                <w:shadow w:val="false"/>
+                <w:color w:val="000000"/>
+                <w:sz w:val="22"/>
+                <w:szCs w:val="22"/>
+                <w:u w:val="none"/>
+              </w:rPr>
+            </w:pPr>
+            <w:r>
+              <w:rPr>
                 <w:b w:val="false"/>
                 <w:bCs w:val="false"/>
                 <w:i w:val="false"/>
@@ -2299,25 +2838,53 @@
         <w:pStyle w:val="TextBody"/>
         <w:rPr/>
       </w:pPr>
-      <w:bookmarkStart w:id="13" w:name="study-population-and-follow-up"/>
+      <w:bookmarkStart w:id="20" w:name="study-population-and-follow-up"/>
       <w:r>
         <w:rPr/>
         <w:t>Men and women tended to answer the satisfaction question at the same rates in 2020. Of the 7376 NASA employees that are in agreement with the satisfaction question, 36.3% were women, and of the 109 employees that are in disagreement, women were 38.5% (Figure 1).</w:t>
       </w:r>
-      <w:bookmarkEnd w:id="13"/>
-      <w:r>
-        <w:br w:type="page"/>
-      </w:r>
+      <w:bookmarkEnd w:id="20"/>
     </w:p>
     <w:p>
       <w:pPr>
         <w:pStyle w:val="Heading2"/>
         <w:rPr/>
       </w:pPr>
-      <w:bookmarkStart w:id="14" w:name="X37fe6bc176a3d26744aaf26b2062c0b9143ba64"/>
+      <w:bookmarkStart w:id="21" w:name="__RefHeading___Toc15230_2719319028"/>
+      <w:bookmarkEnd w:id="21"/>
       <w:r>
         <w:rPr/>
         <w:t>Association between leadership commitment and telework satisfaction</w:t>
+      </w:r>
+    </w:p>
+    <w:p>
+      <w:pPr>
+        <w:pStyle w:val="FirstParagraph"/>
+        <w:rPr/>
+      </w:pPr>
+      <w:r>
+        <w:rPr/>
+        <w:t>A binary categorization was performed between the two survey responses, where “Agreement” aggregates all answers “Agree” and “Strongly agree”. In order to compare how the responses to the leadership commitment and telework satisfaction relate to each other, a cross-tabulation of the dichotomized answers from each study participant is shown in Table 2. This cross tabulation shows that the largest proportion of survey respondents are in agreement, simultaneously, to both questions.</w:t>
+      </w:r>
+    </w:p>
+    <w:p>
+      <w:pPr>
+        <w:pStyle w:val="TextBody"/>
+        <w:rPr/>
+      </w:pPr>
+      <w:r>
+        <w:rPr/>
+        <w:t>The overall (unadjusted) effect of the association was significant (OR: 7.47, 95% CI: [4.86, 11.24], p&lt;0.001). This means that when survey respondents perceive leadership commitment, they are 7 times as likely to report telework satisfaction as participants that do not perceive such commitment from leadership. Alternatively this translates to a 6-fold increase in the group that perceives high levels of leadership commitment when compared to the group that does not perceive such levels of commitment from their management.</w:t>
+      </w:r>
+    </w:p>
+    <w:p>
+      <w:pPr>
+        <w:pStyle w:val="TextBody"/>
+        <w:rPr/>
+      </w:pPr>
+      <w:r>
+        <w:rPr/>
+        <w:t>In order to control for a possible confounder between the association and the sex of the study participant, the analysis was stratified by sex. The Mantel-Haenszel adjustment for the OR was similar to the overall unadjusted effect estimate (adjusted OR: 7.41, 95% CI: [4.88, 11.25], p&lt;0.001). For comparison, the relative difference between the overall unadjusted effect of association and the adjusted effect is on the order of 0.7%, so we may rule out confounding between sex and this association. If there was no interaction between sex and the association between leadership commitment and satisfaction it would be sufficient to report the unadjusted OR.</w:t>
       </w:r>
     </w:p>
     <w:p>
@@ -2334,14 +2901,14 @@
       </w:r>
       <w:r>
         <w:rPr/>
-        <w:t xml:space="preserve"> caption</w:t>
+        <w:t xml:space="preserve"> Cross tabulation of dichotomized responses, overall and by sex of survey respondents.</w:t>
       </w:r>
     </w:p>
     <w:tbl>
       <w:tblPr>
-        <w:tblW w:w="9644" w:type="dxa"/>
+        <w:tblW w:w="9678" w:type="dxa"/>
         <w:jc w:val="left"/>
-        <w:tblInd w:w="20" w:type="dxa"/>
+        <w:tblInd w:w="15" w:type="dxa"/>
         <w:tblLayout w:type="fixed"/>
         <w:tblCellMar>
           <w:top w:w="55" w:type="dxa"/>
@@ -2351,16 +2918,16 @@
         </w:tblCellMar>
       </w:tblPr>
       <w:tblGrid>
-        <w:gridCol w:w="4229"/>
-        <w:gridCol w:w="2370"/>
-        <w:gridCol w:w="2365"/>
-        <w:gridCol w:w="680"/>
+        <w:gridCol w:w="4170"/>
+        <w:gridCol w:w="2410"/>
+        <w:gridCol w:w="2409"/>
+        <w:gridCol w:w="688"/>
       </w:tblGrid>
       <w:tr>
         <w:trPr/>
         <w:tc>
           <w:tcPr>
-            <w:tcW w:w="4229" w:type="dxa"/>
+            <w:tcW w:w="4170" w:type="dxa"/>
             <w:tcBorders>
               <w:top w:val="single" w:sz="4" w:space="0" w:color="000000"/>
               <w:left w:val="single" w:sz="4" w:space="0" w:color="000000"/>
@@ -2393,7 +2960,7 @@
                 <w:sz w:val="22"/>
                 <w:szCs w:val="22"/>
                 <w:u w:val="none"/>
-                <w:lang w:val="en-US" w:eastAsia="zh-CN" w:bidi="hi-IN"/>
+                <w:lang w:val="en-US"/>
               </w:rPr>
             </w:pPr>
             <w:r>
@@ -2410,14 +2977,14 @@
                 <w:sz w:val="22"/>
                 <w:szCs w:val="22"/>
                 <w:u w:val="none"/>
-                <w:lang w:val="en-US" w:eastAsia="zh-CN" w:bidi="hi-IN"/>
-              </w:rPr>
-            </w:r>
-          </w:p>
-        </w:tc>
-        <w:tc>
-          <w:tcPr>
-            <w:tcW w:w="4735" w:type="dxa"/>
+                <w:lang w:val="en-US"/>
+              </w:rPr>
+            </w:r>
+          </w:p>
+        </w:tc>
+        <w:tc>
+          <w:tcPr>
+            <w:tcW w:w="4819" w:type="dxa"/>
             <w:gridSpan w:val="2"/>
             <w:tcBorders>
               <w:top w:val="single" w:sz="4" w:space="0" w:color="000000"/>
@@ -2436,9 +3003,7 @@
               </w:tabs>
               <w:spacing w:lineRule="auto" w:line="276"/>
               <w:jc w:val="center"/>
-              <w:rPr>
-                <w:lang w:val="en-US" w:eastAsia="zh-CN" w:bidi="hi-IN"/>
-              </w:rPr>
+              <w:rPr/>
             </w:pPr>
             <w:r>
               <w:rPr>
@@ -2454,7 +3019,7 @@
                 <w:sz w:val="22"/>
                 <w:szCs w:val="22"/>
                 <w:u w:val="none"/>
-                <w:lang w:val="en-US" w:eastAsia="zh-CN" w:bidi="hi-IN"/>
+                <w:lang w:val="en-US"/>
               </w:rPr>
               <w:t>How satisfied are you with the Telework program in your agency?</w:t>
             </w:r>
@@ -2462,7 +3027,7 @@
         </w:tc>
         <w:tc>
           <w:tcPr>
-            <w:tcW w:w="680" w:type="dxa"/>
+            <w:tcW w:w="688" w:type="dxa"/>
             <w:tcBorders>
               <w:top w:val="single" w:sz="4" w:space="0" w:color="000000"/>
               <w:left w:val="single" w:sz="4" w:space="0" w:color="000000"/>
@@ -2496,7 +3061,7 @@
                 <w:sz w:val="22"/>
                 <w:szCs w:val="22"/>
                 <w:u w:val="none"/>
-                <w:lang w:val="en-US" w:eastAsia="zh-CN" w:bidi="hi-IN"/>
+                <w:lang w:val="en-US"/>
               </w:rPr>
             </w:pPr>
             <w:r>
@@ -2513,7 +3078,7 @@
                 <w:sz w:val="22"/>
                 <w:szCs w:val="22"/>
                 <w:u w:val="none"/>
-                <w:lang w:val="en-US" w:eastAsia="zh-CN" w:bidi="hi-IN"/>
+                <w:lang w:val="en-US"/>
               </w:rPr>
             </w:r>
           </w:p>
@@ -2523,7 +3088,7 @@
         <w:trPr/>
         <w:tc>
           <w:tcPr>
-            <w:tcW w:w="4229" w:type="dxa"/>
+            <w:tcW w:w="4170" w:type="dxa"/>
             <w:tcBorders>
               <w:left w:val="single" w:sz="4" w:space="0" w:color="000000"/>
               <w:bottom w:val="single" w:sz="4" w:space="0" w:color="000000"/>
@@ -2554,31 +3119,31 @@
                 <w:sz w:val="22"/>
                 <w:szCs w:val="22"/>
                 <w:u w:val="none"/>
-                <w:lang w:val="en-US" w:eastAsia="zh-CN" w:bidi="hi-IN"/>
-              </w:rPr>
-            </w:pPr>
-            <w:r>
-              <w:rPr>
-                <w:b w:val="false"/>
-                <w:bCs w:val="false"/>
-                <w:i w:val="false"/>
-                <w:iCs w:val="false"/>
-                <w:strike w:val="false"/>
-                <w:dstrike w:val="false"/>
-                <w:outline w:val="false"/>
-                <w:shadow w:val="false"/>
-                <w:color w:val="000000"/>
-                <w:sz w:val="22"/>
-                <w:szCs w:val="22"/>
-                <w:u w:val="none"/>
-                <w:lang w:val="en-US" w:eastAsia="zh-CN" w:bidi="hi-IN"/>
-              </w:rPr>
-            </w:r>
-          </w:p>
-        </w:tc>
-        <w:tc>
-          <w:tcPr>
-            <w:tcW w:w="2370" w:type="dxa"/>
+                <w:lang w:val="en-US"/>
+              </w:rPr>
+            </w:pPr>
+            <w:r>
+              <w:rPr>
+                <w:b w:val="false"/>
+                <w:bCs w:val="false"/>
+                <w:i w:val="false"/>
+                <w:iCs w:val="false"/>
+                <w:strike w:val="false"/>
+                <w:dstrike w:val="false"/>
+                <w:outline w:val="false"/>
+                <w:shadow w:val="false"/>
+                <w:color w:val="000000"/>
+                <w:sz w:val="22"/>
+                <w:szCs w:val="22"/>
+                <w:u w:val="none"/>
+                <w:lang w:val="en-US"/>
+              </w:rPr>
+            </w:r>
+          </w:p>
+        </w:tc>
+        <w:tc>
+          <w:tcPr>
+            <w:tcW w:w="2410" w:type="dxa"/>
             <w:tcBorders>
               <w:left w:val="single" w:sz="4" w:space="0" w:color="000000"/>
               <w:bottom w:val="single" w:sz="4" w:space="0" w:color="000000"/>
@@ -2594,25 +3159,23 @@
               </w:tabs>
               <w:spacing w:lineRule="auto" w:line="276"/>
               <w:jc w:val="center"/>
-              <w:rPr>
-                <w:lang w:val="en-US" w:eastAsia="zh-CN" w:bidi="hi-IN"/>
-              </w:rPr>
-            </w:pPr>
-            <w:r>
-              <w:rPr>
-                <w:b w:val="false"/>
-                <w:bCs w:val="false"/>
-                <w:i w:val="false"/>
-                <w:iCs w:val="false"/>
-                <w:strike w:val="false"/>
-                <w:dstrike w:val="false"/>
-                <w:outline w:val="false"/>
-                <w:shadow w:val="false"/>
-                <w:color w:val="000000"/>
-                <w:sz w:val="22"/>
-                <w:szCs w:val="22"/>
-                <w:u w:val="none"/>
-                <w:lang w:val="en-US" w:eastAsia="zh-CN" w:bidi="hi-IN"/>
+              <w:rPr/>
+            </w:pPr>
+            <w:r>
+              <w:rPr>
+                <w:b w:val="false"/>
+                <w:bCs w:val="false"/>
+                <w:i w:val="false"/>
+                <w:iCs w:val="false"/>
+                <w:strike w:val="false"/>
+                <w:dstrike w:val="false"/>
+                <w:outline w:val="false"/>
+                <w:shadow w:val="false"/>
+                <w:color w:val="000000"/>
+                <w:sz w:val="22"/>
+                <w:szCs w:val="22"/>
+                <w:u w:val="none"/>
+                <w:lang w:val="en-US"/>
               </w:rPr>
               <w:t>Disagreement</w:t>
             </w:r>
@@ -2620,7 +3183,7 @@
         </w:tc>
         <w:tc>
           <w:tcPr>
-            <w:tcW w:w="2365" w:type="dxa"/>
+            <w:tcW w:w="2409" w:type="dxa"/>
             <w:tcBorders>
               <w:left w:val="single" w:sz="4" w:space="0" w:color="000000"/>
               <w:bottom w:val="single" w:sz="4" w:space="0" w:color="000000"/>
@@ -2636,25 +3199,23 @@
               </w:tabs>
               <w:spacing w:lineRule="auto" w:line="276"/>
               <w:jc w:val="center"/>
-              <w:rPr>
-                <w:lang w:val="en-US" w:eastAsia="zh-CN" w:bidi="hi-IN"/>
-              </w:rPr>
-            </w:pPr>
-            <w:r>
-              <w:rPr>
-                <w:b w:val="false"/>
-                <w:bCs w:val="false"/>
-                <w:i w:val="false"/>
-                <w:iCs w:val="false"/>
-                <w:strike w:val="false"/>
-                <w:dstrike w:val="false"/>
-                <w:outline w:val="false"/>
-                <w:shadow w:val="false"/>
-                <w:color w:val="000000"/>
-                <w:sz w:val="22"/>
-                <w:szCs w:val="22"/>
-                <w:u w:val="none"/>
-                <w:lang w:val="en-US" w:eastAsia="zh-CN" w:bidi="hi-IN"/>
+              <w:rPr/>
+            </w:pPr>
+            <w:r>
+              <w:rPr>
+                <w:b w:val="false"/>
+                <w:bCs w:val="false"/>
+                <w:i w:val="false"/>
+                <w:iCs w:val="false"/>
+                <w:strike w:val="false"/>
+                <w:dstrike w:val="false"/>
+                <w:outline w:val="false"/>
+                <w:shadow w:val="false"/>
+                <w:color w:val="000000"/>
+                <w:sz w:val="22"/>
+                <w:szCs w:val="22"/>
+                <w:u w:val="none"/>
+                <w:lang w:val="en-US"/>
               </w:rPr>
               <w:t>Agreement</w:t>
             </w:r>
@@ -2662,7 +3223,7 @@
         </w:tc>
         <w:tc>
           <w:tcPr>
-            <w:tcW w:w="680" w:type="dxa"/>
+            <w:tcW w:w="688" w:type="dxa"/>
             <w:tcBorders>
               <w:left w:val="single" w:sz="4" w:space="0" w:color="000000"/>
               <w:bottom w:val="single" w:sz="4" w:space="0" w:color="000000"/>
@@ -2679,9 +3240,7 @@
               </w:tabs>
               <w:spacing w:lineRule="auto" w:line="276"/>
               <w:jc w:val="center"/>
-              <w:rPr>
-                <w:lang w:val="en-US" w:eastAsia="zh-CN" w:bidi="hi-IN"/>
-              </w:rPr>
+              <w:rPr/>
             </w:pPr>
             <w:r>
               <w:rPr>
@@ -2697,7 +3256,7 @@
                 <w:sz w:val="22"/>
                 <w:szCs w:val="22"/>
                 <w:u w:val="none"/>
-                <w:lang w:val="en-US" w:eastAsia="zh-CN" w:bidi="hi-IN"/>
+                <w:lang w:val="en-US"/>
               </w:rPr>
               <w:t>Total</w:t>
             </w:r>
@@ -2708,7 +3267,7 @@
         <w:trPr/>
         <w:tc>
           <w:tcPr>
-            <w:tcW w:w="4229" w:type="dxa"/>
+            <w:tcW w:w="4170" w:type="dxa"/>
             <w:tcBorders>
               <w:left w:val="single" w:sz="4" w:space="0" w:color="000000"/>
               <w:bottom w:val="single" w:sz="4" w:space="0" w:color="000000"/>
@@ -2723,9 +3282,7 @@
                 <w:tab w:val="clear" w:pos="720"/>
               </w:tabs>
               <w:spacing w:lineRule="auto" w:line="276"/>
-              <w:rPr>
-                <w:lang w:val="en-US" w:eastAsia="zh-CN" w:bidi="hi-IN"/>
-              </w:rPr>
+              <w:rPr/>
             </w:pPr>
             <w:r>
               <w:rPr>
@@ -2741,7 +3298,7 @@
                 <w:sz w:val="22"/>
                 <w:szCs w:val="22"/>
                 <w:u w:val="none"/>
-                <w:lang w:val="en-US" w:eastAsia="zh-CN" w:bidi="hi-IN"/>
+                <w:lang w:val="en-US"/>
               </w:rPr>
               <w:t>Managers promote communication among different work units</w:t>
             </w:r>
@@ -2749,7 +3306,7 @@
         </w:tc>
         <w:tc>
           <w:tcPr>
-            <w:tcW w:w="2370" w:type="dxa"/>
+            <w:tcW w:w="2410" w:type="dxa"/>
             <w:tcBorders>
               <w:left w:val="single" w:sz="4" w:space="0" w:color="000000"/>
               <w:bottom w:val="single" w:sz="4" w:space="0" w:color="000000"/>
@@ -2780,31 +3337,31 @@
                 <w:sz w:val="22"/>
                 <w:szCs w:val="22"/>
                 <w:u w:val="none"/>
-                <w:lang w:val="en-US" w:eastAsia="zh-CN" w:bidi="hi-IN"/>
-              </w:rPr>
-            </w:pPr>
-            <w:r>
-              <w:rPr>
-                <w:b w:val="false"/>
-                <w:bCs w:val="false"/>
-                <w:i w:val="false"/>
-                <w:iCs w:val="false"/>
-                <w:strike w:val="false"/>
-                <w:dstrike w:val="false"/>
-                <w:outline w:val="false"/>
-                <w:shadow w:val="false"/>
-                <w:color w:val="000000"/>
-                <w:sz w:val="22"/>
-                <w:szCs w:val="22"/>
-                <w:u w:val="none"/>
-                <w:lang w:val="en-US" w:eastAsia="zh-CN" w:bidi="hi-IN"/>
-              </w:rPr>
-            </w:r>
-          </w:p>
-        </w:tc>
-        <w:tc>
-          <w:tcPr>
-            <w:tcW w:w="2365" w:type="dxa"/>
+                <w:lang w:val="en-US"/>
+              </w:rPr>
+            </w:pPr>
+            <w:r>
+              <w:rPr>
+                <w:b w:val="false"/>
+                <w:bCs w:val="false"/>
+                <w:i w:val="false"/>
+                <w:iCs w:val="false"/>
+                <w:strike w:val="false"/>
+                <w:dstrike w:val="false"/>
+                <w:outline w:val="false"/>
+                <w:shadow w:val="false"/>
+                <w:color w:val="000000"/>
+                <w:sz w:val="22"/>
+                <w:szCs w:val="22"/>
+                <w:u w:val="none"/>
+                <w:lang w:val="en-US"/>
+              </w:rPr>
+            </w:r>
+          </w:p>
+        </w:tc>
+        <w:tc>
+          <w:tcPr>
+            <w:tcW w:w="2409" w:type="dxa"/>
             <w:tcBorders>
               <w:left w:val="single" w:sz="4" w:space="0" w:color="000000"/>
               <w:bottom w:val="single" w:sz="4" w:space="0" w:color="000000"/>
@@ -2835,31 +3392,31 @@
                 <w:sz w:val="22"/>
                 <w:szCs w:val="22"/>
                 <w:u w:val="none"/>
-                <w:lang w:val="en-US" w:eastAsia="zh-CN" w:bidi="hi-IN"/>
-              </w:rPr>
-            </w:pPr>
-            <w:r>
-              <w:rPr>
-                <w:b w:val="false"/>
-                <w:bCs w:val="false"/>
-                <w:i w:val="false"/>
-                <w:iCs w:val="false"/>
-                <w:strike w:val="false"/>
-                <w:dstrike w:val="false"/>
-                <w:outline w:val="false"/>
-                <w:shadow w:val="false"/>
-                <w:color w:val="000000"/>
-                <w:sz w:val="22"/>
-                <w:szCs w:val="22"/>
-                <w:u w:val="none"/>
-                <w:lang w:val="en-US" w:eastAsia="zh-CN" w:bidi="hi-IN"/>
-              </w:rPr>
-            </w:r>
-          </w:p>
-        </w:tc>
-        <w:tc>
-          <w:tcPr>
-            <w:tcW w:w="680" w:type="dxa"/>
+                <w:lang w:val="en-US"/>
+              </w:rPr>
+            </w:pPr>
+            <w:r>
+              <w:rPr>
+                <w:b w:val="false"/>
+                <w:bCs w:val="false"/>
+                <w:i w:val="false"/>
+                <w:iCs w:val="false"/>
+                <w:strike w:val="false"/>
+                <w:dstrike w:val="false"/>
+                <w:outline w:val="false"/>
+                <w:shadow w:val="false"/>
+                <w:color w:val="000000"/>
+                <w:sz w:val="22"/>
+                <w:szCs w:val="22"/>
+                <w:u w:val="none"/>
+                <w:lang w:val="en-US"/>
+              </w:rPr>
+            </w:r>
+          </w:p>
+        </w:tc>
+        <w:tc>
+          <w:tcPr>
+            <w:tcW w:w="688" w:type="dxa"/>
             <w:tcBorders>
               <w:left w:val="single" w:sz="4" w:space="0" w:color="000000"/>
               <w:bottom w:val="single" w:sz="4" w:space="0" w:color="000000"/>
@@ -2891,24 +3448,24 @@
                 <w:sz w:val="22"/>
                 <w:szCs w:val="22"/>
                 <w:u w:val="none"/>
-                <w:lang w:val="en-US" w:eastAsia="zh-CN" w:bidi="hi-IN"/>
-              </w:rPr>
-            </w:pPr>
-            <w:r>
-              <w:rPr>
-                <w:b w:val="false"/>
-                <w:bCs w:val="false"/>
-                <w:i w:val="false"/>
-                <w:iCs w:val="false"/>
-                <w:strike w:val="false"/>
-                <w:dstrike w:val="false"/>
-                <w:outline w:val="false"/>
-                <w:shadow w:val="false"/>
-                <w:color w:val="000000"/>
-                <w:sz w:val="22"/>
-                <w:szCs w:val="22"/>
-                <w:u w:val="none"/>
-                <w:lang w:val="en-US" w:eastAsia="zh-CN" w:bidi="hi-IN"/>
+                <w:lang w:val="en-US"/>
+              </w:rPr>
+            </w:pPr>
+            <w:r>
+              <w:rPr>
+                <w:b w:val="false"/>
+                <w:bCs w:val="false"/>
+                <w:i w:val="false"/>
+                <w:iCs w:val="false"/>
+                <w:strike w:val="false"/>
+                <w:dstrike w:val="false"/>
+                <w:outline w:val="false"/>
+                <w:shadow w:val="false"/>
+                <w:color w:val="000000"/>
+                <w:sz w:val="22"/>
+                <w:szCs w:val="22"/>
+                <w:u w:val="none"/>
+                <w:lang w:val="en-US"/>
               </w:rPr>
             </w:r>
           </w:p>
@@ -2918,7 +3475,7 @@
         <w:trPr/>
         <w:tc>
           <w:tcPr>
-            <w:tcW w:w="9644" w:type="dxa"/>
+            <w:tcW w:w="9677" w:type="dxa"/>
             <w:gridSpan w:val="4"/>
             <w:tcBorders>
               <w:left w:val="single" w:sz="4" w:space="0" w:color="000000"/>
@@ -2935,25 +3492,23 @@
                 <w:tab w:val="clear" w:pos="720"/>
               </w:tabs>
               <w:spacing w:lineRule="auto" w:line="276"/>
-              <w:rPr>
-                <w:lang w:val="en-US" w:eastAsia="zh-CN" w:bidi="hi-IN"/>
-              </w:rPr>
-            </w:pPr>
-            <w:r>
-              <w:rPr>
-                <w:b w:val="false"/>
-                <w:bCs w:val="false"/>
-                <w:i w:val="false"/>
-                <w:iCs w:val="false"/>
-                <w:strike w:val="false"/>
-                <w:dstrike w:val="false"/>
-                <w:outline w:val="false"/>
-                <w:shadow w:val="false"/>
-                <w:color w:val="000000"/>
-                <w:sz w:val="22"/>
-                <w:szCs w:val="22"/>
-                <w:u w:val="none"/>
-                <w:lang w:val="en-US" w:eastAsia="zh-CN" w:bidi="hi-IN"/>
+              <w:rPr/>
+            </w:pPr>
+            <w:r>
+              <w:rPr>
+                <w:b w:val="false"/>
+                <w:bCs w:val="false"/>
+                <w:i w:val="false"/>
+                <w:iCs w:val="false"/>
+                <w:strike w:val="false"/>
+                <w:dstrike w:val="false"/>
+                <w:outline w:val="false"/>
+                <w:shadow w:val="false"/>
+                <w:color w:val="000000"/>
+                <w:sz w:val="22"/>
+                <w:szCs w:val="22"/>
+                <w:u w:val="none"/>
+                <w:lang w:val="en-US"/>
               </w:rPr>
               <w:t>Overall</w:t>
             </w:r>
@@ -2964,7 +3519,7 @@
         <w:trPr/>
         <w:tc>
           <w:tcPr>
-            <w:tcW w:w="4229" w:type="dxa"/>
+            <w:tcW w:w="4170" w:type="dxa"/>
             <w:tcBorders>
               <w:left w:val="single" w:sz="4" w:space="0" w:color="000000"/>
               <w:bottom w:val="single" w:sz="4" w:space="0" w:color="000000"/>
@@ -2980,25 +3535,23 @@
               </w:tabs>
               <w:spacing w:lineRule="auto" w:line="276"/>
               <w:jc w:val="center"/>
-              <w:rPr>
-                <w:lang w:val="en-US" w:eastAsia="zh-CN" w:bidi="hi-IN"/>
-              </w:rPr>
-            </w:pPr>
-            <w:r>
-              <w:rPr>
-                <w:b w:val="false"/>
-                <w:bCs w:val="false"/>
-                <w:i w:val="false"/>
-                <w:iCs w:val="false"/>
-                <w:strike w:val="false"/>
-                <w:dstrike w:val="false"/>
-                <w:outline w:val="false"/>
-                <w:shadow w:val="false"/>
-                <w:color w:val="000000"/>
-                <w:sz w:val="22"/>
-                <w:szCs w:val="22"/>
-                <w:u w:val="none"/>
-                <w:lang w:val="en-US" w:eastAsia="zh-CN" w:bidi="hi-IN"/>
+              <w:rPr/>
+            </w:pPr>
+            <w:r>
+              <w:rPr>
+                <w:b w:val="false"/>
+                <w:bCs w:val="false"/>
+                <w:i w:val="false"/>
+                <w:iCs w:val="false"/>
+                <w:strike w:val="false"/>
+                <w:dstrike w:val="false"/>
+                <w:outline w:val="false"/>
+                <w:shadow w:val="false"/>
+                <w:color w:val="000000"/>
+                <w:sz w:val="22"/>
+                <w:szCs w:val="22"/>
+                <w:u w:val="none"/>
+                <w:lang w:val="en-US"/>
               </w:rPr>
               <w:t>Disagreement</w:t>
             </w:r>
@@ -3006,7 +3559,7 @@
         </w:tc>
         <w:tc>
           <w:tcPr>
-            <w:tcW w:w="2370" w:type="dxa"/>
+            <w:tcW w:w="2410" w:type="dxa"/>
             <w:tcBorders>
               <w:left w:val="single" w:sz="4" w:space="0" w:color="000000"/>
               <w:bottom w:val="single" w:sz="4" w:space="0" w:color="000000"/>
@@ -3022,25 +3575,23 @@
               </w:tabs>
               <w:spacing w:lineRule="auto" w:line="276"/>
               <w:jc w:val="center"/>
-              <w:rPr>
-                <w:lang w:val="en-US" w:eastAsia="zh-CN" w:bidi="hi-IN"/>
-              </w:rPr>
-            </w:pPr>
-            <w:r>
-              <w:rPr>
-                <w:b w:val="false"/>
-                <w:bCs w:val="false"/>
-                <w:i w:val="false"/>
-                <w:iCs w:val="false"/>
-                <w:strike w:val="false"/>
-                <w:dstrike w:val="false"/>
-                <w:outline w:val="false"/>
-                <w:shadow w:val="false"/>
-                <w:color w:val="000000"/>
-                <w:sz w:val="22"/>
-                <w:szCs w:val="22"/>
-                <w:u w:val="none"/>
-                <w:lang w:val="en-US" w:eastAsia="zh-CN" w:bidi="hi-IN"/>
+              <w:rPr/>
+            </w:pPr>
+            <w:r>
+              <w:rPr>
+                <w:b w:val="false"/>
+                <w:bCs w:val="false"/>
+                <w:i w:val="false"/>
+                <w:iCs w:val="false"/>
+                <w:strike w:val="false"/>
+                <w:dstrike w:val="false"/>
+                <w:outline w:val="false"/>
+                <w:shadow w:val="false"/>
+                <w:color w:val="000000"/>
+                <w:sz w:val="22"/>
+                <w:szCs w:val="22"/>
+                <w:u w:val="none"/>
+                <w:lang w:val="en-US"/>
               </w:rPr>
               <w:t>34</w:t>
             </w:r>
@@ -3048,7 +3599,7 @@
         </w:tc>
         <w:tc>
           <w:tcPr>
-            <w:tcW w:w="2365" w:type="dxa"/>
+            <w:tcW w:w="2409" w:type="dxa"/>
             <w:tcBorders>
               <w:left w:val="single" w:sz="4" w:space="0" w:color="000000"/>
               <w:bottom w:val="single" w:sz="4" w:space="0" w:color="000000"/>
@@ -3064,25 +3615,23 @@
               </w:tabs>
               <w:spacing w:lineRule="auto" w:line="276"/>
               <w:jc w:val="center"/>
-              <w:rPr>
-                <w:lang w:val="en-US" w:eastAsia="zh-CN" w:bidi="hi-IN"/>
-              </w:rPr>
-            </w:pPr>
-            <w:r>
-              <w:rPr>
-                <w:b w:val="false"/>
-                <w:bCs w:val="false"/>
-                <w:i w:val="false"/>
-                <w:iCs w:val="false"/>
-                <w:strike w:val="false"/>
-                <w:dstrike w:val="false"/>
-                <w:outline w:val="false"/>
-                <w:shadow w:val="false"/>
-                <w:color w:val="000000"/>
-                <w:sz w:val="22"/>
-                <w:szCs w:val="22"/>
-                <w:u w:val="none"/>
-                <w:lang w:val="en-US" w:eastAsia="zh-CN" w:bidi="hi-IN"/>
+              <w:rPr/>
+            </w:pPr>
+            <w:r>
+              <w:rPr>
+                <w:b w:val="false"/>
+                <w:bCs w:val="false"/>
+                <w:i w:val="false"/>
+                <w:iCs w:val="false"/>
+                <w:strike w:val="false"/>
+                <w:dstrike w:val="false"/>
+                <w:outline w:val="false"/>
+                <w:shadow w:val="false"/>
+                <w:color w:val="000000"/>
+                <w:sz w:val="22"/>
+                <w:szCs w:val="22"/>
+                <w:u w:val="none"/>
+                <w:lang w:val="en-US"/>
               </w:rPr>
               <w:t>423</w:t>
             </w:r>
@@ -3090,7 +3639,7 @@
         </w:tc>
         <w:tc>
           <w:tcPr>
-            <w:tcW w:w="680" w:type="dxa"/>
+            <w:tcW w:w="688" w:type="dxa"/>
             <w:tcBorders>
               <w:left w:val="single" w:sz="4" w:space="0" w:color="000000"/>
               <w:bottom w:val="single" w:sz="4" w:space="0" w:color="000000"/>
@@ -3107,25 +3656,23 @@
               </w:tabs>
               <w:spacing w:lineRule="auto" w:line="276"/>
               <w:jc w:val="center"/>
-              <w:rPr>
-                <w:lang w:val="en-US" w:eastAsia="zh-CN" w:bidi="hi-IN"/>
-              </w:rPr>
-            </w:pPr>
-            <w:r>
-              <w:rPr>
-                <w:b w:val="false"/>
-                <w:bCs w:val="false"/>
-                <w:i w:val="false"/>
-                <w:iCs w:val="false"/>
-                <w:strike w:val="false"/>
-                <w:dstrike w:val="false"/>
-                <w:outline w:val="false"/>
-                <w:shadow w:val="false"/>
-                <w:color w:val="000000"/>
-                <w:sz w:val="22"/>
-                <w:szCs w:val="22"/>
-                <w:u w:val="none"/>
-                <w:lang w:val="en-US" w:eastAsia="zh-CN" w:bidi="hi-IN"/>
+              <w:rPr/>
+            </w:pPr>
+            <w:r>
+              <w:rPr>
+                <w:b w:val="false"/>
+                <w:bCs w:val="false"/>
+                <w:i w:val="false"/>
+                <w:iCs w:val="false"/>
+                <w:strike w:val="false"/>
+                <w:dstrike w:val="false"/>
+                <w:outline w:val="false"/>
+                <w:shadow w:val="false"/>
+                <w:color w:val="000000"/>
+                <w:sz w:val="22"/>
+                <w:szCs w:val="22"/>
+                <w:u w:val="none"/>
+                <w:lang w:val="en-US"/>
               </w:rPr>
               <w:t>457</w:t>
             </w:r>
@@ -3136,7 +3683,7 @@
         <w:trPr/>
         <w:tc>
           <w:tcPr>
-            <w:tcW w:w="4229" w:type="dxa"/>
+            <w:tcW w:w="4170" w:type="dxa"/>
             <w:tcBorders>
               <w:left w:val="single" w:sz="4" w:space="0" w:color="000000"/>
               <w:bottom w:val="single" w:sz="4" w:space="0" w:color="000000"/>
@@ -3152,25 +3699,23 @@
               </w:tabs>
               <w:spacing w:lineRule="auto" w:line="276"/>
               <w:jc w:val="center"/>
-              <w:rPr>
-                <w:lang w:val="en-US" w:eastAsia="zh-CN" w:bidi="hi-IN"/>
-              </w:rPr>
-            </w:pPr>
-            <w:r>
-              <w:rPr>
-                <w:b w:val="false"/>
-                <w:bCs w:val="false"/>
-                <w:i w:val="false"/>
-                <w:iCs w:val="false"/>
-                <w:strike w:val="false"/>
-                <w:dstrike w:val="false"/>
-                <w:outline w:val="false"/>
-                <w:shadow w:val="false"/>
-                <w:color w:val="000000"/>
-                <w:sz w:val="22"/>
-                <w:szCs w:val="22"/>
-                <w:u w:val="none"/>
-                <w:lang w:val="en-US" w:eastAsia="zh-CN" w:bidi="hi-IN"/>
+              <w:rPr/>
+            </w:pPr>
+            <w:r>
+              <w:rPr>
+                <w:b w:val="false"/>
+                <w:bCs w:val="false"/>
+                <w:i w:val="false"/>
+                <w:iCs w:val="false"/>
+                <w:strike w:val="false"/>
+                <w:dstrike w:val="false"/>
+                <w:outline w:val="false"/>
+                <w:shadow w:val="false"/>
+                <w:color w:val="000000"/>
+                <w:sz w:val="22"/>
+                <w:szCs w:val="22"/>
+                <w:u w:val="none"/>
+                <w:lang w:val="en-US"/>
               </w:rPr>
               <w:t>Agreement</w:t>
             </w:r>
@@ -3178,7 +3723,7 @@
         </w:tc>
         <w:tc>
           <w:tcPr>
-            <w:tcW w:w="2370" w:type="dxa"/>
+            <w:tcW w:w="2410" w:type="dxa"/>
             <w:tcBorders>
               <w:left w:val="single" w:sz="4" w:space="0" w:color="000000"/>
               <w:bottom w:val="single" w:sz="4" w:space="0" w:color="000000"/>
@@ -3194,25 +3739,23 @@
               </w:tabs>
               <w:spacing w:lineRule="auto" w:line="276"/>
               <w:jc w:val="center"/>
-              <w:rPr>
-                <w:lang w:val="en-US" w:eastAsia="zh-CN" w:bidi="hi-IN"/>
-              </w:rPr>
-            </w:pPr>
-            <w:r>
-              <w:rPr>
-                <w:b w:val="false"/>
-                <w:bCs w:val="false"/>
-                <w:i w:val="false"/>
-                <w:iCs w:val="false"/>
-                <w:strike w:val="false"/>
-                <w:dstrike w:val="false"/>
-                <w:outline w:val="false"/>
-                <w:shadow w:val="false"/>
-                <w:color w:val="000000"/>
-                <w:sz w:val="22"/>
-                <w:szCs w:val="22"/>
-                <w:u w:val="none"/>
-                <w:lang w:val="en-US" w:eastAsia="zh-CN" w:bidi="hi-IN"/>
+              <w:rPr/>
+            </w:pPr>
+            <w:r>
+              <w:rPr>
+                <w:b w:val="false"/>
+                <w:bCs w:val="false"/>
+                <w:i w:val="false"/>
+                <w:iCs w:val="false"/>
+                <w:strike w:val="false"/>
+                <w:dstrike w:val="false"/>
+                <w:outline w:val="false"/>
+                <w:shadow w:val="false"/>
+                <w:color w:val="000000"/>
+                <w:sz w:val="22"/>
+                <w:szCs w:val="22"/>
+                <w:u w:val="none"/>
+                <w:lang w:val="en-US"/>
               </w:rPr>
               <w:t>75</w:t>
             </w:r>
@@ -3220,7 +3763,7 @@
         </w:tc>
         <w:tc>
           <w:tcPr>
-            <w:tcW w:w="2365" w:type="dxa"/>
+            <w:tcW w:w="2409" w:type="dxa"/>
             <w:tcBorders>
               <w:left w:val="single" w:sz="4" w:space="0" w:color="000000"/>
               <w:bottom w:val="single" w:sz="4" w:space="0" w:color="000000"/>
@@ -3236,25 +3779,23 @@
               </w:tabs>
               <w:spacing w:lineRule="auto" w:line="276"/>
               <w:jc w:val="center"/>
-              <w:rPr>
-                <w:lang w:val="en-US" w:eastAsia="zh-CN" w:bidi="hi-IN"/>
-              </w:rPr>
-            </w:pPr>
-            <w:r>
-              <w:rPr>
-                <w:b w:val="false"/>
-                <w:bCs w:val="false"/>
-                <w:i w:val="false"/>
-                <w:iCs w:val="false"/>
-                <w:strike w:val="false"/>
-                <w:dstrike w:val="false"/>
-                <w:outline w:val="false"/>
-                <w:shadow w:val="false"/>
-                <w:color w:val="000000"/>
-                <w:sz w:val="22"/>
-                <w:szCs w:val="22"/>
-                <w:u w:val="none"/>
-                <w:lang w:val="en-US" w:eastAsia="zh-CN" w:bidi="hi-IN"/>
+              <w:rPr/>
+            </w:pPr>
+            <w:r>
+              <w:rPr>
+                <w:b w:val="false"/>
+                <w:bCs w:val="false"/>
+                <w:i w:val="false"/>
+                <w:iCs w:val="false"/>
+                <w:strike w:val="false"/>
+                <w:dstrike w:val="false"/>
+                <w:outline w:val="false"/>
+                <w:shadow w:val="false"/>
+                <w:color w:val="000000"/>
+                <w:sz w:val="22"/>
+                <w:szCs w:val="22"/>
+                <w:u w:val="none"/>
+                <w:lang w:val="en-US"/>
               </w:rPr>
               <w:t>6,953</w:t>
             </w:r>
@@ -3262,7 +3803,7 @@
         </w:tc>
         <w:tc>
           <w:tcPr>
-            <w:tcW w:w="680" w:type="dxa"/>
+            <w:tcW w:w="688" w:type="dxa"/>
             <w:tcBorders>
               <w:left w:val="single" w:sz="4" w:space="0" w:color="000000"/>
               <w:bottom w:val="single" w:sz="4" w:space="0" w:color="000000"/>
@@ -3279,25 +3820,23 @@
               </w:tabs>
               <w:spacing w:lineRule="auto" w:line="276"/>
               <w:jc w:val="center"/>
-              <w:rPr>
-                <w:lang w:val="en-US" w:eastAsia="zh-CN" w:bidi="hi-IN"/>
-              </w:rPr>
-            </w:pPr>
-            <w:r>
-              <w:rPr>
-                <w:b w:val="false"/>
-                <w:bCs w:val="false"/>
-                <w:i w:val="false"/>
-                <w:iCs w:val="false"/>
-                <w:strike w:val="false"/>
-                <w:dstrike w:val="false"/>
-                <w:outline w:val="false"/>
-                <w:shadow w:val="false"/>
-                <w:color w:val="000000"/>
-                <w:sz w:val="22"/>
-                <w:szCs w:val="22"/>
-                <w:u w:val="none"/>
-                <w:lang w:val="en-US" w:eastAsia="zh-CN" w:bidi="hi-IN"/>
+              <w:rPr/>
+            </w:pPr>
+            <w:r>
+              <w:rPr>
+                <w:b w:val="false"/>
+                <w:bCs w:val="false"/>
+                <w:i w:val="false"/>
+                <w:iCs w:val="false"/>
+                <w:strike w:val="false"/>
+                <w:dstrike w:val="false"/>
+                <w:outline w:val="false"/>
+                <w:shadow w:val="false"/>
+                <w:color w:val="000000"/>
+                <w:sz w:val="22"/>
+                <w:szCs w:val="22"/>
+                <w:u w:val="none"/>
+                <w:lang w:val="en-US"/>
               </w:rPr>
               <w:t>7,028</w:t>
             </w:r>
@@ -3308,7 +3847,7 @@
         <w:trPr/>
         <w:tc>
           <w:tcPr>
-            <w:tcW w:w="4229" w:type="dxa"/>
+            <w:tcW w:w="4170" w:type="dxa"/>
             <w:tcBorders>
               <w:left w:val="single" w:sz="4" w:space="0" w:color="000000"/>
               <w:bottom w:val="single" w:sz="4" w:space="0" w:color="000000"/>
@@ -3324,9 +3863,7 @@
               </w:tabs>
               <w:spacing w:lineRule="auto" w:line="276"/>
               <w:jc w:val="center"/>
-              <w:rPr>
-                <w:lang w:val="en-US" w:eastAsia="zh-CN" w:bidi="hi-IN"/>
-              </w:rPr>
+              <w:rPr/>
             </w:pPr>
             <w:r>
               <w:rPr>
@@ -3342,7 +3879,7 @@
                 <w:sz w:val="22"/>
                 <w:szCs w:val="22"/>
                 <w:u w:val="none"/>
-                <w:lang w:val="en-US" w:eastAsia="zh-CN" w:bidi="hi-IN"/>
+                <w:lang w:val="en-US"/>
               </w:rPr>
               <w:t>Total</w:t>
             </w:r>
@@ -3350,7 +3887,7 @@
         </w:tc>
         <w:tc>
           <w:tcPr>
-            <w:tcW w:w="2370" w:type="dxa"/>
+            <w:tcW w:w="2410" w:type="dxa"/>
             <w:tcBorders>
               <w:left w:val="single" w:sz="4" w:space="0" w:color="000000"/>
               <w:bottom w:val="single" w:sz="4" w:space="0" w:color="000000"/>
@@ -3366,25 +3903,23 @@
               </w:tabs>
               <w:spacing w:lineRule="auto" w:line="276"/>
               <w:jc w:val="center"/>
-              <w:rPr>
-                <w:lang w:val="en-US" w:eastAsia="zh-CN" w:bidi="hi-IN"/>
-              </w:rPr>
-            </w:pPr>
-            <w:r>
-              <w:rPr>
-                <w:b w:val="false"/>
-                <w:bCs w:val="false"/>
-                <w:i w:val="false"/>
-                <w:iCs w:val="false"/>
-                <w:strike w:val="false"/>
-                <w:dstrike w:val="false"/>
-                <w:outline w:val="false"/>
-                <w:shadow w:val="false"/>
-                <w:color w:val="000000"/>
-                <w:sz w:val="22"/>
-                <w:szCs w:val="22"/>
-                <w:u w:val="none"/>
-                <w:lang w:val="en-US" w:eastAsia="zh-CN" w:bidi="hi-IN"/>
+              <w:rPr/>
+            </w:pPr>
+            <w:r>
+              <w:rPr>
+                <w:b w:val="false"/>
+                <w:bCs w:val="false"/>
+                <w:i w:val="false"/>
+                <w:iCs w:val="false"/>
+                <w:strike w:val="false"/>
+                <w:dstrike w:val="false"/>
+                <w:outline w:val="false"/>
+                <w:shadow w:val="false"/>
+                <w:color w:val="000000"/>
+                <w:sz w:val="22"/>
+                <w:szCs w:val="22"/>
+                <w:u w:val="none"/>
+                <w:lang w:val="en-US"/>
               </w:rPr>
               <w:t>109</w:t>
             </w:r>
@@ -3392,7 +3927,7 @@
         </w:tc>
         <w:tc>
           <w:tcPr>
-            <w:tcW w:w="2365" w:type="dxa"/>
+            <w:tcW w:w="2409" w:type="dxa"/>
             <w:tcBorders>
               <w:left w:val="single" w:sz="4" w:space="0" w:color="000000"/>
               <w:bottom w:val="single" w:sz="4" w:space="0" w:color="000000"/>
@@ -3408,25 +3943,23 @@
               </w:tabs>
               <w:spacing w:lineRule="auto" w:line="276"/>
               <w:jc w:val="center"/>
-              <w:rPr>
-                <w:lang w:val="en-US" w:eastAsia="zh-CN" w:bidi="hi-IN"/>
-              </w:rPr>
-            </w:pPr>
-            <w:r>
-              <w:rPr>
-                <w:b w:val="false"/>
-                <w:bCs w:val="false"/>
-                <w:i w:val="false"/>
-                <w:iCs w:val="false"/>
-                <w:strike w:val="false"/>
-                <w:dstrike w:val="false"/>
-                <w:outline w:val="false"/>
-                <w:shadow w:val="false"/>
-                <w:color w:val="000000"/>
-                <w:sz w:val="22"/>
-                <w:szCs w:val="22"/>
-                <w:u w:val="none"/>
-                <w:lang w:val="en-US" w:eastAsia="zh-CN" w:bidi="hi-IN"/>
+              <w:rPr/>
+            </w:pPr>
+            <w:r>
+              <w:rPr>
+                <w:b w:val="false"/>
+                <w:bCs w:val="false"/>
+                <w:i w:val="false"/>
+                <w:iCs w:val="false"/>
+                <w:strike w:val="false"/>
+                <w:dstrike w:val="false"/>
+                <w:outline w:val="false"/>
+                <w:shadow w:val="false"/>
+                <w:color w:val="000000"/>
+                <w:sz w:val="22"/>
+                <w:szCs w:val="22"/>
+                <w:u w:val="none"/>
+                <w:lang w:val="en-US"/>
               </w:rPr>
               <w:t>7,376</w:t>
             </w:r>
@@ -3434,7 +3967,7 @@
         </w:tc>
         <w:tc>
           <w:tcPr>
-            <w:tcW w:w="680" w:type="dxa"/>
+            <w:tcW w:w="688" w:type="dxa"/>
             <w:tcBorders>
               <w:left w:val="single" w:sz="4" w:space="0" w:color="000000"/>
               <w:bottom w:val="single" w:sz="4" w:space="0" w:color="000000"/>
@@ -3451,25 +3984,23 @@
               </w:tabs>
               <w:spacing w:lineRule="auto" w:line="276"/>
               <w:jc w:val="center"/>
-              <w:rPr>
-                <w:lang w:val="en-US" w:eastAsia="zh-CN" w:bidi="hi-IN"/>
-              </w:rPr>
-            </w:pPr>
-            <w:r>
-              <w:rPr>
-                <w:b w:val="false"/>
-                <w:bCs w:val="false"/>
-                <w:i w:val="false"/>
-                <w:iCs w:val="false"/>
-                <w:strike w:val="false"/>
-                <w:dstrike w:val="false"/>
-                <w:outline w:val="false"/>
-                <w:shadow w:val="false"/>
-                <w:color w:val="000000"/>
-                <w:sz w:val="22"/>
-                <w:szCs w:val="22"/>
-                <w:u w:val="none"/>
-                <w:lang w:val="en-US" w:eastAsia="zh-CN" w:bidi="hi-IN"/>
+              <w:rPr/>
+            </w:pPr>
+            <w:r>
+              <w:rPr>
+                <w:b w:val="false"/>
+                <w:bCs w:val="false"/>
+                <w:i w:val="false"/>
+                <w:iCs w:val="false"/>
+                <w:strike w:val="false"/>
+                <w:dstrike w:val="false"/>
+                <w:outline w:val="false"/>
+                <w:shadow w:val="false"/>
+                <w:color w:val="000000"/>
+                <w:sz w:val="22"/>
+                <w:szCs w:val="22"/>
+                <w:u w:val="none"/>
+                <w:lang w:val="en-US"/>
               </w:rPr>
               <w:t>7,485</w:t>
             </w:r>
@@ -3480,7 +4011,7 @@
         <w:trPr/>
         <w:tc>
           <w:tcPr>
-            <w:tcW w:w="9644" w:type="dxa"/>
+            <w:tcW w:w="9677" w:type="dxa"/>
             <w:gridSpan w:val="4"/>
             <w:tcBorders>
               <w:left w:val="single" w:sz="4" w:space="0" w:color="000000"/>
@@ -3497,25 +4028,23 @@
                 <w:tab w:val="clear" w:pos="720"/>
               </w:tabs>
               <w:spacing w:lineRule="auto" w:line="276"/>
-              <w:rPr>
-                <w:lang w:val="en-US" w:eastAsia="zh-CN" w:bidi="hi-IN"/>
-              </w:rPr>
-            </w:pPr>
-            <w:r>
-              <w:rPr>
-                <w:b w:val="false"/>
-                <w:bCs w:val="false"/>
-                <w:i w:val="false"/>
-                <w:iCs w:val="false"/>
-                <w:strike w:val="false"/>
-                <w:dstrike w:val="false"/>
-                <w:outline w:val="false"/>
-                <w:shadow w:val="false"/>
-                <w:color w:val="000000"/>
-                <w:sz w:val="22"/>
-                <w:szCs w:val="22"/>
-                <w:u w:val="none"/>
-                <w:lang w:val="en-US" w:eastAsia="zh-CN" w:bidi="hi-IN"/>
+              <w:rPr/>
+            </w:pPr>
+            <w:r>
+              <w:rPr>
+                <w:b w:val="false"/>
+                <w:bCs w:val="false"/>
+                <w:i w:val="false"/>
+                <w:iCs w:val="false"/>
+                <w:strike w:val="false"/>
+                <w:dstrike w:val="false"/>
+                <w:outline w:val="false"/>
+                <w:shadow w:val="false"/>
+                <w:color w:val="000000"/>
+                <w:sz w:val="22"/>
+                <w:szCs w:val="22"/>
+                <w:u w:val="none"/>
+                <w:lang w:val="en-US"/>
               </w:rPr>
               <w:t>Males</w:t>
             </w:r>
@@ -3526,7 +4055,7 @@
         <w:trPr/>
         <w:tc>
           <w:tcPr>
-            <w:tcW w:w="4229" w:type="dxa"/>
+            <w:tcW w:w="4170" w:type="dxa"/>
             <w:tcBorders>
               <w:left w:val="single" w:sz="4" w:space="0" w:color="000000"/>
               <w:bottom w:val="single" w:sz="4" w:space="0" w:color="000000"/>
@@ -3542,25 +4071,23 @@
               </w:tabs>
               <w:spacing w:lineRule="auto" w:line="276"/>
               <w:jc w:val="center"/>
-              <w:rPr>
-                <w:lang w:val="en-US" w:eastAsia="zh-CN" w:bidi="hi-IN"/>
-              </w:rPr>
-            </w:pPr>
-            <w:r>
-              <w:rPr>
-                <w:b w:val="false"/>
-                <w:bCs w:val="false"/>
-                <w:i w:val="false"/>
-                <w:iCs w:val="false"/>
-                <w:strike w:val="false"/>
-                <w:dstrike w:val="false"/>
-                <w:outline w:val="false"/>
-                <w:shadow w:val="false"/>
-                <w:color w:val="000000"/>
-                <w:sz w:val="22"/>
-                <w:szCs w:val="22"/>
-                <w:u w:val="none"/>
-                <w:lang w:val="en-US" w:eastAsia="zh-CN" w:bidi="hi-IN"/>
+              <w:rPr/>
+            </w:pPr>
+            <w:r>
+              <w:rPr>
+                <w:b w:val="false"/>
+                <w:bCs w:val="false"/>
+                <w:i w:val="false"/>
+                <w:iCs w:val="false"/>
+                <w:strike w:val="false"/>
+                <w:dstrike w:val="false"/>
+                <w:outline w:val="false"/>
+                <w:shadow w:val="false"/>
+                <w:color w:val="000000"/>
+                <w:sz w:val="22"/>
+                <w:szCs w:val="22"/>
+                <w:u w:val="none"/>
+                <w:lang w:val="en-US"/>
               </w:rPr>
               <w:t>Disagreement</w:t>
             </w:r>
@@ -3568,7 +4095,7 @@
         </w:tc>
         <w:tc>
           <w:tcPr>
-            <w:tcW w:w="2370" w:type="dxa"/>
+            <w:tcW w:w="2410" w:type="dxa"/>
             <w:tcBorders>
               <w:left w:val="single" w:sz="4" w:space="0" w:color="000000"/>
               <w:bottom w:val="single" w:sz="4" w:space="0" w:color="000000"/>
@@ -3584,25 +4111,23 @@
               </w:tabs>
               <w:spacing w:lineRule="auto" w:line="276"/>
               <w:jc w:val="center"/>
-              <w:rPr>
-                <w:lang w:val="en-US" w:eastAsia="zh-CN" w:bidi="hi-IN"/>
-              </w:rPr>
-            </w:pPr>
-            <w:r>
-              <w:rPr>
-                <w:b w:val="false"/>
-                <w:bCs w:val="false"/>
-                <w:i w:val="false"/>
-                <w:iCs w:val="false"/>
-                <w:strike w:val="false"/>
-                <w:dstrike w:val="false"/>
-                <w:outline w:val="false"/>
-                <w:shadow w:val="false"/>
-                <w:color w:val="000000"/>
-                <w:sz w:val="22"/>
-                <w:szCs w:val="22"/>
-                <w:u w:val="none"/>
-                <w:lang w:val="en-US" w:eastAsia="zh-CN" w:bidi="hi-IN"/>
+              <w:rPr/>
+            </w:pPr>
+            <w:r>
+              <w:rPr>
+                <w:b w:val="false"/>
+                <w:bCs w:val="false"/>
+                <w:i w:val="false"/>
+                <w:iCs w:val="false"/>
+                <w:strike w:val="false"/>
+                <w:dstrike w:val="false"/>
+                <w:outline w:val="false"/>
+                <w:shadow w:val="false"/>
+                <w:color w:val="000000"/>
+                <w:sz w:val="22"/>
+                <w:szCs w:val="22"/>
+                <w:u w:val="none"/>
+                <w:lang w:val="en-US"/>
               </w:rPr>
               <w:t>21</w:t>
             </w:r>
@@ -3610,7 +4135,7 @@
         </w:tc>
         <w:tc>
           <w:tcPr>
-            <w:tcW w:w="2365" w:type="dxa"/>
+            <w:tcW w:w="2409" w:type="dxa"/>
             <w:tcBorders>
               <w:left w:val="single" w:sz="4" w:space="0" w:color="000000"/>
               <w:bottom w:val="single" w:sz="4" w:space="0" w:color="000000"/>
@@ -3626,25 +4151,23 @@
               </w:tabs>
               <w:spacing w:lineRule="auto" w:line="276"/>
               <w:jc w:val="center"/>
-              <w:rPr>
-                <w:lang w:val="en-US" w:eastAsia="zh-CN" w:bidi="hi-IN"/>
-              </w:rPr>
-            </w:pPr>
-            <w:r>
-              <w:rPr>
-                <w:b w:val="false"/>
-                <w:bCs w:val="false"/>
-                <w:i w:val="false"/>
-                <w:iCs w:val="false"/>
-                <w:strike w:val="false"/>
-                <w:dstrike w:val="false"/>
-                <w:outline w:val="false"/>
-                <w:shadow w:val="false"/>
-                <w:color w:val="000000"/>
-                <w:sz w:val="22"/>
-                <w:szCs w:val="22"/>
-                <w:u w:val="none"/>
-                <w:lang w:val="en-US" w:eastAsia="zh-CN" w:bidi="hi-IN"/>
+              <w:rPr/>
+            </w:pPr>
+            <w:r>
+              <w:rPr>
+                <w:b w:val="false"/>
+                <w:bCs w:val="false"/>
+                <w:i w:val="false"/>
+                <w:iCs w:val="false"/>
+                <w:strike w:val="false"/>
+                <w:dstrike w:val="false"/>
+                <w:outline w:val="false"/>
+                <w:shadow w:val="false"/>
+                <w:color w:val="000000"/>
+                <w:sz w:val="22"/>
+                <w:szCs w:val="22"/>
+                <w:u w:val="none"/>
+                <w:lang w:val="en-US"/>
               </w:rPr>
               <w:t>248</w:t>
             </w:r>
@@ -3652,7 +4175,7 @@
         </w:tc>
         <w:tc>
           <w:tcPr>
-            <w:tcW w:w="680" w:type="dxa"/>
+            <w:tcW w:w="688" w:type="dxa"/>
             <w:tcBorders>
               <w:left w:val="single" w:sz="4" w:space="0" w:color="000000"/>
               <w:bottom w:val="single" w:sz="4" w:space="0" w:color="000000"/>
@@ -3669,25 +4192,23 @@
               </w:tabs>
               <w:spacing w:lineRule="auto" w:line="276"/>
               <w:jc w:val="center"/>
-              <w:rPr>
-                <w:lang w:val="en-US" w:eastAsia="zh-CN" w:bidi="hi-IN"/>
-              </w:rPr>
-            </w:pPr>
-            <w:r>
-              <w:rPr>
-                <w:b w:val="false"/>
-                <w:bCs w:val="false"/>
-                <w:i w:val="false"/>
-                <w:iCs w:val="false"/>
-                <w:strike w:val="false"/>
-                <w:dstrike w:val="false"/>
-                <w:outline w:val="false"/>
-                <w:shadow w:val="false"/>
-                <w:color w:val="000000"/>
-                <w:sz w:val="22"/>
-                <w:szCs w:val="22"/>
-                <w:u w:val="none"/>
-                <w:lang w:val="en-US" w:eastAsia="zh-CN" w:bidi="hi-IN"/>
+              <w:rPr/>
+            </w:pPr>
+            <w:r>
+              <w:rPr>
+                <w:b w:val="false"/>
+                <w:bCs w:val="false"/>
+                <w:i w:val="false"/>
+                <w:iCs w:val="false"/>
+                <w:strike w:val="false"/>
+                <w:dstrike w:val="false"/>
+                <w:outline w:val="false"/>
+                <w:shadow w:val="false"/>
+                <w:color w:val="000000"/>
+                <w:sz w:val="22"/>
+                <w:szCs w:val="22"/>
+                <w:u w:val="none"/>
+                <w:lang w:val="en-US"/>
               </w:rPr>
               <w:t>269</w:t>
             </w:r>
@@ -3698,7 +4219,7 @@
         <w:trPr/>
         <w:tc>
           <w:tcPr>
-            <w:tcW w:w="4229" w:type="dxa"/>
+            <w:tcW w:w="4170" w:type="dxa"/>
             <w:tcBorders>
               <w:left w:val="single" w:sz="4" w:space="0" w:color="000000"/>
               <w:bottom w:val="single" w:sz="4" w:space="0" w:color="000000"/>
@@ -3714,25 +4235,23 @@
               </w:tabs>
               <w:spacing w:lineRule="auto" w:line="276"/>
               <w:jc w:val="center"/>
-              <w:rPr>
-                <w:lang w:val="en-US" w:eastAsia="zh-CN" w:bidi="hi-IN"/>
-              </w:rPr>
-            </w:pPr>
-            <w:r>
-              <w:rPr>
-                <w:b w:val="false"/>
-                <w:bCs w:val="false"/>
-                <w:i w:val="false"/>
-                <w:iCs w:val="false"/>
-                <w:strike w:val="false"/>
-                <w:dstrike w:val="false"/>
-                <w:outline w:val="false"/>
-                <w:shadow w:val="false"/>
-                <w:color w:val="000000"/>
-                <w:sz w:val="22"/>
-                <w:szCs w:val="22"/>
-                <w:u w:val="none"/>
-                <w:lang w:val="en-US" w:eastAsia="zh-CN" w:bidi="hi-IN"/>
+              <w:rPr/>
+            </w:pPr>
+            <w:r>
+              <w:rPr>
+                <w:b w:val="false"/>
+                <w:bCs w:val="false"/>
+                <w:i w:val="false"/>
+                <w:iCs w:val="false"/>
+                <w:strike w:val="false"/>
+                <w:dstrike w:val="false"/>
+                <w:outline w:val="false"/>
+                <w:shadow w:val="false"/>
+                <w:color w:val="000000"/>
+                <w:sz w:val="22"/>
+                <w:szCs w:val="22"/>
+                <w:u w:val="none"/>
+                <w:lang w:val="en-US"/>
               </w:rPr>
               <w:t>Agreement</w:t>
             </w:r>
@@ -3740,7 +4259,7 @@
         </w:tc>
         <w:tc>
           <w:tcPr>
-            <w:tcW w:w="2370" w:type="dxa"/>
+            <w:tcW w:w="2410" w:type="dxa"/>
             <w:tcBorders>
               <w:left w:val="single" w:sz="4" w:space="0" w:color="000000"/>
               <w:bottom w:val="single" w:sz="4" w:space="0" w:color="000000"/>
@@ -3756,25 +4275,23 @@
               </w:tabs>
               <w:spacing w:lineRule="auto" w:line="276"/>
               <w:jc w:val="center"/>
-              <w:rPr>
-                <w:lang w:val="en-US" w:eastAsia="zh-CN" w:bidi="hi-IN"/>
-              </w:rPr>
-            </w:pPr>
-            <w:r>
-              <w:rPr>
-                <w:b w:val="false"/>
-                <w:bCs w:val="false"/>
-                <w:i w:val="false"/>
-                <w:iCs w:val="false"/>
-                <w:strike w:val="false"/>
-                <w:dstrike w:val="false"/>
-                <w:outline w:val="false"/>
-                <w:shadow w:val="false"/>
-                <w:color w:val="000000"/>
-                <w:sz w:val="22"/>
-                <w:szCs w:val="22"/>
-                <w:u w:val="none"/>
-                <w:lang w:val="en-US" w:eastAsia="zh-CN" w:bidi="hi-IN"/>
+              <w:rPr/>
+            </w:pPr>
+            <w:r>
+              <w:rPr>
+                <w:b w:val="false"/>
+                <w:bCs w:val="false"/>
+                <w:i w:val="false"/>
+                <w:iCs w:val="false"/>
+                <w:strike w:val="false"/>
+                <w:dstrike w:val="false"/>
+                <w:outline w:val="false"/>
+                <w:shadow w:val="false"/>
+                <w:color w:val="000000"/>
+                <w:sz w:val="22"/>
+                <w:szCs w:val="22"/>
+                <w:u w:val="none"/>
+                <w:lang w:val="en-US"/>
               </w:rPr>
               <w:t>46</w:t>
             </w:r>
@@ -3782,7 +4299,7 @@
         </w:tc>
         <w:tc>
           <w:tcPr>
-            <w:tcW w:w="2365" w:type="dxa"/>
+            <w:tcW w:w="2409" w:type="dxa"/>
             <w:tcBorders>
               <w:left w:val="single" w:sz="4" w:space="0" w:color="000000"/>
               <w:bottom w:val="single" w:sz="4" w:space="0" w:color="000000"/>
@@ -3798,25 +4315,23 @@
               </w:tabs>
               <w:spacing w:lineRule="auto" w:line="276"/>
               <w:jc w:val="center"/>
-              <w:rPr>
-                <w:lang w:val="en-US" w:eastAsia="zh-CN" w:bidi="hi-IN"/>
-              </w:rPr>
-            </w:pPr>
-            <w:r>
-              <w:rPr>
-                <w:b w:val="false"/>
-                <w:bCs w:val="false"/>
-                <w:i w:val="false"/>
-                <w:iCs w:val="false"/>
-                <w:strike w:val="false"/>
-                <w:dstrike w:val="false"/>
-                <w:outline w:val="false"/>
-                <w:shadow w:val="false"/>
-                <w:color w:val="000000"/>
-                <w:sz w:val="22"/>
-                <w:szCs w:val="22"/>
-                <w:u w:val="none"/>
-                <w:lang w:val="en-US" w:eastAsia="zh-CN" w:bidi="hi-IN"/>
+              <w:rPr/>
+            </w:pPr>
+            <w:r>
+              <w:rPr>
+                <w:b w:val="false"/>
+                <w:bCs w:val="false"/>
+                <w:i w:val="false"/>
+                <w:iCs w:val="false"/>
+                <w:strike w:val="false"/>
+                <w:dstrike w:val="false"/>
+                <w:outline w:val="false"/>
+                <w:shadow w:val="false"/>
+                <w:color w:val="000000"/>
+                <w:sz w:val="22"/>
+                <w:szCs w:val="22"/>
+                <w:u w:val="none"/>
+                <w:lang w:val="en-US"/>
               </w:rPr>
               <w:t>4,449</w:t>
             </w:r>
@@ -3824,7 +4339,7 @@
         </w:tc>
         <w:tc>
           <w:tcPr>
-            <w:tcW w:w="680" w:type="dxa"/>
+            <w:tcW w:w="688" w:type="dxa"/>
             <w:tcBorders>
               <w:left w:val="single" w:sz="4" w:space="0" w:color="000000"/>
               <w:bottom w:val="single" w:sz="4" w:space="0" w:color="000000"/>
@@ -3841,25 +4356,23 @@
               </w:tabs>
               <w:spacing w:lineRule="auto" w:line="276"/>
               <w:jc w:val="center"/>
-              <w:rPr>
-                <w:lang w:val="en-US" w:eastAsia="zh-CN" w:bidi="hi-IN"/>
-              </w:rPr>
-            </w:pPr>
-            <w:r>
-              <w:rPr>
-                <w:b w:val="false"/>
-                <w:bCs w:val="false"/>
-                <w:i w:val="false"/>
-                <w:iCs w:val="false"/>
-                <w:strike w:val="false"/>
-                <w:dstrike w:val="false"/>
-                <w:outline w:val="false"/>
-                <w:shadow w:val="false"/>
-                <w:color w:val="000000"/>
-                <w:sz w:val="22"/>
-                <w:szCs w:val="22"/>
-                <w:u w:val="none"/>
-                <w:lang w:val="en-US" w:eastAsia="zh-CN" w:bidi="hi-IN"/>
+              <w:rPr/>
+            </w:pPr>
+            <w:r>
+              <w:rPr>
+                <w:b w:val="false"/>
+                <w:bCs w:val="false"/>
+                <w:i w:val="false"/>
+                <w:iCs w:val="false"/>
+                <w:strike w:val="false"/>
+                <w:dstrike w:val="false"/>
+                <w:outline w:val="false"/>
+                <w:shadow w:val="false"/>
+                <w:color w:val="000000"/>
+                <w:sz w:val="22"/>
+                <w:szCs w:val="22"/>
+                <w:u w:val="none"/>
+                <w:lang w:val="en-US"/>
               </w:rPr>
               <w:t>4,495</w:t>
             </w:r>
@@ -3870,7 +4383,7 @@
         <w:trPr/>
         <w:tc>
           <w:tcPr>
-            <w:tcW w:w="4229" w:type="dxa"/>
+            <w:tcW w:w="4170" w:type="dxa"/>
             <w:tcBorders>
               <w:left w:val="single" w:sz="4" w:space="0" w:color="000000"/>
               <w:bottom w:val="single" w:sz="4" w:space="0" w:color="000000"/>
@@ -3886,9 +4399,7 @@
               </w:tabs>
               <w:spacing w:lineRule="auto" w:line="276"/>
               <w:jc w:val="center"/>
-              <w:rPr>
-                <w:lang w:val="en-US" w:eastAsia="zh-CN" w:bidi="hi-IN"/>
-              </w:rPr>
+              <w:rPr/>
             </w:pPr>
             <w:r>
               <w:rPr>
@@ -3904,7 +4415,7 @@
                 <w:sz w:val="22"/>
                 <w:szCs w:val="22"/>
                 <w:u w:val="none"/>
-                <w:lang w:val="en-US" w:eastAsia="zh-CN" w:bidi="hi-IN"/>
+                <w:lang w:val="en-US"/>
               </w:rPr>
               <w:t>Total</w:t>
             </w:r>
@@ -3912,7 +4423,7 @@
         </w:tc>
         <w:tc>
           <w:tcPr>
-            <w:tcW w:w="2370" w:type="dxa"/>
+            <w:tcW w:w="2410" w:type="dxa"/>
             <w:tcBorders>
               <w:left w:val="single" w:sz="4" w:space="0" w:color="000000"/>
               <w:bottom w:val="single" w:sz="4" w:space="0" w:color="000000"/>
@@ -3928,25 +4439,23 @@
               </w:tabs>
               <w:spacing w:lineRule="auto" w:line="276"/>
               <w:jc w:val="center"/>
-              <w:rPr>
-                <w:lang w:val="en-US" w:eastAsia="zh-CN" w:bidi="hi-IN"/>
-              </w:rPr>
-            </w:pPr>
-            <w:r>
-              <w:rPr>
-                <w:b w:val="false"/>
-                <w:bCs w:val="false"/>
-                <w:i w:val="false"/>
-                <w:iCs w:val="false"/>
-                <w:strike w:val="false"/>
-                <w:dstrike w:val="false"/>
-                <w:outline w:val="false"/>
-                <w:shadow w:val="false"/>
-                <w:color w:val="000000"/>
-                <w:sz w:val="22"/>
-                <w:szCs w:val="22"/>
-                <w:u w:val="none"/>
-                <w:lang w:val="en-US" w:eastAsia="zh-CN" w:bidi="hi-IN"/>
+              <w:rPr/>
+            </w:pPr>
+            <w:r>
+              <w:rPr>
+                <w:b w:val="false"/>
+                <w:bCs w:val="false"/>
+                <w:i w:val="false"/>
+                <w:iCs w:val="false"/>
+                <w:strike w:val="false"/>
+                <w:dstrike w:val="false"/>
+                <w:outline w:val="false"/>
+                <w:shadow w:val="false"/>
+                <w:color w:val="000000"/>
+                <w:sz w:val="22"/>
+                <w:szCs w:val="22"/>
+                <w:u w:val="none"/>
+                <w:lang w:val="en-US"/>
               </w:rPr>
               <w:t>67</w:t>
             </w:r>
@@ -3954,7 +4463,7 @@
         </w:tc>
         <w:tc>
           <w:tcPr>
-            <w:tcW w:w="2365" w:type="dxa"/>
+            <w:tcW w:w="2409" w:type="dxa"/>
             <w:tcBorders>
               <w:left w:val="single" w:sz="4" w:space="0" w:color="000000"/>
               <w:bottom w:val="single" w:sz="4" w:space="0" w:color="000000"/>
@@ -3970,25 +4479,23 @@
               </w:tabs>
               <w:spacing w:lineRule="auto" w:line="276"/>
               <w:jc w:val="center"/>
-              <w:rPr>
-                <w:lang w:val="en-US" w:eastAsia="zh-CN" w:bidi="hi-IN"/>
-              </w:rPr>
-            </w:pPr>
-            <w:r>
-              <w:rPr>
-                <w:b w:val="false"/>
-                <w:bCs w:val="false"/>
-                <w:i w:val="false"/>
-                <w:iCs w:val="false"/>
-                <w:strike w:val="false"/>
-                <w:dstrike w:val="false"/>
-                <w:outline w:val="false"/>
-                <w:shadow w:val="false"/>
-                <w:color w:val="000000"/>
-                <w:sz w:val="22"/>
-                <w:szCs w:val="22"/>
-                <w:u w:val="none"/>
-                <w:lang w:val="en-US" w:eastAsia="zh-CN" w:bidi="hi-IN"/>
+              <w:rPr/>
+            </w:pPr>
+            <w:r>
+              <w:rPr>
+                <w:b w:val="false"/>
+                <w:bCs w:val="false"/>
+                <w:i w:val="false"/>
+                <w:iCs w:val="false"/>
+                <w:strike w:val="false"/>
+                <w:dstrike w:val="false"/>
+                <w:outline w:val="false"/>
+                <w:shadow w:val="false"/>
+                <w:color w:val="000000"/>
+                <w:sz w:val="22"/>
+                <w:szCs w:val="22"/>
+                <w:u w:val="none"/>
+                <w:lang w:val="en-US"/>
               </w:rPr>
               <w:t>4,697</w:t>
             </w:r>
@@ -3996,7 +4503,7 @@
         </w:tc>
         <w:tc>
           <w:tcPr>
-            <w:tcW w:w="680" w:type="dxa"/>
+            <w:tcW w:w="688" w:type="dxa"/>
             <w:tcBorders>
               <w:left w:val="single" w:sz="4" w:space="0" w:color="000000"/>
               <w:bottom w:val="single" w:sz="4" w:space="0" w:color="000000"/>
@@ -4013,25 +4520,23 @@
               </w:tabs>
               <w:spacing w:lineRule="auto" w:line="276"/>
               <w:jc w:val="center"/>
-              <w:rPr>
-                <w:lang w:val="en-US" w:eastAsia="zh-CN" w:bidi="hi-IN"/>
-              </w:rPr>
-            </w:pPr>
-            <w:r>
-              <w:rPr>
-                <w:b w:val="false"/>
-                <w:bCs w:val="false"/>
-                <w:i w:val="false"/>
-                <w:iCs w:val="false"/>
-                <w:strike w:val="false"/>
-                <w:dstrike w:val="false"/>
-                <w:outline w:val="false"/>
-                <w:shadow w:val="false"/>
-                <w:color w:val="000000"/>
-                <w:sz w:val="22"/>
-                <w:szCs w:val="22"/>
-                <w:u w:val="none"/>
-                <w:lang w:val="en-US" w:eastAsia="zh-CN" w:bidi="hi-IN"/>
+              <w:rPr/>
+            </w:pPr>
+            <w:r>
+              <w:rPr>
+                <w:b w:val="false"/>
+                <w:bCs w:val="false"/>
+                <w:i w:val="false"/>
+                <w:iCs w:val="false"/>
+                <w:strike w:val="false"/>
+                <w:dstrike w:val="false"/>
+                <w:outline w:val="false"/>
+                <w:shadow w:val="false"/>
+                <w:color w:val="000000"/>
+                <w:sz w:val="22"/>
+                <w:szCs w:val="22"/>
+                <w:u w:val="none"/>
+                <w:lang w:val="en-US"/>
               </w:rPr>
               <w:t>4,764</w:t>
             </w:r>
@@ -4042,7 +4547,7 @@
         <w:trPr/>
         <w:tc>
           <w:tcPr>
-            <w:tcW w:w="9644" w:type="dxa"/>
+            <w:tcW w:w="9677" w:type="dxa"/>
             <w:gridSpan w:val="4"/>
             <w:tcBorders>
               <w:left w:val="single" w:sz="4" w:space="0" w:color="000000"/>
@@ -4059,25 +4564,23 @@
                 <w:tab w:val="clear" w:pos="720"/>
               </w:tabs>
               <w:spacing w:lineRule="auto" w:line="276"/>
-              <w:rPr>
-                <w:lang w:val="en-US" w:eastAsia="zh-CN" w:bidi="hi-IN"/>
-              </w:rPr>
-            </w:pPr>
-            <w:r>
-              <w:rPr>
-                <w:b w:val="false"/>
-                <w:bCs w:val="false"/>
-                <w:i w:val="false"/>
-                <w:iCs w:val="false"/>
-                <w:strike w:val="false"/>
-                <w:dstrike w:val="false"/>
-                <w:outline w:val="false"/>
-                <w:shadow w:val="false"/>
-                <w:color w:val="000000"/>
-                <w:sz w:val="22"/>
-                <w:szCs w:val="22"/>
-                <w:u w:val="none"/>
-                <w:lang w:val="en-US" w:eastAsia="zh-CN" w:bidi="hi-IN"/>
+              <w:rPr/>
+            </w:pPr>
+            <w:r>
+              <w:rPr>
+                <w:b w:val="false"/>
+                <w:bCs w:val="false"/>
+                <w:i w:val="false"/>
+                <w:iCs w:val="false"/>
+                <w:strike w:val="false"/>
+                <w:dstrike w:val="false"/>
+                <w:outline w:val="false"/>
+                <w:shadow w:val="false"/>
+                <w:color w:val="000000"/>
+                <w:sz w:val="22"/>
+                <w:szCs w:val="22"/>
+                <w:u w:val="none"/>
+                <w:lang w:val="en-US"/>
               </w:rPr>
               <w:t>Females</w:t>
             </w:r>
@@ -4088,7 +4591,7 @@
         <w:trPr/>
         <w:tc>
           <w:tcPr>
-            <w:tcW w:w="4229" w:type="dxa"/>
+            <w:tcW w:w="4170" w:type="dxa"/>
             <w:tcBorders>
               <w:left w:val="single" w:sz="4" w:space="0" w:color="000000"/>
               <w:bottom w:val="single" w:sz="4" w:space="0" w:color="000000"/>
@@ -4104,25 +4607,23 @@
               </w:tabs>
               <w:spacing w:lineRule="auto" w:line="276"/>
               <w:jc w:val="center"/>
-              <w:rPr>
-                <w:lang w:val="en-US" w:eastAsia="zh-CN" w:bidi="hi-IN"/>
-              </w:rPr>
-            </w:pPr>
-            <w:r>
-              <w:rPr>
-                <w:b w:val="false"/>
-                <w:bCs w:val="false"/>
-                <w:i w:val="false"/>
-                <w:iCs w:val="false"/>
-                <w:strike w:val="false"/>
-                <w:dstrike w:val="false"/>
-                <w:outline w:val="false"/>
-                <w:shadow w:val="false"/>
-                <w:color w:val="000000"/>
-                <w:sz w:val="22"/>
-                <w:szCs w:val="22"/>
-                <w:u w:val="none"/>
-                <w:lang w:val="en-US" w:eastAsia="zh-CN" w:bidi="hi-IN"/>
+              <w:rPr/>
+            </w:pPr>
+            <w:r>
+              <w:rPr>
+                <w:b w:val="false"/>
+                <w:bCs w:val="false"/>
+                <w:i w:val="false"/>
+                <w:iCs w:val="false"/>
+                <w:strike w:val="false"/>
+                <w:dstrike w:val="false"/>
+                <w:outline w:val="false"/>
+                <w:shadow w:val="false"/>
+                <w:color w:val="000000"/>
+                <w:sz w:val="22"/>
+                <w:szCs w:val="22"/>
+                <w:u w:val="none"/>
+                <w:lang w:val="en-US"/>
               </w:rPr>
               <w:t>Disagreement</w:t>
             </w:r>
@@ -4130,7 +4631,7 @@
         </w:tc>
         <w:tc>
           <w:tcPr>
-            <w:tcW w:w="2370" w:type="dxa"/>
+            <w:tcW w:w="2410" w:type="dxa"/>
             <w:tcBorders>
               <w:left w:val="single" w:sz="4" w:space="0" w:color="000000"/>
               <w:bottom w:val="single" w:sz="4" w:space="0" w:color="000000"/>
@@ -4146,25 +4647,23 @@
               </w:tabs>
               <w:spacing w:lineRule="auto" w:line="276"/>
               <w:jc w:val="center"/>
-              <w:rPr>
-                <w:lang w:val="en-US" w:eastAsia="zh-CN" w:bidi="hi-IN"/>
-              </w:rPr>
-            </w:pPr>
-            <w:r>
-              <w:rPr>
-                <w:b w:val="false"/>
-                <w:bCs w:val="false"/>
-                <w:i w:val="false"/>
-                <w:iCs w:val="false"/>
-                <w:strike w:val="false"/>
-                <w:dstrike w:val="false"/>
-                <w:outline w:val="false"/>
-                <w:shadow w:val="false"/>
-                <w:color w:val="000000"/>
-                <w:sz w:val="22"/>
-                <w:szCs w:val="22"/>
-                <w:u w:val="none"/>
-                <w:lang w:val="en-US" w:eastAsia="zh-CN" w:bidi="hi-IN"/>
+              <w:rPr/>
+            </w:pPr>
+            <w:r>
+              <w:rPr>
+                <w:b w:val="false"/>
+                <w:bCs w:val="false"/>
+                <w:i w:val="false"/>
+                <w:iCs w:val="false"/>
+                <w:strike w:val="false"/>
+                <w:dstrike w:val="false"/>
+                <w:outline w:val="false"/>
+                <w:shadow w:val="false"/>
+                <w:color w:val="000000"/>
+                <w:sz w:val="22"/>
+                <w:szCs w:val="22"/>
+                <w:u w:val="none"/>
+                <w:lang w:val="en-US"/>
               </w:rPr>
               <w:t>13</w:t>
             </w:r>
@@ -4172,7 +4671,7 @@
         </w:tc>
         <w:tc>
           <w:tcPr>
-            <w:tcW w:w="2365" w:type="dxa"/>
+            <w:tcW w:w="2409" w:type="dxa"/>
             <w:tcBorders>
               <w:left w:val="single" w:sz="4" w:space="0" w:color="000000"/>
               <w:bottom w:val="single" w:sz="4" w:space="0" w:color="000000"/>
@@ -4188,25 +4687,23 @@
               </w:tabs>
               <w:spacing w:lineRule="auto" w:line="276"/>
               <w:jc w:val="center"/>
-              <w:rPr>
-                <w:lang w:val="en-US" w:eastAsia="zh-CN" w:bidi="hi-IN"/>
-              </w:rPr>
-            </w:pPr>
-            <w:r>
-              <w:rPr>
-                <w:b w:val="false"/>
-                <w:bCs w:val="false"/>
-                <w:i w:val="false"/>
-                <w:iCs w:val="false"/>
-                <w:strike w:val="false"/>
-                <w:dstrike w:val="false"/>
-                <w:outline w:val="false"/>
-                <w:shadow w:val="false"/>
-                <w:color w:val="000000"/>
-                <w:sz w:val="22"/>
-                <w:szCs w:val="22"/>
-                <w:u w:val="none"/>
-                <w:lang w:val="en-US" w:eastAsia="zh-CN" w:bidi="hi-IN"/>
+              <w:rPr/>
+            </w:pPr>
+            <w:r>
+              <w:rPr>
+                <w:b w:val="false"/>
+                <w:bCs w:val="false"/>
+                <w:i w:val="false"/>
+                <w:iCs w:val="false"/>
+                <w:strike w:val="false"/>
+                <w:dstrike w:val="false"/>
+                <w:outline w:val="false"/>
+                <w:shadow w:val="false"/>
+                <w:color w:val="000000"/>
+                <w:sz w:val="22"/>
+                <w:szCs w:val="22"/>
+                <w:u w:val="none"/>
+                <w:lang w:val="en-US"/>
               </w:rPr>
               <w:t>175</w:t>
             </w:r>
@@ -4214,7 +4711,7 @@
         </w:tc>
         <w:tc>
           <w:tcPr>
-            <w:tcW w:w="680" w:type="dxa"/>
+            <w:tcW w:w="688" w:type="dxa"/>
             <w:tcBorders>
               <w:left w:val="single" w:sz="4" w:space="0" w:color="000000"/>
               <w:bottom w:val="single" w:sz="4" w:space="0" w:color="000000"/>
@@ -4231,25 +4728,23 @@
               </w:tabs>
               <w:spacing w:lineRule="auto" w:line="276"/>
               <w:jc w:val="center"/>
-              <w:rPr>
-                <w:lang w:val="en-US" w:eastAsia="zh-CN" w:bidi="hi-IN"/>
-              </w:rPr>
-            </w:pPr>
-            <w:r>
-              <w:rPr>
-                <w:b w:val="false"/>
-                <w:bCs w:val="false"/>
-                <w:i w:val="false"/>
-                <w:iCs w:val="false"/>
-                <w:strike w:val="false"/>
-                <w:dstrike w:val="false"/>
-                <w:outline w:val="false"/>
-                <w:shadow w:val="false"/>
-                <w:color w:val="000000"/>
-                <w:sz w:val="22"/>
-                <w:szCs w:val="22"/>
-                <w:u w:val="none"/>
-                <w:lang w:val="en-US" w:eastAsia="zh-CN" w:bidi="hi-IN"/>
+              <w:rPr/>
+            </w:pPr>
+            <w:r>
+              <w:rPr>
+                <w:b w:val="false"/>
+                <w:bCs w:val="false"/>
+                <w:i w:val="false"/>
+                <w:iCs w:val="false"/>
+                <w:strike w:val="false"/>
+                <w:dstrike w:val="false"/>
+                <w:outline w:val="false"/>
+                <w:shadow w:val="false"/>
+                <w:color w:val="000000"/>
+                <w:sz w:val="22"/>
+                <w:szCs w:val="22"/>
+                <w:u w:val="none"/>
+                <w:lang w:val="en-US"/>
               </w:rPr>
               <w:t>188</w:t>
             </w:r>
@@ -4260,7 +4755,7 @@
         <w:trPr/>
         <w:tc>
           <w:tcPr>
-            <w:tcW w:w="4229" w:type="dxa"/>
+            <w:tcW w:w="4170" w:type="dxa"/>
             <w:tcBorders>
               <w:left w:val="single" w:sz="4" w:space="0" w:color="000000"/>
               <w:bottom w:val="single" w:sz="4" w:space="0" w:color="000000"/>
@@ -4276,25 +4771,23 @@
               </w:tabs>
               <w:spacing w:lineRule="auto" w:line="276"/>
               <w:jc w:val="center"/>
-              <w:rPr>
-                <w:lang w:val="en-US" w:eastAsia="zh-CN" w:bidi="hi-IN"/>
-              </w:rPr>
-            </w:pPr>
-            <w:r>
-              <w:rPr>
-                <w:b w:val="false"/>
-                <w:bCs w:val="false"/>
-                <w:i w:val="false"/>
-                <w:iCs w:val="false"/>
-                <w:strike w:val="false"/>
-                <w:dstrike w:val="false"/>
-                <w:outline w:val="false"/>
-                <w:shadow w:val="false"/>
-                <w:color w:val="000000"/>
-                <w:sz w:val="22"/>
-                <w:szCs w:val="22"/>
-                <w:u w:val="none"/>
-                <w:lang w:val="en-US" w:eastAsia="zh-CN" w:bidi="hi-IN"/>
+              <w:rPr/>
+            </w:pPr>
+            <w:r>
+              <w:rPr>
+                <w:b w:val="false"/>
+                <w:bCs w:val="false"/>
+                <w:i w:val="false"/>
+                <w:iCs w:val="false"/>
+                <w:strike w:val="false"/>
+                <w:dstrike w:val="false"/>
+                <w:outline w:val="false"/>
+                <w:shadow w:val="false"/>
+                <w:color w:val="000000"/>
+                <w:sz w:val="22"/>
+                <w:szCs w:val="22"/>
+                <w:u w:val="none"/>
+                <w:lang w:val="en-US"/>
               </w:rPr>
               <w:t>Agreement</w:t>
             </w:r>
@@ -4302,7 +4795,7 @@
         </w:tc>
         <w:tc>
           <w:tcPr>
-            <w:tcW w:w="2370" w:type="dxa"/>
+            <w:tcW w:w="2410" w:type="dxa"/>
             <w:tcBorders>
               <w:left w:val="single" w:sz="4" w:space="0" w:color="000000"/>
               <w:bottom w:val="single" w:sz="4" w:space="0" w:color="000000"/>
@@ -4318,25 +4811,23 @@
               </w:tabs>
               <w:spacing w:lineRule="auto" w:line="276"/>
               <w:jc w:val="center"/>
-              <w:rPr>
-                <w:lang w:val="en-US" w:eastAsia="zh-CN" w:bidi="hi-IN"/>
-              </w:rPr>
-            </w:pPr>
-            <w:r>
-              <w:rPr>
-                <w:b w:val="false"/>
-                <w:bCs w:val="false"/>
-                <w:i w:val="false"/>
-                <w:iCs w:val="false"/>
-                <w:strike w:val="false"/>
-                <w:dstrike w:val="false"/>
-                <w:outline w:val="false"/>
-                <w:shadow w:val="false"/>
-                <w:color w:val="000000"/>
-                <w:sz w:val="22"/>
-                <w:szCs w:val="22"/>
-                <w:u w:val="none"/>
-                <w:lang w:val="en-US" w:eastAsia="zh-CN" w:bidi="hi-IN"/>
+              <w:rPr/>
+            </w:pPr>
+            <w:r>
+              <w:rPr>
+                <w:b w:val="false"/>
+                <w:bCs w:val="false"/>
+                <w:i w:val="false"/>
+                <w:iCs w:val="false"/>
+                <w:strike w:val="false"/>
+                <w:dstrike w:val="false"/>
+                <w:outline w:val="false"/>
+                <w:shadow w:val="false"/>
+                <w:color w:val="000000"/>
+                <w:sz w:val="22"/>
+                <w:szCs w:val="22"/>
+                <w:u w:val="none"/>
+                <w:lang w:val="en-US"/>
               </w:rPr>
               <w:t>29</w:t>
             </w:r>
@@ -4344,7 +4835,7 @@
         </w:tc>
         <w:tc>
           <w:tcPr>
-            <w:tcW w:w="2365" w:type="dxa"/>
+            <w:tcW w:w="2409" w:type="dxa"/>
             <w:tcBorders>
               <w:left w:val="single" w:sz="4" w:space="0" w:color="000000"/>
               <w:bottom w:val="single" w:sz="4" w:space="0" w:color="000000"/>
@@ -4360,25 +4851,23 @@
               </w:tabs>
               <w:spacing w:lineRule="auto" w:line="276"/>
               <w:jc w:val="center"/>
-              <w:rPr>
-                <w:lang w:val="en-US" w:eastAsia="zh-CN" w:bidi="hi-IN"/>
-              </w:rPr>
-            </w:pPr>
-            <w:r>
-              <w:rPr>
-                <w:b w:val="false"/>
-                <w:bCs w:val="false"/>
-                <w:i w:val="false"/>
-                <w:iCs w:val="false"/>
-                <w:strike w:val="false"/>
-                <w:dstrike w:val="false"/>
-                <w:outline w:val="false"/>
-                <w:shadow w:val="false"/>
-                <w:color w:val="000000"/>
-                <w:sz w:val="22"/>
-                <w:szCs w:val="22"/>
-                <w:u w:val="none"/>
-                <w:lang w:val="en-US" w:eastAsia="zh-CN" w:bidi="hi-IN"/>
+              <w:rPr/>
+            </w:pPr>
+            <w:r>
+              <w:rPr>
+                <w:b w:val="false"/>
+                <w:bCs w:val="false"/>
+                <w:i w:val="false"/>
+                <w:iCs w:val="false"/>
+                <w:strike w:val="false"/>
+                <w:dstrike w:val="false"/>
+                <w:outline w:val="false"/>
+                <w:shadow w:val="false"/>
+                <w:color w:val="000000"/>
+                <w:sz w:val="22"/>
+                <w:szCs w:val="22"/>
+                <w:u w:val="none"/>
+                <w:lang w:val="en-US"/>
               </w:rPr>
               <w:t>2,504</w:t>
             </w:r>
@@ -4386,7 +4875,7 @@
         </w:tc>
         <w:tc>
           <w:tcPr>
-            <w:tcW w:w="680" w:type="dxa"/>
+            <w:tcW w:w="688" w:type="dxa"/>
             <w:tcBorders>
               <w:left w:val="single" w:sz="4" w:space="0" w:color="000000"/>
               <w:bottom w:val="single" w:sz="4" w:space="0" w:color="000000"/>
@@ -4403,25 +4892,23 @@
               </w:tabs>
               <w:spacing w:lineRule="auto" w:line="276"/>
               <w:jc w:val="center"/>
-              <w:rPr>
-                <w:lang w:val="en-US" w:eastAsia="zh-CN" w:bidi="hi-IN"/>
-              </w:rPr>
-            </w:pPr>
-            <w:r>
-              <w:rPr>
-                <w:b w:val="false"/>
-                <w:bCs w:val="false"/>
-                <w:i w:val="false"/>
-                <w:iCs w:val="false"/>
-                <w:strike w:val="false"/>
-                <w:dstrike w:val="false"/>
-                <w:outline w:val="false"/>
-                <w:shadow w:val="false"/>
-                <w:color w:val="000000"/>
-                <w:sz w:val="22"/>
-                <w:szCs w:val="22"/>
-                <w:u w:val="none"/>
-                <w:lang w:val="en-US" w:eastAsia="zh-CN" w:bidi="hi-IN"/>
+              <w:rPr/>
+            </w:pPr>
+            <w:r>
+              <w:rPr>
+                <w:b w:val="false"/>
+                <w:bCs w:val="false"/>
+                <w:i w:val="false"/>
+                <w:iCs w:val="false"/>
+                <w:strike w:val="false"/>
+                <w:dstrike w:val="false"/>
+                <w:outline w:val="false"/>
+                <w:shadow w:val="false"/>
+                <w:color w:val="000000"/>
+                <w:sz w:val="22"/>
+                <w:szCs w:val="22"/>
+                <w:u w:val="none"/>
+                <w:lang w:val="en-US"/>
               </w:rPr>
               <w:t>2,533</w:t>
             </w:r>
@@ -4432,7 +4919,7 @@
         <w:trPr/>
         <w:tc>
           <w:tcPr>
-            <w:tcW w:w="4229" w:type="dxa"/>
+            <w:tcW w:w="4170" w:type="dxa"/>
             <w:tcBorders>
               <w:left w:val="single" w:sz="4" w:space="0" w:color="000000"/>
               <w:bottom w:val="single" w:sz="4" w:space="0" w:color="000000"/>
@@ -4448,9 +4935,7 @@
               </w:tabs>
               <w:spacing w:lineRule="auto" w:line="276"/>
               <w:jc w:val="center"/>
-              <w:rPr>
-                <w:lang w:val="en-US" w:eastAsia="zh-CN" w:bidi="hi-IN"/>
-              </w:rPr>
+              <w:rPr/>
             </w:pPr>
             <w:r>
               <w:rPr>
@@ -4466,7 +4951,7 @@
                 <w:sz w:val="22"/>
                 <w:szCs w:val="22"/>
                 <w:u w:val="none"/>
-                <w:lang w:val="en-US" w:eastAsia="zh-CN" w:bidi="hi-IN"/>
+                <w:lang w:val="en-US"/>
               </w:rPr>
               <w:t>Total</w:t>
             </w:r>
@@ -4474,7 +4959,7 @@
         </w:tc>
         <w:tc>
           <w:tcPr>
-            <w:tcW w:w="2370" w:type="dxa"/>
+            <w:tcW w:w="2410" w:type="dxa"/>
             <w:tcBorders>
               <w:left w:val="single" w:sz="4" w:space="0" w:color="000000"/>
               <w:bottom w:val="single" w:sz="4" w:space="0" w:color="000000"/>
@@ -4490,25 +4975,23 @@
               </w:tabs>
               <w:spacing w:lineRule="auto" w:line="276"/>
               <w:jc w:val="center"/>
-              <w:rPr>
-                <w:lang w:val="en-US" w:eastAsia="zh-CN" w:bidi="hi-IN"/>
-              </w:rPr>
-            </w:pPr>
-            <w:r>
-              <w:rPr>
-                <w:b w:val="false"/>
-                <w:bCs w:val="false"/>
-                <w:i w:val="false"/>
-                <w:iCs w:val="false"/>
-                <w:strike w:val="false"/>
-                <w:dstrike w:val="false"/>
-                <w:outline w:val="false"/>
-                <w:shadow w:val="false"/>
-                <w:color w:val="000000"/>
-                <w:sz w:val="22"/>
-                <w:szCs w:val="22"/>
-                <w:u w:val="none"/>
-                <w:lang w:val="en-US" w:eastAsia="zh-CN" w:bidi="hi-IN"/>
+              <w:rPr/>
+            </w:pPr>
+            <w:r>
+              <w:rPr>
+                <w:b w:val="false"/>
+                <w:bCs w:val="false"/>
+                <w:i w:val="false"/>
+                <w:iCs w:val="false"/>
+                <w:strike w:val="false"/>
+                <w:dstrike w:val="false"/>
+                <w:outline w:val="false"/>
+                <w:shadow w:val="false"/>
+                <w:color w:val="000000"/>
+                <w:sz w:val="22"/>
+                <w:szCs w:val="22"/>
+                <w:u w:val="none"/>
+                <w:lang w:val="en-US"/>
               </w:rPr>
               <w:t>42</w:t>
             </w:r>
@@ -4516,7 +4999,7 @@
         </w:tc>
         <w:tc>
           <w:tcPr>
-            <w:tcW w:w="2365" w:type="dxa"/>
+            <w:tcW w:w="2409" w:type="dxa"/>
             <w:tcBorders>
               <w:left w:val="single" w:sz="4" w:space="0" w:color="000000"/>
               <w:bottom w:val="single" w:sz="4" w:space="0" w:color="000000"/>
@@ -4532,25 +5015,23 @@
               </w:tabs>
               <w:spacing w:lineRule="auto" w:line="276"/>
               <w:jc w:val="center"/>
-              <w:rPr>
-                <w:lang w:val="en-US" w:eastAsia="zh-CN" w:bidi="hi-IN"/>
-              </w:rPr>
-            </w:pPr>
-            <w:r>
-              <w:rPr>
-                <w:b w:val="false"/>
-                <w:bCs w:val="false"/>
-                <w:i w:val="false"/>
-                <w:iCs w:val="false"/>
-                <w:strike w:val="false"/>
-                <w:dstrike w:val="false"/>
-                <w:outline w:val="false"/>
-                <w:shadow w:val="false"/>
-                <w:color w:val="000000"/>
-                <w:sz w:val="22"/>
-                <w:szCs w:val="22"/>
-                <w:u w:val="none"/>
-                <w:lang w:val="en-US" w:eastAsia="zh-CN" w:bidi="hi-IN"/>
+              <w:rPr/>
+            </w:pPr>
+            <w:r>
+              <w:rPr>
+                <w:b w:val="false"/>
+                <w:bCs w:val="false"/>
+                <w:i w:val="false"/>
+                <w:iCs w:val="false"/>
+                <w:strike w:val="false"/>
+                <w:dstrike w:val="false"/>
+                <w:outline w:val="false"/>
+                <w:shadow w:val="false"/>
+                <w:color w:val="000000"/>
+                <w:sz w:val="22"/>
+                <w:szCs w:val="22"/>
+                <w:u w:val="none"/>
+                <w:lang w:val="en-US"/>
               </w:rPr>
               <w:t>2,679</w:t>
             </w:r>
@@ -4558,7 +5039,7 @@
         </w:tc>
         <w:tc>
           <w:tcPr>
-            <w:tcW w:w="680" w:type="dxa"/>
+            <w:tcW w:w="688" w:type="dxa"/>
             <w:tcBorders>
               <w:left w:val="single" w:sz="4" w:space="0" w:color="000000"/>
               <w:bottom w:val="single" w:sz="4" w:space="0" w:color="000000"/>
@@ -4575,25 +5056,23 @@
               </w:tabs>
               <w:spacing w:lineRule="auto" w:line="276"/>
               <w:jc w:val="center"/>
-              <w:rPr>
-                <w:lang w:val="en-US" w:eastAsia="zh-CN" w:bidi="hi-IN"/>
-              </w:rPr>
-            </w:pPr>
-            <w:r>
-              <w:rPr>
-                <w:b w:val="false"/>
-                <w:bCs w:val="false"/>
-                <w:i w:val="false"/>
-                <w:iCs w:val="false"/>
-                <w:strike w:val="false"/>
-                <w:dstrike w:val="false"/>
-                <w:outline w:val="false"/>
-                <w:shadow w:val="false"/>
-                <w:color w:val="000000"/>
-                <w:sz w:val="22"/>
-                <w:szCs w:val="22"/>
-                <w:u w:val="none"/>
-                <w:lang w:val="en-US" w:eastAsia="zh-CN" w:bidi="hi-IN"/>
+              <w:rPr/>
+            </w:pPr>
+            <w:r>
+              <w:rPr>
+                <w:b w:val="false"/>
+                <w:bCs w:val="false"/>
+                <w:i w:val="false"/>
+                <w:iCs w:val="false"/>
+                <w:strike w:val="false"/>
+                <w:dstrike w:val="false"/>
+                <w:outline w:val="false"/>
+                <w:shadow w:val="false"/>
+                <w:color w:val="000000"/>
+                <w:sz w:val="22"/>
+                <w:szCs w:val="22"/>
+                <w:u w:val="none"/>
+                <w:lang w:val="en-US"/>
               </w:rPr>
               <w:t>2,721</w:t>
             </w:r>
@@ -4608,87 +5087,44 @@
       </w:pPr>
       <w:r>
         <w:rPr/>
-        <w:t>Odds ratios + chi-square:</w:t>
+        <w:t>In order to assess whether or not there is an interaction between sex and the association under study we can compare the difference between the effects observed in each sex strata. The effect sizes for men (OR: 8.21, 95% CI: [4.73, 13.83], p&lt;0.001) were different to the effect of women (OR: 6.45, 95% CI: [3.17, 12.42], p&lt;0.001). For comparison, the relative difference between the effect of association on males and females is on the order of 27.4%, so we cannot rule out interaction between sex and the association in this study. It is recommended to report stratum-specific effects of association in this context.</w:t>
       </w:r>
     </w:p>
     <w:p>
       <w:pPr>
-        <w:pStyle w:val="Compact"/>
-        <w:numPr>
-          <w:ilvl w:val="0"/>
-          <w:numId w:val="2"/>
-        </w:numPr>
+        <w:pStyle w:val="TextBody"/>
         <w:rPr/>
       </w:pPr>
+      <w:bookmarkStart w:id="22" w:name="X37fe6bc176a3d26744aaf26b2062c0b9143ba64"/>
+      <w:bookmarkStart w:id="23" w:name="results"/>
       <w:r>
         <w:rPr/>
-        <w:t>Overall: OR: 7.47, 95% CI: [4.86, 11.24], p&lt;0.001</w:t>
+        <w:t>In summary, there is evidence of interaction with sex. This means that, when they perceive high levels of leadership commitment, both men and women appear to show different levels of telework satisfaction when compared to the group that does not perceive such levels of commitment from their management. In this context it is recommended to report the estimates of effect for both sexes as the result of the analysis. This recommendation also accounts for confounding by sex.</w:t>
       </w:r>
-    </w:p>
-    <w:p>
-      <w:pPr>
-        <w:pStyle w:val="Compact"/>
-        <w:numPr>
-          <w:ilvl w:val="0"/>
-          <w:numId w:val="2"/>
-        </w:numPr>
-        <w:rPr/>
-      </w:pPr>
-      <w:r>
-        <w:rPr/>
-        <w:t>Adjusted CMH: OR: 7.41, 95% CI: [4.88, 11.25], p&lt;0.001</w:t>
-      </w:r>
-    </w:p>
-    <w:p>
-      <w:pPr>
-        <w:pStyle w:val="Compact"/>
-        <w:numPr>
-          <w:ilvl w:val="0"/>
-          <w:numId w:val="2"/>
-        </w:numPr>
-        <w:rPr/>
-      </w:pPr>
-      <w:r>
-        <w:rPr/>
-        <w:t>Men: OR: 8.21, 95% CI: [4.73, 13.83], p&lt;0.001</w:t>
-      </w:r>
-    </w:p>
-    <w:p>
-      <w:pPr>
-        <w:pStyle w:val="Compact"/>
-        <w:numPr>
-          <w:ilvl w:val="0"/>
-          <w:numId w:val="2"/>
-        </w:numPr>
-        <w:rPr/>
-      </w:pPr>
-      <w:bookmarkStart w:id="15" w:name="results"/>
-      <w:bookmarkStart w:id="16" w:name="X37fe6bc176a3d26744aaf26b2062c0b9143ba64"/>
-      <w:r>
-        <w:rPr/>
-        <w:t>Women: OR: 6.45, 95% CI: [3.17, 12.42], p&lt;0.001</w:t>
-      </w:r>
-      <w:bookmarkEnd w:id="15"/>
-      <w:bookmarkEnd w:id="16"/>
+      <w:bookmarkEnd w:id="22"/>
+      <w:bookmarkEnd w:id="23"/>
     </w:p>
     <w:p>
       <w:pPr>
         <w:pStyle w:val="Heading1"/>
         <w:rPr/>
       </w:pPr>
-      <w:bookmarkStart w:id="17" w:name="observations-and-limitations"/>
+      <w:bookmarkStart w:id="24" w:name="__RefHeading___Toc15232_2719319028"/>
+      <w:bookmarkStart w:id="25" w:name="observations-and-limitations"/>
+      <w:bookmarkEnd w:id="24"/>
       <w:r>
         <w:rPr/>
         <w:t>Observations and Limitations</w:t>
       </w:r>
-      <w:bookmarkEnd w:id="17"/>
+      <w:bookmarkEnd w:id="25"/>
     </w:p>
     <w:p>
       <w:pPr>
         <w:pStyle w:val="Heading1"/>
         <w:rPr/>
       </w:pPr>
-      <w:bookmarkStart w:id="18" w:name="conclusions"/>
+      <w:bookmarkStart w:id="26" w:name="__RefHeading___Toc15234_2719319028"/>
+      <w:bookmarkEnd w:id="26"/>
       <w:r>
         <w:rPr/>
         <w:t>Conclusions</w:t>
@@ -4699,19 +5135,31 @@
         <w:pStyle w:val="FirstParagraph"/>
         <w:rPr/>
       </w:pPr>
-      <w:bookmarkStart w:id="19" w:name="conclusions"/>
       <w:r>
         <w:rPr/>
-        <w:t>One third of NASA employees in this study are women. Both men and women tended to derive satisfaction at the workplace in similar rates in 2020.</w:t>
+        <w:t>One third of NASA employees in this study are women. Both men and women tended to derive similar rates of satisfaction at the workplace in 2020.</w:t>
       </w:r>
-      <w:bookmarkEnd w:id="19"/>
+    </w:p>
+    <w:p>
+      <w:pPr>
+        <w:pStyle w:val="TextBody"/>
+        <w:rPr/>
+      </w:pPr>
+      <w:bookmarkStart w:id="27" w:name="conclusions"/>
+      <w:r>
+        <w:rPr/>
+        <w:t>There is a positive association between leadership commitment and telework satisfaction where employees that perceive high levels of commitment they derive more satisfaction at the workplace in a telework environment, when compared with employees that do not perceive high leadership commitment. Men who are subject to high levels of commitment derive 8 times as much satisfaction at the workplace in a telework environment, when compared to men under less committed leadership. Similarly, women under highly committed leadership derive 6 times as much satisfaction at the workplace in a telework environment, when compared to women under less committed leadership.</w:t>
+      </w:r>
+      <w:bookmarkEnd w:id="27"/>
     </w:p>
     <w:p>
       <w:pPr>
         <w:pStyle w:val="Heading1"/>
         <w:rPr/>
       </w:pPr>
-      <w:bookmarkStart w:id="20" w:name="references"/>
+      <w:bookmarkStart w:id="28" w:name="__RefHeading___Toc15236_2719319028"/>
+      <w:bookmarkStart w:id="29" w:name="references"/>
+      <w:bookmarkEnd w:id="28"/>
       <w:r>
         <w:rPr/>
         <w:t>References</w:t>
@@ -4722,7 +5170,7 @@
         <w:pStyle w:val="Compact"/>
         <w:numPr>
           <w:ilvl w:val="0"/>
-          <w:numId w:val="4"/>
+          <w:numId w:val="2"/>
         </w:numPr>
         <w:rPr/>
       </w:pPr>
@@ -4737,15 +5185,17 @@
         <w:rPr/>
         <w:t xml:space="preserve"> – Analytical Plan for Association between leadership commitment and telework satisfaction at NASA (2020): unweighted sex-adjusted stratified analysis</w:t>
       </w:r>
-      <w:bookmarkEnd w:id="20"/>
+      <w:bookmarkEnd w:id="29"/>
     </w:p>
     <w:p>
       <w:pPr>
         <w:pStyle w:val="Heading1"/>
         <w:rPr/>
       </w:pPr>
-      <w:bookmarkStart w:id="21" w:name="appendix"/>
-      <w:bookmarkEnd w:id="21"/>
+      <w:bookmarkStart w:id="30" w:name="__RefHeading___Toc15238_2719319028"/>
+      <w:bookmarkStart w:id="31" w:name="appendix"/>
+      <w:bookmarkEnd w:id="30"/>
+      <w:bookmarkEnd w:id="31"/>
       <w:r>
         <w:rPr/>
         <w:t>Appendix</w:t>
@@ -4756,7 +5206,9 @@
         <w:pStyle w:val="Heading2"/>
         <w:rPr/>
       </w:pPr>
-      <w:bookmarkStart w:id="22" w:name="exploratory-data-analysis"/>
+      <w:bookmarkStart w:id="32" w:name="__RefHeading___Toc15240_2719319028"/>
+      <w:bookmarkStart w:id="33" w:name="exploratory-data-analysis"/>
+      <w:bookmarkEnd w:id="32"/>
       <w:r>
         <w:rPr/>
         <w:t>Exploratory data analysis</w:t>
@@ -4824,14 +5276,15 @@
         <w:rPr/>
         <w:t xml:space="preserve"> Raw survey responses, by sex.</w:t>
       </w:r>
-      <w:bookmarkEnd w:id="22"/>
+      <w:bookmarkEnd w:id="33"/>
     </w:p>
     <w:p>
       <w:pPr>
         <w:pStyle w:val="Heading2"/>
         <w:rPr/>
       </w:pPr>
-      <w:bookmarkStart w:id="23" w:name="availability"/>
+      <w:bookmarkStart w:id="34" w:name="__RefHeading___Toc15242_2719319028"/>
+      <w:bookmarkEnd w:id="34"/>
       <w:r>
         <w:rPr/>
         <w:t>Availability</w:t>
@@ -4864,21 +5317,25 @@
         <w:rPr/>
       </w:pPr>
       <w:hyperlink r:id="rId4">
-        <w:bookmarkStart w:id="24" w:name="availability"/>
+        <w:bookmarkStart w:id="35" w:name="availability"/>
         <w:r>
-          <w:rPr/>
+          <w:rPr>
+            <w:rStyle w:val="InternetLink"/>
+          </w:rPr>
           <w:t>https://philsf-biostat.github.io/SAR-2022-010-GJ/</w:t>
         </w:r>
       </w:hyperlink>
-      <w:bookmarkEnd w:id="24"/>
+      <w:bookmarkEnd w:id="35"/>
     </w:p>
     <w:p>
       <w:pPr>
         <w:pStyle w:val="Heading2"/>
         <w:rPr/>
       </w:pPr>
-      <w:bookmarkStart w:id="25" w:name="analytical-dataset"/>
-      <w:bookmarkEnd w:id="25"/>
+      <w:bookmarkStart w:id="36" w:name="__RefHeading___Toc15244_2719319028"/>
+      <w:bookmarkStart w:id="37" w:name="analytical-dataset"/>
+      <w:bookmarkEnd w:id="36"/>
+      <w:bookmarkEnd w:id="37"/>
       <w:r>
         <w:rPr/>
         <w:t>Analytical dataset</w:t>
@@ -4916,13 +5373,13 @@
         <w:tblStyle w:val="Table"/>
         <w:tblW w:w="7920" w:type="dxa"/>
         <w:jc w:val="left"/>
-        <w:tblInd w:w="0" w:type="dxa"/>
+        <w:tblInd w:w="-53" w:type="dxa"/>
         <w:tblLayout w:type="fixed"/>
         <w:tblCellMar>
-          <w:top w:w="0" w:type="dxa"/>
-          <w:left w:w="108" w:type="dxa"/>
-          <w:bottom w:w="0" w:type="dxa"/>
-          <w:right w:w="108" w:type="dxa"/>
+          <w:top w:w="55" w:type="dxa"/>
+          <w:left w:w="55" w:type="dxa"/>
+          <w:bottom w:w="55" w:type="dxa"/>
+          <w:right w:w="55" w:type="dxa"/>
         </w:tblCellMar>
         <w:tblLook w:val="0020" w:noHBand="0" w:noVBand="0" w:firstColumn="0" w:lastRow="0" w:lastColumn="0" w:firstRow="1"/>
       </w:tblPr>
@@ -4930,31 +5387,61 @@
         <w:gridCol w:w="1320"/>
         <w:gridCol w:w="1319"/>
         <w:gridCol w:w="1321"/>
-        <w:gridCol w:w="1320"/>
-        <w:gridCol w:w="1319"/>
+        <w:gridCol w:w="1321"/>
+        <w:gridCol w:w="1318"/>
         <w:gridCol w:w="1320"/>
       </w:tblGrid>
       <w:tr>
-        <w:trPr>
-          <w:tblHeader w:val="true"/>
-        </w:trPr>
+        <w:trPr/>
         <w:tc>
           <w:tcPr>
             <w:tcW w:w="1320" w:type="dxa"/>
             <w:tcBorders>
-              <w:bottom w:val="single" w:sz="6" w:space="0" w:color="000000"/>
-            </w:tcBorders>
-            <w:vAlign w:val="bottom"/>
-          </w:tcPr>
-          <w:p>
-            <w:pPr>
-              <w:pStyle w:val="Compact"/>
-              <w:widowControl w:val="false"/>
-              <w:jc w:val="center"/>
-              <w:rPr/>
-            </w:pPr>
-            <w:r>
-              <w:rPr/>
+              <w:top w:val="single" w:sz="4" w:space="0" w:color="000000"/>
+              <w:left w:val="single" w:sz="4" w:space="0" w:color="000000"/>
+              <w:bottom w:val="single" w:sz="4" w:space="0" w:color="000000"/>
+            </w:tcBorders>
+            <w:shd w:fill="B2B2B2" w:val="clear"/>
+            <w:vAlign w:val="center"/>
+          </w:tcPr>
+          <w:p>
+            <w:pPr>
+              <w:pStyle w:val="Compact"/>
+              <w:widowControl w:val="false"/>
+              <w:jc w:val="center"/>
+              <w:rPr>
+                <w:rFonts w:ascii="Ubuntu" w:hAnsi="Ubuntu"/>
+                <w:b/>
+                <w:b/>
+                <w:bCs/>
+                <w:i w:val="false"/>
+                <w:i w:val="false"/>
+                <w:iCs w:val="false"/>
+                <w:strike w:val="false"/>
+                <w:dstrike w:val="false"/>
+                <w:outline w:val="false"/>
+                <w:shadow w:val="false"/>
+                <w:color w:val="000000"/>
+                <w:sz w:val="22"/>
+                <w:szCs w:val="22"/>
+                <w:u w:val="none"/>
+              </w:rPr>
+            </w:pPr>
+            <w:r>
+              <w:rPr>
+                <w:b/>
+                <w:bCs/>
+                <w:i w:val="false"/>
+                <w:iCs w:val="false"/>
+                <w:strike w:val="false"/>
+                <w:dstrike w:val="false"/>
+                <w:outline w:val="false"/>
+                <w:shadow w:val="false"/>
+                <w:color w:val="000000"/>
+                <w:sz w:val="22"/>
+                <w:szCs w:val="22"/>
+                <w:u w:val="none"/>
+              </w:rPr>
               <w:t>id</w:t>
             </w:r>
           </w:p>
@@ -4963,19 +5450,51 @@
           <w:tcPr>
             <w:tcW w:w="1319" w:type="dxa"/>
             <w:tcBorders>
-              <w:bottom w:val="single" w:sz="6" w:space="0" w:color="000000"/>
-            </w:tcBorders>
-            <w:vAlign w:val="bottom"/>
-          </w:tcPr>
-          <w:p>
-            <w:pPr>
-              <w:pStyle w:val="Compact"/>
-              <w:widowControl w:val="false"/>
-              <w:jc w:val="center"/>
-              <w:rPr/>
-            </w:pPr>
-            <w:r>
-              <w:rPr/>
+              <w:top w:val="single" w:sz="4" w:space="0" w:color="000000"/>
+              <w:left w:val="single" w:sz="4" w:space="0" w:color="000000"/>
+              <w:bottom w:val="single" w:sz="4" w:space="0" w:color="000000"/>
+            </w:tcBorders>
+            <w:shd w:fill="B2B2B2" w:val="clear"/>
+            <w:vAlign w:val="center"/>
+          </w:tcPr>
+          <w:p>
+            <w:pPr>
+              <w:pStyle w:val="Compact"/>
+              <w:widowControl w:val="false"/>
+              <w:jc w:val="center"/>
+              <w:rPr>
+                <w:rFonts w:ascii="Ubuntu" w:hAnsi="Ubuntu"/>
+                <w:b/>
+                <w:b/>
+                <w:bCs/>
+                <w:i w:val="false"/>
+                <w:i w:val="false"/>
+                <w:iCs w:val="false"/>
+                <w:strike w:val="false"/>
+                <w:dstrike w:val="false"/>
+                <w:outline w:val="false"/>
+                <w:shadow w:val="false"/>
+                <w:color w:val="000000"/>
+                <w:sz w:val="22"/>
+                <w:szCs w:val="22"/>
+                <w:u w:val="none"/>
+              </w:rPr>
+            </w:pPr>
+            <w:r>
+              <w:rPr>
+                <w:b/>
+                <w:bCs/>
+                <w:i w:val="false"/>
+                <w:iCs w:val="false"/>
+                <w:strike w:val="false"/>
+                <w:dstrike w:val="false"/>
+                <w:outline w:val="false"/>
+                <w:shadow w:val="false"/>
+                <w:color w:val="000000"/>
+                <w:sz w:val="22"/>
+                <w:szCs w:val="22"/>
+                <w:u w:val="none"/>
+              </w:rPr>
               <w:t>dsex</w:t>
             </w:r>
           </w:p>
@@ -4984,82 +5503,211 @@
           <w:tcPr>
             <w:tcW w:w="1321" w:type="dxa"/>
             <w:tcBorders>
-              <w:bottom w:val="single" w:sz="6" w:space="0" w:color="000000"/>
-            </w:tcBorders>
-            <w:vAlign w:val="bottom"/>
-          </w:tcPr>
-          <w:p>
-            <w:pPr>
-              <w:pStyle w:val="Compact"/>
-              <w:widowControl w:val="false"/>
-              <w:jc w:val="center"/>
-              <w:rPr/>
-            </w:pPr>
-            <w:r>
-              <w:rPr/>
+              <w:top w:val="single" w:sz="4" w:space="0" w:color="000000"/>
+              <w:left w:val="single" w:sz="4" w:space="0" w:color="000000"/>
+              <w:bottom w:val="single" w:sz="4" w:space="0" w:color="000000"/>
+            </w:tcBorders>
+            <w:shd w:fill="B2B2B2" w:val="clear"/>
+            <w:vAlign w:val="center"/>
+          </w:tcPr>
+          <w:p>
+            <w:pPr>
+              <w:pStyle w:val="Compact"/>
+              <w:widowControl w:val="false"/>
+              <w:jc w:val="center"/>
+              <w:rPr>
+                <w:rFonts w:ascii="Ubuntu" w:hAnsi="Ubuntu"/>
+                <w:b/>
+                <w:b/>
+                <w:bCs/>
+                <w:i w:val="false"/>
+                <w:i w:val="false"/>
+                <w:iCs w:val="false"/>
+                <w:strike w:val="false"/>
+                <w:dstrike w:val="false"/>
+                <w:outline w:val="false"/>
+                <w:shadow w:val="false"/>
+                <w:color w:val="000000"/>
+                <w:sz w:val="22"/>
+                <w:szCs w:val="22"/>
+                <w:u w:val="none"/>
+              </w:rPr>
+            </w:pPr>
+            <w:r>
+              <w:rPr>
+                <w:b/>
+                <w:bCs/>
+                <w:i w:val="false"/>
+                <w:iCs w:val="false"/>
+                <w:strike w:val="false"/>
+                <w:dstrike w:val="false"/>
+                <w:outline w:val="false"/>
+                <w:shadow w:val="false"/>
+                <w:color w:val="000000"/>
+                <w:sz w:val="22"/>
+                <w:szCs w:val="22"/>
+                <w:u w:val="none"/>
+              </w:rPr>
               <w:t>dv</w:t>
             </w:r>
           </w:p>
         </w:tc>
         <w:tc>
           <w:tcPr>
+            <w:tcW w:w="1321" w:type="dxa"/>
+            <w:tcBorders>
+              <w:top w:val="single" w:sz="4" w:space="0" w:color="000000"/>
+              <w:left w:val="single" w:sz="4" w:space="0" w:color="000000"/>
+              <w:bottom w:val="single" w:sz="4" w:space="0" w:color="000000"/>
+            </w:tcBorders>
+            <w:shd w:fill="B2B2B2" w:val="clear"/>
+            <w:vAlign w:val="center"/>
+          </w:tcPr>
+          <w:p>
+            <w:pPr>
+              <w:pStyle w:val="Compact"/>
+              <w:widowControl w:val="false"/>
+              <w:jc w:val="center"/>
+              <w:rPr>
+                <w:rFonts w:ascii="Ubuntu" w:hAnsi="Ubuntu"/>
+                <w:b/>
+                <w:b/>
+                <w:bCs/>
+                <w:i w:val="false"/>
+                <w:i w:val="false"/>
+                <w:iCs w:val="false"/>
+                <w:strike w:val="false"/>
+                <w:dstrike w:val="false"/>
+                <w:outline w:val="false"/>
+                <w:shadow w:val="false"/>
+                <w:color w:val="000000"/>
+                <w:sz w:val="22"/>
+                <w:szCs w:val="22"/>
+                <w:u w:val="none"/>
+              </w:rPr>
+            </w:pPr>
+            <w:r>
+              <w:rPr>
+                <w:b/>
+                <w:bCs/>
+                <w:i w:val="false"/>
+                <w:iCs w:val="false"/>
+                <w:strike w:val="false"/>
+                <w:dstrike w:val="false"/>
+                <w:outline w:val="false"/>
+                <w:shadow w:val="false"/>
+                <w:color w:val="000000"/>
+                <w:sz w:val="22"/>
+                <w:szCs w:val="22"/>
+                <w:u w:val="none"/>
+              </w:rPr>
+              <w:t>iv</w:t>
+            </w:r>
+          </w:p>
+        </w:tc>
+        <w:tc>
+          <w:tcPr>
+            <w:tcW w:w="1318" w:type="dxa"/>
+            <w:tcBorders>
+              <w:top w:val="single" w:sz="4" w:space="0" w:color="000000"/>
+              <w:left w:val="single" w:sz="4" w:space="0" w:color="000000"/>
+              <w:bottom w:val="single" w:sz="4" w:space="0" w:color="000000"/>
+            </w:tcBorders>
+            <w:shd w:fill="B2B2B2" w:val="clear"/>
+            <w:vAlign w:val="center"/>
+          </w:tcPr>
+          <w:p>
+            <w:pPr>
+              <w:pStyle w:val="Compact"/>
+              <w:widowControl w:val="false"/>
+              <w:jc w:val="center"/>
+              <w:rPr>
+                <w:rFonts w:ascii="Ubuntu" w:hAnsi="Ubuntu"/>
+                <w:b/>
+                <w:b/>
+                <w:bCs/>
+                <w:i w:val="false"/>
+                <w:i w:val="false"/>
+                <w:iCs w:val="false"/>
+                <w:strike w:val="false"/>
+                <w:dstrike w:val="false"/>
+                <w:outline w:val="false"/>
+                <w:shadow w:val="false"/>
+                <w:color w:val="000000"/>
+                <w:sz w:val="22"/>
+                <w:szCs w:val="22"/>
+                <w:u w:val="none"/>
+              </w:rPr>
+            </w:pPr>
+            <w:r>
+              <w:rPr>
+                <w:b/>
+                <w:bCs/>
+                <w:i w:val="false"/>
+                <w:iCs w:val="false"/>
+                <w:strike w:val="false"/>
+                <w:dstrike w:val="false"/>
+                <w:outline w:val="false"/>
+                <w:shadow w:val="false"/>
+                <w:color w:val="000000"/>
+                <w:sz w:val="22"/>
+                <w:szCs w:val="22"/>
+                <w:u w:val="none"/>
+              </w:rPr>
+              <w:t>dv2</w:t>
+            </w:r>
+          </w:p>
+        </w:tc>
+        <w:tc>
+          <w:tcPr>
             <w:tcW w:w="1320" w:type="dxa"/>
             <w:tcBorders>
-              <w:bottom w:val="single" w:sz="6" w:space="0" w:color="000000"/>
-            </w:tcBorders>
-            <w:vAlign w:val="bottom"/>
-          </w:tcPr>
-          <w:p>
-            <w:pPr>
-              <w:pStyle w:val="Compact"/>
-              <w:widowControl w:val="false"/>
-              <w:jc w:val="center"/>
-              <w:rPr/>
-            </w:pPr>
-            <w:r>
-              <w:rPr/>
-              <w:t>iv</w:t>
-            </w:r>
-          </w:p>
-        </w:tc>
-        <w:tc>
-          <w:tcPr>
-            <w:tcW w:w="1319" w:type="dxa"/>
-            <w:tcBorders>
-              <w:bottom w:val="single" w:sz="6" w:space="0" w:color="000000"/>
-            </w:tcBorders>
-            <w:vAlign w:val="bottom"/>
-          </w:tcPr>
-          <w:p>
-            <w:pPr>
-              <w:pStyle w:val="Compact"/>
-              <w:widowControl w:val="false"/>
-              <w:jc w:val="center"/>
-              <w:rPr/>
-            </w:pPr>
-            <w:r>
-              <w:rPr/>
-              <w:t>dv2</w:t>
-            </w:r>
-          </w:p>
-        </w:tc>
-        <w:tc>
-          <w:tcPr>
-            <w:tcW w:w="1320" w:type="dxa"/>
-            <w:tcBorders>
-              <w:bottom w:val="single" w:sz="6" w:space="0" w:color="000000"/>
-            </w:tcBorders>
-            <w:vAlign w:val="bottom"/>
-          </w:tcPr>
-          <w:p>
-            <w:pPr>
-              <w:pStyle w:val="Compact"/>
-              <w:widowControl w:val="false"/>
-              <w:jc w:val="center"/>
-              <w:rPr/>
-            </w:pPr>
-            <w:r>
-              <w:rPr/>
+              <w:top w:val="single" w:sz="4" w:space="0" w:color="000000"/>
+              <w:left w:val="single" w:sz="4" w:space="0" w:color="000000"/>
+              <w:bottom w:val="single" w:sz="4" w:space="0" w:color="000000"/>
+              <w:right w:val="single" w:sz="4" w:space="0" w:color="000000"/>
+            </w:tcBorders>
+            <w:shd w:fill="B2B2B2" w:val="clear"/>
+            <w:vAlign w:val="center"/>
+          </w:tcPr>
+          <w:p>
+            <w:pPr>
+              <w:pStyle w:val="Compact"/>
+              <w:widowControl w:val="false"/>
+              <w:jc w:val="center"/>
+              <w:rPr>
+                <w:rFonts w:ascii="Ubuntu" w:hAnsi="Ubuntu"/>
+                <w:b/>
+                <w:b/>
+                <w:bCs/>
+                <w:i w:val="false"/>
+                <w:i w:val="false"/>
+                <w:iCs w:val="false"/>
+                <w:strike w:val="false"/>
+                <w:dstrike w:val="false"/>
+                <w:outline w:val="false"/>
+                <w:shadow w:val="false"/>
+                <w:color w:val="000000"/>
+                <w:sz w:val="22"/>
+                <w:szCs w:val="22"/>
+                <w:u w:val="none"/>
+              </w:rPr>
+            </w:pPr>
+            <w:r>
+              <w:rPr>
+                <w:b/>
+                <w:bCs/>
+                <w:i w:val="false"/>
+                <w:iCs w:val="false"/>
+                <w:strike w:val="false"/>
+                <w:dstrike w:val="false"/>
+                <w:outline w:val="false"/>
+                <w:shadow w:val="false"/>
+                <w:color w:val="000000"/>
+                <w:sz w:val="22"/>
+                <w:szCs w:val="22"/>
+                <w:u w:val="none"/>
+              </w:rPr>
               <w:t>iv2</w:t>
             </w:r>
           </w:p>
@@ -5070,17 +5718,50 @@
         <w:tc>
           <w:tcPr>
             <w:tcW w:w="1320" w:type="dxa"/>
-            <w:tcBorders/>
-          </w:tcPr>
-          <w:p>
-            <w:pPr>
-              <w:pStyle w:val="Compact"/>
-              <w:widowControl w:val="false"/>
-              <w:jc w:val="center"/>
-              <w:rPr/>
-            </w:pPr>
-            <w:r>
-              <w:rPr/>
+            <w:tcBorders>
+              <w:left w:val="single" w:sz="4" w:space="0" w:color="000000"/>
+              <w:bottom w:val="single" w:sz="4" w:space="0" w:color="000000"/>
+            </w:tcBorders>
+            <w:vAlign w:val="center"/>
+          </w:tcPr>
+          <w:p>
+            <w:pPr>
+              <w:pStyle w:val="Compact"/>
+              <w:widowControl w:val="false"/>
+              <w:jc w:val="center"/>
+              <w:rPr>
+                <w:rFonts w:ascii="Ubuntu" w:hAnsi="Ubuntu"/>
+                <w:b w:val="false"/>
+                <w:b w:val="false"/>
+                <w:bCs w:val="false"/>
+                <w:i w:val="false"/>
+                <w:i w:val="false"/>
+                <w:iCs w:val="false"/>
+                <w:strike w:val="false"/>
+                <w:dstrike w:val="false"/>
+                <w:outline w:val="false"/>
+                <w:shadow w:val="false"/>
+                <w:color w:val="000000"/>
+                <w:sz w:val="22"/>
+                <w:szCs w:val="22"/>
+                <w:u w:val="none"/>
+              </w:rPr>
+            </w:pPr>
+            <w:r>
+              <w:rPr>
+                <w:b w:val="false"/>
+                <w:bCs w:val="false"/>
+                <w:i w:val="false"/>
+                <w:iCs w:val="false"/>
+                <w:strike w:val="false"/>
+                <w:dstrike w:val="false"/>
+                <w:outline w:val="false"/>
+                <w:shadow w:val="false"/>
+                <w:color w:val="000000"/>
+                <w:sz w:val="22"/>
+                <w:szCs w:val="22"/>
+                <w:u w:val="none"/>
+              </w:rPr>
               <w:t>1</w:t>
             </w:r>
           </w:p>
@@ -5088,80 +5769,251 @@
         <w:tc>
           <w:tcPr>
             <w:tcW w:w="1319" w:type="dxa"/>
-            <w:tcBorders/>
-          </w:tcPr>
-          <w:p>
-            <w:pPr>
-              <w:pStyle w:val="Compact"/>
-              <w:widowControl w:val="false"/>
-              <w:rPr/>
-            </w:pPr>
-            <w:r>
-              <w:rPr/>
+            <w:tcBorders>
+              <w:left w:val="single" w:sz="4" w:space="0" w:color="000000"/>
+              <w:bottom w:val="single" w:sz="4" w:space="0" w:color="000000"/>
+            </w:tcBorders>
+            <w:vAlign w:val="center"/>
+          </w:tcPr>
+          <w:p>
+            <w:pPr>
+              <w:pStyle w:val="Compact"/>
+              <w:widowControl w:val="false"/>
+              <w:jc w:val="center"/>
+              <w:rPr>
+                <w:rFonts w:ascii="Ubuntu" w:hAnsi="Ubuntu"/>
+                <w:b w:val="false"/>
+                <w:b w:val="false"/>
+                <w:bCs w:val="false"/>
+                <w:i w:val="false"/>
+                <w:i w:val="false"/>
+                <w:iCs w:val="false"/>
+                <w:strike w:val="false"/>
+                <w:dstrike w:val="false"/>
+                <w:outline w:val="false"/>
+                <w:shadow w:val="false"/>
+                <w:color w:val="000000"/>
+                <w:sz w:val="22"/>
+                <w:szCs w:val="22"/>
+                <w:u w:val="none"/>
+              </w:rPr>
+            </w:pPr>
+            <w:r>
+              <w:rPr>
+                <w:b w:val="false"/>
+                <w:bCs w:val="false"/>
+                <w:i w:val="false"/>
+                <w:iCs w:val="false"/>
+                <w:strike w:val="false"/>
+                <w:dstrike w:val="false"/>
+                <w:outline w:val="false"/>
+                <w:shadow w:val="false"/>
+                <w:color w:val="000000"/>
+                <w:sz w:val="22"/>
+                <w:szCs w:val="22"/>
+                <w:u w:val="none"/>
+              </w:rPr>
             </w:r>
           </w:p>
         </w:tc>
         <w:tc>
           <w:tcPr>
             <w:tcW w:w="1321" w:type="dxa"/>
-            <w:tcBorders/>
-          </w:tcPr>
-          <w:p>
-            <w:pPr>
-              <w:pStyle w:val="Compact"/>
-              <w:widowControl w:val="false"/>
-              <w:rPr/>
-            </w:pPr>
-            <w:r>
-              <w:rPr/>
+            <w:tcBorders>
+              <w:left w:val="single" w:sz="4" w:space="0" w:color="000000"/>
+              <w:bottom w:val="single" w:sz="4" w:space="0" w:color="000000"/>
+            </w:tcBorders>
+            <w:vAlign w:val="center"/>
+          </w:tcPr>
+          <w:p>
+            <w:pPr>
+              <w:pStyle w:val="Compact"/>
+              <w:widowControl w:val="false"/>
+              <w:jc w:val="center"/>
+              <w:rPr>
+                <w:rFonts w:ascii="Ubuntu" w:hAnsi="Ubuntu"/>
+                <w:b w:val="false"/>
+                <w:b w:val="false"/>
+                <w:bCs w:val="false"/>
+                <w:i w:val="false"/>
+                <w:i w:val="false"/>
+                <w:iCs w:val="false"/>
+                <w:strike w:val="false"/>
+                <w:dstrike w:val="false"/>
+                <w:outline w:val="false"/>
+                <w:shadow w:val="false"/>
+                <w:color w:val="000000"/>
+                <w:sz w:val="22"/>
+                <w:szCs w:val="22"/>
+                <w:u w:val="none"/>
+              </w:rPr>
+            </w:pPr>
+            <w:r>
+              <w:rPr>
+                <w:b w:val="false"/>
+                <w:bCs w:val="false"/>
+                <w:i w:val="false"/>
+                <w:iCs w:val="false"/>
+                <w:strike w:val="false"/>
+                <w:dstrike w:val="false"/>
+                <w:outline w:val="false"/>
+                <w:shadow w:val="false"/>
+                <w:color w:val="000000"/>
+                <w:sz w:val="22"/>
+                <w:szCs w:val="22"/>
+                <w:u w:val="none"/>
+              </w:rPr>
+            </w:r>
+          </w:p>
+        </w:tc>
+        <w:tc>
+          <w:tcPr>
+            <w:tcW w:w="1321" w:type="dxa"/>
+            <w:tcBorders>
+              <w:left w:val="single" w:sz="4" w:space="0" w:color="000000"/>
+              <w:bottom w:val="single" w:sz="4" w:space="0" w:color="000000"/>
+            </w:tcBorders>
+            <w:vAlign w:val="center"/>
+          </w:tcPr>
+          <w:p>
+            <w:pPr>
+              <w:pStyle w:val="Compact"/>
+              <w:widowControl w:val="false"/>
+              <w:jc w:val="center"/>
+              <w:rPr>
+                <w:rFonts w:ascii="Ubuntu" w:hAnsi="Ubuntu"/>
+                <w:b w:val="false"/>
+                <w:b w:val="false"/>
+                <w:bCs w:val="false"/>
+                <w:i w:val="false"/>
+                <w:i w:val="false"/>
+                <w:iCs w:val="false"/>
+                <w:strike w:val="false"/>
+                <w:dstrike w:val="false"/>
+                <w:outline w:val="false"/>
+                <w:shadow w:val="false"/>
+                <w:color w:val="000000"/>
+                <w:sz w:val="22"/>
+                <w:szCs w:val="22"/>
+                <w:u w:val="none"/>
+              </w:rPr>
+            </w:pPr>
+            <w:r>
+              <w:rPr>
+                <w:b w:val="false"/>
+                <w:bCs w:val="false"/>
+                <w:i w:val="false"/>
+                <w:iCs w:val="false"/>
+                <w:strike w:val="false"/>
+                <w:dstrike w:val="false"/>
+                <w:outline w:val="false"/>
+                <w:shadow w:val="false"/>
+                <w:color w:val="000000"/>
+                <w:sz w:val="22"/>
+                <w:szCs w:val="22"/>
+                <w:u w:val="none"/>
+              </w:rPr>
+            </w:r>
+          </w:p>
+        </w:tc>
+        <w:tc>
+          <w:tcPr>
+            <w:tcW w:w="1318" w:type="dxa"/>
+            <w:tcBorders>
+              <w:left w:val="single" w:sz="4" w:space="0" w:color="000000"/>
+              <w:bottom w:val="single" w:sz="4" w:space="0" w:color="000000"/>
+            </w:tcBorders>
+            <w:vAlign w:val="center"/>
+          </w:tcPr>
+          <w:p>
+            <w:pPr>
+              <w:pStyle w:val="Compact"/>
+              <w:widowControl w:val="false"/>
+              <w:jc w:val="center"/>
+              <w:rPr>
+                <w:rFonts w:ascii="Ubuntu" w:hAnsi="Ubuntu"/>
+                <w:b w:val="false"/>
+                <w:b w:val="false"/>
+                <w:bCs w:val="false"/>
+                <w:i w:val="false"/>
+                <w:i w:val="false"/>
+                <w:iCs w:val="false"/>
+                <w:strike w:val="false"/>
+                <w:dstrike w:val="false"/>
+                <w:outline w:val="false"/>
+                <w:shadow w:val="false"/>
+                <w:color w:val="000000"/>
+                <w:sz w:val="22"/>
+                <w:szCs w:val="22"/>
+                <w:u w:val="none"/>
+              </w:rPr>
+            </w:pPr>
+            <w:r>
+              <w:rPr>
+                <w:b w:val="false"/>
+                <w:bCs w:val="false"/>
+                <w:i w:val="false"/>
+                <w:iCs w:val="false"/>
+                <w:strike w:val="false"/>
+                <w:dstrike w:val="false"/>
+                <w:outline w:val="false"/>
+                <w:shadow w:val="false"/>
+                <w:color w:val="000000"/>
+                <w:sz w:val="22"/>
+                <w:szCs w:val="22"/>
+                <w:u w:val="none"/>
+              </w:rPr>
             </w:r>
           </w:p>
         </w:tc>
         <w:tc>
           <w:tcPr>
             <w:tcW w:w="1320" w:type="dxa"/>
-            <w:tcBorders/>
-          </w:tcPr>
-          <w:p>
-            <w:pPr>
-              <w:pStyle w:val="Compact"/>
-              <w:widowControl w:val="false"/>
-              <w:rPr/>
-            </w:pPr>
-            <w:r>
-              <w:rPr/>
-            </w:r>
-          </w:p>
-        </w:tc>
-        <w:tc>
-          <w:tcPr>
-            <w:tcW w:w="1319" w:type="dxa"/>
-            <w:tcBorders/>
-          </w:tcPr>
-          <w:p>
-            <w:pPr>
-              <w:pStyle w:val="Compact"/>
-              <w:widowControl w:val="false"/>
-              <w:rPr/>
-            </w:pPr>
-            <w:r>
-              <w:rPr/>
-            </w:r>
-          </w:p>
-        </w:tc>
-        <w:tc>
-          <w:tcPr>
-            <w:tcW w:w="1320" w:type="dxa"/>
-            <w:tcBorders/>
-          </w:tcPr>
-          <w:p>
-            <w:pPr>
-              <w:pStyle w:val="Compact"/>
-              <w:widowControl w:val="false"/>
-              <w:rPr/>
-            </w:pPr>
-            <w:r>
-              <w:rPr/>
+            <w:tcBorders>
+              <w:left w:val="single" w:sz="4" w:space="0" w:color="000000"/>
+              <w:bottom w:val="single" w:sz="4" w:space="0" w:color="000000"/>
+              <w:right w:val="single" w:sz="4" w:space="0" w:color="000000"/>
+            </w:tcBorders>
+            <w:vAlign w:val="center"/>
+          </w:tcPr>
+          <w:p>
+            <w:pPr>
+              <w:pStyle w:val="Compact"/>
+              <w:widowControl w:val="false"/>
+              <w:jc w:val="center"/>
+              <w:rPr>
+                <w:rFonts w:ascii="Ubuntu" w:hAnsi="Ubuntu"/>
+                <w:b w:val="false"/>
+                <w:b w:val="false"/>
+                <w:bCs w:val="false"/>
+                <w:i w:val="false"/>
+                <w:i w:val="false"/>
+                <w:iCs w:val="false"/>
+                <w:strike w:val="false"/>
+                <w:dstrike w:val="false"/>
+                <w:outline w:val="false"/>
+                <w:shadow w:val="false"/>
+                <w:color w:val="000000"/>
+                <w:sz w:val="22"/>
+                <w:szCs w:val="22"/>
+                <w:u w:val="none"/>
+              </w:rPr>
+            </w:pPr>
+            <w:r>
+              <w:rPr>
+                <w:b w:val="false"/>
+                <w:bCs w:val="false"/>
+                <w:i w:val="false"/>
+                <w:iCs w:val="false"/>
+                <w:strike w:val="false"/>
+                <w:dstrike w:val="false"/>
+                <w:outline w:val="false"/>
+                <w:shadow w:val="false"/>
+                <w:color w:val="000000"/>
+                <w:sz w:val="22"/>
+                <w:szCs w:val="22"/>
+                <w:u w:val="none"/>
+              </w:rPr>
             </w:r>
           </w:p>
         </w:tc>
@@ -5171,17 +6023,50 @@
         <w:tc>
           <w:tcPr>
             <w:tcW w:w="1320" w:type="dxa"/>
-            <w:tcBorders/>
-          </w:tcPr>
-          <w:p>
-            <w:pPr>
-              <w:pStyle w:val="Compact"/>
-              <w:widowControl w:val="false"/>
-              <w:jc w:val="center"/>
-              <w:rPr/>
-            </w:pPr>
-            <w:r>
-              <w:rPr/>
+            <w:tcBorders>
+              <w:left w:val="single" w:sz="4" w:space="0" w:color="000000"/>
+              <w:bottom w:val="single" w:sz="4" w:space="0" w:color="000000"/>
+            </w:tcBorders>
+            <w:vAlign w:val="center"/>
+          </w:tcPr>
+          <w:p>
+            <w:pPr>
+              <w:pStyle w:val="Compact"/>
+              <w:widowControl w:val="false"/>
+              <w:jc w:val="center"/>
+              <w:rPr>
+                <w:rFonts w:ascii="Ubuntu" w:hAnsi="Ubuntu"/>
+                <w:b w:val="false"/>
+                <w:b w:val="false"/>
+                <w:bCs w:val="false"/>
+                <w:i w:val="false"/>
+                <w:i w:val="false"/>
+                <w:iCs w:val="false"/>
+                <w:strike w:val="false"/>
+                <w:dstrike w:val="false"/>
+                <w:outline w:val="false"/>
+                <w:shadow w:val="false"/>
+                <w:color w:val="000000"/>
+                <w:sz w:val="22"/>
+                <w:szCs w:val="22"/>
+                <w:u w:val="none"/>
+              </w:rPr>
+            </w:pPr>
+            <w:r>
+              <w:rPr>
+                <w:b w:val="false"/>
+                <w:bCs w:val="false"/>
+                <w:i w:val="false"/>
+                <w:iCs w:val="false"/>
+                <w:strike w:val="false"/>
+                <w:dstrike w:val="false"/>
+                <w:outline w:val="false"/>
+                <w:shadow w:val="false"/>
+                <w:color w:val="000000"/>
+                <w:sz w:val="22"/>
+                <w:szCs w:val="22"/>
+                <w:u w:val="none"/>
+              </w:rPr>
               <w:t>2</w:t>
             </w:r>
           </w:p>
@@ -5189,80 +6074,251 @@
         <w:tc>
           <w:tcPr>
             <w:tcW w:w="1319" w:type="dxa"/>
-            <w:tcBorders/>
-          </w:tcPr>
-          <w:p>
-            <w:pPr>
-              <w:pStyle w:val="Compact"/>
-              <w:widowControl w:val="false"/>
-              <w:rPr/>
-            </w:pPr>
-            <w:r>
-              <w:rPr/>
+            <w:tcBorders>
+              <w:left w:val="single" w:sz="4" w:space="0" w:color="000000"/>
+              <w:bottom w:val="single" w:sz="4" w:space="0" w:color="000000"/>
+            </w:tcBorders>
+            <w:vAlign w:val="center"/>
+          </w:tcPr>
+          <w:p>
+            <w:pPr>
+              <w:pStyle w:val="Compact"/>
+              <w:widowControl w:val="false"/>
+              <w:jc w:val="center"/>
+              <w:rPr>
+                <w:rFonts w:ascii="Ubuntu" w:hAnsi="Ubuntu"/>
+                <w:b w:val="false"/>
+                <w:b w:val="false"/>
+                <w:bCs w:val="false"/>
+                <w:i w:val="false"/>
+                <w:i w:val="false"/>
+                <w:iCs w:val="false"/>
+                <w:strike w:val="false"/>
+                <w:dstrike w:val="false"/>
+                <w:outline w:val="false"/>
+                <w:shadow w:val="false"/>
+                <w:color w:val="000000"/>
+                <w:sz w:val="22"/>
+                <w:szCs w:val="22"/>
+                <w:u w:val="none"/>
+              </w:rPr>
+            </w:pPr>
+            <w:r>
+              <w:rPr>
+                <w:b w:val="false"/>
+                <w:bCs w:val="false"/>
+                <w:i w:val="false"/>
+                <w:iCs w:val="false"/>
+                <w:strike w:val="false"/>
+                <w:dstrike w:val="false"/>
+                <w:outline w:val="false"/>
+                <w:shadow w:val="false"/>
+                <w:color w:val="000000"/>
+                <w:sz w:val="22"/>
+                <w:szCs w:val="22"/>
+                <w:u w:val="none"/>
+              </w:rPr>
             </w:r>
           </w:p>
         </w:tc>
         <w:tc>
           <w:tcPr>
             <w:tcW w:w="1321" w:type="dxa"/>
-            <w:tcBorders/>
-          </w:tcPr>
-          <w:p>
-            <w:pPr>
-              <w:pStyle w:val="Compact"/>
-              <w:widowControl w:val="false"/>
-              <w:rPr/>
-            </w:pPr>
-            <w:r>
-              <w:rPr/>
+            <w:tcBorders>
+              <w:left w:val="single" w:sz="4" w:space="0" w:color="000000"/>
+              <w:bottom w:val="single" w:sz="4" w:space="0" w:color="000000"/>
+            </w:tcBorders>
+            <w:vAlign w:val="center"/>
+          </w:tcPr>
+          <w:p>
+            <w:pPr>
+              <w:pStyle w:val="Compact"/>
+              <w:widowControl w:val="false"/>
+              <w:jc w:val="center"/>
+              <w:rPr>
+                <w:rFonts w:ascii="Ubuntu" w:hAnsi="Ubuntu"/>
+                <w:b w:val="false"/>
+                <w:b w:val="false"/>
+                <w:bCs w:val="false"/>
+                <w:i w:val="false"/>
+                <w:i w:val="false"/>
+                <w:iCs w:val="false"/>
+                <w:strike w:val="false"/>
+                <w:dstrike w:val="false"/>
+                <w:outline w:val="false"/>
+                <w:shadow w:val="false"/>
+                <w:color w:val="000000"/>
+                <w:sz w:val="22"/>
+                <w:szCs w:val="22"/>
+                <w:u w:val="none"/>
+              </w:rPr>
+            </w:pPr>
+            <w:r>
+              <w:rPr>
+                <w:b w:val="false"/>
+                <w:bCs w:val="false"/>
+                <w:i w:val="false"/>
+                <w:iCs w:val="false"/>
+                <w:strike w:val="false"/>
+                <w:dstrike w:val="false"/>
+                <w:outline w:val="false"/>
+                <w:shadow w:val="false"/>
+                <w:color w:val="000000"/>
+                <w:sz w:val="22"/>
+                <w:szCs w:val="22"/>
+                <w:u w:val="none"/>
+              </w:rPr>
+            </w:r>
+          </w:p>
+        </w:tc>
+        <w:tc>
+          <w:tcPr>
+            <w:tcW w:w="1321" w:type="dxa"/>
+            <w:tcBorders>
+              <w:left w:val="single" w:sz="4" w:space="0" w:color="000000"/>
+              <w:bottom w:val="single" w:sz="4" w:space="0" w:color="000000"/>
+            </w:tcBorders>
+            <w:vAlign w:val="center"/>
+          </w:tcPr>
+          <w:p>
+            <w:pPr>
+              <w:pStyle w:val="Compact"/>
+              <w:widowControl w:val="false"/>
+              <w:jc w:val="center"/>
+              <w:rPr>
+                <w:rFonts w:ascii="Ubuntu" w:hAnsi="Ubuntu"/>
+                <w:b w:val="false"/>
+                <w:b w:val="false"/>
+                <w:bCs w:val="false"/>
+                <w:i w:val="false"/>
+                <w:i w:val="false"/>
+                <w:iCs w:val="false"/>
+                <w:strike w:val="false"/>
+                <w:dstrike w:val="false"/>
+                <w:outline w:val="false"/>
+                <w:shadow w:val="false"/>
+                <w:color w:val="000000"/>
+                <w:sz w:val="22"/>
+                <w:szCs w:val="22"/>
+                <w:u w:val="none"/>
+              </w:rPr>
+            </w:pPr>
+            <w:r>
+              <w:rPr>
+                <w:b w:val="false"/>
+                <w:bCs w:val="false"/>
+                <w:i w:val="false"/>
+                <w:iCs w:val="false"/>
+                <w:strike w:val="false"/>
+                <w:dstrike w:val="false"/>
+                <w:outline w:val="false"/>
+                <w:shadow w:val="false"/>
+                <w:color w:val="000000"/>
+                <w:sz w:val="22"/>
+                <w:szCs w:val="22"/>
+                <w:u w:val="none"/>
+              </w:rPr>
+            </w:r>
+          </w:p>
+        </w:tc>
+        <w:tc>
+          <w:tcPr>
+            <w:tcW w:w="1318" w:type="dxa"/>
+            <w:tcBorders>
+              <w:left w:val="single" w:sz="4" w:space="0" w:color="000000"/>
+              <w:bottom w:val="single" w:sz="4" w:space="0" w:color="000000"/>
+            </w:tcBorders>
+            <w:vAlign w:val="center"/>
+          </w:tcPr>
+          <w:p>
+            <w:pPr>
+              <w:pStyle w:val="Compact"/>
+              <w:widowControl w:val="false"/>
+              <w:jc w:val="center"/>
+              <w:rPr>
+                <w:rFonts w:ascii="Ubuntu" w:hAnsi="Ubuntu"/>
+                <w:b w:val="false"/>
+                <w:b w:val="false"/>
+                <w:bCs w:val="false"/>
+                <w:i w:val="false"/>
+                <w:i w:val="false"/>
+                <w:iCs w:val="false"/>
+                <w:strike w:val="false"/>
+                <w:dstrike w:val="false"/>
+                <w:outline w:val="false"/>
+                <w:shadow w:val="false"/>
+                <w:color w:val="000000"/>
+                <w:sz w:val="22"/>
+                <w:szCs w:val="22"/>
+                <w:u w:val="none"/>
+              </w:rPr>
+            </w:pPr>
+            <w:r>
+              <w:rPr>
+                <w:b w:val="false"/>
+                <w:bCs w:val="false"/>
+                <w:i w:val="false"/>
+                <w:iCs w:val="false"/>
+                <w:strike w:val="false"/>
+                <w:dstrike w:val="false"/>
+                <w:outline w:val="false"/>
+                <w:shadow w:val="false"/>
+                <w:color w:val="000000"/>
+                <w:sz w:val="22"/>
+                <w:szCs w:val="22"/>
+                <w:u w:val="none"/>
+              </w:rPr>
             </w:r>
           </w:p>
         </w:tc>
         <w:tc>
           <w:tcPr>
             <w:tcW w:w="1320" w:type="dxa"/>
-            <w:tcBorders/>
-          </w:tcPr>
-          <w:p>
-            <w:pPr>
-              <w:pStyle w:val="Compact"/>
-              <w:widowControl w:val="false"/>
-              <w:rPr/>
-            </w:pPr>
-            <w:r>
-              <w:rPr/>
-            </w:r>
-          </w:p>
-        </w:tc>
-        <w:tc>
-          <w:tcPr>
-            <w:tcW w:w="1319" w:type="dxa"/>
-            <w:tcBorders/>
-          </w:tcPr>
-          <w:p>
-            <w:pPr>
-              <w:pStyle w:val="Compact"/>
-              <w:widowControl w:val="false"/>
-              <w:rPr/>
-            </w:pPr>
-            <w:r>
-              <w:rPr/>
-            </w:r>
-          </w:p>
-        </w:tc>
-        <w:tc>
-          <w:tcPr>
-            <w:tcW w:w="1320" w:type="dxa"/>
-            <w:tcBorders/>
-          </w:tcPr>
-          <w:p>
-            <w:pPr>
-              <w:pStyle w:val="Compact"/>
-              <w:widowControl w:val="false"/>
-              <w:rPr/>
-            </w:pPr>
-            <w:r>
-              <w:rPr/>
+            <w:tcBorders>
+              <w:left w:val="single" w:sz="4" w:space="0" w:color="000000"/>
+              <w:bottom w:val="single" w:sz="4" w:space="0" w:color="000000"/>
+              <w:right w:val="single" w:sz="4" w:space="0" w:color="000000"/>
+            </w:tcBorders>
+            <w:vAlign w:val="center"/>
+          </w:tcPr>
+          <w:p>
+            <w:pPr>
+              <w:pStyle w:val="Compact"/>
+              <w:widowControl w:val="false"/>
+              <w:jc w:val="center"/>
+              <w:rPr>
+                <w:rFonts w:ascii="Ubuntu" w:hAnsi="Ubuntu"/>
+                <w:b w:val="false"/>
+                <w:b w:val="false"/>
+                <w:bCs w:val="false"/>
+                <w:i w:val="false"/>
+                <w:i w:val="false"/>
+                <w:iCs w:val="false"/>
+                <w:strike w:val="false"/>
+                <w:dstrike w:val="false"/>
+                <w:outline w:val="false"/>
+                <w:shadow w:val="false"/>
+                <w:color w:val="000000"/>
+                <w:sz w:val="22"/>
+                <w:szCs w:val="22"/>
+                <w:u w:val="none"/>
+              </w:rPr>
+            </w:pPr>
+            <w:r>
+              <w:rPr>
+                <w:b w:val="false"/>
+                <w:bCs w:val="false"/>
+                <w:i w:val="false"/>
+                <w:iCs w:val="false"/>
+                <w:strike w:val="false"/>
+                <w:dstrike w:val="false"/>
+                <w:outline w:val="false"/>
+                <w:shadow w:val="false"/>
+                <w:color w:val="000000"/>
+                <w:sz w:val="22"/>
+                <w:szCs w:val="22"/>
+                <w:u w:val="none"/>
+              </w:rPr>
             </w:r>
           </w:p>
         </w:tc>
@@ -5272,17 +6328,50 @@
         <w:tc>
           <w:tcPr>
             <w:tcW w:w="1320" w:type="dxa"/>
-            <w:tcBorders/>
-          </w:tcPr>
-          <w:p>
-            <w:pPr>
-              <w:pStyle w:val="Compact"/>
-              <w:widowControl w:val="false"/>
-              <w:jc w:val="center"/>
-              <w:rPr/>
-            </w:pPr>
-            <w:r>
-              <w:rPr/>
+            <w:tcBorders>
+              <w:left w:val="single" w:sz="4" w:space="0" w:color="000000"/>
+              <w:bottom w:val="single" w:sz="4" w:space="0" w:color="000000"/>
+            </w:tcBorders>
+            <w:vAlign w:val="center"/>
+          </w:tcPr>
+          <w:p>
+            <w:pPr>
+              <w:pStyle w:val="Compact"/>
+              <w:widowControl w:val="false"/>
+              <w:jc w:val="center"/>
+              <w:rPr>
+                <w:rFonts w:ascii="Ubuntu" w:hAnsi="Ubuntu"/>
+                <w:b w:val="false"/>
+                <w:b w:val="false"/>
+                <w:bCs w:val="false"/>
+                <w:i w:val="false"/>
+                <w:i w:val="false"/>
+                <w:iCs w:val="false"/>
+                <w:strike w:val="false"/>
+                <w:dstrike w:val="false"/>
+                <w:outline w:val="false"/>
+                <w:shadow w:val="false"/>
+                <w:color w:val="000000"/>
+                <w:sz w:val="22"/>
+                <w:szCs w:val="22"/>
+                <w:u w:val="none"/>
+              </w:rPr>
+            </w:pPr>
+            <w:r>
+              <w:rPr>
+                <w:b w:val="false"/>
+                <w:bCs w:val="false"/>
+                <w:i w:val="false"/>
+                <w:iCs w:val="false"/>
+                <w:strike w:val="false"/>
+                <w:dstrike w:val="false"/>
+                <w:outline w:val="false"/>
+                <w:shadow w:val="false"/>
+                <w:color w:val="000000"/>
+                <w:sz w:val="22"/>
+                <w:szCs w:val="22"/>
+                <w:u w:val="none"/>
+              </w:rPr>
               <w:t>3</w:t>
             </w:r>
           </w:p>
@@ -5290,80 +6379,251 @@
         <w:tc>
           <w:tcPr>
             <w:tcW w:w="1319" w:type="dxa"/>
-            <w:tcBorders/>
-          </w:tcPr>
-          <w:p>
-            <w:pPr>
-              <w:pStyle w:val="Compact"/>
-              <w:widowControl w:val="false"/>
-              <w:rPr/>
-            </w:pPr>
-            <w:r>
-              <w:rPr/>
+            <w:tcBorders>
+              <w:left w:val="single" w:sz="4" w:space="0" w:color="000000"/>
+              <w:bottom w:val="single" w:sz="4" w:space="0" w:color="000000"/>
+            </w:tcBorders>
+            <w:vAlign w:val="center"/>
+          </w:tcPr>
+          <w:p>
+            <w:pPr>
+              <w:pStyle w:val="Compact"/>
+              <w:widowControl w:val="false"/>
+              <w:jc w:val="center"/>
+              <w:rPr>
+                <w:rFonts w:ascii="Ubuntu" w:hAnsi="Ubuntu"/>
+                <w:b w:val="false"/>
+                <w:b w:val="false"/>
+                <w:bCs w:val="false"/>
+                <w:i w:val="false"/>
+                <w:i w:val="false"/>
+                <w:iCs w:val="false"/>
+                <w:strike w:val="false"/>
+                <w:dstrike w:val="false"/>
+                <w:outline w:val="false"/>
+                <w:shadow w:val="false"/>
+                <w:color w:val="000000"/>
+                <w:sz w:val="22"/>
+                <w:szCs w:val="22"/>
+                <w:u w:val="none"/>
+              </w:rPr>
+            </w:pPr>
+            <w:r>
+              <w:rPr>
+                <w:b w:val="false"/>
+                <w:bCs w:val="false"/>
+                <w:i w:val="false"/>
+                <w:iCs w:val="false"/>
+                <w:strike w:val="false"/>
+                <w:dstrike w:val="false"/>
+                <w:outline w:val="false"/>
+                <w:shadow w:val="false"/>
+                <w:color w:val="000000"/>
+                <w:sz w:val="22"/>
+                <w:szCs w:val="22"/>
+                <w:u w:val="none"/>
+              </w:rPr>
             </w:r>
           </w:p>
         </w:tc>
         <w:tc>
           <w:tcPr>
             <w:tcW w:w="1321" w:type="dxa"/>
-            <w:tcBorders/>
-          </w:tcPr>
-          <w:p>
-            <w:pPr>
-              <w:pStyle w:val="Compact"/>
-              <w:widowControl w:val="false"/>
-              <w:rPr/>
-            </w:pPr>
-            <w:r>
-              <w:rPr/>
+            <w:tcBorders>
+              <w:left w:val="single" w:sz="4" w:space="0" w:color="000000"/>
+              <w:bottom w:val="single" w:sz="4" w:space="0" w:color="000000"/>
+            </w:tcBorders>
+            <w:vAlign w:val="center"/>
+          </w:tcPr>
+          <w:p>
+            <w:pPr>
+              <w:pStyle w:val="Compact"/>
+              <w:widowControl w:val="false"/>
+              <w:jc w:val="center"/>
+              <w:rPr>
+                <w:rFonts w:ascii="Ubuntu" w:hAnsi="Ubuntu"/>
+                <w:b w:val="false"/>
+                <w:b w:val="false"/>
+                <w:bCs w:val="false"/>
+                <w:i w:val="false"/>
+                <w:i w:val="false"/>
+                <w:iCs w:val="false"/>
+                <w:strike w:val="false"/>
+                <w:dstrike w:val="false"/>
+                <w:outline w:val="false"/>
+                <w:shadow w:val="false"/>
+                <w:color w:val="000000"/>
+                <w:sz w:val="22"/>
+                <w:szCs w:val="22"/>
+                <w:u w:val="none"/>
+              </w:rPr>
+            </w:pPr>
+            <w:r>
+              <w:rPr>
+                <w:b w:val="false"/>
+                <w:bCs w:val="false"/>
+                <w:i w:val="false"/>
+                <w:iCs w:val="false"/>
+                <w:strike w:val="false"/>
+                <w:dstrike w:val="false"/>
+                <w:outline w:val="false"/>
+                <w:shadow w:val="false"/>
+                <w:color w:val="000000"/>
+                <w:sz w:val="22"/>
+                <w:szCs w:val="22"/>
+                <w:u w:val="none"/>
+              </w:rPr>
+            </w:r>
+          </w:p>
+        </w:tc>
+        <w:tc>
+          <w:tcPr>
+            <w:tcW w:w="1321" w:type="dxa"/>
+            <w:tcBorders>
+              <w:left w:val="single" w:sz="4" w:space="0" w:color="000000"/>
+              <w:bottom w:val="single" w:sz="4" w:space="0" w:color="000000"/>
+            </w:tcBorders>
+            <w:vAlign w:val="center"/>
+          </w:tcPr>
+          <w:p>
+            <w:pPr>
+              <w:pStyle w:val="Compact"/>
+              <w:widowControl w:val="false"/>
+              <w:jc w:val="center"/>
+              <w:rPr>
+                <w:rFonts w:ascii="Ubuntu" w:hAnsi="Ubuntu"/>
+                <w:b w:val="false"/>
+                <w:b w:val="false"/>
+                <w:bCs w:val="false"/>
+                <w:i w:val="false"/>
+                <w:i w:val="false"/>
+                <w:iCs w:val="false"/>
+                <w:strike w:val="false"/>
+                <w:dstrike w:val="false"/>
+                <w:outline w:val="false"/>
+                <w:shadow w:val="false"/>
+                <w:color w:val="000000"/>
+                <w:sz w:val="22"/>
+                <w:szCs w:val="22"/>
+                <w:u w:val="none"/>
+              </w:rPr>
+            </w:pPr>
+            <w:r>
+              <w:rPr>
+                <w:b w:val="false"/>
+                <w:bCs w:val="false"/>
+                <w:i w:val="false"/>
+                <w:iCs w:val="false"/>
+                <w:strike w:val="false"/>
+                <w:dstrike w:val="false"/>
+                <w:outline w:val="false"/>
+                <w:shadow w:val="false"/>
+                <w:color w:val="000000"/>
+                <w:sz w:val="22"/>
+                <w:szCs w:val="22"/>
+                <w:u w:val="none"/>
+              </w:rPr>
+            </w:r>
+          </w:p>
+        </w:tc>
+        <w:tc>
+          <w:tcPr>
+            <w:tcW w:w="1318" w:type="dxa"/>
+            <w:tcBorders>
+              <w:left w:val="single" w:sz="4" w:space="0" w:color="000000"/>
+              <w:bottom w:val="single" w:sz="4" w:space="0" w:color="000000"/>
+            </w:tcBorders>
+            <w:vAlign w:val="center"/>
+          </w:tcPr>
+          <w:p>
+            <w:pPr>
+              <w:pStyle w:val="Compact"/>
+              <w:widowControl w:val="false"/>
+              <w:jc w:val="center"/>
+              <w:rPr>
+                <w:rFonts w:ascii="Ubuntu" w:hAnsi="Ubuntu"/>
+                <w:b w:val="false"/>
+                <w:b w:val="false"/>
+                <w:bCs w:val="false"/>
+                <w:i w:val="false"/>
+                <w:i w:val="false"/>
+                <w:iCs w:val="false"/>
+                <w:strike w:val="false"/>
+                <w:dstrike w:val="false"/>
+                <w:outline w:val="false"/>
+                <w:shadow w:val="false"/>
+                <w:color w:val="000000"/>
+                <w:sz w:val="22"/>
+                <w:szCs w:val="22"/>
+                <w:u w:val="none"/>
+              </w:rPr>
+            </w:pPr>
+            <w:r>
+              <w:rPr>
+                <w:b w:val="false"/>
+                <w:bCs w:val="false"/>
+                <w:i w:val="false"/>
+                <w:iCs w:val="false"/>
+                <w:strike w:val="false"/>
+                <w:dstrike w:val="false"/>
+                <w:outline w:val="false"/>
+                <w:shadow w:val="false"/>
+                <w:color w:val="000000"/>
+                <w:sz w:val="22"/>
+                <w:szCs w:val="22"/>
+                <w:u w:val="none"/>
+              </w:rPr>
             </w:r>
           </w:p>
         </w:tc>
         <w:tc>
           <w:tcPr>
             <w:tcW w:w="1320" w:type="dxa"/>
-            <w:tcBorders/>
-          </w:tcPr>
-          <w:p>
-            <w:pPr>
-              <w:pStyle w:val="Compact"/>
-              <w:widowControl w:val="false"/>
-              <w:rPr/>
-            </w:pPr>
-            <w:r>
-              <w:rPr/>
-            </w:r>
-          </w:p>
-        </w:tc>
-        <w:tc>
-          <w:tcPr>
-            <w:tcW w:w="1319" w:type="dxa"/>
-            <w:tcBorders/>
-          </w:tcPr>
-          <w:p>
-            <w:pPr>
-              <w:pStyle w:val="Compact"/>
-              <w:widowControl w:val="false"/>
-              <w:rPr/>
-            </w:pPr>
-            <w:r>
-              <w:rPr/>
-            </w:r>
-          </w:p>
-        </w:tc>
-        <w:tc>
-          <w:tcPr>
-            <w:tcW w:w="1320" w:type="dxa"/>
-            <w:tcBorders/>
-          </w:tcPr>
-          <w:p>
-            <w:pPr>
-              <w:pStyle w:val="Compact"/>
-              <w:widowControl w:val="false"/>
-              <w:rPr/>
-            </w:pPr>
-            <w:r>
-              <w:rPr/>
+            <w:tcBorders>
+              <w:left w:val="single" w:sz="4" w:space="0" w:color="000000"/>
+              <w:bottom w:val="single" w:sz="4" w:space="0" w:color="000000"/>
+              <w:right w:val="single" w:sz="4" w:space="0" w:color="000000"/>
+            </w:tcBorders>
+            <w:vAlign w:val="center"/>
+          </w:tcPr>
+          <w:p>
+            <w:pPr>
+              <w:pStyle w:val="Compact"/>
+              <w:widowControl w:val="false"/>
+              <w:jc w:val="center"/>
+              <w:rPr>
+                <w:rFonts w:ascii="Ubuntu" w:hAnsi="Ubuntu"/>
+                <w:b w:val="false"/>
+                <w:b w:val="false"/>
+                <w:bCs w:val="false"/>
+                <w:i w:val="false"/>
+                <w:i w:val="false"/>
+                <w:iCs w:val="false"/>
+                <w:strike w:val="false"/>
+                <w:dstrike w:val="false"/>
+                <w:outline w:val="false"/>
+                <w:shadow w:val="false"/>
+                <w:color w:val="000000"/>
+                <w:sz w:val="22"/>
+                <w:szCs w:val="22"/>
+                <w:u w:val="none"/>
+              </w:rPr>
+            </w:pPr>
+            <w:r>
+              <w:rPr>
+                <w:b w:val="false"/>
+                <w:bCs w:val="false"/>
+                <w:i w:val="false"/>
+                <w:iCs w:val="false"/>
+                <w:strike w:val="false"/>
+                <w:dstrike w:val="false"/>
+                <w:outline w:val="false"/>
+                <w:shadow w:val="false"/>
+                <w:color w:val="000000"/>
+                <w:sz w:val="22"/>
+                <w:szCs w:val="22"/>
+                <w:u w:val="none"/>
+              </w:rPr>
             </w:r>
           </w:p>
         </w:tc>
@@ -5373,17 +6633,50 @@
         <w:tc>
           <w:tcPr>
             <w:tcW w:w="1320" w:type="dxa"/>
-            <w:tcBorders/>
-          </w:tcPr>
-          <w:p>
-            <w:pPr>
-              <w:pStyle w:val="Compact"/>
-              <w:widowControl w:val="false"/>
-              <w:jc w:val="center"/>
-              <w:rPr/>
-            </w:pPr>
-            <w:r>
-              <w:rPr/>
+            <w:tcBorders>
+              <w:left w:val="single" w:sz="4" w:space="0" w:color="000000"/>
+              <w:bottom w:val="single" w:sz="4" w:space="0" w:color="000000"/>
+            </w:tcBorders>
+            <w:vAlign w:val="center"/>
+          </w:tcPr>
+          <w:p>
+            <w:pPr>
+              <w:pStyle w:val="Compact"/>
+              <w:widowControl w:val="false"/>
+              <w:jc w:val="center"/>
+              <w:rPr>
+                <w:rFonts w:ascii="Ubuntu" w:hAnsi="Ubuntu"/>
+                <w:b w:val="false"/>
+                <w:b w:val="false"/>
+                <w:bCs w:val="false"/>
+                <w:i w:val="false"/>
+                <w:i w:val="false"/>
+                <w:iCs w:val="false"/>
+                <w:strike w:val="false"/>
+                <w:dstrike w:val="false"/>
+                <w:outline w:val="false"/>
+                <w:shadow w:val="false"/>
+                <w:color w:val="000000"/>
+                <w:sz w:val="22"/>
+                <w:szCs w:val="22"/>
+                <w:u w:val="none"/>
+              </w:rPr>
+            </w:pPr>
+            <w:r>
+              <w:rPr>
+                <w:b w:val="false"/>
+                <w:bCs w:val="false"/>
+                <w:i w:val="false"/>
+                <w:iCs w:val="false"/>
+                <w:strike w:val="false"/>
+                <w:dstrike w:val="false"/>
+                <w:outline w:val="false"/>
+                <w:shadow w:val="false"/>
+                <w:color w:val="000000"/>
+                <w:sz w:val="22"/>
+                <w:szCs w:val="22"/>
+                <w:u w:val="none"/>
+              </w:rPr>
               <w:t>…</w:t>
             </w:r>
           </w:p>
@@ -5391,80 +6684,251 @@
         <w:tc>
           <w:tcPr>
             <w:tcW w:w="1319" w:type="dxa"/>
-            <w:tcBorders/>
-          </w:tcPr>
-          <w:p>
-            <w:pPr>
-              <w:pStyle w:val="Compact"/>
-              <w:widowControl w:val="false"/>
-              <w:rPr/>
-            </w:pPr>
-            <w:r>
-              <w:rPr/>
+            <w:tcBorders>
+              <w:left w:val="single" w:sz="4" w:space="0" w:color="000000"/>
+              <w:bottom w:val="single" w:sz="4" w:space="0" w:color="000000"/>
+            </w:tcBorders>
+            <w:vAlign w:val="center"/>
+          </w:tcPr>
+          <w:p>
+            <w:pPr>
+              <w:pStyle w:val="Compact"/>
+              <w:widowControl w:val="false"/>
+              <w:jc w:val="center"/>
+              <w:rPr>
+                <w:rFonts w:ascii="Ubuntu" w:hAnsi="Ubuntu"/>
+                <w:b w:val="false"/>
+                <w:b w:val="false"/>
+                <w:bCs w:val="false"/>
+                <w:i w:val="false"/>
+                <w:i w:val="false"/>
+                <w:iCs w:val="false"/>
+                <w:strike w:val="false"/>
+                <w:dstrike w:val="false"/>
+                <w:outline w:val="false"/>
+                <w:shadow w:val="false"/>
+                <w:color w:val="000000"/>
+                <w:sz w:val="22"/>
+                <w:szCs w:val="22"/>
+                <w:u w:val="none"/>
+              </w:rPr>
+            </w:pPr>
+            <w:r>
+              <w:rPr>
+                <w:b w:val="false"/>
+                <w:bCs w:val="false"/>
+                <w:i w:val="false"/>
+                <w:iCs w:val="false"/>
+                <w:strike w:val="false"/>
+                <w:dstrike w:val="false"/>
+                <w:outline w:val="false"/>
+                <w:shadow w:val="false"/>
+                <w:color w:val="000000"/>
+                <w:sz w:val="22"/>
+                <w:szCs w:val="22"/>
+                <w:u w:val="none"/>
+              </w:rPr>
             </w:r>
           </w:p>
         </w:tc>
         <w:tc>
           <w:tcPr>
             <w:tcW w:w="1321" w:type="dxa"/>
-            <w:tcBorders/>
-          </w:tcPr>
-          <w:p>
-            <w:pPr>
-              <w:pStyle w:val="Compact"/>
-              <w:widowControl w:val="false"/>
-              <w:rPr/>
-            </w:pPr>
-            <w:r>
-              <w:rPr/>
+            <w:tcBorders>
+              <w:left w:val="single" w:sz="4" w:space="0" w:color="000000"/>
+              <w:bottom w:val="single" w:sz="4" w:space="0" w:color="000000"/>
+            </w:tcBorders>
+            <w:vAlign w:val="center"/>
+          </w:tcPr>
+          <w:p>
+            <w:pPr>
+              <w:pStyle w:val="Compact"/>
+              <w:widowControl w:val="false"/>
+              <w:jc w:val="center"/>
+              <w:rPr>
+                <w:rFonts w:ascii="Ubuntu" w:hAnsi="Ubuntu"/>
+                <w:b w:val="false"/>
+                <w:b w:val="false"/>
+                <w:bCs w:val="false"/>
+                <w:i w:val="false"/>
+                <w:i w:val="false"/>
+                <w:iCs w:val="false"/>
+                <w:strike w:val="false"/>
+                <w:dstrike w:val="false"/>
+                <w:outline w:val="false"/>
+                <w:shadow w:val="false"/>
+                <w:color w:val="000000"/>
+                <w:sz w:val="22"/>
+                <w:szCs w:val="22"/>
+                <w:u w:val="none"/>
+              </w:rPr>
+            </w:pPr>
+            <w:r>
+              <w:rPr>
+                <w:b w:val="false"/>
+                <w:bCs w:val="false"/>
+                <w:i w:val="false"/>
+                <w:iCs w:val="false"/>
+                <w:strike w:val="false"/>
+                <w:dstrike w:val="false"/>
+                <w:outline w:val="false"/>
+                <w:shadow w:val="false"/>
+                <w:color w:val="000000"/>
+                <w:sz w:val="22"/>
+                <w:szCs w:val="22"/>
+                <w:u w:val="none"/>
+              </w:rPr>
+            </w:r>
+          </w:p>
+        </w:tc>
+        <w:tc>
+          <w:tcPr>
+            <w:tcW w:w="1321" w:type="dxa"/>
+            <w:tcBorders>
+              <w:left w:val="single" w:sz="4" w:space="0" w:color="000000"/>
+              <w:bottom w:val="single" w:sz="4" w:space="0" w:color="000000"/>
+            </w:tcBorders>
+            <w:vAlign w:val="center"/>
+          </w:tcPr>
+          <w:p>
+            <w:pPr>
+              <w:pStyle w:val="Compact"/>
+              <w:widowControl w:val="false"/>
+              <w:jc w:val="center"/>
+              <w:rPr>
+                <w:rFonts w:ascii="Ubuntu" w:hAnsi="Ubuntu"/>
+                <w:b w:val="false"/>
+                <w:b w:val="false"/>
+                <w:bCs w:val="false"/>
+                <w:i w:val="false"/>
+                <w:i w:val="false"/>
+                <w:iCs w:val="false"/>
+                <w:strike w:val="false"/>
+                <w:dstrike w:val="false"/>
+                <w:outline w:val="false"/>
+                <w:shadow w:val="false"/>
+                <w:color w:val="000000"/>
+                <w:sz w:val="22"/>
+                <w:szCs w:val="22"/>
+                <w:u w:val="none"/>
+              </w:rPr>
+            </w:pPr>
+            <w:r>
+              <w:rPr>
+                <w:b w:val="false"/>
+                <w:bCs w:val="false"/>
+                <w:i w:val="false"/>
+                <w:iCs w:val="false"/>
+                <w:strike w:val="false"/>
+                <w:dstrike w:val="false"/>
+                <w:outline w:val="false"/>
+                <w:shadow w:val="false"/>
+                <w:color w:val="000000"/>
+                <w:sz w:val="22"/>
+                <w:szCs w:val="22"/>
+                <w:u w:val="none"/>
+              </w:rPr>
+            </w:r>
+          </w:p>
+        </w:tc>
+        <w:tc>
+          <w:tcPr>
+            <w:tcW w:w="1318" w:type="dxa"/>
+            <w:tcBorders>
+              <w:left w:val="single" w:sz="4" w:space="0" w:color="000000"/>
+              <w:bottom w:val="single" w:sz="4" w:space="0" w:color="000000"/>
+            </w:tcBorders>
+            <w:vAlign w:val="center"/>
+          </w:tcPr>
+          <w:p>
+            <w:pPr>
+              <w:pStyle w:val="Compact"/>
+              <w:widowControl w:val="false"/>
+              <w:jc w:val="center"/>
+              <w:rPr>
+                <w:rFonts w:ascii="Ubuntu" w:hAnsi="Ubuntu"/>
+                <w:b w:val="false"/>
+                <w:b w:val="false"/>
+                <w:bCs w:val="false"/>
+                <w:i w:val="false"/>
+                <w:i w:val="false"/>
+                <w:iCs w:val="false"/>
+                <w:strike w:val="false"/>
+                <w:dstrike w:val="false"/>
+                <w:outline w:val="false"/>
+                <w:shadow w:val="false"/>
+                <w:color w:val="000000"/>
+                <w:sz w:val="22"/>
+                <w:szCs w:val="22"/>
+                <w:u w:val="none"/>
+              </w:rPr>
+            </w:pPr>
+            <w:r>
+              <w:rPr>
+                <w:b w:val="false"/>
+                <w:bCs w:val="false"/>
+                <w:i w:val="false"/>
+                <w:iCs w:val="false"/>
+                <w:strike w:val="false"/>
+                <w:dstrike w:val="false"/>
+                <w:outline w:val="false"/>
+                <w:shadow w:val="false"/>
+                <w:color w:val="000000"/>
+                <w:sz w:val="22"/>
+                <w:szCs w:val="22"/>
+                <w:u w:val="none"/>
+              </w:rPr>
             </w:r>
           </w:p>
         </w:tc>
         <w:tc>
           <w:tcPr>
             <w:tcW w:w="1320" w:type="dxa"/>
-            <w:tcBorders/>
-          </w:tcPr>
-          <w:p>
-            <w:pPr>
-              <w:pStyle w:val="Compact"/>
-              <w:widowControl w:val="false"/>
-              <w:rPr/>
-            </w:pPr>
-            <w:r>
-              <w:rPr/>
-            </w:r>
-          </w:p>
-        </w:tc>
-        <w:tc>
-          <w:tcPr>
-            <w:tcW w:w="1319" w:type="dxa"/>
-            <w:tcBorders/>
-          </w:tcPr>
-          <w:p>
-            <w:pPr>
-              <w:pStyle w:val="Compact"/>
-              <w:widowControl w:val="false"/>
-              <w:rPr/>
-            </w:pPr>
-            <w:r>
-              <w:rPr/>
-            </w:r>
-          </w:p>
-        </w:tc>
-        <w:tc>
-          <w:tcPr>
-            <w:tcW w:w="1320" w:type="dxa"/>
-            <w:tcBorders/>
-          </w:tcPr>
-          <w:p>
-            <w:pPr>
-              <w:pStyle w:val="Compact"/>
-              <w:widowControl w:val="false"/>
-              <w:rPr/>
-            </w:pPr>
-            <w:r>
-              <w:rPr/>
+            <w:tcBorders>
+              <w:left w:val="single" w:sz="4" w:space="0" w:color="000000"/>
+              <w:bottom w:val="single" w:sz="4" w:space="0" w:color="000000"/>
+              <w:right w:val="single" w:sz="4" w:space="0" w:color="000000"/>
+            </w:tcBorders>
+            <w:vAlign w:val="center"/>
+          </w:tcPr>
+          <w:p>
+            <w:pPr>
+              <w:pStyle w:val="Compact"/>
+              <w:widowControl w:val="false"/>
+              <w:jc w:val="center"/>
+              <w:rPr>
+                <w:rFonts w:ascii="Ubuntu" w:hAnsi="Ubuntu"/>
+                <w:b w:val="false"/>
+                <w:b w:val="false"/>
+                <w:bCs w:val="false"/>
+                <w:i w:val="false"/>
+                <w:i w:val="false"/>
+                <w:iCs w:val="false"/>
+                <w:strike w:val="false"/>
+                <w:dstrike w:val="false"/>
+                <w:outline w:val="false"/>
+                <w:shadow w:val="false"/>
+                <w:color w:val="000000"/>
+                <w:sz w:val="22"/>
+                <w:szCs w:val="22"/>
+                <w:u w:val="none"/>
+              </w:rPr>
+            </w:pPr>
+            <w:r>
+              <w:rPr>
+                <w:b w:val="false"/>
+                <w:bCs w:val="false"/>
+                <w:i w:val="false"/>
+                <w:iCs w:val="false"/>
+                <w:strike w:val="false"/>
+                <w:dstrike w:val="false"/>
+                <w:outline w:val="false"/>
+                <w:shadow w:val="false"/>
+                <w:color w:val="000000"/>
+                <w:sz w:val="22"/>
+                <w:szCs w:val="22"/>
+                <w:u w:val="none"/>
+              </w:rPr>
             </w:r>
           </w:p>
         </w:tc>
@@ -5474,108 +6938,293 @@
         <w:tc>
           <w:tcPr>
             <w:tcW w:w="1320" w:type="dxa"/>
-            <w:tcBorders/>
-          </w:tcPr>
-          <w:p>
-            <w:pPr>
-              <w:pStyle w:val="Compact"/>
-              <w:widowControl w:val="false"/>
-              <w:jc w:val="center"/>
+            <w:tcBorders>
+              <w:left w:val="single" w:sz="4" w:space="0" w:color="000000"/>
+              <w:bottom w:val="single" w:sz="4" w:space="0" w:color="000000"/>
+            </w:tcBorders>
+            <w:vAlign w:val="center"/>
+          </w:tcPr>
+          <w:p>
+            <w:pPr>
+              <w:pStyle w:val="Compact"/>
+              <w:widowControl w:val="false"/>
+              <w:jc w:val="center"/>
+              <w:rPr>
+                <w:rFonts w:ascii="Ubuntu" w:hAnsi="Ubuntu"/>
+                <w:b w:val="false"/>
+                <w:b w:val="false"/>
+                <w:bCs w:val="false"/>
+                <w:i w:val="false"/>
+                <w:i w:val="false"/>
+                <w:iCs w:val="false"/>
+                <w:strike w:val="false"/>
+                <w:dstrike w:val="false"/>
+                <w:outline w:val="false"/>
+                <w:shadow w:val="false"/>
+                <w:color w:val="000000"/>
+                <w:sz w:val="22"/>
+                <w:szCs w:val="22"/>
+                <w:u w:val="none"/>
+              </w:rPr>
+            </w:pPr>
+            <w:r>
+              <w:rPr>
+                <w:b w:val="false"/>
+                <w:bCs w:val="false"/>
+                <w:i w:val="false"/>
+                <w:iCs w:val="false"/>
+                <w:strike w:val="false"/>
+                <w:dstrike w:val="false"/>
+                <w:outline w:val="false"/>
+                <w:shadow w:val="false"/>
+                <w:color w:val="000000"/>
+                <w:sz w:val="22"/>
+                <w:szCs w:val="22"/>
+                <w:u w:val="none"/>
+              </w:rPr>
+              <w:t>N</w:t>
+            </w:r>
+          </w:p>
+        </w:tc>
+        <w:tc>
+          <w:tcPr>
+            <w:tcW w:w="1319" w:type="dxa"/>
+            <w:tcBorders>
+              <w:left w:val="single" w:sz="4" w:space="0" w:color="000000"/>
+              <w:bottom w:val="single" w:sz="4" w:space="0" w:color="000000"/>
+            </w:tcBorders>
+            <w:vAlign w:val="center"/>
+          </w:tcPr>
+          <w:p>
+            <w:pPr>
+              <w:pStyle w:val="Compact"/>
+              <w:widowControl w:val="false"/>
+              <w:jc w:val="center"/>
+              <w:rPr>
+                <w:rFonts w:ascii="Ubuntu" w:hAnsi="Ubuntu"/>
+                <w:b w:val="false"/>
+                <w:b w:val="false"/>
+                <w:bCs w:val="false"/>
+                <w:i w:val="false"/>
+                <w:i w:val="false"/>
+                <w:iCs w:val="false"/>
+                <w:strike w:val="false"/>
+                <w:dstrike w:val="false"/>
+                <w:outline w:val="false"/>
+                <w:shadow w:val="false"/>
+                <w:color w:val="000000"/>
+                <w:sz w:val="22"/>
+                <w:szCs w:val="22"/>
+                <w:u w:val="none"/>
+              </w:rPr>
+            </w:pPr>
+            <w:r>
+              <w:rPr>
+                <w:b w:val="false"/>
+                <w:bCs w:val="false"/>
+                <w:i w:val="false"/>
+                <w:iCs w:val="false"/>
+                <w:strike w:val="false"/>
+                <w:dstrike w:val="false"/>
+                <w:outline w:val="false"/>
+                <w:shadow w:val="false"/>
+                <w:color w:val="000000"/>
+                <w:sz w:val="22"/>
+                <w:szCs w:val="22"/>
+                <w:u w:val="none"/>
+              </w:rPr>
+            </w:r>
+          </w:p>
+        </w:tc>
+        <w:tc>
+          <w:tcPr>
+            <w:tcW w:w="1321" w:type="dxa"/>
+            <w:tcBorders>
+              <w:left w:val="single" w:sz="4" w:space="0" w:color="000000"/>
+              <w:bottom w:val="single" w:sz="4" w:space="0" w:color="000000"/>
+            </w:tcBorders>
+            <w:vAlign w:val="center"/>
+          </w:tcPr>
+          <w:p>
+            <w:pPr>
+              <w:pStyle w:val="Compact"/>
+              <w:widowControl w:val="false"/>
+              <w:jc w:val="center"/>
+              <w:rPr>
+                <w:rFonts w:ascii="Ubuntu" w:hAnsi="Ubuntu"/>
+                <w:b w:val="false"/>
+                <w:b w:val="false"/>
+                <w:bCs w:val="false"/>
+                <w:i w:val="false"/>
+                <w:i w:val="false"/>
+                <w:iCs w:val="false"/>
+                <w:strike w:val="false"/>
+                <w:dstrike w:val="false"/>
+                <w:outline w:val="false"/>
+                <w:shadow w:val="false"/>
+                <w:color w:val="000000"/>
+                <w:sz w:val="22"/>
+                <w:szCs w:val="22"/>
+                <w:u w:val="none"/>
+              </w:rPr>
+            </w:pPr>
+            <w:r>
+              <w:rPr>
+                <w:b w:val="false"/>
+                <w:bCs w:val="false"/>
+                <w:i w:val="false"/>
+                <w:iCs w:val="false"/>
+                <w:strike w:val="false"/>
+                <w:dstrike w:val="false"/>
+                <w:outline w:val="false"/>
+                <w:shadow w:val="false"/>
+                <w:color w:val="000000"/>
+                <w:sz w:val="22"/>
+                <w:szCs w:val="22"/>
+                <w:u w:val="none"/>
+              </w:rPr>
+            </w:r>
+          </w:p>
+        </w:tc>
+        <w:tc>
+          <w:tcPr>
+            <w:tcW w:w="1321" w:type="dxa"/>
+            <w:tcBorders>
+              <w:left w:val="single" w:sz="4" w:space="0" w:color="000000"/>
+              <w:bottom w:val="single" w:sz="4" w:space="0" w:color="000000"/>
+            </w:tcBorders>
+            <w:vAlign w:val="center"/>
+          </w:tcPr>
+          <w:p>
+            <w:pPr>
+              <w:pStyle w:val="Compact"/>
+              <w:widowControl w:val="false"/>
+              <w:jc w:val="center"/>
+              <w:rPr>
+                <w:rFonts w:ascii="Ubuntu" w:hAnsi="Ubuntu"/>
+                <w:b w:val="false"/>
+                <w:b w:val="false"/>
+                <w:bCs w:val="false"/>
+                <w:i w:val="false"/>
+                <w:i w:val="false"/>
+                <w:iCs w:val="false"/>
+                <w:strike w:val="false"/>
+                <w:dstrike w:val="false"/>
+                <w:outline w:val="false"/>
+                <w:shadow w:val="false"/>
+                <w:color w:val="000000"/>
+                <w:sz w:val="22"/>
+                <w:szCs w:val="22"/>
+                <w:u w:val="none"/>
+              </w:rPr>
+            </w:pPr>
+            <w:r>
+              <w:rPr>
+                <w:b w:val="false"/>
+                <w:bCs w:val="false"/>
+                <w:i w:val="false"/>
+                <w:iCs w:val="false"/>
+                <w:strike w:val="false"/>
+                <w:dstrike w:val="false"/>
+                <w:outline w:val="false"/>
+                <w:shadow w:val="false"/>
+                <w:color w:val="000000"/>
+                <w:sz w:val="22"/>
+                <w:szCs w:val="22"/>
+                <w:u w:val="none"/>
+              </w:rPr>
+            </w:r>
+          </w:p>
+        </w:tc>
+        <w:tc>
+          <w:tcPr>
+            <w:tcW w:w="1318" w:type="dxa"/>
+            <w:tcBorders>
+              <w:left w:val="single" w:sz="4" w:space="0" w:color="000000"/>
+              <w:bottom w:val="single" w:sz="4" w:space="0" w:color="000000"/>
+            </w:tcBorders>
+            <w:vAlign w:val="center"/>
+          </w:tcPr>
+          <w:p>
+            <w:pPr>
+              <w:pStyle w:val="Compact"/>
+              <w:widowControl w:val="false"/>
+              <w:jc w:val="center"/>
+              <w:rPr>
+                <w:rFonts w:ascii="Ubuntu" w:hAnsi="Ubuntu"/>
+                <w:b w:val="false"/>
+                <w:b w:val="false"/>
+                <w:bCs w:val="false"/>
+                <w:i w:val="false"/>
+                <w:i w:val="false"/>
+                <w:iCs w:val="false"/>
+                <w:strike w:val="false"/>
+                <w:dstrike w:val="false"/>
+                <w:outline w:val="false"/>
+                <w:shadow w:val="false"/>
+                <w:color w:val="000000"/>
+                <w:sz w:val="22"/>
+                <w:szCs w:val="22"/>
+                <w:u w:val="none"/>
+              </w:rPr>
+            </w:pPr>
+            <w:r>
+              <w:rPr>
+                <w:b w:val="false"/>
+                <w:bCs w:val="false"/>
+                <w:i w:val="false"/>
+                <w:iCs w:val="false"/>
+                <w:strike w:val="false"/>
+                <w:dstrike w:val="false"/>
+                <w:outline w:val="false"/>
+                <w:shadow w:val="false"/>
+                <w:color w:val="000000"/>
+                <w:sz w:val="22"/>
+                <w:szCs w:val="22"/>
+                <w:u w:val="none"/>
+              </w:rPr>
+            </w:r>
+          </w:p>
+        </w:tc>
+        <w:tc>
+          <w:tcPr>
+            <w:tcW w:w="1320" w:type="dxa"/>
+            <w:tcBorders>
+              <w:left w:val="single" w:sz="4" w:space="0" w:color="000000"/>
+              <w:bottom w:val="single" w:sz="4" w:space="0" w:color="000000"/>
+              <w:right w:val="single" w:sz="4" w:space="0" w:color="000000"/>
+            </w:tcBorders>
+            <w:vAlign w:val="center"/>
+          </w:tcPr>
+          <w:p>
+            <w:pPr>
+              <w:pStyle w:val="Compact"/>
+              <w:widowControl w:val="false"/>
+              <w:jc w:val="center"/>
+              <w:rPr>
+                <w:rFonts w:ascii="Ubuntu" w:hAnsi="Ubuntu"/>
+                <w:b w:val="false"/>
+                <w:b w:val="false"/>
+                <w:bCs w:val="false"/>
+                <w:i w:val="false"/>
+                <w:i w:val="false"/>
+                <w:iCs w:val="false"/>
+                <w:strike w:val="false"/>
+                <w:dstrike w:val="false"/>
+                <w:outline w:val="false"/>
+                <w:shadow w:val="false"/>
+                <w:color w:val="000000"/>
+                <w:sz w:val="22"/>
+                <w:szCs w:val="22"/>
+                <w:u w:val="none"/>
+              </w:rPr>
+            </w:pPr>
+            <w:r>
               <w:rPr/>
-            </w:pPr>
-            <w:r>
-              <w:rPr/>
-              <w:t>N</w:t>
-            </w:r>
-          </w:p>
-        </w:tc>
-        <w:tc>
-          <w:tcPr>
-            <w:tcW w:w="1319" w:type="dxa"/>
-            <w:tcBorders/>
-          </w:tcPr>
-          <w:p>
-            <w:pPr>
-              <w:pStyle w:val="Compact"/>
-              <w:widowControl w:val="false"/>
-              <w:rPr/>
-            </w:pPr>
-            <w:r>
-              <w:rPr/>
-            </w:r>
-          </w:p>
-        </w:tc>
-        <w:tc>
-          <w:tcPr>
-            <w:tcW w:w="1321" w:type="dxa"/>
-            <w:tcBorders/>
-          </w:tcPr>
-          <w:p>
-            <w:pPr>
-              <w:pStyle w:val="Compact"/>
-              <w:widowControl w:val="false"/>
-              <w:rPr/>
-            </w:pPr>
-            <w:r>
-              <w:rPr/>
-            </w:r>
-          </w:p>
-        </w:tc>
-        <w:tc>
-          <w:tcPr>
-            <w:tcW w:w="1320" w:type="dxa"/>
-            <w:tcBorders/>
-          </w:tcPr>
-          <w:p>
-            <w:pPr>
-              <w:pStyle w:val="Compact"/>
-              <w:widowControl w:val="false"/>
-              <w:rPr/>
-            </w:pPr>
-            <w:r>
-              <w:rPr/>
-            </w:r>
-          </w:p>
-        </w:tc>
-        <w:tc>
-          <w:tcPr>
-            <w:tcW w:w="1319" w:type="dxa"/>
-            <w:tcBorders/>
-          </w:tcPr>
-          <w:p>
-            <w:pPr>
-              <w:pStyle w:val="Compact"/>
-              <w:widowControl w:val="false"/>
-              <w:rPr/>
-            </w:pPr>
-            <w:r>
-              <w:rPr/>
-            </w:r>
-          </w:p>
-        </w:tc>
-        <w:tc>
-          <w:tcPr>
-            <w:tcW w:w="1320" w:type="dxa"/>
-            <w:tcBorders/>
-          </w:tcPr>
-          <w:p>
-            <w:pPr>
-              <w:pStyle w:val="Compact"/>
-              <w:widowControl w:val="false"/>
-              <w:rPr/>
-            </w:pPr>
-            <w:r>
-              <w:rPr/>
-            </w:r>
-            <w:bookmarkStart w:id="26" w:name="appendix"/>
-            <w:bookmarkStart w:id="27" w:name="analytical-dataset"/>
-            <w:bookmarkStart w:id="28" w:name="analytical-dataset1"/>
-            <w:bookmarkStart w:id="29" w:name="appendix"/>
-            <w:bookmarkStart w:id="30" w:name="analytical-dataset"/>
-            <w:bookmarkStart w:id="31" w:name="analytical-dataset1"/>
-            <w:bookmarkEnd w:id="29"/>
-            <w:bookmarkEnd w:id="30"/>
-            <w:bookmarkEnd w:id="31"/>
+            </w:r>
+            <w:bookmarkStart w:id="38" w:name="analytical-dataset1"/>
+            <w:bookmarkStart w:id="39" w:name="analytical-dataset1"/>
+            <w:bookmarkEnd w:id="39"/>
           </w:p>
         </w:tc>
       </w:tr>
@@ -5691,8 +7340,8 @@
       <w:gridCol w:w="1633"/>
       <w:gridCol w:w="194"/>
       <w:gridCol w:w="974"/>
-      <w:gridCol w:w="200"/>
-      <w:gridCol w:w="639"/>
+      <w:gridCol w:w="201"/>
+      <w:gridCol w:w="638"/>
       <w:gridCol w:w="183"/>
       <w:gridCol w:w="1059"/>
     </w:tblGrid>
@@ -5972,7 +7621,7 @@
       </w:tc>
       <w:tc>
         <w:tcPr>
-          <w:tcW w:w="200" w:type="dxa"/>
+          <w:tcW w:w="201" w:type="dxa"/>
           <w:tcBorders/>
           <w:vAlign w:val="center"/>
         </w:tcPr>
@@ -5994,7 +7643,7 @@
       </w:tc>
       <w:tc>
         <w:tcPr>
-          <w:tcW w:w="639" w:type="dxa"/>
+          <w:tcW w:w="638" w:type="dxa"/>
           <w:tcBorders/>
           <w:vAlign w:val="center"/>
         </w:tcPr>
@@ -6444,7 +8093,7 @@
             <v:h position="@0,21600"/>
           </v:handles>
         </v:shapetype>
-        <v:shape id="PowerPlusWaterMarkObject" o:spid="shape_0" fillcolor="silver" stroked="f" o:allowincell="f" style="position:absolute;margin-left:7.7pt;margin-top:236.4pt;width:466.45pt;height:164.25pt;mso-wrap-style:none;v-text-anchor:middle;rotation:315;mso-position-horizontal:center;mso-position-horizontal-relative:margin;mso-position-vertical:center;mso-position-vertical-relative:margin" type="_x0000_t136">
+        <v:shape id="PowerPlusWaterMarkObject" o:spid="shape_0" fillcolor="silver" stroked="f" o:allowincell="f" style="position:absolute;margin-left:7.75pt;margin-top:236.45pt;width:466.4pt;height:164.2pt;mso-wrap-style:none;v-text-anchor:middle;rotation:315;mso-position-horizontal:center;mso-position-horizontal-relative:margin;mso-position-vertical:center;mso-position-vertical-relative:margin" type="_x0000_t136">
           <v:path textpathok="t"/>
           <v:textpath on="t" fitshape="t" string="DRAFT" trim="t" style="font-family:&quot;Ubuntu&quot;;font-size:1pt"/>
           <v:fill o:detectmouseclick="t" type="solid" color2="#3f3f3f" opacity="0.5"/>
@@ -6774,152 +8423,10 @@
       </w:rPr>
     </w:lvl>
   </w:abstractNum>
-  <w:abstractNum w:abstractNumId="3">
-    <w:lvl w:ilvl="0">
-      <w:numFmt w:val="bullet"/>
-      <w:lvlText w:val=""/>
-      <w:lvlJc w:val="left"/>
-      <w:pPr>
-        <w:tabs>
-          <w:tab w:val="num" w:pos="0"/>
-        </w:tabs>
-        <w:ind w:left="720" w:hanging="480"/>
-      </w:pPr>
-      <w:rPr>
-        <w:rFonts w:ascii="Symbol" w:hAnsi="Symbol" w:cs="Symbol" w:hint="default"/>
-      </w:rPr>
-    </w:lvl>
-    <w:lvl w:ilvl="1">
-      <w:start w:val="0"/>
-      <w:numFmt w:val="bullet"/>
-      <w:lvlText w:val=""/>
-      <w:lvlJc w:val="left"/>
-      <w:pPr>
-        <w:tabs>
-          <w:tab w:val="num" w:pos="0"/>
-        </w:tabs>
-        <w:ind w:left="1440" w:hanging="480"/>
-      </w:pPr>
-      <w:rPr>
-        <w:rFonts w:ascii="Symbol" w:hAnsi="Symbol" w:cs="Symbol" w:hint="default"/>
-      </w:rPr>
-    </w:lvl>
-    <w:lvl w:ilvl="2">
-      <w:start w:val="0"/>
-      <w:numFmt w:val="bullet"/>
-      <w:lvlText w:val=""/>
-      <w:lvlJc w:val="left"/>
-      <w:pPr>
-        <w:tabs>
-          <w:tab w:val="num" w:pos="0"/>
-        </w:tabs>
-        <w:ind w:left="2160" w:hanging="480"/>
-      </w:pPr>
-      <w:rPr>
-        <w:rFonts w:ascii="Symbol" w:hAnsi="Symbol" w:cs="Symbol" w:hint="default"/>
-      </w:rPr>
-    </w:lvl>
-    <w:lvl w:ilvl="3">
-      <w:start w:val="0"/>
-      <w:numFmt w:val="bullet"/>
-      <w:lvlText w:val=""/>
-      <w:lvlJc w:val="left"/>
-      <w:pPr>
-        <w:tabs>
-          <w:tab w:val="num" w:pos="0"/>
-        </w:tabs>
-        <w:ind w:left="2880" w:hanging="480"/>
-      </w:pPr>
-      <w:rPr>
-        <w:rFonts w:ascii="Symbol" w:hAnsi="Symbol" w:cs="Symbol" w:hint="default"/>
-      </w:rPr>
-    </w:lvl>
-    <w:lvl w:ilvl="4">
-      <w:start w:val="0"/>
-      <w:numFmt w:val="bullet"/>
-      <w:lvlText w:val=""/>
-      <w:lvlJc w:val="left"/>
-      <w:pPr>
-        <w:tabs>
-          <w:tab w:val="num" w:pos="0"/>
-        </w:tabs>
-        <w:ind w:left="3600" w:hanging="480"/>
-      </w:pPr>
-      <w:rPr>
-        <w:rFonts w:ascii="Symbol" w:hAnsi="Symbol" w:cs="Symbol" w:hint="default"/>
-      </w:rPr>
-    </w:lvl>
-    <w:lvl w:ilvl="5">
-      <w:start w:val="0"/>
-      <w:numFmt w:val="bullet"/>
-      <w:lvlText w:val=""/>
-      <w:lvlJc w:val="left"/>
-      <w:pPr>
-        <w:tabs>
-          <w:tab w:val="num" w:pos="0"/>
-        </w:tabs>
-        <w:ind w:left="4320" w:hanging="480"/>
-      </w:pPr>
-      <w:rPr>
-        <w:rFonts w:ascii="Symbol" w:hAnsi="Symbol" w:cs="Symbol" w:hint="default"/>
-      </w:rPr>
-    </w:lvl>
-    <w:lvl w:ilvl="6">
-      <w:start w:val="0"/>
-      <w:numFmt w:val="bullet"/>
-      <w:lvlText w:val=""/>
-      <w:lvlJc w:val="left"/>
-      <w:pPr>
-        <w:tabs>
-          <w:tab w:val="num" w:pos="0"/>
-        </w:tabs>
-        <w:ind w:left="5040" w:hanging="480"/>
-      </w:pPr>
-      <w:rPr>
-        <w:rFonts w:ascii="Symbol" w:hAnsi="Symbol" w:cs="Symbol" w:hint="default"/>
-      </w:rPr>
-    </w:lvl>
-    <w:lvl w:ilvl="7">
-      <w:start w:val="0"/>
-      <w:numFmt w:val="bullet"/>
-      <w:lvlText w:val=""/>
-      <w:lvlJc w:val="left"/>
-      <w:pPr>
-        <w:tabs>
-          <w:tab w:val="num" w:pos="0"/>
-        </w:tabs>
-        <w:ind w:left="5760" w:hanging="480"/>
-      </w:pPr>
-      <w:rPr>
-        <w:rFonts w:ascii="Symbol" w:hAnsi="Symbol" w:cs="Symbol" w:hint="default"/>
-      </w:rPr>
-    </w:lvl>
-    <w:lvl w:ilvl="8">
-      <w:start w:val="0"/>
-      <w:numFmt w:val="bullet"/>
-      <w:lvlText w:val=""/>
-      <w:lvlJc w:val="left"/>
-      <w:pPr>
-        <w:tabs>
-          <w:tab w:val="num" w:pos="0"/>
-        </w:tabs>
-        <w:ind w:left="6480" w:hanging="480"/>
-      </w:pPr>
-      <w:rPr>
-        <w:rFonts w:ascii="Symbol" w:hAnsi="Symbol" w:cs="Symbol" w:hint="default"/>
-      </w:rPr>
-    </w:lvl>
-  </w:abstractNum>
   <w:num w:numId="1">
     <w:abstractNumId w:val="1"/>
   </w:num>
   <w:num w:numId="2">
-    <w:abstractNumId w:val="2"/>
-  </w:num>
-  <w:num w:numId="3">
-    <w:abstractNumId w:val="3"/>
-  </w:num>
-  <w:num w:numId="4">
     <w:abstractNumId w:val="2"/>
   </w:num>
 </w:numbering>
@@ -7545,6 +9052,11 @@
       <w:u w:val="single"/>
       <w:lang w:val="zxx" w:eastAsia="zxx" w:bidi="zxx"/>
     </w:rPr>
+  </w:style>
+  <w:style w:type="character" w:styleId="IndexLink">
+    <w:name w:val="Index Link"/>
+    <w:qFormat/>
+    <w:rPr/>
   </w:style>
   <w:style w:type="paragraph" w:styleId="Heading">
     <w:name w:val="Heading"/>

--- a/report/SAR-2022-010-GJ-v01.docx
+++ b/report/SAR-2022-010-GJ-v01.docx
@@ -80,7 +80,6 @@
               <w:numId w:val="0"/>
             </w:numPr>
             <w:spacing w:lineRule="auto" w:line="259" w:before="240" w:after="0"/>
-            <w:ind w:left="0" w:hanging="0"/>
             <w:jc w:val="center"/>
             <w:rPr>
               <w:rFonts w:ascii="Ubuntu" w:hAnsi="Ubuntu" w:eastAsia="" w:cs="" w:cstheme="majorBidi" w:eastAsiaTheme="majorEastAsia"/>
@@ -118,7 +117,6 @@
             <w:rPr>
               <w:webHidden/>
               <w:rStyle w:val="IndexLink"/>
-              <w:vanish w:val="false"/>
             </w:rPr>
             <w:instrText xml:space="preserve"> TOC \z \o "1-3" \u \h</w:instrText>
           </w:r>
@@ -126,16 +124,14 @@
             <w:rPr>
               <w:webHidden/>
               <w:rStyle w:val="IndexLink"/>
-              <w:vanish w:val="false"/>
             </w:rPr>
             <w:fldChar w:fldCharType="separate"/>
           </w:r>
-          <w:hyperlink w:anchor="__RefHeading___Toc15208_2719319028">
+          <w:hyperlink w:anchor="__RefHeading___Toc30816_2719319028">
             <w:r>
               <w:rPr>
                 <w:webHidden/>
                 <w:rStyle w:val="IndexLink"/>
-                <w:vanish w:val="false"/>
               </w:rPr>
               <w:t xml:space="preserve"> </w:t>
             </w:r>
@@ -158,12 +154,11 @@
             </w:tabs>
             <w:rPr/>
           </w:pPr>
-          <w:hyperlink w:anchor="__RefHeading___Toc15210_2719319028">
+          <w:hyperlink w:anchor="__RefHeading___Toc30818_2719319028">
             <w:r>
               <w:rPr>
                 <w:webHidden/>
                 <w:rStyle w:val="IndexLink"/>
-                <w:vanish w:val="false"/>
               </w:rPr>
               <w:t xml:space="preserve"> </w:t>
             </w:r>
@@ -186,12 +181,11 @@
             </w:tabs>
             <w:rPr/>
           </w:pPr>
-          <w:hyperlink w:anchor="__RefHeading___Toc15212_2719319028">
+          <w:hyperlink w:anchor="__RefHeading___Toc30820_2719319028">
             <w:r>
               <w:rPr>
                 <w:webHidden/>
                 <w:rStyle w:val="IndexLink"/>
-                <w:vanish w:val="false"/>
               </w:rPr>
               <w:t xml:space="preserve"> </w:t>
             </w:r>
@@ -214,12 +208,11 @@
             </w:tabs>
             <w:rPr/>
           </w:pPr>
-          <w:hyperlink w:anchor="__RefHeading___Toc15214_2719319028">
+          <w:hyperlink w:anchor="__RefHeading___Toc30822_2719319028">
             <w:r>
               <w:rPr>
                 <w:webHidden/>
                 <w:rStyle w:val="IndexLink"/>
-                <w:vanish w:val="false"/>
               </w:rPr>
               <w:t xml:space="preserve"> </w:t>
             </w:r>
@@ -242,12 +235,11 @@
             </w:tabs>
             <w:rPr/>
           </w:pPr>
-          <w:hyperlink w:anchor="__RefHeading___Toc15216_2719319028">
+          <w:hyperlink w:anchor="__RefHeading___Toc30824_2719319028">
             <w:r>
               <w:rPr>
                 <w:webHidden/>
                 <w:rStyle w:val="IndexLink"/>
-                <w:vanish w:val="false"/>
               </w:rPr>
               <w:t xml:space="preserve"> </w:t>
             </w:r>
@@ -257,7 +249,7 @@
               </w:rPr>
               <w:t>3  Methods</w:t>
               <w:tab/>
-              <w:t>2</w:t>
+              <w:t>3</w:t>
             </w:r>
           </w:hyperlink>
         </w:p>
@@ -270,12 +262,11 @@
             </w:tabs>
             <w:rPr/>
           </w:pPr>
-          <w:hyperlink w:anchor="__RefHeading___Toc15218_2719319028">
+          <w:hyperlink w:anchor="__RefHeading___Toc30826_2719319028">
             <w:r>
               <w:rPr>
                 <w:webHidden/>
                 <w:rStyle w:val="IndexLink"/>
-                <w:vanish w:val="false"/>
               </w:rPr>
               <w:t xml:space="preserve"> </w:t>
             </w:r>
@@ -285,7 +276,7 @@
               </w:rPr>
               <w:t>3.1  Variables</w:t>
               <w:tab/>
-              <w:t>2</w:t>
+              <w:t>3</w:t>
             </w:r>
           </w:hyperlink>
         </w:p>
@@ -298,12 +289,11 @@
             </w:tabs>
             <w:rPr/>
           </w:pPr>
-          <w:hyperlink w:anchor="__RefHeading___Toc15220_2719319028">
+          <w:hyperlink w:anchor="__RefHeading___Toc30828_2719319028">
             <w:r>
               <w:rPr>
                 <w:webHidden/>
                 <w:rStyle w:val="IndexLink"/>
-                <w:vanish w:val="false"/>
               </w:rPr>
               <w:t xml:space="preserve"> </w:t>
             </w:r>
@@ -313,7 +303,7 @@
               </w:rPr>
               <w:t>3.1.1  Primary and secondary outcomes</w:t>
               <w:tab/>
-              <w:t>2</w:t>
+              <w:t>3</w:t>
             </w:r>
           </w:hyperlink>
         </w:p>
@@ -326,12 +316,11 @@
             </w:tabs>
             <w:rPr/>
           </w:pPr>
-          <w:hyperlink w:anchor="__RefHeading___Toc15222_2719319028">
+          <w:hyperlink w:anchor="__RefHeading___Toc30830_2719319028">
             <w:r>
               <w:rPr>
                 <w:webHidden/>
                 <w:rStyle w:val="IndexLink"/>
-                <w:vanish w:val="false"/>
               </w:rPr>
               <w:t xml:space="preserve"> </w:t>
             </w:r>
@@ -341,7 +330,7 @@
               </w:rPr>
               <w:t>3.1.2  Covariates</w:t>
               <w:tab/>
-              <w:t>2</w:t>
+              <w:t>3</w:t>
             </w:r>
           </w:hyperlink>
         </w:p>
@@ -354,12 +343,11 @@
             </w:tabs>
             <w:rPr/>
           </w:pPr>
-          <w:hyperlink w:anchor="__RefHeading___Toc15224_2719319028">
+          <w:hyperlink w:anchor="__RefHeading___Toc30832_2719319028">
             <w:r>
               <w:rPr>
                 <w:webHidden/>
                 <w:rStyle w:val="IndexLink"/>
-                <w:vanish w:val="false"/>
               </w:rPr>
               <w:t xml:space="preserve"> </w:t>
             </w:r>
@@ -369,7 +357,7 @@
               </w:rPr>
               <w:t>3.2  Statistical analyses</w:t>
               <w:tab/>
-              <w:t>2</w:t>
+              <w:t>4</w:t>
             </w:r>
           </w:hyperlink>
         </w:p>
@@ -382,12 +370,11 @@
             </w:tabs>
             <w:rPr/>
           </w:pPr>
-          <w:hyperlink w:anchor="__RefHeading___Toc15226_2719319028">
+          <w:hyperlink w:anchor="__RefHeading___Toc30834_2719319028">
             <w:r>
               <w:rPr>
                 <w:webHidden/>
                 <w:rStyle w:val="IndexLink"/>
-                <w:vanish w:val="false"/>
               </w:rPr>
               <w:t xml:space="preserve"> </w:t>
             </w:r>
@@ -397,7 +384,7 @@
               </w:rPr>
               <w:t>4  Results</w:t>
               <w:tab/>
-              <w:t>2</w:t>
+              <w:t>4</w:t>
             </w:r>
           </w:hyperlink>
         </w:p>
@@ -410,12 +397,11 @@
             </w:tabs>
             <w:rPr/>
           </w:pPr>
-          <w:hyperlink w:anchor="__RefHeading___Toc15228_2719319028">
+          <w:hyperlink w:anchor="__RefHeading___Toc30836_2719319028">
             <w:r>
               <w:rPr>
                 <w:webHidden/>
                 <w:rStyle w:val="IndexLink"/>
-                <w:vanish w:val="false"/>
               </w:rPr>
               <w:t xml:space="preserve"> </w:t>
             </w:r>
@@ -425,7 +411,7 @@
               </w:rPr>
               <w:t>4.1  Study population and follow up</w:t>
               <w:tab/>
-              <w:t>2</w:t>
+              <w:t>4</w:t>
             </w:r>
           </w:hyperlink>
         </w:p>
@@ -438,12 +424,11 @@
             </w:tabs>
             <w:rPr/>
           </w:pPr>
-          <w:hyperlink w:anchor="__RefHeading___Toc15230_2719319028">
+          <w:hyperlink w:anchor="__RefHeading___Toc30838_2719319028">
             <w:r>
               <w:rPr>
                 <w:webHidden/>
                 <w:rStyle w:val="IndexLink"/>
-                <w:vanish w:val="false"/>
               </w:rPr>
               <w:t xml:space="preserve"> </w:t>
             </w:r>
@@ -453,7 +438,7 @@
               </w:rPr>
               <w:t>4.2  Association between leadership commitment and telework satisfaction</w:t>
               <w:tab/>
-              <w:t>4</w:t>
+              <w:t>6</w:t>
             </w:r>
           </w:hyperlink>
         </w:p>
@@ -466,12 +451,11 @@
             </w:tabs>
             <w:rPr/>
           </w:pPr>
-          <w:hyperlink w:anchor="__RefHeading___Toc15232_2719319028">
+          <w:hyperlink w:anchor="__RefHeading___Toc30840_2719319028">
             <w:r>
               <w:rPr>
                 <w:webHidden/>
                 <w:rStyle w:val="IndexLink"/>
-                <w:vanish w:val="false"/>
               </w:rPr>
               <w:t xml:space="preserve"> </w:t>
             </w:r>
@@ -481,7 +465,7 @@
               </w:rPr>
               <w:t>5  Observations and Limitations</w:t>
               <w:tab/>
-              <w:t>6</w:t>
+              <w:t>7</w:t>
             </w:r>
           </w:hyperlink>
         </w:p>
@@ -494,12 +478,11 @@
             </w:tabs>
             <w:rPr/>
           </w:pPr>
-          <w:hyperlink w:anchor="__RefHeading___Toc15234_2719319028">
+          <w:hyperlink w:anchor="__RefHeading___Toc30842_2719319028">
             <w:r>
               <w:rPr>
                 <w:webHidden/>
                 <w:rStyle w:val="IndexLink"/>
-                <w:vanish w:val="false"/>
               </w:rPr>
               <w:t xml:space="preserve"> </w:t>
             </w:r>
@@ -509,7 +492,7 @@
               </w:rPr>
               <w:t>6  Conclusions</w:t>
               <w:tab/>
-              <w:t>6</w:t>
+              <w:t>8</w:t>
             </w:r>
           </w:hyperlink>
         </w:p>
@@ -522,12 +505,11 @@
             </w:tabs>
             <w:rPr/>
           </w:pPr>
-          <w:hyperlink w:anchor="__RefHeading___Toc15236_2719319028">
+          <w:hyperlink w:anchor="__RefHeading___Toc30844_2719319028">
             <w:r>
               <w:rPr>
                 <w:webHidden/>
                 <w:rStyle w:val="IndexLink"/>
-                <w:vanish w:val="false"/>
               </w:rPr>
               <w:t xml:space="preserve"> </w:t>
             </w:r>
@@ -537,7 +519,7 @@
               </w:rPr>
               <w:t>7  References</w:t>
               <w:tab/>
-              <w:t>6</w:t>
+              <w:t>8</w:t>
             </w:r>
           </w:hyperlink>
         </w:p>
@@ -550,12 +532,11 @@
             </w:tabs>
             <w:rPr/>
           </w:pPr>
-          <w:hyperlink w:anchor="__RefHeading___Toc15238_2719319028">
+          <w:hyperlink w:anchor="__RefHeading___Toc30846_2719319028">
             <w:r>
               <w:rPr>
                 <w:webHidden/>
                 <w:rStyle w:val="IndexLink"/>
-                <w:vanish w:val="false"/>
               </w:rPr>
               <w:t xml:space="preserve"> </w:t>
             </w:r>
@@ -565,7 +546,7 @@
               </w:rPr>
               <w:t>8  Appendix</w:t>
               <w:tab/>
-              <w:t>7</w:t>
+              <w:t>9</w:t>
             </w:r>
           </w:hyperlink>
         </w:p>
@@ -578,12 +559,11 @@
             </w:tabs>
             <w:rPr/>
           </w:pPr>
-          <w:hyperlink w:anchor="__RefHeading___Toc15240_2719319028">
+          <w:hyperlink w:anchor="__RefHeading___Toc30848_2719319028">
             <w:r>
               <w:rPr>
                 <w:webHidden/>
                 <w:rStyle w:val="IndexLink"/>
-                <w:vanish w:val="false"/>
               </w:rPr>
               <w:t xml:space="preserve"> </w:t>
             </w:r>
@@ -593,7 +573,7 @@
               </w:rPr>
               <w:t>8.1  Exploratory data analysis</w:t>
               <w:tab/>
-              <w:t>7</w:t>
+              <w:t>9</w:t>
             </w:r>
           </w:hyperlink>
         </w:p>
@@ -606,12 +586,11 @@
             </w:tabs>
             <w:rPr/>
           </w:pPr>
-          <w:hyperlink w:anchor="__RefHeading___Toc15242_2719319028">
+          <w:hyperlink w:anchor="__RefHeading___Toc877_1508694517">
             <w:r>
               <w:rPr>
                 <w:webHidden/>
                 <w:rStyle w:val="IndexLink"/>
-                <w:vanish w:val="false"/>
               </w:rPr>
               <w:t xml:space="preserve"> </w:t>
             </w:r>
@@ -619,9 +598,9 @@
               <w:rPr>
                 <w:rStyle w:val="IndexLink"/>
               </w:rPr>
-              <w:t>8.2  Availability</w:t>
+              <w:t>8.2  Associated analyses</w:t>
               <w:tab/>
-              <w:t>7</w:t>
+              <w:t>9</w:t>
             </w:r>
           </w:hyperlink>
         </w:p>
@@ -634,12 +613,11 @@
             </w:tabs>
             <w:rPr/>
           </w:pPr>
-          <w:hyperlink w:anchor="__RefHeading___Toc15244_2719319028">
+          <w:hyperlink w:anchor="__RefHeading___Toc30852_2719319028">
             <w:r>
               <w:rPr>
                 <w:webHidden/>
                 <w:rStyle w:val="IndexLink"/>
-                <w:vanish w:val="false"/>
               </w:rPr>
               <w:t xml:space="preserve"> </w:t>
             </w:r>
@@ -647,9 +625,36 @@
               <w:rPr>
                 <w:rStyle w:val="IndexLink"/>
               </w:rPr>
-              <w:t>8.3  Analytical dataset</w:t>
+              <w:t>8.3  Availability</w:t>
               <w:tab/>
-              <w:t>7</w:t>
+              <w:t>10</w:t>
+            </w:r>
+          </w:hyperlink>
+        </w:p>
+        <w:p>
+          <w:pPr>
+            <w:pStyle w:val="Contents2"/>
+            <w:tabs>
+              <w:tab w:val="clear" w:pos="9077"/>
+              <w:tab w:val="right" w:pos="9638" w:leader="dot"/>
+            </w:tabs>
+            <w:rPr/>
+          </w:pPr>
+          <w:hyperlink w:anchor="__RefHeading___Toc30854_2719319028">
+            <w:r>
+              <w:rPr>
+                <w:webHidden/>
+                <w:rStyle w:val="IndexLink"/>
+              </w:rPr>
+              <w:t xml:space="preserve"> </w:t>
+            </w:r>
+            <w:r>
+              <w:rPr>
+                <w:rStyle w:val="IndexLink"/>
+              </w:rPr>
+              <w:t>8.4  Analytical dataset</w:t>
+              <w:tab/>
+              <w:t>10</w:t>
             </w:r>
           </w:hyperlink>
           <w:r>
@@ -762,9 +767,9 @@
     <w:tbl>
       <w:tblPr>
         <w:tblStyle w:val="Table"/>
-        <w:tblW w:w="7920" w:type="dxa"/>
+        <w:tblW w:w="5000" w:type="pct"/>
         <w:jc w:val="left"/>
-        <w:tblInd w:w="-53" w:type="dxa"/>
+        <w:tblInd w:w="55" w:type="dxa"/>
         <w:tblLayout w:type="fixed"/>
         <w:tblCellMar>
           <w:top w:w="55" w:type="dxa"/>
@@ -775,14 +780,14 @@
         <w:tblLook w:val="0020" w:noHBand="0" w:noVBand="0" w:firstColumn="0" w:lastRow="0" w:lastColumn="0" w:firstRow="1"/>
       </w:tblPr>
       <w:tblGrid>
-        <w:gridCol w:w="3960"/>
-        <w:gridCol w:w="3959"/>
+        <w:gridCol w:w="3767"/>
+        <w:gridCol w:w="5870"/>
       </w:tblGrid>
       <w:tr>
         <w:trPr/>
         <w:tc>
           <w:tcPr>
-            <w:tcW w:w="3960" w:type="dxa"/>
+            <w:tcW w:w="3767" w:type="dxa"/>
             <w:tcBorders>
               <w:top w:val="single" w:sz="4" w:space="0" w:color="000000"/>
               <w:left w:val="single" w:sz="4" w:space="0" w:color="000000"/>
@@ -835,7 +840,7 @@
         </w:tc>
         <w:tc>
           <w:tcPr>
-            <w:tcW w:w="3959" w:type="dxa"/>
+            <w:tcW w:w="5870" w:type="dxa"/>
             <w:tcBorders>
               <w:top w:val="single" w:sz="4" w:space="0" w:color="000000"/>
               <w:left w:val="single" w:sz="4" w:space="0" w:color="000000"/>
@@ -892,7 +897,7 @@
         <w:trPr/>
         <w:tc>
           <w:tcPr>
-            <w:tcW w:w="3960" w:type="dxa"/>
+            <w:tcW w:w="3767" w:type="dxa"/>
             <w:tcBorders>
               <w:left w:val="single" w:sz="4" w:space="0" w:color="000000"/>
               <w:bottom w:val="single" w:sz="4" w:space="0" w:color="000000"/>
@@ -943,7 +948,7 @@
         </w:tc>
         <w:tc>
           <w:tcPr>
-            <w:tcW w:w="3959" w:type="dxa"/>
+            <w:tcW w:w="5870" w:type="dxa"/>
             <w:tcBorders>
               <w:left w:val="single" w:sz="4" w:space="0" w:color="000000"/>
               <w:bottom w:val="single" w:sz="4" w:space="0" w:color="000000"/>
@@ -1063,12 +1068,68 @@
         <w:pStyle w:val="Heading1"/>
         <w:rPr/>
       </w:pPr>
-      <w:bookmarkStart w:id="0" w:name="__RefHeading___Toc15208_2719319028"/>
-      <w:bookmarkStart w:id="1" w:name="abbreviations"/>
+      <w:bookmarkStart w:id="0" w:name="__RefHeading___Toc30816_2719319028"/>
       <w:bookmarkEnd w:id="0"/>
       <w:r>
         <w:rPr/>
         <w:t>Abbreviations</w:t>
+      </w:r>
+    </w:p>
+    <w:p>
+      <w:pPr>
+        <w:pStyle w:val="Compact"/>
+        <w:numPr>
+          <w:ilvl w:val="0"/>
+          <w:numId w:val="2"/>
+        </w:numPr>
+        <w:rPr/>
+      </w:pPr>
+      <w:r>
+        <w:rPr/>
+        <w:t>CI: confidence interval</w:t>
+      </w:r>
+    </w:p>
+    <w:p>
+      <w:pPr>
+        <w:pStyle w:val="Compact"/>
+        <w:numPr>
+          <w:ilvl w:val="0"/>
+          <w:numId w:val="2"/>
+        </w:numPr>
+        <w:rPr/>
+      </w:pPr>
+      <w:r>
+        <w:rPr/>
+        <w:t>FEVS: Federal Employee Viewpoint Survey</w:t>
+      </w:r>
+    </w:p>
+    <w:p>
+      <w:pPr>
+        <w:pStyle w:val="Compact"/>
+        <w:numPr>
+          <w:ilvl w:val="0"/>
+          <w:numId w:val="2"/>
+        </w:numPr>
+        <w:rPr/>
+      </w:pPr>
+      <w:r>
+        <w:rPr/>
+        <w:t>OPM: U.S. Office of Personnel Management</w:t>
+      </w:r>
+    </w:p>
+    <w:p>
+      <w:pPr>
+        <w:pStyle w:val="Compact"/>
+        <w:numPr>
+          <w:ilvl w:val="0"/>
+          <w:numId w:val="2"/>
+        </w:numPr>
+        <w:rPr/>
+      </w:pPr>
+      <w:bookmarkStart w:id="1" w:name="abbreviations"/>
+      <w:r>
+        <w:rPr/>
+        <w:t>OR: odds ratio</w:t>
       </w:r>
       <w:bookmarkEnd w:id="1"/>
     </w:p>
@@ -1077,7 +1138,7 @@
         <w:pStyle w:val="Heading1"/>
         <w:rPr/>
       </w:pPr>
-      <w:bookmarkStart w:id="2" w:name="__RefHeading___Toc15210_2719319028"/>
+      <w:bookmarkStart w:id="2" w:name="__RefHeading___Toc30818_2719319028"/>
       <w:bookmarkEnd w:id="2"/>
       <w:r>
         <w:rPr/>
@@ -1086,15 +1147,35 @@
     </w:p>
     <w:p>
       <w:pPr>
+        <w:pStyle w:val="FirstParagraph"/>
+        <w:rPr/>
+      </w:pPr>
+      <w:r>
+        <w:rPr/>
+        <w:t>The Federal Employee Viewpoint Survey (FEVS) addressed leadership commitment, professional development, and telework satisfaction while accounting for gender (OPM, 2020). This analysis addresses a subset of the FEVS survey reflecting NASA employees.</w:t>
+      </w:r>
+    </w:p>
+    <w:p>
+      <w:pPr>
         <w:pStyle w:val="Heading2"/>
         <w:rPr/>
       </w:pPr>
-      <w:bookmarkStart w:id="3" w:name="__RefHeading___Toc15212_2719319028"/>
-      <w:bookmarkStart w:id="4" w:name="objectives"/>
+      <w:bookmarkStart w:id="3" w:name="__RefHeading___Toc30820_2719319028"/>
       <w:bookmarkEnd w:id="3"/>
       <w:r>
         <w:rPr/>
         <w:t>Objectives</w:t>
+      </w:r>
+    </w:p>
+    <w:p>
+      <w:pPr>
+        <w:pStyle w:val="FirstParagraph"/>
+        <w:rPr/>
+      </w:pPr>
+      <w:bookmarkStart w:id="4" w:name="objectives"/>
+      <w:r>
+        <w:rPr/>
+        <w:t>Quantify the association between leadership commitment and employee professional development at NASA from the 2020 Federal Employee Viewpoint Survey, disregarding the FEVS survey weights.</w:t>
       </w:r>
       <w:bookmarkEnd w:id="4"/>
     </w:p>
@@ -1103,13 +1184,103 @@
         <w:pStyle w:val="Heading2"/>
         <w:rPr/>
       </w:pPr>
-      <w:bookmarkStart w:id="5" w:name="__RefHeading___Toc15214_2719319028"/>
-      <w:bookmarkStart w:id="6" w:name="data-reception-and-cleaning"/>
-      <w:bookmarkStart w:id="7" w:name="context"/>
+      <w:bookmarkStart w:id="5" w:name="__RefHeading___Toc30822_2719319028"/>
       <w:bookmarkEnd w:id="5"/>
       <w:r>
         <w:rPr/>
         <w:t>Data reception and cleaning</w:t>
+      </w:r>
+    </w:p>
+    <w:p>
+      <w:pPr>
+        <w:pStyle w:val="FirstParagraph"/>
+        <w:rPr/>
+      </w:pPr>
+      <w:r>
+        <w:rPr/>
+        <w:t xml:space="preserve">Raw data was collected as a census of the eligible population (OPM, 2020), and statistical weighting was applied at the data collection to adjust for non-responses in in the census attempt. These survey weights allow for the estimation of the association under study in the source population, but this analysis will not adjust the estimates with the survey design effects (see Observations). The raw data was filtered to reflect only NASA survey respondents (where agency code equals </w:t>
+      </w:r>
+      <w:r>
+        <w:rPr>
+          <w:rStyle w:val="VerbatimChar"/>
+        </w:rPr>
+        <w:t>NN</w:t>
+      </w:r>
+      <w:r>
+        <w:rPr/>
+        <w:t>). The original data base had 8 variables collected on 10588 observations.</w:t>
+      </w:r>
+    </w:p>
+    <w:p>
+      <w:pPr>
+        <w:pStyle w:val="TextBody"/>
+        <w:rPr/>
+      </w:pPr>
+      <w:r>
+        <w:rPr/>
+        <w:t>Survey questions measured responses in a 5-point Likert scale between 1 (strongly disagree) and 5 (strongly agree). Some questions offered the option to choose “X” (Don’t know) as the answer. These unknown answers were considered non-answers and treated as missing values.</w:t>
+      </w:r>
+    </w:p>
+    <w:p>
+      <w:pPr>
+        <w:pStyle w:val="TextBody"/>
+        <w:rPr/>
+      </w:pPr>
+      <w:r>
+        <w:rPr/>
+        <w:t xml:space="preserve">This analysis will focus on two questions from the FEVS survey, where the main interest is employee satisfaction (q58 – How satisfied are you with the Telework program in your agency?) as the dependent variable and leadership commitment (q29 – Managers promote communication among different work units (for example, about projects, goals, needed resources)) as the independent variable. As per the data cleaning process, the dependent variable was renamed to </w:t>
+      </w:r>
+      <w:r>
+        <w:rPr>
+          <w:rStyle w:val="VerbatimChar"/>
+        </w:rPr>
+        <w:t>dv</w:t>
+      </w:r>
+      <w:r>
+        <w:rPr/>
+        <w:t xml:space="preserve"> and the independent variable was renamed to </w:t>
+      </w:r>
+      <w:r>
+        <w:rPr>
+          <w:rStyle w:val="VerbatimChar"/>
+        </w:rPr>
+        <w:t>iv</w:t>
+      </w:r>
+      <w:r>
+        <w:rPr/>
+        <w:t xml:space="preserve"> in the analytical dataset. Additionally, in order to calculate the OR the survey responses were categorized as binary responses, where agreement was aggregated from the “agree” and “strongly agree” responses, in variables </w:t>
+      </w:r>
+      <w:r>
+        <w:rPr>
+          <w:rStyle w:val="VerbatimChar"/>
+        </w:rPr>
+        <w:t>dv2</w:t>
+      </w:r>
+      <w:r>
+        <w:rPr/>
+        <w:t xml:space="preserve"> and </w:t>
+      </w:r>
+      <w:r>
+        <w:rPr>
+          <w:rStyle w:val="VerbatimChar"/>
+        </w:rPr>
+        <w:t>iv2</w:t>
+      </w:r>
+      <w:r>
+        <w:rPr/>
+        <w:t>.</w:t>
+      </w:r>
+    </w:p>
+    <w:p>
+      <w:pPr>
+        <w:pStyle w:val="TextBody"/>
+        <w:rPr/>
+      </w:pPr>
+      <w:bookmarkStart w:id="6" w:name="context"/>
+      <w:bookmarkStart w:id="7" w:name="data-reception-and-cleaning"/>
+      <w:r>
+        <w:rPr/>
+        <w:t>The study includes respondents that have answered the survey in agreement (4 or 5) or disagreement (1 or 2) to any of the questions. The participants that answered 3 (Neither agree nor disagree) will be excluded.</w:t>
       </w:r>
       <w:bookmarkEnd w:id="6"/>
       <w:bookmarkEnd w:id="7"/>
@@ -1119,7 +1290,7 @@
         <w:pStyle w:val="Heading1"/>
         <w:rPr/>
       </w:pPr>
-      <w:bookmarkStart w:id="8" w:name="__RefHeading___Toc15216_2719319028"/>
+      <w:bookmarkStart w:id="8" w:name="__RefHeading___Toc30824_2719319028"/>
       <w:bookmarkStart w:id="9" w:name="methods"/>
       <w:bookmarkEnd w:id="8"/>
       <w:r>
@@ -1132,7 +1303,7 @@
         <w:pStyle w:val="Heading2"/>
         <w:rPr/>
       </w:pPr>
-      <w:bookmarkStart w:id="10" w:name="__RefHeading___Toc15218_2719319028"/>
+      <w:bookmarkStart w:id="10" w:name="__RefHeading___Toc30826_2719319028"/>
       <w:bookmarkEnd w:id="10"/>
       <w:r>
         <w:rPr/>
@@ -1141,15 +1312,53 @@
     </w:p>
     <w:p>
       <w:pPr>
+        <w:pStyle w:val="FirstParagraph"/>
+        <w:rPr/>
+      </w:pPr>
+      <w:r>
+        <w:rPr/>
+        <w:t xml:space="preserve">For this case-control study the exposures were defined as high levels of leadership commitment. The group </w:t>
+      </w:r>
+      <w:r>
+        <w:rPr/>
+        <w:t>exposed to high levels of leadership commitment</w:t>
+      </w:r>
+      <w:r>
+        <w:rPr/>
+        <w:t xml:space="preserve"> is defined as the survey respondent having expressed agreement with the question (q29 – Managers promote communication among different work units (for example, about projects, goals, needed resources)). Surveys in disagreement with this question were classified as the group not exposed to commitment.</w:t>
+      </w:r>
+    </w:p>
+    <w:p>
+      <w:pPr>
+        <w:pStyle w:val="TextBody"/>
+        <w:rPr/>
+      </w:pPr>
+      <w:r>
+        <w:rPr/>
+        <w:t>The cases and controls are defined in the primary outcome (q58 – How satisfied are you with the Telework program in your agency?), described below.</w:t>
+      </w:r>
+    </w:p>
+    <w:p>
+      <w:pPr>
         <w:pStyle w:val="Heading3"/>
         <w:rPr/>
       </w:pPr>
-      <w:bookmarkStart w:id="11" w:name="__RefHeading___Toc15220_2719319028"/>
-      <w:bookmarkStart w:id="12" w:name="primary-and-secondary-outcomes"/>
+      <w:bookmarkStart w:id="11" w:name="__RefHeading___Toc30828_2719319028"/>
       <w:bookmarkEnd w:id="11"/>
       <w:r>
         <w:rPr/>
         <w:t>Primary and secondary outcomes</w:t>
+      </w:r>
+    </w:p>
+    <w:p>
+      <w:pPr>
+        <w:pStyle w:val="FirstParagraph"/>
+        <w:rPr/>
+      </w:pPr>
+      <w:bookmarkStart w:id="12" w:name="primary-and-secondary-outcomes"/>
+      <w:r>
+        <w:rPr/>
+        <w:t>Odds of participants that perceive opportunities of employee professional development at NASA from the 2020 Federal Employee Viewpoint Survey.</w:t>
       </w:r>
       <w:bookmarkEnd w:id="12"/>
     </w:p>
@@ -1158,13 +1367,23 @@
         <w:pStyle w:val="Heading3"/>
         <w:rPr/>
       </w:pPr>
-      <w:bookmarkStart w:id="13" w:name="__RefHeading___Toc15222_2719319028"/>
-      <w:bookmarkStart w:id="14" w:name="covariates"/>
-      <w:bookmarkStart w:id="15" w:name="variables"/>
+      <w:bookmarkStart w:id="13" w:name="__RefHeading___Toc30830_2719319028"/>
       <w:bookmarkEnd w:id="13"/>
       <w:r>
         <w:rPr/>
         <w:t>Covariates</w:t>
+      </w:r>
+    </w:p>
+    <w:p>
+      <w:pPr>
+        <w:pStyle w:val="FirstParagraph"/>
+        <w:rPr/>
+      </w:pPr>
+      <w:bookmarkStart w:id="14" w:name="variables"/>
+      <w:bookmarkStart w:id="15" w:name="covariates"/>
+      <w:r>
+        <w:rPr/>
+        <w:t>The association between exposures and the outcome will be stratified by the sex of survey respondents.</w:t>
       </w:r>
       <w:bookmarkEnd w:id="14"/>
       <w:bookmarkEnd w:id="15"/>
@@ -1174,7 +1393,7 @@
         <w:pStyle w:val="Heading2"/>
         <w:rPr/>
       </w:pPr>
-      <w:bookmarkStart w:id="16" w:name="__RefHeading___Toc15224_2719319028"/>
+      <w:bookmarkStart w:id="16" w:name="__RefHeading___Toc30832_2719319028"/>
       <w:bookmarkStart w:id="17" w:name="statistical-analyses"/>
       <w:bookmarkEnd w:id="16"/>
       <w:r>
@@ -1189,7 +1408,27 @@
       </w:pPr>
       <w:r>
         <w:rPr/>
-        <w:t xml:space="preserve">This analysis was performed using statistical software </w:t>
+        <w:t>Survey characteristics will be described as counts and proportions (%). The distributions of participants’ characteristics will be summarized in tables and visualized in exploratory plots. Differences in distribution of categorical variables will be assessed with the chi-square test without Yates correction. The OR will be used as a measure of effect of the independent variable on the dependent variable.</w:t>
+      </w:r>
+    </w:p>
+    <w:p>
+      <w:pPr>
+        <w:pStyle w:val="TextBody"/>
+        <w:rPr/>
+      </w:pPr>
+      <w:r>
+        <w:rPr/>
+        <w:t>The stratification by sex will be used to assess if the effect changes across male and female strata. As a rule of thumb, a minimum change of 20% in the OR will be accepted before concluding that there is an interaction between sex and the association. The homogeneity of the OR across strata will be assessed with the Cochran-Mantel-Haenszel test.</w:t>
+      </w:r>
+    </w:p>
+    <w:p>
+      <w:pPr>
+        <w:pStyle w:val="TextBody"/>
+        <w:rPr/>
+      </w:pPr>
+      <w:r>
+        <w:rPr/>
+        <w:t xml:space="preserve">All evaluations will be performed as complete case analyses. All analyses will be performed using the significance level of 5%. This analysis was performed using statistical software </w:t>
       </w:r>
       <w:r>
         <w:rPr>
@@ -1209,7 +1448,7 @@
         <w:pStyle w:val="Heading1"/>
         <w:rPr/>
       </w:pPr>
-      <w:bookmarkStart w:id="18" w:name="__RefHeading___Toc15226_2719319028"/>
+      <w:bookmarkStart w:id="18" w:name="__RefHeading___Toc30834_2719319028"/>
       <w:bookmarkEnd w:id="18"/>
       <w:r>
         <w:rPr/>
@@ -1221,7 +1460,7 @@
         <w:pStyle w:val="Heading2"/>
         <w:rPr/>
       </w:pPr>
-      <w:bookmarkStart w:id="19" w:name="__RefHeading___Toc15228_2719319028"/>
+      <w:bookmarkStart w:id="19" w:name="__RefHeading___Toc30836_2719319028"/>
       <w:bookmarkEnd w:id="19"/>
       <w:r>
         <w:rPr/>
@@ -1399,7 +1638,7 @@
             <w:pPr>
               <w:pStyle w:val="Compact"/>
               <w:widowControl w:val="false"/>
-              <w:jc w:val="center"/>
+              <w:jc w:val="left"/>
               <w:rPr>
                 <w:rFonts w:ascii="Ubuntu" w:hAnsi="Ubuntu"/>
                 <w:b w:val="false"/>
@@ -1716,7 +1955,7 @@
             <w:pPr>
               <w:pStyle w:val="Compact"/>
               <w:widowControl w:val="false"/>
-              <w:jc w:val="center"/>
+              <w:jc w:val="left"/>
               <w:rPr>
                 <w:rFonts w:ascii="Ubuntu" w:hAnsi="Ubuntu"/>
                 <w:b w:val="false"/>
@@ -2245,7 +2484,7 @@
             <w:pPr>
               <w:pStyle w:val="Compact"/>
               <w:widowControl w:val="false"/>
-              <w:jc w:val="center"/>
+              <w:jc w:val="left"/>
               <w:rPr>
                 <w:rFonts w:ascii="Ubuntu" w:hAnsi="Ubuntu"/>
                 <w:b w:val="false"/>
@@ -2850,7 +3089,7 @@
         <w:pStyle w:val="Heading2"/>
         <w:rPr/>
       </w:pPr>
-      <w:bookmarkStart w:id="21" w:name="__RefHeading___Toc15230_2719319028"/>
+      <w:bookmarkStart w:id="21" w:name="__RefHeading___Toc30838_2719319028"/>
       <w:bookmarkEnd w:id="21"/>
       <w:r>
         <w:rPr/>
@@ -2906,7 +3145,7 @@
     </w:p>
     <w:tbl>
       <w:tblPr>
-        <w:tblW w:w="9678" w:type="dxa"/>
+        <w:tblW w:w="9643" w:type="dxa"/>
         <w:jc w:val="left"/>
         <w:tblInd w:w="15" w:type="dxa"/>
         <w:tblLayout w:type="fixed"/>
@@ -2918,16 +3157,16 @@
         </w:tblCellMar>
       </w:tblPr>
       <w:tblGrid>
-        <w:gridCol w:w="4170"/>
-        <w:gridCol w:w="2410"/>
-        <w:gridCol w:w="2409"/>
-        <w:gridCol w:w="688"/>
+        <w:gridCol w:w="4229"/>
+        <w:gridCol w:w="2368"/>
+        <w:gridCol w:w="2368"/>
+        <w:gridCol w:w="677"/>
       </w:tblGrid>
       <w:tr>
         <w:trPr/>
         <w:tc>
           <w:tcPr>
-            <w:tcW w:w="4170" w:type="dxa"/>
+            <w:tcW w:w="4229" w:type="dxa"/>
             <w:tcBorders>
               <w:top w:val="single" w:sz="4" w:space="0" w:color="000000"/>
               <w:left w:val="single" w:sz="4" w:space="0" w:color="000000"/>
@@ -2984,7 +3223,7 @@
         </w:tc>
         <w:tc>
           <w:tcPr>
-            <w:tcW w:w="4819" w:type="dxa"/>
+            <w:tcW w:w="4736" w:type="dxa"/>
             <w:gridSpan w:val="2"/>
             <w:tcBorders>
               <w:top w:val="single" w:sz="4" w:space="0" w:color="000000"/>
@@ -3027,7 +3266,7 @@
         </w:tc>
         <w:tc>
           <w:tcPr>
-            <w:tcW w:w="688" w:type="dxa"/>
+            <w:tcW w:w="677" w:type="dxa"/>
             <w:tcBorders>
               <w:top w:val="single" w:sz="4" w:space="0" w:color="000000"/>
               <w:left w:val="single" w:sz="4" w:space="0" w:color="000000"/>
@@ -3088,7 +3327,7 @@
         <w:trPr/>
         <w:tc>
           <w:tcPr>
-            <w:tcW w:w="4170" w:type="dxa"/>
+            <w:tcW w:w="4229" w:type="dxa"/>
             <w:tcBorders>
               <w:left w:val="single" w:sz="4" w:space="0" w:color="000000"/>
               <w:bottom w:val="single" w:sz="4" w:space="0" w:color="000000"/>
@@ -3143,7 +3382,7 @@
         </w:tc>
         <w:tc>
           <w:tcPr>
-            <w:tcW w:w="2410" w:type="dxa"/>
+            <w:tcW w:w="2368" w:type="dxa"/>
             <w:tcBorders>
               <w:left w:val="single" w:sz="4" w:space="0" w:color="000000"/>
               <w:bottom w:val="single" w:sz="4" w:space="0" w:color="000000"/>
@@ -3183,7 +3422,7 @@
         </w:tc>
         <w:tc>
           <w:tcPr>
-            <w:tcW w:w="2409" w:type="dxa"/>
+            <w:tcW w:w="2368" w:type="dxa"/>
             <w:tcBorders>
               <w:left w:val="single" w:sz="4" w:space="0" w:color="000000"/>
               <w:bottom w:val="single" w:sz="4" w:space="0" w:color="000000"/>
@@ -3223,7 +3462,7 @@
         </w:tc>
         <w:tc>
           <w:tcPr>
-            <w:tcW w:w="688" w:type="dxa"/>
+            <w:tcW w:w="677" w:type="dxa"/>
             <w:tcBorders>
               <w:left w:val="single" w:sz="4" w:space="0" w:color="000000"/>
               <w:bottom w:val="single" w:sz="4" w:space="0" w:color="000000"/>
@@ -3267,7 +3506,7 @@
         <w:trPr/>
         <w:tc>
           <w:tcPr>
-            <w:tcW w:w="4170" w:type="dxa"/>
+            <w:tcW w:w="4229" w:type="dxa"/>
             <w:tcBorders>
               <w:left w:val="single" w:sz="4" w:space="0" w:color="000000"/>
               <w:bottom w:val="single" w:sz="4" w:space="0" w:color="000000"/>
@@ -3306,7 +3545,7 @@
         </w:tc>
         <w:tc>
           <w:tcPr>
-            <w:tcW w:w="2410" w:type="dxa"/>
+            <w:tcW w:w="2368" w:type="dxa"/>
             <w:tcBorders>
               <w:left w:val="single" w:sz="4" w:space="0" w:color="000000"/>
               <w:bottom w:val="single" w:sz="4" w:space="0" w:color="000000"/>
@@ -3361,7 +3600,7 @@
         </w:tc>
         <w:tc>
           <w:tcPr>
-            <w:tcW w:w="2409" w:type="dxa"/>
+            <w:tcW w:w="2368" w:type="dxa"/>
             <w:tcBorders>
               <w:left w:val="single" w:sz="4" w:space="0" w:color="000000"/>
               <w:bottom w:val="single" w:sz="4" w:space="0" w:color="000000"/>
@@ -3416,7 +3655,7 @@
         </w:tc>
         <w:tc>
           <w:tcPr>
-            <w:tcW w:w="688" w:type="dxa"/>
+            <w:tcW w:w="677" w:type="dxa"/>
             <w:tcBorders>
               <w:left w:val="single" w:sz="4" w:space="0" w:color="000000"/>
               <w:bottom w:val="single" w:sz="4" w:space="0" w:color="000000"/>
@@ -3475,7 +3714,7 @@
         <w:trPr/>
         <w:tc>
           <w:tcPr>
-            <w:tcW w:w="9677" w:type="dxa"/>
+            <w:tcW w:w="9642" w:type="dxa"/>
             <w:gridSpan w:val="4"/>
             <w:tcBorders>
               <w:left w:val="single" w:sz="4" w:space="0" w:color="000000"/>
@@ -3519,7 +3758,7 @@
         <w:trPr/>
         <w:tc>
           <w:tcPr>
-            <w:tcW w:w="4170" w:type="dxa"/>
+            <w:tcW w:w="4229" w:type="dxa"/>
             <w:tcBorders>
               <w:left w:val="single" w:sz="4" w:space="0" w:color="000000"/>
               <w:bottom w:val="single" w:sz="4" w:space="0" w:color="000000"/>
@@ -3559,7 +3798,7 @@
         </w:tc>
         <w:tc>
           <w:tcPr>
-            <w:tcW w:w="2410" w:type="dxa"/>
+            <w:tcW w:w="2368" w:type="dxa"/>
             <w:tcBorders>
               <w:left w:val="single" w:sz="4" w:space="0" w:color="000000"/>
               <w:bottom w:val="single" w:sz="4" w:space="0" w:color="000000"/>
@@ -3599,7 +3838,7 @@
         </w:tc>
         <w:tc>
           <w:tcPr>
-            <w:tcW w:w="2409" w:type="dxa"/>
+            <w:tcW w:w="2368" w:type="dxa"/>
             <w:tcBorders>
               <w:left w:val="single" w:sz="4" w:space="0" w:color="000000"/>
               <w:bottom w:val="single" w:sz="4" w:space="0" w:color="000000"/>
@@ -3639,7 +3878,7 @@
         </w:tc>
         <w:tc>
           <w:tcPr>
-            <w:tcW w:w="688" w:type="dxa"/>
+            <w:tcW w:w="677" w:type="dxa"/>
             <w:tcBorders>
               <w:left w:val="single" w:sz="4" w:space="0" w:color="000000"/>
               <w:bottom w:val="single" w:sz="4" w:space="0" w:color="000000"/>
@@ -3683,7 +3922,7 @@
         <w:trPr/>
         <w:tc>
           <w:tcPr>
-            <w:tcW w:w="4170" w:type="dxa"/>
+            <w:tcW w:w="4229" w:type="dxa"/>
             <w:tcBorders>
               <w:left w:val="single" w:sz="4" w:space="0" w:color="000000"/>
               <w:bottom w:val="single" w:sz="4" w:space="0" w:color="000000"/>
@@ -3723,7 +3962,7 @@
         </w:tc>
         <w:tc>
           <w:tcPr>
-            <w:tcW w:w="2410" w:type="dxa"/>
+            <w:tcW w:w="2368" w:type="dxa"/>
             <w:tcBorders>
               <w:left w:val="single" w:sz="4" w:space="0" w:color="000000"/>
               <w:bottom w:val="single" w:sz="4" w:space="0" w:color="000000"/>
@@ -3763,7 +4002,7 @@
         </w:tc>
         <w:tc>
           <w:tcPr>
-            <w:tcW w:w="2409" w:type="dxa"/>
+            <w:tcW w:w="2368" w:type="dxa"/>
             <w:tcBorders>
               <w:left w:val="single" w:sz="4" w:space="0" w:color="000000"/>
               <w:bottom w:val="single" w:sz="4" w:space="0" w:color="000000"/>
@@ -3803,7 +4042,7 @@
         </w:tc>
         <w:tc>
           <w:tcPr>
-            <w:tcW w:w="688" w:type="dxa"/>
+            <w:tcW w:w="677" w:type="dxa"/>
             <w:tcBorders>
               <w:left w:val="single" w:sz="4" w:space="0" w:color="000000"/>
               <w:bottom w:val="single" w:sz="4" w:space="0" w:color="000000"/>
@@ -3847,7 +4086,7 @@
         <w:trPr/>
         <w:tc>
           <w:tcPr>
-            <w:tcW w:w="4170" w:type="dxa"/>
+            <w:tcW w:w="4229" w:type="dxa"/>
             <w:tcBorders>
               <w:left w:val="single" w:sz="4" w:space="0" w:color="000000"/>
               <w:bottom w:val="single" w:sz="4" w:space="0" w:color="000000"/>
@@ -3887,7 +4126,7 @@
         </w:tc>
         <w:tc>
           <w:tcPr>
-            <w:tcW w:w="2410" w:type="dxa"/>
+            <w:tcW w:w="2368" w:type="dxa"/>
             <w:tcBorders>
               <w:left w:val="single" w:sz="4" w:space="0" w:color="000000"/>
               <w:bottom w:val="single" w:sz="4" w:space="0" w:color="000000"/>
@@ -3927,7 +4166,7 @@
         </w:tc>
         <w:tc>
           <w:tcPr>
-            <w:tcW w:w="2409" w:type="dxa"/>
+            <w:tcW w:w="2368" w:type="dxa"/>
             <w:tcBorders>
               <w:left w:val="single" w:sz="4" w:space="0" w:color="000000"/>
               <w:bottom w:val="single" w:sz="4" w:space="0" w:color="000000"/>
@@ -3967,7 +4206,7 @@
         </w:tc>
         <w:tc>
           <w:tcPr>
-            <w:tcW w:w="688" w:type="dxa"/>
+            <w:tcW w:w="677" w:type="dxa"/>
             <w:tcBorders>
               <w:left w:val="single" w:sz="4" w:space="0" w:color="000000"/>
               <w:bottom w:val="single" w:sz="4" w:space="0" w:color="000000"/>
@@ -4011,7 +4250,7 @@
         <w:trPr/>
         <w:tc>
           <w:tcPr>
-            <w:tcW w:w="9677" w:type="dxa"/>
+            <w:tcW w:w="9642" w:type="dxa"/>
             <w:gridSpan w:val="4"/>
             <w:tcBorders>
               <w:left w:val="single" w:sz="4" w:space="0" w:color="000000"/>
@@ -4055,7 +4294,7 @@
         <w:trPr/>
         <w:tc>
           <w:tcPr>
-            <w:tcW w:w="4170" w:type="dxa"/>
+            <w:tcW w:w="4229" w:type="dxa"/>
             <w:tcBorders>
               <w:left w:val="single" w:sz="4" w:space="0" w:color="000000"/>
               <w:bottom w:val="single" w:sz="4" w:space="0" w:color="000000"/>
@@ -4095,7 +4334,7 @@
         </w:tc>
         <w:tc>
           <w:tcPr>
-            <w:tcW w:w="2410" w:type="dxa"/>
+            <w:tcW w:w="2368" w:type="dxa"/>
             <w:tcBorders>
               <w:left w:val="single" w:sz="4" w:space="0" w:color="000000"/>
               <w:bottom w:val="single" w:sz="4" w:space="0" w:color="000000"/>
@@ -4135,7 +4374,7 @@
         </w:tc>
         <w:tc>
           <w:tcPr>
-            <w:tcW w:w="2409" w:type="dxa"/>
+            <w:tcW w:w="2368" w:type="dxa"/>
             <w:tcBorders>
               <w:left w:val="single" w:sz="4" w:space="0" w:color="000000"/>
               <w:bottom w:val="single" w:sz="4" w:space="0" w:color="000000"/>
@@ -4175,7 +4414,7 @@
         </w:tc>
         <w:tc>
           <w:tcPr>
-            <w:tcW w:w="688" w:type="dxa"/>
+            <w:tcW w:w="677" w:type="dxa"/>
             <w:tcBorders>
               <w:left w:val="single" w:sz="4" w:space="0" w:color="000000"/>
               <w:bottom w:val="single" w:sz="4" w:space="0" w:color="000000"/>
@@ -4219,7 +4458,7 @@
         <w:trPr/>
         <w:tc>
           <w:tcPr>
-            <w:tcW w:w="4170" w:type="dxa"/>
+            <w:tcW w:w="4229" w:type="dxa"/>
             <w:tcBorders>
               <w:left w:val="single" w:sz="4" w:space="0" w:color="000000"/>
               <w:bottom w:val="single" w:sz="4" w:space="0" w:color="000000"/>
@@ -4259,7 +4498,7 @@
         </w:tc>
         <w:tc>
           <w:tcPr>
-            <w:tcW w:w="2410" w:type="dxa"/>
+            <w:tcW w:w="2368" w:type="dxa"/>
             <w:tcBorders>
               <w:left w:val="single" w:sz="4" w:space="0" w:color="000000"/>
               <w:bottom w:val="single" w:sz="4" w:space="0" w:color="000000"/>
@@ -4299,7 +4538,7 @@
         </w:tc>
         <w:tc>
           <w:tcPr>
-            <w:tcW w:w="2409" w:type="dxa"/>
+            <w:tcW w:w="2368" w:type="dxa"/>
             <w:tcBorders>
               <w:left w:val="single" w:sz="4" w:space="0" w:color="000000"/>
               <w:bottom w:val="single" w:sz="4" w:space="0" w:color="000000"/>
@@ -4339,7 +4578,7 @@
         </w:tc>
         <w:tc>
           <w:tcPr>
-            <w:tcW w:w="688" w:type="dxa"/>
+            <w:tcW w:w="677" w:type="dxa"/>
             <w:tcBorders>
               <w:left w:val="single" w:sz="4" w:space="0" w:color="000000"/>
               <w:bottom w:val="single" w:sz="4" w:space="0" w:color="000000"/>
@@ -4383,7 +4622,7 @@
         <w:trPr/>
         <w:tc>
           <w:tcPr>
-            <w:tcW w:w="4170" w:type="dxa"/>
+            <w:tcW w:w="4229" w:type="dxa"/>
             <w:tcBorders>
               <w:left w:val="single" w:sz="4" w:space="0" w:color="000000"/>
               <w:bottom w:val="single" w:sz="4" w:space="0" w:color="000000"/>
@@ -4423,7 +4662,7 @@
         </w:tc>
         <w:tc>
           <w:tcPr>
-            <w:tcW w:w="2410" w:type="dxa"/>
+            <w:tcW w:w="2368" w:type="dxa"/>
             <w:tcBorders>
               <w:left w:val="single" w:sz="4" w:space="0" w:color="000000"/>
               <w:bottom w:val="single" w:sz="4" w:space="0" w:color="000000"/>
@@ -4463,7 +4702,7 @@
         </w:tc>
         <w:tc>
           <w:tcPr>
-            <w:tcW w:w="2409" w:type="dxa"/>
+            <w:tcW w:w="2368" w:type="dxa"/>
             <w:tcBorders>
               <w:left w:val="single" w:sz="4" w:space="0" w:color="000000"/>
               <w:bottom w:val="single" w:sz="4" w:space="0" w:color="000000"/>
@@ -4503,7 +4742,7 @@
         </w:tc>
         <w:tc>
           <w:tcPr>
-            <w:tcW w:w="688" w:type="dxa"/>
+            <w:tcW w:w="677" w:type="dxa"/>
             <w:tcBorders>
               <w:left w:val="single" w:sz="4" w:space="0" w:color="000000"/>
               <w:bottom w:val="single" w:sz="4" w:space="0" w:color="000000"/>
@@ -4547,7 +4786,7 @@
         <w:trPr/>
         <w:tc>
           <w:tcPr>
-            <w:tcW w:w="9677" w:type="dxa"/>
+            <w:tcW w:w="9642" w:type="dxa"/>
             <w:gridSpan w:val="4"/>
             <w:tcBorders>
               <w:left w:val="single" w:sz="4" w:space="0" w:color="000000"/>
@@ -4591,7 +4830,7 @@
         <w:trPr/>
         <w:tc>
           <w:tcPr>
-            <w:tcW w:w="4170" w:type="dxa"/>
+            <w:tcW w:w="4229" w:type="dxa"/>
             <w:tcBorders>
               <w:left w:val="single" w:sz="4" w:space="0" w:color="000000"/>
               <w:bottom w:val="single" w:sz="4" w:space="0" w:color="000000"/>
@@ -4631,7 +4870,7 @@
         </w:tc>
         <w:tc>
           <w:tcPr>
-            <w:tcW w:w="2410" w:type="dxa"/>
+            <w:tcW w:w="2368" w:type="dxa"/>
             <w:tcBorders>
               <w:left w:val="single" w:sz="4" w:space="0" w:color="000000"/>
               <w:bottom w:val="single" w:sz="4" w:space="0" w:color="000000"/>
@@ -4671,7 +4910,7 @@
         </w:tc>
         <w:tc>
           <w:tcPr>
-            <w:tcW w:w="2409" w:type="dxa"/>
+            <w:tcW w:w="2368" w:type="dxa"/>
             <w:tcBorders>
               <w:left w:val="single" w:sz="4" w:space="0" w:color="000000"/>
               <w:bottom w:val="single" w:sz="4" w:space="0" w:color="000000"/>
@@ -4711,7 +4950,7 @@
         </w:tc>
         <w:tc>
           <w:tcPr>
-            <w:tcW w:w="688" w:type="dxa"/>
+            <w:tcW w:w="677" w:type="dxa"/>
             <w:tcBorders>
               <w:left w:val="single" w:sz="4" w:space="0" w:color="000000"/>
               <w:bottom w:val="single" w:sz="4" w:space="0" w:color="000000"/>
@@ -4755,7 +4994,7 @@
         <w:trPr/>
         <w:tc>
           <w:tcPr>
-            <w:tcW w:w="4170" w:type="dxa"/>
+            <w:tcW w:w="4229" w:type="dxa"/>
             <w:tcBorders>
               <w:left w:val="single" w:sz="4" w:space="0" w:color="000000"/>
               <w:bottom w:val="single" w:sz="4" w:space="0" w:color="000000"/>
@@ -4795,7 +5034,7 @@
         </w:tc>
         <w:tc>
           <w:tcPr>
-            <w:tcW w:w="2410" w:type="dxa"/>
+            <w:tcW w:w="2368" w:type="dxa"/>
             <w:tcBorders>
               <w:left w:val="single" w:sz="4" w:space="0" w:color="000000"/>
               <w:bottom w:val="single" w:sz="4" w:space="0" w:color="000000"/>
@@ -4835,7 +5074,7 @@
         </w:tc>
         <w:tc>
           <w:tcPr>
-            <w:tcW w:w="2409" w:type="dxa"/>
+            <w:tcW w:w="2368" w:type="dxa"/>
             <w:tcBorders>
               <w:left w:val="single" w:sz="4" w:space="0" w:color="000000"/>
               <w:bottom w:val="single" w:sz="4" w:space="0" w:color="000000"/>
@@ -4875,7 +5114,7 @@
         </w:tc>
         <w:tc>
           <w:tcPr>
-            <w:tcW w:w="688" w:type="dxa"/>
+            <w:tcW w:w="677" w:type="dxa"/>
             <w:tcBorders>
               <w:left w:val="single" w:sz="4" w:space="0" w:color="000000"/>
               <w:bottom w:val="single" w:sz="4" w:space="0" w:color="000000"/>
@@ -4919,7 +5158,7 @@
         <w:trPr/>
         <w:tc>
           <w:tcPr>
-            <w:tcW w:w="4170" w:type="dxa"/>
+            <w:tcW w:w="4229" w:type="dxa"/>
             <w:tcBorders>
               <w:left w:val="single" w:sz="4" w:space="0" w:color="000000"/>
               <w:bottom w:val="single" w:sz="4" w:space="0" w:color="000000"/>
@@ -4959,7 +5198,7 @@
         </w:tc>
         <w:tc>
           <w:tcPr>
-            <w:tcW w:w="2410" w:type="dxa"/>
+            <w:tcW w:w="2368" w:type="dxa"/>
             <w:tcBorders>
               <w:left w:val="single" w:sz="4" w:space="0" w:color="000000"/>
               <w:bottom w:val="single" w:sz="4" w:space="0" w:color="000000"/>
@@ -4999,7 +5238,7 @@
         </w:tc>
         <w:tc>
           <w:tcPr>
-            <w:tcW w:w="2409" w:type="dxa"/>
+            <w:tcW w:w="2368" w:type="dxa"/>
             <w:tcBorders>
               <w:left w:val="single" w:sz="4" w:space="0" w:color="000000"/>
               <w:bottom w:val="single" w:sz="4" w:space="0" w:color="000000"/>
@@ -5039,7 +5278,7 @@
         </w:tc>
         <w:tc>
           <w:tcPr>
-            <w:tcW w:w="688" w:type="dxa"/>
+            <w:tcW w:w="677" w:type="dxa"/>
             <w:tcBorders>
               <w:left w:val="single" w:sz="4" w:space="0" w:color="000000"/>
               <w:bottom w:val="single" w:sz="4" w:space="0" w:color="000000"/>
@@ -5095,8 +5334,8 @@
         <w:pStyle w:val="TextBody"/>
         <w:rPr/>
       </w:pPr>
-      <w:bookmarkStart w:id="22" w:name="X37fe6bc176a3d26744aaf26b2062c0b9143ba64"/>
-      <w:bookmarkStart w:id="23" w:name="results"/>
+      <w:bookmarkStart w:id="22" w:name="results"/>
+      <w:bookmarkStart w:id="23" w:name="X37fe6bc176a3d26744aaf26b2062c0b9143ba64"/>
       <w:r>
         <w:rPr/>
         <w:t>In summary, there is evidence of interaction with sex. This means that, when they perceive high levels of leadership commitment, both men and women appear to show different levels of telework satisfaction when compared to the group that does not perceive such levels of commitment from their management. In this context it is recommended to report the estimates of effect for both sexes as the result of the analysis. This recommendation also accounts for confounding by sex.</w:t>
@@ -5109,12 +5348,53 @@
         <w:pStyle w:val="Heading1"/>
         <w:rPr/>
       </w:pPr>
-      <w:bookmarkStart w:id="24" w:name="__RefHeading___Toc15232_2719319028"/>
-      <w:bookmarkStart w:id="25" w:name="observations-and-limitations"/>
+      <w:bookmarkStart w:id="24" w:name="__RefHeading___Toc30840_2719319028"/>
       <w:bookmarkEnd w:id="24"/>
       <w:r>
         <w:rPr/>
         <w:t>Observations and Limitations</w:t>
+      </w:r>
+    </w:p>
+    <w:p>
+      <w:pPr>
+        <w:pStyle w:val="FirstParagraph"/>
+        <w:rPr/>
+      </w:pPr>
+      <w:r>
+        <w:rPr/>
+        <w:t xml:space="preserve">Sometimes some sub-populations of the target population can be hard to find or are scarce. Complex survey designs allow for the study estimations be performed with over-sampling of these sub-populations. The FEVS survey used statistical weighting to adjust for the sampling design effects of the survey. By involving them in the previous analysis it effectively simulated a census of the NASA employees perception of the workplace culture (see associated analysis </w:t>
+      </w:r>
+      <w:r>
+        <w:rPr>
+          <w:b/>
+          <w:bCs/>
+        </w:rPr>
+        <w:t>SAR-2022-007-GJ-v02</w:t>
+      </w:r>
+      <w:r>
+        <w:rPr/>
+        <w:t>). Its large sample provided high levels of statistical power to detect even small differences in proportions. This is one reason that most p-values could be reasonably expected to be significant in that analysis.</w:t>
+      </w:r>
+    </w:p>
+    <w:p>
+      <w:pPr>
+        <w:pStyle w:val="TextBody"/>
+        <w:rPr/>
+      </w:pPr>
+      <w:r>
+        <w:rPr/>
+        <w:t>This unweighted version of the analysis does not consider the survey weights, and as such, does not take into account the design effects of the FEVS survey. Although this choice allows for simpler methods to be used it may also lead to bias in the estimated odds ratios.</w:t>
+      </w:r>
+    </w:p>
+    <w:p>
+      <w:pPr>
+        <w:pStyle w:val="TextBody"/>
+        <w:rPr/>
+      </w:pPr>
+      <w:bookmarkStart w:id="25" w:name="observations-and-limitations"/>
+      <w:r>
+        <w:rPr/>
+        <w:t>Note that the previous analysis also used a different inclusion criteria where all survey responses were used. The results from this analysis might not be directly comparable to that one given this difference in methodological choices.</w:t>
       </w:r>
       <w:bookmarkEnd w:id="25"/>
     </w:p>
@@ -5123,7 +5403,7 @@
         <w:pStyle w:val="Heading1"/>
         <w:rPr/>
       </w:pPr>
-      <w:bookmarkStart w:id="26" w:name="__RefHeading___Toc15234_2719319028"/>
+      <w:bookmarkStart w:id="26" w:name="__RefHeading___Toc30842_2719319028"/>
       <w:bookmarkEnd w:id="26"/>
       <w:r>
         <w:rPr/>
@@ -5148,7 +5428,23 @@
       <w:bookmarkStart w:id="27" w:name="conclusions"/>
       <w:r>
         <w:rPr/>
-        <w:t>There is a positive association between leadership commitment and telework satisfaction where employees that perceive high levels of commitment they derive more satisfaction at the workplace in a telework environment, when compared with employees that do not perceive high leadership commitment. Men who are subject to high levels of commitment derive 8 times as much satisfaction at the workplace in a telework environment, when compared to men under less committed leadership. Similarly, women under highly committed leadership derive 6 times as much satisfaction at the workplace in a telework environment, when compared to women under less committed leadership.</w:t>
+        <w:t xml:space="preserve">There is a positive association between leadership commitment and telework satisfaction where employees that perceive high levels of commitment derive more satisfaction at the workplace in a telework environment, when compared with employees that do not perceive high leadership commitment. Men who are </w:t>
+      </w:r>
+      <w:r>
+        <w:rPr/>
+        <w:t>exposed</w:t>
+      </w:r>
+      <w:r>
+        <w:rPr/>
+        <w:t xml:space="preserve"> to high levels of commitment in the workplace environment derive 8 times as much satisfaction at the workplace in a telework environment, when compared to men under less committed leadership. Similarly, women </w:t>
+      </w:r>
+      <w:r>
+        <w:rPr/>
+        <w:t xml:space="preserve">working </w:t>
+      </w:r>
+      <w:r>
+        <w:rPr/>
+        <w:t>under highly committed leadership derive 6 times as much satisfaction at the workplace in a telework environment, when compared to women under less committed leadership.</w:t>
       </w:r>
       <w:bookmarkEnd w:id="27"/>
     </w:p>
@@ -5157,7 +5453,7 @@
         <w:pStyle w:val="Heading1"/>
         <w:rPr/>
       </w:pPr>
-      <w:bookmarkStart w:id="28" w:name="__RefHeading___Toc15236_2719319028"/>
+      <w:bookmarkStart w:id="28" w:name="__RefHeading___Toc30844_2719319028"/>
       <w:bookmarkStart w:id="29" w:name="references"/>
       <w:bookmarkEnd w:id="28"/>
       <w:r>
@@ -5170,7 +5466,7 @@
         <w:pStyle w:val="Compact"/>
         <w:numPr>
           <w:ilvl w:val="0"/>
-          <w:numId w:val="2"/>
+          <w:numId w:val="8"/>
         </w:numPr>
         <w:rPr/>
       </w:pPr>
@@ -5185,6 +5481,105 @@
         <w:rPr/>
         <w:t xml:space="preserve"> – Analytical Plan for Association between leadership commitment and telework satisfaction at NASA (2020): unweighted sex-adjusted stratified analysis</w:t>
       </w:r>
+    </w:p>
+    <w:p>
+      <w:pPr>
+        <w:pStyle w:val="Compact"/>
+        <w:numPr>
+          <w:ilvl w:val="0"/>
+          <w:numId w:val="9"/>
+        </w:numPr>
+        <w:rPr/>
+      </w:pPr>
+      <w:r>
+        <w:rPr>
+          <w:b/>
+          <w:bCs/>
+        </w:rPr>
+        <w:t>SAR-2022-007-GJ-v02</w:t>
+      </w:r>
+      <w:r>
+        <w:rPr/>
+        <w:t xml:space="preserve"> – Association between leadership commitment and telework satisfaction at NASA (2020): sex-adjusted stratified analysis</w:t>
+      </w:r>
+    </w:p>
+    <w:p>
+      <w:pPr>
+        <w:pStyle w:val="Compact"/>
+        <w:numPr>
+          <w:ilvl w:val="0"/>
+          <w:numId w:val="10"/>
+        </w:numPr>
+        <w:rPr/>
+      </w:pPr>
+      <w:r>
+        <w:rPr/>
+        <w:t>OPM (2020). 2020 Federal Employee Viewpoint Survey – Technical report (</w:t>
+      </w:r>
+      <w:hyperlink r:id="rId3">
+        <w:r>
+          <w:rPr>
+            <w:rStyle w:val="InternetLink"/>
+          </w:rPr>
+          <w:t>https://www.opm.gov/fevs/reports/technical-reports/</w:t>
+        </w:r>
+      </w:hyperlink>
+      <w:r>
+        <w:rPr/>
+        <w:t>).</w:t>
+      </w:r>
+    </w:p>
+    <w:p>
+      <w:pPr>
+        <w:pStyle w:val="Compact"/>
+        <w:numPr>
+          <w:ilvl w:val="0"/>
+          <w:numId w:val="11"/>
+        </w:numPr>
+        <w:rPr/>
+      </w:pPr>
+      <w:r>
+        <w:rPr/>
+        <w:t>Zarin DA, et al. The ClinicalTrials.gov results database – update and key issues. N Engl J Med 2011;364:852-60 (</w:t>
+      </w:r>
+      <w:hyperlink r:id="rId4">
+        <w:r>
+          <w:rPr>
+            <w:rStyle w:val="InternetLink"/>
+          </w:rPr>
+          <w:t>https://doi.org/10.1056/NEJMsa1012065</w:t>
+        </w:r>
+      </w:hyperlink>
+      <w:r>
+        <w:rPr/>
+        <w:t>).</w:t>
+      </w:r>
+    </w:p>
+    <w:p>
+      <w:pPr>
+        <w:pStyle w:val="Compact"/>
+        <w:numPr>
+          <w:ilvl w:val="0"/>
+          <w:numId w:val="12"/>
+        </w:numPr>
+        <w:rPr/>
+      </w:pPr>
+      <w:r>
+        <w:rPr/>
+        <w:t>Gamble C, et al. Guidelines for the Content of Statistical Analysis Plans in Clinical Trials. JAMA. 2017;318(23):2337–2343 (</w:t>
+      </w:r>
+      <w:hyperlink r:id="rId5">
+        <w:r>
+          <w:rPr>
+            <w:rStyle w:val="InternetLink"/>
+          </w:rPr>
+          <w:t>https://doi.org/10.1001/jama.2017.18556</w:t>
+        </w:r>
+      </w:hyperlink>
+      <w:r>
+        <w:rPr/>
+        <w:t>).</w:t>
+      </w:r>
       <w:bookmarkEnd w:id="29"/>
     </w:p>
     <w:p>
@@ -5192,7 +5587,7 @@
         <w:pStyle w:val="Heading1"/>
         <w:rPr/>
       </w:pPr>
-      <w:bookmarkStart w:id="30" w:name="__RefHeading___Toc15238_2719319028"/>
+      <w:bookmarkStart w:id="30" w:name="__RefHeading___Toc30846_2719319028"/>
       <w:bookmarkStart w:id="31" w:name="appendix"/>
       <w:bookmarkEnd w:id="30"/>
       <w:bookmarkEnd w:id="31"/>
@@ -5206,7 +5601,7 @@
         <w:pStyle w:val="Heading2"/>
         <w:rPr/>
       </w:pPr>
-      <w:bookmarkStart w:id="32" w:name="__RefHeading___Toc15240_2719319028"/>
+      <w:bookmarkStart w:id="32" w:name="__RefHeading___Toc30848_2719319028"/>
       <w:bookmarkStart w:id="33" w:name="exploratory-data-analysis"/>
       <w:bookmarkEnd w:id="32"/>
       <w:r>
@@ -5239,7 +5634,7 @@
                     </pic:cNvPicPr>
                   </pic:nvPicPr>
                   <pic:blipFill>
-                    <a:blip r:embed="rId3"/>
+                    <a:blip r:embed="rId6"/>
                     <a:stretch>
                       <a:fillRect/>
                     </a:stretch>
@@ -5280,11 +5675,131 @@
     </w:p>
     <w:p>
       <w:pPr>
+        <w:pStyle w:val="ImageCaption"/>
+        <w:rPr/>
+      </w:pPr>
+      <w:r>
+        <w:rPr/>
+      </w:r>
+    </w:p>
+    <w:p>
+      <w:pPr>
         <w:pStyle w:val="Heading2"/>
         <w:rPr/>
       </w:pPr>
-      <w:bookmarkStart w:id="34" w:name="__RefHeading___Toc15242_2719319028"/>
+      <w:bookmarkStart w:id="34" w:name="__RefHeading___Toc877_1508694517"/>
       <w:bookmarkEnd w:id="34"/>
+      <w:r>
+        <w:rPr/>
+        <w:t>Associated analyses</w:t>
+      </w:r>
+    </w:p>
+    <w:p>
+      <w:pPr>
+        <w:pStyle w:val="FirstParagraph"/>
+        <w:rPr/>
+      </w:pPr>
+      <w:r>
+        <w:rPr/>
+        <w:t>This analysis is part of a larger project and is supported by other analyses, linked below.</w:t>
+      </w:r>
+    </w:p>
+    <w:p>
+      <w:pPr>
+        <w:pStyle w:val="TextBody"/>
+        <w:rPr/>
+      </w:pPr>
+      <w:r>
+        <w:rPr>
+          <w:b/>
+          <w:bCs/>
+        </w:rPr>
+        <w:t>Association between leadership commitment and professional development at NASA (2020): sex-adjusted stratified analysis</w:t>
+      </w:r>
+    </w:p>
+    <w:p>
+      <w:pPr>
+        <w:pStyle w:val="TextBody"/>
+        <w:rPr/>
+      </w:pPr>
+      <w:hyperlink r:id="rId7">
+        <w:r>
+          <w:rPr>
+            <w:rStyle w:val="InternetLink"/>
+          </w:rPr>
+          <w:t>https://philsf-biostat.github.io/SAR-2022-008-GJ/</w:t>
+        </w:r>
+      </w:hyperlink>
+    </w:p>
+    <w:p>
+      <w:pPr>
+        <w:pStyle w:val="TextBody"/>
+        <w:rPr/>
+      </w:pPr>
+      <w:r>
+        <w:rPr>
+          <w:b/>
+          <w:bCs/>
+        </w:rPr>
+        <w:t>Association between leadership commitment and telework satisfaction at NASA (2020): sex-adjusted stratified analysis</w:t>
+      </w:r>
+    </w:p>
+    <w:p>
+      <w:pPr>
+        <w:pStyle w:val="TextBody"/>
+        <w:rPr/>
+      </w:pPr>
+      <w:hyperlink r:id="rId8">
+        <w:r>
+          <w:rPr>
+            <w:rStyle w:val="InternetLink"/>
+          </w:rPr>
+          <w:t>https://philsf-biostat.github.io/SAR-2022-007-GJ/</w:t>
+        </w:r>
+      </w:hyperlink>
+    </w:p>
+    <w:p>
+      <w:pPr>
+        <w:pStyle w:val="TextBody"/>
+        <w:rPr/>
+      </w:pPr>
+      <w:r>
+        <w:rPr>
+          <w:b/>
+          <w:bCs/>
+        </w:rPr>
+        <w:t>Association between leadership commitment and professional development at NASA (2020): unweighted sex-adjusted stratified analysis</w:t>
+      </w:r>
+      <w:bookmarkStart w:id="35" w:name="associated-analyses"/>
+      <w:bookmarkEnd w:id="35"/>
+    </w:p>
+    <w:p>
+      <w:pPr>
+        <w:pStyle w:val="TextBody"/>
+        <w:rPr>
+          <w:b w:val="false"/>
+          <w:b w:val="false"/>
+          <w:bCs w:val="false"/>
+        </w:rPr>
+      </w:pPr>
+      <w:hyperlink r:id="rId9">
+        <w:r>
+          <w:rPr>
+            <w:rStyle w:val="InternetLink"/>
+            <w:b w:val="false"/>
+            <w:bCs w:val="false"/>
+          </w:rPr>
+          <w:t>https://philsf-biostat.github.io/SAR-2022-011-GJ/</w:t>
+        </w:r>
+      </w:hyperlink>
+    </w:p>
+    <w:p>
+      <w:pPr>
+        <w:pStyle w:val="Heading2"/>
+        <w:rPr/>
+      </w:pPr>
+      <w:bookmarkStart w:id="36" w:name="__RefHeading___Toc30852_2719319028"/>
+      <w:bookmarkEnd w:id="36"/>
       <w:r>
         <w:rPr/>
         <w:t>Availability</w:t>
@@ -5316,8 +5831,8 @@
         <w:pStyle w:val="TextBody"/>
         <w:rPr/>
       </w:pPr>
-      <w:hyperlink r:id="rId4">
-        <w:bookmarkStart w:id="35" w:name="availability"/>
+      <w:hyperlink r:id="rId10">
+        <w:bookmarkStart w:id="37" w:name="availability"/>
         <w:r>
           <w:rPr>
             <w:rStyle w:val="InternetLink"/>
@@ -5325,17 +5840,17 @@
           <w:t>https://philsf-biostat.github.io/SAR-2022-010-GJ/</w:t>
         </w:r>
       </w:hyperlink>
-      <w:bookmarkEnd w:id="35"/>
+      <w:bookmarkEnd w:id="37"/>
     </w:p>
     <w:p>
       <w:pPr>
         <w:pStyle w:val="Heading2"/>
         <w:rPr/>
       </w:pPr>
-      <w:bookmarkStart w:id="36" w:name="__RefHeading___Toc15244_2719319028"/>
-      <w:bookmarkStart w:id="37" w:name="analytical-dataset"/>
-      <w:bookmarkEnd w:id="36"/>
-      <w:bookmarkEnd w:id="37"/>
+      <w:bookmarkStart w:id="38" w:name="__RefHeading___Toc30854_2719319028"/>
+      <w:bookmarkStart w:id="39" w:name="analytical-dataset"/>
+      <w:bookmarkEnd w:id="38"/>
+      <w:bookmarkEnd w:id="39"/>
       <w:r>
         <w:rPr/>
         <w:t>Analytical dataset</w:t>
@@ -5410,7 +5925,7 @@
               <w:widowControl w:val="false"/>
               <w:jc w:val="center"/>
               <w:rPr>
-                <w:rFonts w:ascii="Ubuntu" w:hAnsi="Ubuntu"/>
+                <w:rFonts w:ascii="Ubuntu Mono" w:hAnsi="Ubuntu Mono"/>
                 <w:b/>
                 <w:b/>
                 <w:bCs/>
@@ -5422,13 +5937,14 @@
                 <w:outline w:val="false"/>
                 <w:shadow w:val="false"/>
                 <w:color w:val="000000"/>
-                <w:sz w:val="22"/>
-                <w:szCs w:val="22"/>
-                <w:u w:val="none"/>
-              </w:rPr>
-            </w:pPr>
-            <w:r>
-              <w:rPr>
+                <w:sz w:val="18"/>
+                <w:szCs w:val="18"/>
+                <w:u w:val="none"/>
+              </w:rPr>
+            </w:pPr>
+            <w:r>
+              <w:rPr>
+                <w:rFonts w:ascii="Ubuntu Mono" w:hAnsi="Ubuntu Mono"/>
                 <w:b/>
                 <w:bCs/>
                 <w:i w:val="false"/>
@@ -5438,8 +5954,8 @@
                 <w:outline w:val="false"/>
                 <w:shadow w:val="false"/>
                 <w:color w:val="000000"/>
-                <w:sz w:val="22"/>
-                <w:szCs w:val="22"/>
+                <w:sz w:val="18"/>
+                <w:szCs w:val="18"/>
                 <w:u w:val="none"/>
               </w:rPr>
               <w:t>id</w:t>
@@ -5463,7 +5979,7 @@
               <w:widowControl w:val="false"/>
               <w:jc w:val="center"/>
               <w:rPr>
-                <w:rFonts w:ascii="Ubuntu" w:hAnsi="Ubuntu"/>
+                <w:rFonts w:ascii="Ubuntu Mono" w:hAnsi="Ubuntu Mono"/>
                 <w:b/>
                 <w:b/>
                 <w:bCs/>
@@ -5475,13 +5991,14 @@
                 <w:outline w:val="false"/>
                 <w:shadow w:val="false"/>
                 <w:color w:val="000000"/>
-                <w:sz w:val="22"/>
-                <w:szCs w:val="22"/>
-                <w:u w:val="none"/>
-              </w:rPr>
-            </w:pPr>
-            <w:r>
-              <w:rPr>
+                <w:sz w:val="18"/>
+                <w:szCs w:val="18"/>
+                <w:u w:val="none"/>
+              </w:rPr>
+            </w:pPr>
+            <w:r>
+              <w:rPr>
+                <w:rFonts w:ascii="Ubuntu Mono" w:hAnsi="Ubuntu Mono"/>
                 <w:b/>
                 <w:bCs/>
                 <w:i w:val="false"/>
@@ -5491,8 +6008,8 @@
                 <w:outline w:val="false"/>
                 <w:shadow w:val="false"/>
                 <w:color w:val="000000"/>
-                <w:sz w:val="22"/>
-                <w:szCs w:val="22"/>
+                <w:sz w:val="18"/>
+                <w:szCs w:val="18"/>
                 <w:u w:val="none"/>
               </w:rPr>
               <w:t>dsex</w:t>
@@ -5516,7 +6033,7 @@
               <w:widowControl w:val="false"/>
               <w:jc w:val="center"/>
               <w:rPr>
-                <w:rFonts w:ascii="Ubuntu" w:hAnsi="Ubuntu"/>
+                <w:rFonts w:ascii="Ubuntu Mono" w:hAnsi="Ubuntu Mono"/>
                 <w:b/>
                 <w:b/>
                 <w:bCs/>
@@ -5528,13 +6045,14 @@
                 <w:outline w:val="false"/>
                 <w:shadow w:val="false"/>
                 <w:color w:val="000000"/>
-                <w:sz w:val="22"/>
-                <w:szCs w:val="22"/>
-                <w:u w:val="none"/>
-              </w:rPr>
-            </w:pPr>
-            <w:r>
-              <w:rPr>
+                <w:sz w:val="18"/>
+                <w:szCs w:val="18"/>
+                <w:u w:val="none"/>
+              </w:rPr>
+            </w:pPr>
+            <w:r>
+              <w:rPr>
+                <w:rFonts w:ascii="Ubuntu Mono" w:hAnsi="Ubuntu Mono"/>
                 <w:b/>
                 <w:bCs/>
                 <w:i w:val="false"/>
@@ -5544,8 +6062,8 @@
                 <w:outline w:val="false"/>
                 <w:shadow w:val="false"/>
                 <w:color w:val="000000"/>
-                <w:sz w:val="22"/>
-                <w:szCs w:val="22"/>
+                <w:sz w:val="18"/>
+                <w:szCs w:val="18"/>
                 <w:u w:val="none"/>
               </w:rPr>
               <w:t>dv</w:t>
@@ -5569,7 +6087,7 @@
               <w:widowControl w:val="false"/>
               <w:jc w:val="center"/>
               <w:rPr>
-                <w:rFonts w:ascii="Ubuntu" w:hAnsi="Ubuntu"/>
+                <w:rFonts w:ascii="Ubuntu Mono" w:hAnsi="Ubuntu Mono"/>
                 <w:b/>
                 <w:b/>
                 <w:bCs/>
@@ -5581,13 +6099,14 @@
                 <w:outline w:val="false"/>
                 <w:shadow w:val="false"/>
                 <w:color w:val="000000"/>
-                <w:sz w:val="22"/>
-                <w:szCs w:val="22"/>
-                <w:u w:val="none"/>
-              </w:rPr>
-            </w:pPr>
-            <w:r>
-              <w:rPr>
+                <w:sz w:val="18"/>
+                <w:szCs w:val="18"/>
+                <w:u w:val="none"/>
+              </w:rPr>
+            </w:pPr>
+            <w:r>
+              <w:rPr>
+                <w:rFonts w:ascii="Ubuntu Mono" w:hAnsi="Ubuntu Mono"/>
                 <w:b/>
                 <w:bCs/>
                 <w:i w:val="false"/>
@@ -5597,8 +6116,8 @@
                 <w:outline w:val="false"/>
                 <w:shadow w:val="false"/>
                 <w:color w:val="000000"/>
-                <w:sz w:val="22"/>
-                <w:szCs w:val="22"/>
+                <w:sz w:val="18"/>
+                <w:szCs w:val="18"/>
                 <w:u w:val="none"/>
               </w:rPr>
               <w:t>iv</w:t>
@@ -5622,7 +6141,7 @@
               <w:widowControl w:val="false"/>
               <w:jc w:val="center"/>
               <w:rPr>
-                <w:rFonts w:ascii="Ubuntu" w:hAnsi="Ubuntu"/>
+                <w:rFonts w:ascii="Ubuntu Mono" w:hAnsi="Ubuntu Mono"/>
                 <w:b/>
                 <w:b/>
                 <w:bCs/>
@@ -5634,13 +6153,14 @@
                 <w:outline w:val="false"/>
                 <w:shadow w:val="false"/>
                 <w:color w:val="000000"/>
-                <w:sz w:val="22"/>
-                <w:szCs w:val="22"/>
-                <w:u w:val="none"/>
-              </w:rPr>
-            </w:pPr>
-            <w:r>
-              <w:rPr>
+                <w:sz w:val="18"/>
+                <w:szCs w:val="18"/>
+                <w:u w:val="none"/>
+              </w:rPr>
+            </w:pPr>
+            <w:r>
+              <w:rPr>
+                <w:rFonts w:ascii="Ubuntu Mono" w:hAnsi="Ubuntu Mono"/>
                 <w:b/>
                 <w:bCs/>
                 <w:i w:val="false"/>
@@ -5650,8 +6170,8 @@
                 <w:outline w:val="false"/>
                 <w:shadow w:val="false"/>
                 <w:color w:val="000000"/>
-                <w:sz w:val="22"/>
-                <w:szCs w:val="22"/>
+                <w:sz w:val="18"/>
+                <w:szCs w:val="18"/>
                 <w:u w:val="none"/>
               </w:rPr>
               <w:t>dv2</w:t>
@@ -5676,7 +6196,7 @@
               <w:widowControl w:val="false"/>
               <w:jc w:val="center"/>
               <w:rPr>
-                <w:rFonts w:ascii="Ubuntu" w:hAnsi="Ubuntu"/>
+                <w:rFonts w:ascii="Ubuntu Mono" w:hAnsi="Ubuntu Mono"/>
                 <w:b/>
                 <w:b/>
                 <w:bCs/>
@@ -5688,13 +6208,14 @@
                 <w:outline w:val="false"/>
                 <w:shadow w:val="false"/>
                 <w:color w:val="000000"/>
-                <w:sz w:val="22"/>
-                <w:szCs w:val="22"/>
-                <w:u w:val="none"/>
-              </w:rPr>
-            </w:pPr>
-            <w:r>
-              <w:rPr>
+                <w:sz w:val="18"/>
+                <w:szCs w:val="18"/>
+                <w:u w:val="none"/>
+              </w:rPr>
+            </w:pPr>
+            <w:r>
+              <w:rPr>
+                <w:rFonts w:ascii="Ubuntu Mono" w:hAnsi="Ubuntu Mono"/>
                 <w:b/>
                 <w:bCs/>
                 <w:i w:val="false"/>
@@ -5704,8 +6225,8 @@
                 <w:outline w:val="false"/>
                 <w:shadow w:val="false"/>
                 <w:color w:val="000000"/>
-                <w:sz w:val="22"/>
-                <w:szCs w:val="22"/>
+                <w:sz w:val="18"/>
+                <w:szCs w:val="18"/>
                 <w:u w:val="none"/>
               </w:rPr>
               <w:t>iv2</w:t>
@@ -5730,36 +6251,37 @@
               <w:widowControl w:val="false"/>
               <w:jc w:val="center"/>
               <w:rPr>
-                <w:rFonts w:ascii="Ubuntu" w:hAnsi="Ubuntu"/>
-                <w:b w:val="false"/>
-                <w:b w:val="false"/>
-                <w:bCs w:val="false"/>
-                <w:i w:val="false"/>
-                <w:i w:val="false"/>
-                <w:iCs w:val="false"/>
-                <w:strike w:val="false"/>
-                <w:dstrike w:val="false"/>
-                <w:outline w:val="false"/>
-                <w:shadow w:val="false"/>
-                <w:color w:val="000000"/>
-                <w:sz w:val="22"/>
-                <w:szCs w:val="22"/>
-                <w:u w:val="none"/>
-              </w:rPr>
-            </w:pPr>
-            <w:r>
-              <w:rPr>
-                <w:b w:val="false"/>
-                <w:bCs w:val="false"/>
-                <w:i w:val="false"/>
-                <w:iCs w:val="false"/>
-                <w:strike w:val="false"/>
-                <w:dstrike w:val="false"/>
-                <w:outline w:val="false"/>
-                <w:shadow w:val="false"/>
-                <w:color w:val="000000"/>
-                <w:sz w:val="22"/>
-                <w:szCs w:val="22"/>
+                <w:rFonts w:ascii="Ubuntu Mono" w:hAnsi="Ubuntu Mono"/>
+                <w:b w:val="false"/>
+                <w:b w:val="false"/>
+                <w:bCs w:val="false"/>
+                <w:i w:val="false"/>
+                <w:i w:val="false"/>
+                <w:iCs w:val="false"/>
+                <w:strike w:val="false"/>
+                <w:dstrike w:val="false"/>
+                <w:outline w:val="false"/>
+                <w:shadow w:val="false"/>
+                <w:color w:val="000000"/>
+                <w:sz w:val="18"/>
+                <w:szCs w:val="18"/>
+                <w:u w:val="none"/>
+              </w:rPr>
+            </w:pPr>
+            <w:r>
+              <w:rPr>
+                <w:rFonts w:ascii="Ubuntu Mono" w:hAnsi="Ubuntu Mono"/>
+                <w:b w:val="false"/>
+                <w:bCs w:val="false"/>
+                <w:i w:val="false"/>
+                <w:iCs w:val="false"/>
+                <w:strike w:val="false"/>
+                <w:dstrike w:val="false"/>
+                <w:outline w:val="false"/>
+                <w:shadow w:val="false"/>
+                <w:color w:val="000000"/>
+                <w:sz w:val="18"/>
+                <w:szCs w:val="18"/>
                 <w:u w:val="none"/>
               </w:rPr>
               <w:t>1</w:t>
@@ -5781,36 +6303,37 @@
               <w:widowControl w:val="false"/>
               <w:jc w:val="center"/>
               <w:rPr>
-                <w:rFonts w:ascii="Ubuntu" w:hAnsi="Ubuntu"/>
-                <w:b w:val="false"/>
-                <w:b w:val="false"/>
-                <w:bCs w:val="false"/>
-                <w:i w:val="false"/>
-                <w:i w:val="false"/>
-                <w:iCs w:val="false"/>
-                <w:strike w:val="false"/>
-                <w:dstrike w:val="false"/>
-                <w:outline w:val="false"/>
-                <w:shadow w:val="false"/>
-                <w:color w:val="000000"/>
-                <w:sz w:val="22"/>
-                <w:szCs w:val="22"/>
-                <w:u w:val="none"/>
-              </w:rPr>
-            </w:pPr>
-            <w:r>
-              <w:rPr>
-                <w:b w:val="false"/>
-                <w:bCs w:val="false"/>
-                <w:i w:val="false"/>
-                <w:iCs w:val="false"/>
-                <w:strike w:val="false"/>
-                <w:dstrike w:val="false"/>
-                <w:outline w:val="false"/>
-                <w:shadow w:val="false"/>
-                <w:color w:val="000000"/>
-                <w:sz w:val="22"/>
-                <w:szCs w:val="22"/>
+                <w:rFonts w:ascii="Ubuntu Mono" w:hAnsi="Ubuntu Mono"/>
+                <w:b w:val="false"/>
+                <w:b w:val="false"/>
+                <w:bCs w:val="false"/>
+                <w:i w:val="false"/>
+                <w:i w:val="false"/>
+                <w:iCs w:val="false"/>
+                <w:strike w:val="false"/>
+                <w:dstrike w:val="false"/>
+                <w:outline w:val="false"/>
+                <w:shadow w:val="false"/>
+                <w:color w:val="000000"/>
+                <w:sz w:val="18"/>
+                <w:szCs w:val="18"/>
+                <w:u w:val="none"/>
+              </w:rPr>
+            </w:pPr>
+            <w:r>
+              <w:rPr>
+                <w:rFonts w:ascii="Ubuntu Mono" w:hAnsi="Ubuntu Mono"/>
+                <w:b w:val="false"/>
+                <w:bCs w:val="false"/>
+                <w:i w:val="false"/>
+                <w:iCs w:val="false"/>
+                <w:strike w:val="false"/>
+                <w:dstrike w:val="false"/>
+                <w:outline w:val="false"/>
+                <w:shadow w:val="false"/>
+                <w:color w:val="000000"/>
+                <w:sz w:val="18"/>
+                <w:szCs w:val="18"/>
                 <w:u w:val="none"/>
               </w:rPr>
             </w:r>
@@ -5831,36 +6354,37 @@
               <w:widowControl w:val="false"/>
               <w:jc w:val="center"/>
               <w:rPr>
-                <w:rFonts w:ascii="Ubuntu" w:hAnsi="Ubuntu"/>
-                <w:b w:val="false"/>
-                <w:b w:val="false"/>
-                <w:bCs w:val="false"/>
-                <w:i w:val="false"/>
-                <w:i w:val="false"/>
-                <w:iCs w:val="false"/>
-                <w:strike w:val="false"/>
-                <w:dstrike w:val="false"/>
-                <w:outline w:val="false"/>
-                <w:shadow w:val="false"/>
-                <w:color w:val="000000"/>
-                <w:sz w:val="22"/>
-                <w:szCs w:val="22"/>
-                <w:u w:val="none"/>
-              </w:rPr>
-            </w:pPr>
-            <w:r>
-              <w:rPr>
-                <w:b w:val="false"/>
-                <w:bCs w:val="false"/>
-                <w:i w:val="false"/>
-                <w:iCs w:val="false"/>
-                <w:strike w:val="false"/>
-                <w:dstrike w:val="false"/>
-                <w:outline w:val="false"/>
-                <w:shadow w:val="false"/>
-                <w:color w:val="000000"/>
-                <w:sz w:val="22"/>
-                <w:szCs w:val="22"/>
+                <w:rFonts w:ascii="Ubuntu Mono" w:hAnsi="Ubuntu Mono"/>
+                <w:b w:val="false"/>
+                <w:b w:val="false"/>
+                <w:bCs w:val="false"/>
+                <w:i w:val="false"/>
+                <w:i w:val="false"/>
+                <w:iCs w:val="false"/>
+                <w:strike w:val="false"/>
+                <w:dstrike w:val="false"/>
+                <w:outline w:val="false"/>
+                <w:shadow w:val="false"/>
+                <w:color w:val="000000"/>
+                <w:sz w:val="18"/>
+                <w:szCs w:val="18"/>
+                <w:u w:val="none"/>
+              </w:rPr>
+            </w:pPr>
+            <w:r>
+              <w:rPr>
+                <w:rFonts w:ascii="Ubuntu Mono" w:hAnsi="Ubuntu Mono"/>
+                <w:b w:val="false"/>
+                <w:bCs w:val="false"/>
+                <w:i w:val="false"/>
+                <w:iCs w:val="false"/>
+                <w:strike w:val="false"/>
+                <w:dstrike w:val="false"/>
+                <w:outline w:val="false"/>
+                <w:shadow w:val="false"/>
+                <w:color w:val="000000"/>
+                <w:sz w:val="18"/>
+                <w:szCs w:val="18"/>
                 <w:u w:val="none"/>
               </w:rPr>
             </w:r>
@@ -5881,36 +6405,37 @@
               <w:widowControl w:val="false"/>
               <w:jc w:val="center"/>
               <w:rPr>
-                <w:rFonts w:ascii="Ubuntu" w:hAnsi="Ubuntu"/>
-                <w:b w:val="false"/>
-                <w:b w:val="false"/>
-                <w:bCs w:val="false"/>
-                <w:i w:val="false"/>
-                <w:i w:val="false"/>
-                <w:iCs w:val="false"/>
-                <w:strike w:val="false"/>
-                <w:dstrike w:val="false"/>
-                <w:outline w:val="false"/>
-                <w:shadow w:val="false"/>
-                <w:color w:val="000000"/>
-                <w:sz w:val="22"/>
-                <w:szCs w:val="22"/>
-                <w:u w:val="none"/>
-              </w:rPr>
-            </w:pPr>
-            <w:r>
-              <w:rPr>
-                <w:b w:val="false"/>
-                <w:bCs w:val="false"/>
-                <w:i w:val="false"/>
-                <w:iCs w:val="false"/>
-                <w:strike w:val="false"/>
-                <w:dstrike w:val="false"/>
-                <w:outline w:val="false"/>
-                <w:shadow w:val="false"/>
-                <w:color w:val="000000"/>
-                <w:sz w:val="22"/>
-                <w:szCs w:val="22"/>
+                <w:rFonts w:ascii="Ubuntu Mono" w:hAnsi="Ubuntu Mono"/>
+                <w:b w:val="false"/>
+                <w:b w:val="false"/>
+                <w:bCs w:val="false"/>
+                <w:i w:val="false"/>
+                <w:i w:val="false"/>
+                <w:iCs w:val="false"/>
+                <w:strike w:val="false"/>
+                <w:dstrike w:val="false"/>
+                <w:outline w:val="false"/>
+                <w:shadow w:val="false"/>
+                <w:color w:val="000000"/>
+                <w:sz w:val="18"/>
+                <w:szCs w:val="18"/>
+                <w:u w:val="none"/>
+              </w:rPr>
+            </w:pPr>
+            <w:r>
+              <w:rPr>
+                <w:rFonts w:ascii="Ubuntu Mono" w:hAnsi="Ubuntu Mono"/>
+                <w:b w:val="false"/>
+                <w:bCs w:val="false"/>
+                <w:i w:val="false"/>
+                <w:iCs w:val="false"/>
+                <w:strike w:val="false"/>
+                <w:dstrike w:val="false"/>
+                <w:outline w:val="false"/>
+                <w:shadow w:val="false"/>
+                <w:color w:val="000000"/>
+                <w:sz w:val="18"/>
+                <w:szCs w:val="18"/>
                 <w:u w:val="none"/>
               </w:rPr>
             </w:r>
@@ -5931,36 +6456,37 @@
               <w:widowControl w:val="false"/>
               <w:jc w:val="center"/>
               <w:rPr>
-                <w:rFonts w:ascii="Ubuntu" w:hAnsi="Ubuntu"/>
-                <w:b w:val="false"/>
-                <w:b w:val="false"/>
-                <w:bCs w:val="false"/>
-                <w:i w:val="false"/>
-                <w:i w:val="false"/>
-                <w:iCs w:val="false"/>
-                <w:strike w:val="false"/>
-                <w:dstrike w:val="false"/>
-                <w:outline w:val="false"/>
-                <w:shadow w:val="false"/>
-                <w:color w:val="000000"/>
-                <w:sz w:val="22"/>
-                <w:szCs w:val="22"/>
-                <w:u w:val="none"/>
-              </w:rPr>
-            </w:pPr>
-            <w:r>
-              <w:rPr>
-                <w:b w:val="false"/>
-                <w:bCs w:val="false"/>
-                <w:i w:val="false"/>
-                <w:iCs w:val="false"/>
-                <w:strike w:val="false"/>
-                <w:dstrike w:val="false"/>
-                <w:outline w:val="false"/>
-                <w:shadow w:val="false"/>
-                <w:color w:val="000000"/>
-                <w:sz w:val="22"/>
-                <w:szCs w:val="22"/>
+                <w:rFonts w:ascii="Ubuntu Mono" w:hAnsi="Ubuntu Mono"/>
+                <w:b w:val="false"/>
+                <w:b w:val="false"/>
+                <w:bCs w:val="false"/>
+                <w:i w:val="false"/>
+                <w:i w:val="false"/>
+                <w:iCs w:val="false"/>
+                <w:strike w:val="false"/>
+                <w:dstrike w:val="false"/>
+                <w:outline w:val="false"/>
+                <w:shadow w:val="false"/>
+                <w:color w:val="000000"/>
+                <w:sz w:val="18"/>
+                <w:szCs w:val="18"/>
+                <w:u w:val="none"/>
+              </w:rPr>
+            </w:pPr>
+            <w:r>
+              <w:rPr>
+                <w:rFonts w:ascii="Ubuntu Mono" w:hAnsi="Ubuntu Mono"/>
+                <w:b w:val="false"/>
+                <w:bCs w:val="false"/>
+                <w:i w:val="false"/>
+                <w:iCs w:val="false"/>
+                <w:strike w:val="false"/>
+                <w:dstrike w:val="false"/>
+                <w:outline w:val="false"/>
+                <w:shadow w:val="false"/>
+                <w:color w:val="000000"/>
+                <w:sz w:val="18"/>
+                <w:szCs w:val="18"/>
                 <w:u w:val="none"/>
               </w:rPr>
             </w:r>
@@ -5982,36 +6508,37 @@
               <w:widowControl w:val="false"/>
               <w:jc w:val="center"/>
               <w:rPr>
-                <w:rFonts w:ascii="Ubuntu" w:hAnsi="Ubuntu"/>
-                <w:b w:val="false"/>
-                <w:b w:val="false"/>
-                <w:bCs w:val="false"/>
-                <w:i w:val="false"/>
-                <w:i w:val="false"/>
-                <w:iCs w:val="false"/>
-                <w:strike w:val="false"/>
-                <w:dstrike w:val="false"/>
-                <w:outline w:val="false"/>
-                <w:shadow w:val="false"/>
-                <w:color w:val="000000"/>
-                <w:sz w:val="22"/>
-                <w:szCs w:val="22"/>
-                <w:u w:val="none"/>
-              </w:rPr>
-            </w:pPr>
-            <w:r>
-              <w:rPr>
-                <w:b w:val="false"/>
-                <w:bCs w:val="false"/>
-                <w:i w:val="false"/>
-                <w:iCs w:val="false"/>
-                <w:strike w:val="false"/>
-                <w:dstrike w:val="false"/>
-                <w:outline w:val="false"/>
-                <w:shadow w:val="false"/>
-                <w:color w:val="000000"/>
-                <w:sz w:val="22"/>
-                <w:szCs w:val="22"/>
+                <w:rFonts w:ascii="Ubuntu Mono" w:hAnsi="Ubuntu Mono"/>
+                <w:b w:val="false"/>
+                <w:b w:val="false"/>
+                <w:bCs w:val="false"/>
+                <w:i w:val="false"/>
+                <w:i w:val="false"/>
+                <w:iCs w:val="false"/>
+                <w:strike w:val="false"/>
+                <w:dstrike w:val="false"/>
+                <w:outline w:val="false"/>
+                <w:shadow w:val="false"/>
+                <w:color w:val="000000"/>
+                <w:sz w:val="18"/>
+                <w:szCs w:val="18"/>
+                <w:u w:val="none"/>
+              </w:rPr>
+            </w:pPr>
+            <w:r>
+              <w:rPr>
+                <w:rFonts w:ascii="Ubuntu Mono" w:hAnsi="Ubuntu Mono"/>
+                <w:b w:val="false"/>
+                <w:bCs w:val="false"/>
+                <w:i w:val="false"/>
+                <w:iCs w:val="false"/>
+                <w:strike w:val="false"/>
+                <w:dstrike w:val="false"/>
+                <w:outline w:val="false"/>
+                <w:shadow w:val="false"/>
+                <w:color w:val="000000"/>
+                <w:sz w:val="18"/>
+                <w:szCs w:val="18"/>
                 <w:u w:val="none"/>
               </w:rPr>
             </w:r>
@@ -6035,36 +6562,37 @@
               <w:widowControl w:val="false"/>
               <w:jc w:val="center"/>
               <w:rPr>
-                <w:rFonts w:ascii="Ubuntu" w:hAnsi="Ubuntu"/>
-                <w:b w:val="false"/>
-                <w:b w:val="false"/>
-                <w:bCs w:val="false"/>
-                <w:i w:val="false"/>
-                <w:i w:val="false"/>
-                <w:iCs w:val="false"/>
-                <w:strike w:val="false"/>
-                <w:dstrike w:val="false"/>
-                <w:outline w:val="false"/>
-                <w:shadow w:val="false"/>
-                <w:color w:val="000000"/>
-                <w:sz w:val="22"/>
-                <w:szCs w:val="22"/>
-                <w:u w:val="none"/>
-              </w:rPr>
-            </w:pPr>
-            <w:r>
-              <w:rPr>
-                <w:b w:val="false"/>
-                <w:bCs w:val="false"/>
-                <w:i w:val="false"/>
-                <w:iCs w:val="false"/>
-                <w:strike w:val="false"/>
-                <w:dstrike w:val="false"/>
-                <w:outline w:val="false"/>
-                <w:shadow w:val="false"/>
-                <w:color w:val="000000"/>
-                <w:sz w:val="22"/>
-                <w:szCs w:val="22"/>
+                <w:rFonts w:ascii="Ubuntu Mono" w:hAnsi="Ubuntu Mono"/>
+                <w:b w:val="false"/>
+                <w:b w:val="false"/>
+                <w:bCs w:val="false"/>
+                <w:i w:val="false"/>
+                <w:i w:val="false"/>
+                <w:iCs w:val="false"/>
+                <w:strike w:val="false"/>
+                <w:dstrike w:val="false"/>
+                <w:outline w:val="false"/>
+                <w:shadow w:val="false"/>
+                <w:color w:val="000000"/>
+                <w:sz w:val="18"/>
+                <w:szCs w:val="18"/>
+                <w:u w:val="none"/>
+              </w:rPr>
+            </w:pPr>
+            <w:r>
+              <w:rPr>
+                <w:rFonts w:ascii="Ubuntu Mono" w:hAnsi="Ubuntu Mono"/>
+                <w:b w:val="false"/>
+                <w:bCs w:val="false"/>
+                <w:i w:val="false"/>
+                <w:iCs w:val="false"/>
+                <w:strike w:val="false"/>
+                <w:dstrike w:val="false"/>
+                <w:outline w:val="false"/>
+                <w:shadow w:val="false"/>
+                <w:color w:val="000000"/>
+                <w:sz w:val="18"/>
+                <w:szCs w:val="18"/>
                 <w:u w:val="none"/>
               </w:rPr>
               <w:t>2</w:t>
@@ -6086,36 +6614,37 @@
               <w:widowControl w:val="false"/>
               <w:jc w:val="center"/>
               <w:rPr>
-                <w:rFonts w:ascii="Ubuntu" w:hAnsi="Ubuntu"/>
-                <w:b w:val="false"/>
-                <w:b w:val="false"/>
-                <w:bCs w:val="false"/>
-                <w:i w:val="false"/>
-                <w:i w:val="false"/>
-                <w:iCs w:val="false"/>
-                <w:strike w:val="false"/>
-                <w:dstrike w:val="false"/>
-                <w:outline w:val="false"/>
-                <w:shadow w:val="false"/>
-                <w:color w:val="000000"/>
-                <w:sz w:val="22"/>
-                <w:szCs w:val="22"/>
-                <w:u w:val="none"/>
-              </w:rPr>
-            </w:pPr>
-            <w:r>
-              <w:rPr>
-                <w:b w:val="false"/>
-                <w:bCs w:val="false"/>
-                <w:i w:val="false"/>
-                <w:iCs w:val="false"/>
-                <w:strike w:val="false"/>
-                <w:dstrike w:val="false"/>
-                <w:outline w:val="false"/>
-                <w:shadow w:val="false"/>
-                <w:color w:val="000000"/>
-                <w:sz w:val="22"/>
-                <w:szCs w:val="22"/>
+                <w:rFonts w:ascii="Ubuntu Mono" w:hAnsi="Ubuntu Mono"/>
+                <w:b w:val="false"/>
+                <w:b w:val="false"/>
+                <w:bCs w:val="false"/>
+                <w:i w:val="false"/>
+                <w:i w:val="false"/>
+                <w:iCs w:val="false"/>
+                <w:strike w:val="false"/>
+                <w:dstrike w:val="false"/>
+                <w:outline w:val="false"/>
+                <w:shadow w:val="false"/>
+                <w:color w:val="000000"/>
+                <w:sz w:val="18"/>
+                <w:szCs w:val="18"/>
+                <w:u w:val="none"/>
+              </w:rPr>
+            </w:pPr>
+            <w:r>
+              <w:rPr>
+                <w:rFonts w:ascii="Ubuntu Mono" w:hAnsi="Ubuntu Mono"/>
+                <w:b w:val="false"/>
+                <w:bCs w:val="false"/>
+                <w:i w:val="false"/>
+                <w:iCs w:val="false"/>
+                <w:strike w:val="false"/>
+                <w:dstrike w:val="false"/>
+                <w:outline w:val="false"/>
+                <w:shadow w:val="false"/>
+                <w:color w:val="000000"/>
+                <w:sz w:val="18"/>
+                <w:szCs w:val="18"/>
                 <w:u w:val="none"/>
               </w:rPr>
             </w:r>
@@ -6136,36 +6665,37 @@
               <w:widowControl w:val="false"/>
               <w:jc w:val="center"/>
               <w:rPr>
-                <w:rFonts w:ascii="Ubuntu" w:hAnsi="Ubuntu"/>
-                <w:b w:val="false"/>
-                <w:b w:val="false"/>
-                <w:bCs w:val="false"/>
-                <w:i w:val="false"/>
-                <w:i w:val="false"/>
-                <w:iCs w:val="false"/>
-                <w:strike w:val="false"/>
-                <w:dstrike w:val="false"/>
-                <w:outline w:val="false"/>
-                <w:shadow w:val="false"/>
-                <w:color w:val="000000"/>
-                <w:sz w:val="22"/>
-                <w:szCs w:val="22"/>
-                <w:u w:val="none"/>
-              </w:rPr>
-            </w:pPr>
-            <w:r>
-              <w:rPr>
-                <w:b w:val="false"/>
-                <w:bCs w:val="false"/>
-                <w:i w:val="false"/>
-                <w:iCs w:val="false"/>
-                <w:strike w:val="false"/>
-                <w:dstrike w:val="false"/>
-                <w:outline w:val="false"/>
-                <w:shadow w:val="false"/>
-                <w:color w:val="000000"/>
-                <w:sz w:val="22"/>
-                <w:szCs w:val="22"/>
+                <w:rFonts w:ascii="Ubuntu Mono" w:hAnsi="Ubuntu Mono"/>
+                <w:b w:val="false"/>
+                <w:b w:val="false"/>
+                <w:bCs w:val="false"/>
+                <w:i w:val="false"/>
+                <w:i w:val="false"/>
+                <w:iCs w:val="false"/>
+                <w:strike w:val="false"/>
+                <w:dstrike w:val="false"/>
+                <w:outline w:val="false"/>
+                <w:shadow w:val="false"/>
+                <w:color w:val="000000"/>
+                <w:sz w:val="18"/>
+                <w:szCs w:val="18"/>
+                <w:u w:val="none"/>
+              </w:rPr>
+            </w:pPr>
+            <w:r>
+              <w:rPr>
+                <w:rFonts w:ascii="Ubuntu Mono" w:hAnsi="Ubuntu Mono"/>
+                <w:b w:val="false"/>
+                <w:bCs w:val="false"/>
+                <w:i w:val="false"/>
+                <w:iCs w:val="false"/>
+                <w:strike w:val="false"/>
+                <w:dstrike w:val="false"/>
+                <w:outline w:val="false"/>
+                <w:shadow w:val="false"/>
+                <w:color w:val="000000"/>
+                <w:sz w:val="18"/>
+                <w:szCs w:val="18"/>
                 <w:u w:val="none"/>
               </w:rPr>
             </w:r>
@@ -6186,36 +6716,37 @@
               <w:widowControl w:val="false"/>
               <w:jc w:val="center"/>
               <w:rPr>
-                <w:rFonts w:ascii="Ubuntu" w:hAnsi="Ubuntu"/>
-                <w:b w:val="false"/>
-                <w:b w:val="false"/>
-                <w:bCs w:val="false"/>
-                <w:i w:val="false"/>
-                <w:i w:val="false"/>
-                <w:iCs w:val="false"/>
-                <w:strike w:val="false"/>
-                <w:dstrike w:val="false"/>
-                <w:outline w:val="false"/>
-                <w:shadow w:val="false"/>
-                <w:color w:val="000000"/>
-                <w:sz w:val="22"/>
-                <w:szCs w:val="22"/>
-                <w:u w:val="none"/>
-              </w:rPr>
-            </w:pPr>
-            <w:r>
-              <w:rPr>
-                <w:b w:val="false"/>
-                <w:bCs w:val="false"/>
-                <w:i w:val="false"/>
-                <w:iCs w:val="false"/>
-                <w:strike w:val="false"/>
-                <w:dstrike w:val="false"/>
-                <w:outline w:val="false"/>
-                <w:shadow w:val="false"/>
-                <w:color w:val="000000"/>
-                <w:sz w:val="22"/>
-                <w:szCs w:val="22"/>
+                <w:rFonts w:ascii="Ubuntu Mono" w:hAnsi="Ubuntu Mono"/>
+                <w:b w:val="false"/>
+                <w:b w:val="false"/>
+                <w:bCs w:val="false"/>
+                <w:i w:val="false"/>
+                <w:i w:val="false"/>
+                <w:iCs w:val="false"/>
+                <w:strike w:val="false"/>
+                <w:dstrike w:val="false"/>
+                <w:outline w:val="false"/>
+                <w:shadow w:val="false"/>
+                <w:color w:val="000000"/>
+                <w:sz w:val="18"/>
+                <w:szCs w:val="18"/>
+                <w:u w:val="none"/>
+              </w:rPr>
+            </w:pPr>
+            <w:r>
+              <w:rPr>
+                <w:rFonts w:ascii="Ubuntu Mono" w:hAnsi="Ubuntu Mono"/>
+                <w:b w:val="false"/>
+                <w:bCs w:val="false"/>
+                <w:i w:val="false"/>
+                <w:iCs w:val="false"/>
+                <w:strike w:val="false"/>
+                <w:dstrike w:val="false"/>
+                <w:outline w:val="false"/>
+                <w:shadow w:val="false"/>
+                <w:color w:val="000000"/>
+                <w:sz w:val="18"/>
+                <w:szCs w:val="18"/>
                 <w:u w:val="none"/>
               </w:rPr>
             </w:r>
@@ -6236,36 +6767,37 @@
               <w:widowControl w:val="false"/>
               <w:jc w:val="center"/>
               <w:rPr>
-                <w:rFonts w:ascii="Ubuntu" w:hAnsi="Ubuntu"/>
-                <w:b w:val="false"/>
-                <w:b w:val="false"/>
-                <w:bCs w:val="false"/>
-                <w:i w:val="false"/>
-                <w:i w:val="false"/>
-                <w:iCs w:val="false"/>
-                <w:strike w:val="false"/>
-                <w:dstrike w:val="false"/>
-                <w:outline w:val="false"/>
-                <w:shadow w:val="false"/>
-                <w:color w:val="000000"/>
-                <w:sz w:val="22"/>
-                <w:szCs w:val="22"/>
-                <w:u w:val="none"/>
-              </w:rPr>
-            </w:pPr>
-            <w:r>
-              <w:rPr>
-                <w:b w:val="false"/>
-                <w:bCs w:val="false"/>
-                <w:i w:val="false"/>
-                <w:iCs w:val="false"/>
-                <w:strike w:val="false"/>
-                <w:dstrike w:val="false"/>
-                <w:outline w:val="false"/>
-                <w:shadow w:val="false"/>
-                <w:color w:val="000000"/>
-                <w:sz w:val="22"/>
-                <w:szCs w:val="22"/>
+                <w:rFonts w:ascii="Ubuntu Mono" w:hAnsi="Ubuntu Mono"/>
+                <w:b w:val="false"/>
+                <w:b w:val="false"/>
+                <w:bCs w:val="false"/>
+                <w:i w:val="false"/>
+                <w:i w:val="false"/>
+                <w:iCs w:val="false"/>
+                <w:strike w:val="false"/>
+                <w:dstrike w:val="false"/>
+                <w:outline w:val="false"/>
+                <w:shadow w:val="false"/>
+                <w:color w:val="000000"/>
+                <w:sz w:val="18"/>
+                <w:szCs w:val="18"/>
+                <w:u w:val="none"/>
+              </w:rPr>
+            </w:pPr>
+            <w:r>
+              <w:rPr>
+                <w:rFonts w:ascii="Ubuntu Mono" w:hAnsi="Ubuntu Mono"/>
+                <w:b w:val="false"/>
+                <w:bCs w:val="false"/>
+                <w:i w:val="false"/>
+                <w:iCs w:val="false"/>
+                <w:strike w:val="false"/>
+                <w:dstrike w:val="false"/>
+                <w:outline w:val="false"/>
+                <w:shadow w:val="false"/>
+                <w:color w:val="000000"/>
+                <w:sz w:val="18"/>
+                <w:szCs w:val="18"/>
                 <w:u w:val="none"/>
               </w:rPr>
             </w:r>
@@ -6287,36 +6819,37 @@
               <w:widowControl w:val="false"/>
               <w:jc w:val="center"/>
               <w:rPr>
-                <w:rFonts w:ascii="Ubuntu" w:hAnsi="Ubuntu"/>
-                <w:b w:val="false"/>
-                <w:b w:val="false"/>
-                <w:bCs w:val="false"/>
-                <w:i w:val="false"/>
-                <w:i w:val="false"/>
-                <w:iCs w:val="false"/>
-                <w:strike w:val="false"/>
-                <w:dstrike w:val="false"/>
-                <w:outline w:val="false"/>
-                <w:shadow w:val="false"/>
-                <w:color w:val="000000"/>
-                <w:sz w:val="22"/>
-                <w:szCs w:val="22"/>
-                <w:u w:val="none"/>
-              </w:rPr>
-            </w:pPr>
-            <w:r>
-              <w:rPr>
-                <w:b w:val="false"/>
-                <w:bCs w:val="false"/>
-                <w:i w:val="false"/>
-                <w:iCs w:val="false"/>
-                <w:strike w:val="false"/>
-                <w:dstrike w:val="false"/>
-                <w:outline w:val="false"/>
-                <w:shadow w:val="false"/>
-                <w:color w:val="000000"/>
-                <w:sz w:val="22"/>
-                <w:szCs w:val="22"/>
+                <w:rFonts w:ascii="Ubuntu Mono" w:hAnsi="Ubuntu Mono"/>
+                <w:b w:val="false"/>
+                <w:b w:val="false"/>
+                <w:bCs w:val="false"/>
+                <w:i w:val="false"/>
+                <w:i w:val="false"/>
+                <w:iCs w:val="false"/>
+                <w:strike w:val="false"/>
+                <w:dstrike w:val="false"/>
+                <w:outline w:val="false"/>
+                <w:shadow w:val="false"/>
+                <w:color w:val="000000"/>
+                <w:sz w:val="18"/>
+                <w:szCs w:val="18"/>
+                <w:u w:val="none"/>
+              </w:rPr>
+            </w:pPr>
+            <w:r>
+              <w:rPr>
+                <w:rFonts w:ascii="Ubuntu Mono" w:hAnsi="Ubuntu Mono"/>
+                <w:b w:val="false"/>
+                <w:bCs w:val="false"/>
+                <w:i w:val="false"/>
+                <w:iCs w:val="false"/>
+                <w:strike w:val="false"/>
+                <w:dstrike w:val="false"/>
+                <w:outline w:val="false"/>
+                <w:shadow w:val="false"/>
+                <w:color w:val="000000"/>
+                <w:sz w:val="18"/>
+                <w:szCs w:val="18"/>
                 <w:u w:val="none"/>
               </w:rPr>
             </w:r>
@@ -6340,36 +6873,37 @@
               <w:widowControl w:val="false"/>
               <w:jc w:val="center"/>
               <w:rPr>
-                <w:rFonts w:ascii="Ubuntu" w:hAnsi="Ubuntu"/>
-                <w:b w:val="false"/>
-                <w:b w:val="false"/>
-                <w:bCs w:val="false"/>
-                <w:i w:val="false"/>
-                <w:i w:val="false"/>
-                <w:iCs w:val="false"/>
-                <w:strike w:val="false"/>
-                <w:dstrike w:val="false"/>
-                <w:outline w:val="false"/>
-                <w:shadow w:val="false"/>
-                <w:color w:val="000000"/>
-                <w:sz w:val="22"/>
-                <w:szCs w:val="22"/>
-                <w:u w:val="none"/>
-              </w:rPr>
-            </w:pPr>
-            <w:r>
-              <w:rPr>
-                <w:b w:val="false"/>
-                <w:bCs w:val="false"/>
-                <w:i w:val="false"/>
-                <w:iCs w:val="false"/>
-                <w:strike w:val="false"/>
-                <w:dstrike w:val="false"/>
-                <w:outline w:val="false"/>
-                <w:shadow w:val="false"/>
-                <w:color w:val="000000"/>
-                <w:sz w:val="22"/>
-                <w:szCs w:val="22"/>
+                <w:rFonts w:ascii="Ubuntu Mono" w:hAnsi="Ubuntu Mono"/>
+                <w:b w:val="false"/>
+                <w:b w:val="false"/>
+                <w:bCs w:val="false"/>
+                <w:i w:val="false"/>
+                <w:i w:val="false"/>
+                <w:iCs w:val="false"/>
+                <w:strike w:val="false"/>
+                <w:dstrike w:val="false"/>
+                <w:outline w:val="false"/>
+                <w:shadow w:val="false"/>
+                <w:color w:val="000000"/>
+                <w:sz w:val="18"/>
+                <w:szCs w:val="18"/>
+                <w:u w:val="none"/>
+              </w:rPr>
+            </w:pPr>
+            <w:r>
+              <w:rPr>
+                <w:rFonts w:ascii="Ubuntu Mono" w:hAnsi="Ubuntu Mono"/>
+                <w:b w:val="false"/>
+                <w:bCs w:val="false"/>
+                <w:i w:val="false"/>
+                <w:iCs w:val="false"/>
+                <w:strike w:val="false"/>
+                <w:dstrike w:val="false"/>
+                <w:outline w:val="false"/>
+                <w:shadow w:val="false"/>
+                <w:color w:val="000000"/>
+                <w:sz w:val="18"/>
+                <w:szCs w:val="18"/>
                 <w:u w:val="none"/>
               </w:rPr>
               <w:t>3</w:t>
@@ -6391,36 +6925,37 @@
               <w:widowControl w:val="false"/>
               <w:jc w:val="center"/>
               <w:rPr>
-                <w:rFonts w:ascii="Ubuntu" w:hAnsi="Ubuntu"/>
-                <w:b w:val="false"/>
-                <w:b w:val="false"/>
-                <w:bCs w:val="false"/>
-                <w:i w:val="false"/>
-                <w:i w:val="false"/>
-                <w:iCs w:val="false"/>
-                <w:strike w:val="false"/>
-                <w:dstrike w:val="false"/>
-                <w:outline w:val="false"/>
-                <w:shadow w:val="false"/>
-                <w:color w:val="000000"/>
-                <w:sz w:val="22"/>
-                <w:szCs w:val="22"/>
-                <w:u w:val="none"/>
-              </w:rPr>
-            </w:pPr>
-            <w:r>
-              <w:rPr>
-                <w:b w:val="false"/>
-                <w:bCs w:val="false"/>
-                <w:i w:val="false"/>
-                <w:iCs w:val="false"/>
-                <w:strike w:val="false"/>
-                <w:dstrike w:val="false"/>
-                <w:outline w:val="false"/>
-                <w:shadow w:val="false"/>
-                <w:color w:val="000000"/>
-                <w:sz w:val="22"/>
-                <w:szCs w:val="22"/>
+                <w:rFonts w:ascii="Ubuntu Mono" w:hAnsi="Ubuntu Mono"/>
+                <w:b w:val="false"/>
+                <w:b w:val="false"/>
+                <w:bCs w:val="false"/>
+                <w:i w:val="false"/>
+                <w:i w:val="false"/>
+                <w:iCs w:val="false"/>
+                <w:strike w:val="false"/>
+                <w:dstrike w:val="false"/>
+                <w:outline w:val="false"/>
+                <w:shadow w:val="false"/>
+                <w:color w:val="000000"/>
+                <w:sz w:val="18"/>
+                <w:szCs w:val="18"/>
+                <w:u w:val="none"/>
+              </w:rPr>
+            </w:pPr>
+            <w:r>
+              <w:rPr>
+                <w:rFonts w:ascii="Ubuntu Mono" w:hAnsi="Ubuntu Mono"/>
+                <w:b w:val="false"/>
+                <w:bCs w:val="false"/>
+                <w:i w:val="false"/>
+                <w:iCs w:val="false"/>
+                <w:strike w:val="false"/>
+                <w:dstrike w:val="false"/>
+                <w:outline w:val="false"/>
+                <w:shadow w:val="false"/>
+                <w:color w:val="000000"/>
+                <w:sz w:val="18"/>
+                <w:szCs w:val="18"/>
                 <w:u w:val="none"/>
               </w:rPr>
             </w:r>
@@ -6441,36 +6976,37 @@
               <w:widowControl w:val="false"/>
               <w:jc w:val="center"/>
               <w:rPr>
-                <w:rFonts w:ascii="Ubuntu" w:hAnsi="Ubuntu"/>
-                <w:b w:val="false"/>
-                <w:b w:val="false"/>
-                <w:bCs w:val="false"/>
-                <w:i w:val="false"/>
-                <w:i w:val="false"/>
-                <w:iCs w:val="false"/>
-                <w:strike w:val="false"/>
-                <w:dstrike w:val="false"/>
-                <w:outline w:val="false"/>
-                <w:shadow w:val="false"/>
-                <w:color w:val="000000"/>
-                <w:sz w:val="22"/>
-                <w:szCs w:val="22"/>
-                <w:u w:val="none"/>
-              </w:rPr>
-            </w:pPr>
-            <w:r>
-              <w:rPr>
-                <w:b w:val="false"/>
-                <w:bCs w:val="false"/>
-                <w:i w:val="false"/>
-                <w:iCs w:val="false"/>
-                <w:strike w:val="false"/>
-                <w:dstrike w:val="false"/>
-                <w:outline w:val="false"/>
-                <w:shadow w:val="false"/>
-                <w:color w:val="000000"/>
-                <w:sz w:val="22"/>
-                <w:szCs w:val="22"/>
+                <w:rFonts w:ascii="Ubuntu Mono" w:hAnsi="Ubuntu Mono"/>
+                <w:b w:val="false"/>
+                <w:b w:val="false"/>
+                <w:bCs w:val="false"/>
+                <w:i w:val="false"/>
+                <w:i w:val="false"/>
+                <w:iCs w:val="false"/>
+                <w:strike w:val="false"/>
+                <w:dstrike w:val="false"/>
+                <w:outline w:val="false"/>
+                <w:shadow w:val="false"/>
+                <w:color w:val="000000"/>
+                <w:sz w:val="18"/>
+                <w:szCs w:val="18"/>
+                <w:u w:val="none"/>
+              </w:rPr>
+            </w:pPr>
+            <w:r>
+              <w:rPr>
+                <w:rFonts w:ascii="Ubuntu Mono" w:hAnsi="Ubuntu Mono"/>
+                <w:b w:val="false"/>
+                <w:bCs w:val="false"/>
+                <w:i w:val="false"/>
+                <w:iCs w:val="false"/>
+                <w:strike w:val="false"/>
+                <w:dstrike w:val="false"/>
+                <w:outline w:val="false"/>
+                <w:shadow w:val="false"/>
+                <w:color w:val="000000"/>
+                <w:sz w:val="18"/>
+                <w:szCs w:val="18"/>
                 <w:u w:val="none"/>
               </w:rPr>
             </w:r>
@@ -6491,36 +7027,37 @@
               <w:widowControl w:val="false"/>
               <w:jc w:val="center"/>
               <w:rPr>
-                <w:rFonts w:ascii="Ubuntu" w:hAnsi="Ubuntu"/>
-                <w:b w:val="false"/>
-                <w:b w:val="false"/>
-                <w:bCs w:val="false"/>
-                <w:i w:val="false"/>
-                <w:i w:val="false"/>
-                <w:iCs w:val="false"/>
-                <w:strike w:val="false"/>
-                <w:dstrike w:val="false"/>
-                <w:outline w:val="false"/>
-                <w:shadow w:val="false"/>
-                <w:color w:val="000000"/>
-                <w:sz w:val="22"/>
-                <w:szCs w:val="22"/>
-                <w:u w:val="none"/>
-              </w:rPr>
-            </w:pPr>
-            <w:r>
-              <w:rPr>
-                <w:b w:val="false"/>
-                <w:bCs w:val="false"/>
-                <w:i w:val="false"/>
-                <w:iCs w:val="false"/>
-                <w:strike w:val="false"/>
-                <w:dstrike w:val="false"/>
-                <w:outline w:val="false"/>
-                <w:shadow w:val="false"/>
-                <w:color w:val="000000"/>
-                <w:sz w:val="22"/>
-                <w:szCs w:val="22"/>
+                <w:rFonts w:ascii="Ubuntu Mono" w:hAnsi="Ubuntu Mono"/>
+                <w:b w:val="false"/>
+                <w:b w:val="false"/>
+                <w:bCs w:val="false"/>
+                <w:i w:val="false"/>
+                <w:i w:val="false"/>
+                <w:iCs w:val="false"/>
+                <w:strike w:val="false"/>
+                <w:dstrike w:val="false"/>
+                <w:outline w:val="false"/>
+                <w:shadow w:val="false"/>
+                <w:color w:val="000000"/>
+                <w:sz w:val="18"/>
+                <w:szCs w:val="18"/>
+                <w:u w:val="none"/>
+              </w:rPr>
+            </w:pPr>
+            <w:r>
+              <w:rPr>
+                <w:rFonts w:ascii="Ubuntu Mono" w:hAnsi="Ubuntu Mono"/>
+                <w:b w:val="false"/>
+                <w:bCs w:val="false"/>
+                <w:i w:val="false"/>
+                <w:iCs w:val="false"/>
+                <w:strike w:val="false"/>
+                <w:dstrike w:val="false"/>
+                <w:outline w:val="false"/>
+                <w:shadow w:val="false"/>
+                <w:color w:val="000000"/>
+                <w:sz w:val="18"/>
+                <w:szCs w:val="18"/>
                 <w:u w:val="none"/>
               </w:rPr>
             </w:r>
@@ -6541,36 +7078,37 @@
               <w:widowControl w:val="false"/>
               <w:jc w:val="center"/>
               <w:rPr>
-                <w:rFonts w:ascii="Ubuntu" w:hAnsi="Ubuntu"/>
-                <w:b w:val="false"/>
-                <w:b w:val="false"/>
-                <w:bCs w:val="false"/>
-                <w:i w:val="false"/>
-                <w:i w:val="false"/>
-                <w:iCs w:val="false"/>
-                <w:strike w:val="false"/>
-                <w:dstrike w:val="false"/>
-                <w:outline w:val="false"/>
-                <w:shadow w:val="false"/>
-                <w:color w:val="000000"/>
-                <w:sz w:val="22"/>
-                <w:szCs w:val="22"/>
-                <w:u w:val="none"/>
-              </w:rPr>
-            </w:pPr>
-            <w:r>
-              <w:rPr>
-                <w:b w:val="false"/>
-                <w:bCs w:val="false"/>
-                <w:i w:val="false"/>
-                <w:iCs w:val="false"/>
-                <w:strike w:val="false"/>
-                <w:dstrike w:val="false"/>
-                <w:outline w:val="false"/>
-                <w:shadow w:val="false"/>
-                <w:color w:val="000000"/>
-                <w:sz w:val="22"/>
-                <w:szCs w:val="22"/>
+                <w:rFonts w:ascii="Ubuntu Mono" w:hAnsi="Ubuntu Mono"/>
+                <w:b w:val="false"/>
+                <w:b w:val="false"/>
+                <w:bCs w:val="false"/>
+                <w:i w:val="false"/>
+                <w:i w:val="false"/>
+                <w:iCs w:val="false"/>
+                <w:strike w:val="false"/>
+                <w:dstrike w:val="false"/>
+                <w:outline w:val="false"/>
+                <w:shadow w:val="false"/>
+                <w:color w:val="000000"/>
+                <w:sz w:val="18"/>
+                <w:szCs w:val="18"/>
+                <w:u w:val="none"/>
+              </w:rPr>
+            </w:pPr>
+            <w:r>
+              <w:rPr>
+                <w:rFonts w:ascii="Ubuntu Mono" w:hAnsi="Ubuntu Mono"/>
+                <w:b w:val="false"/>
+                <w:bCs w:val="false"/>
+                <w:i w:val="false"/>
+                <w:iCs w:val="false"/>
+                <w:strike w:val="false"/>
+                <w:dstrike w:val="false"/>
+                <w:outline w:val="false"/>
+                <w:shadow w:val="false"/>
+                <w:color w:val="000000"/>
+                <w:sz w:val="18"/>
+                <w:szCs w:val="18"/>
                 <w:u w:val="none"/>
               </w:rPr>
             </w:r>
@@ -6592,36 +7130,37 @@
               <w:widowControl w:val="false"/>
               <w:jc w:val="center"/>
               <w:rPr>
-                <w:rFonts w:ascii="Ubuntu" w:hAnsi="Ubuntu"/>
-                <w:b w:val="false"/>
-                <w:b w:val="false"/>
-                <w:bCs w:val="false"/>
-                <w:i w:val="false"/>
-                <w:i w:val="false"/>
-                <w:iCs w:val="false"/>
-                <w:strike w:val="false"/>
-                <w:dstrike w:val="false"/>
-                <w:outline w:val="false"/>
-                <w:shadow w:val="false"/>
-                <w:color w:val="000000"/>
-                <w:sz w:val="22"/>
-                <w:szCs w:val="22"/>
-                <w:u w:val="none"/>
-              </w:rPr>
-            </w:pPr>
-            <w:r>
-              <w:rPr>
-                <w:b w:val="false"/>
-                <w:bCs w:val="false"/>
-                <w:i w:val="false"/>
-                <w:iCs w:val="false"/>
-                <w:strike w:val="false"/>
-                <w:dstrike w:val="false"/>
-                <w:outline w:val="false"/>
-                <w:shadow w:val="false"/>
-                <w:color w:val="000000"/>
-                <w:sz w:val="22"/>
-                <w:szCs w:val="22"/>
+                <w:rFonts w:ascii="Ubuntu Mono" w:hAnsi="Ubuntu Mono"/>
+                <w:b w:val="false"/>
+                <w:b w:val="false"/>
+                <w:bCs w:val="false"/>
+                <w:i w:val="false"/>
+                <w:i w:val="false"/>
+                <w:iCs w:val="false"/>
+                <w:strike w:val="false"/>
+                <w:dstrike w:val="false"/>
+                <w:outline w:val="false"/>
+                <w:shadow w:val="false"/>
+                <w:color w:val="000000"/>
+                <w:sz w:val="18"/>
+                <w:szCs w:val="18"/>
+                <w:u w:val="none"/>
+              </w:rPr>
+            </w:pPr>
+            <w:r>
+              <w:rPr>
+                <w:rFonts w:ascii="Ubuntu Mono" w:hAnsi="Ubuntu Mono"/>
+                <w:b w:val="false"/>
+                <w:bCs w:val="false"/>
+                <w:i w:val="false"/>
+                <w:iCs w:val="false"/>
+                <w:strike w:val="false"/>
+                <w:dstrike w:val="false"/>
+                <w:outline w:val="false"/>
+                <w:shadow w:val="false"/>
+                <w:color w:val="000000"/>
+                <w:sz w:val="18"/>
+                <w:szCs w:val="18"/>
                 <w:u w:val="none"/>
               </w:rPr>
             </w:r>
@@ -6645,36 +7184,37 @@
               <w:widowControl w:val="false"/>
               <w:jc w:val="center"/>
               <w:rPr>
-                <w:rFonts w:ascii="Ubuntu" w:hAnsi="Ubuntu"/>
-                <w:b w:val="false"/>
-                <w:b w:val="false"/>
-                <w:bCs w:val="false"/>
-                <w:i w:val="false"/>
-                <w:i w:val="false"/>
-                <w:iCs w:val="false"/>
-                <w:strike w:val="false"/>
-                <w:dstrike w:val="false"/>
-                <w:outline w:val="false"/>
-                <w:shadow w:val="false"/>
-                <w:color w:val="000000"/>
-                <w:sz w:val="22"/>
-                <w:szCs w:val="22"/>
-                <w:u w:val="none"/>
-              </w:rPr>
-            </w:pPr>
-            <w:r>
-              <w:rPr>
-                <w:b w:val="false"/>
-                <w:bCs w:val="false"/>
-                <w:i w:val="false"/>
-                <w:iCs w:val="false"/>
-                <w:strike w:val="false"/>
-                <w:dstrike w:val="false"/>
-                <w:outline w:val="false"/>
-                <w:shadow w:val="false"/>
-                <w:color w:val="000000"/>
-                <w:sz w:val="22"/>
-                <w:szCs w:val="22"/>
+                <w:rFonts w:ascii="Ubuntu Mono" w:hAnsi="Ubuntu Mono"/>
+                <w:b w:val="false"/>
+                <w:b w:val="false"/>
+                <w:bCs w:val="false"/>
+                <w:i w:val="false"/>
+                <w:i w:val="false"/>
+                <w:iCs w:val="false"/>
+                <w:strike w:val="false"/>
+                <w:dstrike w:val="false"/>
+                <w:outline w:val="false"/>
+                <w:shadow w:val="false"/>
+                <w:color w:val="000000"/>
+                <w:sz w:val="18"/>
+                <w:szCs w:val="18"/>
+                <w:u w:val="none"/>
+              </w:rPr>
+            </w:pPr>
+            <w:r>
+              <w:rPr>
+                <w:rFonts w:ascii="Ubuntu Mono" w:hAnsi="Ubuntu Mono"/>
+                <w:b w:val="false"/>
+                <w:bCs w:val="false"/>
+                <w:i w:val="false"/>
+                <w:iCs w:val="false"/>
+                <w:strike w:val="false"/>
+                <w:dstrike w:val="false"/>
+                <w:outline w:val="false"/>
+                <w:shadow w:val="false"/>
+                <w:color w:val="000000"/>
+                <w:sz w:val="18"/>
+                <w:szCs w:val="18"/>
                 <w:u w:val="none"/>
               </w:rPr>
               <w:t>…</w:t>
@@ -6696,36 +7236,37 @@
               <w:widowControl w:val="false"/>
               <w:jc w:val="center"/>
               <w:rPr>
-                <w:rFonts w:ascii="Ubuntu" w:hAnsi="Ubuntu"/>
-                <w:b w:val="false"/>
-                <w:b w:val="false"/>
-                <w:bCs w:val="false"/>
-                <w:i w:val="false"/>
-                <w:i w:val="false"/>
-                <w:iCs w:val="false"/>
-                <w:strike w:val="false"/>
-                <w:dstrike w:val="false"/>
-                <w:outline w:val="false"/>
-                <w:shadow w:val="false"/>
-                <w:color w:val="000000"/>
-                <w:sz w:val="22"/>
-                <w:szCs w:val="22"/>
-                <w:u w:val="none"/>
-              </w:rPr>
-            </w:pPr>
-            <w:r>
-              <w:rPr>
-                <w:b w:val="false"/>
-                <w:bCs w:val="false"/>
-                <w:i w:val="false"/>
-                <w:iCs w:val="false"/>
-                <w:strike w:val="false"/>
-                <w:dstrike w:val="false"/>
-                <w:outline w:val="false"/>
-                <w:shadow w:val="false"/>
-                <w:color w:val="000000"/>
-                <w:sz w:val="22"/>
-                <w:szCs w:val="22"/>
+                <w:rFonts w:ascii="Ubuntu Mono" w:hAnsi="Ubuntu Mono"/>
+                <w:b w:val="false"/>
+                <w:b w:val="false"/>
+                <w:bCs w:val="false"/>
+                <w:i w:val="false"/>
+                <w:i w:val="false"/>
+                <w:iCs w:val="false"/>
+                <w:strike w:val="false"/>
+                <w:dstrike w:val="false"/>
+                <w:outline w:val="false"/>
+                <w:shadow w:val="false"/>
+                <w:color w:val="000000"/>
+                <w:sz w:val="18"/>
+                <w:szCs w:val="18"/>
+                <w:u w:val="none"/>
+              </w:rPr>
+            </w:pPr>
+            <w:r>
+              <w:rPr>
+                <w:rFonts w:ascii="Ubuntu Mono" w:hAnsi="Ubuntu Mono"/>
+                <w:b w:val="false"/>
+                <w:bCs w:val="false"/>
+                <w:i w:val="false"/>
+                <w:iCs w:val="false"/>
+                <w:strike w:val="false"/>
+                <w:dstrike w:val="false"/>
+                <w:outline w:val="false"/>
+                <w:shadow w:val="false"/>
+                <w:color w:val="000000"/>
+                <w:sz w:val="18"/>
+                <w:szCs w:val="18"/>
                 <w:u w:val="none"/>
               </w:rPr>
             </w:r>
@@ -6746,36 +7287,37 @@
               <w:widowControl w:val="false"/>
               <w:jc w:val="center"/>
               <w:rPr>
-                <w:rFonts w:ascii="Ubuntu" w:hAnsi="Ubuntu"/>
-                <w:b w:val="false"/>
-                <w:b w:val="false"/>
-                <w:bCs w:val="false"/>
-                <w:i w:val="false"/>
-                <w:i w:val="false"/>
-                <w:iCs w:val="false"/>
-                <w:strike w:val="false"/>
-                <w:dstrike w:val="false"/>
-                <w:outline w:val="false"/>
-                <w:shadow w:val="false"/>
-                <w:color w:val="000000"/>
-                <w:sz w:val="22"/>
-                <w:szCs w:val="22"/>
-                <w:u w:val="none"/>
-              </w:rPr>
-            </w:pPr>
-            <w:r>
-              <w:rPr>
-                <w:b w:val="false"/>
-                <w:bCs w:val="false"/>
-                <w:i w:val="false"/>
-                <w:iCs w:val="false"/>
-                <w:strike w:val="false"/>
-                <w:dstrike w:val="false"/>
-                <w:outline w:val="false"/>
-                <w:shadow w:val="false"/>
-                <w:color w:val="000000"/>
-                <w:sz w:val="22"/>
-                <w:szCs w:val="22"/>
+                <w:rFonts w:ascii="Ubuntu Mono" w:hAnsi="Ubuntu Mono"/>
+                <w:b w:val="false"/>
+                <w:b w:val="false"/>
+                <w:bCs w:val="false"/>
+                <w:i w:val="false"/>
+                <w:i w:val="false"/>
+                <w:iCs w:val="false"/>
+                <w:strike w:val="false"/>
+                <w:dstrike w:val="false"/>
+                <w:outline w:val="false"/>
+                <w:shadow w:val="false"/>
+                <w:color w:val="000000"/>
+                <w:sz w:val="18"/>
+                <w:szCs w:val="18"/>
+                <w:u w:val="none"/>
+              </w:rPr>
+            </w:pPr>
+            <w:r>
+              <w:rPr>
+                <w:rFonts w:ascii="Ubuntu Mono" w:hAnsi="Ubuntu Mono"/>
+                <w:b w:val="false"/>
+                <w:bCs w:val="false"/>
+                <w:i w:val="false"/>
+                <w:iCs w:val="false"/>
+                <w:strike w:val="false"/>
+                <w:dstrike w:val="false"/>
+                <w:outline w:val="false"/>
+                <w:shadow w:val="false"/>
+                <w:color w:val="000000"/>
+                <w:sz w:val="18"/>
+                <w:szCs w:val="18"/>
                 <w:u w:val="none"/>
               </w:rPr>
             </w:r>
@@ -6796,36 +7338,37 @@
               <w:widowControl w:val="false"/>
               <w:jc w:val="center"/>
               <w:rPr>
-                <w:rFonts w:ascii="Ubuntu" w:hAnsi="Ubuntu"/>
-                <w:b w:val="false"/>
-                <w:b w:val="false"/>
-                <w:bCs w:val="false"/>
-                <w:i w:val="false"/>
-                <w:i w:val="false"/>
-                <w:iCs w:val="false"/>
-                <w:strike w:val="false"/>
-                <w:dstrike w:val="false"/>
-                <w:outline w:val="false"/>
-                <w:shadow w:val="false"/>
-                <w:color w:val="000000"/>
-                <w:sz w:val="22"/>
-                <w:szCs w:val="22"/>
-                <w:u w:val="none"/>
-              </w:rPr>
-            </w:pPr>
-            <w:r>
-              <w:rPr>
-                <w:b w:val="false"/>
-                <w:bCs w:val="false"/>
-                <w:i w:val="false"/>
-                <w:iCs w:val="false"/>
-                <w:strike w:val="false"/>
-                <w:dstrike w:val="false"/>
-                <w:outline w:val="false"/>
-                <w:shadow w:val="false"/>
-                <w:color w:val="000000"/>
-                <w:sz w:val="22"/>
-                <w:szCs w:val="22"/>
+                <w:rFonts w:ascii="Ubuntu Mono" w:hAnsi="Ubuntu Mono"/>
+                <w:b w:val="false"/>
+                <w:b w:val="false"/>
+                <w:bCs w:val="false"/>
+                <w:i w:val="false"/>
+                <w:i w:val="false"/>
+                <w:iCs w:val="false"/>
+                <w:strike w:val="false"/>
+                <w:dstrike w:val="false"/>
+                <w:outline w:val="false"/>
+                <w:shadow w:val="false"/>
+                <w:color w:val="000000"/>
+                <w:sz w:val="18"/>
+                <w:szCs w:val="18"/>
+                <w:u w:val="none"/>
+              </w:rPr>
+            </w:pPr>
+            <w:r>
+              <w:rPr>
+                <w:rFonts w:ascii="Ubuntu Mono" w:hAnsi="Ubuntu Mono"/>
+                <w:b w:val="false"/>
+                <w:bCs w:val="false"/>
+                <w:i w:val="false"/>
+                <w:iCs w:val="false"/>
+                <w:strike w:val="false"/>
+                <w:dstrike w:val="false"/>
+                <w:outline w:val="false"/>
+                <w:shadow w:val="false"/>
+                <w:color w:val="000000"/>
+                <w:sz w:val="18"/>
+                <w:szCs w:val="18"/>
                 <w:u w:val="none"/>
               </w:rPr>
             </w:r>
@@ -6846,36 +7389,37 @@
               <w:widowControl w:val="false"/>
               <w:jc w:val="center"/>
               <w:rPr>
-                <w:rFonts w:ascii="Ubuntu" w:hAnsi="Ubuntu"/>
-                <w:b w:val="false"/>
-                <w:b w:val="false"/>
-                <w:bCs w:val="false"/>
-                <w:i w:val="false"/>
-                <w:i w:val="false"/>
-                <w:iCs w:val="false"/>
-                <w:strike w:val="false"/>
-                <w:dstrike w:val="false"/>
-                <w:outline w:val="false"/>
-                <w:shadow w:val="false"/>
-                <w:color w:val="000000"/>
-                <w:sz w:val="22"/>
-                <w:szCs w:val="22"/>
-                <w:u w:val="none"/>
-              </w:rPr>
-            </w:pPr>
-            <w:r>
-              <w:rPr>
-                <w:b w:val="false"/>
-                <w:bCs w:val="false"/>
-                <w:i w:val="false"/>
-                <w:iCs w:val="false"/>
-                <w:strike w:val="false"/>
-                <w:dstrike w:val="false"/>
-                <w:outline w:val="false"/>
-                <w:shadow w:val="false"/>
-                <w:color w:val="000000"/>
-                <w:sz w:val="22"/>
-                <w:szCs w:val="22"/>
+                <w:rFonts w:ascii="Ubuntu Mono" w:hAnsi="Ubuntu Mono"/>
+                <w:b w:val="false"/>
+                <w:b w:val="false"/>
+                <w:bCs w:val="false"/>
+                <w:i w:val="false"/>
+                <w:i w:val="false"/>
+                <w:iCs w:val="false"/>
+                <w:strike w:val="false"/>
+                <w:dstrike w:val="false"/>
+                <w:outline w:val="false"/>
+                <w:shadow w:val="false"/>
+                <w:color w:val="000000"/>
+                <w:sz w:val="18"/>
+                <w:szCs w:val="18"/>
+                <w:u w:val="none"/>
+              </w:rPr>
+            </w:pPr>
+            <w:r>
+              <w:rPr>
+                <w:rFonts w:ascii="Ubuntu Mono" w:hAnsi="Ubuntu Mono"/>
+                <w:b w:val="false"/>
+                <w:bCs w:val="false"/>
+                <w:i w:val="false"/>
+                <w:iCs w:val="false"/>
+                <w:strike w:val="false"/>
+                <w:dstrike w:val="false"/>
+                <w:outline w:val="false"/>
+                <w:shadow w:val="false"/>
+                <w:color w:val="000000"/>
+                <w:sz w:val="18"/>
+                <w:szCs w:val="18"/>
                 <w:u w:val="none"/>
               </w:rPr>
             </w:r>
@@ -6897,36 +7441,37 @@
               <w:widowControl w:val="false"/>
               <w:jc w:val="center"/>
               <w:rPr>
-                <w:rFonts w:ascii="Ubuntu" w:hAnsi="Ubuntu"/>
-                <w:b w:val="false"/>
-                <w:b w:val="false"/>
-                <w:bCs w:val="false"/>
-                <w:i w:val="false"/>
-                <w:i w:val="false"/>
-                <w:iCs w:val="false"/>
-                <w:strike w:val="false"/>
-                <w:dstrike w:val="false"/>
-                <w:outline w:val="false"/>
-                <w:shadow w:val="false"/>
-                <w:color w:val="000000"/>
-                <w:sz w:val="22"/>
-                <w:szCs w:val="22"/>
-                <w:u w:val="none"/>
-              </w:rPr>
-            </w:pPr>
-            <w:r>
-              <w:rPr>
-                <w:b w:val="false"/>
-                <w:bCs w:val="false"/>
-                <w:i w:val="false"/>
-                <w:iCs w:val="false"/>
-                <w:strike w:val="false"/>
-                <w:dstrike w:val="false"/>
-                <w:outline w:val="false"/>
-                <w:shadow w:val="false"/>
-                <w:color w:val="000000"/>
-                <w:sz w:val="22"/>
-                <w:szCs w:val="22"/>
+                <w:rFonts w:ascii="Ubuntu Mono" w:hAnsi="Ubuntu Mono"/>
+                <w:b w:val="false"/>
+                <w:b w:val="false"/>
+                <w:bCs w:val="false"/>
+                <w:i w:val="false"/>
+                <w:i w:val="false"/>
+                <w:iCs w:val="false"/>
+                <w:strike w:val="false"/>
+                <w:dstrike w:val="false"/>
+                <w:outline w:val="false"/>
+                <w:shadow w:val="false"/>
+                <w:color w:val="000000"/>
+                <w:sz w:val="18"/>
+                <w:szCs w:val="18"/>
+                <w:u w:val="none"/>
+              </w:rPr>
+            </w:pPr>
+            <w:r>
+              <w:rPr>
+                <w:rFonts w:ascii="Ubuntu Mono" w:hAnsi="Ubuntu Mono"/>
+                <w:b w:val="false"/>
+                <w:bCs w:val="false"/>
+                <w:i w:val="false"/>
+                <w:iCs w:val="false"/>
+                <w:strike w:val="false"/>
+                <w:dstrike w:val="false"/>
+                <w:outline w:val="false"/>
+                <w:shadow w:val="false"/>
+                <w:color w:val="000000"/>
+                <w:sz w:val="18"/>
+                <w:szCs w:val="18"/>
                 <w:u w:val="none"/>
               </w:rPr>
             </w:r>
@@ -6950,36 +7495,37 @@
               <w:widowControl w:val="false"/>
               <w:jc w:val="center"/>
               <w:rPr>
-                <w:rFonts w:ascii="Ubuntu" w:hAnsi="Ubuntu"/>
-                <w:b w:val="false"/>
-                <w:b w:val="false"/>
-                <w:bCs w:val="false"/>
-                <w:i w:val="false"/>
-                <w:i w:val="false"/>
-                <w:iCs w:val="false"/>
-                <w:strike w:val="false"/>
-                <w:dstrike w:val="false"/>
-                <w:outline w:val="false"/>
-                <w:shadow w:val="false"/>
-                <w:color w:val="000000"/>
-                <w:sz w:val="22"/>
-                <w:szCs w:val="22"/>
-                <w:u w:val="none"/>
-              </w:rPr>
-            </w:pPr>
-            <w:r>
-              <w:rPr>
-                <w:b w:val="false"/>
-                <w:bCs w:val="false"/>
-                <w:i w:val="false"/>
-                <w:iCs w:val="false"/>
-                <w:strike w:val="false"/>
-                <w:dstrike w:val="false"/>
-                <w:outline w:val="false"/>
-                <w:shadow w:val="false"/>
-                <w:color w:val="000000"/>
-                <w:sz w:val="22"/>
-                <w:szCs w:val="22"/>
+                <w:rFonts w:ascii="Ubuntu Mono" w:hAnsi="Ubuntu Mono"/>
+                <w:b w:val="false"/>
+                <w:b w:val="false"/>
+                <w:bCs w:val="false"/>
+                <w:i w:val="false"/>
+                <w:i w:val="false"/>
+                <w:iCs w:val="false"/>
+                <w:strike w:val="false"/>
+                <w:dstrike w:val="false"/>
+                <w:outline w:val="false"/>
+                <w:shadow w:val="false"/>
+                <w:color w:val="000000"/>
+                <w:sz w:val="18"/>
+                <w:szCs w:val="18"/>
+                <w:u w:val="none"/>
+              </w:rPr>
+            </w:pPr>
+            <w:r>
+              <w:rPr>
+                <w:rFonts w:ascii="Ubuntu Mono" w:hAnsi="Ubuntu Mono"/>
+                <w:b w:val="false"/>
+                <w:bCs w:val="false"/>
+                <w:i w:val="false"/>
+                <w:iCs w:val="false"/>
+                <w:strike w:val="false"/>
+                <w:dstrike w:val="false"/>
+                <w:outline w:val="false"/>
+                <w:shadow w:val="false"/>
+                <w:color w:val="000000"/>
+                <w:sz w:val="18"/>
+                <w:szCs w:val="18"/>
                 <w:u w:val="none"/>
               </w:rPr>
               <w:t>N</w:t>
@@ -7001,36 +7547,37 @@
               <w:widowControl w:val="false"/>
               <w:jc w:val="center"/>
               <w:rPr>
-                <w:rFonts w:ascii="Ubuntu" w:hAnsi="Ubuntu"/>
-                <w:b w:val="false"/>
-                <w:b w:val="false"/>
-                <w:bCs w:val="false"/>
-                <w:i w:val="false"/>
-                <w:i w:val="false"/>
-                <w:iCs w:val="false"/>
-                <w:strike w:val="false"/>
-                <w:dstrike w:val="false"/>
-                <w:outline w:val="false"/>
-                <w:shadow w:val="false"/>
-                <w:color w:val="000000"/>
-                <w:sz w:val="22"/>
-                <w:szCs w:val="22"/>
-                <w:u w:val="none"/>
-              </w:rPr>
-            </w:pPr>
-            <w:r>
-              <w:rPr>
-                <w:b w:val="false"/>
-                <w:bCs w:val="false"/>
-                <w:i w:val="false"/>
-                <w:iCs w:val="false"/>
-                <w:strike w:val="false"/>
-                <w:dstrike w:val="false"/>
-                <w:outline w:val="false"/>
-                <w:shadow w:val="false"/>
-                <w:color w:val="000000"/>
-                <w:sz w:val="22"/>
-                <w:szCs w:val="22"/>
+                <w:rFonts w:ascii="Ubuntu Mono" w:hAnsi="Ubuntu Mono"/>
+                <w:b w:val="false"/>
+                <w:b w:val="false"/>
+                <w:bCs w:val="false"/>
+                <w:i w:val="false"/>
+                <w:i w:val="false"/>
+                <w:iCs w:val="false"/>
+                <w:strike w:val="false"/>
+                <w:dstrike w:val="false"/>
+                <w:outline w:val="false"/>
+                <w:shadow w:val="false"/>
+                <w:color w:val="000000"/>
+                <w:sz w:val="18"/>
+                <w:szCs w:val="18"/>
+                <w:u w:val="none"/>
+              </w:rPr>
+            </w:pPr>
+            <w:r>
+              <w:rPr>
+                <w:rFonts w:ascii="Ubuntu Mono" w:hAnsi="Ubuntu Mono"/>
+                <w:b w:val="false"/>
+                <w:bCs w:val="false"/>
+                <w:i w:val="false"/>
+                <w:iCs w:val="false"/>
+                <w:strike w:val="false"/>
+                <w:dstrike w:val="false"/>
+                <w:outline w:val="false"/>
+                <w:shadow w:val="false"/>
+                <w:color w:val="000000"/>
+                <w:sz w:val="18"/>
+                <w:szCs w:val="18"/>
                 <w:u w:val="none"/>
               </w:rPr>
             </w:r>
@@ -7051,36 +7598,37 @@
               <w:widowControl w:val="false"/>
               <w:jc w:val="center"/>
               <w:rPr>
-                <w:rFonts w:ascii="Ubuntu" w:hAnsi="Ubuntu"/>
-                <w:b w:val="false"/>
-                <w:b w:val="false"/>
-                <w:bCs w:val="false"/>
-                <w:i w:val="false"/>
-                <w:i w:val="false"/>
-                <w:iCs w:val="false"/>
-                <w:strike w:val="false"/>
-                <w:dstrike w:val="false"/>
-                <w:outline w:val="false"/>
-                <w:shadow w:val="false"/>
-                <w:color w:val="000000"/>
-                <w:sz w:val="22"/>
-                <w:szCs w:val="22"/>
-                <w:u w:val="none"/>
-              </w:rPr>
-            </w:pPr>
-            <w:r>
-              <w:rPr>
-                <w:b w:val="false"/>
-                <w:bCs w:val="false"/>
-                <w:i w:val="false"/>
-                <w:iCs w:val="false"/>
-                <w:strike w:val="false"/>
-                <w:dstrike w:val="false"/>
-                <w:outline w:val="false"/>
-                <w:shadow w:val="false"/>
-                <w:color w:val="000000"/>
-                <w:sz w:val="22"/>
-                <w:szCs w:val="22"/>
+                <w:rFonts w:ascii="Ubuntu Mono" w:hAnsi="Ubuntu Mono"/>
+                <w:b w:val="false"/>
+                <w:b w:val="false"/>
+                <w:bCs w:val="false"/>
+                <w:i w:val="false"/>
+                <w:i w:val="false"/>
+                <w:iCs w:val="false"/>
+                <w:strike w:val="false"/>
+                <w:dstrike w:val="false"/>
+                <w:outline w:val="false"/>
+                <w:shadow w:val="false"/>
+                <w:color w:val="000000"/>
+                <w:sz w:val="18"/>
+                <w:szCs w:val="18"/>
+                <w:u w:val="none"/>
+              </w:rPr>
+            </w:pPr>
+            <w:r>
+              <w:rPr>
+                <w:rFonts w:ascii="Ubuntu Mono" w:hAnsi="Ubuntu Mono"/>
+                <w:b w:val="false"/>
+                <w:bCs w:val="false"/>
+                <w:i w:val="false"/>
+                <w:iCs w:val="false"/>
+                <w:strike w:val="false"/>
+                <w:dstrike w:val="false"/>
+                <w:outline w:val="false"/>
+                <w:shadow w:val="false"/>
+                <w:color w:val="000000"/>
+                <w:sz w:val="18"/>
+                <w:szCs w:val="18"/>
                 <w:u w:val="none"/>
               </w:rPr>
             </w:r>
@@ -7101,36 +7649,37 @@
               <w:widowControl w:val="false"/>
               <w:jc w:val="center"/>
               <w:rPr>
-                <w:rFonts w:ascii="Ubuntu" w:hAnsi="Ubuntu"/>
-                <w:b w:val="false"/>
-                <w:b w:val="false"/>
-                <w:bCs w:val="false"/>
-                <w:i w:val="false"/>
-                <w:i w:val="false"/>
-                <w:iCs w:val="false"/>
-                <w:strike w:val="false"/>
-                <w:dstrike w:val="false"/>
-                <w:outline w:val="false"/>
-                <w:shadow w:val="false"/>
-                <w:color w:val="000000"/>
-                <w:sz w:val="22"/>
-                <w:szCs w:val="22"/>
-                <w:u w:val="none"/>
-              </w:rPr>
-            </w:pPr>
-            <w:r>
-              <w:rPr>
-                <w:b w:val="false"/>
-                <w:bCs w:val="false"/>
-                <w:i w:val="false"/>
-                <w:iCs w:val="false"/>
-                <w:strike w:val="false"/>
-                <w:dstrike w:val="false"/>
-                <w:outline w:val="false"/>
-                <w:shadow w:val="false"/>
-                <w:color w:val="000000"/>
-                <w:sz w:val="22"/>
-                <w:szCs w:val="22"/>
+                <w:rFonts w:ascii="Ubuntu Mono" w:hAnsi="Ubuntu Mono"/>
+                <w:b w:val="false"/>
+                <w:b w:val="false"/>
+                <w:bCs w:val="false"/>
+                <w:i w:val="false"/>
+                <w:i w:val="false"/>
+                <w:iCs w:val="false"/>
+                <w:strike w:val="false"/>
+                <w:dstrike w:val="false"/>
+                <w:outline w:val="false"/>
+                <w:shadow w:val="false"/>
+                <w:color w:val="000000"/>
+                <w:sz w:val="18"/>
+                <w:szCs w:val="18"/>
+                <w:u w:val="none"/>
+              </w:rPr>
+            </w:pPr>
+            <w:r>
+              <w:rPr>
+                <w:rFonts w:ascii="Ubuntu Mono" w:hAnsi="Ubuntu Mono"/>
+                <w:b w:val="false"/>
+                <w:bCs w:val="false"/>
+                <w:i w:val="false"/>
+                <w:iCs w:val="false"/>
+                <w:strike w:val="false"/>
+                <w:dstrike w:val="false"/>
+                <w:outline w:val="false"/>
+                <w:shadow w:val="false"/>
+                <w:color w:val="000000"/>
+                <w:sz w:val="18"/>
+                <w:szCs w:val="18"/>
                 <w:u w:val="none"/>
               </w:rPr>
             </w:r>
@@ -7151,36 +7700,37 @@
               <w:widowControl w:val="false"/>
               <w:jc w:val="center"/>
               <w:rPr>
-                <w:rFonts w:ascii="Ubuntu" w:hAnsi="Ubuntu"/>
-                <w:b w:val="false"/>
-                <w:b w:val="false"/>
-                <w:bCs w:val="false"/>
-                <w:i w:val="false"/>
-                <w:i w:val="false"/>
-                <w:iCs w:val="false"/>
-                <w:strike w:val="false"/>
-                <w:dstrike w:val="false"/>
-                <w:outline w:val="false"/>
-                <w:shadow w:val="false"/>
-                <w:color w:val="000000"/>
-                <w:sz w:val="22"/>
-                <w:szCs w:val="22"/>
-                <w:u w:val="none"/>
-              </w:rPr>
-            </w:pPr>
-            <w:r>
-              <w:rPr>
-                <w:b w:val="false"/>
-                <w:bCs w:val="false"/>
-                <w:i w:val="false"/>
-                <w:iCs w:val="false"/>
-                <w:strike w:val="false"/>
-                <w:dstrike w:val="false"/>
-                <w:outline w:val="false"/>
-                <w:shadow w:val="false"/>
-                <w:color w:val="000000"/>
-                <w:sz w:val="22"/>
-                <w:szCs w:val="22"/>
+                <w:rFonts w:ascii="Ubuntu Mono" w:hAnsi="Ubuntu Mono"/>
+                <w:b w:val="false"/>
+                <w:b w:val="false"/>
+                <w:bCs w:val="false"/>
+                <w:i w:val="false"/>
+                <w:i w:val="false"/>
+                <w:iCs w:val="false"/>
+                <w:strike w:val="false"/>
+                <w:dstrike w:val="false"/>
+                <w:outline w:val="false"/>
+                <w:shadow w:val="false"/>
+                <w:color w:val="000000"/>
+                <w:sz w:val="18"/>
+                <w:szCs w:val="18"/>
+                <w:u w:val="none"/>
+              </w:rPr>
+            </w:pPr>
+            <w:r>
+              <w:rPr>
+                <w:rFonts w:ascii="Ubuntu Mono" w:hAnsi="Ubuntu Mono"/>
+                <w:b w:val="false"/>
+                <w:bCs w:val="false"/>
+                <w:i w:val="false"/>
+                <w:iCs w:val="false"/>
+                <w:strike w:val="false"/>
+                <w:dstrike w:val="false"/>
+                <w:outline w:val="false"/>
+                <w:shadow w:val="false"/>
+                <w:color w:val="000000"/>
+                <w:sz w:val="18"/>
+                <w:szCs w:val="18"/>
                 <w:u w:val="none"/>
               </w:rPr>
             </w:r>
@@ -7202,36 +7752,60 @@
               <w:widowControl w:val="false"/>
               <w:jc w:val="center"/>
               <w:rPr>
-                <w:rFonts w:ascii="Ubuntu" w:hAnsi="Ubuntu"/>
-                <w:b w:val="false"/>
-                <w:b w:val="false"/>
-                <w:bCs w:val="false"/>
-                <w:i w:val="false"/>
-                <w:i w:val="false"/>
-                <w:iCs w:val="false"/>
-                <w:strike w:val="false"/>
-                <w:dstrike w:val="false"/>
-                <w:outline w:val="false"/>
-                <w:shadow w:val="false"/>
-                <w:color w:val="000000"/>
-                <w:sz w:val="22"/>
-                <w:szCs w:val="22"/>
-                <w:u w:val="none"/>
-              </w:rPr>
-            </w:pPr>
-            <w:r>
-              <w:rPr/>
-            </w:r>
-            <w:bookmarkStart w:id="38" w:name="analytical-dataset1"/>
-            <w:bookmarkStart w:id="39" w:name="analytical-dataset1"/>
-            <w:bookmarkEnd w:id="39"/>
+                <w:rFonts w:ascii="Ubuntu Mono" w:hAnsi="Ubuntu Mono"/>
+                <w:b w:val="false"/>
+                <w:b w:val="false"/>
+                <w:bCs w:val="false"/>
+                <w:i w:val="false"/>
+                <w:i w:val="false"/>
+                <w:iCs w:val="false"/>
+                <w:strike w:val="false"/>
+                <w:dstrike w:val="false"/>
+                <w:outline w:val="false"/>
+                <w:shadow w:val="false"/>
+                <w:color w:val="000000"/>
+                <w:sz w:val="18"/>
+                <w:szCs w:val="18"/>
+                <w:u w:val="none"/>
+              </w:rPr>
+            </w:pPr>
+            <w:r>
+              <w:rPr>
+                <w:rFonts w:ascii="Ubuntu Mono" w:hAnsi="Ubuntu Mono"/>
+                <w:b w:val="false"/>
+                <w:bCs w:val="false"/>
+                <w:i w:val="false"/>
+                <w:iCs w:val="false"/>
+                <w:strike w:val="false"/>
+                <w:dstrike w:val="false"/>
+                <w:outline w:val="false"/>
+                <w:shadow w:val="false"/>
+                <w:color w:val="000000"/>
+                <w:sz w:val="18"/>
+                <w:szCs w:val="18"/>
+                <w:u w:val="none"/>
+              </w:rPr>
+            </w:r>
+            <w:bookmarkStart w:id="40" w:name="analytical-dataset1"/>
+            <w:bookmarkStart w:id="41" w:name="analytical-dataset1"/>
+            <w:bookmarkEnd w:id="41"/>
           </w:p>
         </w:tc>
       </w:tr>
     </w:tbl>
+    <w:p>
+      <w:pPr>
+        <w:pStyle w:val="Normal"/>
+        <w:spacing w:before="0" w:after="200"/>
+        <w:rPr/>
+      </w:pPr>
+      <w:r>
+        <w:rPr/>
+      </w:r>
+    </w:p>
     <w:sectPr>
-      <w:headerReference w:type="default" r:id="rId5"/>
-      <w:footerReference w:type="default" r:id="rId6"/>
+      <w:headerReference w:type="default" r:id="rId11"/>
+      <w:footerReference w:type="default" r:id="rId12"/>
       <w:type w:val="nextPage"/>
       <w:pgSz w:w="11906" w:h="16838"/>
       <w:pgMar w:left="1134" w:right="1134" w:gutter="0" w:header="567" w:top="1758" w:footer="567" w:bottom="1758"/>
@@ -7274,7 +7848,7 @@
             <wp:inline distT="0" distB="0" distL="0" distR="0">
               <wp:extent cx="6136005" cy="34925"/>
               <wp:effectExtent l="0" t="0" r="0" b="0"/>
-              <wp:docPr id="7" name="Shape5"/>
+              <wp:docPr id="6" name="Shape4"/>
               <a:graphic xmlns:a="http://schemas.openxmlformats.org/drawingml/2006/main">
                 <a:graphicData uri="http://schemas.microsoft.com/office/word/2010/wordprocessingShape">
                   <wps:wsp>
@@ -7311,7 +7885,7 @@
         </mc:Choice>
         <mc:Fallback>
           <w:pict>
-            <v:rect id="shape_0" ID="Shape5" path="m0,0l-2147483645,0l-2147483645,-2147483646l0,-2147483646xe" fillcolor="white" stroked="t" o:allowincell="f" style="position:absolute;margin-left:0pt;margin-top:-2.8pt;width:483.1pt;height:2.7pt;mso-wrap-style:none;v-text-anchor:middle;mso-position-vertical:top">
+            <v:rect id="shape_0" ID="Shape4" path="m0,0l-2147483645,0l-2147483645,-2147483646l0,-2147483646xe" fillcolor="white" stroked="t" o:allowincell="f" style="position:absolute;margin-left:0pt;margin-top:-2.8pt;width:483.1pt;height:2.7pt;mso-wrap-style:none;v-text-anchor:middle;mso-position-vertical:top">
               <v:fill o:detectmouseclick="t" type="solid" color2="black"/>
               <v:stroke color="black" joinstyle="round" endcap="flat"/>
               <w10:wrap type="square"/>
@@ -7340,8 +7914,8 @@
       <w:gridCol w:w="1633"/>
       <w:gridCol w:w="194"/>
       <w:gridCol w:w="974"/>
-      <w:gridCol w:w="201"/>
-      <w:gridCol w:w="638"/>
+      <w:gridCol w:w="202"/>
+      <w:gridCol w:w="637"/>
       <w:gridCol w:w="183"/>
       <w:gridCol w:w="1059"/>
     </w:tblGrid>
@@ -7621,7 +8195,7 @@
       </w:tc>
       <w:tc>
         <w:tcPr>
-          <w:tcW w:w="201" w:type="dxa"/>
+          <w:tcW w:w="202" w:type="dxa"/>
           <w:tcBorders/>
           <w:vAlign w:val="center"/>
         </w:tcPr>
@@ -7643,7 +8217,7 @@
       </w:tc>
       <w:tc>
         <w:tcPr>
-          <w:tcW w:w="638" w:type="dxa"/>
+          <w:tcW w:w="637" w:type="dxa"/>
           <w:tcBorders/>
           <w:vAlign w:val="center"/>
         </w:tcPr>
@@ -7834,7 +8408,7 @@
             <w:rPr>
               <w:lang w:val="en-US" w:eastAsia="en-US" w:bidi="ar-SA"/>
             </w:rPr>
-            <w:t>8</w:t>
+            <w:t>10</w:t>
           </w:r>
           <w:r>
             <w:rPr>
@@ -7876,7 +8450,7 @@
             <w:rPr>
               <w:lang w:val="en-US" w:eastAsia="en-US" w:bidi="ar-SA"/>
             </w:rPr>
-            <w:t>8</w:t>
+            <w:t>10</w:t>
           </w:r>
           <w:r>
             <w:rPr>
@@ -8071,43 +8645,13 @@
     </w:pPr>
     <w:r>
       <w:rPr/>
-      <w:pict>
-        <v:shapetype id="_x0000_t136" coordsize="21600,21600" o:spt="136" adj="10800" path="m@9,l@10,em@11,21600l@12,21600e">
-          <v:stroke joinstyle="miter"/>
-          <v:formulas>
-            <v:f eqn="val #0"/>
-            <v:f eqn="sum @0 0 10800"/>
-            <v:f eqn="sum @0 0 0"/>
-            <v:f eqn="sum width 0 @0"/>
-            <v:f eqn="prod @2 2 1"/>
-            <v:f eqn="prod @3 2 1"/>
-            <v:f eqn="if @1 @5 @4"/>
-            <v:f eqn="sum 0 @6 0"/>
-            <v:f eqn="sum width 0 @6"/>
-            <v:f eqn="if @1 0 @8"/>
-            <v:f eqn="if @1 @7 width"/>
-            <v:f eqn="if @1 @8 0"/>
-            <v:f eqn="if @1 width @7"/>
-          </v:formulas>
-          <v:handles>
-            <v:h position="@0,21600"/>
-          </v:handles>
-        </v:shapetype>
-        <v:shape id="PowerPlusWaterMarkObject" o:spid="shape_0" fillcolor="silver" stroked="f" o:allowincell="f" style="position:absolute;margin-left:7.75pt;margin-top:236.45pt;width:466.4pt;height:164.2pt;mso-wrap-style:none;v-text-anchor:middle;rotation:315;mso-position-horizontal:center;mso-position-horizontal-relative:margin;mso-position-vertical:center;mso-position-vertical-relative:margin" type="_x0000_t136">
-          <v:path textpathok="t"/>
-          <v:textpath on="t" fitshape="t" string="DRAFT" trim="t" style="font-family:&quot;Ubuntu&quot;;font-size:1pt"/>
-          <v:fill o:detectmouseclick="t" type="solid" color2="#3f3f3f" opacity="0.5"/>
-          <v:stroke color="#3465a4" joinstyle="round" endcap="flat"/>
-          <w10:wrap type="none"/>
-        </v:shape>
-      </w:pict>
       <mc:AlternateContent>
         <mc:Choice Requires="wps">
           <w:drawing>
             <wp:inline distT="0" distB="0" distL="0" distR="0">
               <wp:extent cx="6136005" cy="34925"/>
               <wp:effectExtent l="0" t="0" r="0" b="0"/>
-              <wp:docPr id="6" name="Shape4"/>
+              <wp:docPr id="5" name="Shape3"/>
               <a:graphic xmlns:a="http://schemas.openxmlformats.org/drawingml/2006/main">
                 <a:graphicData uri="http://schemas.microsoft.com/office/word/2010/wordprocessingShape">
                   <wps:wsp>
@@ -8144,7 +8688,7 @@
         </mc:Choice>
         <mc:Fallback>
           <w:pict>
-            <v:rect id="shape_0" ID="Shape4" path="m0,0l-2147483645,0l-2147483645,-2147483646l0,-2147483646xe" fillcolor="white" stroked="t" o:allowincell="f" style="position:absolute;margin-left:0pt;margin-top:-2.8pt;width:483.1pt;height:2.7pt;mso-wrap-style:none;v-text-anchor:middle;mso-position-vertical:top">
+            <v:rect id="shape_0" ID="Shape3" path="m0,0l-2147483645,0l-2147483645,-2147483646l0,-2147483646xe" fillcolor="white" stroked="t" o:allowincell="f" style="position:absolute;margin-left:0pt;margin-top:-2.8pt;width:483.1pt;height:2.7pt;mso-wrap-style:none;v-text-anchor:middle;mso-position-vertical:top">
               <v:fill o:detectmouseclick="t" type="solid" color2="black"/>
               <v:stroke color="black" joinstyle="round" endcap="flat"/>
               <w10:wrap type="square"/>
@@ -8423,10 +8967,720 @@
       </w:rPr>
     </w:lvl>
   </w:abstractNum>
+  <w:abstractNum w:abstractNumId="3">
+    <w:lvl w:ilvl="0">
+      <w:numFmt w:val="bullet"/>
+      <w:lvlText w:val=""/>
+      <w:lvlJc w:val="left"/>
+      <w:pPr>
+        <w:tabs>
+          <w:tab w:val="num" w:pos="0"/>
+        </w:tabs>
+        <w:ind w:left="720" w:hanging="480"/>
+      </w:pPr>
+      <w:rPr>
+        <w:rFonts w:ascii="Symbol" w:hAnsi="Symbol" w:cs="Symbol" w:hint="default"/>
+      </w:rPr>
+    </w:lvl>
+    <w:lvl w:ilvl="1">
+      <w:start w:val="0"/>
+      <w:numFmt w:val="bullet"/>
+      <w:lvlText w:val=""/>
+      <w:lvlJc w:val="left"/>
+      <w:pPr>
+        <w:tabs>
+          <w:tab w:val="num" w:pos="0"/>
+        </w:tabs>
+        <w:ind w:left="1440" w:hanging="480"/>
+      </w:pPr>
+      <w:rPr>
+        <w:rFonts w:ascii="Symbol" w:hAnsi="Symbol" w:cs="Symbol" w:hint="default"/>
+      </w:rPr>
+    </w:lvl>
+    <w:lvl w:ilvl="2">
+      <w:start w:val="0"/>
+      <w:numFmt w:val="bullet"/>
+      <w:lvlText w:val=""/>
+      <w:lvlJc w:val="left"/>
+      <w:pPr>
+        <w:tabs>
+          <w:tab w:val="num" w:pos="0"/>
+        </w:tabs>
+        <w:ind w:left="2160" w:hanging="480"/>
+      </w:pPr>
+      <w:rPr>
+        <w:rFonts w:ascii="Symbol" w:hAnsi="Symbol" w:cs="Symbol" w:hint="default"/>
+      </w:rPr>
+    </w:lvl>
+    <w:lvl w:ilvl="3">
+      <w:start w:val="0"/>
+      <w:numFmt w:val="bullet"/>
+      <w:lvlText w:val=""/>
+      <w:lvlJc w:val="left"/>
+      <w:pPr>
+        <w:tabs>
+          <w:tab w:val="num" w:pos="0"/>
+        </w:tabs>
+        <w:ind w:left="2880" w:hanging="480"/>
+      </w:pPr>
+      <w:rPr>
+        <w:rFonts w:ascii="Symbol" w:hAnsi="Symbol" w:cs="Symbol" w:hint="default"/>
+      </w:rPr>
+    </w:lvl>
+    <w:lvl w:ilvl="4">
+      <w:start w:val="0"/>
+      <w:numFmt w:val="bullet"/>
+      <w:lvlText w:val=""/>
+      <w:lvlJc w:val="left"/>
+      <w:pPr>
+        <w:tabs>
+          <w:tab w:val="num" w:pos="0"/>
+        </w:tabs>
+        <w:ind w:left="3600" w:hanging="480"/>
+      </w:pPr>
+      <w:rPr>
+        <w:rFonts w:ascii="Symbol" w:hAnsi="Symbol" w:cs="Symbol" w:hint="default"/>
+      </w:rPr>
+    </w:lvl>
+    <w:lvl w:ilvl="5">
+      <w:start w:val="0"/>
+      <w:numFmt w:val="bullet"/>
+      <w:lvlText w:val=""/>
+      <w:lvlJc w:val="left"/>
+      <w:pPr>
+        <w:tabs>
+          <w:tab w:val="num" w:pos="0"/>
+        </w:tabs>
+        <w:ind w:left="4320" w:hanging="480"/>
+      </w:pPr>
+      <w:rPr>
+        <w:rFonts w:ascii="Symbol" w:hAnsi="Symbol" w:cs="Symbol" w:hint="default"/>
+      </w:rPr>
+    </w:lvl>
+    <w:lvl w:ilvl="6">
+      <w:start w:val="0"/>
+      <w:numFmt w:val="bullet"/>
+      <w:lvlText w:val=""/>
+      <w:lvlJc w:val="left"/>
+      <w:pPr>
+        <w:tabs>
+          <w:tab w:val="num" w:pos="0"/>
+        </w:tabs>
+        <w:ind w:left="5040" w:hanging="480"/>
+      </w:pPr>
+      <w:rPr>
+        <w:rFonts w:ascii="Symbol" w:hAnsi="Symbol" w:cs="Symbol" w:hint="default"/>
+      </w:rPr>
+    </w:lvl>
+    <w:lvl w:ilvl="7">
+      <w:start w:val="0"/>
+      <w:numFmt w:val="bullet"/>
+      <w:lvlText w:val=""/>
+      <w:lvlJc w:val="left"/>
+      <w:pPr>
+        <w:tabs>
+          <w:tab w:val="num" w:pos="0"/>
+        </w:tabs>
+        <w:ind w:left="5760" w:hanging="480"/>
+      </w:pPr>
+      <w:rPr>
+        <w:rFonts w:ascii="Symbol" w:hAnsi="Symbol" w:cs="Symbol" w:hint="default"/>
+      </w:rPr>
+    </w:lvl>
+    <w:lvl w:ilvl="8">
+      <w:start w:val="0"/>
+      <w:numFmt w:val="bullet"/>
+      <w:lvlText w:val=""/>
+      <w:lvlJc w:val="left"/>
+      <w:pPr>
+        <w:tabs>
+          <w:tab w:val="num" w:pos="0"/>
+        </w:tabs>
+        <w:ind w:left="6480" w:hanging="480"/>
+      </w:pPr>
+      <w:rPr>
+        <w:rFonts w:ascii="Symbol" w:hAnsi="Symbol" w:cs="Symbol" w:hint="default"/>
+      </w:rPr>
+    </w:lvl>
+  </w:abstractNum>
+  <w:abstractNum w:abstractNumId="4">
+    <w:lvl w:ilvl="0">
+      <w:numFmt w:val="bullet"/>
+      <w:lvlText w:val=""/>
+      <w:lvlJc w:val="left"/>
+      <w:pPr>
+        <w:tabs>
+          <w:tab w:val="num" w:pos="0"/>
+        </w:tabs>
+        <w:ind w:left="720" w:hanging="480"/>
+      </w:pPr>
+      <w:rPr>
+        <w:rFonts w:ascii="Symbol" w:hAnsi="Symbol" w:cs="Symbol" w:hint="default"/>
+      </w:rPr>
+    </w:lvl>
+    <w:lvl w:ilvl="1">
+      <w:start w:val="0"/>
+      <w:numFmt w:val="bullet"/>
+      <w:lvlText w:val=""/>
+      <w:lvlJc w:val="left"/>
+      <w:pPr>
+        <w:tabs>
+          <w:tab w:val="num" w:pos="0"/>
+        </w:tabs>
+        <w:ind w:left="1440" w:hanging="480"/>
+      </w:pPr>
+      <w:rPr>
+        <w:rFonts w:ascii="Symbol" w:hAnsi="Symbol" w:cs="Symbol" w:hint="default"/>
+      </w:rPr>
+    </w:lvl>
+    <w:lvl w:ilvl="2">
+      <w:start w:val="0"/>
+      <w:numFmt w:val="bullet"/>
+      <w:lvlText w:val=""/>
+      <w:lvlJc w:val="left"/>
+      <w:pPr>
+        <w:tabs>
+          <w:tab w:val="num" w:pos="0"/>
+        </w:tabs>
+        <w:ind w:left="2160" w:hanging="480"/>
+      </w:pPr>
+      <w:rPr>
+        <w:rFonts w:ascii="Symbol" w:hAnsi="Symbol" w:cs="Symbol" w:hint="default"/>
+      </w:rPr>
+    </w:lvl>
+    <w:lvl w:ilvl="3">
+      <w:start w:val="0"/>
+      <w:numFmt w:val="bullet"/>
+      <w:lvlText w:val=""/>
+      <w:lvlJc w:val="left"/>
+      <w:pPr>
+        <w:tabs>
+          <w:tab w:val="num" w:pos="0"/>
+        </w:tabs>
+        <w:ind w:left="2880" w:hanging="480"/>
+      </w:pPr>
+      <w:rPr>
+        <w:rFonts w:ascii="Symbol" w:hAnsi="Symbol" w:cs="Symbol" w:hint="default"/>
+      </w:rPr>
+    </w:lvl>
+    <w:lvl w:ilvl="4">
+      <w:start w:val="0"/>
+      <w:numFmt w:val="bullet"/>
+      <w:lvlText w:val=""/>
+      <w:lvlJc w:val="left"/>
+      <w:pPr>
+        <w:tabs>
+          <w:tab w:val="num" w:pos="0"/>
+        </w:tabs>
+        <w:ind w:left="3600" w:hanging="480"/>
+      </w:pPr>
+      <w:rPr>
+        <w:rFonts w:ascii="Symbol" w:hAnsi="Symbol" w:cs="Symbol" w:hint="default"/>
+      </w:rPr>
+    </w:lvl>
+    <w:lvl w:ilvl="5">
+      <w:start w:val="0"/>
+      <w:numFmt w:val="bullet"/>
+      <w:lvlText w:val=""/>
+      <w:lvlJc w:val="left"/>
+      <w:pPr>
+        <w:tabs>
+          <w:tab w:val="num" w:pos="0"/>
+        </w:tabs>
+        <w:ind w:left="4320" w:hanging="480"/>
+      </w:pPr>
+      <w:rPr>
+        <w:rFonts w:ascii="Symbol" w:hAnsi="Symbol" w:cs="Symbol" w:hint="default"/>
+      </w:rPr>
+    </w:lvl>
+    <w:lvl w:ilvl="6">
+      <w:start w:val="0"/>
+      <w:numFmt w:val="bullet"/>
+      <w:lvlText w:val=""/>
+      <w:lvlJc w:val="left"/>
+      <w:pPr>
+        <w:tabs>
+          <w:tab w:val="num" w:pos="0"/>
+        </w:tabs>
+        <w:ind w:left="5040" w:hanging="480"/>
+      </w:pPr>
+      <w:rPr>
+        <w:rFonts w:ascii="Symbol" w:hAnsi="Symbol" w:cs="Symbol" w:hint="default"/>
+      </w:rPr>
+    </w:lvl>
+    <w:lvl w:ilvl="7">
+      <w:start w:val="0"/>
+      <w:numFmt w:val="bullet"/>
+      <w:lvlText w:val=""/>
+      <w:lvlJc w:val="left"/>
+      <w:pPr>
+        <w:tabs>
+          <w:tab w:val="num" w:pos="0"/>
+        </w:tabs>
+        <w:ind w:left="5760" w:hanging="480"/>
+      </w:pPr>
+      <w:rPr>
+        <w:rFonts w:ascii="Symbol" w:hAnsi="Symbol" w:cs="Symbol" w:hint="default"/>
+      </w:rPr>
+    </w:lvl>
+    <w:lvl w:ilvl="8">
+      <w:start w:val="0"/>
+      <w:numFmt w:val="bullet"/>
+      <w:lvlText w:val=""/>
+      <w:lvlJc w:val="left"/>
+      <w:pPr>
+        <w:tabs>
+          <w:tab w:val="num" w:pos="0"/>
+        </w:tabs>
+        <w:ind w:left="6480" w:hanging="480"/>
+      </w:pPr>
+      <w:rPr>
+        <w:rFonts w:ascii="Symbol" w:hAnsi="Symbol" w:cs="Symbol" w:hint="default"/>
+      </w:rPr>
+    </w:lvl>
+  </w:abstractNum>
+  <w:abstractNum w:abstractNumId="5">
+    <w:lvl w:ilvl="0">
+      <w:numFmt w:val="bullet"/>
+      <w:lvlText w:val=""/>
+      <w:lvlJc w:val="left"/>
+      <w:pPr>
+        <w:tabs>
+          <w:tab w:val="num" w:pos="0"/>
+        </w:tabs>
+        <w:ind w:left="720" w:hanging="480"/>
+      </w:pPr>
+      <w:rPr>
+        <w:rFonts w:ascii="Symbol" w:hAnsi="Symbol" w:cs="Symbol" w:hint="default"/>
+      </w:rPr>
+    </w:lvl>
+    <w:lvl w:ilvl="1">
+      <w:start w:val="0"/>
+      <w:numFmt w:val="bullet"/>
+      <w:lvlText w:val=""/>
+      <w:lvlJc w:val="left"/>
+      <w:pPr>
+        <w:tabs>
+          <w:tab w:val="num" w:pos="0"/>
+        </w:tabs>
+        <w:ind w:left="1440" w:hanging="480"/>
+      </w:pPr>
+      <w:rPr>
+        <w:rFonts w:ascii="Symbol" w:hAnsi="Symbol" w:cs="Symbol" w:hint="default"/>
+      </w:rPr>
+    </w:lvl>
+    <w:lvl w:ilvl="2">
+      <w:start w:val="0"/>
+      <w:numFmt w:val="bullet"/>
+      <w:lvlText w:val=""/>
+      <w:lvlJc w:val="left"/>
+      <w:pPr>
+        <w:tabs>
+          <w:tab w:val="num" w:pos="0"/>
+        </w:tabs>
+        <w:ind w:left="2160" w:hanging="480"/>
+      </w:pPr>
+      <w:rPr>
+        <w:rFonts w:ascii="Symbol" w:hAnsi="Symbol" w:cs="Symbol" w:hint="default"/>
+      </w:rPr>
+    </w:lvl>
+    <w:lvl w:ilvl="3">
+      <w:start w:val="0"/>
+      <w:numFmt w:val="bullet"/>
+      <w:lvlText w:val=""/>
+      <w:lvlJc w:val="left"/>
+      <w:pPr>
+        <w:tabs>
+          <w:tab w:val="num" w:pos="0"/>
+        </w:tabs>
+        <w:ind w:left="2880" w:hanging="480"/>
+      </w:pPr>
+      <w:rPr>
+        <w:rFonts w:ascii="Symbol" w:hAnsi="Symbol" w:cs="Symbol" w:hint="default"/>
+      </w:rPr>
+    </w:lvl>
+    <w:lvl w:ilvl="4">
+      <w:start w:val="0"/>
+      <w:numFmt w:val="bullet"/>
+      <w:lvlText w:val=""/>
+      <w:lvlJc w:val="left"/>
+      <w:pPr>
+        <w:tabs>
+          <w:tab w:val="num" w:pos="0"/>
+        </w:tabs>
+        <w:ind w:left="3600" w:hanging="480"/>
+      </w:pPr>
+      <w:rPr>
+        <w:rFonts w:ascii="Symbol" w:hAnsi="Symbol" w:cs="Symbol" w:hint="default"/>
+      </w:rPr>
+    </w:lvl>
+    <w:lvl w:ilvl="5">
+      <w:start w:val="0"/>
+      <w:numFmt w:val="bullet"/>
+      <w:lvlText w:val=""/>
+      <w:lvlJc w:val="left"/>
+      <w:pPr>
+        <w:tabs>
+          <w:tab w:val="num" w:pos="0"/>
+        </w:tabs>
+        <w:ind w:left="4320" w:hanging="480"/>
+      </w:pPr>
+      <w:rPr>
+        <w:rFonts w:ascii="Symbol" w:hAnsi="Symbol" w:cs="Symbol" w:hint="default"/>
+      </w:rPr>
+    </w:lvl>
+    <w:lvl w:ilvl="6">
+      <w:start w:val="0"/>
+      <w:numFmt w:val="bullet"/>
+      <w:lvlText w:val=""/>
+      <w:lvlJc w:val="left"/>
+      <w:pPr>
+        <w:tabs>
+          <w:tab w:val="num" w:pos="0"/>
+        </w:tabs>
+        <w:ind w:left="5040" w:hanging="480"/>
+      </w:pPr>
+      <w:rPr>
+        <w:rFonts w:ascii="Symbol" w:hAnsi="Symbol" w:cs="Symbol" w:hint="default"/>
+      </w:rPr>
+    </w:lvl>
+    <w:lvl w:ilvl="7">
+      <w:start w:val="0"/>
+      <w:numFmt w:val="bullet"/>
+      <w:lvlText w:val=""/>
+      <w:lvlJc w:val="left"/>
+      <w:pPr>
+        <w:tabs>
+          <w:tab w:val="num" w:pos="0"/>
+        </w:tabs>
+        <w:ind w:left="5760" w:hanging="480"/>
+      </w:pPr>
+      <w:rPr>
+        <w:rFonts w:ascii="Symbol" w:hAnsi="Symbol" w:cs="Symbol" w:hint="default"/>
+      </w:rPr>
+    </w:lvl>
+    <w:lvl w:ilvl="8">
+      <w:start w:val="0"/>
+      <w:numFmt w:val="bullet"/>
+      <w:lvlText w:val=""/>
+      <w:lvlJc w:val="left"/>
+      <w:pPr>
+        <w:tabs>
+          <w:tab w:val="num" w:pos="0"/>
+        </w:tabs>
+        <w:ind w:left="6480" w:hanging="480"/>
+      </w:pPr>
+      <w:rPr>
+        <w:rFonts w:ascii="Symbol" w:hAnsi="Symbol" w:cs="Symbol" w:hint="default"/>
+      </w:rPr>
+    </w:lvl>
+  </w:abstractNum>
+  <w:abstractNum w:abstractNumId="6">
+    <w:lvl w:ilvl="0">
+      <w:numFmt w:val="bullet"/>
+      <w:lvlText w:val=""/>
+      <w:lvlJc w:val="left"/>
+      <w:pPr>
+        <w:tabs>
+          <w:tab w:val="num" w:pos="0"/>
+        </w:tabs>
+        <w:ind w:left="720" w:hanging="480"/>
+      </w:pPr>
+      <w:rPr>
+        <w:rFonts w:ascii="Symbol" w:hAnsi="Symbol" w:cs="Symbol" w:hint="default"/>
+      </w:rPr>
+    </w:lvl>
+    <w:lvl w:ilvl="1">
+      <w:start w:val="0"/>
+      <w:numFmt w:val="bullet"/>
+      <w:lvlText w:val=""/>
+      <w:lvlJc w:val="left"/>
+      <w:pPr>
+        <w:tabs>
+          <w:tab w:val="num" w:pos="0"/>
+        </w:tabs>
+        <w:ind w:left="1440" w:hanging="480"/>
+      </w:pPr>
+      <w:rPr>
+        <w:rFonts w:ascii="Symbol" w:hAnsi="Symbol" w:cs="Symbol" w:hint="default"/>
+      </w:rPr>
+    </w:lvl>
+    <w:lvl w:ilvl="2">
+      <w:start w:val="0"/>
+      <w:numFmt w:val="bullet"/>
+      <w:lvlText w:val=""/>
+      <w:lvlJc w:val="left"/>
+      <w:pPr>
+        <w:tabs>
+          <w:tab w:val="num" w:pos="0"/>
+        </w:tabs>
+        <w:ind w:left="2160" w:hanging="480"/>
+      </w:pPr>
+      <w:rPr>
+        <w:rFonts w:ascii="Symbol" w:hAnsi="Symbol" w:cs="Symbol" w:hint="default"/>
+      </w:rPr>
+    </w:lvl>
+    <w:lvl w:ilvl="3">
+      <w:start w:val="0"/>
+      <w:numFmt w:val="bullet"/>
+      <w:lvlText w:val=""/>
+      <w:lvlJc w:val="left"/>
+      <w:pPr>
+        <w:tabs>
+          <w:tab w:val="num" w:pos="0"/>
+        </w:tabs>
+        <w:ind w:left="2880" w:hanging="480"/>
+      </w:pPr>
+      <w:rPr>
+        <w:rFonts w:ascii="Symbol" w:hAnsi="Symbol" w:cs="Symbol" w:hint="default"/>
+      </w:rPr>
+    </w:lvl>
+    <w:lvl w:ilvl="4">
+      <w:start w:val="0"/>
+      <w:numFmt w:val="bullet"/>
+      <w:lvlText w:val=""/>
+      <w:lvlJc w:val="left"/>
+      <w:pPr>
+        <w:tabs>
+          <w:tab w:val="num" w:pos="0"/>
+        </w:tabs>
+        <w:ind w:left="3600" w:hanging="480"/>
+      </w:pPr>
+      <w:rPr>
+        <w:rFonts w:ascii="Symbol" w:hAnsi="Symbol" w:cs="Symbol" w:hint="default"/>
+      </w:rPr>
+    </w:lvl>
+    <w:lvl w:ilvl="5">
+      <w:start w:val="0"/>
+      <w:numFmt w:val="bullet"/>
+      <w:lvlText w:val=""/>
+      <w:lvlJc w:val="left"/>
+      <w:pPr>
+        <w:tabs>
+          <w:tab w:val="num" w:pos="0"/>
+        </w:tabs>
+        <w:ind w:left="4320" w:hanging="480"/>
+      </w:pPr>
+      <w:rPr>
+        <w:rFonts w:ascii="Symbol" w:hAnsi="Symbol" w:cs="Symbol" w:hint="default"/>
+      </w:rPr>
+    </w:lvl>
+    <w:lvl w:ilvl="6">
+      <w:start w:val="0"/>
+      <w:numFmt w:val="bullet"/>
+      <w:lvlText w:val=""/>
+      <w:lvlJc w:val="left"/>
+      <w:pPr>
+        <w:tabs>
+          <w:tab w:val="num" w:pos="0"/>
+        </w:tabs>
+        <w:ind w:left="5040" w:hanging="480"/>
+      </w:pPr>
+      <w:rPr>
+        <w:rFonts w:ascii="Symbol" w:hAnsi="Symbol" w:cs="Symbol" w:hint="default"/>
+      </w:rPr>
+    </w:lvl>
+    <w:lvl w:ilvl="7">
+      <w:start w:val="0"/>
+      <w:numFmt w:val="bullet"/>
+      <w:lvlText w:val=""/>
+      <w:lvlJc w:val="left"/>
+      <w:pPr>
+        <w:tabs>
+          <w:tab w:val="num" w:pos="0"/>
+        </w:tabs>
+        <w:ind w:left="5760" w:hanging="480"/>
+      </w:pPr>
+      <w:rPr>
+        <w:rFonts w:ascii="Symbol" w:hAnsi="Symbol" w:cs="Symbol" w:hint="default"/>
+      </w:rPr>
+    </w:lvl>
+    <w:lvl w:ilvl="8">
+      <w:start w:val="0"/>
+      <w:numFmt w:val="bullet"/>
+      <w:lvlText w:val=""/>
+      <w:lvlJc w:val="left"/>
+      <w:pPr>
+        <w:tabs>
+          <w:tab w:val="num" w:pos="0"/>
+        </w:tabs>
+        <w:ind w:left="6480" w:hanging="480"/>
+      </w:pPr>
+      <w:rPr>
+        <w:rFonts w:ascii="Symbol" w:hAnsi="Symbol" w:cs="Symbol" w:hint="default"/>
+      </w:rPr>
+    </w:lvl>
+  </w:abstractNum>
+  <w:abstractNum w:abstractNumId="7">
+    <w:lvl w:ilvl="0">
+      <w:numFmt w:val="bullet"/>
+      <w:lvlText w:val=""/>
+      <w:lvlJc w:val="left"/>
+      <w:pPr>
+        <w:tabs>
+          <w:tab w:val="num" w:pos="0"/>
+        </w:tabs>
+        <w:ind w:left="720" w:hanging="480"/>
+      </w:pPr>
+      <w:rPr>
+        <w:rFonts w:ascii="Symbol" w:hAnsi="Symbol" w:cs="Symbol" w:hint="default"/>
+      </w:rPr>
+    </w:lvl>
+    <w:lvl w:ilvl="1">
+      <w:start w:val="0"/>
+      <w:numFmt w:val="bullet"/>
+      <w:lvlText w:val=""/>
+      <w:lvlJc w:val="left"/>
+      <w:pPr>
+        <w:tabs>
+          <w:tab w:val="num" w:pos="0"/>
+        </w:tabs>
+        <w:ind w:left="1440" w:hanging="480"/>
+      </w:pPr>
+      <w:rPr>
+        <w:rFonts w:ascii="Symbol" w:hAnsi="Symbol" w:cs="Symbol" w:hint="default"/>
+      </w:rPr>
+    </w:lvl>
+    <w:lvl w:ilvl="2">
+      <w:start w:val="0"/>
+      <w:numFmt w:val="bullet"/>
+      <w:lvlText w:val=""/>
+      <w:lvlJc w:val="left"/>
+      <w:pPr>
+        <w:tabs>
+          <w:tab w:val="num" w:pos="0"/>
+        </w:tabs>
+        <w:ind w:left="2160" w:hanging="480"/>
+      </w:pPr>
+      <w:rPr>
+        <w:rFonts w:ascii="Symbol" w:hAnsi="Symbol" w:cs="Symbol" w:hint="default"/>
+      </w:rPr>
+    </w:lvl>
+    <w:lvl w:ilvl="3">
+      <w:start w:val="0"/>
+      <w:numFmt w:val="bullet"/>
+      <w:lvlText w:val=""/>
+      <w:lvlJc w:val="left"/>
+      <w:pPr>
+        <w:tabs>
+          <w:tab w:val="num" w:pos="0"/>
+        </w:tabs>
+        <w:ind w:left="2880" w:hanging="480"/>
+      </w:pPr>
+      <w:rPr>
+        <w:rFonts w:ascii="Symbol" w:hAnsi="Symbol" w:cs="Symbol" w:hint="default"/>
+      </w:rPr>
+    </w:lvl>
+    <w:lvl w:ilvl="4">
+      <w:start w:val="0"/>
+      <w:numFmt w:val="bullet"/>
+      <w:lvlText w:val=""/>
+      <w:lvlJc w:val="left"/>
+      <w:pPr>
+        <w:tabs>
+          <w:tab w:val="num" w:pos="0"/>
+        </w:tabs>
+        <w:ind w:left="3600" w:hanging="480"/>
+      </w:pPr>
+      <w:rPr>
+        <w:rFonts w:ascii="Symbol" w:hAnsi="Symbol" w:cs="Symbol" w:hint="default"/>
+      </w:rPr>
+    </w:lvl>
+    <w:lvl w:ilvl="5">
+      <w:start w:val="0"/>
+      <w:numFmt w:val="bullet"/>
+      <w:lvlText w:val=""/>
+      <w:lvlJc w:val="left"/>
+      <w:pPr>
+        <w:tabs>
+          <w:tab w:val="num" w:pos="0"/>
+        </w:tabs>
+        <w:ind w:left="4320" w:hanging="480"/>
+      </w:pPr>
+      <w:rPr>
+        <w:rFonts w:ascii="Symbol" w:hAnsi="Symbol" w:cs="Symbol" w:hint="default"/>
+      </w:rPr>
+    </w:lvl>
+    <w:lvl w:ilvl="6">
+      <w:start w:val="0"/>
+      <w:numFmt w:val="bullet"/>
+      <w:lvlText w:val=""/>
+      <w:lvlJc w:val="left"/>
+      <w:pPr>
+        <w:tabs>
+          <w:tab w:val="num" w:pos="0"/>
+        </w:tabs>
+        <w:ind w:left="5040" w:hanging="480"/>
+      </w:pPr>
+      <w:rPr>
+        <w:rFonts w:ascii="Symbol" w:hAnsi="Symbol" w:cs="Symbol" w:hint="default"/>
+      </w:rPr>
+    </w:lvl>
+    <w:lvl w:ilvl="7">
+      <w:start w:val="0"/>
+      <w:numFmt w:val="bullet"/>
+      <w:lvlText w:val=""/>
+      <w:lvlJc w:val="left"/>
+      <w:pPr>
+        <w:tabs>
+          <w:tab w:val="num" w:pos="0"/>
+        </w:tabs>
+        <w:ind w:left="5760" w:hanging="480"/>
+      </w:pPr>
+      <w:rPr>
+        <w:rFonts w:ascii="Symbol" w:hAnsi="Symbol" w:cs="Symbol" w:hint="default"/>
+      </w:rPr>
+    </w:lvl>
+    <w:lvl w:ilvl="8">
+      <w:start w:val="0"/>
+      <w:numFmt w:val="bullet"/>
+      <w:lvlText w:val=""/>
+      <w:lvlJc w:val="left"/>
+      <w:pPr>
+        <w:tabs>
+          <w:tab w:val="num" w:pos="0"/>
+        </w:tabs>
+        <w:ind w:left="6480" w:hanging="480"/>
+      </w:pPr>
+      <w:rPr>
+        <w:rFonts w:ascii="Symbol" w:hAnsi="Symbol" w:cs="Symbol" w:hint="default"/>
+      </w:rPr>
+    </w:lvl>
+  </w:abstractNum>
   <w:num w:numId="1">
     <w:abstractNumId w:val="1"/>
   </w:num>
   <w:num w:numId="2">
+    <w:abstractNumId w:val="2"/>
+  </w:num>
+  <w:num w:numId="3">
+    <w:abstractNumId w:val="3"/>
+  </w:num>
+  <w:num w:numId="4">
+    <w:abstractNumId w:val="4"/>
+  </w:num>
+  <w:num w:numId="5">
+    <w:abstractNumId w:val="5"/>
+  </w:num>
+  <w:num w:numId="6">
+    <w:abstractNumId w:val="6"/>
+  </w:num>
+  <w:num w:numId="7">
+    <w:abstractNumId w:val="7"/>
+  </w:num>
+  <w:num w:numId="8">
+    <w:abstractNumId w:val="2"/>
+  </w:num>
+  <w:num w:numId="9">
+    <w:abstractNumId w:val="2"/>
+  </w:num>
+  <w:num w:numId="10">
+    <w:abstractNumId w:val="2"/>
+  </w:num>
+  <w:num w:numId="11">
+    <w:abstractNumId w:val="2"/>
+  </w:num>
+  <w:num w:numId="12">
     <w:abstractNumId w:val="2"/>
   </w:num>
 </w:numbering>

--- a/report/SAR-2022-010-GJ-v01.docx
+++ b/report/SAR-2022-010-GJ-v01.docx
@@ -80,6 +80,7 @@
               <w:numId w:val="0"/>
             </w:numPr>
             <w:spacing w:lineRule="auto" w:line="259" w:before="240" w:after="0"/>
+            <w:ind w:left="0" w:hanging="0"/>
             <w:jc w:val="center"/>
             <w:rPr>
               <w:rFonts w:ascii="Ubuntu" w:hAnsi="Ubuntu" w:eastAsia="" w:cs="" w:cstheme="majorBidi" w:eastAsiaTheme="majorEastAsia"/>
@@ -117,6 +118,7 @@
             <w:rPr>
               <w:webHidden/>
               <w:rStyle w:val="IndexLink"/>
+              <w:vanish w:val="false"/>
             </w:rPr>
             <w:instrText xml:space="preserve"> TOC \z \o "1-3" \u \h</w:instrText>
           </w:r>
@@ -124,6 +126,7 @@
             <w:rPr>
               <w:webHidden/>
               <w:rStyle w:val="IndexLink"/>
+              <w:vanish w:val="false"/>
             </w:rPr>
             <w:fldChar w:fldCharType="separate"/>
           </w:r>
@@ -132,6 +135,7 @@
               <w:rPr>
                 <w:webHidden/>
                 <w:rStyle w:val="IndexLink"/>
+                <w:vanish w:val="false"/>
               </w:rPr>
               <w:t xml:space="preserve"> </w:t>
             </w:r>
@@ -159,6 +163,7 @@
               <w:rPr>
                 <w:webHidden/>
                 <w:rStyle w:val="IndexLink"/>
+                <w:vanish w:val="false"/>
               </w:rPr>
               <w:t xml:space="preserve"> </w:t>
             </w:r>
@@ -186,6 +191,7 @@
               <w:rPr>
                 <w:webHidden/>
                 <w:rStyle w:val="IndexLink"/>
+                <w:vanish w:val="false"/>
               </w:rPr>
               <w:t xml:space="preserve"> </w:t>
             </w:r>
@@ -213,6 +219,7 @@
               <w:rPr>
                 <w:webHidden/>
                 <w:rStyle w:val="IndexLink"/>
+                <w:vanish w:val="false"/>
               </w:rPr>
               <w:t xml:space="preserve"> </w:t>
             </w:r>
@@ -240,6 +247,7 @@
               <w:rPr>
                 <w:webHidden/>
                 <w:rStyle w:val="IndexLink"/>
+                <w:vanish w:val="false"/>
               </w:rPr>
               <w:t xml:space="preserve"> </w:t>
             </w:r>
@@ -267,6 +275,7 @@
               <w:rPr>
                 <w:webHidden/>
                 <w:rStyle w:val="IndexLink"/>
+                <w:vanish w:val="false"/>
               </w:rPr>
               <w:t xml:space="preserve"> </w:t>
             </w:r>
@@ -294,6 +303,7 @@
               <w:rPr>
                 <w:webHidden/>
                 <w:rStyle w:val="IndexLink"/>
+                <w:vanish w:val="false"/>
               </w:rPr>
               <w:t xml:space="preserve"> </w:t>
             </w:r>
@@ -321,6 +331,7 @@
               <w:rPr>
                 <w:webHidden/>
                 <w:rStyle w:val="IndexLink"/>
+                <w:vanish w:val="false"/>
               </w:rPr>
               <w:t xml:space="preserve"> </w:t>
             </w:r>
@@ -348,6 +359,7 @@
               <w:rPr>
                 <w:webHidden/>
                 <w:rStyle w:val="IndexLink"/>
+                <w:vanish w:val="false"/>
               </w:rPr>
               <w:t xml:space="preserve"> </w:t>
             </w:r>
@@ -375,6 +387,7 @@
               <w:rPr>
                 <w:webHidden/>
                 <w:rStyle w:val="IndexLink"/>
+                <w:vanish w:val="false"/>
               </w:rPr>
               <w:t xml:space="preserve"> </w:t>
             </w:r>
@@ -402,6 +415,7 @@
               <w:rPr>
                 <w:webHidden/>
                 <w:rStyle w:val="IndexLink"/>
+                <w:vanish w:val="false"/>
               </w:rPr>
               <w:t xml:space="preserve"> </w:t>
             </w:r>
@@ -429,6 +443,7 @@
               <w:rPr>
                 <w:webHidden/>
                 <w:rStyle w:val="IndexLink"/>
+                <w:vanish w:val="false"/>
               </w:rPr>
               <w:t xml:space="preserve"> </w:t>
             </w:r>
@@ -456,6 +471,7 @@
               <w:rPr>
                 <w:webHidden/>
                 <w:rStyle w:val="IndexLink"/>
+                <w:vanish w:val="false"/>
               </w:rPr>
               <w:t xml:space="preserve"> </w:t>
             </w:r>
@@ -483,6 +499,7 @@
               <w:rPr>
                 <w:webHidden/>
                 <w:rStyle w:val="IndexLink"/>
+                <w:vanish w:val="false"/>
               </w:rPr>
               <w:t xml:space="preserve"> </w:t>
             </w:r>
@@ -510,6 +527,7 @@
               <w:rPr>
                 <w:webHidden/>
                 <w:rStyle w:val="IndexLink"/>
+                <w:vanish w:val="false"/>
               </w:rPr>
               <w:t xml:space="preserve"> </w:t>
             </w:r>
@@ -537,6 +555,7 @@
               <w:rPr>
                 <w:webHidden/>
                 <w:rStyle w:val="IndexLink"/>
+                <w:vanish w:val="false"/>
               </w:rPr>
               <w:t xml:space="preserve"> </w:t>
             </w:r>
@@ -564,6 +583,7 @@
               <w:rPr>
                 <w:webHidden/>
                 <w:rStyle w:val="IndexLink"/>
+                <w:vanish w:val="false"/>
               </w:rPr>
               <w:t xml:space="preserve"> </w:t>
             </w:r>
@@ -591,6 +611,7 @@
               <w:rPr>
                 <w:webHidden/>
                 <w:rStyle w:val="IndexLink"/>
+                <w:vanish w:val="false"/>
               </w:rPr>
               <w:t xml:space="preserve"> </w:t>
             </w:r>
@@ -618,6 +639,7 @@
               <w:rPr>
                 <w:webHidden/>
                 <w:rStyle w:val="IndexLink"/>
+                <w:vanish w:val="false"/>
               </w:rPr>
               <w:t xml:space="preserve"> </w:t>
             </w:r>
@@ -645,6 +667,7 @@
               <w:rPr>
                 <w:webHidden/>
                 <w:rStyle w:val="IndexLink"/>
+                <w:vanish w:val="false"/>
               </w:rPr>
               <w:t xml:space="preserve"> </w:t>
             </w:r>
@@ -1276,8 +1299,8 @@
         <w:pStyle w:val="TextBody"/>
         <w:rPr/>
       </w:pPr>
-      <w:bookmarkStart w:id="6" w:name="context"/>
-      <w:bookmarkStart w:id="7" w:name="data-reception-and-cleaning"/>
+      <w:bookmarkStart w:id="6" w:name="data-reception-and-cleaning"/>
+      <w:bookmarkStart w:id="7" w:name="context"/>
       <w:r>
         <w:rPr/>
         <w:t>The study includes respondents that have answered the survey in agreement (4 or 5) or disagreement (1 or 2) to any of the questions. The participants that answered 3 (Neither agree nor disagree) will be excluded.</w:t>
@@ -1317,15 +1340,7 @@
       </w:pPr>
       <w:r>
         <w:rPr/>
-        <w:t xml:space="preserve">For this case-control study the exposures were defined as high levels of leadership commitment. The group </w:t>
-      </w:r>
-      <w:r>
-        <w:rPr/>
-        <w:t>exposed to high levels of leadership commitment</w:t>
-      </w:r>
-      <w:r>
-        <w:rPr/>
-        <w:t xml:space="preserve"> is defined as the survey respondent having expressed agreement with the question (q29 – Managers promote communication among different work units (for example, about projects, goals, needed resources)). Surveys in disagreement with this question were classified as the group not exposed to commitment.</w:t>
+        <w:t>For this case-control study the exposures were defined as high levels of leadership commitment. The group exposed to high levels of leadership commitment is defined as the survey respondent having expressed agreement with the question (q29 – Managers promote communication among different work units (for example, about projects, goals, needed resources)). Surveys in disagreement with this question were classified as the group not exposed to commitment.</w:t>
       </w:r>
     </w:p>
     <w:p>
@@ -1379,8 +1394,8 @@
         <w:pStyle w:val="FirstParagraph"/>
         <w:rPr/>
       </w:pPr>
-      <w:bookmarkStart w:id="14" w:name="variables"/>
-      <w:bookmarkStart w:id="15" w:name="covariates"/>
+      <w:bookmarkStart w:id="14" w:name="covariates"/>
+      <w:bookmarkStart w:id="15" w:name="variables"/>
       <w:r>
         <w:rPr/>
         <w:t>The association between exposures and the outcome will be stratified by the sex of survey respondents.</w:t>
@@ -3159,8 +3174,8 @@
       <w:tblGrid>
         <w:gridCol w:w="4229"/>
         <w:gridCol w:w="2368"/>
-        <w:gridCol w:w="2368"/>
-        <w:gridCol w:w="677"/>
+        <w:gridCol w:w="2370"/>
+        <w:gridCol w:w="675"/>
       </w:tblGrid>
       <w:tr>
         <w:trPr/>
@@ -3223,7 +3238,7 @@
         </w:tc>
         <w:tc>
           <w:tcPr>
-            <w:tcW w:w="4736" w:type="dxa"/>
+            <w:tcW w:w="4738" w:type="dxa"/>
             <w:gridSpan w:val="2"/>
             <w:tcBorders>
               <w:top w:val="single" w:sz="4" w:space="0" w:color="000000"/>
@@ -3266,7 +3281,7 @@
         </w:tc>
         <w:tc>
           <w:tcPr>
-            <w:tcW w:w="677" w:type="dxa"/>
+            <w:tcW w:w="675" w:type="dxa"/>
             <w:tcBorders>
               <w:top w:val="single" w:sz="4" w:space="0" w:color="000000"/>
               <w:left w:val="single" w:sz="4" w:space="0" w:color="000000"/>
@@ -3422,7 +3437,7 @@
         </w:tc>
         <w:tc>
           <w:tcPr>
-            <w:tcW w:w="2368" w:type="dxa"/>
+            <w:tcW w:w="2370" w:type="dxa"/>
             <w:tcBorders>
               <w:left w:val="single" w:sz="4" w:space="0" w:color="000000"/>
               <w:bottom w:val="single" w:sz="4" w:space="0" w:color="000000"/>
@@ -3462,7 +3477,7 @@
         </w:tc>
         <w:tc>
           <w:tcPr>
-            <w:tcW w:w="677" w:type="dxa"/>
+            <w:tcW w:w="675" w:type="dxa"/>
             <w:tcBorders>
               <w:left w:val="single" w:sz="4" w:space="0" w:color="000000"/>
               <w:bottom w:val="single" w:sz="4" w:space="0" w:color="000000"/>
@@ -3600,7 +3615,7 @@
         </w:tc>
         <w:tc>
           <w:tcPr>
-            <w:tcW w:w="2368" w:type="dxa"/>
+            <w:tcW w:w="2370" w:type="dxa"/>
             <w:tcBorders>
               <w:left w:val="single" w:sz="4" w:space="0" w:color="000000"/>
               <w:bottom w:val="single" w:sz="4" w:space="0" w:color="000000"/>
@@ -3655,7 +3670,7 @@
         </w:tc>
         <w:tc>
           <w:tcPr>
-            <w:tcW w:w="677" w:type="dxa"/>
+            <w:tcW w:w="675" w:type="dxa"/>
             <w:tcBorders>
               <w:left w:val="single" w:sz="4" w:space="0" w:color="000000"/>
               <w:bottom w:val="single" w:sz="4" w:space="0" w:color="000000"/>
@@ -3838,7 +3853,7 @@
         </w:tc>
         <w:tc>
           <w:tcPr>
-            <w:tcW w:w="2368" w:type="dxa"/>
+            <w:tcW w:w="2370" w:type="dxa"/>
             <w:tcBorders>
               <w:left w:val="single" w:sz="4" w:space="0" w:color="000000"/>
               <w:bottom w:val="single" w:sz="4" w:space="0" w:color="000000"/>
@@ -3878,7 +3893,7 @@
         </w:tc>
         <w:tc>
           <w:tcPr>
-            <w:tcW w:w="677" w:type="dxa"/>
+            <w:tcW w:w="675" w:type="dxa"/>
             <w:tcBorders>
               <w:left w:val="single" w:sz="4" w:space="0" w:color="000000"/>
               <w:bottom w:val="single" w:sz="4" w:space="0" w:color="000000"/>
@@ -4002,7 +4017,7 @@
         </w:tc>
         <w:tc>
           <w:tcPr>
-            <w:tcW w:w="2368" w:type="dxa"/>
+            <w:tcW w:w="2370" w:type="dxa"/>
             <w:tcBorders>
               <w:left w:val="single" w:sz="4" w:space="0" w:color="000000"/>
               <w:bottom w:val="single" w:sz="4" w:space="0" w:color="000000"/>
@@ -4042,7 +4057,7 @@
         </w:tc>
         <w:tc>
           <w:tcPr>
-            <w:tcW w:w="677" w:type="dxa"/>
+            <w:tcW w:w="675" w:type="dxa"/>
             <w:tcBorders>
               <w:left w:val="single" w:sz="4" w:space="0" w:color="000000"/>
               <w:bottom w:val="single" w:sz="4" w:space="0" w:color="000000"/>
@@ -4166,7 +4181,7 @@
         </w:tc>
         <w:tc>
           <w:tcPr>
-            <w:tcW w:w="2368" w:type="dxa"/>
+            <w:tcW w:w="2370" w:type="dxa"/>
             <w:tcBorders>
               <w:left w:val="single" w:sz="4" w:space="0" w:color="000000"/>
               <w:bottom w:val="single" w:sz="4" w:space="0" w:color="000000"/>
@@ -4206,7 +4221,7 @@
         </w:tc>
         <w:tc>
           <w:tcPr>
-            <w:tcW w:w="677" w:type="dxa"/>
+            <w:tcW w:w="675" w:type="dxa"/>
             <w:tcBorders>
               <w:left w:val="single" w:sz="4" w:space="0" w:color="000000"/>
               <w:bottom w:val="single" w:sz="4" w:space="0" w:color="000000"/>
@@ -4374,7 +4389,7 @@
         </w:tc>
         <w:tc>
           <w:tcPr>
-            <w:tcW w:w="2368" w:type="dxa"/>
+            <w:tcW w:w="2370" w:type="dxa"/>
             <w:tcBorders>
               <w:left w:val="single" w:sz="4" w:space="0" w:color="000000"/>
               <w:bottom w:val="single" w:sz="4" w:space="0" w:color="000000"/>
@@ -4414,7 +4429,7 @@
         </w:tc>
         <w:tc>
           <w:tcPr>
-            <w:tcW w:w="677" w:type="dxa"/>
+            <w:tcW w:w="675" w:type="dxa"/>
             <w:tcBorders>
               <w:left w:val="single" w:sz="4" w:space="0" w:color="000000"/>
               <w:bottom w:val="single" w:sz="4" w:space="0" w:color="000000"/>
@@ -4538,7 +4553,7 @@
         </w:tc>
         <w:tc>
           <w:tcPr>
-            <w:tcW w:w="2368" w:type="dxa"/>
+            <w:tcW w:w="2370" w:type="dxa"/>
             <w:tcBorders>
               <w:left w:val="single" w:sz="4" w:space="0" w:color="000000"/>
               <w:bottom w:val="single" w:sz="4" w:space="0" w:color="000000"/>
@@ -4578,7 +4593,7 @@
         </w:tc>
         <w:tc>
           <w:tcPr>
-            <w:tcW w:w="677" w:type="dxa"/>
+            <w:tcW w:w="675" w:type="dxa"/>
             <w:tcBorders>
               <w:left w:val="single" w:sz="4" w:space="0" w:color="000000"/>
               <w:bottom w:val="single" w:sz="4" w:space="0" w:color="000000"/>
@@ -4702,7 +4717,7 @@
         </w:tc>
         <w:tc>
           <w:tcPr>
-            <w:tcW w:w="2368" w:type="dxa"/>
+            <w:tcW w:w="2370" w:type="dxa"/>
             <w:tcBorders>
               <w:left w:val="single" w:sz="4" w:space="0" w:color="000000"/>
               <w:bottom w:val="single" w:sz="4" w:space="0" w:color="000000"/>
@@ -4742,7 +4757,7 @@
         </w:tc>
         <w:tc>
           <w:tcPr>
-            <w:tcW w:w="677" w:type="dxa"/>
+            <w:tcW w:w="675" w:type="dxa"/>
             <w:tcBorders>
               <w:left w:val="single" w:sz="4" w:space="0" w:color="000000"/>
               <w:bottom w:val="single" w:sz="4" w:space="0" w:color="000000"/>
@@ -4910,7 +4925,7 @@
         </w:tc>
         <w:tc>
           <w:tcPr>
-            <w:tcW w:w="2368" w:type="dxa"/>
+            <w:tcW w:w="2370" w:type="dxa"/>
             <w:tcBorders>
               <w:left w:val="single" w:sz="4" w:space="0" w:color="000000"/>
               <w:bottom w:val="single" w:sz="4" w:space="0" w:color="000000"/>
@@ -4950,7 +4965,7 @@
         </w:tc>
         <w:tc>
           <w:tcPr>
-            <w:tcW w:w="677" w:type="dxa"/>
+            <w:tcW w:w="675" w:type="dxa"/>
             <w:tcBorders>
               <w:left w:val="single" w:sz="4" w:space="0" w:color="000000"/>
               <w:bottom w:val="single" w:sz="4" w:space="0" w:color="000000"/>
@@ -5074,7 +5089,7 @@
         </w:tc>
         <w:tc>
           <w:tcPr>
-            <w:tcW w:w="2368" w:type="dxa"/>
+            <w:tcW w:w="2370" w:type="dxa"/>
             <w:tcBorders>
               <w:left w:val="single" w:sz="4" w:space="0" w:color="000000"/>
               <w:bottom w:val="single" w:sz="4" w:space="0" w:color="000000"/>
@@ -5114,7 +5129,7 @@
         </w:tc>
         <w:tc>
           <w:tcPr>
-            <w:tcW w:w="677" w:type="dxa"/>
+            <w:tcW w:w="675" w:type="dxa"/>
             <w:tcBorders>
               <w:left w:val="single" w:sz="4" w:space="0" w:color="000000"/>
               <w:bottom w:val="single" w:sz="4" w:space="0" w:color="000000"/>
@@ -5238,7 +5253,7 @@
         </w:tc>
         <w:tc>
           <w:tcPr>
-            <w:tcW w:w="2368" w:type="dxa"/>
+            <w:tcW w:w="2370" w:type="dxa"/>
             <w:tcBorders>
               <w:left w:val="single" w:sz="4" w:space="0" w:color="000000"/>
               <w:bottom w:val="single" w:sz="4" w:space="0" w:color="000000"/>
@@ -5278,7 +5293,7 @@
         </w:tc>
         <w:tc>
           <w:tcPr>
-            <w:tcW w:w="677" w:type="dxa"/>
+            <w:tcW w:w="675" w:type="dxa"/>
             <w:tcBorders>
               <w:left w:val="single" w:sz="4" w:space="0" w:color="000000"/>
               <w:bottom w:val="single" w:sz="4" w:space="0" w:color="000000"/>
@@ -5334,8 +5349,8 @@
         <w:pStyle w:val="TextBody"/>
         <w:rPr/>
       </w:pPr>
-      <w:bookmarkStart w:id="22" w:name="results"/>
-      <w:bookmarkStart w:id="23" w:name="X37fe6bc176a3d26744aaf26b2062c0b9143ba64"/>
+      <w:bookmarkStart w:id="22" w:name="X37fe6bc176a3d26744aaf26b2062c0b9143ba64"/>
+      <w:bookmarkStart w:id="23" w:name="results"/>
       <w:r>
         <w:rPr/>
         <w:t>In summary, there is evidence of interaction with sex. This means that, when they perceive high levels of leadership commitment, both men and women appear to show different levels of telework satisfaction when compared to the group that does not perceive such levels of commitment from their management. In this context it is recommended to report the estimates of effect for both sexes as the result of the analysis. This recommendation also accounts for confounding by sex.</w:t>
@@ -5428,23 +5443,7 @@
       <w:bookmarkStart w:id="27" w:name="conclusions"/>
       <w:r>
         <w:rPr/>
-        <w:t xml:space="preserve">There is a positive association between leadership commitment and telework satisfaction where employees that perceive high levels of commitment derive more satisfaction at the workplace in a telework environment, when compared with employees that do not perceive high leadership commitment. Men who are </w:t>
-      </w:r>
-      <w:r>
-        <w:rPr/>
-        <w:t>exposed</w:t>
-      </w:r>
-      <w:r>
-        <w:rPr/>
-        <w:t xml:space="preserve"> to high levels of commitment in the workplace environment derive 8 times as much satisfaction at the workplace in a telework environment, when compared to men under less committed leadership. Similarly, women </w:t>
-      </w:r>
-      <w:r>
-        <w:rPr/>
-        <w:t xml:space="preserve">working </w:t>
-      </w:r>
-      <w:r>
-        <w:rPr/>
-        <w:t>under highly committed leadership derive 6 times as much satisfaction at the workplace in a telework environment, when compared to women under less committed leadership.</w:t>
+        <w:t>There is a positive association between leadership commitment and telework satisfaction where employees that perceive high levels of commitment derive more satisfaction at the workplace in a telework environment, when compared with employees that do not perceive high leadership commitment. Men who are exposed to high levels of commitment in the workplace environment derive 8 times as much satisfaction at the workplace in a telework environment, when compared to men under less committed leadership. Similarly, women working under highly committed leadership derive 6 times as much satisfaction at the workplace in a telework environment, when compared to women under less committed leadership.</w:t>
       </w:r>
       <w:bookmarkEnd w:id="27"/>
     </w:p>
@@ -5500,7 +5499,7 @@
       </w:r>
       <w:r>
         <w:rPr/>
-        <w:t xml:space="preserve"> – Association between leadership commitment and telework satisfaction at NASA (2020): sex-adjusted stratified analysis</w:t>
+        <w:t xml:space="preserve"> – Association between leadership commitment and telework satisfaction at NASA (2020): weighted sex-adjusted stratified analysis</w:t>
       </w:r>
     </w:p>
     <w:p>
@@ -5714,7 +5713,7 @@
           <w:b/>
           <w:bCs/>
         </w:rPr>
-        <w:t>Association between leadership commitment and professional development at NASA (2020): sex-adjusted stratified analysis</w:t>
+        <w:t>Association between leadership commitment and professional development at NASA (2020): weighted sex-adjusted stratified analysis</w:t>
       </w:r>
     </w:p>
     <w:p>
@@ -5722,7 +5721,7 @@
         <w:pStyle w:val="TextBody"/>
         <w:rPr/>
       </w:pPr>
-      <w:hyperlink r:id="rId7">
+      <w:hyperlink r:id="rId8">
         <w:r>
           <w:rPr>
             <w:rStyle w:val="InternetLink"/>
@@ -5734,6 +5733,17 @@
     <w:p>
       <w:pPr>
         <w:pStyle w:val="TextBody"/>
+        <w:rPr>
+          <w:rStyle w:val="InternetLink"/>
+        </w:rPr>
+      </w:pPr>
+      <w:r>
+        <w:rPr/>
+      </w:r>
+    </w:p>
+    <w:p>
+      <w:pPr>
+        <w:pStyle w:val="TextBody"/>
         <w:rPr/>
       </w:pPr>
       <w:r>
@@ -5741,7 +5751,7 @@
           <w:b/>
           <w:bCs/>
         </w:rPr>
-        <w:t>Association between leadership commitment and telework satisfaction at NASA (2020): sex-adjusted stratified analysis</w:t>
+        <w:t>Association between leadership commitment and telework satisfaction at NASA (2020): weighted sex-adjusted stratified analysis</w:t>
       </w:r>
     </w:p>
     <w:p>
@@ -5749,7 +5759,7 @@
         <w:pStyle w:val="TextBody"/>
         <w:rPr/>
       </w:pPr>
-      <w:hyperlink r:id="rId8">
+      <w:hyperlink r:id="rId9">
         <w:r>
           <w:rPr>
             <w:rStyle w:val="InternetLink"/>
@@ -5782,7 +5792,7 @@
           <w:bCs w:val="false"/>
         </w:rPr>
       </w:pPr>
-      <w:hyperlink r:id="rId9">
+      <w:hyperlink r:id="rId10">
         <w:r>
           <w:rPr>
             <w:rStyle w:val="InternetLink"/>
@@ -5831,7 +5841,7 @@
         <w:pStyle w:val="TextBody"/>
         <w:rPr/>
       </w:pPr>
-      <w:hyperlink r:id="rId10">
+      <w:hyperlink r:id="rId11">
         <w:bookmarkStart w:id="37" w:name="availability"/>
         <w:r>
           <w:rPr>
@@ -7804,8 +7814,8 @@
       </w:r>
     </w:p>
     <w:sectPr>
-      <w:headerReference w:type="default" r:id="rId11"/>
-      <w:footerReference w:type="default" r:id="rId12"/>
+      <w:headerReference w:type="default" r:id="rId12"/>
+      <w:footerReference w:type="default" r:id="rId13"/>
       <w:type w:val="nextPage"/>
       <w:pgSz w:w="11906" w:h="16838"/>
       <w:pgMar w:left="1134" w:right="1134" w:gutter="0" w:header="567" w:top="1758" w:footer="567" w:bottom="1758"/>
@@ -7914,8 +7924,8 @@
       <w:gridCol w:w="1633"/>
       <w:gridCol w:w="194"/>
       <w:gridCol w:w="974"/>
-      <w:gridCol w:w="202"/>
-      <w:gridCol w:w="637"/>
+      <w:gridCol w:w="203"/>
+      <w:gridCol w:w="636"/>
       <w:gridCol w:w="183"/>
       <w:gridCol w:w="1059"/>
     </w:tblGrid>
@@ -8195,7 +8205,7 @@
       </w:tc>
       <w:tc>
         <w:tcPr>
-          <w:tcW w:w="202" w:type="dxa"/>
+          <w:tcW w:w="203" w:type="dxa"/>
           <w:tcBorders/>
           <w:vAlign w:val="center"/>
         </w:tcPr>
@@ -8217,7 +8227,7 @@
       </w:tc>
       <w:tc>
         <w:tcPr>
-          <w:tcW w:w="637" w:type="dxa"/>
+          <w:tcW w:w="636" w:type="dxa"/>
           <w:tcBorders/>
           <w:vAlign w:val="center"/>
         </w:tcPr>
@@ -8408,7 +8418,7 @@
             <w:rPr>
               <w:lang w:val="en-US" w:eastAsia="en-US" w:bidi="ar-SA"/>
             </w:rPr>
-            <w:t>10</w:t>
+            <w:t>7</w:t>
           </w:r>
           <w:r>
             <w:rPr>
